--- a/web/Resumes/Andrew/Resume.docx
+++ b/web/Resumes/Andrew/Resume.docx
@@ -452,7 +452,7 @@
           <w:b w:val="false"/>
           <w:b w:val="false"/>
           <w:bCs w:val="false"/>
-          <w:color w:val="auto"/>
+          <w:color w:val="00000A"/>
           <w:sz w:val="18"/>
           <w:szCs w:val="18"/>
         </w:rPr>
@@ -468,23 +468,23 @@
       <w:tblPr>
         <w:tblW w:w="9364" w:type="dxa"/>
         <w:jc w:val="left"/>
-        <w:tblInd w:w="55" w:type="dxa"/>
+        <w:tblInd w:w="53" w:type="dxa"/>
         <w:tblBorders>
-          <w:top w:val="single" w:sz="2" w:space="0" w:color="000000"/>
-          <w:left w:val="single" w:sz="2" w:space="0" w:color="000000"/>
-          <w:bottom w:val="single" w:sz="2" w:space="0" w:color="000000"/>
-          <w:insideH w:val="single" w:sz="2" w:space="0" w:color="000000"/>
+          <w:top w:val="single" w:sz="2" w:space="0" w:color="000001"/>
+          <w:left w:val="single" w:sz="2" w:space="0" w:color="000001"/>
+          <w:bottom w:val="single" w:sz="2" w:space="0" w:color="000001"/>
+          <w:insideH w:val="single" w:sz="2" w:space="0" w:color="000001"/>
         </w:tblBorders>
         <w:tblCellMar>
           <w:top w:w="55" w:type="dxa"/>
-          <w:left w:w="54" w:type="dxa"/>
+          <w:left w:w="51" w:type="dxa"/>
           <w:bottom w:w="55" w:type="dxa"/>
           <w:right w:w="55" w:type="dxa"/>
         </w:tblCellMar>
       </w:tblPr>
       <w:tblGrid>
         <w:gridCol w:w="3147"/>
-        <w:gridCol w:w="6217"/>
+        <w:gridCol w:w="6216"/>
       </w:tblGrid>
       <w:tr>
         <w:trPr/>
@@ -492,14 +492,14 @@
           <w:tcPr>
             <w:tcW w:w="3147" w:type="dxa"/>
             <w:tcBorders>
-              <w:top w:val="single" w:sz="2" w:space="0" w:color="000000"/>
-              <w:left w:val="single" w:sz="2" w:space="0" w:color="000000"/>
-              <w:bottom w:val="single" w:sz="2" w:space="0" w:color="000000"/>
-              <w:insideH w:val="single" w:sz="2" w:space="0" w:color="000000"/>
+              <w:top w:val="single" w:sz="2" w:space="0" w:color="000001"/>
+              <w:left w:val="single" w:sz="2" w:space="0" w:color="000001"/>
+              <w:bottom w:val="single" w:sz="2" w:space="0" w:color="000001"/>
+              <w:insideH w:val="single" w:sz="2" w:space="0" w:color="000001"/>
             </w:tcBorders>
             <w:shd w:fill="auto" w:val="clear"/>
             <w:tcMar>
-              <w:left w:w="54" w:type="dxa"/>
+              <w:left w:w="51" w:type="dxa"/>
             </w:tcMar>
           </w:tcPr>
           <w:p>
@@ -510,7 +510,7 @@
                 <w:b w:val="false"/>
                 <w:b w:val="false"/>
                 <w:bCs w:val="false"/>
-                <w:color w:val="auto"/>
+                <w:color w:val="00000A"/>
                 <w:sz w:val="18"/>
                 <w:szCs w:val="18"/>
               </w:rPr>
@@ -520,7 +520,7 @@
                 <w:rFonts w:cs="Verdana" w:ascii="Verdana" w:hAnsi="Verdana"/>
                 <w:b w:val="false"/>
                 <w:bCs w:val="false"/>
-                <w:color w:val="auto"/>
+                <w:color w:val="00000A"/>
                 <w:sz w:val="18"/>
                 <w:szCs w:val="18"/>
               </w:rPr>
@@ -530,18 +530,18 @@
         </w:tc>
         <w:tc>
           <w:tcPr>
-            <w:tcW w:w="6217" w:type="dxa"/>
+            <w:tcW w:w="6216" w:type="dxa"/>
             <w:tcBorders>
-              <w:top w:val="single" w:sz="2" w:space="0" w:color="000000"/>
-              <w:left w:val="single" w:sz="2" w:space="0" w:color="000000"/>
-              <w:bottom w:val="single" w:sz="2" w:space="0" w:color="000000"/>
-              <w:right w:val="single" w:sz="2" w:space="0" w:color="000000"/>
-              <w:insideH w:val="single" w:sz="2" w:space="0" w:color="000000"/>
-              <w:insideV w:val="single" w:sz="2" w:space="0" w:color="000000"/>
+              <w:top w:val="single" w:sz="2" w:space="0" w:color="000001"/>
+              <w:left w:val="single" w:sz="2" w:space="0" w:color="000001"/>
+              <w:bottom w:val="single" w:sz="2" w:space="0" w:color="000001"/>
+              <w:right w:val="single" w:sz="2" w:space="0" w:color="000001"/>
+              <w:insideH w:val="single" w:sz="2" w:space="0" w:color="000001"/>
+              <w:insideV w:val="single" w:sz="2" w:space="0" w:color="000001"/>
             </w:tcBorders>
             <w:shd w:fill="auto" w:val="clear"/>
             <w:tcMar>
-              <w:left w:w="54" w:type="dxa"/>
+              <w:left w:w="51" w:type="dxa"/>
             </w:tcMar>
           </w:tcPr>
           <w:p>
@@ -565,7 +565,7 @@
                 <w:rFonts w:cs="Verdana" w:ascii="Verdana" w:hAnsi="Verdana"/>
                 <w:b w:val="false"/>
                 <w:bCs w:val="false"/>
-                <w:color w:val="auto"/>
+                <w:color w:val="00000A"/>
                 <w:sz w:val="18"/>
                 <w:szCs w:val="18"/>
               </w:rPr>
@@ -587,7 +587,7 @@
                 <w:rFonts w:cs="Verdana" w:ascii="Verdana" w:hAnsi="Verdana"/>
                 <w:b w:val="false"/>
                 <w:bCs w:val="false"/>
-                <w:color w:val="auto"/>
+                <w:color w:val="00000A"/>
                 <w:sz w:val="18"/>
                 <w:szCs w:val="18"/>
               </w:rPr>
@@ -609,7 +609,7 @@
                 <w:rFonts w:cs="Verdana" w:ascii="Verdana" w:hAnsi="Verdana"/>
                 <w:b w:val="false"/>
                 <w:bCs w:val="false"/>
-                <w:color w:val="auto"/>
+                <w:color w:val="00000A"/>
                 <w:sz w:val="18"/>
                 <w:szCs w:val="18"/>
               </w:rPr>
@@ -624,13 +624,14 @@
           <w:tcPr>
             <w:tcW w:w="3147" w:type="dxa"/>
             <w:tcBorders>
-              <w:left w:val="single" w:sz="2" w:space="0" w:color="000000"/>
-              <w:bottom w:val="single" w:sz="2" w:space="0" w:color="000000"/>
-              <w:insideH w:val="single" w:sz="2" w:space="0" w:color="000000"/>
+              <w:top w:val="single" w:sz="2" w:space="0" w:color="000001"/>
+              <w:left w:val="single" w:sz="2" w:space="0" w:color="000001"/>
+              <w:bottom w:val="single" w:sz="2" w:space="0" w:color="000001"/>
+              <w:insideH w:val="single" w:sz="2" w:space="0" w:color="000001"/>
             </w:tcBorders>
             <w:shd w:fill="auto" w:val="clear"/>
             <w:tcMar>
-              <w:left w:w="54" w:type="dxa"/>
+              <w:left w:w="51" w:type="dxa"/>
             </w:tcMar>
           </w:tcPr>
           <w:p>
@@ -641,7 +642,7 @@
                 <w:b w:val="false"/>
                 <w:b w:val="false"/>
                 <w:bCs w:val="false"/>
-                <w:color w:val="auto"/>
+                <w:color w:val="00000A"/>
                 <w:sz w:val="18"/>
                 <w:szCs w:val="18"/>
               </w:rPr>
@@ -651,7 +652,7 @@
                 <w:rFonts w:cs="Verdana" w:ascii="Verdana" w:hAnsi="Verdana"/>
                 <w:b w:val="false"/>
                 <w:bCs w:val="false"/>
-                <w:color w:val="auto"/>
+                <w:color w:val="00000A"/>
                 <w:sz w:val="18"/>
                 <w:szCs w:val="18"/>
               </w:rPr>
@@ -661,17 +662,18 @@
         </w:tc>
         <w:tc>
           <w:tcPr>
-            <w:tcW w:w="6217" w:type="dxa"/>
+            <w:tcW w:w="6216" w:type="dxa"/>
             <w:tcBorders>
-              <w:left w:val="single" w:sz="2" w:space="0" w:color="000000"/>
-              <w:bottom w:val="single" w:sz="2" w:space="0" w:color="000000"/>
-              <w:right w:val="single" w:sz="2" w:space="0" w:color="000000"/>
-              <w:insideH w:val="single" w:sz="2" w:space="0" w:color="000000"/>
-              <w:insideV w:val="single" w:sz="2" w:space="0" w:color="000000"/>
+              <w:top w:val="single" w:sz="2" w:space="0" w:color="000001"/>
+              <w:left w:val="single" w:sz="2" w:space="0" w:color="000001"/>
+              <w:bottom w:val="single" w:sz="2" w:space="0" w:color="000001"/>
+              <w:right w:val="single" w:sz="2" w:space="0" w:color="000001"/>
+              <w:insideH w:val="single" w:sz="2" w:space="0" w:color="000001"/>
+              <w:insideV w:val="single" w:sz="2" w:space="0" w:color="000001"/>
             </w:tcBorders>
             <w:shd w:fill="auto" w:val="clear"/>
             <w:tcMar>
-              <w:left w:w="54" w:type="dxa"/>
+              <w:left w:w="51" w:type="dxa"/>
             </w:tcMar>
           </w:tcPr>
           <w:p>
@@ -695,7 +697,7 @@
                 <w:rFonts w:cs="Verdana" w:ascii="Verdana" w:hAnsi="Verdana"/>
                 <w:b w:val="false"/>
                 <w:bCs w:val="false"/>
-                <w:color w:val="auto"/>
+                <w:color w:val="00000A"/>
                 <w:sz w:val="18"/>
                 <w:szCs w:val="18"/>
               </w:rPr>
@@ -717,7 +719,7 @@
                 <w:rFonts w:cs="Verdana" w:ascii="Verdana" w:hAnsi="Verdana"/>
                 <w:b/>
                 <w:bCs/>
-                <w:color w:val="auto"/>
+                <w:color w:val="00000A"/>
                 <w:sz w:val="18"/>
                 <w:szCs w:val="18"/>
               </w:rPr>
@@ -743,13 +745,14 @@
           <w:tcPr>
             <w:tcW w:w="3147" w:type="dxa"/>
             <w:tcBorders>
-              <w:left w:val="single" w:sz="2" w:space="0" w:color="000000"/>
-              <w:bottom w:val="single" w:sz="2" w:space="0" w:color="000000"/>
-              <w:insideH w:val="single" w:sz="2" w:space="0" w:color="000000"/>
+              <w:top w:val="single" w:sz="2" w:space="0" w:color="000001"/>
+              <w:left w:val="single" w:sz="2" w:space="0" w:color="000001"/>
+              <w:bottom w:val="single" w:sz="2" w:space="0" w:color="000001"/>
+              <w:insideH w:val="single" w:sz="2" w:space="0" w:color="000001"/>
             </w:tcBorders>
             <w:shd w:fill="auto" w:val="clear"/>
             <w:tcMar>
-              <w:left w:w="54" w:type="dxa"/>
+              <w:left w:w="51" w:type="dxa"/>
             </w:tcMar>
           </w:tcPr>
           <w:p>
@@ -760,7 +763,7 @@
                 <w:b w:val="false"/>
                 <w:b w:val="false"/>
                 <w:bCs w:val="false"/>
-                <w:color w:val="auto"/>
+                <w:color w:val="00000A"/>
                 <w:sz w:val="18"/>
                 <w:szCs w:val="18"/>
               </w:rPr>
@@ -770,7 +773,7 @@
                 <w:rFonts w:cs="Verdana" w:ascii="Verdana" w:hAnsi="Verdana"/>
                 <w:b w:val="false"/>
                 <w:bCs w:val="false"/>
-                <w:color w:val="auto"/>
+                <w:color w:val="00000A"/>
                 <w:sz w:val="18"/>
                 <w:szCs w:val="18"/>
               </w:rPr>
@@ -780,17 +783,18 @@
         </w:tc>
         <w:tc>
           <w:tcPr>
-            <w:tcW w:w="6217" w:type="dxa"/>
+            <w:tcW w:w="6216" w:type="dxa"/>
             <w:tcBorders>
-              <w:left w:val="single" w:sz="2" w:space="0" w:color="000000"/>
-              <w:bottom w:val="single" w:sz="2" w:space="0" w:color="000000"/>
-              <w:right w:val="single" w:sz="2" w:space="0" w:color="000000"/>
-              <w:insideH w:val="single" w:sz="2" w:space="0" w:color="000000"/>
-              <w:insideV w:val="single" w:sz="2" w:space="0" w:color="000000"/>
+              <w:top w:val="single" w:sz="2" w:space="0" w:color="000001"/>
+              <w:left w:val="single" w:sz="2" w:space="0" w:color="000001"/>
+              <w:bottom w:val="single" w:sz="2" w:space="0" w:color="000001"/>
+              <w:right w:val="single" w:sz="2" w:space="0" w:color="000001"/>
+              <w:insideH w:val="single" w:sz="2" w:space="0" w:color="000001"/>
+              <w:insideV w:val="single" w:sz="2" w:space="0" w:color="000001"/>
             </w:tcBorders>
             <w:shd w:fill="auto" w:val="clear"/>
             <w:tcMar>
-              <w:left w:w="54" w:type="dxa"/>
+              <w:left w:w="51" w:type="dxa"/>
             </w:tcMar>
           </w:tcPr>
           <w:p>
@@ -814,7 +818,7 @@
                 <w:rFonts w:cs="Verdana" w:ascii="Verdana" w:hAnsi="Verdana"/>
                 <w:b/>
                 <w:bCs/>
-                <w:color w:val="auto"/>
+                <w:color w:val="00000A"/>
                 <w:sz w:val="18"/>
                 <w:szCs w:val="18"/>
               </w:rPr>
@@ -836,7 +840,7 @@
                 <w:rFonts w:cs="Verdana" w:ascii="Verdana" w:hAnsi="Verdana"/>
                 <w:b/>
                 <w:bCs/>
-                <w:color w:val="auto"/>
+                <w:color w:val="00000A"/>
                 <w:sz w:val="18"/>
                 <w:szCs w:val="18"/>
               </w:rPr>
@@ -858,7 +862,7 @@
                 <w:rFonts w:cs="Verdana" w:ascii="Verdana" w:hAnsi="Verdana"/>
                 <w:b/>
                 <w:bCs/>
-                <w:color w:val="auto"/>
+                <w:color w:val="00000A"/>
                 <w:sz w:val="18"/>
                 <w:szCs w:val="18"/>
               </w:rPr>
@@ -884,13 +888,14 @@
           <w:tcPr>
             <w:tcW w:w="3147" w:type="dxa"/>
             <w:tcBorders>
-              <w:left w:val="single" w:sz="2" w:space="0" w:color="000000"/>
-              <w:bottom w:val="single" w:sz="2" w:space="0" w:color="000000"/>
-              <w:insideH w:val="single" w:sz="2" w:space="0" w:color="000000"/>
+              <w:top w:val="single" w:sz="2" w:space="0" w:color="000001"/>
+              <w:left w:val="single" w:sz="2" w:space="0" w:color="000001"/>
+              <w:bottom w:val="single" w:sz="2" w:space="0" w:color="000001"/>
+              <w:insideH w:val="single" w:sz="2" w:space="0" w:color="000001"/>
             </w:tcBorders>
             <w:shd w:fill="auto" w:val="clear"/>
             <w:tcMar>
-              <w:left w:w="54" w:type="dxa"/>
+              <w:left w:w="51" w:type="dxa"/>
             </w:tcMar>
           </w:tcPr>
           <w:p>
@@ -901,7 +906,7 @@
                 <w:b w:val="false"/>
                 <w:b w:val="false"/>
                 <w:bCs w:val="false"/>
-                <w:color w:val="auto"/>
+                <w:color w:val="00000A"/>
                 <w:sz w:val="18"/>
                 <w:szCs w:val="18"/>
               </w:rPr>
@@ -911,7 +916,7 @@
                 <w:rFonts w:cs="Verdana" w:ascii="Verdana" w:hAnsi="Verdana"/>
                 <w:b w:val="false"/>
                 <w:bCs w:val="false"/>
-                <w:color w:val="auto"/>
+                <w:color w:val="00000A"/>
                 <w:sz w:val="18"/>
                 <w:szCs w:val="18"/>
               </w:rPr>
@@ -921,17 +926,18 @@
         </w:tc>
         <w:tc>
           <w:tcPr>
-            <w:tcW w:w="6217" w:type="dxa"/>
+            <w:tcW w:w="6216" w:type="dxa"/>
             <w:tcBorders>
-              <w:left w:val="single" w:sz="2" w:space="0" w:color="000000"/>
-              <w:bottom w:val="single" w:sz="2" w:space="0" w:color="000000"/>
-              <w:right w:val="single" w:sz="2" w:space="0" w:color="000000"/>
-              <w:insideH w:val="single" w:sz="2" w:space="0" w:color="000000"/>
-              <w:insideV w:val="single" w:sz="2" w:space="0" w:color="000000"/>
+              <w:top w:val="single" w:sz="2" w:space="0" w:color="000001"/>
+              <w:left w:val="single" w:sz="2" w:space="0" w:color="000001"/>
+              <w:bottom w:val="single" w:sz="2" w:space="0" w:color="000001"/>
+              <w:right w:val="single" w:sz="2" w:space="0" w:color="000001"/>
+              <w:insideH w:val="single" w:sz="2" w:space="0" w:color="000001"/>
+              <w:insideV w:val="single" w:sz="2" w:space="0" w:color="000001"/>
             </w:tcBorders>
             <w:shd w:fill="auto" w:val="clear"/>
             <w:tcMar>
-              <w:left w:w="54" w:type="dxa"/>
+              <w:left w:w="51" w:type="dxa"/>
             </w:tcMar>
           </w:tcPr>
           <w:p>
@@ -955,7 +961,7 @@
                 <w:rFonts w:cs="Verdana" w:ascii="Verdana" w:hAnsi="Verdana"/>
                 <w:b/>
                 <w:bCs/>
-                <w:color w:val="auto"/>
+                <w:color w:val="00000A"/>
                 <w:sz w:val="18"/>
                 <w:szCs w:val="18"/>
               </w:rPr>
@@ -977,7 +983,7 @@
                 <w:rFonts w:cs="Verdana" w:ascii="Verdana" w:hAnsi="Verdana"/>
                 <w:b/>
                 <w:bCs/>
-                <w:color w:val="auto"/>
+                <w:color w:val="00000A"/>
                 <w:sz w:val="18"/>
                 <w:szCs w:val="18"/>
               </w:rPr>
@@ -999,7 +1005,7 @@
                 <w:rFonts w:cs="Verdana" w:ascii="Verdana" w:hAnsi="Verdana"/>
                 <w:b/>
                 <w:bCs/>
-                <w:color w:val="auto"/>
+                <w:color w:val="00000A"/>
                 <w:sz w:val="18"/>
                 <w:szCs w:val="18"/>
               </w:rPr>
@@ -1021,7 +1027,7 @@
                 <w:rFonts w:cs="Verdana" w:ascii="Verdana" w:hAnsi="Verdana"/>
                 <w:b/>
                 <w:bCs/>
-                <w:color w:val="auto"/>
+                <w:color w:val="00000A"/>
                 <w:sz w:val="18"/>
                 <w:szCs w:val="18"/>
               </w:rPr>
@@ -1047,13 +1053,14 @@
           <w:tcPr>
             <w:tcW w:w="3147" w:type="dxa"/>
             <w:tcBorders>
-              <w:left w:val="single" w:sz="2" w:space="0" w:color="000000"/>
-              <w:bottom w:val="single" w:sz="2" w:space="0" w:color="000000"/>
-              <w:insideH w:val="single" w:sz="2" w:space="0" w:color="000000"/>
+              <w:top w:val="single" w:sz="2" w:space="0" w:color="000001"/>
+              <w:left w:val="single" w:sz="2" w:space="0" w:color="000001"/>
+              <w:bottom w:val="single" w:sz="2" w:space="0" w:color="000001"/>
+              <w:insideH w:val="single" w:sz="2" w:space="0" w:color="000001"/>
             </w:tcBorders>
             <w:shd w:fill="auto" w:val="clear"/>
             <w:tcMar>
-              <w:left w:w="54" w:type="dxa"/>
+              <w:left w:w="51" w:type="dxa"/>
             </w:tcMar>
           </w:tcPr>
           <w:p>
@@ -1064,7 +1071,7 @@
                 <w:b w:val="false"/>
                 <w:b w:val="false"/>
                 <w:bCs w:val="false"/>
-                <w:color w:val="auto"/>
+                <w:color w:val="00000A"/>
                 <w:sz w:val="18"/>
                 <w:szCs w:val="18"/>
               </w:rPr>
@@ -1074,7 +1081,7 @@
                 <w:rFonts w:cs="Verdana" w:ascii="Verdana" w:hAnsi="Verdana"/>
                 <w:b w:val="false"/>
                 <w:bCs w:val="false"/>
-                <w:color w:val="auto"/>
+                <w:color w:val="00000A"/>
                 <w:sz w:val="18"/>
                 <w:szCs w:val="18"/>
               </w:rPr>
@@ -1084,17 +1091,18 @@
         </w:tc>
         <w:tc>
           <w:tcPr>
-            <w:tcW w:w="6217" w:type="dxa"/>
+            <w:tcW w:w="6216" w:type="dxa"/>
             <w:tcBorders>
-              <w:left w:val="single" w:sz="2" w:space="0" w:color="000000"/>
-              <w:bottom w:val="single" w:sz="2" w:space="0" w:color="000000"/>
-              <w:right w:val="single" w:sz="2" w:space="0" w:color="000000"/>
-              <w:insideH w:val="single" w:sz="2" w:space="0" w:color="000000"/>
-              <w:insideV w:val="single" w:sz="2" w:space="0" w:color="000000"/>
+              <w:top w:val="single" w:sz="2" w:space="0" w:color="000001"/>
+              <w:left w:val="single" w:sz="2" w:space="0" w:color="000001"/>
+              <w:bottom w:val="single" w:sz="2" w:space="0" w:color="000001"/>
+              <w:right w:val="single" w:sz="2" w:space="0" w:color="000001"/>
+              <w:insideH w:val="single" w:sz="2" w:space="0" w:color="000001"/>
+              <w:insideV w:val="single" w:sz="2" w:space="0" w:color="000001"/>
             </w:tcBorders>
             <w:shd w:fill="auto" w:val="clear"/>
             <w:tcMar>
-              <w:left w:w="54" w:type="dxa"/>
+              <w:left w:w="51" w:type="dxa"/>
             </w:tcMar>
           </w:tcPr>
           <w:p>
@@ -1118,7 +1126,7 @@
                 <w:rFonts w:cs="Verdana" w:ascii="Verdana" w:hAnsi="Verdana"/>
                 <w:b/>
                 <w:bCs/>
-                <w:color w:val="auto"/>
+                <w:color w:val="00000A"/>
                 <w:sz w:val="18"/>
                 <w:szCs w:val="18"/>
               </w:rPr>
@@ -1140,7 +1148,7 @@
                 <w:rFonts w:cs="Verdana" w:ascii="Verdana" w:hAnsi="Verdana"/>
                 <w:b/>
                 <w:bCs/>
-                <w:color w:val="auto"/>
+                <w:color w:val="00000A"/>
                 <w:sz w:val="18"/>
                 <w:szCs w:val="18"/>
               </w:rPr>
@@ -1166,13 +1174,14 @@
           <w:tcPr>
             <w:tcW w:w="3147" w:type="dxa"/>
             <w:tcBorders>
-              <w:left w:val="single" w:sz="2" w:space="0" w:color="000000"/>
-              <w:bottom w:val="single" w:sz="2" w:space="0" w:color="000000"/>
-              <w:insideH w:val="single" w:sz="2" w:space="0" w:color="000000"/>
+              <w:top w:val="single" w:sz="2" w:space="0" w:color="000001"/>
+              <w:left w:val="single" w:sz="2" w:space="0" w:color="000001"/>
+              <w:bottom w:val="single" w:sz="2" w:space="0" w:color="000001"/>
+              <w:insideH w:val="single" w:sz="2" w:space="0" w:color="000001"/>
             </w:tcBorders>
             <w:shd w:fill="auto" w:val="clear"/>
             <w:tcMar>
-              <w:left w:w="54" w:type="dxa"/>
+              <w:left w:w="51" w:type="dxa"/>
             </w:tcMar>
           </w:tcPr>
           <w:p>
@@ -1183,7 +1192,7 @@
                 <w:b w:val="false"/>
                 <w:b w:val="false"/>
                 <w:bCs w:val="false"/>
-                <w:color w:val="auto"/>
+                <w:color w:val="00000A"/>
                 <w:sz w:val="18"/>
                 <w:szCs w:val="18"/>
               </w:rPr>
@@ -1193,7 +1202,7 @@
                 <w:rFonts w:cs="Verdana" w:ascii="Verdana" w:hAnsi="Verdana"/>
                 <w:b w:val="false"/>
                 <w:bCs w:val="false"/>
-                <w:color w:val="auto"/>
+                <w:color w:val="00000A"/>
                 <w:sz w:val="18"/>
                 <w:szCs w:val="18"/>
               </w:rPr>
@@ -1203,17 +1212,18 @@
         </w:tc>
         <w:tc>
           <w:tcPr>
-            <w:tcW w:w="6217" w:type="dxa"/>
+            <w:tcW w:w="6216" w:type="dxa"/>
             <w:tcBorders>
-              <w:left w:val="single" w:sz="2" w:space="0" w:color="000000"/>
-              <w:bottom w:val="single" w:sz="2" w:space="0" w:color="000000"/>
-              <w:right w:val="single" w:sz="2" w:space="0" w:color="000000"/>
-              <w:insideH w:val="single" w:sz="2" w:space="0" w:color="000000"/>
-              <w:insideV w:val="single" w:sz="2" w:space="0" w:color="000000"/>
+              <w:top w:val="single" w:sz="2" w:space="0" w:color="000001"/>
+              <w:left w:val="single" w:sz="2" w:space="0" w:color="000001"/>
+              <w:bottom w:val="single" w:sz="2" w:space="0" w:color="000001"/>
+              <w:right w:val="single" w:sz="2" w:space="0" w:color="000001"/>
+              <w:insideH w:val="single" w:sz="2" w:space="0" w:color="000001"/>
+              <w:insideV w:val="single" w:sz="2" w:space="0" w:color="000001"/>
             </w:tcBorders>
             <w:shd w:fill="auto" w:val="clear"/>
             <w:tcMar>
-              <w:left w:w="54" w:type="dxa"/>
+              <w:left w:w="51" w:type="dxa"/>
             </w:tcMar>
           </w:tcPr>
           <w:p>
@@ -1249,13 +1259,14 @@
           <w:tcPr>
             <w:tcW w:w="3147" w:type="dxa"/>
             <w:tcBorders>
-              <w:left w:val="single" w:sz="2" w:space="0" w:color="000000"/>
-              <w:bottom w:val="single" w:sz="2" w:space="0" w:color="000000"/>
-              <w:insideH w:val="single" w:sz="2" w:space="0" w:color="000000"/>
+              <w:top w:val="single" w:sz="2" w:space="0" w:color="000001"/>
+              <w:left w:val="single" w:sz="2" w:space="0" w:color="000001"/>
+              <w:bottom w:val="single" w:sz="2" w:space="0" w:color="000001"/>
+              <w:insideH w:val="single" w:sz="2" w:space="0" w:color="000001"/>
             </w:tcBorders>
             <w:shd w:fill="auto" w:val="clear"/>
             <w:tcMar>
-              <w:left w:w="54" w:type="dxa"/>
+              <w:left w:w="51" w:type="dxa"/>
             </w:tcMar>
           </w:tcPr>
           <w:p>
@@ -1266,7 +1277,7 @@
                 <w:b w:val="false"/>
                 <w:b w:val="false"/>
                 <w:bCs w:val="false"/>
-                <w:color w:val="auto"/>
+                <w:color w:val="00000A"/>
                 <w:sz w:val="18"/>
                 <w:szCs w:val="18"/>
               </w:rPr>
@@ -1276,7 +1287,7 @@
                 <w:rFonts w:cs="Verdana" w:ascii="Verdana" w:hAnsi="Verdana"/>
                 <w:b w:val="false"/>
                 <w:bCs w:val="false"/>
-                <w:color w:val="auto"/>
+                <w:color w:val="00000A"/>
                 <w:sz w:val="18"/>
                 <w:szCs w:val="18"/>
               </w:rPr>
@@ -1286,17 +1297,18 @@
         </w:tc>
         <w:tc>
           <w:tcPr>
-            <w:tcW w:w="6217" w:type="dxa"/>
+            <w:tcW w:w="6216" w:type="dxa"/>
             <w:tcBorders>
-              <w:left w:val="single" w:sz="2" w:space="0" w:color="000000"/>
-              <w:bottom w:val="single" w:sz="2" w:space="0" w:color="000000"/>
-              <w:right w:val="single" w:sz="2" w:space="0" w:color="000000"/>
-              <w:insideH w:val="single" w:sz="2" w:space="0" w:color="000000"/>
-              <w:insideV w:val="single" w:sz="2" w:space="0" w:color="000000"/>
+              <w:top w:val="single" w:sz="2" w:space="0" w:color="000001"/>
+              <w:left w:val="single" w:sz="2" w:space="0" w:color="000001"/>
+              <w:bottom w:val="single" w:sz="2" w:space="0" w:color="000001"/>
+              <w:right w:val="single" w:sz="2" w:space="0" w:color="000001"/>
+              <w:insideH w:val="single" w:sz="2" w:space="0" w:color="000001"/>
+              <w:insideV w:val="single" w:sz="2" w:space="0" w:color="000001"/>
             </w:tcBorders>
             <w:shd w:fill="auto" w:val="clear"/>
             <w:tcMar>
-              <w:left w:w="54" w:type="dxa"/>
+              <w:left w:w="51" w:type="dxa"/>
             </w:tcMar>
           </w:tcPr>
           <w:p>
@@ -1332,13 +1344,14 @@
           <w:tcPr>
             <w:tcW w:w="3147" w:type="dxa"/>
             <w:tcBorders>
-              <w:left w:val="single" w:sz="2" w:space="0" w:color="000000"/>
-              <w:bottom w:val="single" w:sz="2" w:space="0" w:color="000000"/>
-              <w:insideH w:val="single" w:sz="2" w:space="0" w:color="000000"/>
+              <w:top w:val="single" w:sz="2" w:space="0" w:color="000001"/>
+              <w:left w:val="single" w:sz="2" w:space="0" w:color="000001"/>
+              <w:bottom w:val="single" w:sz="2" w:space="0" w:color="000001"/>
+              <w:insideH w:val="single" w:sz="2" w:space="0" w:color="000001"/>
             </w:tcBorders>
             <w:shd w:fill="auto" w:val="clear"/>
             <w:tcMar>
-              <w:left w:w="54" w:type="dxa"/>
+              <w:left w:w="51" w:type="dxa"/>
             </w:tcMar>
           </w:tcPr>
           <w:p>
@@ -1349,7 +1362,7 @@
                 <w:b w:val="false"/>
                 <w:b w:val="false"/>
                 <w:bCs w:val="false"/>
-                <w:color w:val="auto"/>
+                <w:color w:val="00000A"/>
                 <w:sz w:val="18"/>
                 <w:szCs w:val="18"/>
               </w:rPr>
@@ -1359,7 +1372,7 @@
                 <w:rFonts w:cs="Verdana" w:ascii="Verdana" w:hAnsi="Verdana"/>
                 <w:b w:val="false"/>
                 <w:bCs w:val="false"/>
-                <w:color w:val="auto"/>
+                <w:color w:val="00000A"/>
                 <w:sz w:val="18"/>
                 <w:szCs w:val="18"/>
               </w:rPr>
@@ -1369,17 +1382,18 @@
         </w:tc>
         <w:tc>
           <w:tcPr>
-            <w:tcW w:w="6217" w:type="dxa"/>
+            <w:tcW w:w="6216" w:type="dxa"/>
             <w:tcBorders>
-              <w:left w:val="single" w:sz="2" w:space="0" w:color="000000"/>
-              <w:bottom w:val="single" w:sz="2" w:space="0" w:color="000000"/>
-              <w:right w:val="single" w:sz="2" w:space="0" w:color="000000"/>
-              <w:insideH w:val="single" w:sz="2" w:space="0" w:color="000000"/>
-              <w:insideV w:val="single" w:sz="2" w:space="0" w:color="000000"/>
+              <w:top w:val="single" w:sz="2" w:space="0" w:color="000001"/>
+              <w:left w:val="single" w:sz="2" w:space="0" w:color="000001"/>
+              <w:bottom w:val="single" w:sz="2" w:space="0" w:color="000001"/>
+              <w:right w:val="single" w:sz="2" w:space="0" w:color="000001"/>
+              <w:insideH w:val="single" w:sz="2" w:space="0" w:color="000001"/>
+              <w:insideV w:val="single" w:sz="2" w:space="0" w:color="000001"/>
             </w:tcBorders>
             <w:shd w:fill="auto" w:val="clear"/>
             <w:tcMar>
-              <w:left w:w="54" w:type="dxa"/>
+              <w:left w:w="51" w:type="dxa"/>
             </w:tcMar>
           </w:tcPr>
           <w:p>
@@ -1497,7 +1511,7 @@
       <w:tblPr>
         <w:tblW w:w="9670" w:type="dxa"/>
         <w:jc w:val="left"/>
-        <w:tblInd w:w="-135" w:type="dxa"/>
+        <w:tblInd w:w="-144" w:type="dxa"/>
         <w:tblBorders>
           <w:top w:val="single" w:sz="8" w:space="0" w:color="808080"/>
           <w:left w:val="single" w:sz="8" w:space="0" w:color="808080"/>
@@ -1506,13 +1520,13 @@
         </w:tblBorders>
         <w:tblCellMar>
           <w:top w:w="30" w:type="dxa"/>
-          <w:left w:w="20" w:type="dxa"/>
+          <w:left w:w="10" w:type="dxa"/>
           <w:bottom w:w="30" w:type="dxa"/>
           <w:right w:w="30" w:type="dxa"/>
         </w:tblCellMar>
       </w:tblPr>
       <w:tblGrid>
-        <w:gridCol w:w="1440"/>
+        <w:gridCol w:w="1439"/>
         <w:gridCol w:w="1708"/>
         <w:gridCol w:w="2527"/>
         <w:gridCol w:w="3995"/>
@@ -1521,7 +1535,7 @@
         <w:trPr/>
         <w:tc>
           <w:tcPr>
-            <w:tcW w:w="1440" w:type="dxa"/>
+            <w:tcW w:w="1439" w:type="dxa"/>
             <w:tcBorders>
               <w:top w:val="single" w:sz="8" w:space="0" w:color="808080"/>
               <w:left w:val="single" w:sz="8" w:space="0" w:color="808080"/>
@@ -1530,7 +1544,7 @@
             </w:tcBorders>
             <w:shd w:fill="auto" w:val="clear"/>
             <w:tcMar>
-              <w:left w:w="20" w:type="dxa"/>
+              <w:left w:w="10" w:type="dxa"/>
             </w:tcMar>
             <w:vAlign w:val="center"/>
           </w:tcPr>
@@ -1539,11 +1553,7 @@
               <w:pStyle w:val="TextBody"/>
               <w:snapToGrid w:val="false"/>
               <w:spacing w:before="0" w:after="120"/>
-              <w:rPr>
-                <w:rFonts w:ascii="Verdana" w:hAnsi="Verdana" w:cs="Verdana"/>
-                <w:sz w:val="14"/>
-                <w:szCs w:val="14"/>
-              </w:rPr>
+              <w:rPr/>
             </w:pPr>
             <w:hyperlink r:id="rId5">
               <w:r>
@@ -1569,7 +1579,7 @@
             </w:tcBorders>
             <w:shd w:fill="auto" w:val="clear"/>
             <w:tcMar>
-              <w:left w:w="20" w:type="dxa"/>
+              <w:left w:w="10" w:type="dxa"/>
             </w:tcMar>
             <w:vAlign w:val="center"/>
           </w:tcPr>
@@ -1605,7 +1615,7 @@
             </w:tcBorders>
             <w:shd w:fill="auto" w:val="clear"/>
             <w:tcMar>
-              <w:left w:w="20" w:type="dxa"/>
+              <w:left w:w="10" w:type="dxa"/>
             </w:tcMar>
             <w:vAlign w:val="center"/>
           </w:tcPr>
@@ -1614,11 +1624,7 @@
               <w:pStyle w:val="TextBody"/>
               <w:snapToGrid w:val="false"/>
               <w:spacing w:before="0" w:after="120"/>
-              <w:rPr>
-                <w:rFonts w:ascii="Verdana" w:hAnsi="Verdana" w:cs="Verdana"/>
-                <w:sz w:val="14"/>
-                <w:szCs w:val="14"/>
-              </w:rPr>
+              <w:rPr/>
             </w:pPr>
             <w:hyperlink r:id="rId6">
               <w:r>
@@ -1646,7 +1652,7 @@
             </w:tcBorders>
             <w:shd w:fill="auto" w:val="clear"/>
             <w:tcMar>
-              <w:left w:w="20" w:type="dxa"/>
+              <w:left w:w="10" w:type="dxa"/>
             </w:tcMar>
             <w:vAlign w:val="center"/>
           </w:tcPr>
@@ -1676,15 +1682,16 @@
         <w:trPr/>
         <w:tc>
           <w:tcPr>
-            <w:tcW w:w="1440" w:type="dxa"/>
+            <w:tcW w:w="1439" w:type="dxa"/>
             <w:tcBorders>
+              <w:top w:val="single" w:sz="8" w:space="0" w:color="808080"/>
               <w:left w:val="single" w:sz="8" w:space="0" w:color="808080"/>
               <w:bottom w:val="single" w:sz="8" w:space="0" w:color="808080"/>
               <w:insideH w:val="single" w:sz="8" w:space="0" w:color="808080"/>
             </w:tcBorders>
             <w:shd w:fill="auto" w:val="clear"/>
             <w:tcMar>
-              <w:left w:w="20" w:type="dxa"/>
+              <w:left w:w="10" w:type="dxa"/>
             </w:tcMar>
             <w:vAlign w:val="center"/>
           </w:tcPr>
@@ -1693,11 +1700,7 @@
               <w:pStyle w:val="TextBody"/>
               <w:snapToGrid w:val="false"/>
               <w:spacing w:before="0" w:after="120"/>
-              <w:rPr>
-                <w:rFonts w:ascii="Verdana" w:hAnsi="Verdana" w:cs="Verdana"/>
-                <w:sz w:val="14"/>
-                <w:szCs w:val="14"/>
-              </w:rPr>
+              <w:rPr/>
             </w:pPr>
             <w:hyperlink r:id="rId7">
               <w:r>
@@ -1716,13 +1719,14 @@
           <w:tcPr>
             <w:tcW w:w="1708" w:type="dxa"/>
             <w:tcBorders>
+              <w:top w:val="single" w:sz="8" w:space="0" w:color="808080"/>
               <w:left w:val="single" w:sz="8" w:space="0" w:color="808080"/>
               <w:bottom w:val="single" w:sz="8" w:space="0" w:color="808080"/>
               <w:insideH w:val="single" w:sz="8" w:space="0" w:color="808080"/>
             </w:tcBorders>
             <w:shd w:fill="auto" w:val="clear"/>
             <w:tcMar>
-              <w:left w:w="20" w:type="dxa"/>
+              <w:left w:w="10" w:type="dxa"/>
             </w:tcMar>
             <w:vAlign w:val="center"/>
           </w:tcPr>
@@ -1753,13 +1757,14 @@
           <w:tcPr>
             <w:tcW w:w="2527" w:type="dxa"/>
             <w:tcBorders>
+              <w:top w:val="single" w:sz="8" w:space="0" w:color="808080"/>
               <w:left w:val="single" w:sz="8" w:space="0" w:color="808080"/>
               <w:bottom w:val="single" w:sz="8" w:space="0" w:color="808080"/>
               <w:insideH w:val="single" w:sz="8" w:space="0" w:color="808080"/>
             </w:tcBorders>
             <w:shd w:fill="auto" w:val="clear"/>
             <w:tcMar>
-              <w:left w:w="20" w:type="dxa"/>
+              <w:left w:w="10" w:type="dxa"/>
             </w:tcMar>
             <w:vAlign w:val="center"/>
           </w:tcPr>
@@ -1768,11 +1773,7 @@
               <w:pStyle w:val="TextBody"/>
               <w:snapToGrid w:val="false"/>
               <w:spacing w:before="0" w:after="120"/>
-              <w:rPr>
-                <w:rFonts w:ascii="Verdana" w:hAnsi="Verdana" w:cs="Verdana"/>
-                <w:sz w:val="14"/>
-                <w:szCs w:val="14"/>
-              </w:rPr>
+              <w:rPr/>
             </w:pPr>
             <w:hyperlink r:id="rId8">
               <w:r>
@@ -1791,6 +1792,7 @@
           <w:tcPr>
             <w:tcW w:w="3995" w:type="dxa"/>
             <w:tcBorders>
+              <w:top w:val="single" w:sz="8" w:space="0" w:color="808080"/>
               <w:left w:val="single" w:sz="8" w:space="0" w:color="808080"/>
               <w:bottom w:val="single" w:sz="8" w:space="0" w:color="808080"/>
               <w:right w:val="single" w:sz="8" w:space="0" w:color="808080"/>
@@ -1799,7 +1801,7 @@
             </w:tcBorders>
             <w:shd w:fill="auto" w:val="clear"/>
             <w:tcMar>
-              <w:left w:w="20" w:type="dxa"/>
+              <w:left w:w="10" w:type="dxa"/>
             </w:tcMar>
             <w:vAlign w:val="center"/>
           </w:tcPr>
@@ -1829,15 +1831,16 @@
         <w:trPr/>
         <w:tc>
           <w:tcPr>
-            <w:tcW w:w="1440" w:type="dxa"/>
+            <w:tcW w:w="1439" w:type="dxa"/>
             <w:tcBorders>
+              <w:top w:val="single" w:sz="8" w:space="0" w:color="808080"/>
               <w:left w:val="single" w:sz="8" w:space="0" w:color="808080"/>
               <w:bottom w:val="single" w:sz="8" w:space="0" w:color="808080"/>
               <w:insideH w:val="single" w:sz="8" w:space="0" w:color="808080"/>
             </w:tcBorders>
             <w:shd w:fill="auto" w:val="clear"/>
             <w:tcMar>
-              <w:left w:w="20" w:type="dxa"/>
+              <w:left w:w="10" w:type="dxa"/>
             </w:tcMar>
             <w:vAlign w:val="center"/>
           </w:tcPr>
@@ -1846,11 +1849,7 @@
               <w:pStyle w:val="TextBody"/>
               <w:snapToGrid w:val="false"/>
               <w:spacing w:before="0" w:after="120"/>
-              <w:rPr>
-                <w:rFonts w:ascii="Verdana" w:hAnsi="Verdana" w:cs="Verdana"/>
-                <w:sz w:val="14"/>
-                <w:szCs w:val="14"/>
-              </w:rPr>
+              <w:rPr/>
             </w:pPr>
             <w:hyperlink r:id="rId9">
               <w:r>
@@ -1869,13 +1868,14 @@
           <w:tcPr>
             <w:tcW w:w="1708" w:type="dxa"/>
             <w:tcBorders>
+              <w:top w:val="single" w:sz="8" w:space="0" w:color="808080"/>
               <w:left w:val="single" w:sz="8" w:space="0" w:color="808080"/>
               <w:bottom w:val="single" w:sz="8" w:space="0" w:color="808080"/>
               <w:insideH w:val="single" w:sz="8" w:space="0" w:color="808080"/>
             </w:tcBorders>
             <w:shd w:fill="auto" w:val="clear"/>
             <w:tcMar>
-              <w:left w:w="20" w:type="dxa"/>
+              <w:left w:w="10" w:type="dxa"/>
             </w:tcMar>
             <w:vAlign w:val="center"/>
           </w:tcPr>
@@ -1906,13 +1906,14 @@
           <w:tcPr>
             <w:tcW w:w="2527" w:type="dxa"/>
             <w:tcBorders>
+              <w:top w:val="single" w:sz="8" w:space="0" w:color="808080"/>
               <w:left w:val="single" w:sz="8" w:space="0" w:color="808080"/>
               <w:bottom w:val="single" w:sz="8" w:space="0" w:color="808080"/>
               <w:insideH w:val="single" w:sz="8" w:space="0" w:color="808080"/>
             </w:tcBorders>
             <w:shd w:fill="auto" w:val="clear"/>
             <w:tcMar>
-              <w:left w:w="20" w:type="dxa"/>
+              <w:left w:w="10" w:type="dxa"/>
             </w:tcMar>
             <w:vAlign w:val="center"/>
           </w:tcPr>
@@ -1921,11 +1922,7 @@
               <w:pStyle w:val="TextBody"/>
               <w:snapToGrid w:val="false"/>
               <w:spacing w:before="0" w:after="120"/>
-              <w:rPr>
-                <w:rFonts w:ascii="Verdana" w:hAnsi="Verdana" w:cs="Verdana"/>
-                <w:sz w:val="14"/>
-                <w:szCs w:val="14"/>
-              </w:rPr>
+              <w:rPr/>
             </w:pPr>
             <w:hyperlink r:id="rId10">
               <w:r>
@@ -1944,6 +1941,7 @@
           <w:tcPr>
             <w:tcW w:w="3995" w:type="dxa"/>
             <w:tcBorders>
+              <w:top w:val="single" w:sz="8" w:space="0" w:color="808080"/>
               <w:left w:val="single" w:sz="8" w:space="0" w:color="808080"/>
               <w:bottom w:val="single" w:sz="8" w:space="0" w:color="808080"/>
               <w:right w:val="single" w:sz="8" w:space="0" w:color="808080"/>
@@ -1952,7 +1950,7 @@
             </w:tcBorders>
             <w:shd w:fill="auto" w:val="clear"/>
             <w:tcMar>
-              <w:left w:w="20" w:type="dxa"/>
+              <w:left w:w="10" w:type="dxa"/>
             </w:tcMar>
             <w:vAlign w:val="center"/>
           </w:tcPr>
@@ -1984,15 +1982,16 @@
         <w:trPr/>
         <w:tc>
           <w:tcPr>
-            <w:tcW w:w="1440" w:type="dxa"/>
+            <w:tcW w:w="1439" w:type="dxa"/>
             <w:tcBorders>
+              <w:top w:val="single" w:sz="8" w:space="0" w:color="808080"/>
               <w:left w:val="single" w:sz="8" w:space="0" w:color="808080"/>
               <w:bottom w:val="single" w:sz="8" w:space="0" w:color="808080"/>
               <w:insideH w:val="single" w:sz="8" w:space="0" w:color="808080"/>
             </w:tcBorders>
             <w:shd w:fill="auto" w:val="clear"/>
             <w:tcMar>
-              <w:left w:w="20" w:type="dxa"/>
+              <w:left w:w="10" w:type="dxa"/>
             </w:tcMar>
             <w:vAlign w:val="center"/>
           </w:tcPr>
@@ -2001,11 +2000,7 @@
               <w:pStyle w:val="TextBody"/>
               <w:snapToGrid w:val="false"/>
               <w:spacing w:before="0" w:after="120"/>
-              <w:rPr>
-                <w:rFonts w:ascii="Verdana" w:hAnsi="Verdana" w:cs="Verdana"/>
-                <w:sz w:val="14"/>
-                <w:szCs w:val="14"/>
-              </w:rPr>
+              <w:rPr/>
             </w:pPr>
             <w:hyperlink r:id="rId11">
               <w:r>
@@ -2024,13 +2019,14 @@
           <w:tcPr>
             <w:tcW w:w="1708" w:type="dxa"/>
             <w:tcBorders>
+              <w:top w:val="single" w:sz="8" w:space="0" w:color="808080"/>
               <w:left w:val="single" w:sz="8" w:space="0" w:color="808080"/>
               <w:bottom w:val="single" w:sz="8" w:space="0" w:color="808080"/>
               <w:insideH w:val="single" w:sz="8" w:space="0" w:color="808080"/>
             </w:tcBorders>
             <w:shd w:fill="auto" w:val="clear"/>
             <w:tcMar>
-              <w:left w:w="20" w:type="dxa"/>
+              <w:left w:w="10" w:type="dxa"/>
             </w:tcMar>
             <w:vAlign w:val="center"/>
           </w:tcPr>
@@ -2059,13 +2055,14 @@
           <w:tcPr>
             <w:tcW w:w="2527" w:type="dxa"/>
             <w:tcBorders>
+              <w:top w:val="single" w:sz="8" w:space="0" w:color="808080"/>
               <w:left w:val="single" w:sz="8" w:space="0" w:color="808080"/>
               <w:bottom w:val="single" w:sz="8" w:space="0" w:color="808080"/>
               <w:insideH w:val="single" w:sz="8" w:space="0" w:color="808080"/>
             </w:tcBorders>
             <w:shd w:fill="auto" w:val="clear"/>
             <w:tcMar>
-              <w:left w:w="20" w:type="dxa"/>
+              <w:left w:w="10" w:type="dxa"/>
             </w:tcMar>
             <w:vAlign w:val="center"/>
           </w:tcPr>
@@ -2074,11 +2071,7 @@
               <w:pStyle w:val="TextBody"/>
               <w:snapToGrid w:val="false"/>
               <w:spacing w:before="0" w:after="120"/>
-              <w:rPr>
-                <w:rFonts w:ascii="Verdana" w:hAnsi="Verdana" w:cs="Verdana"/>
-                <w:sz w:val="14"/>
-                <w:szCs w:val="14"/>
-              </w:rPr>
+              <w:rPr/>
             </w:pPr>
             <w:hyperlink r:id="rId12">
               <w:r>
@@ -2097,6 +2090,7 @@
           <w:tcPr>
             <w:tcW w:w="3995" w:type="dxa"/>
             <w:tcBorders>
+              <w:top w:val="single" w:sz="8" w:space="0" w:color="808080"/>
               <w:left w:val="single" w:sz="8" w:space="0" w:color="808080"/>
               <w:bottom w:val="single" w:sz="8" w:space="0" w:color="808080"/>
               <w:right w:val="single" w:sz="8" w:space="0" w:color="808080"/>
@@ -2105,7 +2099,7 @@
             </w:tcBorders>
             <w:shd w:fill="auto" w:val="clear"/>
             <w:tcMar>
-              <w:left w:w="20" w:type="dxa"/>
+              <w:left w:w="10" w:type="dxa"/>
             </w:tcMar>
             <w:vAlign w:val="center"/>
           </w:tcPr>
@@ -2135,15 +2129,16 @@
         <w:trPr/>
         <w:tc>
           <w:tcPr>
-            <w:tcW w:w="1440" w:type="dxa"/>
+            <w:tcW w:w="1439" w:type="dxa"/>
             <w:tcBorders>
+              <w:top w:val="single" w:sz="8" w:space="0" w:color="808080"/>
               <w:left w:val="single" w:sz="8" w:space="0" w:color="808080"/>
               <w:bottom w:val="single" w:sz="8" w:space="0" w:color="808080"/>
               <w:insideH w:val="single" w:sz="8" w:space="0" w:color="808080"/>
             </w:tcBorders>
             <w:shd w:fill="auto" w:val="clear"/>
             <w:tcMar>
-              <w:left w:w="20" w:type="dxa"/>
+              <w:left w:w="10" w:type="dxa"/>
             </w:tcMar>
             <w:vAlign w:val="center"/>
           </w:tcPr>
@@ -2152,11 +2147,7 @@
               <w:pStyle w:val="TextBody"/>
               <w:snapToGrid w:val="false"/>
               <w:spacing w:before="0" w:after="120"/>
-              <w:rPr>
-                <w:rFonts w:ascii="Verdana" w:hAnsi="Verdana" w:cs="Verdana"/>
-                <w:sz w:val="14"/>
-                <w:szCs w:val="14"/>
-              </w:rPr>
+              <w:rPr/>
             </w:pPr>
             <w:hyperlink r:id="rId13">
               <w:r>
@@ -2175,13 +2166,14 @@
           <w:tcPr>
             <w:tcW w:w="1708" w:type="dxa"/>
             <w:tcBorders>
+              <w:top w:val="single" w:sz="8" w:space="0" w:color="808080"/>
               <w:left w:val="single" w:sz="8" w:space="0" w:color="808080"/>
               <w:bottom w:val="single" w:sz="8" w:space="0" w:color="808080"/>
               <w:insideH w:val="single" w:sz="8" w:space="0" w:color="808080"/>
             </w:tcBorders>
             <w:shd w:fill="auto" w:val="clear"/>
             <w:tcMar>
-              <w:left w:w="20" w:type="dxa"/>
+              <w:left w:w="10" w:type="dxa"/>
             </w:tcMar>
             <w:vAlign w:val="center"/>
           </w:tcPr>
@@ -2212,13 +2204,14 @@
           <w:tcPr>
             <w:tcW w:w="2527" w:type="dxa"/>
             <w:tcBorders>
+              <w:top w:val="single" w:sz="8" w:space="0" w:color="808080"/>
               <w:left w:val="single" w:sz="8" w:space="0" w:color="808080"/>
               <w:bottom w:val="single" w:sz="8" w:space="0" w:color="808080"/>
               <w:insideH w:val="single" w:sz="8" w:space="0" w:color="808080"/>
             </w:tcBorders>
             <w:shd w:fill="auto" w:val="clear"/>
             <w:tcMar>
-              <w:left w:w="20" w:type="dxa"/>
+              <w:left w:w="10" w:type="dxa"/>
             </w:tcMar>
             <w:vAlign w:val="center"/>
           </w:tcPr>
@@ -2227,11 +2220,7 @@
               <w:pStyle w:val="TextBody"/>
               <w:snapToGrid w:val="false"/>
               <w:spacing w:before="0" w:after="120"/>
-              <w:rPr>
-                <w:rFonts w:ascii="Verdana" w:hAnsi="Verdana" w:cs="Verdana"/>
-                <w:sz w:val="14"/>
-                <w:szCs w:val="14"/>
-              </w:rPr>
+              <w:rPr/>
             </w:pPr>
             <w:hyperlink r:id="rId14">
               <w:r>
@@ -2250,6 +2239,7 @@
           <w:tcPr>
             <w:tcW w:w="3995" w:type="dxa"/>
             <w:tcBorders>
+              <w:top w:val="single" w:sz="8" w:space="0" w:color="808080"/>
               <w:left w:val="single" w:sz="8" w:space="0" w:color="808080"/>
               <w:bottom w:val="single" w:sz="8" w:space="0" w:color="808080"/>
               <w:right w:val="single" w:sz="8" w:space="0" w:color="808080"/>
@@ -2258,7 +2248,7 @@
             </w:tcBorders>
             <w:shd w:fill="auto" w:val="clear"/>
             <w:tcMar>
-              <w:left w:w="20" w:type="dxa"/>
+              <w:left w:w="10" w:type="dxa"/>
             </w:tcMar>
             <w:vAlign w:val="center"/>
           </w:tcPr>
@@ -2301,31 +2291,22 @@
           <w:ilvl w:val="1"/>
           <w:numId w:val="1"/>
         </w:numPr>
-        <w:rPr>
-          <w:color w:val="993300"/>
-          <w:sz w:val="28"/>
-        </w:rPr>
-      </w:pPr>
-      <w:r>
-        <w:rPr>
-          <w:color w:val="993300"/>
-          <w:sz w:val="28"/>
-        </w:rPr>
-        <w:t>Clients</w:t>
-      </w:r>
-    </w:p>
-    <w:p>
-      <w:pPr>
-        <w:pStyle w:val="TextBody"/>
-        <w:rPr/>
-      </w:pPr>
-      <w:r>
-        <w:rPr/>
+        <w:rPr/>
+      </w:pPr>
+      <w:r>
         <w:drawing>
-          <wp:inline distT="0" distB="0" distL="0" distR="0">
-            <wp:extent cx="14605" cy="14605"/>
+          <wp:anchor behindDoc="0" distT="0" distB="0" distL="0" distR="0" simplePos="0" locked="0" layoutInCell="1" allowOverlap="1" relativeHeight="27">
+            <wp:simplePos x="0" y="0"/>
+            <wp:positionH relativeFrom="column">
+              <wp:posOffset>8890</wp:posOffset>
+            </wp:positionH>
+            <wp:positionV relativeFrom="paragraph">
+              <wp:posOffset>194945</wp:posOffset>
+            </wp:positionV>
+            <wp:extent cx="1179830" cy="943610"/>
             <wp:effectExtent l="0" t="0" r="0" b="0"/>
-            <wp:docPr id="1" name="Image1" descr=""/>
+            <wp:wrapSquare wrapText="largest"/>
+            <wp:docPr id="1" name="Image15" descr=""/>
             <wp:cNvGraphicFramePr>
               <a:graphicFrameLocks xmlns:a="http://schemas.openxmlformats.org/drawingml/2006/main" noChangeAspect="1"/>
             </wp:cNvGraphicFramePr>
@@ -2333,13 +2314,78 @@
               <a:graphicData uri="http://schemas.openxmlformats.org/drawingml/2006/picture">
                 <pic:pic xmlns:pic="http://schemas.openxmlformats.org/drawingml/2006/picture">
                   <pic:nvPicPr>
-                    <pic:cNvPr id="1" name="Image1" descr=""/>
+                    <pic:cNvPr id="1" name="Image15" descr=""/>
                     <pic:cNvPicPr>
                       <a:picLocks noChangeAspect="1" noChangeArrowheads="1"/>
                     </pic:cNvPicPr>
                   </pic:nvPicPr>
                   <pic:blipFill>
-                    <a:blip r:link="rId15"/>
+                    <a:blip r:embed="rId15"/>
+                    <a:stretch>
+                      <a:fillRect/>
+                    </a:stretch>
+                  </pic:blipFill>
+                  <pic:spPr bwMode="auto">
+                    <a:xfrm>
+                      <a:off x="0" y="0"/>
+                      <a:ext cx="1179830" cy="943610"/>
+                    </a:xfrm>
+                    <a:prstGeom prst="rect">
+                      <a:avLst/>
+                    </a:prstGeom>
+                  </pic:spPr>
+                </pic:pic>
+              </a:graphicData>
+            </a:graphic>
+          </wp:anchor>
+        </w:drawing>
+      </w:r>
+      <w:r>
+        <w:rPr>
+          <w:color w:val="993300"/>
+          <w:sz w:val="28"/>
+        </w:rPr>
+        <w:t>Clients</w:t>
+      </w:r>
+    </w:p>
+    <w:p>
+      <w:pPr>
+        <w:pStyle w:val="Normal"/>
+        <w:rPr>
+          <w:color w:val="993300"/>
+          <w:sz w:val="28"/>
+        </w:rPr>
+      </w:pPr>
+      <w:r>
+        <w:rPr/>
+      </w:r>
+    </w:p>
+    <w:p>
+      <w:pPr>
+        <w:pStyle w:val="TextBody"/>
+        <w:rPr/>
+      </w:pPr>
+      <w:r>
+        <w:rPr/>
+        <w:drawing>
+          <wp:inline distT="0" distB="0" distL="0" distR="0">
+            <wp:extent cx="14605" cy="14605"/>
+            <wp:effectExtent l="0" t="0" r="0" b="0"/>
+            <wp:docPr id="2" name="Image1" descr=""/>
+            <wp:cNvGraphicFramePr>
+              <a:graphicFrameLocks xmlns:a="http://schemas.openxmlformats.org/drawingml/2006/main" noChangeAspect="1"/>
+            </wp:cNvGraphicFramePr>
+            <a:graphic xmlns:a="http://schemas.openxmlformats.org/drawingml/2006/main">
+              <a:graphicData uri="http://schemas.openxmlformats.org/drawingml/2006/picture">
+                <pic:pic xmlns:pic="http://schemas.openxmlformats.org/drawingml/2006/picture">
+                  <pic:nvPicPr>
+                    <pic:cNvPr id="2" name="Image1" descr=""/>
+                    <pic:cNvPicPr>
+                      <a:picLocks noChangeAspect="1" noChangeArrowheads="1"/>
+                    </pic:cNvPicPr>
+                  </pic:nvPicPr>
+                  <pic:blipFill>
+                    <a:blip r:embed="rId16"/>
                     <a:stretch>
                       <a:fillRect/>
                     </a:stretch>
@@ -2367,6 +2413,146 @@
     <w:p>
       <w:pPr>
         <w:pStyle w:val="TextBody"/>
+        <w:rPr/>
+      </w:pPr>
+      <w:r>
+        <w:rPr/>
+      </w:r>
+    </w:p>
+    <w:p>
+      <w:pPr>
+        <w:pStyle w:val="TextBody"/>
+        <w:rPr/>
+      </w:pPr>
+      <w:r>
+        <w:rPr/>
+      </w:r>
+    </w:p>
+    <w:p>
+      <w:pPr>
+        <w:pStyle w:val="TextBody"/>
+        <w:spacing w:lineRule="atLeast" w:line="240" w:before="165" w:after="165"/>
+        <w:ind w:left="165" w:right="165" w:hanging="0"/>
+        <w:rPr/>
+      </w:pPr>
+      <w:r>
+        <w:rPr>
+          <w:rFonts w:cs="Verdana" w:ascii="Verdana" w:hAnsi="Verdana"/>
+          <w:color w:val="2A4C96"/>
+          <w:sz w:val="18"/>
+        </w:rPr>
+        <w:t>May</w:t>
+      </w:r>
+      <w:r>
+        <w:rPr>
+          <w:rFonts w:cs="Verdana" w:ascii="Verdana" w:hAnsi="Verdana"/>
+          <w:color w:val="2A4C96"/>
+          <w:sz w:val="18"/>
+        </w:rPr>
+        <w:t xml:space="preserve"> 201</w:t>
+      </w:r>
+      <w:r>
+        <w:rPr>
+          <w:rFonts w:cs="Verdana" w:ascii="Verdana" w:hAnsi="Verdana"/>
+          <w:color w:val="2A4C96"/>
+          <w:sz w:val="18"/>
+        </w:rPr>
+        <w:t>6</w:t>
+      </w:r>
+      <w:r>
+        <w:rPr>
+          <w:rFonts w:cs="Verdana" w:ascii="Verdana" w:hAnsi="Verdana"/>
+          <w:color w:val="2A4C96"/>
+          <w:sz w:val="18"/>
+        </w:rPr>
+        <w:t xml:space="preserve"> - Present</w:t>
+        <w:br/>
+      </w:r>
+      <w:r>
+        <w:rPr>
+          <w:rFonts w:cs="Verdana" w:ascii="Verdana" w:hAnsi="Verdana"/>
+          <w:color w:val="999999"/>
+          <w:sz w:val="18"/>
+        </w:rPr>
+        <w:t>Contract</w:t>
+      </w:r>
+      <w:r>
+        <w:rPr>
+          <w:rFonts w:cs="Verdana" w:ascii="Verdana" w:hAnsi="Verdana"/>
+          <w:color w:val="2A4C96"/>
+          <w:sz w:val="18"/>
+        </w:rPr>
+        <w:br/>
+      </w:r>
+    </w:p>
+    <w:p>
+      <w:pPr>
+        <w:pStyle w:val="TextBody"/>
+        <w:spacing w:lineRule="atLeast" w:line="240" w:before="165" w:after="165"/>
+        <w:ind w:left="165" w:right="165" w:hanging="0"/>
+        <w:rPr>
+          <w:rFonts w:ascii="verdana;arial;sans-serif" w:hAnsi="verdana;arial;sans-serif"/>
+          <w:b w:val="false"/>
+          <w:i w:val="false"/>
+          <w:caps w:val="false"/>
+          <w:smallCaps w:val="false"/>
+          <w:color w:val="2A4C96"/>
+          <w:spacing w:val="0"/>
+          <w:sz w:val="17"/>
+        </w:rPr>
+      </w:pPr>
+      <w:r>
+        <w:rPr>
+          <w:rFonts w:cs="Verdana" w:ascii="Verdana" w:hAnsi="Verdana"/>
+          <w:b w:val="false"/>
+          <w:i w:val="false"/>
+          <w:caps w:val="false"/>
+          <w:smallCaps w:val="false"/>
+          <w:color w:val="2A4C96"/>
+          <w:spacing w:val="0"/>
+          <w:sz w:val="18"/>
+        </w:rPr>
+        <w:t>Working on keeping the Internet from exploding! ;-)</w:t>
+      </w:r>
+    </w:p>
+    <w:p>
+      <w:pPr>
+        <w:pStyle w:val="TextBody"/>
+        <w:widowControl/>
+        <w:spacing w:lineRule="atLeast" w:line="226" w:before="155" w:after="155"/>
+        <w:ind w:left="155" w:right="155" w:hanging="0"/>
+        <w:jc w:val="left"/>
+        <w:rPr/>
+      </w:pPr>
+      <w:r>
+        <w:rPr>
+          <w:rFonts w:ascii="verdana;arial;sans-serif" w:hAnsi="verdana;arial;sans-serif"/>
+          <w:b w:val="false"/>
+          <w:i w:val="false"/>
+          <w:caps w:val="false"/>
+          <w:smallCaps w:val="false"/>
+          <w:color w:val="2A4C96"/>
+          <w:spacing w:val="0"/>
+          <w:sz w:val="17"/>
+        </w:rPr>
+        <w:t>Working on creating servers to implement protocols such as RDAP (pretty much the new whois(1)) and the like for testing SLA compliance of various TLD registrars around the world.</w:t>
+      </w:r>
+    </w:p>
+    <w:p>
+      <w:pPr>
+        <w:pStyle w:val="HorizontalLine"/>
+        <w:pBdr>
+          <w:bottom w:val="single" w:sz="20" w:space="0" w:color="808080"/>
+        </w:pBdr>
+        <w:rPr/>
+      </w:pPr>
+      <w:r>
+        <w:rPr/>
+      </w:r>
+    </w:p>
+    <w:p>
+      <w:pPr>
+        <w:pStyle w:val="TextBody"/>
         <w:rPr>
           <w:b/>
           <w:b/>
@@ -2379,7 +2565,7 @@
           <wp:inline distT="0" distB="0" distL="0" distR="0">
             <wp:extent cx="2970530" cy="742950"/>
             <wp:effectExtent l="0" t="0" r="0" b="0"/>
-            <wp:docPr id="2" name="Image2" descr=""/>
+            <wp:docPr id="3" name="Image2" descr=""/>
             <wp:cNvGraphicFramePr>
               <a:graphicFrameLocks xmlns:a="http://schemas.openxmlformats.org/drawingml/2006/main" noChangeAspect="1"/>
             </wp:cNvGraphicFramePr>
@@ -2387,13 +2573,13 @@
               <a:graphicData uri="http://schemas.openxmlformats.org/drawingml/2006/picture">
                 <pic:pic xmlns:pic="http://schemas.openxmlformats.org/drawingml/2006/picture">
                   <pic:nvPicPr>
-                    <pic:cNvPr id="2" name="Image2" descr=""/>
+                    <pic:cNvPr id="3" name="Image2" descr=""/>
                     <pic:cNvPicPr>
                       <a:picLocks noChangeAspect="1" noChangeArrowheads="1"/>
                     </pic:cNvPicPr>
                   </pic:nvPicPr>
                   <pic:blipFill>
-                    <a:blip r:link="rId16"/>
+                    <a:blip r:embed="rId17"/>
                     <a:stretch>
                       <a:fillRect/>
                     </a:stretch>
@@ -2440,11 +2626,7 @@
         <w:pStyle w:val="TextBody"/>
         <w:spacing w:lineRule="atLeast" w:line="240" w:before="165" w:after="165"/>
         <w:ind w:left="165" w:right="165" w:hanging="0"/>
-        <w:rPr>
-          <w:rFonts w:ascii="Verdana" w:hAnsi="Verdana" w:cs="Verdana"/>
-          <w:color w:val="auto"/>
-          <w:sz w:val="18"/>
-        </w:rPr>
+        <w:rPr/>
       </w:pPr>
       <w:r>
         <w:rPr>
@@ -2452,7 +2634,22 @@
           <w:color w:val="2A4C96"/>
           <w:sz w:val="18"/>
         </w:rPr>
-        <w:t>March 2014 - Present</w:t>
+        <w:t xml:space="preserve">March 2014 – </w:t>
+      </w:r>
+      <w:r>
+        <w:rPr>
+          <w:rFonts w:cs="Verdana" w:ascii="Verdana" w:hAnsi="Verdana"/>
+          <w:color w:val="2A4C96"/>
+          <w:sz w:val="18"/>
+        </w:rPr>
+        <w:t>April 2016</w:t>
+      </w:r>
+      <w:r>
+        <w:rPr>
+          <w:rFonts w:cs="Verdana" w:ascii="Verdana" w:hAnsi="Verdana"/>
+          <w:color w:val="2A4C96"/>
+          <w:sz w:val="18"/>
+        </w:rPr>
         <w:br/>
       </w:r>
       <w:r>
@@ -2471,7 +2668,7 @@
         </w:rPr>
         <w:br/>
       </w:r>
-      <w:hyperlink r:id="rId17">
+      <w:hyperlink r:id="rId18">
         <w:r>
           <w:rPr>
             <w:rStyle w:val="InternetLink"/>
@@ -2491,14 +2688,14 @@
         <w:ind w:left="165" w:right="165" w:hanging="0"/>
         <w:rPr>
           <w:rFonts w:ascii="Verdana" w:hAnsi="Verdana" w:cs="Verdana"/>
-          <w:color w:val="auto"/>
-          <w:sz w:val="18"/>
-        </w:rPr>
-      </w:pPr>
-      <w:r>
-        <w:rPr>
-          <w:rFonts w:cs="Verdana" w:ascii="Verdana" w:hAnsi="Verdana"/>
-          <w:color w:val="auto"/>
+          <w:color w:val="00000A"/>
+          <w:sz w:val="18"/>
+        </w:rPr>
+      </w:pPr>
+      <w:r>
+        <w:rPr>
+          <w:rFonts w:cs="Verdana" w:ascii="Verdana" w:hAnsi="Verdana"/>
+          <w:color w:val="00000A"/>
           <w:sz w:val="18"/>
         </w:rPr>
         <w:t xml:space="preserve">Served in the </w:t>
@@ -2516,7 +2713,7 @@
       <w:r>
         <w:rPr>
           <w:rFonts w:cs="Verdana" w:ascii="Verdana" w:hAnsi="Verdana"/>
-          <w:color w:val="auto"/>
+          <w:color w:val="00000A"/>
           <w:sz w:val="18"/>
         </w:rPr>
         <w:t xml:space="preserve"> group as admin for </w:t>
@@ -2534,7 +2731,7 @@
       <w:r>
         <w:rPr>
           <w:rFonts w:cs="Verdana" w:ascii="Verdana" w:hAnsi="Verdana"/>
-          <w:color w:val="auto"/>
+          <w:color w:val="00000A"/>
           <w:sz w:val="18"/>
         </w:rPr>
         <w:t xml:space="preserve">, </w:t>
@@ -2552,7 +2749,7 @@
       <w:r>
         <w:rPr>
           <w:rFonts w:cs="Verdana" w:ascii="Verdana" w:hAnsi="Verdana"/>
-          <w:color w:val="auto"/>
+          <w:color w:val="00000A"/>
           <w:sz w:val="18"/>
         </w:rPr>
         <w:t xml:space="preserve">, </w:t>
@@ -2570,7 +2767,7 @@
       <w:r>
         <w:rPr>
           <w:rFonts w:cs="Verdana" w:ascii="Verdana" w:hAnsi="Verdana"/>
-          <w:color w:val="auto"/>
+          <w:color w:val="00000A"/>
           <w:sz w:val="18"/>
         </w:rPr>
         <w:t xml:space="preserve"> (code review tool), </w:t>
@@ -2588,7 +2785,7 @@
       <w:r>
         <w:rPr>
           <w:rFonts w:cs="Verdana" w:ascii="Verdana" w:hAnsi="Verdana"/>
-          <w:color w:val="auto"/>
+          <w:color w:val="00000A"/>
           <w:sz w:val="18"/>
         </w:rPr>
         <w:t xml:space="preserve">, </w:t>
@@ -2606,7 +2803,7 @@
       <w:r>
         <w:rPr>
           <w:rFonts w:cs="Verdana" w:ascii="Verdana" w:hAnsi="Verdana"/>
-          <w:color w:val="auto"/>
+          <w:color w:val="00000A"/>
           <w:sz w:val="18"/>
           <w:u w:val="none"/>
         </w:rPr>
@@ -2626,7 +2823,7 @@
       <w:r>
         <w:rPr>
           <w:rFonts w:cs="Verdana" w:ascii="Verdana" w:hAnsi="Verdana"/>
-          <w:color w:val="auto"/>
+          <w:color w:val="00000A"/>
           <w:sz w:val="18"/>
           <w:u w:val="none"/>
         </w:rPr>
@@ -2646,7 +2843,7 @@
       <w:r>
         <w:rPr>
           <w:rFonts w:cs="Verdana" w:ascii="Verdana" w:hAnsi="Verdana"/>
-          <w:color w:val="auto"/>
+          <w:color w:val="00000A"/>
           <w:sz w:val="18"/>
           <w:u w:val="none"/>
         </w:rPr>
@@ -2666,7 +2863,7 @@
       <w:r>
         <w:rPr>
           <w:rFonts w:cs="Verdana" w:ascii="Verdana" w:hAnsi="Verdana"/>
-          <w:color w:val="auto"/>
+          <w:color w:val="00000A"/>
           <w:sz w:val="18"/>
           <w:u w:val="none"/>
         </w:rPr>
@@ -2675,7 +2872,7 @@
       <w:r>
         <w:rPr>
           <w:rFonts w:cs="Verdana" w:ascii="Verdana" w:hAnsi="Verdana"/>
-          <w:color w:val="auto"/>
+          <w:color w:val="00000A"/>
           <w:sz w:val="18"/>
         </w:rPr>
         <w:t xml:space="preserve">aintained custom build system that utilized </w:t>
@@ -2693,7 +2890,7 @@
       <w:r>
         <w:rPr>
           <w:rFonts w:cs="Verdana" w:ascii="Verdana" w:hAnsi="Verdana"/>
-          <w:color w:val="auto"/>
+          <w:color w:val="00000A"/>
           <w:sz w:val="18"/>
         </w:rPr>
         <w:t>/</w:t>
@@ -2711,7 +2908,7 @@
       <w:r>
         <w:rPr>
           <w:rFonts w:cs="Verdana" w:ascii="Verdana" w:hAnsi="Verdana"/>
-          <w:color w:val="auto"/>
+          <w:color w:val="00000A"/>
           <w:sz w:val="18"/>
         </w:rPr>
         <w:t>/</w:t>
@@ -2729,7 +2926,7 @@
       <w:r>
         <w:rPr>
           <w:rFonts w:cs="Verdana" w:ascii="Verdana" w:hAnsi="Verdana"/>
-          <w:color w:val="auto"/>
+          <w:color w:val="00000A"/>
           <w:sz w:val="18"/>
         </w:rPr>
         <w:t>/</w:t>
@@ -2747,7 +2944,7 @@
       <w:r>
         <w:rPr>
           <w:rFonts w:cs="Verdana" w:ascii="Verdana" w:hAnsi="Verdana"/>
-          <w:color w:val="auto"/>
+          <w:color w:val="00000A"/>
           <w:sz w:val="18"/>
         </w:rPr>
         <w:t>/</w:t>
@@ -2765,7 +2962,7 @@
       <w:r>
         <w:rPr>
           <w:rFonts w:cs="Verdana" w:ascii="Verdana" w:hAnsi="Verdana"/>
-          <w:color w:val="auto"/>
+          <w:color w:val="00000A"/>
           <w:sz w:val="18"/>
         </w:rPr>
         <w:t xml:space="preserve"> servers to allow engineers in the field to perform customized builds. Integrated </w:t>
@@ -2783,7 +2980,7 @@
       <w:r>
         <w:rPr>
           <w:rFonts w:cs="Verdana" w:ascii="Verdana" w:hAnsi="Verdana"/>
-          <w:color w:val="auto"/>
+          <w:color w:val="00000A"/>
           <w:sz w:val="18"/>
         </w:rPr>
         <w:t xml:space="preserve"> and </w:t>
@@ -2793,7 +2990,7 @@
           <w:rFonts w:cs="Verdana" w:ascii="Verdana" w:hAnsi="Verdana"/>
           <w:b w:val="false"/>
           <w:bCs w:val="false"/>
-          <w:color w:val="auto"/>
+          <w:color w:val="00000A"/>
           <w:sz w:val="18"/>
         </w:rPr>
         <w:t>Perforce</w:t>
@@ -2801,7 +2998,7 @@
       <w:r>
         <w:rPr>
           <w:rFonts w:cs="Verdana" w:ascii="Verdana" w:hAnsi="Verdana"/>
-          <w:color w:val="auto"/>
+          <w:color w:val="00000A"/>
           <w:sz w:val="18"/>
         </w:rPr>
         <w:t xml:space="preserve"> (P4DTG). Wrote scripts to import data from </w:t>
@@ -2811,7 +3008,7 @@
           <w:rFonts w:cs="Verdana" w:ascii="Verdana" w:hAnsi="Verdana"/>
           <w:b w:val="false"/>
           <w:bCs w:val="false"/>
-          <w:color w:val="auto"/>
+          <w:color w:val="00000A"/>
           <w:sz w:val="18"/>
         </w:rPr>
         <w:t>Bugzilla</w:t>
@@ -2819,7 +3016,7 @@
       <w:r>
         <w:rPr>
           <w:rFonts w:cs="Verdana" w:ascii="Verdana" w:hAnsi="Verdana"/>
-          <w:color w:val="auto"/>
+          <w:color w:val="00000A"/>
           <w:sz w:val="18"/>
         </w:rPr>
         <w:t xml:space="preserve"> to </w:t>
@@ -2829,7 +3026,7 @@
           <w:rFonts w:cs="Verdana" w:ascii="Verdana" w:hAnsi="Verdana"/>
           <w:b w:val="false"/>
           <w:bCs w:val="false"/>
-          <w:color w:val="auto"/>
+          <w:color w:val="00000A"/>
           <w:sz w:val="18"/>
         </w:rPr>
         <w:t>JIRA</w:t>
@@ -2837,7 +3034,7 @@
       <w:r>
         <w:rPr>
           <w:rFonts w:cs="Verdana" w:ascii="Verdana" w:hAnsi="Verdana"/>
-          <w:color w:val="auto"/>
+          <w:color w:val="00000A"/>
           <w:sz w:val="18"/>
         </w:rPr>
         <w:t xml:space="preserve">, assisted with </w:t>
@@ -2847,7 +3044,7 @@
           <w:rFonts w:cs="Verdana" w:ascii="Verdana" w:hAnsi="Verdana"/>
           <w:b w:val="false"/>
           <w:bCs w:val="false"/>
-          <w:color w:val="auto"/>
+          <w:color w:val="00000A"/>
           <w:sz w:val="18"/>
         </w:rPr>
         <w:t>JIRA</w:t>
@@ -2855,7 +3052,7 @@
       <w:r>
         <w:rPr>
           <w:rFonts w:cs="Verdana" w:ascii="Verdana" w:hAnsi="Verdana"/>
-          <w:color w:val="auto"/>
+          <w:color w:val="00000A"/>
           <w:sz w:val="18"/>
         </w:rPr>
         <w:t xml:space="preserve"> setup and integration of </w:t>
@@ -2873,7 +3070,7 @@
       <w:r>
         <w:rPr>
           <w:rFonts w:cs="Verdana" w:ascii="Verdana" w:hAnsi="Verdana"/>
-          <w:color w:val="auto"/>
+          <w:color w:val="00000A"/>
           <w:sz w:val="18"/>
         </w:rPr>
         <w:t xml:space="preserve"> with </w:t>
@@ -2883,7 +3080,7 @@
           <w:rFonts w:cs="Verdana" w:ascii="Verdana" w:hAnsi="Verdana"/>
           <w:b w:val="false"/>
           <w:bCs w:val="false"/>
-          <w:color w:val="auto"/>
+          <w:color w:val="00000A"/>
           <w:sz w:val="18"/>
         </w:rPr>
         <w:t>JIRA</w:t>
@@ -2891,7 +3088,7 @@
       <w:r>
         <w:rPr>
           <w:rFonts w:cs="Verdana" w:ascii="Verdana" w:hAnsi="Verdana"/>
-          <w:color w:val="auto"/>
+          <w:color w:val="00000A"/>
           <w:sz w:val="18"/>
         </w:rPr>
         <w:t>. Assisted in the migration for users to new Knowles domain.</w:t>
@@ -2907,7 +3104,7 @@
       <w:r>
         <w:rPr>
           <w:rFonts w:cs="Verdana" w:ascii="Verdana" w:hAnsi="Verdana"/>
-          <w:color w:val="auto"/>
+          <w:color w:val="00000A"/>
           <w:sz w:val="18"/>
         </w:rPr>
         <w:t xml:space="preserve">Tools used: </w:t>
@@ -2927,7 +3124,7 @@
           <w:rFonts w:cs="Verdana" w:ascii="Verdana" w:hAnsi="Verdana"/>
           <w:b w:val="false"/>
           <w:bCs w:val="false"/>
-          <w:color w:val="auto"/>
+          <w:color w:val="00000A"/>
           <w:sz w:val="18"/>
         </w:rPr>
         <w:t xml:space="preserve">, </w:t>
@@ -2947,7 +3144,7 @@
           <w:rFonts w:cs="Verdana" w:ascii="Verdana" w:hAnsi="Verdana"/>
           <w:b w:val="false"/>
           <w:bCs w:val="false"/>
-          <w:color w:val="auto"/>
+          <w:color w:val="00000A"/>
           <w:sz w:val="18"/>
         </w:rPr>
         <w:t xml:space="preserve">, </w:t>
@@ -2967,7 +3164,7 @@
           <w:rFonts w:cs="Verdana" w:ascii="Verdana" w:hAnsi="Verdana"/>
           <w:b w:val="false"/>
           <w:bCs w:val="false"/>
-          <w:color w:val="auto"/>
+          <w:color w:val="00000A"/>
           <w:sz w:val="18"/>
         </w:rPr>
         <w:t xml:space="preserve">, </w:t>
@@ -2987,7 +3184,7 @@
           <w:rFonts w:cs="Verdana" w:ascii="Verdana" w:hAnsi="Verdana"/>
           <w:b w:val="false"/>
           <w:bCs w:val="false"/>
-          <w:color w:val="auto"/>
+          <w:color w:val="00000A"/>
           <w:sz w:val="18"/>
         </w:rPr>
         <w:t xml:space="preserve">, </w:t>
@@ -3007,7 +3204,7 @@
           <w:rFonts w:cs="Verdana" w:ascii="Verdana" w:hAnsi="Verdana"/>
           <w:b w:val="false"/>
           <w:bCs w:val="false"/>
-          <w:color w:val="auto"/>
+          <w:color w:val="00000A"/>
           <w:sz w:val="18"/>
         </w:rPr>
         <w:t xml:space="preserve">, </w:t>
@@ -3027,7 +3224,7 @@
           <w:rFonts w:cs="Verdana" w:ascii="Verdana" w:hAnsi="Verdana"/>
           <w:b w:val="false"/>
           <w:bCs w:val="false"/>
-          <w:color w:val="auto"/>
+          <w:color w:val="00000A"/>
           <w:sz w:val="18"/>
         </w:rPr>
         <w:t xml:space="preserve">, </w:t>
@@ -3047,7 +3244,7 @@
           <w:rFonts w:cs="Verdana" w:ascii="Verdana" w:hAnsi="Verdana"/>
           <w:b w:val="false"/>
           <w:bCs w:val="false"/>
-          <w:color w:val="auto"/>
+          <w:color w:val="00000A"/>
           <w:sz w:val="18"/>
         </w:rPr>
         <w:t xml:space="preserve">, </w:t>
@@ -3067,7 +3264,7 @@
           <w:rFonts w:cs="Verdana" w:ascii="Verdana" w:hAnsi="Verdana"/>
           <w:b w:val="false"/>
           <w:bCs w:val="false"/>
-          <w:color w:val="auto"/>
+          <w:color w:val="00000A"/>
           <w:sz w:val="18"/>
         </w:rPr>
         <w:t xml:space="preserve">, </w:t>
@@ -3087,7 +3284,7 @@
           <w:rFonts w:cs="Verdana" w:ascii="Verdana" w:hAnsi="Verdana"/>
           <w:b w:val="false"/>
           <w:bCs w:val="false"/>
-          <w:color w:val="auto"/>
+          <w:color w:val="00000A"/>
           <w:sz w:val="18"/>
         </w:rPr>
         <w:t xml:space="preserve">, </w:t>
@@ -3107,7 +3304,7 @@
           <w:rFonts w:cs="Verdana" w:ascii="Verdana" w:hAnsi="Verdana"/>
           <w:b w:val="false"/>
           <w:bCs w:val="false"/>
-          <w:color w:val="auto"/>
+          <w:color w:val="00000A"/>
           <w:sz w:val="18"/>
         </w:rPr>
         <w:t xml:space="preserve"> and </w:t>
@@ -3125,7 +3322,7 @@
       <w:r>
         <w:rPr>
           <w:rFonts w:cs="Verdana" w:ascii="Verdana" w:hAnsi="Verdana"/>
-          <w:color w:val="auto"/>
+          <w:color w:val="00000A"/>
           <w:sz w:val="18"/>
         </w:rPr>
         <w:t>.</w:t>
@@ -3141,26 +3338,19 @@
       </w:pPr>
       <w:r>
         <w:rPr/>
-      </w:r>
-    </w:p>
-    <w:p>
-      <w:pPr>
-        <w:pStyle w:val="TextBody"/>
-        <w:spacing w:lineRule="atLeast" w:line="240" w:before="165" w:after="165"/>
-        <w:ind w:left="165" w:right="165" w:hanging="0"/>
-        <w:rPr>
-          <w:rFonts w:ascii="Verdana" w:hAnsi="Verdana" w:cs="Verdana"/>
-          <w:color w:val="2A4C96"/>
-          <w:sz w:val="18"/>
-        </w:rPr>
-      </w:pPr>
-      <w:r>
-        <w:rPr/>
         <w:drawing>
-          <wp:inline distT="0" distB="0" distL="0" distR="0">
-            <wp:extent cx="14605" cy="14605"/>
+          <wp:anchor behindDoc="0" distT="0" distB="0" distL="0" distR="0" simplePos="0" locked="0" layoutInCell="1" allowOverlap="1" relativeHeight="28">
+            <wp:simplePos x="0" y="0"/>
+            <wp:positionH relativeFrom="column">
+              <wp:posOffset>116840</wp:posOffset>
+            </wp:positionH>
+            <wp:positionV relativeFrom="paragraph">
+              <wp:posOffset>280035</wp:posOffset>
+            </wp:positionV>
+            <wp:extent cx="1981200" cy="376555"/>
             <wp:effectExtent l="0" t="0" r="0" b="0"/>
-            <wp:docPr id="3" name="Image3" descr=""/>
+            <wp:wrapSquare wrapText="largest"/>
+            <wp:docPr id="4" name="Image16" descr=""/>
             <wp:cNvGraphicFramePr>
               <a:graphicFrameLocks xmlns:a="http://schemas.openxmlformats.org/drawingml/2006/main" noChangeAspect="1"/>
             </wp:cNvGraphicFramePr>
@@ -3168,13 +3358,13 @@
               <a:graphicData uri="http://schemas.openxmlformats.org/drawingml/2006/picture">
                 <pic:pic xmlns:pic="http://schemas.openxmlformats.org/drawingml/2006/picture">
                   <pic:nvPicPr>
-                    <pic:cNvPr id="3" name="Image3" descr=""/>
+                    <pic:cNvPr id="4" name="Image16" descr=""/>
                     <pic:cNvPicPr>
                       <a:picLocks noChangeAspect="1" noChangeArrowheads="1"/>
                     </pic:cNvPicPr>
                   </pic:nvPicPr>
                   <pic:blipFill>
-                    <a:blip r:link="rId18"/>
+                    <a:blip r:embed="rId19"/>
                     <a:stretch>
                       <a:fillRect/>
                     </a:stretch>
@@ -3182,7 +3372,7 @@
                   <pic:spPr bwMode="auto">
                     <a:xfrm>
                       <a:off x="0" y="0"/>
-                      <a:ext cx="14605" cy="14605"/>
+                      <a:ext cx="1981200" cy="376555"/>
                     </a:xfrm>
                     <a:prstGeom prst="rect">
                       <a:avLst/>
@@ -3191,29 +3381,9 @@
                 </pic:pic>
               </a:graphicData>
             </a:graphic>
-          </wp:inline>
+          </wp:anchor>
         </w:drawing>
       </w:r>
-      <w:r>
-        <w:rPr/>
-        <w:t xml:space="preserve">  </w:t>
-      </w:r>
-      <w:hyperlink r:id="rId19">
-        <w:r>
-          <w:rPr>
-            <w:rStyle w:val="InternetLink"/>
-          </w:rPr>
-          <w:t xml:space="preserve"> </w:t>
-        </w:r>
-      </w:hyperlink>
-      <w:hyperlink r:id="rId20">
-        <w:r>
-          <w:rPr>
-            <w:rStyle w:val="InternetLink"/>
-          </w:rPr>
-          <w:t xml:space="preserve">   </w:t>
-        </w:r>
-      </w:hyperlink>
     </w:p>
     <w:p>
       <w:pPr>
@@ -3222,9 +3392,35 @@
         <w:ind w:left="165" w:right="165" w:hanging="0"/>
         <w:rPr>
           <w:rFonts w:ascii="Verdana" w:hAnsi="Verdana" w:cs="Verdana"/>
-          <w:color w:val="auto"/>
-          <w:sz w:val="18"/>
-        </w:rPr>
+          <w:color w:val="2A4C96"/>
+          <w:sz w:val="18"/>
+        </w:rPr>
+      </w:pPr>
+      <w:r>
+        <w:rPr/>
+      </w:r>
+    </w:p>
+    <w:p>
+      <w:pPr>
+        <w:pStyle w:val="TextBody"/>
+        <w:spacing w:lineRule="atLeast" w:line="240" w:before="165" w:after="165"/>
+        <w:ind w:left="165" w:right="165" w:hanging="0"/>
+        <w:rPr>
+          <w:rFonts w:ascii="Verdana" w:hAnsi="Verdana" w:cs="Verdana"/>
+          <w:color w:val="2A4C96"/>
+          <w:sz w:val="18"/>
+        </w:rPr>
+      </w:pPr>
+      <w:r>
+        <w:rPr/>
+      </w:r>
+    </w:p>
+    <w:p>
+      <w:pPr>
+        <w:pStyle w:val="TextBody"/>
+        <w:spacing w:lineRule="atLeast" w:line="240" w:before="165" w:after="165"/>
+        <w:ind w:left="165" w:right="165" w:hanging="0"/>
+        <w:rPr/>
       </w:pPr>
       <w:r>
         <w:rPr>
@@ -3251,7 +3447,7 @@
         </w:rPr>
         <w:br/>
       </w:r>
-      <w:hyperlink r:id="rId21">
+      <w:hyperlink r:id="rId20">
         <w:r>
           <w:rPr>
             <w:rStyle w:val="InternetLink"/>
@@ -3274,7 +3470,7 @@
       <w:r>
         <w:rPr>
           <w:rFonts w:cs="Verdana" w:ascii="Verdana" w:hAnsi="Verdana"/>
-          <w:color w:val="auto"/>
+          <w:color w:val="00000A"/>
           <w:sz w:val="18"/>
         </w:rPr>
         <w:t xml:space="preserve">Worked as a </w:t>
@@ -3292,7 +3488,7 @@
       <w:r>
         <w:rPr>
           <w:rFonts w:cs="Verdana" w:ascii="Verdana" w:hAnsi="Verdana"/>
-          <w:color w:val="auto"/>
+          <w:color w:val="00000A"/>
           <w:sz w:val="18"/>
         </w:rPr>
         <w:t xml:space="preserve"> for AxOS. The Axcient product is a customized derivative of </w:t>
@@ -3310,7 +3506,7 @@
       <w:r>
         <w:rPr>
           <w:rFonts w:cs="Verdana" w:ascii="Verdana" w:hAnsi="Verdana"/>
-          <w:color w:val="auto"/>
+          <w:color w:val="00000A"/>
           <w:sz w:val="18"/>
         </w:rPr>
         <w:t xml:space="preserve">. The SCM system being used is </w:t>
@@ -3328,7 +3524,7 @@
       <w:r>
         <w:rPr>
           <w:rFonts w:cs="Verdana" w:ascii="Verdana" w:hAnsi="Verdana"/>
-          <w:color w:val="auto"/>
+          <w:color w:val="00000A"/>
           <w:sz w:val="18"/>
         </w:rPr>
         <w:t>. Developed and standardized procedures for performing builds.</w:t>
@@ -3358,7 +3554,7 @@
           <wp:inline distT="0" distB="0" distL="0" distR="0">
             <wp:extent cx="1684655" cy="923925"/>
             <wp:effectExtent l="0" t="0" r="0" b="0"/>
-            <wp:docPr id="4" name="Image4" descr=""/>
+            <wp:docPr id="5" name="Image4" descr=""/>
             <wp:cNvGraphicFramePr>
               <a:graphicFrameLocks xmlns:a="http://schemas.openxmlformats.org/drawingml/2006/main" noChangeAspect="1"/>
             </wp:cNvGraphicFramePr>
@@ -3366,13 +3562,13 @@
               <a:graphicData uri="http://schemas.openxmlformats.org/drawingml/2006/picture">
                 <pic:pic xmlns:pic="http://schemas.openxmlformats.org/drawingml/2006/picture">
                   <pic:nvPicPr>
-                    <pic:cNvPr id="4" name="Image4" descr=""/>
+                    <pic:cNvPr id="5" name="Image4" descr=""/>
                     <pic:cNvPicPr>
                       <a:picLocks noChangeAspect="1" noChangeArrowheads="1"/>
                     </pic:cNvPicPr>
                   </pic:nvPicPr>
                   <pic:blipFill>
-                    <a:blip r:embed="rId22"/>
+                    <a:blip r:embed="rId21"/>
                     <a:stretch>
                       <a:fillRect/>
                     </a:stretch>
@@ -3452,12 +3648,7 @@
     <w:p>
       <w:pPr>
         <w:pStyle w:val="TextBody"/>
-        <w:rPr>
-          <w:rFonts w:ascii="Verdana" w:hAnsi="Verdana" w:cs="Verdana"/>
-          <w:color w:val="000000"/>
-          <w:sz w:val="18"/>
-          <w:szCs w:val="18"/>
-        </w:rPr>
+        <w:rPr/>
       </w:pPr>
       <w:r>
         <w:rPr>
@@ -3484,7 +3675,7 @@
           <w:rFonts w:cs="Verdana" w:ascii="Verdana" w:hAnsi="Verdana"/>
           <w:b w:val="false"/>
           <w:bCs w:val="false"/>
-          <w:color w:val="auto"/>
+          <w:color w:val="00000A"/>
           <w:sz w:val="18"/>
           <w:szCs w:val="18"/>
         </w:rPr>
@@ -3519,7 +3710,7 @@
         </w:rPr>
         <w:t xml:space="preserve">. Integrated this Clearquest server by utilizing ClearSCM's </w:t>
       </w:r>
-      <w:hyperlink r:id="rId23">
+      <w:hyperlink r:id="rId22">
         <w:r>
           <w:rPr>
             <w:rStyle w:val="InternetLink"/>
@@ -3539,7 +3730,7 @@
         </w:rPr>
         <w:t xml:space="preserve"> module as well as </w:t>
       </w:r>
-      <w:hyperlink r:id="rId24">
+      <w:hyperlink r:id="rId23">
         <w:r>
           <w:rPr>
             <w:rStyle w:val="InternetLink"/>
@@ -3559,7 +3750,7 @@
         </w:rPr>
         <w:t xml:space="preserve">, </w:t>
       </w:r>
-      <w:hyperlink r:id="rId25">
+      <w:hyperlink r:id="rId24">
         <w:r>
           <w:rPr>
             <w:rStyle w:val="InternetLink"/>
@@ -3578,6 +3769,66 @@
           <w:szCs w:val="18"/>
         </w:rPr>
         <w:t xml:space="preserve"> and </w:t>
+      </w:r>
+      <w:hyperlink r:id="rId25">
+        <w:r>
+          <w:rPr>
+            <w:rStyle w:val="InternetLink"/>
+            <w:rFonts w:cs="Verdana" w:ascii="Verdana" w:hAnsi="Verdana"/>
+            <w:sz w:val="18"/>
+            <w:szCs w:val="18"/>
+          </w:rPr>
+          <w:t>Clearquest::REST</w:t>
+        </w:r>
+      </w:hyperlink>
+      <w:r>
+        <w:rPr>
+          <w:rFonts w:cs="Verdana" w:ascii="Verdana" w:hAnsi="Verdana"/>
+          <w:color w:val="000000"/>
+          <w:sz w:val="18"/>
+          <w:szCs w:val="18"/>
+        </w:rPr>
+        <w:t xml:space="preserve"> modules so that systems that did not have Clearquest installed (e.g. </w:t>
+      </w:r>
+      <w:r>
+        <w:rPr>
+          <w:rFonts w:cs="Verdana" w:ascii="Verdana" w:hAnsi="Verdana"/>
+          <w:b/>
+          <w:bCs/>
+          <w:color w:val="800000"/>
+          <w:sz w:val="18"/>
+          <w:szCs w:val="18"/>
+        </w:rPr>
+        <w:t>Linux</w:t>
+      </w:r>
+      <w:r>
+        <w:rPr>
+          <w:rFonts w:cs="Verdana" w:ascii="Verdana" w:hAnsi="Verdana"/>
+          <w:color w:val="000000"/>
+          <w:sz w:val="18"/>
+          <w:szCs w:val="18"/>
+        </w:rPr>
+        <w:t xml:space="preserve"> build machines) could talk to </w:t>
+      </w:r>
+      <w:r>
+        <w:rPr>
+          <w:rFonts w:cs="Verdana" w:ascii="Verdana" w:hAnsi="Verdana"/>
+          <w:b w:val="false"/>
+          <w:bCs w:val="false"/>
+          <w:color w:val="00000A"/>
+          <w:sz w:val="18"/>
+          <w:szCs w:val="18"/>
+        </w:rPr>
+        <w:t>Clearquest</w:t>
+      </w:r>
+      <w:r>
+        <w:rPr>
+          <w:rFonts w:cs="Verdana" w:ascii="Verdana" w:hAnsi="Verdana"/>
+          <w:color w:val="000000"/>
+          <w:sz w:val="18"/>
+          <w:szCs w:val="18"/>
+        </w:rPr>
+        <w:t xml:space="preserve"> to update defects when required. Used the, </w:t>
       </w:r>
       <w:hyperlink r:id="rId26">
         <w:r>
@@ -3597,69 +3848,9 @@
           <w:sz w:val="18"/>
           <w:szCs w:val="18"/>
         </w:rPr>
-        <w:t xml:space="preserve"> modules so that systems that did not have Clearquest installed (e.g. </w:t>
-      </w:r>
-      <w:r>
-        <w:rPr>
-          <w:rFonts w:cs="Verdana" w:ascii="Verdana" w:hAnsi="Verdana"/>
-          <w:b/>
-          <w:bCs/>
-          <w:color w:val="800000"/>
-          <w:sz w:val="18"/>
-          <w:szCs w:val="18"/>
-        </w:rPr>
-        <w:t>Linux</w:t>
-      </w:r>
-      <w:r>
-        <w:rPr>
-          <w:rFonts w:cs="Verdana" w:ascii="Verdana" w:hAnsi="Verdana"/>
-          <w:color w:val="000000"/>
-          <w:sz w:val="18"/>
-          <w:szCs w:val="18"/>
-        </w:rPr>
-        <w:t xml:space="preserve"> build machines) could talk to </w:t>
-      </w:r>
-      <w:r>
-        <w:rPr>
-          <w:rFonts w:cs="Verdana" w:ascii="Verdana" w:hAnsi="Verdana"/>
-          <w:b w:val="false"/>
-          <w:bCs w:val="false"/>
-          <w:color w:val="auto"/>
-          <w:sz w:val="18"/>
-          <w:szCs w:val="18"/>
-        </w:rPr>
-        <w:t>Clearquest</w:t>
-      </w:r>
-      <w:r>
-        <w:rPr>
-          <w:rFonts w:cs="Verdana" w:ascii="Verdana" w:hAnsi="Verdana"/>
-          <w:color w:val="000000"/>
-          <w:sz w:val="18"/>
-          <w:szCs w:val="18"/>
-        </w:rPr>
-        <w:t xml:space="preserve"> to update defects when required. Used the, </w:t>
+        <w:t xml:space="preserve">, to replace a </w:t>
       </w:r>
       <w:hyperlink r:id="rId27">
-        <w:r>
-          <w:rPr>
-            <w:rStyle w:val="InternetLink"/>
-            <w:rFonts w:cs="Verdana" w:ascii="Verdana" w:hAnsi="Verdana"/>
-            <w:sz w:val="18"/>
-            <w:szCs w:val="18"/>
-          </w:rPr>
-          <w:t>Clearquest::REST</w:t>
-        </w:r>
-      </w:hyperlink>
-      <w:r>
-        <w:rPr>
-          <w:rFonts w:cs="Verdana" w:ascii="Verdana" w:hAnsi="Verdana"/>
-          <w:color w:val="000000"/>
-          <w:sz w:val="18"/>
-          <w:szCs w:val="18"/>
-        </w:rPr>
-        <w:t xml:space="preserve">, to replace a </w:t>
-      </w:r>
-      <w:hyperlink r:id="rId28">
         <w:r>
           <w:rPr>
             <w:rStyle w:val="InternetLink"/>
@@ -3756,7 +3947,7 @@
         </w:rPr>
         <w:t xml:space="preserve">Worked with </w:t>
       </w:r>
-      <w:hyperlink r:id="rId29">
+      <w:hyperlink r:id="rId28">
         <w:r>
           <w:rPr>
             <w:rStyle w:val="InternetLink"/>
@@ -3784,7 +3975,7 @@
           <w:rFonts w:cs="Verdana" w:ascii="Verdana" w:hAnsi="Verdana"/>
           <w:b w:val="false"/>
           <w:bCs w:val="false"/>
-          <w:color w:val="auto"/>
+          <w:color w:val="00000A"/>
           <w:sz w:val="18"/>
           <w:szCs w:val="18"/>
         </w:rPr>
@@ -3904,7 +4095,7 @@
           <w:rFonts w:cs="Verdana" w:ascii="Verdana" w:hAnsi="Verdana"/>
           <w:b w:val="false"/>
           <w:bCs w:val="false"/>
-          <w:color w:val="auto"/>
+          <w:color w:val="00000A"/>
           <w:sz w:val="18"/>
           <w:szCs w:val="18"/>
         </w:rPr>
@@ -3930,16 +4121,14 @@
         </w:rPr>
       </w:pPr>
       <w:r>
-        <w:rPr>
-          <w:color w:val="000000"/>
-        </w:rPr>
+        <w:rPr/>
         <mc:AlternateContent>
           <mc:Choice Requires="wps">
             <w:drawing>
               <wp:inline distT="0" distB="0" distL="0" distR="0">
-                <wp:extent cx="41615360" cy="1905"/>
+                <wp:extent cx="41615995" cy="2540"/>
                 <wp:effectExtent l="0" t="0" r="0" b="0"/>
-                <wp:docPr id="5" name=""/>
+                <wp:docPr id="6" name=""/>
                 <a:graphic xmlns:a="http://schemas.openxmlformats.org/drawingml/2006/main">
                   <a:graphicData uri="http://schemas.microsoft.com/office/word/2010/wordprocessingShape">
                     <wps:wsp>
@@ -3947,7 +4136,7 @@
                       <wps:spPr>
                         <a:xfrm>
                           <a:off x="0" y="0"/>
-                          <a:ext cx="41614560" cy="1440"/>
+                          <a:ext cx="41615280" cy="1800"/>
                         </a:xfrm>
                         <a:prstGeom prst="rect">
                           <a:avLst/>
@@ -3974,7 +4163,7 @@
           </mc:Choice>
           <mc:Fallback>
             <w:pict>
-              <v:rect id="shape_0" fillcolor="#aca899" stroked="f" style="position:absolute;margin-left:0pt;margin-top:0pt;width:3276.7pt;height:0.05pt;mso-position-horizontal-relative:char">
+              <v:rect id="shape_0" fillcolor="#aca899" stroked="f" style="position:absolute;margin-left:0pt;margin-top:0pt;width:3276.75pt;height:0.1pt">
                 <w10:wrap type="none"/>
                 <v:fill o:detectmouseclick="t" type="solid" color2="#535766"/>
                 <v:stroke color="#3465a4" joinstyle="round" endcap="flat"/>
@@ -3996,7 +4185,7 @@
           <w:color w:val="000000"/>
         </w:rPr>
         <w:drawing>
-          <wp:anchor behindDoc="0" distT="0" distB="0" distL="0" distR="0" simplePos="0" locked="0" layoutInCell="1" allowOverlap="1" relativeHeight="24">
+          <wp:anchor behindDoc="0" distT="0" distB="0" distL="0" distR="0" simplePos="0" locked="0" layoutInCell="1" allowOverlap="1" relativeHeight="2">
             <wp:simplePos x="0" y="0"/>
             <wp:positionH relativeFrom="column">
               <wp:posOffset>57150</wp:posOffset>
@@ -4007,7 +4196,7 @@
             <wp:extent cx="1135380" cy="516255"/>
             <wp:effectExtent l="0" t="0" r="0" b="0"/>
             <wp:wrapSquare wrapText="largest"/>
-            <wp:docPr id="6" name="Image5" descr=""/>
+            <wp:docPr id="7" name="Image5" descr=""/>
             <wp:cNvGraphicFramePr>
               <a:graphicFrameLocks xmlns:a="http://schemas.openxmlformats.org/drawingml/2006/main" noChangeAspect="1"/>
             </wp:cNvGraphicFramePr>
@@ -4015,13 +4204,13 @@
               <a:graphicData uri="http://schemas.openxmlformats.org/drawingml/2006/picture">
                 <pic:pic xmlns:pic="http://schemas.openxmlformats.org/drawingml/2006/picture">
                   <pic:nvPicPr>
-                    <pic:cNvPr id="6" name="Image5" descr=""/>
+                    <pic:cNvPr id="7" name="Image5" descr=""/>
                     <pic:cNvPicPr>
                       <a:picLocks noChangeAspect="1" noChangeArrowheads="1"/>
                     </pic:cNvPicPr>
                   </pic:nvPicPr>
                   <pic:blipFill>
-                    <a:blip r:embed="rId30"/>
+                    <a:blip r:embed="rId29"/>
                     <a:stretch>
                       <a:fillRect/>
                     </a:stretch>
@@ -4235,9 +4424,9 @@
           <mc:Choice Requires="wps">
             <w:drawing>
               <wp:inline distT="0" distB="0" distL="0" distR="0">
-                <wp:extent cx="41615360" cy="1905"/>
+                <wp:extent cx="41615995" cy="2540"/>
                 <wp:effectExtent l="0" t="0" r="0" b="0"/>
-                <wp:docPr id="7" name=""/>
+                <wp:docPr id="8" name=""/>
                 <a:graphic xmlns:a="http://schemas.openxmlformats.org/drawingml/2006/main">
                   <a:graphicData uri="http://schemas.microsoft.com/office/word/2010/wordprocessingShape">
                     <wps:wsp>
@@ -4245,7 +4434,7 @@
                       <wps:spPr>
                         <a:xfrm>
                           <a:off x="0" y="0"/>
-                          <a:ext cx="41614560" cy="1440"/>
+                          <a:ext cx="41615280" cy="1800"/>
                         </a:xfrm>
                         <a:prstGeom prst="rect">
                           <a:avLst/>
@@ -4272,7 +4461,7 @@
           </mc:Choice>
           <mc:Fallback>
             <w:pict>
-              <v:rect id="shape_0" fillcolor="#aca899" stroked="f" style="position:absolute;margin-left:0pt;margin-top:0pt;width:3276.7pt;height:0.05pt;mso-position-horizontal-relative:char">
+              <v:rect id="shape_0" fillcolor="#aca899" stroked="f" style="position:absolute;margin-left:0pt;margin-top:0pt;width:3276.75pt;height:0.1pt">
                 <w10:wrap type="none"/>
                 <v:fill o:detectmouseclick="t" type="solid" color2="#535766"/>
                 <v:stroke color="#3465a4" joinstyle="round" endcap="flat"/>
@@ -4301,14 +4490,12 @@
         </w:rPr>
       </w:pPr>
       <w:r>
-        <w:rPr>
-          <w:color w:val="0000FF"/>
-        </w:rPr>
+        <w:rPr/>
         <w:drawing>
           <wp:inline distT="0" distB="0" distL="0" distR="0">
             <wp:extent cx="1552575" cy="551180"/>
             <wp:effectExtent l="0" t="0" r="0" b="0"/>
-            <wp:docPr id="8" name="Image6" descr=""/>
+            <wp:docPr id="9" name="Image6" descr=""/>
             <wp:cNvGraphicFramePr>
               <a:graphicFrameLocks xmlns:a="http://schemas.openxmlformats.org/drawingml/2006/main" noChangeAspect="1"/>
             </wp:cNvGraphicFramePr>
@@ -4316,13 +4503,13 @@
               <a:graphicData uri="http://schemas.openxmlformats.org/drawingml/2006/picture">
                 <pic:pic xmlns:pic="http://schemas.openxmlformats.org/drawingml/2006/picture">
                   <pic:nvPicPr>
-                    <pic:cNvPr id="8" name="Image6" descr=""/>
+                    <pic:cNvPr id="9" name="Image6" descr=""/>
                     <pic:cNvPicPr>
                       <a:picLocks noChangeAspect="1" noChangeArrowheads="1"/>
                     </pic:cNvPicPr>
                   </pic:nvPicPr>
                   <pic:blipFill>
-                    <a:blip r:embed="rId31"/>
+                    <a:blip r:embed="rId30"/>
                     <a:stretch>
                       <a:fillRect/>
                     </a:stretch>
@@ -4461,7 +4648,7 @@
         </w:rPr>
         <w:t xml:space="preserve"> administration. Developed an </w:t>
       </w:r>
-      <w:hyperlink r:id="rId32">
+      <w:hyperlink r:id="rId31">
         <w:r>
           <w:rPr>
             <w:rStyle w:val="InternetLink"/>
@@ -4534,9 +4721,9 @@
           <mc:Choice Requires="wps">
             <w:drawing>
               <wp:inline distT="0" distB="0" distL="0" distR="0">
-                <wp:extent cx="41615360" cy="1905"/>
+                <wp:extent cx="41615995" cy="2540"/>
                 <wp:effectExtent l="0" t="0" r="0" b="0"/>
-                <wp:docPr id="9" name=""/>
+                <wp:docPr id="10" name=""/>
                 <a:graphic xmlns:a="http://schemas.openxmlformats.org/drawingml/2006/main">
                   <a:graphicData uri="http://schemas.microsoft.com/office/word/2010/wordprocessingShape">
                     <wps:wsp>
@@ -4544,7 +4731,7 @@
                       <wps:spPr>
                         <a:xfrm>
                           <a:off x="0" y="0"/>
-                          <a:ext cx="41614560" cy="1440"/>
+                          <a:ext cx="41615280" cy="1800"/>
                         </a:xfrm>
                         <a:prstGeom prst="rect">
                           <a:avLst/>
@@ -4571,7 +4758,7 @@
           </mc:Choice>
           <mc:Fallback>
             <w:pict>
-              <v:rect id="shape_0" fillcolor="#aca899" stroked="f" style="position:absolute;margin-left:0pt;margin-top:0pt;width:3276.7pt;height:0.05pt;mso-position-horizontal-relative:char">
+              <v:rect id="shape_0" fillcolor="#aca899" stroked="f" style="position:absolute;margin-left:0pt;margin-top:0pt;width:3276.75pt;height:0.1pt">
                 <w10:wrap type="none"/>
                 <v:fill o:detectmouseclick="t" type="solid" color2="#535766"/>
                 <v:stroke color="#3465a4" joinstyle="round" endcap="flat"/>
@@ -4591,14 +4778,12 @@
         </w:rPr>
       </w:pPr>
       <w:r>
-        <w:rPr>
-          <w:color w:val="0000FF"/>
-        </w:rPr>
+        <w:rPr/>
         <w:drawing>
           <wp:inline distT="0" distB="0" distL="0" distR="0">
             <wp:extent cx="3095625" cy="714375"/>
             <wp:effectExtent l="0" t="0" r="0" b="0"/>
-            <wp:docPr id="10" name="Image7" descr=""/>
+            <wp:docPr id="11" name="Image7" descr=""/>
             <wp:cNvGraphicFramePr>
               <a:graphicFrameLocks xmlns:a="http://schemas.openxmlformats.org/drawingml/2006/main" noChangeAspect="1"/>
             </wp:cNvGraphicFramePr>
@@ -4606,13 +4791,13 @@
               <a:graphicData uri="http://schemas.openxmlformats.org/drawingml/2006/picture">
                 <pic:pic xmlns:pic="http://schemas.openxmlformats.org/drawingml/2006/picture">
                   <pic:nvPicPr>
-                    <pic:cNvPr id="10" name="Image7" descr=""/>
+                    <pic:cNvPr id="11" name="Image7" descr=""/>
                     <pic:cNvPicPr>
                       <a:picLocks noChangeAspect="1" noChangeArrowheads="1"/>
                     </pic:cNvPicPr>
                   </pic:nvPicPr>
                   <pic:blipFill>
-                    <a:blip r:embed="rId33"/>
+                    <a:blip r:embed="rId32"/>
                     <a:stretch>
                       <a:fillRect/>
                     </a:stretch>
@@ -4850,11 +5035,7 @@
     <w:p>
       <w:pPr>
         <w:pStyle w:val="TextBody"/>
-        <w:rPr>
-          <w:rFonts w:ascii="Verdana" w:hAnsi="Verdana" w:cs="Verdana"/>
-          <w:sz w:val="18"/>
-          <w:szCs w:val="18"/>
-        </w:rPr>
+        <w:rPr/>
       </w:pPr>
       <w:r>
         <w:rPr>
@@ -4864,7 +5045,7 @@
         </w:rPr>
         <w:t xml:space="preserve">Instrumental in establishment of Perl standards and introduction of Perl tools such as </w:t>
       </w:r>
-      <w:hyperlink r:id="rId34">
+      <w:hyperlink r:id="rId33">
         <w:r>
           <w:rPr>
             <w:rStyle w:val="InternetLink"/>
@@ -4883,7 +5064,7 @@
         </w:rPr>
         <w:t xml:space="preserve"> and </w:t>
       </w:r>
-      <w:hyperlink r:id="rId35">
+      <w:hyperlink r:id="rId34">
         <w:r>
           <w:rPr>
             <w:rStyle w:val="InternetLink"/>
@@ -4916,7 +5097,7 @@
         </w:rPr>
         <w:t xml:space="preserve">Automated tests using </w:t>
       </w:r>
-      <w:hyperlink r:id="rId36">
+      <w:hyperlink r:id="rId35">
         <w:r>
           <w:rPr>
             <w:rStyle w:val="InternetLink"/>
@@ -4985,9 +5166,9 @@
           <mc:Choice Requires="wps">
             <w:drawing>
               <wp:inline distT="0" distB="0" distL="0" distR="0">
-                <wp:extent cx="41615360" cy="1905"/>
+                <wp:extent cx="41615995" cy="2540"/>
                 <wp:effectExtent l="0" t="0" r="0" b="0"/>
-                <wp:docPr id="11" name=""/>
+                <wp:docPr id="12" name=""/>
                 <a:graphic xmlns:a="http://schemas.openxmlformats.org/drawingml/2006/main">
                   <a:graphicData uri="http://schemas.microsoft.com/office/word/2010/wordprocessingShape">
                     <wps:wsp>
@@ -4995,7 +5176,7 @@
                       <wps:spPr>
                         <a:xfrm>
                           <a:off x="0" y="0"/>
-                          <a:ext cx="41614560" cy="1440"/>
+                          <a:ext cx="41615280" cy="1800"/>
                         </a:xfrm>
                         <a:prstGeom prst="rect">
                           <a:avLst/>
@@ -5022,7 +5203,7 @@
           </mc:Choice>
           <mc:Fallback>
             <w:pict>
-              <v:rect id="shape_0" fillcolor="#aca899" stroked="f" style="position:absolute;margin-left:0pt;margin-top:0pt;width:3276.7pt;height:0.05pt;mso-position-horizontal-relative:char">
+              <v:rect id="shape_0" fillcolor="#aca899" stroked="f" style="position:absolute;margin-left:0pt;margin-top:0pt;width:3276.75pt;height:0.1pt">
                 <w10:wrap type="none"/>
                 <v:fill o:detectmouseclick="t" type="solid" color2="#535766"/>
                 <v:stroke color="#3465a4" joinstyle="round" endcap="flat"/>
@@ -5051,14 +5232,12 @@
         </w:rPr>
       </w:pPr>
       <w:r>
-        <w:rPr>
-          <w:color w:val="0000FF"/>
-        </w:rPr>
+        <w:rPr/>
         <w:drawing>
           <wp:inline distT="0" distB="0" distL="0" distR="0">
             <wp:extent cx="1781810" cy="351155"/>
             <wp:effectExtent l="0" t="0" r="0" b="0"/>
-            <wp:docPr id="12" name="Image8" descr=""/>
+            <wp:docPr id="13" name="Image8" descr=""/>
             <wp:cNvGraphicFramePr>
               <a:graphicFrameLocks xmlns:a="http://schemas.openxmlformats.org/drawingml/2006/main" noChangeAspect="1"/>
             </wp:cNvGraphicFramePr>
@@ -5066,13 +5245,13 @@
               <a:graphicData uri="http://schemas.openxmlformats.org/drawingml/2006/picture">
                 <pic:pic xmlns:pic="http://schemas.openxmlformats.org/drawingml/2006/picture">
                   <pic:nvPicPr>
-                    <pic:cNvPr id="12" name="Image8" descr=""/>
+                    <pic:cNvPr id="13" name="Image8" descr=""/>
                     <pic:cNvPicPr>
                       <a:picLocks noChangeAspect="1" noChangeArrowheads="1"/>
                     </pic:cNvPicPr>
                   </pic:nvPicPr>
                   <pic:blipFill>
-                    <a:blip r:embed="rId37"/>
+                    <a:blip r:embed="rId36"/>
                     <a:stretch>
                       <a:fillRect/>
                     </a:stretch>
@@ -5238,9 +5417,9 @@
           <mc:Choice Requires="wps">
             <w:drawing>
               <wp:inline distT="0" distB="0" distL="0" distR="0">
-                <wp:extent cx="41615360" cy="1905"/>
+                <wp:extent cx="41615995" cy="2540"/>
                 <wp:effectExtent l="0" t="0" r="0" b="0"/>
-                <wp:docPr id="13" name=""/>
+                <wp:docPr id="14" name=""/>
                 <a:graphic xmlns:a="http://schemas.openxmlformats.org/drawingml/2006/main">
                   <a:graphicData uri="http://schemas.microsoft.com/office/word/2010/wordprocessingShape">
                     <wps:wsp>
@@ -5248,7 +5427,7 @@
                       <wps:spPr>
                         <a:xfrm>
                           <a:off x="0" y="0"/>
-                          <a:ext cx="41614560" cy="1440"/>
+                          <a:ext cx="41615280" cy="1800"/>
                         </a:xfrm>
                         <a:prstGeom prst="rect">
                           <a:avLst/>
@@ -5275,7 +5454,7 @@
           </mc:Choice>
           <mc:Fallback>
             <w:pict>
-              <v:rect id="shape_0" fillcolor="#aca899" stroked="f" style="position:absolute;margin-left:0pt;margin-top:0pt;width:3276.7pt;height:0.05pt;mso-position-horizontal-relative:char">
+              <v:rect id="shape_0" fillcolor="#aca899" stroked="f" style="position:absolute;margin-left:0pt;margin-top:0pt;width:3276.75pt;height:0.1pt">
                 <w10:wrap type="none"/>
                 <v:fill o:detectmouseclick="t" type="solid" color2="#535766"/>
                 <v:stroke color="#3465a4" joinstyle="round" endcap="flat"/>
@@ -5295,14 +5474,12 @@
         </w:rPr>
       </w:pPr>
       <w:r>
-        <w:rPr>
-          <w:color w:val="0000FF"/>
-        </w:rPr>
+        <w:rPr/>
         <w:drawing>
           <wp:inline distT="0" distB="0" distL="0" distR="0">
             <wp:extent cx="1485900" cy="323850"/>
             <wp:effectExtent l="0" t="0" r="0" b="0"/>
-            <wp:docPr id="14" name="Image9" descr=""/>
+            <wp:docPr id="15" name="Image9" descr=""/>
             <wp:cNvGraphicFramePr>
               <a:graphicFrameLocks xmlns:a="http://schemas.openxmlformats.org/drawingml/2006/main" noChangeAspect="1"/>
             </wp:cNvGraphicFramePr>
@@ -5310,13 +5487,13 @@
               <a:graphicData uri="http://schemas.openxmlformats.org/drawingml/2006/picture">
                 <pic:pic xmlns:pic="http://schemas.openxmlformats.org/drawingml/2006/picture">
                   <pic:nvPicPr>
-                    <pic:cNvPr id="14" name="Image9" descr=""/>
+                    <pic:cNvPr id="15" name="Image9" descr=""/>
                     <pic:cNvPicPr>
                       <a:picLocks noChangeAspect="1" noChangeArrowheads="1"/>
                     </pic:cNvPicPr>
                   </pic:nvPicPr>
                   <pic:blipFill>
-                    <a:blip r:embed="rId38"/>
+                    <a:blip r:embed="rId37"/>
                     <a:stretch>
                       <a:fillRect/>
                     </a:stretch>
@@ -5501,9 +5678,9 @@
           <mc:Choice Requires="wps">
             <w:drawing>
               <wp:inline distT="0" distB="0" distL="0" distR="0">
-                <wp:extent cx="41615360" cy="1905"/>
+                <wp:extent cx="41615995" cy="2540"/>
                 <wp:effectExtent l="0" t="0" r="0" b="0"/>
-                <wp:docPr id="15" name=""/>
+                <wp:docPr id="16" name=""/>
                 <a:graphic xmlns:a="http://schemas.openxmlformats.org/drawingml/2006/main">
                   <a:graphicData uri="http://schemas.microsoft.com/office/word/2010/wordprocessingShape">
                     <wps:wsp>
@@ -5511,7 +5688,7 @@
                       <wps:spPr>
                         <a:xfrm>
                           <a:off x="0" y="0"/>
-                          <a:ext cx="41614560" cy="1440"/>
+                          <a:ext cx="41615280" cy="1800"/>
                         </a:xfrm>
                         <a:prstGeom prst="rect">
                           <a:avLst/>
@@ -5538,7 +5715,7 @@
           </mc:Choice>
           <mc:Fallback>
             <w:pict>
-              <v:rect id="shape_0" fillcolor="#aca899" stroked="f" style="position:absolute;margin-left:0pt;margin-top:0pt;width:3276.7pt;height:0.05pt;mso-position-horizontal-relative:char">
+              <v:rect id="shape_0" fillcolor="#aca899" stroked="f" style="position:absolute;margin-left:0pt;margin-top:0pt;width:3276.75pt;height:0.1pt">
                 <w10:wrap type="none"/>
                 <v:fill o:detectmouseclick="t" type="solid" color2="#535766"/>
                 <v:stroke color="#3465a4" joinstyle="round" endcap="flat"/>
@@ -5558,14 +5735,12 @@
         </w:rPr>
       </w:pPr>
       <w:r>
-        <w:rPr>
-          <w:color w:val="0000FF"/>
-        </w:rPr>
+        <w:rPr/>
         <w:drawing>
           <wp:inline distT="0" distB="0" distL="0" distR="0">
             <wp:extent cx="1684655" cy="923925"/>
             <wp:effectExtent l="0" t="0" r="0" b="0"/>
-            <wp:docPr id="16" name="Image10" descr=""/>
+            <wp:docPr id="17" name="Image10" descr=""/>
             <wp:cNvGraphicFramePr>
               <a:graphicFrameLocks xmlns:a="http://schemas.openxmlformats.org/drawingml/2006/main" noChangeAspect="1"/>
             </wp:cNvGraphicFramePr>
@@ -5573,13 +5748,13 @@
               <a:graphicData uri="http://schemas.openxmlformats.org/drawingml/2006/picture">
                 <pic:pic xmlns:pic="http://schemas.openxmlformats.org/drawingml/2006/picture">
                   <pic:nvPicPr>
-                    <pic:cNvPr id="16" name="Image10" descr=""/>
+                    <pic:cNvPr id="17" name="Image10" descr=""/>
                     <pic:cNvPicPr>
                       <a:picLocks noChangeAspect="1" noChangeArrowheads="1"/>
                     </pic:cNvPicPr>
                   </pic:nvPicPr>
                   <pic:blipFill>
-                    <a:blip r:embed="rId39"/>
+                    <a:blip r:embed="rId38"/>
                     <a:stretch>
                       <a:fillRect/>
                     </a:stretch>
@@ -5655,11 +5830,7 @@
     <w:p>
       <w:pPr>
         <w:pStyle w:val="TextBody"/>
-        <w:rPr>
-          <w:rFonts w:ascii="Verdana" w:hAnsi="Verdana" w:cs="Verdana"/>
-          <w:sz w:val="18"/>
-          <w:szCs w:val="18"/>
-        </w:rPr>
+        <w:rPr/>
       </w:pPr>
       <w:r>
         <w:rPr>
@@ -5699,7 +5870,7 @@
         </w:rPr>
         <w:t xml:space="preserve"> Administrator and support of systems. Developed several </w:t>
       </w:r>
-      <w:hyperlink r:id="rId40">
+      <w:hyperlink r:id="rId39">
         <w:r>
           <w:rPr>
             <w:rStyle w:val="InternetLink"/>
@@ -5722,11 +5893,7 @@
     <w:p>
       <w:pPr>
         <w:pStyle w:val="TextBody"/>
-        <w:rPr>
-          <w:rFonts w:ascii="Verdana" w:hAnsi="Verdana" w:cs="Verdana"/>
-          <w:sz w:val="18"/>
-          <w:szCs w:val="18"/>
-        </w:rPr>
+        <w:rPr/>
       </w:pPr>
       <w:r>
         <w:rPr>
@@ -5736,7 +5903,7 @@
         </w:rPr>
         <w:t xml:space="preserve">Wrote </w:t>
       </w:r>
-      <w:hyperlink r:id="rId41">
+      <w:hyperlink r:id="rId40">
         <w:r>
           <w:rPr>
             <w:rStyle w:val="InternetLink"/>
@@ -5785,9 +5952,9 @@
           <mc:Choice Requires="wps">
             <w:drawing>
               <wp:inline distT="0" distB="0" distL="0" distR="0">
-                <wp:extent cx="41615360" cy="1905"/>
+                <wp:extent cx="41615995" cy="2540"/>
                 <wp:effectExtent l="0" t="0" r="0" b="0"/>
-                <wp:docPr id="17" name=""/>
+                <wp:docPr id="18" name=""/>
                 <a:graphic xmlns:a="http://schemas.openxmlformats.org/drawingml/2006/main">
                   <a:graphicData uri="http://schemas.microsoft.com/office/word/2010/wordprocessingShape">
                     <wps:wsp>
@@ -5795,7 +5962,7 @@
                       <wps:spPr>
                         <a:xfrm>
                           <a:off x="0" y="0"/>
-                          <a:ext cx="41614560" cy="1440"/>
+                          <a:ext cx="41615280" cy="1800"/>
                         </a:xfrm>
                         <a:prstGeom prst="rect">
                           <a:avLst/>
@@ -5822,7 +5989,7 @@
           </mc:Choice>
           <mc:Fallback>
             <w:pict>
-              <v:rect id="shape_0" fillcolor="#aca899" stroked="f" style="position:absolute;margin-left:0pt;margin-top:0pt;width:3276.7pt;height:0.05pt;mso-position-horizontal-relative:char">
+              <v:rect id="shape_0" fillcolor="#aca899" stroked="f" style="position:absolute;margin-left:0pt;margin-top:0pt;width:3276.75pt;height:0.1pt">
                 <w10:wrap type="none"/>
                 <v:fill o:detectmouseclick="t" type="solid" color2="#535766"/>
                 <v:stroke color="#3465a4" joinstyle="round" endcap="flat"/>
@@ -5842,14 +6009,12 @@
         </w:rPr>
       </w:pPr>
       <w:r>
-        <w:rPr>
-          <w:color w:val="0000FF"/>
-        </w:rPr>
+        <w:rPr/>
         <w:drawing>
           <wp:inline distT="0" distB="0" distL="0" distR="0">
             <wp:extent cx="1370965" cy="733425"/>
             <wp:effectExtent l="0" t="0" r="0" b="0"/>
-            <wp:docPr id="18" name="Image11" descr=""/>
+            <wp:docPr id="19" name="Image11" descr=""/>
             <wp:cNvGraphicFramePr>
               <a:graphicFrameLocks xmlns:a="http://schemas.openxmlformats.org/drawingml/2006/main" noChangeAspect="1"/>
             </wp:cNvGraphicFramePr>
@@ -5857,13 +6022,13 @@
               <a:graphicData uri="http://schemas.openxmlformats.org/drawingml/2006/picture">
                 <pic:pic xmlns:pic="http://schemas.openxmlformats.org/drawingml/2006/picture">
                   <pic:nvPicPr>
-                    <pic:cNvPr id="18" name="Image11" descr=""/>
+                    <pic:cNvPr id="19" name="Image11" descr=""/>
                     <pic:cNvPicPr>
                       <a:picLocks noChangeAspect="1" noChangeArrowheads="1"/>
                     </pic:cNvPicPr>
                   </pic:nvPicPr>
                   <pic:blipFill>
-                    <a:blip r:embed="rId42"/>
+                    <a:blip r:embed="rId41"/>
                     <a:stretch>
                       <a:fillRect/>
                     </a:stretch>
@@ -5987,7 +6152,7 @@
         </w:rPr>
         <w:t xml:space="preserve">Implemented full text search using Perl and Htdig (See </w:t>
       </w:r>
-      <w:hyperlink r:id="rId43">
+      <w:hyperlink r:id="rId42">
         <w:r>
           <w:rPr>
             <w:rStyle w:val="InternetLink"/>
@@ -6006,7 +6171,7 @@
         </w:rPr>
         <w:t xml:space="preserve">). Developed </w:t>
       </w:r>
-      <w:hyperlink r:id="rId44">
+      <w:hyperlink r:id="rId43">
         <w:r>
           <w:rPr>
             <w:rStyle w:val="InternetLink"/>
@@ -6037,9 +6202,9 @@
           <mc:Choice Requires="wps">
             <w:drawing>
               <wp:inline distT="0" distB="0" distL="0" distR="0">
-                <wp:extent cx="41615360" cy="1905"/>
+                <wp:extent cx="41615995" cy="2540"/>
                 <wp:effectExtent l="0" t="0" r="0" b="0"/>
-                <wp:docPr id="19" name=""/>
+                <wp:docPr id="20" name=""/>
                 <a:graphic xmlns:a="http://schemas.openxmlformats.org/drawingml/2006/main">
                   <a:graphicData uri="http://schemas.microsoft.com/office/word/2010/wordprocessingShape">
                     <wps:wsp>
@@ -6047,7 +6212,7 @@
                       <wps:spPr>
                         <a:xfrm>
                           <a:off x="0" y="0"/>
-                          <a:ext cx="41614560" cy="1440"/>
+                          <a:ext cx="41615280" cy="1800"/>
                         </a:xfrm>
                         <a:prstGeom prst="rect">
                           <a:avLst/>
@@ -6074,7 +6239,7 @@
           </mc:Choice>
           <mc:Fallback>
             <w:pict>
-              <v:rect id="shape_0" fillcolor="#aca899" stroked="f" style="position:absolute;margin-left:0pt;margin-top:0pt;width:3276.7pt;height:0.05pt;mso-position-horizontal-relative:char">
+              <v:rect id="shape_0" fillcolor="#aca899" stroked="f" style="position:absolute;margin-left:0pt;margin-top:0pt;width:3276.75pt;height:0.1pt">
                 <w10:wrap type="none"/>
                 <v:fill o:detectmouseclick="t" type="solid" color2="#535766"/>
                 <v:stroke color="#3465a4" joinstyle="round" endcap="flat"/>
@@ -6094,14 +6259,12 @@
         </w:rPr>
       </w:pPr>
       <w:r>
-        <w:rPr>
-          <w:color w:val="0000FF"/>
-        </w:rPr>
+        <w:rPr/>
         <w:drawing>
           <wp:inline distT="0" distB="0" distL="0" distR="0">
             <wp:extent cx="2018030" cy="504825"/>
             <wp:effectExtent l="0" t="0" r="0" b="0"/>
-            <wp:docPr id="20" name="Image12" descr=""/>
+            <wp:docPr id="21" name="Image12" descr=""/>
             <wp:cNvGraphicFramePr>
               <a:graphicFrameLocks xmlns:a="http://schemas.openxmlformats.org/drawingml/2006/main" noChangeAspect="1"/>
             </wp:cNvGraphicFramePr>
@@ -6109,13 +6272,13 @@
               <a:graphicData uri="http://schemas.openxmlformats.org/drawingml/2006/picture">
                 <pic:pic xmlns:pic="http://schemas.openxmlformats.org/drawingml/2006/picture">
                   <pic:nvPicPr>
-                    <pic:cNvPr id="20" name="Image12" descr=""/>
+                    <pic:cNvPr id="21" name="Image12" descr=""/>
                     <pic:cNvPicPr>
                       <a:picLocks noChangeAspect="1" noChangeArrowheads="1"/>
                     </pic:cNvPicPr>
                   </pic:nvPicPr>
                   <pic:blipFill>
-                    <a:blip r:embed="rId45"/>
+                    <a:blip r:embed="rId44"/>
                     <a:stretch>
                       <a:fillRect/>
                     </a:stretch>
@@ -6247,9 +6410,9 @@
           <mc:Choice Requires="wps">
             <w:drawing>
               <wp:inline distT="0" distB="0" distL="0" distR="0">
-                <wp:extent cx="41615360" cy="1905"/>
+                <wp:extent cx="41615995" cy="2540"/>
                 <wp:effectExtent l="0" t="0" r="0" b="0"/>
-                <wp:docPr id="21" name=""/>
+                <wp:docPr id="22" name=""/>
                 <a:graphic xmlns:a="http://schemas.openxmlformats.org/drawingml/2006/main">
                   <a:graphicData uri="http://schemas.microsoft.com/office/word/2010/wordprocessingShape">
                     <wps:wsp>
@@ -6257,7 +6420,7 @@
                       <wps:spPr>
                         <a:xfrm>
                           <a:off x="0" y="0"/>
-                          <a:ext cx="41614560" cy="1440"/>
+                          <a:ext cx="41615280" cy="1800"/>
                         </a:xfrm>
                         <a:prstGeom prst="rect">
                           <a:avLst/>
@@ -6284,7 +6447,7 @@
           </mc:Choice>
           <mc:Fallback>
             <w:pict>
-              <v:rect id="shape_0" fillcolor="#aca899" stroked="f" style="position:absolute;margin-left:0pt;margin-top:0pt;width:3276.7pt;height:0.05pt;mso-position-horizontal-relative:char">
+              <v:rect id="shape_0" fillcolor="#aca899" stroked="f" style="position:absolute;margin-left:0pt;margin-top:0pt;width:3276.75pt;height:0.1pt">
                 <w10:wrap type="none"/>
                 <v:fill o:detectmouseclick="t" type="solid" color2="#535766"/>
                 <v:stroke color="#3465a4" joinstyle="round" endcap="flat"/>
@@ -6304,14 +6467,12 @@
         </w:rPr>
       </w:pPr>
       <w:r>
-        <w:rPr>
-          <w:color w:val="0000FF"/>
-        </w:rPr>
+        <w:rPr/>
         <w:drawing>
           <wp:inline distT="0" distB="0" distL="0" distR="0">
             <wp:extent cx="1666240" cy="590550"/>
             <wp:effectExtent l="0" t="0" r="0" b="0"/>
-            <wp:docPr id="22" name="Image13" descr=""/>
+            <wp:docPr id="23" name="Image13" descr=""/>
             <wp:cNvGraphicFramePr>
               <a:graphicFrameLocks xmlns:a="http://schemas.openxmlformats.org/drawingml/2006/main" noChangeAspect="1"/>
             </wp:cNvGraphicFramePr>
@@ -6319,13 +6480,13 @@
               <a:graphicData uri="http://schemas.openxmlformats.org/drawingml/2006/picture">
                 <pic:pic xmlns:pic="http://schemas.openxmlformats.org/drawingml/2006/picture">
                   <pic:nvPicPr>
-                    <pic:cNvPr id="22" name="Image13" descr=""/>
+                    <pic:cNvPr id="23" name="Image13" descr=""/>
                     <pic:cNvPicPr>
                       <a:picLocks noChangeAspect="1" noChangeArrowheads="1"/>
                     </pic:cNvPicPr>
                   </pic:nvPicPr>
                   <pic:blipFill>
-                    <a:blip r:embed="rId46"/>
+                    <a:blip r:embed="rId45"/>
                     <a:stretch>
                       <a:fillRect/>
                     </a:stretch>
@@ -6383,11 +6544,7 @@
     <w:p>
       <w:pPr>
         <w:pStyle w:val="TextBody"/>
-        <w:rPr>
-          <w:rFonts w:ascii="Verdana" w:hAnsi="Verdana" w:cs="Verdana"/>
-          <w:sz w:val="18"/>
-          <w:szCs w:val="18"/>
-        </w:rPr>
+        <w:rPr/>
       </w:pPr>
       <w:r>
         <w:rPr>
@@ -6470,7 +6627,7 @@
         </w:rPr>
         <w:t xml:space="preserve">, employing </w:t>
       </w:r>
-      <w:hyperlink r:id="rId47">
+      <w:hyperlink r:id="rId46">
         <w:r>
           <w:rPr>
             <w:rStyle w:val="InternetLink"/>
@@ -6506,7 +6663,7 @@
         </w:rPr>
         <w:t xml:space="preserve">. Analyzed </w:t>
       </w:r>
-      <w:hyperlink r:id="rId48">
+      <w:hyperlink r:id="rId47">
         <w:r>
           <w:rPr>
             <w:rStyle w:val="InternetLink"/>
@@ -6525,7 +6682,7 @@
         </w:rPr>
         <w:t xml:space="preserve"> and </w:t>
       </w:r>
-      <w:hyperlink r:id="rId49">
+      <w:hyperlink r:id="rId48">
         <w:r>
           <w:rPr>
             <w:rStyle w:val="InternetLink"/>
@@ -6593,7 +6750,7 @@
         </w:rPr>
         <w:t xml:space="preserve">I designed and implemented a </w:t>
       </w:r>
-      <w:hyperlink r:id="rId50">
+      <w:hyperlink r:id="rId49">
         <w:r>
           <w:rPr>
             <w:rStyle w:val="InternetLink"/>
@@ -6624,9 +6781,9 @@
           <mc:Choice Requires="wps">
             <w:drawing>
               <wp:inline distT="0" distB="0" distL="0" distR="0">
-                <wp:extent cx="41615360" cy="1905"/>
+                <wp:extent cx="41615995" cy="2540"/>
                 <wp:effectExtent l="0" t="0" r="0" b="0"/>
-                <wp:docPr id="23" name=""/>
+                <wp:docPr id="24" name=""/>
                 <a:graphic xmlns:a="http://schemas.openxmlformats.org/drawingml/2006/main">
                   <a:graphicData uri="http://schemas.microsoft.com/office/word/2010/wordprocessingShape">
                     <wps:wsp>
@@ -6634,7 +6791,7 @@
                       <wps:spPr>
                         <a:xfrm>
                           <a:off x="0" y="0"/>
-                          <a:ext cx="41614560" cy="1440"/>
+                          <a:ext cx="41615280" cy="1800"/>
                         </a:xfrm>
                         <a:prstGeom prst="rect">
                           <a:avLst/>
@@ -6661,7 +6818,7 @@
           </mc:Choice>
           <mc:Fallback>
             <w:pict>
-              <v:rect id="shape_0" fillcolor="#aca899" stroked="f" style="position:absolute;margin-left:0pt;margin-top:0pt;width:3276.7pt;height:0.05pt;mso-position-horizontal-relative:char">
+              <v:rect id="shape_0" fillcolor="#aca899" stroked="f" style="position:absolute;margin-left:0pt;margin-top:0pt;width:3276.75pt;height:0.1pt">
                 <w10:wrap type="none"/>
                 <v:fill o:detectmouseclick="t" type="solid" color2="#535766"/>
                 <v:stroke color="#3465a4" joinstyle="round" endcap="flat"/>
@@ -6681,14 +6838,12 @@
         </w:rPr>
       </w:pPr>
       <w:r>
-        <w:rPr>
-          <w:color w:val="0000FF"/>
-        </w:rPr>
+        <w:rPr/>
         <w:drawing>
           <wp:inline distT="0" distB="0" distL="0" distR="0">
             <wp:extent cx="1485900" cy="323850"/>
             <wp:effectExtent l="0" t="0" r="0" b="0"/>
-            <wp:docPr id="24" name="Image14" descr=""/>
+            <wp:docPr id="25" name="Image14" descr=""/>
             <wp:cNvGraphicFramePr>
               <a:graphicFrameLocks xmlns:a="http://schemas.openxmlformats.org/drawingml/2006/main" noChangeAspect="1"/>
             </wp:cNvGraphicFramePr>
@@ -6696,13 +6851,13 @@
               <a:graphicData uri="http://schemas.openxmlformats.org/drawingml/2006/picture">
                 <pic:pic xmlns:pic="http://schemas.openxmlformats.org/drawingml/2006/picture">
                   <pic:nvPicPr>
-                    <pic:cNvPr id="24" name="Image14" descr=""/>
+                    <pic:cNvPr id="25" name="Image14" descr=""/>
                     <pic:cNvPicPr>
                       <a:picLocks noChangeAspect="1" noChangeArrowheads="1"/>
                     </pic:cNvPicPr>
                   </pic:nvPicPr>
                   <pic:blipFill>
-                    <a:blip r:embed="rId51"/>
+                    <a:blip r:embed="rId50"/>
                     <a:stretch>
                       <a:fillRect/>
                     </a:stretch>
@@ -6772,7 +6927,7 @@
         <w:pStyle w:val="TextBody"/>
         <w:rPr/>
       </w:pPr>
-      <w:hyperlink r:id="rId52">
+      <w:hyperlink r:id="rId51">
         <w:r>
           <w:rPr>
             <w:rStyle w:val="InternetLink"/>
@@ -6787,13 +6942,9 @@
     <w:p>
       <w:pPr>
         <w:pStyle w:val="TextBody"/>
-        <w:rPr>
-          <w:rFonts w:ascii="Verdana" w:hAnsi="Verdana" w:cs="Verdana"/>
-          <w:sz w:val="18"/>
-          <w:szCs w:val="18"/>
-        </w:rPr>
-      </w:pPr>
-      <w:hyperlink r:id="rId53">
+        <w:rPr/>
+      </w:pPr>
+      <w:hyperlink r:id="rId52">
         <w:r>
           <w:rPr>
             <w:rStyle w:val="InternetLink"/>
@@ -6852,9 +7003,9 @@
           <mc:Choice Requires="wps">
             <w:drawing>
               <wp:inline distT="0" distB="0" distL="0" distR="0">
-                <wp:extent cx="41615360" cy="1905"/>
+                <wp:extent cx="41615995" cy="2540"/>
                 <wp:effectExtent l="0" t="0" r="0" b="0"/>
-                <wp:docPr id="25" name=""/>
+                <wp:docPr id="26" name=""/>
                 <a:graphic xmlns:a="http://schemas.openxmlformats.org/drawingml/2006/main">
                   <a:graphicData uri="http://schemas.microsoft.com/office/word/2010/wordprocessingShape">
                     <wps:wsp>
@@ -6862,7 +7013,7 @@
                       <wps:spPr>
                         <a:xfrm>
                           <a:off x="0" y="0"/>
-                          <a:ext cx="41614560" cy="1440"/>
+                          <a:ext cx="41615280" cy="1800"/>
                         </a:xfrm>
                         <a:prstGeom prst="rect">
                           <a:avLst/>
@@ -6889,7 +7040,7 @@
           </mc:Choice>
           <mc:Fallback>
             <w:pict>
-              <v:rect id="shape_0" fillcolor="#aca899" stroked="f" style="position:absolute;margin-left:0pt;margin-top:0pt;width:3276.7pt;height:0.05pt;mso-position-horizontal-relative:char">
+              <v:rect id="shape_0" fillcolor="#aca899" stroked="f" style="position:absolute;margin-left:0pt;margin-top:0pt;width:3276.75pt;height:0.1pt">
                 <w10:wrap type="none"/>
                 <v:fill o:detectmouseclick="t" type="solid" color2="#535766"/>
                 <v:stroke color="#3465a4" joinstyle="round" endcap="flat"/>
@@ -6922,21 +7073,17 @@
         <w:pStyle w:val="TextBody"/>
         <w:spacing w:lineRule="atLeast" w:line="240" w:before="165" w:after="165"/>
         <w:ind w:left="165" w:right="165" w:hanging="0"/>
-        <w:rPr>
-          <w:rFonts w:ascii="Verdana" w:hAnsi="Verdana" w:cs="Verdana"/>
+        <w:rPr/>
+      </w:pPr>
+      <w:r>
+        <w:rPr>
+          <w:rFonts w:cs="Verdana" w:ascii="Verdana" w:hAnsi="Verdana"/>
           <w:color w:val="666666"/>
           <w:sz w:val="18"/>
         </w:rPr>
-      </w:pPr>
-      <w:r>
-        <w:rPr>
-          <w:rFonts w:cs="Verdana" w:ascii="Verdana" w:hAnsi="Verdana"/>
-          <w:color w:val="666666"/>
-          <w:sz w:val="18"/>
-        </w:rPr>
         <w:t xml:space="preserve">This resume is freely available; you can redistribute it and/or modify it under the terms of the GNU General Public License as published by the Free Software Foundation; either version 2 of the License, or (at your option) any later version. This means that if you modify this resume you must include a copy of the original source or refer to its origin at </w:t>
       </w:r>
-      <w:hyperlink r:id="rId54">
+      <w:hyperlink r:id="rId53">
         <w:r>
           <w:rPr>
             <w:rStyle w:val="InternetLink"/>
@@ -7015,9 +7162,9 @@
           <mc:Choice Requires="wps">
             <w:drawing>
               <wp:inline distT="0" distB="0" distL="0" distR="0">
-                <wp:extent cx="41615360" cy="1905"/>
+                <wp:extent cx="41615995" cy="2540"/>
                 <wp:effectExtent l="0" t="0" r="0" b="0"/>
-                <wp:docPr id="26" name=""/>
+                <wp:docPr id="27" name=""/>
                 <a:graphic xmlns:a="http://schemas.openxmlformats.org/drawingml/2006/main">
                   <a:graphicData uri="http://schemas.microsoft.com/office/word/2010/wordprocessingShape">
                     <wps:wsp>
@@ -7025,7 +7172,7 @@
                       <wps:spPr>
                         <a:xfrm>
                           <a:off x="0" y="0"/>
-                          <a:ext cx="41614560" cy="1440"/>
+                          <a:ext cx="41615280" cy="1800"/>
                         </a:xfrm>
                         <a:prstGeom prst="rect">
                           <a:avLst/>
@@ -7052,7 +7199,7 @@
           </mc:Choice>
           <mc:Fallback>
             <w:pict>
-              <v:rect id="shape_0" fillcolor="#aca899" stroked="f" style="position:absolute;margin-left:0pt;margin-top:0pt;width:3276.7pt;height:0.05pt;mso-position-horizontal-relative:char">
+              <v:rect id="shape_0" fillcolor="#aca899" stroked="f" style="position:absolute;margin-left:0pt;margin-top:0pt;width:3276.75pt;height:0.1pt">
                 <w10:wrap type="none"/>
                 <v:fill o:detectmouseclick="t" type="solid" color2="#535766"/>
                 <v:stroke color="#3465a4" joinstyle="round" endcap="flat"/>
@@ -7069,7 +7216,7 @@
       <w:pgNumType w:fmt="decimal"/>
       <w:formProt w:val="false"/>
       <w:textDirection w:val="lrTb"/>
-      <w:docGrid w:type="default" w:linePitch="360" w:charSpace="0"/>
+      <w:docGrid w:type="default" w:linePitch="360" w:charSpace="4294961151"/>
     </w:sectPr>
   </w:body>
 </w:document>
@@ -7087,7 +7234,6 @@
       <w:pPr>
         <w:ind w:left="432" w:hanging="432"/>
       </w:pPr>
-      <w:rPr/>
     </w:lvl>
     <w:lvl w:ilvl="1">
       <w:start w:val="1"/>
@@ -7098,7 +7244,6 @@
       <w:pPr>
         <w:ind w:left="576" w:hanging="576"/>
       </w:pPr>
-      <w:rPr/>
     </w:lvl>
     <w:lvl w:ilvl="2">
       <w:start w:val="1"/>
@@ -7109,7 +7254,6 @@
       <w:pPr>
         <w:ind w:left="720" w:hanging="720"/>
       </w:pPr>
-      <w:rPr/>
     </w:lvl>
     <w:lvl w:ilvl="3">
       <w:start w:val="1"/>
@@ -7118,9 +7262,6 @@
       <w:lvlText w:val=""/>
       <w:lvlJc w:val="left"/>
       <w:pPr>
-        <w:tabs>
-          <w:tab w:val="num" w:pos="864"/>
-        </w:tabs>
         <w:ind w:left="864" w:hanging="864"/>
       </w:pPr>
     </w:lvl>
@@ -7131,9 +7272,6 @@
       <w:lvlText w:val=""/>
       <w:lvlJc w:val="left"/>
       <w:pPr>
-        <w:tabs>
-          <w:tab w:val="num" w:pos="1008"/>
-        </w:tabs>
         <w:ind w:left="1008" w:hanging="1008"/>
       </w:pPr>
     </w:lvl>
@@ -7144,9 +7282,6 @@
       <w:lvlText w:val=""/>
       <w:lvlJc w:val="left"/>
       <w:pPr>
-        <w:tabs>
-          <w:tab w:val="num" w:pos="1152"/>
-        </w:tabs>
         <w:ind w:left="1152" w:hanging="1152"/>
       </w:pPr>
     </w:lvl>
@@ -7157,9 +7292,6 @@
       <w:lvlText w:val=""/>
       <w:lvlJc w:val="left"/>
       <w:pPr>
-        <w:tabs>
-          <w:tab w:val="num" w:pos="1296"/>
-        </w:tabs>
         <w:ind w:left="1296" w:hanging="1296"/>
       </w:pPr>
     </w:lvl>
@@ -7170,9 +7302,6 @@
       <w:lvlText w:val=""/>
       <w:lvlJc w:val="left"/>
       <w:pPr>
-        <w:tabs>
-          <w:tab w:val="num" w:pos="1440"/>
-        </w:tabs>
         <w:ind w:left="1440" w:hanging="1440"/>
       </w:pPr>
     </w:lvl>
@@ -7183,6 +7312,122 @@
       <w:lvlText w:val=""/>
       <w:lvlJc w:val="left"/>
       <w:pPr>
+        <w:ind w:left="1584" w:hanging="1584"/>
+      </w:pPr>
+    </w:lvl>
+  </w:abstractNum>
+  <w:abstractNum w:abstractNumId="2">
+    <w:lvl w:ilvl="0">
+      <w:start w:val="1"/>
+      <w:numFmt w:val="none"/>
+      <w:suff w:val="nothing"/>
+      <w:lvlText w:val=""/>
+      <w:lvlJc w:val="left"/>
+      <w:pPr>
+        <w:tabs>
+          <w:tab w:val="num" w:pos="432"/>
+        </w:tabs>
+        <w:ind w:left="432" w:hanging="432"/>
+      </w:pPr>
+    </w:lvl>
+    <w:lvl w:ilvl="1">
+      <w:start w:val="1"/>
+      <w:numFmt w:val="none"/>
+      <w:suff w:val="nothing"/>
+      <w:lvlText w:val=""/>
+      <w:lvlJc w:val="left"/>
+      <w:pPr>
+        <w:tabs>
+          <w:tab w:val="num" w:pos="576"/>
+        </w:tabs>
+        <w:ind w:left="576" w:hanging="576"/>
+      </w:pPr>
+    </w:lvl>
+    <w:lvl w:ilvl="2">
+      <w:start w:val="1"/>
+      <w:numFmt w:val="none"/>
+      <w:suff w:val="nothing"/>
+      <w:lvlText w:val=""/>
+      <w:lvlJc w:val="left"/>
+      <w:pPr>
+        <w:tabs>
+          <w:tab w:val="num" w:pos="720"/>
+        </w:tabs>
+        <w:ind w:left="720" w:hanging="720"/>
+      </w:pPr>
+    </w:lvl>
+    <w:lvl w:ilvl="3">
+      <w:start w:val="1"/>
+      <w:numFmt w:val="none"/>
+      <w:suff w:val="nothing"/>
+      <w:lvlText w:val=""/>
+      <w:lvlJc w:val="left"/>
+      <w:pPr>
+        <w:tabs>
+          <w:tab w:val="num" w:pos="864"/>
+        </w:tabs>
+        <w:ind w:left="864" w:hanging="864"/>
+      </w:pPr>
+    </w:lvl>
+    <w:lvl w:ilvl="4">
+      <w:start w:val="1"/>
+      <w:numFmt w:val="none"/>
+      <w:suff w:val="nothing"/>
+      <w:lvlText w:val=""/>
+      <w:lvlJc w:val="left"/>
+      <w:pPr>
+        <w:tabs>
+          <w:tab w:val="num" w:pos="1008"/>
+        </w:tabs>
+        <w:ind w:left="1008" w:hanging="1008"/>
+      </w:pPr>
+    </w:lvl>
+    <w:lvl w:ilvl="5">
+      <w:start w:val="1"/>
+      <w:numFmt w:val="none"/>
+      <w:suff w:val="nothing"/>
+      <w:lvlText w:val=""/>
+      <w:lvlJc w:val="left"/>
+      <w:pPr>
+        <w:tabs>
+          <w:tab w:val="num" w:pos="1152"/>
+        </w:tabs>
+        <w:ind w:left="1152" w:hanging="1152"/>
+      </w:pPr>
+    </w:lvl>
+    <w:lvl w:ilvl="6">
+      <w:start w:val="1"/>
+      <w:numFmt w:val="none"/>
+      <w:suff w:val="nothing"/>
+      <w:lvlText w:val=""/>
+      <w:lvlJc w:val="left"/>
+      <w:pPr>
+        <w:tabs>
+          <w:tab w:val="num" w:pos="1296"/>
+        </w:tabs>
+        <w:ind w:left="1296" w:hanging="1296"/>
+      </w:pPr>
+    </w:lvl>
+    <w:lvl w:ilvl="7">
+      <w:start w:val="1"/>
+      <w:numFmt w:val="none"/>
+      <w:suff w:val="nothing"/>
+      <w:lvlText w:val=""/>
+      <w:lvlJc w:val="left"/>
+      <w:pPr>
+        <w:tabs>
+          <w:tab w:val="num" w:pos="1440"/>
+        </w:tabs>
+        <w:ind w:left="1440" w:hanging="1440"/>
+      </w:pPr>
+    </w:lvl>
+    <w:lvl w:ilvl="8">
+      <w:start w:val="1"/>
+      <w:numFmt w:val="none"/>
+      <w:suff w:val="nothing"/>
+      <w:lvlText w:val=""/>
+      <w:lvlJc w:val="left"/>
+      <w:pPr>
         <w:tabs>
           <w:tab w:val="num" w:pos="1584"/>
         </w:tabs>
@@ -7192,6 +7437,9 @@
   </w:abstractNum>
   <w:num w:numId="1">
     <w:abstractNumId w:val="1"/>
+  </w:num>
+  <w:num w:numId="2">
+    <w:abstractNumId w:val="2"/>
   </w:num>
 </w:numbering>
 </file>
@@ -7202,6 +7450,7 @@
     <w:rPrDefault>
       <w:rPr>
         <w:rFonts w:ascii="Liberation Serif" w:hAnsi="Liberation Serif" w:eastAsia="Arial Unicode MS" w:cs="Arial Unicode MS"/>
+        <w:sz w:val="20"/>
         <w:szCs w:val="24"/>
         <w:lang w:val="en-US" w:eastAsia="zh-CN" w:bidi="hi-IN"/>
       </w:rPr>
@@ -7216,14 +7465,13 @@
     <w:pPr>
       <w:widowControl/>
       <w:suppressAutoHyphens w:val="true"/>
-      <w:kinsoku w:val="true"/>
-      <w:overflowPunct w:val="true"/>
-      <w:autoSpaceDE w:val="true"/>
+      <w:overflowPunct w:val="false"/>
       <w:bidi w:val="0"/>
+      <w:jc w:val="left"/>
     </w:pPr>
     <w:rPr>
       <w:rFonts w:ascii="Times New Roman" w:hAnsi="Times New Roman" w:eastAsia="Times New Roman" w:cs="Times New Roman"/>
-      <w:color w:val="auto"/>
+      <w:color w:val="00000A"/>
       <w:sz w:val="24"/>
       <w:szCs w:val="24"/>
       <w:lang w:val="en-US" w:eastAsia="zh-CN" w:bidi="ar-SA"/>
@@ -7236,11 +7484,6 @@
     <w:qFormat/>
     <w:pPr>
       <w:keepNext/>
-      <w:numPr>
-        <w:ilvl w:val="0"/>
-        <w:numId w:val="1"/>
-      </w:numPr>
-      <w:outlineLvl w:val="0"/>
       <w:outlineLvl w:val="0"/>
     </w:pPr>
     <w:rPr>
@@ -7255,12 +7498,7 @@
     <w:qFormat/>
     <w:pPr>
       <w:keepNext/>
-      <w:numPr>
-        <w:ilvl w:val="1"/>
-        <w:numId w:val="1"/>
-      </w:numPr>
       <w:jc w:val="center"/>
-      <w:outlineLvl w:val="1"/>
       <w:outlineLvl w:val="1"/>
     </w:pPr>
     <w:rPr>
@@ -7271,15 +7509,9 @@
   <w:style w:type="paragraph" w:styleId="Heading3">
     <w:name w:val="Heading 3"/>
     <w:basedOn w:val="Normal"/>
-    <w:next w:val="TextBody"/>
     <w:qFormat/>
     <w:pPr>
-      <w:numPr>
-        <w:ilvl w:val="2"/>
-        <w:numId w:val="1"/>
-      </w:numPr>
       <w:spacing w:before="280" w:after="280"/>
-      <w:outlineLvl w:val="2"/>
       <w:outlineLvl w:val="2"/>
     </w:pPr>
     <w:rPr>
@@ -7476,7 +7708,7 @@
     </w:rPr>
   </w:style>
   <w:style w:type="paragraph" w:styleId="TextBody">
-    <w:name w:val="Text Body"/>
+    <w:name w:val="Body Text"/>
     <w:basedOn w:val="Normal"/>
     <w:pPr>
       <w:spacing w:before="0" w:after="120"/>
@@ -7553,7 +7785,7 @@
     </w:rPr>
   </w:style>
   <w:style w:type="paragraph" w:styleId="Sender">
-    <w:name w:val="Sender"/>
+    <w:name w:val="Envelope Return"/>
     <w:basedOn w:val="Normal"/>
     <w:pPr/>
     <w:rPr>
@@ -7563,11 +7795,9 @@
   <w:style w:type="paragraph" w:styleId="HorizontalLine">
     <w:name w:val="Horizontal Line"/>
     <w:basedOn w:val="Normal"/>
-    <w:next w:val="TextBody"/>
     <w:qFormat/>
     <w:pPr>
       <w:suppressLineNumbers/>
-      <w:pBdr/>
       <w:spacing w:before="0" w:after="283"/>
     </w:pPr>
     <w:rPr>
@@ -7577,6 +7807,7 @@
   </w:style>
   <w:style w:type="numbering" w:styleId="WW8Num1">
     <w:name w:val="WW8Num1"/>
+    <w:qFormat/>
   </w:style>
 </w:styles>
 </file>
--- a/web/Resumes/Andrew/Resume.docx
+++ b/web/Resumes/Andrew/Resume.docx
@@ -1,6 +1,6 @@
 
 <file path=word/document.xml><?xml version="1.0" encoding="utf-8"?>
-<w:document xmlns:o="urn:schemas-microsoft-com:office:office" xmlns:r="http://schemas.openxmlformats.org/officeDocument/2006/relationships" xmlns:v="urn:schemas-microsoft-com:vml" xmlns:w="http://schemas.openxmlformats.org/wordprocessingml/2006/main" xmlns:w10="urn:schemas-microsoft-com:office:word" xmlns:wp="http://schemas.openxmlformats.org/drawingml/2006/wordprocessingDrawing" xmlns:wps="http://schemas.microsoft.com/office/word/2010/wordprocessingShape" xmlns:wpg="http://schemas.microsoft.com/office/word/2010/wordprocessingGroup" xmlns:mc="http://schemas.openxmlformats.org/markup-compatibility/2006" xmlns:wp14="http://schemas.microsoft.com/office/word/2010/wordprocessingDrawing" xmlns:w14="http://schemas.microsoft.com/office/word/2010/wordml" mc:Ignorable="w14 wp14">
+<w:document xmlns:wpc="http://schemas.microsoft.com/office/word/2010/wordprocessingCanvas" xmlns:mo="http://schemas.microsoft.com/office/mac/office/2008/main" xmlns:mc="http://schemas.openxmlformats.org/markup-compatibility/2006" xmlns:mv="urn:schemas-microsoft-com:mac:vml" xmlns:o="urn:schemas-microsoft-com:office:office" xmlns:r="http://schemas.openxmlformats.org/officeDocument/2006/relationships" xmlns:m="http://schemas.openxmlformats.org/officeDocument/2006/math" xmlns:v="urn:schemas-microsoft-com:vml" xmlns:wp14="http://schemas.microsoft.com/office/word/2010/wordprocessingDrawing" xmlns:wp="http://schemas.openxmlformats.org/drawingml/2006/wordprocessingDrawing" xmlns:w10="urn:schemas-microsoft-com:office:word" xmlns:w="http://schemas.openxmlformats.org/wordprocessingml/2006/main" xmlns:w14="http://schemas.microsoft.com/office/word/2010/wordml" xmlns:w15="http://schemas.microsoft.com/office/word/2012/wordml" xmlns:wpg="http://schemas.microsoft.com/office/word/2010/wordprocessingGroup" xmlns:wpi="http://schemas.microsoft.com/office/word/2010/wordprocessingInk" xmlns:wne="http://schemas.microsoft.com/office/word/2006/wordml" xmlns:wps="http://schemas.microsoft.com/office/word/2010/wordprocessingShape" mc:Ignorable="w14 w15 wp14">
   <w:background w:color="FFFFFF"/>
   <w:body>
     <w:p>
@@ -11,13 +11,12 @@
         <w:rPr>
           <w:rFonts w:ascii="Times New Roman" w:hAnsi="Times New Roman" w:cs="Times New Roman"/>
           <w:b/>
-          <w:b/>
-          <w:bCs/>
-        </w:rPr>
-      </w:pPr>
-      <w:r>
-        <w:rPr>
-          <w:rFonts w:cs="Times New Roman" w:ascii="Times New Roman" w:hAnsi="Times New Roman"/>
+          <w:bCs/>
+        </w:rPr>
+      </w:pPr>
+      <w:r>
+        <w:rPr>
+          <w:rFonts w:ascii="Times New Roman" w:hAnsi="Times New Roman" w:cs="Times New Roman"/>
           <w:b/>
           <w:bCs/>
           <w:sz w:val="40"/>
@@ -34,50 +33,39 @@
         <w:rPr>
           <w:rFonts w:ascii="Times New Roman" w:hAnsi="Times New Roman" w:cs="Times New Roman"/>
           <w:b/>
-          <w:b/>
-          <w:bCs/>
-        </w:rPr>
-      </w:pPr>
-      <w:r>
-        <w:rPr>
-          <w:rFonts w:cs="Times New Roman" w:ascii="Times New Roman" w:hAnsi="Times New Roman"/>
-          <w:b/>
-          <w:bCs/>
-        </w:rPr>
-      </w:r>
-    </w:p>
-    <w:p>
-      <w:pPr>
-        <w:pStyle w:val="Sender"/>
+          <w:bCs/>
+        </w:rPr>
+      </w:pPr>
+    </w:p>
+    <w:p>
+      <w:pPr>
+        <w:pStyle w:val="EnvelopeReturn"/>
         <w:jc w:val="center"/>
-        <w:rPr/>
-      </w:pPr>
-      <w:r>
-        <w:rPr/>
-        <w:t>1676 Hope Drive #1915</w:t>
-      </w:r>
-    </w:p>
-    <w:p>
-      <w:pPr>
-        <w:pStyle w:val="Sender"/>
+      </w:pPr>
+      <w:r>
+        <w:t>4139 Via Marina #709</w:t>
+      </w:r>
+    </w:p>
+    <w:p>
+      <w:pPr>
+        <w:pStyle w:val="EnvelopeReturn"/>
         <w:jc w:val="center"/>
         <w:rPr>
           <w:b/>
-          <w:b/>
-          <w:bCs/>
-        </w:rPr>
-      </w:pPr>
-      <w:r>
-        <w:rPr/>
-        <w:t>Santa Clara, California 95054-1721</w:t>
-      </w:r>
-    </w:p>
-    <w:p>
-      <w:pPr>
-        <w:pStyle w:val="TextBody"/>
-        <w:spacing w:before="0" w:after="0"/>
+          <w:bCs/>
+        </w:rPr>
+      </w:pPr>
+      <w:r>
+        <w:t>Marina del Rey, California 90292-5385</w:t>
+      </w:r>
+      <w:bookmarkStart w:id="0" w:name="_GoBack"/>
+      <w:bookmarkEnd w:id="0"/>
+    </w:p>
+    <w:p>
+      <w:pPr>
+        <w:pStyle w:val="BodyText"/>
+        <w:spacing w:after="0"/>
         <w:jc w:val="center"/>
-        <w:rPr/>
       </w:pPr>
       <w:r>
         <w:rPr>
@@ -85,10 +73,16 @@
           <w:bCs/>
         </w:rPr>
         <w:t>Phone: 408-596-4937</w:t>
+      </w:r>
+      <w:r>
+        <w:rPr>
+          <w:b/>
+          <w:bCs/>
+        </w:rPr>
         <w:br/>
         <w:t xml:space="preserve">Email: </w:t>
       </w:r>
-      <w:hyperlink r:id="rId2">
+      <w:hyperlink r:id="rId5">
         <w:r>
           <w:rPr>
             <w:rStyle w:val="InternetLink"/>
@@ -101,34 +95,28 @@
     </w:p>
     <w:p>
       <w:pPr>
-        <w:pStyle w:val="TextBody"/>
-        <w:spacing w:before="0" w:after="0"/>
+        <w:pStyle w:val="BodyText"/>
+        <w:spacing w:after="0"/>
         <w:jc w:val="center"/>
-        <w:rPr/>
-      </w:pPr>
-      <w:r>
-        <w:rPr/>
-      </w:r>
-    </w:p>
-    <w:p>
-      <w:pPr>
-        <w:pStyle w:val="Normal"/>
+      </w:pPr>
+    </w:p>
+    <w:p>
+      <w:pPr>
         <w:jc w:val="center"/>
-        <w:rPr/>
-      </w:pPr>
-      <w:r>
-        <w:rPr>
-          <w:rFonts w:cs="Verdana" w:ascii="Verdana" w:hAnsi="Verdana"/>
+      </w:pPr>
+      <w:r>
+        <w:rPr>
+          <w:rFonts w:ascii="Verdana" w:hAnsi="Verdana" w:cs="Verdana"/>
           <w:sz w:val="18"/>
           <w:szCs w:val="18"/>
         </w:rPr>
         <w:t xml:space="preserve">For the most up to date copy of this resume see </w:t>
       </w:r>
-      <w:hyperlink r:id="rId3">
+      <w:hyperlink r:id="rId6">
         <w:r>
           <w:rPr>
             <w:rStyle w:val="InternetLink"/>
-            <w:rFonts w:cs="Verdana" w:ascii="Verdana" w:hAnsi="Verdana"/>
+            <w:rFonts w:ascii="Verdana" w:hAnsi="Verdana" w:cs="Verdana"/>
             <w:sz w:val="18"/>
             <w:szCs w:val="18"/>
           </w:rPr>
@@ -136,15 +124,7 @@
         </w:r>
       </w:hyperlink>
     </w:p>
-    <w:p>
-      <w:pPr>
-        <w:pStyle w:val="Normal"/>
-        <w:rPr/>
-      </w:pPr>
-      <w:r>
-        <w:rPr/>
-      </w:r>
-    </w:p>
+    <w:p/>
     <w:p>
       <w:pPr>
         <w:pStyle w:val="Heading1"/>
@@ -167,16 +147,15 @@
     </w:p>
     <w:p>
       <w:pPr>
-        <w:pStyle w:val="Normal"/>
-        <w:rPr>
-          <w:rFonts w:ascii="Verdana" w:hAnsi="Verdana" w:cs="Verdana"/>
-          <w:sz w:val="18"/>
-          <w:szCs w:val="18"/>
-        </w:rPr>
-      </w:pPr>
-      <w:r>
-        <w:rPr>
-          <w:rFonts w:cs="Verdana" w:ascii="Verdana" w:hAnsi="Verdana"/>
+        <w:rPr>
+          <w:rFonts w:ascii="Verdana" w:hAnsi="Verdana" w:cs="Verdana"/>
+          <w:sz w:val="18"/>
+          <w:szCs w:val="18"/>
+        </w:rPr>
+      </w:pPr>
+      <w:r>
+        <w:rPr>
+          <w:rFonts w:ascii="Verdana" w:hAnsi="Verdana" w:cs="Verdana"/>
           <w:sz w:val="18"/>
           <w:szCs w:val="18"/>
         </w:rPr>
@@ -185,20 +164,12 @@
     </w:p>
     <w:p>
       <w:pPr>
-        <w:pStyle w:val="Normal"/>
-        <w:rPr>
-          <w:rFonts w:ascii="Verdana" w:hAnsi="Verdana" w:cs="Verdana"/>
-          <w:sz w:val="18"/>
-          <w:szCs w:val="18"/>
-        </w:rPr>
-      </w:pPr>
-      <w:r>
-        <w:rPr>
-          <w:rFonts w:cs="Verdana" w:ascii="Verdana" w:hAnsi="Verdana"/>
-          <w:sz w:val="18"/>
-          <w:szCs w:val="18"/>
-        </w:rPr>
-      </w:r>
+        <w:rPr>
+          <w:rFonts w:ascii="Verdana" w:hAnsi="Verdana" w:cs="Verdana"/>
+          <w:sz w:val="18"/>
+          <w:szCs w:val="18"/>
+        </w:rPr>
+      </w:pPr>
     </w:p>
     <w:p>
       <w:pPr>
@@ -221,32 +192,27 @@
       </w:r>
     </w:p>
     <w:p>
-      <w:pPr>
-        <w:pStyle w:val="Normal"/>
-        <w:rPr/>
-      </w:pPr>
-      <w:r>
-        <w:rPr>
-          <w:rFonts w:cs="Verdana" w:ascii="Verdana" w:hAnsi="Verdana"/>
-          <w:sz w:val="18"/>
-          <w:szCs w:val="18"/>
-        </w:rPr>
-        <w:t>Workstations and servers from Sun, HP as well as various other manufactures of Linux systems.</w:t>
-      </w:r>
-      <w:r>
-        <w:rPr/>
+      <w:r>
+        <w:rPr>
+          <w:rFonts w:ascii="Verdana" w:hAnsi="Verdana" w:cs="Verdana"/>
+          <w:sz w:val="18"/>
+          <w:szCs w:val="18"/>
+        </w:rPr>
+        <w:t xml:space="preserve">Workstations and servers from Sun, </w:t>
+      </w:r>
+      <w:r>
+        <w:rPr>
+          <w:rFonts w:ascii="Verdana" w:hAnsi="Verdana" w:cs="Verdana"/>
+          <w:sz w:val="18"/>
+          <w:szCs w:val="18"/>
+        </w:rPr>
+        <w:t>HP as well as various other manufactures of Linux systems.</w:t>
+      </w:r>
+      <w:r>
         <w:t xml:space="preserve"> </w:t>
       </w:r>
     </w:p>
-    <w:p>
-      <w:pPr>
-        <w:pStyle w:val="Normal"/>
-        <w:rPr/>
-      </w:pPr>
-      <w:r>
-        <w:rPr/>
-      </w:r>
-    </w:p>
+    <w:p/>
     <w:p>
       <w:pPr>
         <w:pStyle w:val="Heading1"/>
@@ -256,9 +222,6 @@
         </w:numPr>
         <w:rPr>
           <w:rFonts w:ascii="Verdana" w:hAnsi="Verdana" w:cs="Verdana"/>
-          <w:b/>
-          <w:b/>
-          <w:bCs/>
           <w:sz w:val="18"/>
           <w:szCs w:val="18"/>
         </w:rPr>
@@ -271,13 +234,9 @@
       </w:r>
     </w:p>
     <w:p>
-      <w:pPr>
-        <w:pStyle w:val="Normal"/>
-        <w:rPr/>
-      </w:pPr>
-      <w:r>
-        <w:rPr>
-          <w:rFonts w:cs="Verdana" w:ascii="Verdana" w:hAnsi="Verdana"/>
+      <w:r>
+        <w:rPr>
+          <w:rFonts w:ascii="Verdana" w:hAnsi="Verdana" w:cs="Verdana"/>
           <w:b/>
           <w:bCs/>
           <w:color w:val="993300"/>
@@ -288,7 +247,7 @@
       </w:r>
       <w:r>
         <w:rPr>
-          <w:rFonts w:cs="Verdana" w:ascii="Verdana" w:hAnsi="Verdana"/>
+          <w:rFonts w:ascii="Verdana" w:hAnsi="Verdana" w:cs="Verdana"/>
           <w:color w:val="993300"/>
           <w:sz w:val="18"/>
           <w:szCs w:val="18"/>
@@ -297,7 +256,7 @@
       </w:r>
       <w:r>
         <w:rPr>
-          <w:rFonts w:cs="Verdana" w:ascii="Verdana" w:hAnsi="Verdana"/>
+          <w:rFonts w:ascii="Verdana" w:hAnsi="Verdana" w:cs="Verdana"/>
           <w:sz w:val="18"/>
           <w:szCs w:val="18"/>
         </w:rPr>
@@ -305,7 +264,7 @@
       </w:r>
       <w:r>
         <w:rPr>
-          <w:rFonts w:cs="Verdana" w:ascii="Verdana" w:hAnsi="Verdana"/>
+          <w:rFonts w:ascii="Verdana" w:hAnsi="Verdana" w:cs="Verdana"/>
           <w:b/>
           <w:bCs/>
           <w:color w:val="993300"/>
@@ -316,7 +275,7 @@
       </w:r>
       <w:r>
         <w:rPr>
-          <w:rFonts w:cs="Verdana" w:ascii="Verdana" w:hAnsi="Verdana"/>
+          <w:rFonts w:ascii="Verdana" w:hAnsi="Verdana" w:cs="Verdana"/>
           <w:b/>
           <w:bCs/>
           <w:sz w:val="18"/>
@@ -326,7 +285,7 @@
       </w:r>
       <w:r>
         <w:rPr>
-          <w:rFonts w:cs="Verdana" w:ascii="Verdana" w:hAnsi="Verdana"/>
+          <w:rFonts w:ascii="Verdana" w:hAnsi="Verdana" w:cs="Verdana"/>
           <w:b/>
           <w:bCs/>
           <w:color w:val="993300"/>
@@ -337,17 +296,35 @@
       </w:r>
       <w:r>
         <w:rPr>
-          <w:rFonts w:cs="Verdana" w:ascii="Verdana" w:hAnsi="Verdana"/>
-          <w:sz w:val="18"/>
-          <w:szCs w:val="18"/>
-        </w:rPr>
-        <w:t xml:space="preserve"> (Redhat, Centos, Ubuntu), </w:t>
-      </w:r>
-      <w:hyperlink r:id="rId4">
+          <w:rFonts w:ascii="Verdana" w:hAnsi="Verdana" w:cs="Verdana"/>
+          <w:sz w:val="18"/>
+          <w:szCs w:val="18"/>
+        </w:rPr>
+        <w:t xml:space="preserve"> (</w:t>
+      </w:r>
+      <w:proofErr w:type="spellStart"/>
+      <w:r>
+        <w:rPr>
+          <w:rFonts w:ascii="Verdana" w:hAnsi="Verdana" w:cs="Verdana"/>
+          <w:sz w:val="18"/>
+          <w:szCs w:val="18"/>
+        </w:rPr>
+        <w:t>Redhat</w:t>
+      </w:r>
+      <w:proofErr w:type="spellEnd"/>
+      <w:r>
+        <w:rPr>
+          <w:rFonts w:ascii="Verdana" w:hAnsi="Verdana" w:cs="Verdana"/>
+          <w:sz w:val="18"/>
+          <w:szCs w:val="18"/>
+        </w:rPr>
+        <w:t xml:space="preserve">, Centos, Ubuntu), </w:t>
+      </w:r>
+      <w:hyperlink r:id="rId7">
         <w:r>
           <w:rPr>
             <w:rStyle w:val="InternetLink"/>
-            <w:rFonts w:cs="Verdana" w:ascii="Verdana" w:hAnsi="Verdana"/>
+            <w:rFonts w:ascii="Verdana" w:hAnsi="Verdana" w:cs="Verdana"/>
             <w:b/>
             <w:bCs/>
             <w:color w:val="990000"/>
@@ -358,15 +335,7 @@
         </w:r>
       </w:hyperlink>
     </w:p>
-    <w:p>
-      <w:pPr>
-        <w:pStyle w:val="Normal"/>
-        <w:rPr/>
-      </w:pPr>
-      <w:r>
-        <w:rPr/>
-      </w:r>
-    </w:p>
+    <w:p/>
     <w:p>
       <w:pPr>
         <w:pStyle w:val="Heading1"/>
@@ -388,13 +357,9 @@
       </w:r>
     </w:p>
     <w:p>
-      <w:pPr>
-        <w:pStyle w:val="Normal"/>
-        <w:rPr/>
-      </w:pPr>
-      <w:r>
-        <w:rPr>
-          <w:rFonts w:cs="Verdana" w:ascii="Verdana" w:hAnsi="Verdana"/>
+      <w:r>
+        <w:rPr>
+          <w:rFonts w:ascii="Verdana" w:hAnsi="Verdana" w:cs="Verdana"/>
           <w:sz w:val="18"/>
           <w:szCs w:val="18"/>
         </w:rPr>
@@ -402,18 +367,29 @@
       </w:r>
       <w:r>
         <w:rPr>
-          <w:rFonts w:cs="Verdana" w:ascii="Verdana" w:hAnsi="Verdana"/>
+          <w:rFonts w:ascii="Verdana" w:hAnsi="Verdana" w:cs="Verdana"/>
           <w:b/>
           <w:bCs/>
           <w:color w:val="993300"/>
           <w:sz w:val="18"/>
           <w:szCs w:val="18"/>
         </w:rPr>
-        <w:t>Active Directory/LDAP,</w:t>
-      </w:r>
-      <w:r>
-        <w:rPr>
-          <w:rFonts w:cs="Verdana" w:ascii="Verdana" w:hAnsi="Verdana"/>
+        <w:t xml:space="preserve">Active </w:t>
+      </w:r>
+      <w:r>
+        <w:rPr>
+          <w:rFonts w:ascii="Verdana" w:hAnsi="Verdana" w:cs="Verdana"/>
+          <w:b/>
+          <w:bCs/>
+          <w:color w:val="993300"/>
+          <w:sz w:val="18"/>
+          <w:szCs w:val="18"/>
+        </w:rPr>
+        <w:t>Directory/LDAP,</w:t>
+      </w:r>
+      <w:r>
+        <w:rPr>
+          <w:rFonts w:ascii="Verdana" w:hAnsi="Verdana" w:cs="Verdana"/>
           <w:sz w:val="18"/>
           <w:szCs w:val="18"/>
         </w:rPr>
@@ -421,7 +397,7 @@
       </w:r>
       <w:r>
         <w:rPr>
-          <w:rFonts w:cs="Verdana" w:ascii="Verdana" w:hAnsi="Verdana"/>
+          <w:rFonts w:ascii="Verdana" w:hAnsi="Verdana" w:cs="Verdana"/>
           <w:b/>
           <w:bCs/>
           <w:color w:val="993300"/>
@@ -431,15 +407,7 @@
         <w:t>Samba</w:t>
       </w:r>
     </w:p>
-    <w:p>
-      <w:pPr>
-        <w:pStyle w:val="Normal"/>
-        <w:rPr/>
-      </w:pPr>
-      <w:r>
-        <w:rPr/>
-      </w:r>
-    </w:p>
+    <w:p/>
     <w:p>
       <w:pPr>
         <w:pStyle w:val="Heading1"/>
@@ -449,10 +417,8 @@
         </w:numPr>
         <w:rPr>
           <w:rFonts w:ascii="Verdana" w:hAnsi="Verdana" w:cs="Verdana"/>
-          <w:b w:val="false"/>
-          <w:b w:val="false"/>
-          <w:bCs w:val="false"/>
-          <w:color w:val="00000A"/>
+          <w:b w:val="0"/>
+          <w:bCs w:val="0"/>
           <w:sz w:val="18"/>
           <w:szCs w:val="18"/>
         </w:rPr>
@@ -467,7 +433,6 @@
     <w:tbl>
       <w:tblPr>
         <w:tblW w:w="9364" w:type="dxa"/>
-        <w:jc w:val="left"/>
         <w:tblInd w:w="53" w:type="dxa"/>
         <w:tblBorders>
           <w:top w:val="single" w:sz="2" w:space="0" w:color="000001"/>
@@ -481,13 +446,13 @@
           <w:bottom w:w="55" w:type="dxa"/>
           <w:right w:w="55" w:type="dxa"/>
         </w:tblCellMar>
+        <w:tblLook w:val="04A0" w:firstRow="1" w:lastRow="0" w:firstColumn="1" w:lastColumn="0" w:noHBand="0" w:noVBand="1"/>
       </w:tblPr>
       <w:tblGrid>
         <w:gridCol w:w="3147"/>
-        <w:gridCol w:w="6216"/>
+        <w:gridCol w:w="6217"/>
       </w:tblGrid>
       <w:tr>
-        <w:trPr/>
         <w:tc>
           <w:tcPr>
             <w:tcW w:w="3147" w:type="dxa"/>
@@ -495,32 +460,23 @@
               <w:top w:val="single" w:sz="2" w:space="0" w:color="000001"/>
               <w:left w:val="single" w:sz="2" w:space="0" w:color="000001"/>
               <w:bottom w:val="single" w:sz="2" w:space="0" w:color="000001"/>
-              <w:insideH w:val="single" w:sz="2" w:space="0" w:color="000001"/>
             </w:tcBorders>
-            <w:shd w:fill="auto" w:val="clear"/>
+            <w:shd w:val="clear" w:color="auto" w:fill="auto"/>
             <w:tcMar>
               <w:left w:w="51" w:type="dxa"/>
             </w:tcMar>
           </w:tcPr>
           <w:p>
             <w:pPr>
-              <w:pStyle w:val="Normal"/>
               <w:rPr>
                 <w:rFonts w:ascii="Verdana" w:hAnsi="Verdana" w:cs="Verdana"/>
-                <w:b w:val="false"/>
-                <w:b w:val="false"/>
-                <w:bCs w:val="false"/>
-                <w:color w:val="00000A"/>
                 <w:sz w:val="18"/>
                 <w:szCs w:val="18"/>
               </w:rPr>
             </w:pPr>
             <w:r>
               <w:rPr>
-                <w:rFonts w:cs="Verdana" w:ascii="Verdana" w:hAnsi="Verdana"/>
-                <w:b w:val="false"/>
-                <w:bCs w:val="false"/>
-                <w:color w:val="00000A"/>
+                <w:rFonts w:ascii="Verdana" w:hAnsi="Verdana" w:cs="Verdana"/>
                 <w:sz w:val="18"/>
                 <w:szCs w:val="18"/>
               </w:rPr>
@@ -536,22 +492,17 @@
               <w:left w:val="single" w:sz="2" w:space="0" w:color="000001"/>
               <w:bottom w:val="single" w:sz="2" w:space="0" w:color="000001"/>
               <w:right w:val="single" w:sz="2" w:space="0" w:color="000001"/>
-              <w:insideH w:val="single" w:sz="2" w:space="0" w:color="000001"/>
-              <w:insideV w:val="single" w:sz="2" w:space="0" w:color="000001"/>
             </w:tcBorders>
-            <w:shd w:fill="auto" w:val="clear"/>
+            <w:shd w:val="clear" w:color="auto" w:fill="auto"/>
             <w:tcMar>
               <w:left w:w="51" w:type="dxa"/>
             </w:tcMar>
           </w:tcPr>
           <w:p>
-            <w:pPr>
-              <w:pStyle w:val="Normal"/>
-              <w:rPr/>
-            </w:pPr>
+            <w:proofErr w:type="spellStart"/>
             <w:r>
               <w:rPr>
-                <w:rFonts w:cs="Verdana" w:ascii="Verdana" w:hAnsi="Verdana"/>
+                <w:rFonts w:ascii="Verdana" w:hAnsi="Verdana" w:cs="Verdana"/>
                 <w:b/>
                 <w:bCs/>
                 <w:color w:val="993300"/>
@@ -560,12 +511,10 @@
               </w:rPr>
               <w:t>Git</w:t>
             </w:r>
+            <w:proofErr w:type="spellEnd"/>
             <w:r>
               <w:rPr>
-                <w:rFonts w:cs="Verdana" w:ascii="Verdana" w:hAnsi="Verdana"/>
-                <w:b w:val="false"/>
-                <w:bCs w:val="false"/>
-                <w:color w:val="00000A"/>
+                <w:rFonts w:ascii="Verdana" w:hAnsi="Verdana" w:cs="Verdana"/>
                 <w:sz w:val="18"/>
                 <w:szCs w:val="18"/>
               </w:rPr>
@@ -573,7 +522,7 @@
             </w:r>
             <w:r>
               <w:rPr>
-                <w:rFonts w:cs="Verdana" w:ascii="Verdana" w:hAnsi="Verdana"/>
+                <w:rFonts w:ascii="Verdana" w:hAnsi="Verdana" w:cs="Verdana"/>
                 <w:b/>
                 <w:bCs/>
                 <w:color w:val="993300"/>
@@ -584,18 +533,16 @@
             </w:r>
             <w:r>
               <w:rPr>
-                <w:rFonts w:cs="Verdana" w:ascii="Verdana" w:hAnsi="Verdana"/>
-                <w:b w:val="false"/>
-                <w:bCs w:val="false"/>
-                <w:color w:val="00000A"/>
+                <w:rFonts w:ascii="Verdana" w:hAnsi="Verdana" w:cs="Verdana"/>
                 <w:sz w:val="18"/>
                 <w:szCs w:val="18"/>
               </w:rPr>
               <w:t xml:space="preserve">, </w:t>
             </w:r>
+            <w:proofErr w:type="spellStart"/>
             <w:r>
               <w:rPr>
-                <w:rFonts w:cs="Verdana" w:ascii="Verdana" w:hAnsi="Verdana"/>
+                <w:rFonts w:ascii="Verdana" w:hAnsi="Verdana" w:cs="Verdana"/>
                 <w:b/>
                 <w:bCs/>
                 <w:color w:val="993300"/>
@@ -604,12 +551,10 @@
               </w:rPr>
               <w:t>Clearcase</w:t>
             </w:r>
+            <w:proofErr w:type="spellEnd"/>
             <w:r>
               <w:rPr>
-                <w:rFonts w:cs="Verdana" w:ascii="Verdana" w:hAnsi="Verdana"/>
-                <w:b w:val="false"/>
-                <w:bCs w:val="false"/>
-                <w:color w:val="00000A"/>
+                <w:rFonts w:ascii="Verdana" w:hAnsi="Verdana" w:cs="Verdana"/>
                 <w:sz w:val="18"/>
                 <w:szCs w:val="18"/>
               </w:rPr>
@@ -619,7 +564,6 @@
         </w:tc>
       </w:tr>
       <w:tr>
-        <w:trPr/>
         <w:tc>
           <w:tcPr>
             <w:tcW w:w="3147" w:type="dxa"/>
@@ -627,32 +571,23 @@
               <w:top w:val="single" w:sz="2" w:space="0" w:color="000001"/>
               <w:left w:val="single" w:sz="2" w:space="0" w:color="000001"/>
               <w:bottom w:val="single" w:sz="2" w:space="0" w:color="000001"/>
-              <w:insideH w:val="single" w:sz="2" w:space="0" w:color="000001"/>
             </w:tcBorders>
-            <w:shd w:fill="auto" w:val="clear"/>
+            <w:shd w:val="clear" w:color="auto" w:fill="auto"/>
             <w:tcMar>
               <w:left w:w="51" w:type="dxa"/>
             </w:tcMar>
           </w:tcPr>
           <w:p>
             <w:pPr>
-              <w:pStyle w:val="Normal"/>
               <w:rPr>
                 <w:rFonts w:ascii="Verdana" w:hAnsi="Verdana" w:cs="Verdana"/>
-                <w:b w:val="false"/>
-                <w:b w:val="false"/>
-                <w:bCs w:val="false"/>
-                <w:color w:val="00000A"/>
                 <w:sz w:val="18"/>
                 <w:szCs w:val="18"/>
               </w:rPr>
             </w:pPr>
             <w:r>
               <w:rPr>
-                <w:rFonts w:cs="Verdana" w:ascii="Verdana" w:hAnsi="Verdana"/>
-                <w:b w:val="false"/>
-                <w:bCs w:val="false"/>
-                <w:color w:val="00000A"/>
+                <w:rFonts w:ascii="Verdana" w:hAnsi="Verdana" w:cs="Verdana"/>
                 <w:sz w:val="18"/>
                 <w:szCs w:val="18"/>
               </w:rPr>
@@ -668,22 +603,16 @@
               <w:left w:val="single" w:sz="2" w:space="0" w:color="000001"/>
               <w:bottom w:val="single" w:sz="2" w:space="0" w:color="000001"/>
               <w:right w:val="single" w:sz="2" w:space="0" w:color="000001"/>
-              <w:insideH w:val="single" w:sz="2" w:space="0" w:color="000001"/>
-              <w:insideV w:val="single" w:sz="2" w:space="0" w:color="000001"/>
             </w:tcBorders>
-            <w:shd w:fill="auto" w:val="clear"/>
+            <w:shd w:val="clear" w:color="auto" w:fill="auto"/>
             <w:tcMar>
               <w:left w:w="51" w:type="dxa"/>
             </w:tcMar>
           </w:tcPr>
           <w:p>
-            <w:pPr>
-              <w:pStyle w:val="Normal"/>
-              <w:rPr/>
-            </w:pPr>
             <w:r>
               <w:rPr>
-                <w:rFonts w:cs="Verdana" w:ascii="Verdana" w:hAnsi="Verdana"/>
+                <w:rFonts w:ascii="Verdana" w:hAnsi="Verdana" w:cs="Verdana"/>
                 <w:b/>
                 <w:bCs/>
                 <w:color w:val="993300"/>
@@ -694,18 +623,16 @@
             </w:r>
             <w:r>
               <w:rPr>
-                <w:rFonts w:cs="Verdana" w:ascii="Verdana" w:hAnsi="Verdana"/>
-                <w:b w:val="false"/>
-                <w:bCs w:val="false"/>
-                <w:color w:val="00000A"/>
+                <w:rFonts w:ascii="Verdana" w:hAnsi="Verdana" w:cs="Verdana"/>
                 <w:sz w:val="18"/>
                 <w:szCs w:val="18"/>
               </w:rPr>
               <w:t xml:space="preserve">, </w:t>
             </w:r>
+            <w:proofErr w:type="spellStart"/>
             <w:r>
               <w:rPr>
-                <w:rFonts w:cs="Verdana" w:ascii="Verdana" w:hAnsi="Verdana"/>
+                <w:rFonts w:ascii="Verdana" w:hAnsi="Verdana" w:cs="Verdana"/>
                 <w:b/>
                 <w:bCs/>
                 <w:color w:val="993300"/>
@@ -714,12 +641,12 @@
               </w:rPr>
               <w:t>Clearquest</w:t>
             </w:r>
+            <w:proofErr w:type="spellEnd"/>
             <w:r>
               <w:rPr>
-                <w:rFonts w:cs="Verdana" w:ascii="Verdana" w:hAnsi="Verdana"/>
+                <w:rFonts w:ascii="Verdana" w:hAnsi="Verdana" w:cs="Verdana"/>
                 <w:b/>
                 <w:bCs/>
-                <w:color w:val="00000A"/>
                 <w:sz w:val="18"/>
                 <w:szCs w:val="18"/>
               </w:rPr>
@@ -727,7 +654,7 @@
             </w:r>
             <w:r>
               <w:rPr>
-                <w:rFonts w:cs="Verdana" w:ascii="Verdana" w:hAnsi="Verdana"/>
+                <w:rFonts w:ascii="Verdana" w:hAnsi="Verdana" w:cs="Verdana"/>
                 <w:b/>
                 <w:bCs/>
                 <w:color w:val="993300"/>
@@ -740,7 +667,6 @@
         </w:tc>
       </w:tr>
       <w:tr>
-        <w:trPr/>
         <w:tc>
           <w:tcPr>
             <w:tcW w:w="3147" w:type="dxa"/>
@@ -748,32 +674,23 @@
               <w:top w:val="single" w:sz="2" w:space="0" w:color="000001"/>
               <w:left w:val="single" w:sz="2" w:space="0" w:color="000001"/>
               <w:bottom w:val="single" w:sz="2" w:space="0" w:color="000001"/>
-              <w:insideH w:val="single" w:sz="2" w:space="0" w:color="000001"/>
             </w:tcBorders>
-            <w:shd w:fill="auto" w:val="clear"/>
+            <w:shd w:val="clear" w:color="auto" w:fill="auto"/>
             <w:tcMar>
               <w:left w:w="51" w:type="dxa"/>
             </w:tcMar>
           </w:tcPr>
           <w:p>
             <w:pPr>
-              <w:pStyle w:val="Normal"/>
               <w:rPr>
                 <w:rFonts w:ascii="Verdana" w:hAnsi="Verdana" w:cs="Verdana"/>
-                <w:b w:val="false"/>
-                <w:b w:val="false"/>
-                <w:bCs w:val="false"/>
-                <w:color w:val="00000A"/>
                 <w:sz w:val="18"/>
                 <w:szCs w:val="18"/>
               </w:rPr>
             </w:pPr>
             <w:r>
               <w:rPr>
-                <w:rFonts w:cs="Verdana" w:ascii="Verdana" w:hAnsi="Verdana"/>
-                <w:b w:val="false"/>
-                <w:bCs w:val="false"/>
-                <w:color w:val="00000A"/>
+                <w:rFonts w:ascii="Verdana" w:hAnsi="Verdana" w:cs="Verdana"/>
                 <w:sz w:val="18"/>
                 <w:szCs w:val="18"/>
               </w:rPr>
@@ -789,22 +706,16 @@
               <w:left w:val="single" w:sz="2" w:space="0" w:color="000001"/>
               <w:bottom w:val="single" w:sz="2" w:space="0" w:color="000001"/>
               <w:right w:val="single" w:sz="2" w:space="0" w:color="000001"/>
-              <w:insideH w:val="single" w:sz="2" w:space="0" w:color="000001"/>
-              <w:insideV w:val="single" w:sz="2" w:space="0" w:color="000001"/>
             </w:tcBorders>
-            <w:shd w:fill="auto" w:val="clear"/>
+            <w:shd w:val="clear" w:color="auto" w:fill="auto"/>
             <w:tcMar>
               <w:left w:w="51" w:type="dxa"/>
             </w:tcMar>
           </w:tcPr>
           <w:p>
-            <w:pPr>
-              <w:pStyle w:val="Normal"/>
-              <w:rPr/>
-            </w:pPr>
             <w:r>
               <w:rPr>
-                <w:rFonts w:cs="Verdana" w:ascii="Verdana" w:hAnsi="Verdana"/>
+                <w:rFonts w:ascii="Verdana" w:hAnsi="Verdana" w:cs="Verdana"/>
                 <w:b/>
                 <w:bCs/>
                 <w:color w:val="993300"/>
@@ -815,10 +726,9 @@
             </w:r>
             <w:r>
               <w:rPr>
-                <w:rFonts w:cs="Verdana" w:ascii="Verdana" w:hAnsi="Verdana"/>
+                <w:rFonts w:ascii="Verdana" w:hAnsi="Verdana" w:cs="Verdana"/>
                 <w:b/>
                 <w:bCs/>
-                <w:color w:val="00000A"/>
                 <w:sz w:val="18"/>
                 <w:szCs w:val="18"/>
               </w:rPr>
@@ -826,7 +736,7 @@
             </w:r>
             <w:r>
               <w:rPr>
-                <w:rFonts w:cs="Verdana" w:ascii="Verdana" w:hAnsi="Verdana"/>
+                <w:rFonts w:ascii="Verdana" w:hAnsi="Verdana" w:cs="Verdana"/>
                 <w:b/>
                 <w:bCs/>
                 <w:color w:val="993300"/>
@@ -837,10 +747,9 @@
             </w:r>
             <w:r>
               <w:rPr>
-                <w:rFonts w:cs="Verdana" w:ascii="Verdana" w:hAnsi="Verdana"/>
+                <w:rFonts w:ascii="Verdana" w:hAnsi="Verdana" w:cs="Verdana"/>
                 <w:b/>
                 <w:bCs/>
-                <w:color w:val="00000A"/>
                 <w:sz w:val="18"/>
                 <w:szCs w:val="18"/>
               </w:rPr>
@@ -848,7 +757,7 @@
             </w:r>
             <w:r>
               <w:rPr>
-                <w:rFonts w:cs="Verdana" w:ascii="Verdana" w:hAnsi="Verdana"/>
+                <w:rFonts w:ascii="Verdana" w:hAnsi="Verdana" w:cs="Verdana"/>
                 <w:b/>
                 <w:bCs/>
                 <w:color w:val="993300"/>
@@ -859,10 +768,9 @@
             </w:r>
             <w:r>
               <w:rPr>
-                <w:rFonts w:cs="Verdana" w:ascii="Verdana" w:hAnsi="Verdana"/>
+                <w:rFonts w:ascii="Verdana" w:hAnsi="Verdana" w:cs="Verdana"/>
                 <w:b/>
                 <w:bCs/>
-                <w:color w:val="00000A"/>
                 <w:sz w:val="18"/>
                 <w:szCs w:val="18"/>
               </w:rPr>
@@ -870,7 +778,7 @@
             </w:r>
             <w:r>
               <w:rPr>
-                <w:rFonts w:cs="Verdana" w:ascii="Verdana" w:hAnsi="Verdana"/>
+                <w:rFonts w:ascii="Verdana" w:hAnsi="Verdana" w:cs="Verdana"/>
                 <w:b/>
                 <w:bCs/>
                 <w:color w:val="993300"/>
@@ -883,7 +791,6 @@
         </w:tc>
       </w:tr>
       <w:tr>
-        <w:trPr/>
         <w:tc>
           <w:tcPr>
             <w:tcW w:w="3147" w:type="dxa"/>
@@ -891,32 +798,23 @@
               <w:top w:val="single" w:sz="2" w:space="0" w:color="000001"/>
               <w:left w:val="single" w:sz="2" w:space="0" w:color="000001"/>
               <w:bottom w:val="single" w:sz="2" w:space="0" w:color="000001"/>
-              <w:insideH w:val="single" w:sz="2" w:space="0" w:color="000001"/>
             </w:tcBorders>
-            <w:shd w:fill="auto" w:val="clear"/>
+            <w:shd w:val="clear" w:color="auto" w:fill="auto"/>
             <w:tcMar>
               <w:left w:w="51" w:type="dxa"/>
             </w:tcMar>
           </w:tcPr>
           <w:p>
             <w:pPr>
-              <w:pStyle w:val="Normal"/>
               <w:rPr>
                 <w:rFonts w:ascii="Verdana" w:hAnsi="Verdana" w:cs="Verdana"/>
-                <w:b w:val="false"/>
-                <w:b w:val="false"/>
-                <w:bCs w:val="false"/>
-                <w:color w:val="00000A"/>
                 <w:sz w:val="18"/>
                 <w:szCs w:val="18"/>
               </w:rPr>
             </w:pPr>
             <w:r>
               <w:rPr>
-                <w:rFonts w:cs="Verdana" w:ascii="Verdana" w:hAnsi="Verdana"/>
-                <w:b w:val="false"/>
-                <w:bCs w:val="false"/>
-                <w:color w:val="00000A"/>
+                <w:rFonts w:ascii="Verdana" w:hAnsi="Verdana" w:cs="Verdana"/>
                 <w:sz w:val="18"/>
                 <w:szCs w:val="18"/>
               </w:rPr>
@@ -932,22 +830,16 @@
               <w:left w:val="single" w:sz="2" w:space="0" w:color="000001"/>
               <w:bottom w:val="single" w:sz="2" w:space="0" w:color="000001"/>
               <w:right w:val="single" w:sz="2" w:space="0" w:color="000001"/>
-              <w:insideH w:val="single" w:sz="2" w:space="0" w:color="000001"/>
-              <w:insideV w:val="single" w:sz="2" w:space="0" w:color="000001"/>
             </w:tcBorders>
-            <w:shd w:fill="auto" w:val="clear"/>
+            <w:shd w:val="clear" w:color="auto" w:fill="auto"/>
             <w:tcMar>
               <w:left w:w="51" w:type="dxa"/>
             </w:tcMar>
           </w:tcPr>
           <w:p>
-            <w:pPr>
-              <w:pStyle w:val="Normal"/>
-              <w:rPr/>
-            </w:pPr>
             <w:r>
               <w:rPr>
-                <w:rFonts w:cs="Verdana" w:ascii="Verdana" w:hAnsi="Verdana"/>
+                <w:rFonts w:ascii="Verdana" w:hAnsi="Verdana" w:cs="Verdana"/>
                 <w:b/>
                 <w:bCs/>
                 <w:color w:val="990000"/>
@@ -958,10 +850,9 @@
             </w:r>
             <w:r>
               <w:rPr>
-                <w:rFonts w:cs="Verdana" w:ascii="Verdana" w:hAnsi="Verdana"/>
+                <w:rFonts w:ascii="Verdana" w:hAnsi="Verdana" w:cs="Verdana"/>
                 <w:b/>
                 <w:bCs/>
-                <w:color w:val="00000A"/>
                 <w:sz w:val="18"/>
                 <w:szCs w:val="18"/>
               </w:rPr>
@@ -969,7 +860,7 @@
             </w:r>
             <w:r>
               <w:rPr>
-                <w:rFonts w:cs="Verdana" w:ascii="Verdana" w:hAnsi="Verdana"/>
+                <w:rFonts w:ascii="Verdana" w:hAnsi="Verdana" w:cs="Verdana"/>
                 <w:b/>
                 <w:bCs/>
                 <w:color w:val="993300"/>
@@ -980,10 +871,9 @@
             </w:r>
             <w:r>
               <w:rPr>
-                <w:rFonts w:cs="Verdana" w:ascii="Verdana" w:hAnsi="Verdana"/>
+                <w:rFonts w:ascii="Verdana" w:hAnsi="Verdana" w:cs="Verdana"/>
                 <w:b/>
                 <w:bCs/>
-                <w:color w:val="00000A"/>
                 <w:sz w:val="18"/>
                 <w:szCs w:val="18"/>
               </w:rPr>
@@ -991,7 +881,7 @@
             </w:r>
             <w:r>
               <w:rPr>
-                <w:rFonts w:cs="Verdana" w:ascii="Verdana" w:hAnsi="Verdana"/>
+                <w:rFonts w:ascii="Verdana" w:hAnsi="Verdana" w:cs="Verdana"/>
                 <w:b/>
                 <w:bCs/>
                 <w:color w:val="993300"/>
@@ -1002,10 +892,9 @@
             </w:r>
             <w:r>
               <w:rPr>
-                <w:rFonts w:cs="Verdana" w:ascii="Verdana" w:hAnsi="Verdana"/>
+                <w:rFonts w:ascii="Verdana" w:hAnsi="Verdana" w:cs="Verdana"/>
                 <w:b/>
                 <w:bCs/>
-                <w:color w:val="00000A"/>
                 <w:sz w:val="18"/>
                 <w:szCs w:val="18"/>
               </w:rPr>
@@ -1013,21 +902,33 @@
             </w:r>
             <w:r>
               <w:rPr>
-                <w:rFonts w:cs="Verdana" w:ascii="Verdana" w:hAnsi="Verdana"/>
+                <w:rFonts w:ascii="Verdana" w:hAnsi="Verdana" w:cs="Verdana"/>
                 <w:b/>
                 <w:bCs/>
                 <w:color w:val="993300"/>
                 <w:sz w:val="18"/>
                 <w:szCs w:val="18"/>
               </w:rPr>
-              <w:t xml:space="preserve"> Winbind</w:t>
+              <w:t xml:space="preserve"> </w:t>
             </w:r>
+            <w:proofErr w:type="spellStart"/>
             <w:r>
               <w:rPr>
-                <w:rFonts w:cs="Verdana" w:ascii="Verdana" w:hAnsi="Verdana"/>
+                <w:rFonts w:ascii="Verdana" w:hAnsi="Verdana" w:cs="Verdana"/>
                 <w:b/>
                 <w:bCs/>
-                <w:color w:val="00000A"/>
+                <w:color w:val="993300"/>
+                <w:sz w:val="18"/>
+                <w:szCs w:val="18"/>
+              </w:rPr>
+              <w:t>Winbind</w:t>
+            </w:r>
+            <w:proofErr w:type="spellEnd"/>
+            <w:r>
+              <w:rPr>
+                <w:rFonts w:ascii="Verdana" w:hAnsi="Verdana" w:cs="Verdana"/>
+                <w:b/>
+                <w:bCs/>
                 <w:sz w:val="18"/>
                 <w:szCs w:val="18"/>
               </w:rPr>
@@ -1035,7 +936,7 @@
             </w:r>
             <w:r>
               <w:rPr>
-                <w:rFonts w:cs="Verdana" w:ascii="Verdana" w:hAnsi="Verdana"/>
+                <w:rFonts w:ascii="Verdana" w:hAnsi="Verdana" w:cs="Verdana"/>
                 <w:b/>
                 <w:bCs/>
                 <w:color w:val="993300"/>
@@ -1048,7 +949,6 @@
         </w:tc>
       </w:tr>
       <w:tr>
-        <w:trPr/>
         <w:tc>
           <w:tcPr>
             <w:tcW w:w="3147" w:type="dxa"/>
@@ -1056,32 +956,23 @@
               <w:top w:val="single" w:sz="2" w:space="0" w:color="000001"/>
               <w:left w:val="single" w:sz="2" w:space="0" w:color="000001"/>
               <w:bottom w:val="single" w:sz="2" w:space="0" w:color="000001"/>
-              <w:insideH w:val="single" w:sz="2" w:space="0" w:color="000001"/>
             </w:tcBorders>
-            <w:shd w:fill="auto" w:val="clear"/>
+            <w:shd w:val="clear" w:color="auto" w:fill="auto"/>
             <w:tcMar>
               <w:left w:w="51" w:type="dxa"/>
             </w:tcMar>
           </w:tcPr>
           <w:p>
             <w:pPr>
-              <w:pStyle w:val="Normal"/>
               <w:rPr>
                 <w:rFonts w:ascii="Verdana" w:hAnsi="Verdana" w:cs="Verdana"/>
-                <w:b w:val="false"/>
-                <w:b w:val="false"/>
-                <w:bCs w:val="false"/>
-                <w:color w:val="00000A"/>
                 <w:sz w:val="18"/>
                 <w:szCs w:val="18"/>
               </w:rPr>
             </w:pPr>
             <w:r>
               <w:rPr>
-                <w:rFonts w:cs="Verdana" w:ascii="Verdana" w:hAnsi="Verdana"/>
-                <w:b w:val="false"/>
-                <w:bCs w:val="false"/>
-                <w:color w:val="00000A"/>
+                <w:rFonts w:ascii="Verdana" w:hAnsi="Verdana" w:cs="Verdana"/>
                 <w:sz w:val="18"/>
                 <w:szCs w:val="18"/>
               </w:rPr>
@@ -1097,22 +988,16 @@
               <w:left w:val="single" w:sz="2" w:space="0" w:color="000001"/>
               <w:bottom w:val="single" w:sz="2" w:space="0" w:color="000001"/>
               <w:right w:val="single" w:sz="2" w:space="0" w:color="000001"/>
-              <w:insideH w:val="single" w:sz="2" w:space="0" w:color="000001"/>
-              <w:insideV w:val="single" w:sz="2" w:space="0" w:color="000001"/>
             </w:tcBorders>
-            <w:shd w:fill="auto" w:val="clear"/>
+            <w:shd w:val="clear" w:color="auto" w:fill="auto"/>
             <w:tcMar>
               <w:left w:w="51" w:type="dxa"/>
             </w:tcMar>
           </w:tcPr>
           <w:p>
-            <w:pPr>
-              <w:pStyle w:val="Normal"/>
-              <w:rPr/>
-            </w:pPr>
             <w:r>
               <w:rPr>
-                <w:rFonts w:cs="Verdana" w:ascii="Verdana" w:hAnsi="Verdana"/>
+                <w:rFonts w:ascii="Verdana" w:hAnsi="Verdana" w:cs="Verdana"/>
                 <w:b/>
                 <w:bCs/>
                 <w:color w:val="993300"/>
@@ -1123,10 +1008,9 @@
             </w:r>
             <w:r>
               <w:rPr>
-                <w:rFonts w:cs="Verdana" w:ascii="Verdana" w:hAnsi="Verdana"/>
+                <w:rFonts w:ascii="Verdana" w:hAnsi="Verdana" w:cs="Verdana"/>
                 <w:b/>
                 <w:bCs/>
-                <w:color w:val="00000A"/>
                 <w:sz w:val="18"/>
                 <w:szCs w:val="18"/>
               </w:rPr>
@@ -1134,7 +1018,7 @@
             </w:r>
             <w:r>
               <w:rPr>
-                <w:rFonts w:cs="Verdana" w:ascii="Verdana" w:hAnsi="Verdana"/>
+                <w:rFonts w:ascii="Verdana" w:hAnsi="Verdana" w:cs="Verdana"/>
                 <w:b/>
                 <w:bCs/>
                 <w:color w:val="993300"/>
@@ -1145,10 +1029,9 @@
             </w:r>
             <w:r>
               <w:rPr>
-                <w:rFonts w:cs="Verdana" w:ascii="Verdana" w:hAnsi="Verdana"/>
+                <w:rFonts w:ascii="Verdana" w:hAnsi="Verdana" w:cs="Verdana"/>
                 <w:b/>
                 <w:bCs/>
-                <w:color w:val="00000A"/>
                 <w:sz w:val="18"/>
                 <w:szCs w:val="18"/>
               </w:rPr>
@@ -1156,7 +1039,7 @@
             </w:r>
             <w:r>
               <w:rPr>
-                <w:rFonts w:cs="Verdana" w:ascii="Verdana" w:hAnsi="Verdana"/>
+                <w:rFonts w:ascii="Verdana" w:hAnsi="Verdana" w:cs="Verdana"/>
                 <w:b/>
                 <w:bCs/>
                 <w:color w:val="993300"/>
@@ -1169,7 +1052,6 @@
         </w:tc>
       </w:tr>
       <w:tr>
-        <w:trPr/>
         <w:tc>
           <w:tcPr>
             <w:tcW w:w="3147" w:type="dxa"/>
@@ -1177,32 +1059,23 @@
               <w:top w:val="single" w:sz="2" w:space="0" w:color="000001"/>
               <w:left w:val="single" w:sz="2" w:space="0" w:color="000001"/>
               <w:bottom w:val="single" w:sz="2" w:space="0" w:color="000001"/>
-              <w:insideH w:val="single" w:sz="2" w:space="0" w:color="000001"/>
             </w:tcBorders>
-            <w:shd w:fill="auto" w:val="clear"/>
+            <w:shd w:val="clear" w:color="auto" w:fill="auto"/>
             <w:tcMar>
               <w:left w:w="51" w:type="dxa"/>
             </w:tcMar>
           </w:tcPr>
           <w:p>
             <w:pPr>
-              <w:pStyle w:val="Normal"/>
               <w:rPr>
                 <w:rFonts w:ascii="Verdana" w:hAnsi="Verdana" w:cs="Verdana"/>
-                <w:b w:val="false"/>
-                <w:b w:val="false"/>
-                <w:bCs w:val="false"/>
-                <w:color w:val="00000A"/>
                 <w:sz w:val="18"/>
                 <w:szCs w:val="18"/>
               </w:rPr>
             </w:pPr>
             <w:r>
               <w:rPr>
-                <w:rFonts w:cs="Verdana" w:ascii="Verdana" w:hAnsi="Verdana"/>
-                <w:b w:val="false"/>
-                <w:bCs w:val="false"/>
-                <w:color w:val="00000A"/>
+                <w:rFonts w:ascii="Verdana" w:hAnsi="Verdana" w:cs="Verdana"/>
                 <w:sz w:val="18"/>
                 <w:szCs w:val="18"/>
               </w:rPr>
@@ -1218,20 +1091,16 @@
               <w:left w:val="single" w:sz="2" w:space="0" w:color="000001"/>
               <w:bottom w:val="single" w:sz="2" w:space="0" w:color="000001"/>
               <w:right w:val="single" w:sz="2" w:space="0" w:color="000001"/>
-              <w:insideH w:val="single" w:sz="2" w:space="0" w:color="000001"/>
-              <w:insideV w:val="single" w:sz="2" w:space="0" w:color="000001"/>
             </w:tcBorders>
-            <w:shd w:fill="auto" w:val="clear"/>
+            <w:shd w:val="clear" w:color="auto" w:fill="auto"/>
             <w:tcMar>
               <w:left w:w="51" w:type="dxa"/>
             </w:tcMar>
           </w:tcPr>
           <w:p>
             <w:pPr>
-              <w:pStyle w:val="Normal"/>
               <w:rPr>
                 <w:rFonts w:ascii="Verdana" w:hAnsi="Verdana" w:cs="Verdana"/>
-                <w:b/>
                 <w:b/>
                 <w:bCs/>
                 <w:color w:val="993300"/>
@@ -1241,7 +1110,7 @@
             </w:pPr>
             <w:r>
               <w:rPr>
-                <w:rFonts w:cs="Verdana" w:ascii="Verdana" w:hAnsi="Verdana"/>
+                <w:rFonts w:ascii="Verdana" w:hAnsi="Verdana" w:cs="Verdana"/>
                 <w:b/>
                 <w:bCs/>
                 <w:color w:val="993300"/>
@@ -1254,7 +1123,6 @@
         </w:tc>
       </w:tr>
       <w:tr>
-        <w:trPr/>
         <w:tc>
           <w:tcPr>
             <w:tcW w:w="3147" w:type="dxa"/>
@@ -1262,32 +1130,23 @@
               <w:top w:val="single" w:sz="2" w:space="0" w:color="000001"/>
               <w:left w:val="single" w:sz="2" w:space="0" w:color="000001"/>
               <w:bottom w:val="single" w:sz="2" w:space="0" w:color="000001"/>
-              <w:insideH w:val="single" w:sz="2" w:space="0" w:color="000001"/>
             </w:tcBorders>
-            <w:shd w:fill="auto" w:val="clear"/>
+            <w:shd w:val="clear" w:color="auto" w:fill="auto"/>
             <w:tcMar>
               <w:left w:w="51" w:type="dxa"/>
             </w:tcMar>
           </w:tcPr>
           <w:p>
             <w:pPr>
-              <w:pStyle w:val="Normal"/>
               <w:rPr>
                 <w:rFonts w:ascii="Verdana" w:hAnsi="Verdana" w:cs="Verdana"/>
-                <w:b w:val="false"/>
-                <w:b w:val="false"/>
-                <w:bCs w:val="false"/>
-                <w:color w:val="00000A"/>
                 <w:sz w:val="18"/>
                 <w:szCs w:val="18"/>
               </w:rPr>
             </w:pPr>
             <w:r>
               <w:rPr>
-                <w:rFonts w:cs="Verdana" w:ascii="Verdana" w:hAnsi="Verdana"/>
-                <w:b w:val="false"/>
-                <w:bCs w:val="false"/>
-                <w:color w:val="00000A"/>
+                <w:rFonts w:ascii="Verdana" w:hAnsi="Verdana" w:cs="Verdana"/>
                 <w:sz w:val="18"/>
                 <w:szCs w:val="18"/>
               </w:rPr>
@@ -1303,20 +1162,16 @@
               <w:left w:val="single" w:sz="2" w:space="0" w:color="000001"/>
               <w:bottom w:val="single" w:sz="2" w:space="0" w:color="000001"/>
               <w:right w:val="single" w:sz="2" w:space="0" w:color="000001"/>
-              <w:insideH w:val="single" w:sz="2" w:space="0" w:color="000001"/>
-              <w:insideV w:val="single" w:sz="2" w:space="0" w:color="000001"/>
             </w:tcBorders>
-            <w:shd w:fill="auto" w:val="clear"/>
+            <w:shd w:val="clear" w:color="auto" w:fill="auto"/>
             <w:tcMar>
               <w:left w:w="51" w:type="dxa"/>
             </w:tcMar>
           </w:tcPr>
           <w:p>
             <w:pPr>
-              <w:pStyle w:val="Normal"/>
               <w:rPr>
                 <w:rFonts w:ascii="Verdana" w:hAnsi="Verdana" w:cs="Verdana"/>
-                <w:b/>
                 <w:b/>
                 <w:bCs/>
                 <w:color w:val="993300"/>
@@ -1326,7 +1181,7 @@
             </w:pPr>
             <w:r>
               <w:rPr>
-                <w:rFonts w:cs="Verdana" w:ascii="Verdana" w:hAnsi="Verdana"/>
+                <w:rFonts w:ascii="Verdana" w:hAnsi="Verdana" w:cs="Verdana"/>
                 <w:b/>
                 <w:bCs/>
                 <w:color w:val="993300"/>
@@ -1339,7 +1194,6 @@
         </w:tc>
       </w:tr>
       <w:tr>
-        <w:trPr/>
         <w:tc>
           <w:tcPr>
             <w:tcW w:w="3147" w:type="dxa"/>
@@ -1347,32 +1201,23 @@
               <w:top w:val="single" w:sz="2" w:space="0" w:color="000001"/>
               <w:left w:val="single" w:sz="2" w:space="0" w:color="000001"/>
               <w:bottom w:val="single" w:sz="2" w:space="0" w:color="000001"/>
-              <w:insideH w:val="single" w:sz="2" w:space="0" w:color="000001"/>
             </w:tcBorders>
-            <w:shd w:fill="auto" w:val="clear"/>
+            <w:shd w:val="clear" w:color="auto" w:fill="auto"/>
             <w:tcMar>
               <w:left w:w="51" w:type="dxa"/>
             </w:tcMar>
           </w:tcPr>
           <w:p>
             <w:pPr>
-              <w:pStyle w:val="Normal"/>
               <w:rPr>
                 <w:rFonts w:ascii="Verdana" w:hAnsi="Verdana" w:cs="Verdana"/>
-                <w:b w:val="false"/>
-                <w:b w:val="false"/>
-                <w:bCs w:val="false"/>
-                <w:color w:val="00000A"/>
                 <w:sz w:val="18"/>
                 <w:szCs w:val="18"/>
               </w:rPr>
             </w:pPr>
             <w:r>
               <w:rPr>
-                <w:rFonts w:cs="Verdana" w:ascii="Verdana" w:hAnsi="Verdana"/>
-                <w:b w:val="false"/>
-                <w:bCs w:val="false"/>
-                <w:color w:val="00000A"/>
+                <w:rFonts w:ascii="Verdana" w:hAnsi="Verdana" w:cs="Verdana"/>
                 <w:sz w:val="18"/>
                 <w:szCs w:val="18"/>
               </w:rPr>
@@ -1388,20 +1233,16 @@
               <w:left w:val="single" w:sz="2" w:space="0" w:color="000001"/>
               <w:bottom w:val="single" w:sz="2" w:space="0" w:color="000001"/>
               <w:right w:val="single" w:sz="2" w:space="0" w:color="000001"/>
-              <w:insideH w:val="single" w:sz="2" w:space="0" w:color="000001"/>
-              <w:insideV w:val="single" w:sz="2" w:space="0" w:color="000001"/>
             </w:tcBorders>
-            <w:shd w:fill="auto" w:val="clear"/>
+            <w:shd w:val="clear" w:color="auto" w:fill="auto"/>
             <w:tcMar>
               <w:left w:w="51" w:type="dxa"/>
             </w:tcMar>
           </w:tcPr>
           <w:p>
             <w:pPr>
-              <w:pStyle w:val="Normal"/>
               <w:rPr>
                 <w:rFonts w:ascii="Verdana" w:hAnsi="Verdana" w:cs="Verdana"/>
-                <w:b/>
                 <w:b/>
                 <w:bCs/>
                 <w:color w:val="993300"/>
@@ -1411,28 +1252,33 @@
             </w:pPr>
             <w:r>
               <w:rPr>
-                <w:rFonts w:cs="Verdana" w:ascii="Verdana" w:hAnsi="Verdana"/>
+                <w:rFonts w:ascii="Verdana" w:hAnsi="Verdana" w:cs="Verdana"/>
                 <w:b/>
                 <w:bCs/>
                 <w:color w:val="993300"/>
                 <w:sz w:val="18"/>
                 <w:szCs w:val="18"/>
               </w:rPr>
-              <w:t>VMWare, VirtualBox</w:t>
+              <w:t xml:space="preserve">VMWare, </w:t>
             </w:r>
+            <w:proofErr w:type="spellStart"/>
+            <w:r>
+              <w:rPr>
+                <w:rFonts w:ascii="Verdana" w:hAnsi="Verdana" w:cs="Verdana"/>
+                <w:b/>
+                <w:bCs/>
+                <w:color w:val="993300"/>
+                <w:sz w:val="18"/>
+                <w:szCs w:val="18"/>
+              </w:rPr>
+              <w:t>VirtualBox</w:t>
+            </w:r>
+            <w:proofErr w:type="spellEnd"/>
           </w:p>
         </w:tc>
       </w:tr>
     </w:tbl>
-    <w:p>
-      <w:pPr>
-        <w:pStyle w:val="Normal"/>
-        <w:rPr/>
-      </w:pPr>
-      <w:r>
-        <w:rPr/>
-      </w:r>
-    </w:p>
+    <w:p/>
     <w:p>
       <w:pPr>
         <w:pStyle w:val="Heading1"/>
@@ -1455,31 +1301,48 @@
     </w:p>
     <w:p>
       <w:pPr>
-        <w:pStyle w:val="Normal"/>
-        <w:rPr>
-          <w:rFonts w:ascii="Verdana" w:hAnsi="Verdana" w:cs="Verdana"/>
-          <w:sz w:val="18"/>
-          <w:szCs w:val="18"/>
-        </w:rPr>
-      </w:pPr>
-      <w:r>
-        <w:rPr>
-          <w:rFonts w:cs="Verdana" w:ascii="Verdana" w:hAnsi="Verdana"/>
-          <w:sz w:val="18"/>
-          <w:szCs w:val="18"/>
-        </w:rPr>
-        <w:t>A.A.S. in Computer Science from Union County College in Scotch Plains, New Jersey. Continued studies at Fairleigh Dickenson University,  San Jose State University, Mission College and Chico State in pursuit of my degree.</w:t>
-      </w:r>
-    </w:p>
-    <w:p>
-      <w:pPr>
-        <w:pStyle w:val="Normal"/>
-        <w:rPr/>
-      </w:pPr>
-      <w:r>
-        <w:rPr/>
-      </w:r>
-    </w:p>
+        <w:rPr>
+          <w:rFonts w:ascii="Verdana" w:hAnsi="Verdana" w:cs="Verdana"/>
+          <w:sz w:val="18"/>
+          <w:szCs w:val="18"/>
+        </w:rPr>
+      </w:pPr>
+      <w:r>
+        <w:rPr>
+          <w:rFonts w:ascii="Verdana" w:hAnsi="Verdana" w:cs="Verdana"/>
+          <w:sz w:val="18"/>
+          <w:szCs w:val="18"/>
+        </w:rPr>
+        <w:t xml:space="preserve">A.A.S. in Computer Science from Union County College in Scotch Plains, New Jersey. Continued studies at </w:t>
+      </w:r>
+      <w:r>
+        <w:rPr>
+          <w:rFonts w:ascii="Verdana" w:hAnsi="Verdana" w:cs="Verdana"/>
+          <w:sz w:val="18"/>
+          <w:szCs w:val="18"/>
+        </w:rPr>
+        <w:t xml:space="preserve">Fairleigh Dickenson </w:t>
+      </w:r>
+      <w:proofErr w:type="gramStart"/>
+      <w:r>
+        <w:rPr>
+          <w:rFonts w:ascii="Verdana" w:hAnsi="Verdana" w:cs="Verdana"/>
+          <w:sz w:val="18"/>
+          <w:szCs w:val="18"/>
+        </w:rPr>
+        <w:t>University,  San</w:t>
+      </w:r>
+      <w:proofErr w:type="gramEnd"/>
+      <w:r>
+        <w:rPr>
+          <w:rFonts w:ascii="Verdana" w:hAnsi="Verdana" w:cs="Verdana"/>
+          <w:sz w:val="18"/>
+          <w:szCs w:val="18"/>
+        </w:rPr>
+        <w:t xml:space="preserve"> Jose State University, Mission College and Chico State in pursuit of my degree.</w:t>
+      </w:r>
+    </w:p>
+    <w:p/>
     <w:p>
       <w:pPr>
         <w:pStyle w:val="Heading1"/>
@@ -1498,19 +1361,10 @@
         <w:t>References</w:t>
       </w:r>
     </w:p>
-    <w:p>
-      <w:pPr>
-        <w:pStyle w:val="Normal"/>
-        <w:rPr/>
-      </w:pPr>
-      <w:r>
-        <w:rPr/>
-      </w:r>
-    </w:p>
+    <w:p/>
     <w:tbl>
       <w:tblPr>
         <w:tblW w:w="9670" w:type="dxa"/>
-        <w:jc w:val="left"/>
         <w:tblInd w:w="-144" w:type="dxa"/>
         <w:tblBorders>
           <w:top w:val="single" w:sz="8" w:space="0" w:color="808080"/>
@@ -1524,15 +1378,15 @@
           <w:bottom w:w="30" w:type="dxa"/>
           <w:right w:w="30" w:type="dxa"/>
         </w:tblCellMar>
+        <w:tblLook w:val="04A0" w:firstRow="1" w:lastRow="0" w:firstColumn="1" w:lastColumn="0" w:noHBand="0" w:noVBand="1"/>
       </w:tblPr>
       <w:tblGrid>
-        <w:gridCol w:w="1439"/>
+        <w:gridCol w:w="1440"/>
         <w:gridCol w:w="1708"/>
         <w:gridCol w:w="2527"/>
         <w:gridCol w:w="3995"/>
       </w:tblGrid>
       <w:tr>
-        <w:trPr/>
         <w:tc>
           <w:tcPr>
             <w:tcW w:w="1439" w:type="dxa"/>
@@ -1540,9 +1394,8 @@
               <w:top w:val="single" w:sz="8" w:space="0" w:color="808080"/>
               <w:left w:val="single" w:sz="8" w:space="0" w:color="808080"/>
               <w:bottom w:val="single" w:sz="8" w:space="0" w:color="808080"/>
-              <w:insideH w:val="single" w:sz="8" w:space="0" w:color="808080"/>
             </w:tcBorders>
-            <w:shd w:fill="auto" w:val="clear"/>
+            <w:shd w:val="clear" w:color="auto" w:fill="auto"/>
             <w:tcMar>
               <w:left w:w="10" w:type="dxa"/>
             </w:tcMar>
@@ -1550,16 +1403,14 @@
           </w:tcPr>
           <w:p>
             <w:pPr>
-              <w:pStyle w:val="TextBody"/>
-              <w:snapToGrid w:val="false"/>
-              <w:spacing w:before="0" w:after="120"/>
-              <w:rPr/>
+              <w:pStyle w:val="BodyText"/>
+              <w:snapToGrid w:val="0"/>
             </w:pPr>
-            <w:hyperlink r:id="rId5">
+            <w:hyperlink r:id="rId8">
               <w:r>
                 <w:rPr>
                   <w:rStyle w:val="InternetLink"/>
-                  <w:rFonts w:cs="Verdana" w:ascii="Verdana" w:hAnsi="Verdana"/>
+                  <w:rFonts w:ascii="Verdana" w:hAnsi="Verdana" w:cs="Verdana"/>
                   <w:sz w:val="14"/>
                   <w:szCs w:val="14"/>
                 </w:rPr>
@@ -1575,9 +1426,8 @@
               <w:top w:val="single" w:sz="8" w:space="0" w:color="808080"/>
               <w:left w:val="single" w:sz="8" w:space="0" w:color="808080"/>
               <w:bottom w:val="single" w:sz="8" w:space="0" w:color="808080"/>
-              <w:insideH w:val="single" w:sz="8" w:space="0" w:color="808080"/>
             </w:tcBorders>
-            <w:shd w:fill="auto" w:val="clear"/>
+            <w:shd w:val="clear" w:color="auto" w:fill="auto"/>
             <w:tcMar>
               <w:left w:w="10" w:type="dxa"/>
             </w:tcMar>
@@ -1585,9 +1435,8 @@
           </w:tcPr>
           <w:p>
             <w:pPr>
-              <w:pStyle w:val="TextBody"/>
-              <w:snapToGrid w:val="false"/>
-              <w:spacing w:before="0" w:after="120"/>
+              <w:pStyle w:val="BodyText"/>
+              <w:snapToGrid w:val="0"/>
               <w:rPr>
                 <w:rFonts w:ascii="Verdana" w:hAnsi="Verdana" w:cs="Verdana"/>
                 <w:sz w:val="14"/>
@@ -1596,7 +1445,7 @@
             </w:pPr>
             <w:r>
               <w:rPr>
-                <w:rFonts w:cs="Verdana" w:ascii="Verdana" w:hAnsi="Verdana"/>
+                <w:rFonts w:ascii="Verdana" w:hAnsi="Verdana" w:cs="Verdana"/>
                 <w:sz w:val="14"/>
                 <w:szCs w:val="14"/>
               </w:rPr>
@@ -1611,9 +1460,8 @@
               <w:top w:val="single" w:sz="8" w:space="0" w:color="808080"/>
               <w:left w:val="single" w:sz="8" w:space="0" w:color="808080"/>
               <w:bottom w:val="single" w:sz="8" w:space="0" w:color="808080"/>
-              <w:insideH w:val="single" w:sz="8" w:space="0" w:color="808080"/>
             </w:tcBorders>
-            <w:shd w:fill="auto" w:val="clear"/>
+            <w:shd w:val="clear" w:color="auto" w:fill="auto"/>
             <w:tcMar>
               <w:left w:w="10" w:type="dxa"/>
             </w:tcMar>
@@ -1621,16 +1469,14 @@
           </w:tcPr>
           <w:p>
             <w:pPr>
-              <w:pStyle w:val="TextBody"/>
-              <w:snapToGrid w:val="false"/>
-              <w:spacing w:before="0" w:after="120"/>
-              <w:rPr/>
+              <w:pStyle w:val="BodyText"/>
+              <w:snapToGrid w:val="0"/>
             </w:pPr>
-            <w:hyperlink r:id="rId6">
+            <w:hyperlink r:id="rId9">
               <w:r>
                 <w:rPr>
                   <w:rStyle w:val="InternetLink"/>
-                  <w:rFonts w:cs="Verdana" w:ascii="Verdana" w:hAnsi="Verdana"/>
+                  <w:rFonts w:ascii="Verdana" w:hAnsi="Verdana" w:cs="Verdana"/>
                   <w:sz w:val="14"/>
                   <w:szCs w:val="14"/>
                 </w:rPr>
@@ -1647,10 +1493,8 @@
               <w:left w:val="single" w:sz="8" w:space="0" w:color="808080"/>
               <w:bottom w:val="single" w:sz="8" w:space="0" w:color="808080"/>
               <w:right w:val="single" w:sz="8" w:space="0" w:color="808080"/>
-              <w:insideH w:val="single" w:sz="8" w:space="0" w:color="808080"/>
-              <w:insideV w:val="single" w:sz="8" w:space="0" w:color="808080"/>
             </w:tcBorders>
-            <w:shd w:fill="auto" w:val="clear"/>
+            <w:shd w:val="clear" w:color="auto" w:fill="auto"/>
             <w:tcMar>
               <w:left w:w="10" w:type="dxa"/>
             </w:tcMar>
@@ -1658,9 +1502,8 @@
           </w:tcPr>
           <w:p>
             <w:pPr>
-              <w:pStyle w:val="TextBody"/>
-              <w:snapToGrid w:val="false"/>
-              <w:spacing w:before="0" w:after="120"/>
+              <w:pStyle w:val="BodyText"/>
+              <w:snapToGrid w:val="0"/>
               <w:rPr>
                 <w:rFonts w:ascii="Verdana" w:hAnsi="Verdana" w:cs="Verdana"/>
                 <w:sz w:val="14"/>
@@ -1669,7 +1512,7 @@
             </w:pPr>
             <w:r>
               <w:rPr>
-                <w:rFonts w:cs="Verdana" w:ascii="Verdana" w:hAnsi="Verdana"/>
+                <w:rFonts w:ascii="Verdana" w:hAnsi="Verdana" w:cs="Verdana"/>
                 <w:sz w:val="14"/>
                 <w:szCs w:val="14"/>
               </w:rPr>
@@ -1679,7 +1522,6 @@
         </w:tc>
       </w:tr>
       <w:tr>
-        <w:trPr/>
         <w:tc>
           <w:tcPr>
             <w:tcW w:w="1439" w:type="dxa"/>
@@ -1687,9 +1529,8 @@
               <w:top w:val="single" w:sz="8" w:space="0" w:color="808080"/>
               <w:left w:val="single" w:sz="8" w:space="0" w:color="808080"/>
               <w:bottom w:val="single" w:sz="8" w:space="0" w:color="808080"/>
-              <w:insideH w:val="single" w:sz="8" w:space="0" w:color="808080"/>
             </w:tcBorders>
-            <w:shd w:fill="auto" w:val="clear"/>
+            <w:shd w:val="clear" w:color="auto" w:fill="auto"/>
             <w:tcMar>
               <w:left w:w="10" w:type="dxa"/>
             </w:tcMar>
@@ -1697,16 +1538,14 @@
           </w:tcPr>
           <w:p>
             <w:pPr>
-              <w:pStyle w:val="TextBody"/>
-              <w:snapToGrid w:val="false"/>
-              <w:spacing w:before="0" w:after="120"/>
-              <w:rPr/>
+              <w:pStyle w:val="BodyText"/>
+              <w:snapToGrid w:val="0"/>
             </w:pPr>
-            <w:hyperlink r:id="rId7">
+            <w:hyperlink r:id="rId10">
               <w:r>
                 <w:rPr>
                   <w:rStyle w:val="InternetLink"/>
-                  <w:rFonts w:cs="Verdana" w:ascii="Verdana" w:hAnsi="Verdana"/>
+                  <w:rFonts w:ascii="Verdana" w:hAnsi="Verdana" w:cs="Verdana"/>
                   <w:sz w:val="14"/>
                   <w:szCs w:val="14"/>
                 </w:rPr>
@@ -1722,9 +1561,8 @@
               <w:top w:val="single" w:sz="8" w:space="0" w:color="808080"/>
               <w:left w:val="single" w:sz="8" w:space="0" w:color="808080"/>
               <w:bottom w:val="single" w:sz="8" w:space="0" w:color="808080"/>
-              <w:insideH w:val="single" w:sz="8" w:space="0" w:color="808080"/>
             </w:tcBorders>
-            <w:shd w:fill="auto" w:val="clear"/>
+            <w:shd w:val="clear" w:color="auto" w:fill="auto"/>
             <w:tcMar>
               <w:left w:w="10" w:type="dxa"/>
             </w:tcMar>
@@ -1732,20 +1570,19 @@
           </w:tcPr>
           <w:p>
             <w:pPr>
-              <w:pStyle w:val="TextBody"/>
-              <w:snapToGrid w:val="false"/>
-              <w:spacing w:before="0" w:after="120"/>
+              <w:pStyle w:val="BodyText"/>
+              <w:snapToGrid w:val="0"/>
               <w:rPr>
                 <w:rFonts w:ascii="Verdana" w:hAnsi="Verdana" w:cs="Verdana"/>
                 <w:sz w:val="14"/>
                 <w:szCs w:val="14"/>
               </w:rPr>
             </w:pPr>
-            <w:bookmarkStart w:id="0" w:name="gc-number-1"/>
-            <w:bookmarkEnd w:id="0"/>
+            <w:bookmarkStart w:id="1" w:name="gc-number-1"/>
+            <w:bookmarkEnd w:id="1"/>
             <w:r>
               <w:rPr>
-                <w:rFonts w:cs="Verdana" w:ascii="Verdana" w:hAnsi="Verdana"/>
+                <w:rFonts w:ascii="Verdana" w:hAnsi="Verdana" w:cs="Verdana"/>
                 <w:sz w:val="14"/>
                 <w:szCs w:val="14"/>
               </w:rPr>
@@ -1760,9 +1597,8 @@
               <w:top w:val="single" w:sz="8" w:space="0" w:color="808080"/>
               <w:left w:val="single" w:sz="8" w:space="0" w:color="808080"/>
               <w:bottom w:val="single" w:sz="8" w:space="0" w:color="808080"/>
-              <w:insideH w:val="single" w:sz="8" w:space="0" w:color="808080"/>
             </w:tcBorders>
-            <w:shd w:fill="auto" w:val="clear"/>
+            <w:shd w:val="clear" w:color="auto" w:fill="auto"/>
             <w:tcMar>
               <w:left w:w="10" w:type="dxa"/>
             </w:tcMar>
@@ -1770,16 +1606,14 @@
           </w:tcPr>
           <w:p>
             <w:pPr>
-              <w:pStyle w:val="TextBody"/>
-              <w:snapToGrid w:val="false"/>
-              <w:spacing w:before="0" w:after="120"/>
-              <w:rPr/>
+              <w:pStyle w:val="BodyText"/>
+              <w:snapToGrid w:val="0"/>
             </w:pPr>
-            <w:hyperlink r:id="rId8">
+            <w:hyperlink r:id="rId11">
               <w:r>
                 <w:rPr>
                   <w:rStyle w:val="InternetLink"/>
-                  <w:rFonts w:cs="Verdana" w:ascii="Verdana" w:hAnsi="Verdana"/>
+                  <w:rFonts w:ascii="Verdana" w:hAnsi="Verdana" w:cs="Verdana"/>
                   <w:sz w:val="14"/>
                   <w:szCs w:val="14"/>
                 </w:rPr>
@@ -1796,10 +1630,8 @@
               <w:left w:val="single" w:sz="8" w:space="0" w:color="808080"/>
               <w:bottom w:val="single" w:sz="8" w:space="0" w:color="808080"/>
               <w:right w:val="single" w:sz="8" w:space="0" w:color="808080"/>
-              <w:insideH w:val="single" w:sz="8" w:space="0" w:color="808080"/>
-              <w:insideV w:val="single" w:sz="8" w:space="0" w:color="808080"/>
             </w:tcBorders>
-            <w:shd w:fill="auto" w:val="clear"/>
+            <w:shd w:val="clear" w:color="auto" w:fill="auto"/>
             <w:tcMar>
               <w:left w:w="10" w:type="dxa"/>
             </w:tcMar>
@@ -1807,9 +1639,8 @@
           </w:tcPr>
           <w:p>
             <w:pPr>
-              <w:pStyle w:val="TextBody"/>
-              <w:snapToGrid w:val="false"/>
-              <w:spacing w:before="0" w:after="120"/>
+              <w:pStyle w:val="BodyText"/>
+              <w:snapToGrid w:val="0"/>
               <w:rPr>
                 <w:rFonts w:ascii="Verdana" w:hAnsi="Verdana" w:cs="Verdana"/>
                 <w:sz w:val="14"/>
@@ -1818,17 +1649,24 @@
             </w:pPr>
             <w:r>
               <w:rPr>
-                <w:rFonts w:cs="Verdana" w:ascii="Verdana" w:hAnsi="Verdana"/>
+                <w:rFonts w:ascii="Verdana" w:hAnsi="Verdana" w:cs="Verdana"/>
                 <w:sz w:val="14"/>
                 <w:szCs w:val="14"/>
               </w:rPr>
-              <w:t>Coworker, Consultant</w:t>
+              <w:t>Coworker, Con</w:t>
+            </w:r>
+            <w:r>
+              <w:rPr>
+                <w:rFonts w:ascii="Verdana" w:hAnsi="Verdana" w:cs="Verdana"/>
+                <w:sz w:val="14"/>
+                <w:szCs w:val="14"/>
+              </w:rPr>
+              <w:t>sultant</w:t>
             </w:r>
           </w:p>
         </w:tc>
       </w:tr>
       <w:tr>
-        <w:trPr/>
         <w:tc>
           <w:tcPr>
             <w:tcW w:w="1439" w:type="dxa"/>
@@ -1836,9 +1674,8 @@
               <w:top w:val="single" w:sz="8" w:space="0" w:color="808080"/>
               <w:left w:val="single" w:sz="8" w:space="0" w:color="808080"/>
               <w:bottom w:val="single" w:sz="8" w:space="0" w:color="808080"/>
-              <w:insideH w:val="single" w:sz="8" w:space="0" w:color="808080"/>
             </w:tcBorders>
-            <w:shd w:fill="auto" w:val="clear"/>
+            <w:shd w:val="clear" w:color="auto" w:fill="auto"/>
             <w:tcMar>
               <w:left w:w="10" w:type="dxa"/>
             </w:tcMar>
@@ -1846,16 +1683,14 @@
           </w:tcPr>
           <w:p>
             <w:pPr>
-              <w:pStyle w:val="TextBody"/>
-              <w:snapToGrid w:val="false"/>
-              <w:spacing w:before="0" w:after="120"/>
-              <w:rPr/>
+              <w:pStyle w:val="BodyText"/>
+              <w:snapToGrid w:val="0"/>
             </w:pPr>
-            <w:hyperlink r:id="rId9">
+            <w:hyperlink r:id="rId12">
               <w:r>
                 <w:rPr>
                   <w:rStyle w:val="InternetLink"/>
-                  <w:rFonts w:cs="Verdana" w:ascii="Verdana" w:hAnsi="Verdana"/>
+                  <w:rFonts w:ascii="Verdana" w:hAnsi="Verdana" w:cs="Verdana"/>
                   <w:sz w:val="14"/>
                   <w:szCs w:val="14"/>
                 </w:rPr>
@@ -1871,9 +1706,8 @@
               <w:top w:val="single" w:sz="8" w:space="0" w:color="808080"/>
               <w:left w:val="single" w:sz="8" w:space="0" w:color="808080"/>
               <w:bottom w:val="single" w:sz="8" w:space="0" w:color="808080"/>
-              <w:insideH w:val="single" w:sz="8" w:space="0" w:color="808080"/>
             </w:tcBorders>
-            <w:shd w:fill="auto" w:val="clear"/>
+            <w:shd w:val="clear" w:color="auto" w:fill="auto"/>
             <w:tcMar>
               <w:left w:w="10" w:type="dxa"/>
             </w:tcMar>
@@ -1881,20 +1715,19 @@
           </w:tcPr>
           <w:p>
             <w:pPr>
-              <w:pStyle w:val="TextBody"/>
-              <w:snapToGrid w:val="false"/>
-              <w:spacing w:before="0" w:after="120"/>
+              <w:pStyle w:val="BodyText"/>
+              <w:snapToGrid w:val="0"/>
               <w:rPr>
                 <w:rFonts w:ascii="Verdana" w:hAnsi="Verdana" w:cs="Verdana"/>
                 <w:sz w:val="14"/>
                 <w:szCs w:val="14"/>
               </w:rPr>
             </w:pPr>
-            <w:bookmarkStart w:id="1" w:name="gc-number-2"/>
-            <w:bookmarkEnd w:id="1"/>
+            <w:bookmarkStart w:id="2" w:name="gc-number-2"/>
+            <w:bookmarkEnd w:id="2"/>
             <w:r>
               <w:rPr>
-                <w:rFonts w:cs="Verdana" w:ascii="Verdana" w:hAnsi="Verdana"/>
+                <w:rFonts w:ascii="Verdana" w:hAnsi="Verdana" w:cs="Verdana"/>
                 <w:sz w:val="14"/>
                 <w:szCs w:val="14"/>
               </w:rPr>
@@ -1909,9 +1742,8 @@
               <w:top w:val="single" w:sz="8" w:space="0" w:color="808080"/>
               <w:left w:val="single" w:sz="8" w:space="0" w:color="808080"/>
               <w:bottom w:val="single" w:sz="8" w:space="0" w:color="808080"/>
-              <w:insideH w:val="single" w:sz="8" w:space="0" w:color="808080"/>
             </w:tcBorders>
-            <w:shd w:fill="auto" w:val="clear"/>
+            <w:shd w:val="clear" w:color="auto" w:fill="auto"/>
             <w:tcMar>
               <w:left w:w="10" w:type="dxa"/>
             </w:tcMar>
@@ -1919,16 +1751,14 @@
           </w:tcPr>
           <w:p>
             <w:pPr>
-              <w:pStyle w:val="TextBody"/>
-              <w:snapToGrid w:val="false"/>
-              <w:spacing w:before="0" w:after="120"/>
-              <w:rPr/>
+              <w:pStyle w:val="BodyText"/>
+              <w:snapToGrid w:val="0"/>
             </w:pPr>
-            <w:hyperlink r:id="rId10">
+            <w:hyperlink r:id="rId13">
               <w:r>
                 <w:rPr>
                   <w:rStyle w:val="InternetLink"/>
-                  <w:rFonts w:cs="Verdana" w:ascii="Verdana" w:hAnsi="Verdana"/>
+                  <w:rFonts w:ascii="Verdana" w:hAnsi="Verdana" w:cs="Verdana"/>
                   <w:sz w:val="14"/>
                   <w:szCs w:val="14"/>
                 </w:rPr>
@@ -1945,10 +1775,8 @@
               <w:left w:val="single" w:sz="8" w:space="0" w:color="808080"/>
               <w:bottom w:val="single" w:sz="8" w:space="0" w:color="808080"/>
               <w:right w:val="single" w:sz="8" w:space="0" w:color="808080"/>
-              <w:insideH w:val="single" w:sz="8" w:space="0" w:color="808080"/>
-              <w:insideV w:val="single" w:sz="8" w:space="0" w:color="808080"/>
             </w:tcBorders>
-            <w:shd w:fill="auto" w:val="clear"/>
+            <w:shd w:val="clear" w:color="auto" w:fill="auto"/>
             <w:tcMar>
               <w:left w:w="10" w:type="dxa"/>
             </w:tcMar>
@@ -1956,9 +1784,8 @@
           </w:tcPr>
           <w:p>
             <w:pPr>
-              <w:pStyle w:val="TextBody"/>
-              <w:snapToGrid w:val="false"/>
-              <w:spacing w:before="0" w:after="120"/>
+              <w:pStyle w:val="BodyText"/>
+              <w:snapToGrid w:val="0"/>
               <w:rPr>
                 <w:rFonts w:ascii="Verdana" w:hAnsi="Verdana" w:cs="Verdana"/>
                 <w:sz w:val="14"/>
@@ -1967,19 +1794,42 @@
             </w:pPr>
             <w:r>
               <w:rPr>
-                <w:rFonts w:cs="Verdana" w:ascii="Verdana" w:hAnsi="Verdana"/>
+                <w:rFonts w:ascii="Verdana" w:hAnsi="Verdana" w:cs="Verdana"/>
                 <w:sz w:val="14"/>
                 <w:szCs w:val="14"/>
               </w:rPr>
               <w:t>Vice President of Engineering,</w:t>
+            </w:r>
+            <w:r>
+              <w:rPr>
+                <w:rFonts w:ascii="Verdana" w:hAnsi="Verdana" w:cs="Verdana"/>
+                <w:sz w:val="14"/>
+                <w:szCs w:val="14"/>
+              </w:rPr>
               <w:br/>
-              <w:t>Salira Optical Network Systems</w:t>
+            </w:r>
+            <w:proofErr w:type="spellStart"/>
+            <w:r>
+              <w:rPr>
+                <w:rFonts w:ascii="Verdana" w:hAnsi="Verdana" w:cs="Verdana"/>
+                <w:sz w:val="14"/>
+                <w:szCs w:val="14"/>
+              </w:rPr>
+              <w:t>Salira</w:t>
+            </w:r>
+            <w:proofErr w:type="spellEnd"/>
+            <w:r>
+              <w:rPr>
+                <w:rFonts w:ascii="Verdana" w:hAnsi="Verdana" w:cs="Verdana"/>
+                <w:sz w:val="14"/>
+                <w:szCs w:val="14"/>
+              </w:rPr>
+              <w:t xml:space="preserve"> Optical Network Systems</w:t>
             </w:r>
           </w:p>
         </w:tc>
       </w:tr>
       <w:tr>
-        <w:trPr/>
         <w:tc>
           <w:tcPr>
             <w:tcW w:w="1439" w:type="dxa"/>
@@ -1987,9 +1837,8 @@
               <w:top w:val="single" w:sz="8" w:space="0" w:color="808080"/>
               <w:left w:val="single" w:sz="8" w:space="0" w:color="808080"/>
               <w:bottom w:val="single" w:sz="8" w:space="0" w:color="808080"/>
-              <w:insideH w:val="single" w:sz="8" w:space="0" w:color="808080"/>
             </w:tcBorders>
-            <w:shd w:fill="auto" w:val="clear"/>
+            <w:shd w:val="clear" w:color="auto" w:fill="auto"/>
             <w:tcMar>
               <w:left w:w="10" w:type="dxa"/>
             </w:tcMar>
@@ -1997,20 +1846,29 @@
           </w:tcPr>
           <w:p>
             <w:pPr>
-              <w:pStyle w:val="TextBody"/>
-              <w:snapToGrid w:val="false"/>
-              <w:spacing w:before="0" w:after="120"/>
-              <w:rPr/>
+              <w:pStyle w:val="BodyText"/>
+              <w:snapToGrid w:val="0"/>
             </w:pPr>
-            <w:hyperlink r:id="rId11">
+            <w:hyperlink r:id="rId14">
+              <w:proofErr w:type="spellStart"/>
               <w:r>
                 <w:rPr>
                   <w:rStyle w:val="InternetLink"/>
-                  <w:rFonts w:cs="Verdana" w:ascii="Verdana" w:hAnsi="Verdana"/>
+                  <w:rFonts w:ascii="Verdana" w:hAnsi="Verdana" w:cs="Verdana"/>
                   <w:sz w:val="14"/>
                   <w:szCs w:val="14"/>
                 </w:rPr>
-                <w:t>Omair Ahmed</w:t>
+                <w:t>Omair</w:t>
+              </w:r>
+              <w:proofErr w:type="spellEnd"/>
+              <w:r>
+                <w:rPr>
+                  <w:rStyle w:val="InternetLink"/>
+                  <w:rFonts w:ascii="Verdana" w:hAnsi="Verdana" w:cs="Verdana"/>
+                  <w:sz w:val="14"/>
+                  <w:szCs w:val="14"/>
+                </w:rPr>
+                <w:t xml:space="preserve"> Ahmed</w:t>
               </w:r>
             </w:hyperlink>
           </w:p>
@@ -2022,9 +1880,8 @@
               <w:top w:val="single" w:sz="8" w:space="0" w:color="808080"/>
               <w:left w:val="single" w:sz="8" w:space="0" w:color="808080"/>
               <w:bottom w:val="single" w:sz="8" w:space="0" w:color="808080"/>
-              <w:insideH w:val="single" w:sz="8" w:space="0" w:color="808080"/>
             </w:tcBorders>
-            <w:shd w:fill="auto" w:val="clear"/>
+            <w:shd w:val="clear" w:color="auto" w:fill="auto"/>
             <w:tcMar>
               <w:left w:w="10" w:type="dxa"/>
             </w:tcMar>
@@ -2032,9 +1889,8 @@
           </w:tcPr>
           <w:p>
             <w:pPr>
-              <w:pStyle w:val="TextBody"/>
-              <w:snapToGrid w:val="false"/>
-              <w:spacing w:before="0" w:after="120"/>
+              <w:pStyle w:val="BodyText"/>
+              <w:snapToGrid w:val="0"/>
               <w:rPr>
                 <w:rFonts w:ascii="Verdana" w:hAnsi="Verdana" w:cs="Verdana"/>
                 <w:sz w:val="14"/>
@@ -2043,7 +1899,7 @@
             </w:pPr>
             <w:r>
               <w:rPr>
-                <w:rFonts w:cs="Verdana" w:ascii="Verdana" w:hAnsi="Verdana"/>
+                <w:rFonts w:ascii="Verdana" w:hAnsi="Verdana" w:cs="Verdana"/>
                 <w:sz w:val="14"/>
                 <w:szCs w:val="14"/>
               </w:rPr>
@@ -2058,9 +1914,8 @@
               <w:top w:val="single" w:sz="8" w:space="0" w:color="808080"/>
               <w:left w:val="single" w:sz="8" w:space="0" w:color="808080"/>
               <w:bottom w:val="single" w:sz="8" w:space="0" w:color="808080"/>
-              <w:insideH w:val="single" w:sz="8" w:space="0" w:color="808080"/>
             </w:tcBorders>
-            <w:shd w:fill="auto" w:val="clear"/>
+            <w:shd w:val="clear" w:color="auto" w:fill="auto"/>
             <w:tcMar>
               <w:left w:w="10" w:type="dxa"/>
             </w:tcMar>
@@ -2068,16 +1923,14 @@
           </w:tcPr>
           <w:p>
             <w:pPr>
-              <w:pStyle w:val="TextBody"/>
-              <w:snapToGrid w:val="false"/>
-              <w:spacing w:before="0" w:after="120"/>
-              <w:rPr/>
+              <w:pStyle w:val="BodyText"/>
+              <w:snapToGrid w:val="0"/>
             </w:pPr>
-            <w:hyperlink r:id="rId12">
+            <w:hyperlink r:id="rId15">
               <w:r>
                 <w:rPr>
                   <w:rStyle w:val="InternetLink"/>
-                  <w:rFonts w:cs="Verdana" w:ascii="Verdana" w:hAnsi="Verdana"/>
+                  <w:rFonts w:ascii="Verdana" w:hAnsi="Verdana" w:cs="Verdana"/>
                   <w:sz w:val="14"/>
                   <w:szCs w:val="14"/>
                 </w:rPr>
@@ -2094,10 +1947,8 @@
               <w:left w:val="single" w:sz="8" w:space="0" w:color="808080"/>
               <w:bottom w:val="single" w:sz="8" w:space="0" w:color="808080"/>
               <w:right w:val="single" w:sz="8" w:space="0" w:color="808080"/>
-              <w:insideH w:val="single" w:sz="8" w:space="0" w:color="808080"/>
-              <w:insideV w:val="single" w:sz="8" w:space="0" w:color="808080"/>
             </w:tcBorders>
-            <w:shd w:fill="auto" w:val="clear"/>
+            <w:shd w:val="clear" w:color="auto" w:fill="auto"/>
             <w:tcMar>
               <w:left w:w="10" w:type="dxa"/>
             </w:tcMar>
@@ -2105,9 +1956,8 @@
           </w:tcPr>
           <w:p>
             <w:pPr>
-              <w:pStyle w:val="TextBody"/>
-              <w:snapToGrid w:val="false"/>
-              <w:spacing w:before="0" w:after="120"/>
+              <w:pStyle w:val="BodyText"/>
+              <w:snapToGrid w:val="0"/>
               <w:rPr>
                 <w:rFonts w:ascii="Verdana" w:hAnsi="Verdana" w:cs="Verdana"/>
                 <w:sz w:val="14"/>
@@ -2116,7 +1966,7 @@
             </w:pPr>
             <w:r>
               <w:rPr>
-                <w:rFonts w:cs="Verdana" w:ascii="Verdana" w:hAnsi="Verdana"/>
+                <w:rFonts w:ascii="Verdana" w:hAnsi="Verdana" w:cs="Verdana"/>
                 <w:sz w:val="14"/>
                 <w:szCs w:val="14"/>
               </w:rPr>
@@ -2126,7 +1976,6 @@
         </w:tc>
       </w:tr>
       <w:tr>
-        <w:trPr/>
         <w:tc>
           <w:tcPr>
             <w:tcW w:w="1439" w:type="dxa"/>
@@ -2134,9 +1983,8 @@
               <w:top w:val="single" w:sz="8" w:space="0" w:color="808080"/>
               <w:left w:val="single" w:sz="8" w:space="0" w:color="808080"/>
               <w:bottom w:val="single" w:sz="8" w:space="0" w:color="808080"/>
-              <w:insideH w:val="single" w:sz="8" w:space="0" w:color="808080"/>
             </w:tcBorders>
-            <w:shd w:fill="auto" w:val="clear"/>
+            <w:shd w:val="clear" w:color="auto" w:fill="auto"/>
             <w:tcMar>
               <w:left w:w="10" w:type="dxa"/>
             </w:tcMar>
@@ -2144,21 +1992,41 @@
           </w:tcPr>
           <w:p>
             <w:pPr>
-              <w:pStyle w:val="TextBody"/>
-              <w:snapToGrid w:val="false"/>
-              <w:spacing w:before="0" w:after="120"/>
-              <w:rPr/>
+              <w:pStyle w:val="BodyText"/>
+              <w:snapToGrid w:val="0"/>
             </w:pPr>
-            <w:hyperlink r:id="rId13">
+            <w:hyperlink r:id="rId16">
+              <w:proofErr w:type="spellStart"/>
               <w:r>
                 <w:rPr>
                   <w:rStyle w:val="InternetLink"/>
-                  <w:rFonts w:cs="Verdana" w:ascii="Verdana" w:hAnsi="Verdana"/>
+                  <w:rFonts w:ascii="Verdana" w:hAnsi="Verdana" w:cs="Verdana"/>
                   <w:sz w:val="14"/>
                   <w:szCs w:val="14"/>
                 </w:rPr>
-                <w:t>Shivdutt Jha</w:t>
+                <w:t>Shivdutt</w:t>
               </w:r>
+              <w:proofErr w:type="spellEnd"/>
+              <w:r>
+                <w:rPr>
+                  <w:rStyle w:val="InternetLink"/>
+                  <w:rFonts w:ascii="Verdana" w:hAnsi="Verdana" w:cs="Verdana"/>
+                  <w:sz w:val="14"/>
+                  <w:szCs w:val="14"/>
+                </w:rPr>
+                <w:t xml:space="preserve"> </w:t>
+              </w:r>
+              <w:proofErr w:type="spellStart"/>
+              <w:r>
+                <w:rPr>
+                  <w:rStyle w:val="InternetLink"/>
+                  <w:rFonts w:ascii="Verdana" w:hAnsi="Verdana" w:cs="Verdana"/>
+                  <w:sz w:val="14"/>
+                  <w:szCs w:val="14"/>
+                </w:rPr>
+                <w:t>Jha</w:t>
+              </w:r>
+              <w:proofErr w:type="spellEnd"/>
             </w:hyperlink>
           </w:p>
         </w:tc>
@@ -2169,9 +2037,8 @@
               <w:top w:val="single" w:sz="8" w:space="0" w:color="808080"/>
               <w:left w:val="single" w:sz="8" w:space="0" w:color="808080"/>
               <w:bottom w:val="single" w:sz="8" w:space="0" w:color="808080"/>
-              <w:insideH w:val="single" w:sz="8" w:space="0" w:color="808080"/>
             </w:tcBorders>
-            <w:shd w:fill="auto" w:val="clear"/>
+            <w:shd w:val="clear" w:color="auto" w:fill="auto"/>
             <w:tcMar>
               <w:left w:w="10" w:type="dxa"/>
             </w:tcMar>
@@ -2179,20 +2046,19 @@
           </w:tcPr>
           <w:p>
             <w:pPr>
-              <w:pStyle w:val="TextBody"/>
-              <w:snapToGrid w:val="false"/>
-              <w:spacing w:before="0" w:after="120"/>
+              <w:pStyle w:val="BodyText"/>
+              <w:snapToGrid w:val="0"/>
               <w:rPr>
                 <w:rFonts w:ascii="Verdana" w:hAnsi="Verdana" w:cs="Verdana"/>
                 <w:sz w:val="14"/>
                 <w:szCs w:val="14"/>
               </w:rPr>
             </w:pPr>
-            <w:bookmarkStart w:id="2" w:name="gc-number-3"/>
-            <w:bookmarkEnd w:id="2"/>
+            <w:bookmarkStart w:id="3" w:name="gc-number-3"/>
+            <w:bookmarkEnd w:id="3"/>
             <w:r>
               <w:rPr>
-                <w:rFonts w:cs="Verdana" w:ascii="Verdana" w:hAnsi="Verdana"/>
+                <w:rFonts w:ascii="Verdana" w:hAnsi="Verdana" w:cs="Verdana"/>
                 <w:sz w:val="14"/>
                 <w:szCs w:val="14"/>
               </w:rPr>
@@ -2207,9 +2073,8 @@
               <w:top w:val="single" w:sz="8" w:space="0" w:color="808080"/>
               <w:left w:val="single" w:sz="8" w:space="0" w:color="808080"/>
               <w:bottom w:val="single" w:sz="8" w:space="0" w:color="808080"/>
-              <w:insideH w:val="single" w:sz="8" w:space="0" w:color="808080"/>
             </w:tcBorders>
-            <w:shd w:fill="auto" w:val="clear"/>
+            <w:shd w:val="clear" w:color="auto" w:fill="auto"/>
             <w:tcMar>
               <w:left w:w="10" w:type="dxa"/>
             </w:tcMar>
@@ -2217,16 +2082,14 @@
           </w:tcPr>
           <w:p>
             <w:pPr>
-              <w:pStyle w:val="TextBody"/>
-              <w:snapToGrid w:val="false"/>
-              <w:spacing w:before="0" w:after="120"/>
-              <w:rPr/>
+              <w:pStyle w:val="BodyText"/>
+              <w:snapToGrid w:val="0"/>
             </w:pPr>
-            <w:hyperlink r:id="rId14">
+            <w:hyperlink r:id="rId17">
               <w:r>
                 <w:rPr>
                   <w:rStyle w:val="InternetLink"/>
-                  <w:rFonts w:cs="Verdana" w:ascii="Verdana" w:hAnsi="Verdana"/>
+                  <w:rFonts w:ascii="Verdana" w:hAnsi="Verdana" w:cs="Verdana"/>
                   <w:sz w:val="14"/>
                   <w:szCs w:val="14"/>
                 </w:rPr>
@@ -2243,10 +2106,8 @@
               <w:left w:val="single" w:sz="8" w:space="0" w:color="808080"/>
               <w:bottom w:val="single" w:sz="8" w:space="0" w:color="808080"/>
               <w:right w:val="single" w:sz="8" w:space="0" w:color="808080"/>
-              <w:insideH w:val="single" w:sz="8" w:space="0" w:color="808080"/>
-              <w:insideV w:val="single" w:sz="8" w:space="0" w:color="808080"/>
             </w:tcBorders>
-            <w:shd w:fill="auto" w:val="clear"/>
+            <w:shd w:val="clear" w:color="auto" w:fill="auto"/>
             <w:tcMar>
               <w:left w:w="10" w:type="dxa"/>
             </w:tcMar>
@@ -2254,9 +2115,8 @@
           </w:tcPr>
           <w:p>
             <w:pPr>
-              <w:pStyle w:val="TextBody"/>
-              <w:snapToGrid w:val="false"/>
-              <w:spacing w:before="0" w:after="120"/>
+              <w:pStyle w:val="BodyText"/>
+              <w:snapToGrid w:val="0"/>
               <w:rPr>
                 <w:rFonts w:ascii="Verdana" w:hAnsi="Verdana" w:cs="Verdana"/>
                 <w:sz w:val="14"/>
@@ -2265,7 +2125,7 @@
             </w:pPr>
             <w:r>
               <w:rPr>
-                <w:rFonts w:cs="Verdana" w:ascii="Verdana" w:hAnsi="Verdana"/>
+                <w:rFonts w:ascii="Verdana" w:hAnsi="Verdana" w:cs="Verdana"/>
                 <w:sz w:val="14"/>
                 <w:szCs w:val="14"/>
               </w:rPr>
@@ -2275,15 +2135,7 @@
         </w:tc>
       </w:tr>
     </w:tbl>
-    <w:p>
-      <w:pPr>
-        <w:pStyle w:val="Normal"/>
-        <w:rPr/>
-      </w:pPr>
-      <w:r>
-        <w:rPr/>
-      </w:r>
-    </w:p>
+    <w:p/>
     <w:p>
       <w:pPr>
         <w:pStyle w:val="Heading2"/>
@@ -2291,11 +2143,14 @@
           <w:ilvl w:val="1"/>
           <w:numId w:val="1"/>
         </w:numPr>
-        <w:rPr/>
-      </w:pPr>
-      <w:r>
+      </w:pPr>
+      <w:r>
+        <w:rPr>
+          <w:noProof/>
+          <w:lang w:eastAsia="en-US"/>
+        </w:rPr>
         <w:drawing>
-          <wp:anchor behindDoc="0" distT="0" distB="0" distL="0" distR="0" simplePos="0" locked="0" layoutInCell="1" allowOverlap="1" relativeHeight="27">
+          <wp:anchor distT="0" distB="0" distL="0" distR="0" simplePos="0" relativeHeight="27" behindDoc="0" locked="0" layoutInCell="1" allowOverlap="1" wp14:anchorId="31F450C6" wp14:editId="04CB83CA">
             <wp:simplePos x="0" y="0"/>
             <wp:positionH relativeFrom="column">
               <wp:posOffset>8890</wp:posOffset>
@@ -2306,7 +2161,7 @@
             <wp:extent cx="1179830" cy="943610"/>
             <wp:effectExtent l="0" t="0" r="0" b="0"/>
             <wp:wrapSquare wrapText="largest"/>
-            <wp:docPr id="1" name="Image15" descr=""/>
+            <wp:docPr id="1" name="Image15"/>
             <wp:cNvGraphicFramePr>
               <a:graphicFrameLocks xmlns:a="http://schemas.openxmlformats.org/drawingml/2006/main" noChangeAspect="1"/>
             </wp:cNvGraphicFramePr>
@@ -2314,13 +2169,13 @@
               <a:graphicData uri="http://schemas.openxmlformats.org/drawingml/2006/picture">
                 <pic:pic xmlns:pic="http://schemas.openxmlformats.org/drawingml/2006/picture">
                   <pic:nvPicPr>
-                    <pic:cNvPr id="1" name="Image15" descr=""/>
+                    <pic:cNvPr id="1" name="Image15"/>
                     <pic:cNvPicPr>
                       <a:picLocks noChangeAspect="1" noChangeArrowheads="1"/>
                     </pic:cNvPicPr>
                   </pic:nvPicPr>
                   <pic:blipFill>
-                    <a:blip r:embed="rId15"/>
+                    <a:blip r:embed="rId18"/>
                     <a:stretch>
                       <a:fillRect/>
                     </a:stretch>
@@ -2350,28 +2205,26 @@
     </w:p>
     <w:p>
       <w:pPr>
-        <w:pStyle w:val="Normal"/>
         <w:rPr>
           <w:color w:val="993300"/>
           <w:sz w:val="28"/>
         </w:rPr>
       </w:pPr>
-      <w:r>
-        <w:rPr/>
-      </w:r>
-    </w:p>
-    <w:p>
-      <w:pPr>
-        <w:pStyle w:val="TextBody"/>
-        <w:rPr/>
-      </w:pPr>
-      <w:r>
-        <w:rPr/>
+    </w:p>
+    <w:p>
+      <w:pPr>
+        <w:pStyle w:val="BodyText"/>
+      </w:pPr>
+      <w:r>
+        <w:rPr>
+          <w:noProof/>
+          <w:lang w:eastAsia="en-US"/>
+        </w:rPr>
         <w:drawing>
-          <wp:inline distT="0" distB="0" distL="0" distR="0">
+          <wp:inline distT="0" distB="0" distL="0" distR="0" wp14:anchorId="0E8B9748" wp14:editId="1C374FCB">
             <wp:extent cx="14605" cy="14605"/>
             <wp:effectExtent l="0" t="0" r="0" b="0"/>
-            <wp:docPr id="2" name="Image1" descr=""/>
+            <wp:docPr id="2" name="Image1"/>
             <wp:cNvGraphicFramePr>
               <a:graphicFrameLocks xmlns:a="http://schemas.openxmlformats.org/drawingml/2006/main" noChangeAspect="1"/>
             </wp:cNvGraphicFramePr>
@@ -2379,13 +2232,13 @@
               <a:graphicData uri="http://schemas.openxmlformats.org/drawingml/2006/picture">
                 <pic:pic xmlns:pic="http://schemas.openxmlformats.org/drawingml/2006/picture">
                   <pic:nvPicPr>
-                    <pic:cNvPr id="2" name="Image1" descr=""/>
+                    <pic:cNvPr id="2" name="Image1"/>
                     <pic:cNvPicPr>
                       <a:picLocks noChangeAspect="1" noChangeArrowheads="1"/>
                     </pic:cNvPicPr>
                   </pic:nvPicPr>
                   <pic:blipFill>
-                    <a:blip r:embed="rId16"/>
+                    <a:blip r:embed="rId19"/>
                     <a:stretch>
                       <a:fillRect/>
                     </a:stretch>
@@ -2406,136 +2259,127 @@
         </w:drawing>
       </w:r>
       <w:r>
-        <w:rPr/>
         <w:t xml:space="preserve">  </w:t>
       </w:r>
     </w:p>
     <w:p>
       <w:pPr>
-        <w:pStyle w:val="TextBody"/>
-        <w:rPr/>
-      </w:pPr>
-      <w:r>
-        <w:rPr/>
-      </w:r>
-    </w:p>
-    <w:p>
-      <w:pPr>
-        <w:pStyle w:val="TextBody"/>
-        <w:rPr/>
-      </w:pPr>
-      <w:r>
-        <w:rPr/>
-      </w:r>
-    </w:p>
-    <w:p>
-      <w:pPr>
-        <w:pStyle w:val="TextBody"/>
-        <w:spacing w:lineRule="atLeast" w:line="240" w:before="165" w:after="165"/>
-        <w:ind w:left="165" w:right="165" w:hanging="0"/>
-        <w:rPr/>
-      </w:pPr>
-      <w:r>
-        <w:rPr>
-          <w:rFonts w:cs="Verdana" w:ascii="Verdana" w:hAnsi="Verdana"/>
+        <w:pStyle w:val="BodyText"/>
+      </w:pPr>
+    </w:p>
+    <w:p>
+      <w:pPr>
+        <w:pStyle w:val="BodyText"/>
+      </w:pPr>
+    </w:p>
+    <w:p>
+      <w:pPr>
+        <w:pStyle w:val="BodyText"/>
+        <w:spacing w:before="165" w:after="165" w:line="240" w:lineRule="atLeast"/>
+        <w:ind w:left="165" w:right="165"/>
+      </w:pPr>
+      <w:r>
+        <w:rPr>
+          <w:rFonts w:ascii="Verdana" w:hAnsi="Verdana" w:cs="Verdana"/>
           <w:color w:val="2A4C96"/>
           <w:sz w:val="18"/>
         </w:rPr>
-        <w:t>May</w:t>
-      </w:r>
-      <w:r>
-        <w:rPr>
-          <w:rFonts w:cs="Verdana" w:ascii="Verdana" w:hAnsi="Verdana"/>
+        <w:t>May 2016 - Present</w:t>
+      </w:r>
+      <w:r>
+        <w:rPr>
+          <w:rFonts w:ascii="Verdana" w:hAnsi="Verdana" w:cs="Verdana"/>
           <w:color w:val="2A4C96"/>
           <w:sz w:val="18"/>
         </w:rPr>
-        <w:t xml:space="preserve"> 201</w:t>
-      </w:r>
-      <w:r>
-        <w:rPr>
-          <w:rFonts w:cs="Verdana" w:ascii="Verdana" w:hAnsi="Verdana"/>
+        <w:br/>
+      </w:r>
+      <w:r>
+        <w:rPr>
+          <w:rFonts w:ascii="Verdana" w:hAnsi="Verdana" w:cs="Verdana"/>
+          <w:color w:val="999999"/>
+          <w:sz w:val="18"/>
+        </w:rPr>
+        <w:t>Contract</w:t>
+      </w:r>
+      <w:r>
+        <w:rPr>
+          <w:rFonts w:ascii="Verdana" w:hAnsi="Verdana" w:cs="Verdana"/>
           <w:color w:val="2A4C96"/>
           <w:sz w:val="18"/>
         </w:rPr>
-        <w:t>6</w:t>
-      </w:r>
-      <w:r>
-        <w:rPr>
-          <w:rFonts w:cs="Verdana" w:ascii="Verdana" w:hAnsi="Verdana"/>
+        <w:br/>
+      </w:r>
+    </w:p>
+    <w:p>
+      <w:pPr>
+        <w:pStyle w:val="BodyText"/>
+        <w:spacing w:before="165" w:after="165" w:line="240" w:lineRule="atLeast"/>
+        <w:ind w:left="165" w:right="165"/>
+        <w:rPr>
+          <w:rFonts w:ascii="verdana;arial;sans-serif" w:hAnsi="verdana;arial;sans-serif"/>
           <w:color w:val="2A4C96"/>
-          <w:sz w:val="18"/>
-        </w:rPr>
-        <w:t xml:space="preserve"> - Present</w:t>
-        <w:br/>
-      </w:r>
-      <w:r>
-        <w:rPr>
-          <w:rFonts w:cs="Verdana" w:ascii="Verdana" w:hAnsi="Verdana"/>
-          <w:color w:val="999999"/>
-          <w:sz w:val="18"/>
-        </w:rPr>
-        <w:t>Contract</w:t>
-      </w:r>
-      <w:r>
-        <w:rPr>
-          <w:rFonts w:cs="Verdana" w:ascii="Verdana" w:hAnsi="Verdana"/>
+          <w:sz w:val="17"/>
+        </w:rPr>
+      </w:pPr>
+      <w:r>
+        <w:rPr>
+          <w:rFonts w:ascii="Verdana" w:hAnsi="Verdana" w:cs="Verdana"/>
           <w:color w:val="2A4C96"/>
           <w:sz w:val="18"/>
         </w:rPr>
-        <w:br/>
-      </w:r>
-    </w:p>
-    <w:p>
-      <w:pPr>
-        <w:pStyle w:val="TextBody"/>
-        <w:spacing w:lineRule="atLeast" w:line="240" w:before="165" w:after="165"/>
-        <w:ind w:left="165" w:right="165" w:hanging="0"/>
+        <w:t>Working on keeping the Internet from exploding! ;-)</w:t>
+      </w:r>
+    </w:p>
+    <w:p>
+      <w:pPr>
+        <w:pStyle w:val="BodyText"/>
+        <w:spacing w:before="155" w:after="155" w:line="226" w:lineRule="atLeast"/>
+        <w:ind w:left="155" w:right="155"/>
+      </w:pPr>
+      <w:r>
         <w:rPr>
           <w:rFonts w:ascii="verdana;arial;sans-serif" w:hAnsi="verdana;arial;sans-serif"/>
-          <w:b w:val="false"/>
-          <w:i w:val="false"/>
-          <w:caps w:val="false"/>
-          <w:smallCaps w:val="false"/>
           <w:color w:val="2A4C96"/>
-          <w:spacing w:val="0"/>
           <w:sz w:val="17"/>
         </w:rPr>
-      </w:pPr>
-      <w:r>
-        <w:rPr>
-          <w:rFonts w:cs="Verdana" w:ascii="Verdana" w:hAnsi="Verdana"/>
-          <w:b w:val="false"/>
-          <w:i w:val="false"/>
-          <w:caps w:val="false"/>
-          <w:smallCaps w:val="false"/>
+        <w:t xml:space="preserve">Working on creating servers to implement </w:t>
+      </w:r>
+      <w:r>
+        <w:rPr>
+          <w:rFonts w:ascii="verdana;arial;sans-serif" w:hAnsi="verdana;arial;sans-serif"/>
           <w:color w:val="2A4C96"/>
-          <w:spacing w:val="0"/>
-          <w:sz w:val="18"/>
-        </w:rPr>
-        <w:t>Working on keeping the Internet from exploding! ;-)</w:t>
-      </w:r>
-    </w:p>
-    <w:p>
-      <w:pPr>
-        <w:pStyle w:val="TextBody"/>
-        <w:widowControl/>
-        <w:spacing w:lineRule="atLeast" w:line="226" w:before="155" w:after="155"/>
-        <w:ind w:left="155" w:right="155" w:hanging="0"/>
-        <w:jc w:val="left"/>
-        <w:rPr/>
-      </w:pPr>
+          <w:sz w:val="17"/>
+        </w:rPr>
+        <w:t xml:space="preserve">protocols such as RDAP (pretty much the new </w:t>
+      </w:r>
+      <w:proofErr w:type="spellStart"/>
+      <w:proofErr w:type="gramStart"/>
       <w:r>
         <w:rPr>
           <w:rFonts w:ascii="verdana;arial;sans-serif" w:hAnsi="verdana;arial;sans-serif"/>
-          <w:b w:val="false"/>
-          <w:i w:val="false"/>
-          <w:caps w:val="false"/>
-          <w:smallCaps w:val="false"/>
           <w:color w:val="2A4C96"/>
-          <w:spacing w:val="0"/>
           <w:sz w:val="17"/>
         </w:rPr>
-        <w:t>Working on creating servers to implement protocols such as RDAP (pretty much the new whois(1)) and the like for testing SLA compliance of various TLD registrars around the world.</w:t>
+        <w:t>whois</w:t>
+      </w:r>
+      <w:proofErr w:type="spellEnd"/>
+      <w:r>
+        <w:rPr>
+          <w:rFonts w:ascii="verdana;arial;sans-serif" w:hAnsi="verdana;arial;sans-serif"/>
+          <w:color w:val="2A4C96"/>
+          <w:sz w:val="17"/>
+        </w:rPr>
+        <w:t>(</w:t>
+      </w:r>
+      <w:proofErr w:type="gramEnd"/>
+      <w:r>
+        <w:rPr>
+          <w:rFonts w:ascii="verdana;arial;sans-serif" w:hAnsi="verdana;arial;sans-serif"/>
+          <w:color w:val="2A4C96"/>
+          <w:sz w:val="17"/>
+        </w:rPr>
+        <w:t>1)) and the like for testing SLA compliance of various TLD registrars around the world.</w:t>
       </w:r>
     </w:p>
     <w:p>
@@ -2544,28 +2388,26 @@
         <w:pBdr>
           <w:bottom w:val="single" w:sz="20" w:space="0" w:color="808080"/>
         </w:pBdr>
-        <w:rPr/>
-      </w:pPr>
-      <w:r>
-        <w:rPr/>
-      </w:r>
-    </w:p>
-    <w:p>
-      <w:pPr>
-        <w:pStyle w:val="TextBody"/>
-        <w:rPr>
-          <w:b/>
-          <w:b/>
-          <w:bCs/>
-        </w:rPr>
-      </w:pPr>
-      <w:r>
-        <w:rPr/>
+      </w:pPr>
+    </w:p>
+    <w:p>
+      <w:pPr>
+        <w:pStyle w:val="BodyText"/>
+        <w:rPr>
+          <w:b/>
+          <w:bCs/>
+        </w:rPr>
+      </w:pPr>
+      <w:r>
+        <w:rPr>
+          <w:noProof/>
+          <w:lang w:eastAsia="en-US"/>
+        </w:rPr>
         <w:drawing>
-          <wp:inline distT="0" distB="0" distL="0" distR="0">
+          <wp:inline distT="0" distB="0" distL="0" distR="0" wp14:anchorId="10FCDFC9" wp14:editId="5021EEF8">
             <wp:extent cx="2970530" cy="742950"/>
             <wp:effectExtent l="0" t="0" r="0" b="0"/>
-            <wp:docPr id="3" name="Image2" descr=""/>
+            <wp:docPr id="3" name="Image2"/>
             <wp:cNvGraphicFramePr>
               <a:graphicFrameLocks xmlns:a="http://schemas.openxmlformats.org/drawingml/2006/main" noChangeAspect="1"/>
             </wp:cNvGraphicFramePr>
@@ -2573,13 +2415,13 @@
               <a:graphicData uri="http://schemas.openxmlformats.org/drawingml/2006/picture">
                 <pic:pic xmlns:pic="http://schemas.openxmlformats.org/drawingml/2006/picture">
                   <pic:nvPicPr>
-                    <pic:cNvPr id="3" name="Image2" descr=""/>
+                    <pic:cNvPr id="3" name="Image2"/>
                     <pic:cNvPicPr>
                       <a:picLocks noChangeAspect="1" noChangeArrowheads="1"/>
                     </pic:cNvPicPr>
                   </pic:nvPicPr>
                   <pic:blipFill>
-                    <a:blip r:embed="rId17"/>
+                    <a:blip r:embed="rId19"/>
                     <a:stretch>
                       <a:fillRect/>
                     </a:stretch>
@@ -2600,13 +2442,12 @@
         </w:drawing>
       </w:r>
       <w:r>
-        <w:rPr/>
         <w:t xml:space="preserve"> </w:t>
       </w:r>
     </w:p>
     <w:p>
       <w:pPr>
-        <w:pStyle w:val="TextBody"/>
+        <w:pStyle w:val="BodyText"/>
         <w:rPr>
           <w:rFonts w:ascii="Verdana" w:hAnsi="Verdana" w:cs="Verdana"/>
           <w:color w:val="2A4C96"/>
@@ -2623,56 +2464,47 @@
     </w:p>
     <w:p>
       <w:pPr>
-        <w:pStyle w:val="TextBody"/>
-        <w:spacing w:lineRule="atLeast" w:line="240" w:before="165" w:after="165"/>
-        <w:ind w:left="165" w:right="165" w:hanging="0"/>
-        <w:rPr/>
-      </w:pPr>
-      <w:r>
-        <w:rPr>
-          <w:rFonts w:cs="Verdana" w:ascii="Verdana" w:hAnsi="Verdana"/>
+        <w:pStyle w:val="BodyText"/>
+        <w:spacing w:before="165" w:after="165" w:line="240" w:lineRule="atLeast"/>
+        <w:ind w:left="165" w:right="165"/>
+      </w:pPr>
+      <w:r>
+        <w:rPr>
+          <w:rFonts w:ascii="Verdana" w:hAnsi="Verdana" w:cs="Verdana"/>
           <w:color w:val="2A4C96"/>
           <w:sz w:val="18"/>
         </w:rPr>
-        <w:t xml:space="preserve">March 2014 – </w:t>
-      </w:r>
-      <w:r>
-        <w:rPr>
-          <w:rFonts w:cs="Verdana" w:ascii="Verdana" w:hAnsi="Verdana"/>
+        <w:t>March 2014 – April 2016</w:t>
+      </w:r>
+      <w:r>
+        <w:rPr>
+          <w:rFonts w:ascii="Verdana" w:hAnsi="Verdana" w:cs="Verdana"/>
           <w:color w:val="2A4C96"/>
           <w:sz w:val="18"/>
         </w:rPr>
-        <w:t>April 2016</w:t>
-      </w:r>
-      <w:r>
-        <w:rPr>
-          <w:rFonts w:cs="Verdana" w:ascii="Verdana" w:hAnsi="Verdana"/>
+        <w:br/>
+      </w:r>
+      <w:r>
+        <w:rPr>
+          <w:rFonts w:ascii="Verdana" w:hAnsi="Verdana" w:cs="Verdana"/>
+          <w:color w:val="999999"/>
+          <w:sz w:val="18"/>
+        </w:rPr>
+        <w:t>Contract</w:t>
+      </w:r>
+      <w:r>
+        <w:rPr>
+          <w:rFonts w:ascii="Verdana" w:hAnsi="Verdana" w:cs="Verdana"/>
           <w:color w:val="2A4C96"/>
           <w:sz w:val="18"/>
         </w:rPr>
         <w:br/>
       </w:r>
-      <w:r>
-        <w:rPr>
-          <w:rFonts w:cs="Verdana" w:ascii="Verdana" w:hAnsi="Verdana"/>
-          <w:color w:val="999999"/>
-          <w:sz w:val="18"/>
-        </w:rPr>
-        <w:t>Contract</w:t>
-      </w:r>
-      <w:r>
-        <w:rPr>
-          <w:rFonts w:cs="Verdana" w:ascii="Verdana" w:hAnsi="Verdana"/>
-          <w:color w:val="2A4C96"/>
-          <w:sz w:val="18"/>
-        </w:rPr>
-        <w:br/>
-      </w:r>
-      <w:hyperlink r:id="rId18">
+      <w:hyperlink r:id="rId20">
         <w:r>
           <w:rPr>
             <w:rStyle w:val="InternetLink"/>
-            <w:rFonts w:cs="Verdana" w:ascii="Verdana" w:hAnsi="Verdana"/>
+            <w:rFonts w:ascii="Verdana" w:hAnsi="Verdana" w:cs="Verdana"/>
             <w:b/>
             <w:color w:val="2A4C96"/>
             <w:sz w:val="18"/>
@@ -2683,26 +2515,25 @@
     </w:p>
     <w:p>
       <w:pPr>
-        <w:pStyle w:val="TextBody"/>
-        <w:spacing w:lineRule="atLeast" w:line="240" w:before="165" w:after="165"/>
-        <w:ind w:left="165" w:right="165" w:hanging="0"/>
-        <w:rPr>
-          <w:rFonts w:ascii="Verdana" w:hAnsi="Verdana" w:cs="Verdana"/>
-          <w:color w:val="00000A"/>
-          <w:sz w:val="18"/>
-        </w:rPr>
-      </w:pPr>
-      <w:r>
-        <w:rPr>
-          <w:rFonts w:cs="Verdana" w:ascii="Verdana" w:hAnsi="Verdana"/>
-          <w:color w:val="00000A"/>
+        <w:pStyle w:val="BodyText"/>
+        <w:spacing w:before="165" w:after="165" w:line="240" w:lineRule="atLeast"/>
+        <w:ind w:left="165" w:right="165"/>
+        <w:rPr>
+          <w:rFonts w:ascii="Verdana" w:hAnsi="Verdana" w:cs="Verdana"/>
+          <w:sz w:val="18"/>
+        </w:rPr>
+      </w:pPr>
+      <w:r>
+        <w:rPr>
+          <w:rFonts w:ascii="Verdana" w:hAnsi="Verdana" w:cs="Verdana"/>
           <w:sz w:val="18"/>
         </w:rPr>
         <w:t xml:space="preserve">Served in the </w:t>
       </w:r>
-      <w:r>
-        <w:rPr>
-          <w:rFonts w:cs="Verdana" w:ascii="Verdana" w:hAnsi="Verdana"/>
+      <w:proofErr w:type="spellStart"/>
+      <w:r>
+        <w:rPr>
+          <w:rFonts w:ascii="Verdana" w:hAnsi="Verdana" w:cs="Verdana"/>
           <w:b/>
           <w:bCs/>
           <w:color w:val="800000"/>
@@ -2710,17 +2541,17 @@
         </w:rPr>
         <w:t>Devops</w:t>
       </w:r>
-      <w:r>
-        <w:rPr>
-          <w:rFonts w:cs="Verdana" w:ascii="Verdana" w:hAnsi="Verdana"/>
-          <w:color w:val="00000A"/>
+      <w:proofErr w:type="spellEnd"/>
+      <w:r>
+        <w:rPr>
+          <w:rFonts w:ascii="Verdana" w:hAnsi="Verdana" w:cs="Verdana"/>
           <w:sz w:val="18"/>
         </w:rPr>
         <w:t xml:space="preserve"> group as admin for </w:t>
       </w:r>
       <w:r>
         <w:rPr>
-          <w:rFonts w:cs="Verdana" w:ascii="Verdana" w:hAnsi="Verdana"/>
+          <w:rFonts w:ascii="Verdana" w:hAnsi="Verdana" w:cs="Verdana"/>
           <w:b/>
           <w:bCs/>
           <w:color w:val="990000"/>
@@ -2730,15 +2561,14 @@
       </w:r>
       <w:r>
         <w:rPr>
-          <w:rFonts w:cs="Verdana" w:ascii="Verdana" w:hAnsi="Verdana"/>
-          <w:color w:val="00000A"/>
+          <w:rFonts w:ascii="Verdana" w:hAnsi="Verdana" w:cs="Verdana"/>
           <w:sz w:val="18"/>
         </w:rPr>
         <w:t xml:space="preserve">, </w:t>
       </w:r>
       <w:r>
         <w:rPr>
-          <w:rFonts w:cs="Verdana" w:ascii="Verdana" w:hAnsi="Verdana"/>
+          <w:rFonts w:ascii="Verdana" w:hAnsi="Verdana" w:cs="Verdana"/>
           <w:b/>
           <w:bCs/>
           <w:color w:val="990000"/>
@@ -2748,15 +2578,14 @@
       </w:r>
       <w:r>
         <w:rPr>
-          <w:rFonts w:cs="Verdana" w:ascii="Verdana" w:hAnsi="Verdana"/>
-          <w:color w:val="00000A"/>
+          <w:rFonts w:ascii="Verdana" w:hAnsi="Verdana" w:cs="Verdana"/>
           <w:sz w:val="18"/>
         </w:rPr>
         <w:t xml:space="preserve">, </w:t>
       </w:r>
       <w:r>
         <w:rPr>
-          <w:rFonts w:cs="Verdana" w:ascii="Verdana" w:hAnsi="Verdana"/>
+          <w:rFonts w:ascii="Verdana" w:hAnsi="Verdana" w:cs="Verdana"/>
           <w:b/>
           <w:bCs/>
           <w:color w:val="990000"/>
@@ -2766,33 +2595,43 @@
       </w:r>
       <w:r>
         <w:rPr>
-          <w:rFonts w:cs="Verdana" w:ascii="Verdana" w:hAnsi="Verdana"/>
-          <w:color w:val="00000A"/>
+          <w:rFonts w:ascii="Verdana" w:hAnsi="Verdana" w:cs="Verdana"/>
           <w:sz w:val="18"/>
         </w:rPr>
         <w:t xml:space="preserve"> (code review tool), </w:t>
       </w:r>
-      <w:r>
-        <w:rPr>
-          <w:rFonts w:cs="Verdana" w:ascii="Verdana" w:hAnsi="Verdana"/>
+      <w:proofErr w:type="spellStart"/>
+      <w:r>
+        <w:rPr>
+          <w:rFonts w:ascii="Verdana" w:hAnsi="Verdana" w:cs="Verdana"/>
           <w:b/>
           <w:bCs/>
           <w:color w:val="990000"/>
           <w:sz w:val="18"/>
         </w:rPr>
-        <w:t>Git Fusion</w:t>
-      </w:r>
-      <w:r>
-        <w:rPr>
-          <w:rFonts w:cs="Verdana" w:ascii="Verdana" w:hAnsi="Verdana"/>
-          <w:color w:val="00000A"/>
+        <w:t>Git</w:t>
+      </w:r>
+      <w:proofErr w:type="spellEnd"/>
+      <w:r>
+        <w:rPr>
+          <w:rFonts w:ascii="Verdana" w:hAnsi="Verdana" w:cs="Verdana"/>
+          <w:b/>
+          <w:bCs/>
+          <w:color w:val="990000"/>
+          <w:sz w:val="18"/>
+        </w:rPr>
+        <w:t xml:space="preserve"> Fusion</w:t>
+      </w:r>
+      <w:r>
+        <w:rPr>
+          <w:rFonts w:ascii="Verdana" w:hAnsi="Verdana" w:cs="Verdana"/>
           <w:sz w:val="18"/>
         </w:rPr>
         <w:t xml:space="preserve">, </w:t>
       </w:r>
       <w:r>
         <w:rPr>
-          <w:rFonts w:cs="Verdana" w:ascii="Verdana" w:hAnsi="Verdana"/>
+          <w:rFonts w:ascii="Verdana" w:hAnsi="Verdana" w:cs="Verdana"/>
           <w:b/>
           <w:bCs/>
           <w:color w:val="990000"/>
@@ -2802,84 +2641,84 @@
       </w:r>
       <w:r>
         <w:rPr>
-          <w:rFonts w:cs="Verdana" w:ascii="Verdana" w:hAnsi="Verdana"/>
-          <w:color w:val="00000A"/>
-          <w:sz w:val="18"/>
-          <w:u w:val="none"/>
+          <w:rFonts w:ascii="Verdana" w:hAnsi="Verdana" w:cs="Verdana"/>
+          <w:sz w:val="18"/>
         </w:rPr>
         <w:t xml:space="preserve"> (</w:t>
       </w:r>
       <w:r>
         <w:rPr>
-          <w:rFonts w:cs="Verdana" w:ascii="Verdana" w:hAnsi="Verdana"/>
+          <w:rFonts w:ascii="Verdana" w:hAnsi="Verdana" w:cs="Verdana"/>
           <w:b/>
           <w:bCs/>
           <w:color w:val="990000"/>
           <w:sz w:val="18"/>
-          <w:u w:val="none"/>
         </w:rPr>
         <w:t>Centos</w:t>
       </w:r>
       <w:r>
         <w:rPr>
-          <w:rFonts w:cs="Verdana" w:ascii="Verdana" w:hAnsi="Verdana"/>
-          <w:color w:val="00000A"/>
-          <w:sz w:val="18"/>
-          <w:u w:val="none"/>
+          <w:rFonts w:ascii="Verdana" w:hAnsi="Verdana" w:cs="Verdana"/>
+          <w:sz w:val="18"/>
         </w:rPr>
         <w:t>/</w:t>
       </w:r>
       <w:r>
         <w:rPr>
-          <w:rFonts w:cs="Verdana" w:ascii="Verdana" w:hAnsi="Verdana"/>
+          <w:rFonts w:ascii="Verdana" w:hAnsi="Verdana" w:cs="Verdana"/>
           <w:b/>
           <w:bCs/>
           <w:color w:val="990000"/>
           <w:sz w:val="18"/>
-          <w:u w:val="none"/>
         </w:rPr>
         <w:t>Ubuntu</w:t>
       </w:r>
       <w:r>
         <w:rPr>
-          <w:rFonts w:cs="Verdana" w:ascii="Verdana" w:hAnsi="Verdana"/>
-          <w:color w:val="00000A"/>
-          <w:sz w:val="18"/>
-          <w:u w:val="none"/>
+          <w:rFonts w:ascii="Verdana" w:hAnsi="Verdana" w:cs="Verdana"/>
+          <w:sz w:val="18"/>
         </w:rPr>
         <w:t>/</w:t>
       </w:r>
-      <w:r>
-        <w:rPr>
-          <w:rFonts w:cs="Verdana" w:ascii="Verdana" w:hAnsi="Verdana"/>
+      <w:proofErr w:type="spellStart"/>
+      <w:r>
+        <w:rPr>
+          <w:rFonts w:ascii="Verdana" w:hAnsi="Verdana" w:cs="Verdana"/>
           <w:b/>
           <w:bCs/>
           <w:color w:val="990000"/>
           <w:sz w:val="18"/>
-          <w:u w:val="none"/>
-        </w:rPr>
-        <w:t>Redhat Enterprise</w:t>
-      </w:r>
-      <w:r>
-        <w:rPr>
-          <w:rFonts w:cs="Verdana" w:ascii="Verdana" w:hAnsi="Verdana"/>
-          <w:color w:val="00000A"/>
-          <w:sz w:val="18"/>
-          <w:u w:val="none"/>
+        </w:rPr>
+        <w:t>Redhat</w:t>
+      </w:r>
+      <w:proofErr w:type="spellEnd"/>
+      <w:r>
+        <w:rPr>
+          <w:rFonts w:ascii="Verdana" w:hAnsi="Verdana" w:cs="Verdana"/>
+          <w:b/>
+          <w:bCs/>
+          <w:color w:val="990000"/>
+          <w:sz w:val="18"/>
+        </w:rPr>
+        <w:t xml:space="preserve"> Enterprise</w:t>
+      </w:r>
+      <w:r>
+        <w:rPr>
+          <w:rFonts w:ascii="Verdana" w:hAnsi="Verdana" w:cs="Verdana"/>
+          <w:sz w:val="18"/>
         </w:rPr>
         <w:t>). M</w:t>
       </w:r>
       <w:r>
         <w:rPr>
-          <w:rFonts w:cs="Verdana" w:ascii="Verdana" w:hAnsi="Verdana"/>
-          <w:color w:val="00000A"/>
+          <w:rFonts w:ascii="Verdana" w:hAnsi="Verdana" w:cs="Verdana"/>
           <w:sz w:val="18"/>
         </w:rPr>
         <w:t xml:space="preserve">aintained custom build system that utilized </w:t>
       </w:r>
       <w:r>
         <w:rPr>
-          <w:rFonts w:cs="Verdana" w:ascii="Verdana" w:hAnsi="Verdana"/>
+          <w:rFonts w:ascii="Verdana" w:hAnsi="Verdana" w:cs="Verdana"/>
           <w:b/>
           <w:bCs/>
           <w:color w:val="990000"/>
@@ -2889,15 +2728,14 @@
       </w:r>
       <w:r>
         <w:rPr>
-          <w:rFonts w:cs="Verdana" w:ascii="Verdana" w:hAnsi="Verdana"/>
-          <w:color w:val="00000A"/>
+          <w:rFonts w:ascii="Verdana" w:hAnsi="Verdana" w:cs="Verdana"/>
           <w:sz w:val="18"/>
         </w:rPr>
         <w:t>/</w:t>
       </w:r>
       <w:r>
         <w:rPr>
-          <w:rFonts w:cs="Verdana" w:ascii="Verdana" w:hAnsi="Verdana"/>
+          <w:rFonts w:ascii="Verdana" w:hAnsi="Verdana" w:cs="Verdana"/>
           <w:b/>
           <w:bCs/>
           <w:color w:val="990000"/>
@@ -2907,15 +2745,14 @@
       </w:r>
       <w:r>
         <w:rPr>
-          <w:rFonts w:cs="Verdana" w:ascii="Verdana" w:hAnsi="Verdana"/>
-          <w:color w:val="00000A"/>
+          <w:rFonts w:ascii="Verdana" w:hAnsi="Verdana" w:cs="Verdana"/>
           <w:sz w:val="18"/>
         </w:rPr>
         <w:t>/</w:t>
       </w:r>
       <w:r>
         <w:rPr>
-          <w:rFonts w:cs="Verdana" w:ascii="Verdana" w:hAnsi="Verdana"/>
+          <w:rFonts w:ascii="Verdana" w:hAnsi="Verdana" w:cs="Verdana"/>
           <w:b/>
           <w:bCs/>
           <w:color w:val="990000"/>
@@ -2925,15 +2762,14 @@
       </w:r>
       <w:r>
         <w:rPr>
-          <w:rFonts w:cs="Verdana" w:ascii="Verdana" w:hAnsi="Verdana"/>
-          <w:color w:val="00000A"/>
+          <w:rFonts w:ascii="Verdana" w:hAnsi="Verdana" w:cs="Verdana"/>
           <w:sz w:val="18"/>
         </w:rPr>
         <w:t>/</w:t>
       </w:r>
       <w:r>
         <w:rPr>
-          <w:rFonts w:cs="Verdana" w:ascii="Verdana" w:hAnsi="Verdana"/>
+          <w:rFonts w:ascii="Verdana" w:hAnsi="Verdana" w:cs="Verdana"/>
           <w:b/>
           <w:bCs/>
           <w:color w:val="990000"/>
@@ -2943,15 +2779,14 @@
       </w:r>
       <w:r>
         <w:rPr>
-          <w:rFonts w:cs="Verdana" w:ascii="Verdana" w:hAnsi="Verdana"/>
-          <w:color w:val="00000A"/>
+          <w:rFonts w:ascii="Verdana" w:hAnsi="Verdana" w:cs="Verdana"/>
           <w:sz w:val="18"/>
         </w:rPr>
         <w:t>/</w:t>
       </w:r>
       <w:r>
         <w:rPr>
-          <w:rFonts w:cs="Verdana" w:ascii="Verdana" w:hAnsi="Verdana"/>
+          <w:rFonts w:ascii="Verdana" w:hAnsi="Verdana" w:cs="Verdana"/>
           <w:b/>
           <w:bCs/>
           <w:color w:val="990000"/>
@@ -2961,15 +2796,14 @@
       </w:r>
       <w:r>
         <w:rPr>
-          <w:rFonts w:cs="Verdana" w:ascii="Verdana" w:hAnsi="Verdana"/>
-          <w:color w:val="00000A"/>
+          <w:rFonts w:ascii="Verdana" w:hAnsi="Verdana" w:cs="Verdana"/>
           <w:sz w:val="18"/>
         </w:rPr>
         <w:t xml:space="preserve"> servers to allow engineers in the field to perform customized builds. Integrated </w:t>
       </w:r>
       <w:r>
         <w:rPr>
-          <w:rFonts w:cs="Verdana" w:ascii="Verdana" w:hAnsi="Verdana"/>
+          <w:rFonts w:ascii="Verdana" w:hAnsi="Verdana" w:cs="Verdana"/>
           <w:b/>
           <w:bCs/>
           <w:color w:val="990000"/>
@@ -2979,87 +2813,70 @@
       </w:r>
       <w:r>
         <w:rPr>
-          <w:rFonts w:cs="Verdana" w:ascii="Verdana" w:hAnsi="Verdana"/>
-          <w:color w:val="00000A"/>
+          <w:rFonts w:ascii="Verdana" w:hAnsi="Verdana" w:cs="Verdana"/>
           <w:sz w:val="18"/>
         </w:rPr>
         <w:t xml:space="preserve"> and </w:t>
       </w:r>
       <w:r>
         <w:rPr>
-          <w:rFonts w:cs="Verdana" w:ascii="Verdana" w:hAnsi="Verdana"/>
-          <w:b w:val="false"/>
-          <w:bCs w:val="false"/>
-          <w:color w:val="00000A"/>
+          <w:rFonts w:ascii="Verdana" w:hAnsi="Verdana" w:cs="Verdana"/>
           <w:sz w:val="18"/>
         </w:rPr>
         <w:t>Perforce</w:t>
       </w:r>
       <w:r>
         <w:rPr>
-          <w:rFonts w:cs="Verdana" w:ascii="Verdana" w:hAnsi="Verdana"/>
-          <w:color w:val="00000A"/>
+          <w:rFonts w:ascii="Verdana" w:hAnsi="Verdana" w:cs="Verdana"/>
           <w:sz w:val="18"/>
         </w:rPr>
         <w:t xml:space="preserve"> (P4DTG). Wrote scripts to import data from </w:t>
       </w:r>
       <w:r>
         <w:rPr>
-          <w:rFonts w:cs="Verdana" w:ascii="Verdana" w:hAnsi="Verdana"/>
-          <w:b w:val="false"/>
-          <w:bCs w:val="false"/>
-          <w:color w:val="00000A"/>
+          <w:rFonts w:ascii="Verdana" w:hAnsi="Verdana" w:cs="Verdana"/>
           <w:sz w:val="18"/>
         </w:rPr>
         <w:t>Bugzilla</w:t>
       </w:r>
       <w:r>
         <w:rPr>
-          <w:rFonts w:cs="Verdana" w:ascii="Verdana" w:hAnsi="Verdana"/>
-          <w:color w:val="00000A"/>
+          <w:rFonts w:ascii="Verdana" w:hAnsi="Verdana" w:cs="Verdana"/>
           <w:sz w:val="18"/>
         </w:rPr>
         <w:t xml:space="preserve"> to </w:t>
       </w:r>
       <w:r>
         <w:rPr>
-          <w:rFonts w:cs="Verdana" w:ascii="Verdana" w:hAnsi="Verdana"/>
-          <w:b w:val="false"/>
-          <w:bCs w:val="false"/>
-          <w:color w:val="00000A"/>
+          <w:rFonts w:ascii="Verdana" w:hAnsi="Verdana" w:cs="Verdana"/>
           <w:sz w:val="18"/>
         </w:rPr>
         <w:t>JIRA</w:t>
       </w:r>
       <w:r>
         <w:rPr>
-          <w:rFonts w:cs="Verdana" w:ascii="Verdana" w:hAnsi="Verdana"/>
-          <w:color w:val="00000A"/>
+          <w:rFonts w:ascii="Verdana" w:hAnsi="Verdana" w:cs="Verdana"/>
           <w:sz w:val="18"/>
         </w:rPr>
         <w:t xml:space="preserve">, assisted with </w:t>
       </w:r>
       <w:r>
         <w:rPr>
-          <w:rFonts w:cs="Verdana" w:ascii="Verdana" w:hAnsi="Verdana"/>
-          <w:b w:val="false"/>
-          <w:bCs w:val="false"/>
-          <w:color w:val="00000A"/>
+          <w:rFonts w:ascii="Verdana" w:hAnsi="Verdana" w:cs="Verdana"/>
           <w:sz w:val="18"/>
         </w:rPr>
         <w:t>JIRA</w:t>
       </w:r>
       <w:r>
         <w:rPr>
-          <w:rFonts w:cs="Verdana" w:ascii="Verdana" w:hAnsi="Verdana"/>
-          <w:color w:val="00000A"/>
+          <w:rFonts w:ascii="Verdana" w:hAnsi="Verdana" w:cs="Verdana"/>
           <w:sz w:val="18"/>
         </w:rPr>
         <w:t xml:space="preserve"> setup and integration of </w:t>
       </w:r>
       <w:r>
         <w:rPr>
-          <w:rFonts w:cs="Verdana" w:ascii="Verdana" w:hAnsi="Verdana"/>
+          <w:rFonts w:ascii="Verdana" w:hAnsi="Verdana" w:cs="Verdana"/>
           <w:b/>
           <w:bCs/>
           <w:color w:val="990000"/>
@@ -3069,49 +2886,49 @@
       </w:r>
       <w:r>
         <w:rPr>
-          <w:rFonts w:cs="Verdana" w:ascii="Verdana" w:hAnsi="Verdana"/>
-          <w:color w:val="00000A"/>
+          <w:rFonts w:ascii="Verdana" w:hAnsi="Verdana" w:cs="Verdana"/>
           <w:sz w:val="18"/>
         </w:rPr>
         <w:t xml:space="preserve"> with </w:t>
       </w:r>
       <w:r>
         <w:rPr>
-          <w:rFonts w:cs="Verdana" w:ascii="Verdana" w:hAnsi="Verdana"/>
-          <w:b w:val="false"/>
-          <w:bCs w:val="false"/>
-          <w:color w:val="00000A"/>
+          <w:rFonts w:ascii="Verdana" w:hAnsi="Verdana" w:cs="Verdana"/>
           <w:sz w:val="18"/>
         </w:rPr>
         <w:t>JIRA</w:t>
       </w:r>
       <w:r>
         <w:rPr>
-          <w:rFonts w:cs="Verdana" w:ascii="Verdana" w:hAnsi="Verdana"/>
-          <w:color w:val="00000A"/>
-          <w:sz w:val="18"/>
-        </w:rPr>
-        <w:t>. Assisted in the migration for users to new Knowles domain.</w:t>
-      </w:r>
-    </w:p>
-    <w:p>
-      <w:pPr>
-        <w:pStyle w:val="TextBody"/>
-        <w:spacing w:lineRule="atLeast" w:line="240" w:before="165" w:after="165"/>
-        <w:ind w:left="165" w:right="165" w:hanging="0"/>
-        <w:rPr/>
-      </w:pPr>
-      <w:r>
-        <w:rPr>
-          <w:rFonts w:cs="Verdana" w:ascii="Verdana" w:hAnsi="Verdana"/>
-          <w:color w:val="00000A"/>
+          <w:rFonts w:ascii="Verdana" w:hAnsi="Verdana" w:cs="Verdana"/>
+          <w:sz w:val="18"/>
+        </w:rPr>
+        <w:t>. Assisted in the migration</w:t>
+      </w:r>
+      <w:r>
+        <w:rPr>
+          <w:rFonts w:ascii="Verdana" w:hAnsi="Verdana" w:cs="Verdana"/>
+          <w:sz w:val="18"/>
+        </w:rPr>
+        <w:t xml:space="preserve"> for users to new Knowles domain.</w:t>
+      </w:r>
+    </w:p>
+    <w:p>
+      <w:pPr>
+        <w:pStyle w:val="BodyText"/>
+        <w:spacing w:before="165" w:after="165" w:line="240" w:lineRule="atLeast"/>
+        <w:ind w:left="165" w:right="165"/>
+      </w:pPr>
+      <w:r>
+        <w:rPr>
+          <w:rFonts w:ascii="Verdana" w:hAnsi="Verdana" w:cs="Verdana"/>
           <w:sz w:val="18"/>
         </w:rPr>
         <w:t xml:space="preserve">Tools used: </w:t>
       </w:r>
       <w:r>
         <w:rPr>
-          <w:rFonts w:cs="Verdana" w:ascii="Verdana" w:hAnsi="Verdana"/>
+          <w:rFonts w:ascii="Verdana" w:hAnsi="Verdana" w:cs="Verdana"/>
           <w:b/>
           <w:bCs/>
           <w:color w:val="990000"/>
@@ -3121,17 +2938,14 @@
       </w:r>
       <w:r>
         <w:rPr>
-          <w:rFonts w:cs="Verdana" w:ascii="Verdana" w:hAnsi="Verdana"/>
-          <w:b w:val="false"/>
-          <w:bCs w:val="false"/>
-          <w:color w:val="00000A"/>
+          <w:rFonts w:ascii="Verdana" w:hAnsi="Verdana" w:cs="Verdana"/>
           <w:sz w:val="18"/>
         </w:rPr>
         <w:t xml:space="preserve">, </w:t>
       </w:r>
       <w:r>
         <w:rPr>
-          <w:rFonts w:cs="Verdana" w:ascii="Verdana" w:hAnsi="Verdana"/>
+          <w:rFonts w:ascii="Verdana" w:hAnsi="Verdana" w:cs="Verdana"/>
           <w:b/>
           <w:bCs/>
           <w:color w:val="990000"/>
@@ -3141,17 +2955,14 @@
       </w:r>
       <w:r>
         <w:rPr>
-          <w:rFonts w:cs="Verdana" w:ascii="Verdana" w:hAnsi="Verdana"/>
-          <w:b w:val="false"/>
-          <w:bCs w:val="false"/>
-          <w:color w:val="00000A"/>
+          <w:rFonts w:ascii="Verdana" w:hAnsi="Verdana" w:cs="Verdana"/>
           <w:sz w:val="18"/>
         </w:rPr>
         <w:t xml:space="preserve">, </w:t>
       </w:r>
       <w:r>
         <w:rPr>
-          <w:rFonts w:cs="Verdana" w:ascii="Verdana" w:hAnsi="Verdana"/>
+          <w:rFonts w:ascii="Verdana" w:hAnsi="Verdana" w:cs="Verdana"/>
           <w:b/>
           <w:bCs/>
           <w:color w:val="990000"/>
@@ -3161,17 +2972,15 @@
       </w:r>
       <w:r>
         <w:rPr>
-          <w:rFonts w:cs="Verdana" w:ascii="Verdana" w:hAnsi="Verdana"/>
-          <w:b w:val="false"/>
-          <w:bCs w:val="false"/>
-          <w:color w:val="00000A"/>
+          <w:rFonts w:ascii="Verdana" w:hAnsi="Verdana" w:cs="Verdana"/>
           <w:sz w:val="18"/>
         </w:rPr>
         <w:t xml:space="preserve">, </w:t>
       </w:r>
-      <w:r>
-        <w:rPr>
-          <w:rFonts w:cs="Verdana" w:ascii="Verdana" w:hAnsi="Verdana"/>
+      <w:proofErr w:type="spellStart"/>
+      <w:r>
+        <w:rPr>
+          <w:rFonts w:ascii="Verdana" w:hAnsi="Verdana" w:cs="Verdana"/>
           <w:b/>
           <w:bCs/>
           <w:color w:val="990000"/>
@@ -3179,19 +2988,18 @@
         </w:rPr>
         <w:t>Git</w:t>
       </w:r>
-      <w:r>
-        <w:rPr>
-          <w:rFonts w:cs="Verdana" w:ascii="Verdana" w:hAnsi="Verdana"/>
-          <w:b w:val="false"/>
-          <w:bCs w:val="false"/>
-          <w:color w:val="00000A"/>
+      <w:proofErr w:type="spellEnd"/>
+      <w:r>
+        <w:rPr>
+          <w:rFonts w:ascii="Verdana" w:hAnsi="Verdana" w:cs="Verdana"/>
           <w:sz w:val="18"/>
         </w:rPr>
         <w:t xml:space="preserve">, </w:t>
       </w:r>
-      <w:r>
-        <w:rPr>
-          <w:rFonts w:cs="Verdana" w:ascii="Verdana" w:hAnsi="Verdana"/>
+      <w:proofErr w:type="spellStart"/>
+      <w:r>
+        <w:rPr>
+          <w:rFonts w:ascii="Verdana" w:hAnsi="Verdana" w:cs="Verdana"/>
           <w:b/>
           <w:bCs/>
           <w:color w:val="990000"/>
@@ -3199,19 +3007,17 @@
         </w:rPr>
         <w:t>Gerrit</w:t>
       </w:r>
-      <w:r>
-        <w:rPr>
-          <w:rFonts w:cs="Verdana" w:ascii="Verdana" w:hAnsi="Verdana"/>
-          <w:b w:val="false"/>
-          <w:bCs w:val="false"/>
-          <w:color w:val="00000A"/>
+      <w:proofErr w:type="spellEnd"/>
+      <w:r>
+        <w:rPr>
+          <w:rFonts w:ascii="Verdana" w:hAnsi="Verdana" w:cs="Verdana"/>
           <w:sz w:val="18"/>
         </w:rPr>
         <w:t xml:space="preserve">, </w:t>
       </w:r>
       <w:r>
         <w:rPr>
-          <w:rFonts w:cs="Verdana" w:ascii="Verdana" w:hAnsi="Verdana"/>
+          <w:rFonts w:ascii="Verdana" w:hAnsi="Verdana" w:cs="Verdana"/>
           <w:b/>
           <w:bCs/>
           <w:color w:val="990000"/>
@@ -3221,17 +3027,15 @@
       </w:r>
       <w:r>
         <w:rPr>
-          <w:rFonts w:cs="Verdana" w:ascii="Verdana" w:hAnsi="Verdana"/>
-          <w:b w:val="false"/>
-          <w:bCs w:val="false"/>
-          <w:color w:val="00000A"/>
+          <w:rFonts w:ascii="Verdana" w:hAnsi="Verdana" w:cs="Verdana"/>
           <w:sz w:val="18"/>
         </w:rPr>
         <w:t xml:space="preserve">, </w:t>
       </w:r>
-      <w:r>
-        <w:rPr>
-          <w:rFonts w:cs="Verdana" w:ascii="Verdana" w:hAnsi="Verdana"/>
+      <w:proofErr w:type="spellStart"/>
+      <w:r>
+        <w:rPr>
+          <w:rFonts w:ascii="Verdana" w:hAnsi="Verdana" w:cs="Verdana"/>
           <w:b/>
           <w:bCs/>
           <w:color w:val="990000"/>
@@ -3239,19 +3043,17 @@
         </w:rPr>
         <w:t>Autobuilder</w:t>
       </w:r>
-      <w:r>
-        <w:rPr>
-          <w:rFonts w:cs="Verdana" w:ascii="Verdana" w:hAnsi="Verdana"/>
-          <w:b w:val="false"/>
-          <w:bCs w:val="false"/>
-          <w:color w:val="00000A"/>
+      <w:proofErr w:type="spellEnd"/>
+      <w:r>
+        <w:rPr>
+          <w:rFonts w:ascii="Verdana" w:hAnsi="Verdana" w:cs="Verdana"/>
           <w:sz w:val="18"/>
         </w:rPr>
         <w:t xml:space="preserve">, </w:t>
       </w:r>
       <w:r>
         <w:rPr>
-          <w:rFonts w:cs="Verdana" w:ascii="Verdana" w:hAnsi="Verdana"/>
+          <w:rFonts w:ascii="Verdana" w:hAnsi="Verdana" w:cs="Verdana"/>
           <w:b/>
           <w:bCs/>
           <w:color w:val="990000"/>
@@ -3261,17 +3063,14 @@
       </w:r>
       <w:r>
         <w:rPr>
-          <w:rFonts w:cs="Verdana" w:ascii="Verdana" w:hAnsi="Verdana"/>
-          <w:b w:val="false"/>
-          <w:bCs w:val="false"/>
-          <w:color w:val="00000A"/>
+          <w:rFonts w:ascii="Verdana" w:hAnsi="Verdana" w:cs="Verdana"/>
           <w:sz w:val="18"/>
         </w:rPr>
         <w:t xml:space="preserve">, </w:t>
       </w:r>
       <w:r>
         <w:rPr>
-          <w:rFonts w:cs="Verdana" w:ascii="Verdana" w:hAnsi="Verdana"/>
+          <w:rFonts w:ascii="Verdana" w:hAnsi="Verdana" w:cs="Verdana"/>
           <w:b/>
           <w:bCs/>
           <w:color w:val="990000"/>
@@ -3281,17 +3080,14 @@
       </w:r>
       <w:r>
         <w:rPr>
-          <w:rFonts w:cs="Verdana" w:ascii="Verdana" w:hAnsi="Verdana"/>
-          <w:b w:val="false"/>
-          <w:bCs w:val="false"/>
-          <w:color w:val="00000A"/>
+          <w:rFonts w:ascii="Verdana" w:hAnsi="Verdana" w:cs="Verdana"/>
           <w:sz w:val="18"/>
         </w:rPr>
         <w:t xml:space="preserve">, </w:t>
       </w:r>
       <w:r>
         <w:rPr>
-          <w:rFonts w:cs="Verdana" w:ascii="Verdana" w:hAnsi="Verdana"/>
+          <w:rFonts w:ascii="Verdana" w:hAnsi="Verdana" w:cs="Verdana"/>
           <w:b/>
           <w:bCs/>
           <w:color w:val="990000"/>
@@ -3301,17 +3097,14 @@
       </w:r>
       <w:r>
         <w:rPr>
-          <w:rFonts w:cs="Verdana" w:ascii="Verdana" w:hAnsi="Verdana"/>
-          <w:b w:val="false"/>
-          <w:bCs w:val="false"/>
-          <w:color w:val="00000A"/>
+          <w:rFonts w:ascii="Verdana" w:hAnsi="Verdana" w:cs="Verdana"/>
           <w:sz w:val="18"/>
         </w:rPr>
         <w:t xml:space="preserve"> and </w:t>
       </w:r>
       <w:r>
         <w:rPr>
-          <w:rFonts w:cs="Verdana" w:ascii="Verdana" w:hAnsi="Verdana"/>
+          <w:rFonts w:ascii="Verdana" w:hAnsi="Verdana" w:cs="Verdana"/>
           <w:b/>
           <w:bCs/>
           <w:color w:val="990000"/>
@@ -3321,8 +3114,7 @@
       </w:r>
       <w:r>
         <w:rPr>
-          <w:rFonts w:cs="Verdana" w:ascii="Verdana" w:hAnsi="Verdana"/>
-          <w:color w:val="00000A"/>
+          <w:rFonts w:ascii="Verdana" w:hAnsi="Verdana" w:cs="Verdana"/>
           <w:sz w:val="18"/>
         </w:rPr>
         <w:t>.</w:t>
@@ -3334,12 +3126,14 @@
         <w:pBdr>
           <w:bottom w:val="single" w:sz="20" w:space="0" w:color="808080"/>
         </w:pBdr>
-        <w:rPr/>
-      </w:pPr>
-      <w:r>
-        <w:rPr/>
+      </w:pPr>
+      <w:r>
+        <w:rPr>
+          <w:noProof/>
+          <w:lang w:eastAsia="en-US"/>
+        </w:rPr>
         <w:drawing>
-          <wp:anchor behindDoc="0" distT="0" distB="0" distL="0" distR="0" simplePos="0" locked="0" layoutInCell="1" allowOverlap="1" relativeHeight="28">
+          <wp:anchor distT="0" distB="0" distL="0" distR="0" simplePos="0" relativeHeight="28" behindDoc="0" locked="0" layoutInCell="1" allowOverlap="1" wp14:anchorId="40D98ED7" wp14:editId="75499369">
             <wp:simplePos x="0" y="0"/>
             <wp:positionH relativeFrom="column">
               <wp:posOffset>116840</wp:posOffset>
@@ -3350,7 +3144,7 @@
             <wp:extent cx="1981200" cy="376555"/>
             <wp:effectExtent l="0" t="0" r="0" b="0"/>
             <wp:wrapSquare wrapText="largest"/>
-            <wp:docPr id="4" name="Image16" descr=""/>
+            <wp:docPr id="4" name="Image16"/>
             <wp:cNvGraphicFramePr>
               <a:graphicFrameLocks xmlns:a="http://schemas.openxmlformats.org/drawingml/2006/main" noChangeAspect="1"/>
             </wp:cNvGraphicFramePr>
@@ -3358,13 +3152,13 @@
               <a:graphicData uri="http://schemas.openxmlformats.org/drawingml/2006/picture">
                 <pic:pic xmlns:pic="http://schemas.openxmlformats.org/drawingml/2006/picture">
                   <pic:nvPicPr>
-                    <pic:cNvPr id="4" name="Image16" descr=""/>
+                    <pic:cNvPr id="4" name="Image16"/>
                     <pic:cNvPicPr>
                       <a:picLocks noChangeAspect="1" noChangeArrowheads="1"/>
                     </pic:cNvPicPr>
                   </pic:nvPicPr>
                   <pic:blipFill>
-                    <a:blip r:embed="rId19"/>
+                    <a:blip r:embed="rId21"/>
                     <a:stretch>
                       <a:fillRect/>
                     </a:stretch>
@@ -3387,53 +3181,53 @@
     </w:p>
     <w:p>
       <w:pPr>
-        <w:pStyle w:val="TextBody"/>
-        <w:spacing w:lineRule="atLeast" w:line="240" w:before="165" w:after="165"/>
-        <w:ind w:left="165" w:right="165" w:hanging="0"/>
+        <w:pStyle w:val="BodyText"/>
+        <w:spacing w:before="165" w:after="165" w:line="240" w:lineRule="atLeast"/>
+        <w:ind w:left="165" w:right="165"/>
         <w:rPr>
           <w:rFonts w:ascii="Verdana" w:hAnsi="Verdana" w:cs="Verdana"/>
           <w:color w:val="2A4C96"/>
           <w:sz w:val="18"/>
         </w:rPr>
       </w:pPr>
-      <w:r>
-        <w:rPr/>
-      </w:r>
-    </w:p>
-    <w:p>
-      <w:pPr>
-        <w:pStyle w:val="TextBody"/>
-        <w:spacing w:lineRule="atLeast" w:line="240" w:before="165" w:after="165"/>
-        <w:ind w:left="165" w:right="165" w:hanging="0"/>
+    </w:p>
+    <w:p>
+      <w:pPr>
+        <w:pStyle w:val="BodyText"/>
+        <w:spacing w:before="165" w:after="165" w:line="240" w:lineRule="atLeast"/>
+        <w:ind w:left="165" w:right="165"/>
         <w:rPr>
           <w:rFonts w:ascii="Verdana" w:hAnsi="Verdana" w:cs="Verdana"/>
           <w:color w:val="2A4C96"/>
           <w:sz w:val="18"/>
         </w:rPr>
       </w:pPr>
-      <w:r>
-        <w:rPr/>
-      </w:r>
-    </w:p>
-    <w:p>
-      <w:pPr>
-        <w:pStyle w:val="TextBody"/>
-        <w:spacing w:lineRule="atLeast" w:line="240" w:before="165" w:after="165"/>
-        <w:ind w:left="165" w:right="165" w:hanging="0"/>
-        <w:rPr/>
-      </w:pPr>
-      <w:r>
-        <w:rPr>
-          <w:rFonts w:cs="Verdana" w:ascii="Verdana" w:hAnsi="Verdana"/>
+    </w:p>
+    <w:p>
+      <w:pPr>
+        <w:pStyle w:val="BodyText"/>
+        <w:spacing w:before="165" w:after="165" w:line="240" w:lineRule="atLeast"/>
+        <w:ind w:left="165" w:right="165"/>
+      </w:pPr>
+      <w:r>
+        <w:rPr>
+          <w:rFonts w:ascii="Verdana" w:hAnsi="Verdana" w:cs="Verdana"/>
           <w:color w:val="2A4C96"/>
           <w:sz w:val="18"/>
         </w:rPr>
         <w:t>July 2013 - Dec 2013</w:t>
+      </w:r>
+      <w:r>
+        <w:rPr>
+          <w:rFonts w:ascii="Verdana" w:hAnsi="Verdana" w:cs="Verdana"/>
+          <w:color w:val="2A4C96"/>
+          <w:sz w:val="18"/>
+        </w:rPr>
         <w:br/>
       </w:r>
       <w:r>
         <w:rPr>
-          <w:rFonts w:cs="Verdana" w:ascii="Verdana" w:hAnsi="Verdana"/>
+          <w:rFonts w:ascii="Verdana" w:hAnsi="Verdana" w:cs="Verdana"/>
           <w:color w:val="999999"/>
           <w:sz w:val="18"/>
         </w:rPr>
@@ -3441,43 +3235,43 @@
       </w:r>
       <w:r>
         <w:rPr>
-          <w:rFonts w:cs="Verdana" w:ascii="Verdana" w:hAnsi="Verdana"/>
+          <w:rFonts w:ascii="Verdana" w:hAnsi="Verdana" w:cs="Verdana"/>
           <w:color w:val="2A4C96"/>
           <w:sz w:val="18"/>
         </w:rPr>
         <w:br/>
       </w:r>
-      <w:hyperlink r:id="rId20">
+      <w:hyperlink r:id="rId22">
+        <w:proofErr w:type="spellStart"/>
         <w:r>
           <w:rPr>
             <w:rStyle w:val="InternetLink"/>
-            <w:rFonts w:cs="Verdana" w:ascii="Verdana" w:hAnsi="Verdana"/>
+            <w:rFonts w:ascii="Verdana" w:hAnsi="Verdana" w:cs="Verdana"/>
             <w:b/>
             <w:color w:val="2A4C96"/>
             <w:sz w:val="18"/>
           </w:rPr>
           <w:t>Axcient</w:t>
         </w:r>
+        <w:proofErr w:type="spellEnd"/>
       </w:hyperlink>
     </w:p>
     <w:p>
       <w:pPr>
-        <w:pStyle w:val="TextBody"/>
-        <w:spacing w:lineRule="atLeast" w:line="240" w:before="165" w:after="165"/>
-        <w:ind w:left="165" w:right="165" w:hanging="0"/>
-        <w:rPr/>
-      </w:pPr>
-      <w:r>
-        <w:rPr>
-          <w:rFonts w:cs="Verdana" w:ascii="Verdana" w:hAnsi="Verdana"/>
-          <w:color w:val="00000A"/>
+        <w:pStyle w:val="BodyText"/>
+        <w:spacing w:before="165" w:after="165" w:line="240" w:lineRule="atLeast"/>
+        <w:ind w:left="165" w:right="165"/>
+      </w:pPr>
+      <w:r>
+        <w:rPr>
+          <w:rFonts w:ascii="Verdana" w:hAnsi="Verdana" w:cs="Verdana"/>
           <w:sz w:val="18"/>
         </w:rPr>
         <w:t xml:space="preserve">Worked as a </w:t>
       </w:r>
       <w:r>
         <w:rPr>
-          <w:rFonts w:cs="Verdana" w:ascii="Verdana" w:hAnsi="Verdana"/>
+          <w:rFonts w:ascii="Verdana" w:hAnsi="Verdana" w:cs="Verdana"/>
           <w:b/>
           <w:bCs/>
           <w:color w:val="800000"/>
@@ -3487,15 +3281,46 @@
       </w:r>
       <w:r>
         <w:rPr>
-          <w:rFonts w:cs="Verdana" w:ascii="Verdana" w:hAnsi="Verdana"/>
-          <w:color w:val="00000A"/>
-          <w:sz w:val="18"/>
-        </w:rPr>
-        <w:t xml:space="preserve"> for AxOS. The Axcient product is a customized derivative of </w:t>
-      </w:r>
-      <w:r>
-        <w:rPr>
-          <w:rFonts w:cs="Verdana" w:ascii="Verdana" w:hAnsi="Verdana"/>
+          <w:rFonts w:ascii="Verdana" w:hAnsi="Verdana" w:cs="Verdana"/>
+          <w:sz w:val="18"/>
+        </w:rPr>
+        <w:t xml:space="preserve"> for </w:t>
+      </w:r>
+      <w:proofErr w:type="spellStart"/>
+      <w:r>
+        <w:rPr>
+          <w:rFonts w:ascii="Verdana" w:hAnsi="Verdana" w:cs="Verdana"/>
+          <w:sz w:val="18"/>
+        </w:rPr>
+        <w:t>AxOS</w:t>
+      </w:r>
+      <w:proofErr w:type="spellEnd"/>
+      <w:r>
+        <w:rPr>
+          <w:rFonts w:ascii="Verdana" w:hAnsi="Verdana" w:cs="Verdana"/>
+          <w:sz w:val="18"/>
+        </w:rPr>
+        <w:t xml:space="preserve">. The </w:t>
+      </w:r>
+      <w:proofErr w:type="spellStart"/>
+      <w:r>
+        <w:rPr>
+          <w:rFonts w:ascii="Verdana" w:hAnsi="Verdana" w:cs="Verdana"/>
+          <w:sz w:val="18"/>
+        </w:rPr>
+        <w:t>Axcient</w:t>
+      </w:r>
+      <w:proofErr w:type="spellEnd"/>
+      <w:r>
+        <w:rPr>
+          <w:rFonts w:ascii="Verdana" w:hAnsi="Verdana" w:cs="Verdana"/>
+          <w:sz w:val="18"/>
+        </w:rPr>
+        <w:t xml:space="preserve"> product is a customized derivative of </w:t>
+      </w:r>
+      <w:r>
+        <w:rPr>
+          <w:rFonts w:ascii="Verdana" w:hAnsi="Verdana" w:cs="Verdana"/>
           <w:b/>
           <w:bCs/>
           <w:color w:val="800000"/>
@@ -3505,15 +3330,15 @@
       </w:r>
       <w:r>
         <w:rPr>
-          <w:rFonts w:cs="Verdana" w:ascii="Verdana" w:hAnsi="Verdana"/>
-          <w:color w:val="00000A"/>
+          <w:rFonts w:ascii="Verdana" w:hAnsi="Verdana" w:cs="Verdana"/>
           <w:sz w:val="18"/>
         </w:rPr>
         <w:t xml:space="preserve">. The SCM system being used is </w:t>
       </w:r>
-      <w:r>
-        <w:rPr>
-          <w:rFonts w:cs="Verdana" w:ascii="Verdana" w:hAnsi="Verdana"/>
+      <w:proofErr w:type="spellStart"/>
+      <w:r>
+        <w:rPr>
+          <w:rFonts w:ascii="Verdana" w:hAnsi="Verdana" w:cs="Verdana"/>
           <w:b/>
           <w:bCs/>
           <w:color w:val="800000"/>
@@ -3521,27 +3346,25 @@
         </w:rPr>
         <w:t>git</w:t>
       </w:r>
-      <w:r>
-        <w:rPr>
-          <w:rFonts w:cs="Verdana" w:ascii="Verdana" w:hAnsi="Verdana"/>
-          <w:color w:val="00000A"/>
-          <w:sz w:val="18"/>
-        </w:rPr>
-        <w:t>. Developed and standardized procedures for performing builds.</w:t>
-      </w:r>
-    </w:p>
-    <w:p>
-      <w:pPr>
-        <w:pStyle w:val="Normal"/>
-        <w:rPr/>
-      </w:pPr>
-      <w:r>
-        <w:rPr/>
-      </w:r>
-    </w:p>
-    <w:p>
-      <w:pPr>
-        <w:pStyle w:val="Normal"/>
+      <w:proofErr w:type="spellEnd"/>
+      <w:r>
+        <w:rPr>
+          <w:rFonts w:ascii="Verdana" w:hAnsi="Verdana" w:cs="Verdana"/>
+          <w:sz w:val="18"/>
+        </w:rPr>
+        <w:t>. Developed and standardized proce</w:t>
+      </w:r>
+      <w:r>
+        <w:rPr>
+          <w:rFonts w:ascii="Verdana" w:hAnsi="Verdana" w:cs="Verdana"/>
+          <w:sz w:val="18"/>
+        </w:rPr>
+        <w:t>dures for performing builds.</w:t>
+      </w:r>
+    </w:p>
+    <w:p/>
+    <w:p>
+      <w:pPr>
         <w:rPr>
           <w:rFonts w:ascii="Verdana" w:hAnsi="Verdana" w:cs="Verdana"/>
           <w:color w:val="2A4C96"/>
@@ -3549,12 +3372,16 @@
         </w:rPr>
       </w:pPr>
       <w:r>
-        <w:rPr/>
+        <w:rPr>
+          <w:noProof/>
+          <w:lang w:eastAsia="en-US"/>
+        </w:rPr>
+        <w:lastRenderedPageBreak/>
         <w:drawing>
-          <wp:inline distT="0" distB="0" distL="0" distR="0">
+          <wp:inline distT="0" distB="0" distL="0" distR="0" wp14:anchorId="22A92406" wp14:editId="4DD7BDD7">
             <wp:extent cx="1684655" cy="923925"/>
             <wp:effectExtent l="0" t="0" r="0" b="0"/>
-            <wp:docPr id="5" name="Image4" descr=""/>
+            <wp:docPr id="5" name="Image4"/>
             <wp:cNvGraphicFramePr>
               <a:graphicFrameLocks xmlns:a="http://schemas.openxmlformats.org/drawingml/2006/main" noChangeAspect="1"/>
             </wp:cNvGraphicFramePr>
@@ -3562,13 +3389,13 @@
               <a:graphicData uri="http://schemas.openxmlformats.org/drawingml/2006/picture">
                 <pic:pic xmlns:pic="http://schemas.openxmlformats.org/drawingml/2006/picture">
                   <pic:nvPicPr>
-                    <pic:cNvPr id="5" name="Image4" descr=""/>
+                    <pic:cNvPr id="5" name="Image4"/>
                     <pic:cNvPicPr>
                       <a:picLocks noChangeAspect="1" noChangeArrowheads="1"/>
                     </pic:cNvPicPr>
                   </pic:nvPicPr>
                   <pic:blipFill>
-                    <a:blip r:embed="rId21"/>
+                    <a:blip r:embed="rId23"/>
                     <a:stretch>
                       <a:fillRect/>
                     </a:stretch>
@@ -3589,16 +3416,14 @@
         </w:drawing>
       </w:r>
       <w:r>
-        <w:rPr/>
         <w:t xml:space="preserve">  </w:t>
       </w:r>
     </w:p>
     <w:p>
       <w:pPr>
-        <w:pStyle w:val="TextBody"/>
-        <w:rPr>
-          <w:rFonts w:ascii="Verdana" w:hAnsi="Verdana" w:cs="Verdana"/>
-          <w:b/>
+        <w:pStyle w:val="BodyText"/>
+        <w:rPr>
+          <w:rFonts w:ascii="Verdana" w:hAnsi="Verdana" w:cs="Verdana"/>
           <w:b/>
           <w:bCs/>
           <w:color w:val="800000"/>
@@ -3608,7 +3433,7 @@
       </w:pPr>
       <w:r>
         <w:rPr>
-          <w:rFonts w:cs="Verdana" w:ascii="Verdana" w:hAnsi="Verdana"/>
+          <w:rFonts w:ascii="Verdana" w:hAnsi="Verdana" w:cs="Verdana"/>
           <w:color w:val="2A4C96"/>
           <w:sz w:val="18"/>
         </w:rPr>
@@ -3622,7 +3447,7 @@
       </w:r>
       <w:r>
         <w:rPr>
-          <w:rFonts w:cs="Verdana" w:ascii="Verdana" w:hAnsi="Verdana"/>
+          <w:rFonts w:ascii="Verdana" w:hAnsi="Verdana" w:cs="Verdana"/>
           <w:color w:val="999999"/>
           <w:sz w:val="18"/>
         </w:rPr>
@@ -3637,7 +3462,7 @@
       <w:r>
         <w:rPr>
           <w:rStyle w:val="InternetLink"/>
-          <w:rFonts w:cs="Verdana" w:ascii="Verdana" w:hAnsi="Verdana"/>
+          <w:rFonts w:ascii="Verdana" w:hAnsi="Verdana" w:cs="Verdana"/>
           <w:b/>
           <w:color w:val="2A4C96"/>
           <w:sz w:val="18"/>
@@ -3647,43 +3472,54 @@
     </w:p>
     <w:p>
       <w:pPr>
-        <w:pStyle w:val="TextBody"/>
-        <w:rPr/>
-      </w:pPr>
-      <w:r>
-        <w:rPr>
-          <w:rFonts w:cs="Verdana" w:ascii="Verdana" w:hAnsi="Verdana"/>
+        <w:pStyle w:val="BodyText"/>
+      </w:pPr>
+      <w:proofErr w:type="spellStart"/>
+      <w:r>
+        <w:rPr>
+          <w:rFonts w:ascii="Verdana" w:hAnsi="Verdana" w:cs="Verdana"/>
           <w:b/>
           <w:bCs/>
           <w:color w:val="800000"/>
           <w:sz w:val="18"/>
           <w:szCs w:val="18"/>
         </w:rPr>
-        <w:t>Clearquest Designer</w:t>
-      </w:r>
-      <w:r>
-        <w:rPr>
-          <w:rFonts w:cs="Verdana" w:ascii="Verdana" w:hAnsi="Verdana"/>
+        <w:t>Clearquest</w:t>
+      </w:r>
+      <w:proofErr w:type="spellEnd"/>
+      <w:r>
+        <w:rPr>
+          <w:rFonts w:ascii="Verdana" w:hAnsi="Verdana" w:cs="Verdana"/>
+          <w:b/>
+          <w:bCs/>
+          <w:color w:val="800000"/>
+          <w:sz w:val="18"/>
+          <w:szCs w:val="18"/>
+        </w:rPr>
+        <w:t xml:space="preserve"> Designer</w:t>
+      </w:r>
+      <w:r>
+        <w:rPr>
+          <w:rFonts w:ascii="Verdana" w:hAnsi="Verdana" w:cs="Verdana"/>
           <w:color w:val="000000"/>
           <w:sz w:val="18"/>
           <w:szCs w:val="18"/>
         </w:rPr>
         <w:t xml:space="preserve"> and hook code writer. The </w:t>
       </w:r>
-      <w:r>
-        <w:rPr>
-          <w:rFonts w:cs="Verdana" w:ascii="Verdana" w:hAnsi="Verdana"/>
-          <w:b w:val="false"/>
-          <w:bCs w:val="false"/>
-          <w:color w:val="00000A"/>
+      <w:proofErr w:type="spellStart"/>
+      <w:r>
+        <w:rPr>
+          <w:rFonts w:ascii="Verdana" w:hAnsi="Verdana" w:cs="Verdana"/>
           <w:sz w:val="18"/>
           <w:szCs w:val="18"/>
         </w:rPr>
         <w:t>Clearquest</w:t>
       </w:r>
-      <w:r>
-        <w:rPr>
-          <w:rFonts w:cs="Verdana" w:ascii="Verdana" w:hAnsi="Verdana"/>
+      <w:proofErr w:type="spellEnd"/>
+      <w:r>
+        <w:rPr>
+          <w:rFonts w:ascii="Verdana" w:hAnsi="Verdana" w:cs="Verdana"/>
           <w:color w:val="000000"/>
           <w:sz w:val="18"/>
           <w:szCs w:val="18"/>
@@ -3692,7 +3528,7 @@
       </w:r>
       <w:r>
         <w:rPr>
-          <w:rFonts w:cs="Verdana" w:ascii="Verdana" w:hAnsi="Verdana"/>
+          <w:rFonts w:ascii="Verdana" w:hAnsi="Verdana" w:cs="Verdana"/>
           <w:b/>
           <w:bCs/>
           <w:color w:val="800000"/>
@@ -3703,255 +3539,390 @@
       </w:r>
       <w:r>
         <w:rPr>
-          <w:rFonts w:cs="Verdana" w:ascii="Verdana" w:hAnsi="Verdana"/>
+          <w:rFonts w:ascii="Verdana" w:hAnsi="Verdana" w:cs="Verdana"/>
           <w:color w:val="000000"/>
           <w:sz w:val="18"/>
           <w:szCs w:val="18"/>
         </w:rPr>
-        <w:t xml:space="preserve">. Integrated this Clearquest server by utilizing ClearSCM's </w:t>
-      </w:r>
-      <w:hyperlink r:id="rId22">
+        <w:t xml:space="preserve">. Integrated this </w:t>
+      </w:r>
+      <w:proofErr w:type="spellStart"/>
+      <w:r>
+        <w:rPr>
+          <w:rFonts w:ascii="Verdana" w:hAnsi="Verdana" w:cs="Verdana"/>
+          <w:color w:val="000000"/>
+          <w:sz w:val="18"/>
+          <w:szCs w:val="18"/>
+        </w:rPr>
+        <w:t>Clearquest</w:t>
+      </w:r>
+      <w:proofErr w:type="spellEnd"/>
+      <w:r>
+        <w:rPr>
+          <w:rFonts w:ascii="Verdana" w:hAnsi="Verdana" w:cs="Verdana"/>
+          <w:color w:val="000000"/>
+          <w:sz w:val="18"/>
+          <w:szCs w:val="18"/>
+        </w:rPr>
+        <w:t xml:space="preserve"> server by utilizing </w:t>
+      </w:r>
+      <w:proofErr w:type="spellStart"/>
+      <w:r>
+        <w:rPr>
+          <w:rFonts w:ascii="Verdana" w:hAnsi="Verdana" w:cs="Verdana"/>
+          <w:color w:val="000000"/>
+          <w:sz w:val="18"/>
+          <w:szCs w:val="18"/>
+        </w:rPr>
+        <w:t>ClearSCM's</w:t>
+      </w:r>
+      <w:proofErr w:type="spellEnd"/>
+      <w:r>
+        <w:rPr>
+          <w:rFonts w:ascii="Verdana" w:hAnsi="Verdana" w:cs="Verdana"/>
+          <w:color w:val="000000"/>
+          <w:sz w:val="18"/>
+          <w:szCs w:val="18"/>
+        </w:rPr>
+        <w:t xml:space="preserve"> </w:t>
+      </w:r>
+      <w:hyperlink r:id="rId24">
+        <w:proofErr w:type="spellStart"/>
         <w:r>
           <w:rPr>
             <w:rStyle w:val="InternetLink"/>
-            <w:rFonts w:cs="Verdana" w:ascii="Verdana" w:hAnsi="Verdana"/>
+            <w:rFonts w:ascii="Verdana" w:hAnsi="Verdana" w:cs="Verdana"/>
             <w:sz w:val="18"/>
             <w:szCs w:val="18"/>
           </w:rPr>
           <w:t>Clearquest</w:t>
         </w:r>
+        <w:proofErr w:type="spellEnd"/>
       </w:hyperlink>
       <w:r>
         <w:rPr>
-          <w:rFonts w:cs="Verdana" w:ascii="Verdana" w:hAnsi="Verdana"/>
+          <w:rFonts w:ascii="Verdana" w:hAnsi="Verdana" w:cs="Verdana"/>
           <w:color w:val="000000"/>
           <w:sz w:val="18"/>
           <w:szCs w:val="18"/>
         </w:rPr>
         <w:t xml:space="preserve"> module as well as </w:t>
       </w:r>
-      <w:hyperlink r:id="rId23">
+      <w:hyperlink r:id="rId25">
+        <w:proofErr w:type="spellStart"/>
         <w:r>
           <w:rPr>
             <w:rStyle w:val="InternetLink"/>
-            <w:rFonts w:cs="Verdana" w:ascii="Verdana" w:hAnsi="Verdana"/>
+            <w:rFonts w:ascii="Verdana" w:hAnsi="Verdana" w:cs="Verdana"/>
             <w:sz w:val="18"/>
             <w:szCs w:val="18"/>
           </w:rPr>
-          <w:t>Clearquest::Server</w:t>
+          <w:t>Clearquest</w:t>
         </w:r>
-      </w:hyperlink>
-      <w:r>
-        <w:rPr>
-          <w:rFonts w:cs="Verdana" w:ascii="Verdana" w:hAnsi="Verdana"/>
-          <w:color w:val="000000"/>
-          <w:sz w:val="18"/>
-          <w:szCs w:val="18"/>
-        </w:rPr>
-        <w:t xml:space="preserve">, </w:t>
-      </w:r>
-      <w:hyperlink r:id="rId24">
+        <w:proofErr w:type="spellEnd"/>
         <w:r>
           <w:rPr>
             <w:rStyle w:val="InternetLink"/>
-            <w:rFonts w:cs="Verdana" w:ascii="Verdana" w:hAnsi="Verdana"/>
+            <w:rFonts w:ascii="Verdana" w:hAnsi="Verdana" w:cs="Verdana"/>
             <w:sz w:val="18"/>
             <w:szCs w:val="18"/>
           </w:rPr>
-          <w:t>Clearquest::Client</w:t>
+          <w:t>::Server</w:t>
         </w:r>
       </w:hyperlink>
       <w:r>
         <w:rPr>
-          <w:rFonts w:cs="Verdana" w:ascii="Verdana" w:hAnsi="Verdana"/>
+          <w:rFonts w:ascii="Verdana" w:hAnsi="Verdana" w:cs="Verdana"/>
           <w:color w:val="000000"/>
           <w:sz w:val="18"/>
           <w:szCs w:val="18"/>
         </w:rPr>
-        <w:t xml:space="preserve"> and </w:t>
-      </w:r>
-      <w:hyperlink r:id="rId25">
+        <w:t xml:space="preserve">, </w:t>
+      </w:r>
+      <w:hyperlink r:id="rId26">
+        <w:proofErr w:type="spellStart"/>
         <w:r>
           <w:rPr>
             <w:rStyle w:val="InternetLink"/>
-            <w:rFonts w:cs="Verdana" w:ascii="Verdana" w:hAnsi="Verdana"/>
+            <w:rFonts w:ascii="Verdana" w:hAnsi="Verdana" w:cs="Verdana"/>
             <w:sz w:val="18"/>
             <w:szCs w:val="18"/>
           </w:rPr>
-          <w:t>Clearquest::REST</w:t>
+          <w:t>Clearquest</w:t>
         </w:r>
-      </w:hyperlink>
-      <w:r>
-        <w:rPr>
-          <w:rFonts w:cs="Verdana" w:ascii="Verdana" w:hAnsi="Verdana"/>
-          <w:color w:val="000000"/>
-          <w:sz w:val="18"/>
-          <w:szCs w:val="18"/>
-        </w:rPr>
-        <w:t xml:space="preserve"> modules so that systems that did not have Clearquest installed (e.g. </w:t>
-      </w:r>
-      <w:r>
-        <w:rPr>
-          <w:rFonts w:cs="Verdana" w:ascii="Verdana" w:hAnsi="Verdana"/>
-          <w:b/>
-          <w:bCs/>
-          <w:color w:val="800000"/>
-          <w:sz w:val="18"/>
-          <w:szCs w:val="18"/>
-        </w:rPr>
-        <w:t>Linux</w:t>
-      </w:r>
-      <w:r>
-        <w:rPr>
-          <w:rFonts w:cs="Verdana" w:ascii="Verdana" w:hAnsi="Verdana"/>
-          <w:color w:val="000000"/>
-          <w:sz w:val="18"/>
-          <w:szCs w:val="18"/>
-        </w:rPr>
-        <w:t xml:space="preserve"> build machines) could talk to </w:t>
-      </w:r>
-      <w:r>
-        <w:rPr>
-          <w:rFonts w:cs="Verdana" w:ascii="Verdana" w:hAnsi="Verdana"/>
-          <w:b w:val="false"/>
-          <w:bCs w:val="false"/>
-          <w:color w:val="00000A"/>
-          <w:sz w:val="18"/>
-          <w:szCs w:val="18"/>
-        </w:rPr>
-        <w:t>Clearquest</w:t>
-      </w:r>
-      <w:r>
-        <w:rPr>
-          <w:rFonts w:cs="Verdana" w:ascii="Verdana" w:hAnsi="Verdana"/>
-          <w:color w:val="000000"/>
-          <w:sz w:val="18"/>
-          <w:szCs w:val="18"/>
-        </w:rPr>
-        <w:t xml:space="preserve"> to update defects when required. Used the, </w:t>
-      </w:r>
-      <w:hyperlink r:id="rId26">
+        <w:proofErr w:type="spellEnd"/>
         <w:r>
           <w:rPr>
             <w:rStyle w:val="InternetLink"/>
-            <w:rFonts w:cs="Verdana" w:ascii="Verdana" w:hAnsi="Verdana"/>
+            <w:rFonts w:ascii="Verdana" w:hAnsi="Verdana" w:cs="Verdana"/>
             <w:sz w:val="18"/>
             <w:szCs w:val="18"/>
           </w:rPr>
-          <w:t>Clearquest::REST</w:t>
+          <w:t>::Client</w:t>
         </w:r>
       </w:hyperlink>
       <w:r>
         <w:rPr>
-          <w:rFonts w:cs="Verdana" w:ascii="Verdana" w:hAnsi="Verdana"/>
+          <w:rFonts w:ascii="Verdana" w:hAnsi="Verdana" w:cs="Verdana"/>
           <w:color w:val="000000"/>
           <w:sz w:val="18"/>
           <w:szCs w:val="18"/>
         </w:rPr>
-        <w:t xml:space="preserve">, to replace a </w:t>
+        <w:t xml:space="preserve"> and </w:t>
       </w:r>
       <w:hyperlink r:id="rId27">
+        <w:proofErr w:type="spellStart"/>
         <w:r>
           <w:rPr>
             <w:rStyle w:val="InternetLink"/>
-            <w:rFonts w:cs="Verdana" w:ascii="Verdana" w:hAnsi="Verdana"/>
+            <w:rFonts w:ascii="Verdana" w:hAnsi="Verdana" w:cs="Verdana"/>
             <w:sz w:val="18"/>
             <w:szCs w:val="18"/>
           </w:rPr>
-          <w:t>Clearquest Daemon</w:t>
+          <w:t>Clearquest</w:t>
         </w:r>
-      </w:hyperlink>
-      <w:r>
-        <w:rPr>
-          <w:rFonts w:cs="Verdana" w:ascii="Verdana" w:hAnsi="Verdana"/>
-          <w:color w:val="000000"/>
-          <w:sz w:val="18"/>
-          <w:szCs w:val="18"/>
-        </w:rPr>
-        <w:t xml:space="preserve"> that was in use. Modified </w:t>
-      </w:r>
-      <w:r>
-        <w:rPr>
-          <w:rFonts w:cs="Verdana" w:ascii="Verdana" w:hAnsi="Verdana"/>
-          <w:b/>
-          <w:bCs/>
-          <w:color w:val="800000"/>
-          <w:sz w:val="18"/>
-          <w:szCs w:val="18"/>
-        </w:rPr>
-        <w:t>Perforce</w:t>
-      </w:r>
-      <w:r>
-        <w:rPr>
-          <w:rFonts w:cs="Verdana" w:ascii="Verdana" w:hAnsi="Verdana"/>
-          <w:color w:val="000000"/>
-          <w:sz w:val="18"/>
-          <w:szCs w:val="18"/>
-        </w:rPr>
-        <w:t xml:space="preserve"> and </w:t>
-      </w:r>
-      <w:r>
-        <w:rPr>
-          <w:rFonts w:cs="Verdana" w:ascii="Verdana" w:hAnsi="Verdana"/>
-          <w:b/>
-          <w:bCs/>
-          <w:color w:val="800000"/>
-          <w:sz w:val="18"/>
-          <w:szCs w:val="18"/>
-        </w:rPr>
-        <w:t>Git</w:t>
-      </w:r>
-      <w:r>
-        <w:rPr>
-          <w:rFonts w:cs="Verdana" w:ascii="Verdana" w:hAnsi="Verdana"/>
-          <w:color w:val="000000"/>
-          <w:sz w:val="18"/>
-          <w:szCs w:val="18"/>
-        </w:rPr>
-        <w:t xml:space="preserve"> triggers to use this </w:t>
-      </w:r>
-      <w:r>
-        <w:rPr>
-          <w:rFonts w:cs="Verdana" w:ascii="Verdana" w:hAnsi="Verdana"/>
-          <w:b/>
-          <w:bCs/>
-          <w:color w:val="800000"/>
-          <w:sz w:val="18"/>
-          <w:szCs w:val="18"/>
-        </w:rPr>
-        <w:t>REST</w:t>
-      </w:r>
-      <w:r>
-        <w:rPr>
-          <w:rFonts w:cs="Verdana" w:ascii="Verdana" w:hAnsi="Verdana"/>
-          <w:color w:val="000000"/>
-          <w:sz w:val="18"/>
-          <w:szCs w:val="18"/>
-        </w:rPr>
-        <w:t xml:space="preserve"> interface.</w:t>
-      </w:r>
-    </w:p>
-    <w:p>
-      <w:pPr>
-        <w:pStyle w:val="TextBody"/>
-        <w:spacing w:lineRule="atLeast" w:line="240" w:before="165" w:after="165"/>
-        <w:ind w:left="0" w:right="165" w:hanging="0"/>
-        <w:rPr/>
-      </w:pPr>
-      <w:r>
-        <w:rPr>
-          <w:rFonts w:cs="Verdana" w:ascii="Verdana" w:hAnsi="Verdana"/>
-          <w:color w:val="000000"/>
-          <w:sz w:val="18"/>
-          <w:szCs w:val="18"/>
-        </w:rPr>
-        <w:t xml:space="preserve">Worked with </w:t>
-      </w:r>
-      <w:hyperlink r:id="rId28">
+        <w:proofErr w:type="spellEnd"/>
         <w:r>
           <w:rPr>
             <w:rStyle w:val="InternetLink"/>
-            <w:rFonts w:cs="Verdana" w:ascii="Verdana" w:hAnsi="Verdana"/>
+            <w:rFonts w:ascii="Verdana" w:hAnsi="Verdana" w:cs="Verdana"/>
+            <w:sz w:val="18"/>
+            <w:szCs w:val="18"/>
+          </w:rPr>
+          <w:t>::REST</w:t>
+        </w:r>
+      </w:hyperlink>
+      <w:r>
+        <w:rPr>
+          <w:rFonts w:ascii="Verdana" w:hAnsi="Verdana" w:cs="Verdana"/>
+          <w:color w:val="000000"/>
+          <w:sz w:val="18"/>
+          <w:szCs w:val="18"/>
+        </w:rPr>
+        <w:t xml:space="preserve"> modules so that systems that did not have </w:t>
+      </w:r>
+      <w:proofErr w:type="spellStart"/>
+      <w:r>
+        <w:rPr>
+          <w:rFonts w:ascii="Verdana" w:hAnsi="Verdana" w:cs="Verdana"/>
+          <w:color w:val="000000"/>
+          <w:sz w:val="18"/>
+          <w:szCs w:val="18"/>
+        </w:rPr>
+        <w:t>Clearquest</w:t>
+      </w:r>
+      <w:proofErr w:type="spellEnd"/>
+      <w:r>
+        <w:rPr>
+          <w:rFonts w:ascii="Verdana" w:hAnsi="Verdana" w:cs="Verdana"/>
+          <w:color w:val="000000"/>
+          <w:sz w:val="18"/>
+          <w:szCs w:val="18"/>
+        </w:rPr>
+        <w:t xml:space="preserve"> installed (e.g. </w:t>
+      </w:r>
+      <w:r>
+        <w:rPr>
+          <w:rFonts w:ascii="Verdana" w:hAnsi="Verdana" w:cs="Verdana"/>
+          <w:b/>
+          <w:bCs/>
+          <w:color w:val="800000"/>
+          <w:sz w:val="18"/>
+          <w:szCs w:val="18"/>
+        </w:rPr>
+        <w:t>Linux</w:t>
+      </w:r>
+      <w:r>
+        <w:rPr>
+          <w:rFonts w:ascii="Verdana" w:hAnsi="Verdana" w:cs="Verdana"/>
+          <w:color w:val="000000"/>
+          <w:sz w:val="18"/>
+          <w:szCs w:val="18"/>
+        </w:rPr>
+        <w:t xml:space="preserve"> build machines) coul</w:t>
+      </w:r>
+      <w:r>
+        <w:rPr>
+          <w:rFonts w:ascii="Verdana" w:hAnsi="Verdana" w:cs="Verdana"/>
+          <w:color w:val="000000"/>
+          <w:sz w:val="18"/>
+          <w:szCs w:val="18"/>
+        </w:rPr>
+        <w:t xml:space="preserve">d talk to </w:t>
+      </w:r>
+      <w:proofErr w:type="spellStart"/>
+      <w:r>
+        <w:rPr>
+          <w:rFonts w:ascii="Verdana" w:hAnsi="Verdana" w:cs="Verdana"/>
+          <w:sz w:val="18"/>
+          <w:szCs w:val="18"/>
+        </w:rPr>
+        <w:t>Clearquest</w:t>
+      </w:r>
+      <w:proofErr w:type="spellEnd"/>
+      <w:r>
+        <w:rPr>
+          <w:rFonts w:ascii="Verdana" w:hAnsi="Verdana" w:cs="Verdana"/>
+          <w:color w:val="000000"/>
+          <w:sz w:val="18"/>
+          <w:szCs w:val="18"/>
+        </w:rPr>
+        <w:t xml:space="preserve"> to update defects when required. Used the, </w:t>
+      </w:r>
+      <w:hyperlink r:id="rId28">
+        <w:proofErr w:type="spellStart"/>
+        <w:r>
+          <w:rPr>
+            <w:rStyle w:val="InternetLink"/>
+            <w:rFonts w:ascii="Verdana" w:hAnsi="Verdana" w:cs="Verdana"/>
+            <w:sz w:val="18"/>
+            <w:szCs w:val="18"/>
+          </w:rPr>
+          <w:t>Clearquest</w:t>
+        </w:r>
+        <w:proofErr w:type="spellEnd"/>
+        <w:r>
+          <w:rPr>
+            <w:rStyle w:val="InternetLink"/>
+            <w:rFonts w:ascii="Verdana" w:hAnsi="Verdana" w:cs="Verdana"/>
+            <w:sz w:val="18"/>
+            <w:szCs w:val="18"/>
+          </w:rPr>
+          <w:t>::REST</w:t>
+        </w:r>
+      </w:hyperlink>
+      <w:r>
+        <w:rPr>
+          <w:rFonts w:ascii="Verdana" w:hAnsi="Verdana" w:cs="Verdana"/>
+          <w:color w:val="000000"/>
+          <w:sz w:val="18"/>
+          <w:szCs w:val="18"/>
+        </w:rPr>
+        <w:t xml:space="preserve">, to replace a </w:t>
+      </w:r>
+      <w:hyperlink r:id="rId29">
+        <w:proofErr w:type="spellStart"/>
+        <w:r>
+          <w:rPr>
+            <w:rStyle w:val="InternetLink"/>
+            <w:rFonts w:ascii="Verdana" w:hAnsi="Verdana" w:cs="Verdana"/>
+            <w:sz w:val="18"/>
+            <w:szCs w:val="18"/>
+          </w:rPr>
+          <w:t>Clearquest</w:t>
+        </w:r>
+        <w:proofErr w:type="spellEnd"/>
+        <w:r>
+          <w:rPr>
+            <w:rStyle w:val="InternetLink"/>
+            <w:rFonts w:ascii="Verdana" w:hAnsi="Verdana" w:cs="Verdana"/>
+            <w:sz w:val="18"/>
+            <w:szCs w:val="18"/>
+          </w:rPr>
+          <w:t xml:space="preserve"> Daemon</w:t>
+        </w:r>
+      </w:hyperlink>
+      <w:r>
+        <w:rPr>
+          <w:rFonts w:ascii="Verdana" w:hAnsi="Verdana" w:cs="Verdana"/>
+          <w:color w:val="000000"/>
+          <w:sz w:val="18"/>
+          <w:szCs w:val="18"/>
+        </w:rPr>
+        <w:t xml:space="preserve"> that </w:t>
+      </w:r>
+      <w:r>
+        <w:rPr>
+          <w:rFonts w:ascii="Verdana" w:hAnsi="Verdana" w:cs="Verdana"/>
+          <w:color w:val="000000"/>
+          <w:sz w:val="18"/>
+          <w:szCs w:val="18"/>
+        </w:rPr>
+        <w:t xml:space="preserve">was in use. Modified </w:t>
+      </w:r>
+      <w:r>
+        <w:rPr>
+          <w:rFonts w:ascii="Verdana" w:hAnsi="Verdana" w:cs="Verdana"/>
+          <w:b/>
+          <w:bCs/>
+          <w:color w:val="800000"/>
+          <w:sz w:val="18"/>
+          <w:szCs w:val="18"/>
+        </w:rPr>
+        <w:t>Perforce</w:t>
+      </w:r>
+      <w:r>
+        <w:rPr>
+          <w:rFonts w:ascii="Verdana" w:hAnsi="Verdana" w:cs="Verdana"/>
+          <w:color w:val="000000"/>
+          <w:sz w:val="18"/>
+          <w:szCs w:val="18"/>
+        </w:rPr>
+        <w:t xml:space="preserve"> and </w:t>
+      </w:r>
+      <w:proofErr w:type="spellStart"/>
+      <w:r>
+        <w:rPr>
+          <w:rFonts w:ascii="Verdana" w:hAnsi="Verdana" w:cs="Verdana"/>
+          <w:b/>
+          <w:bCs/>
+          <w:color w:val="800000"/>
+          <w:sz w:val="18"/>
+          <w:szCs w:val="18"/>
+        </w:rPr>
+        <w:t>Git</w:t>
+      </w:r>
+      <w:proofErr w:type="spellEnd"/>
+      <w:r>
+        <w:rPr>
+          <w:rFonts w:ascii="Verdana" w:hAnsi="Verdana" w:cs="Verdana"/>
+          <w:color w:val="000000"/>
+          <w:sz w:val="18"/>
+          <w:szCs w:val="18"/>
+        </w:rPr>
+        <w:t xml:space="preserve"> triggers to use this </w:t>
+      </w:r>
+      <w:r>
+        <w:rPr>
+          <w:rFonts w:ascii="Verdana" w:hAnsi="Verdana" w:cs="Verdana"/>
+          <w:b/>
+          <w:bCs/>
+          <w:color w:val="800000"/>
+          <w:sz w:val="18"/>
+          <w:szCs w:val="18"/>
+        </w:rPr>
+        <w:t>REST</w:t>
+      </w:r>
+      <w:r>
+        <w:rPr>
+          <w:rFonts w:ascii="Verdana" w:hAnsi="Verdana" w:cs="Verdana"/>
+          <w:color w:val="000000"/>
+          <w:sz w:val="18"/>
+          <w:szCs w:val="18"/>
+        </w:rPr>
+        <w:t xml:space="preserve"> interface.</w:t>
+      </w:r>
+    </w:p>
+    <w:p>
+      <w:pPr>
+        <w:pStyle w:val="BodyText"/>
+        <w:spacing w:before="165" w:after="165" w:line="240" w:lineRule="atLeast"/>
+        <w:ind w:right="165"/>
+      </w:pPr>
+      <w:r>
+        <w:rPr>
+          <w:rFonts w:ascii="Verdana" w:hAnsi="Verdana" w:cs="Verdana"/>
+          <w:color w:val="000000"/>
+          <w:sz w:val="18"/>
+          <w:szCs w:val="18"/>
+        </w:rPr>
+        <w:t xml:space="preserve">Worked with </w:t>
+      </w:r>
+      <w:hyperlink r:id="rId30">
+        <w:r>
+          <w:rPr>
+            <w:rStyle w:val="InternetLink"/>
+            <w:rFonts w:ascii="Verdana" w:hAnsi="Verdana" w:cs="Verdana"/>
             <w:b/>
             <w:bCs/>
             <w:color w:val="800000"/>
@@ -3963,19 +3934,25 @@
       </w:hyperlink>
       <w:r>
         <w:rPr>
-          <w:rFonts w:cs="Verdana" w:ascii="Verdana" w:hAnsi="Verdana"/>
+          <w:rFonts w:ascii="Verdana" w:hAnsi="Verdana" w:cs="Verdana"/>
           <w:color w:val="000000"/>
           <w:sz w:val="18"/>
           <w:szCs w:val="18"/>
         </w:rPr>
-        <w:t xml:space="preserve"> migrating a group from their unsupported build environment into the standard </w:t>
-      </w:r>
-      <w:r>
-        <w:rPr>
-          <w:rFonts w:cs="Verdana" w:ascii="Verdana" w:hAnsi="Verdana"/>
-          <w:b w:val="false"/>
-          <w:bCs w:val="false"/>
-          <w:color w:val="00000A"/>
+        <w:t xml:space="preserve"> migrating a group from their unsupported build environment into the st</w:t>
+      </w:r>
+      <w:r>
+        <w:rPr>
+          <w:rFonts w:ascii="Verdana" w:hAnsi="Verdana" w:cs="Verdana"/>
+          <w:color w:val="000000"/>
+          <w:sz w:val="18"/>
+          <w:szCs w:val="18"/>
+        </w:rPr>
+        <w:t xml:space="preserve">andard </w:t>
+      </w:r>
+      <w:r>
+        <w:rPr>
+          <w:rFonts w:ascii="Verdana" w:hAnsi="Verdana" w:cs="Verdana"/>
           <w:sz w:val="18"/>
           <w:szCs w:val="18"/>
         </w:rPr>
@@ -3983,7 +3960,7 @@
       </w:r>
       <w:r>
         <w:rPr>
-          <w:rFonts w:cs="Verdana" w:ascii="Verdana" w:hAnsi="Verdana"/>
+          <w:rFonts w:ascii="Verdana" w:hAnsi="Verdana" w:cs="Verdana"/>
           <w:color w:val="000000"/>
           <w:sz w:val="18"/>
           <w:szCs w:val="18"/>
@@ -3992,7 +3969,7 @@
       </w:r>
       <w:r>
         <w:rPr>
-          <w:rFonts w:cs="Verdana" w:ascii="Verdana" w:hAnsi="Verdana"/>
+          <w:rFonts w:ascii="Verdana" w:hAnsi="Verdana" w:cs="Verdana"/>
           <w:b/>
           <w:bCs/>
           <w:color w:val="800000"/>
@@ -4003,7 +3980,7 @@
       </w:r>
       <w:r>
         <w:rPr>
-          <w:rFonts w:cs="Verdana" w:ascii="Verdana" w:hAnsi="Verdana"/>
+          <w:rFonts w:ascii="Verdana" w:hAnsi="Verdana" w:cs="Verdana"/>
           <w:color w:val="000000"/>
           <w:sz w:val="18"/>
           <w:szCs w:val="18"/>
@@ -4012,7 +3989,7 @@
       </w:r>
       <w:r>
         <w:rPr>
-          <w:rFonts w:cs="Verdana" w:ascii="Verdana" w:hAnsi="Verdana"/>
+          <w:rFonts w:ascii="Verdana" w:hAnsi="Verdana" w:cs="Verdana"/>
           <w:b/>
           <w:bCs/>
           <w:color w:val="800000"/>
@@ -4023,7 +4000,7 @@
       </w:r>
       <w:r>
         <w:rPr>
-          <w:rFonts w:cs="Verdana" w:ascii="Verdana" w:hAnsi="Verdana"/>
+          <w:rFonts w:ascii="Verdana" w:hAnsi="Verdana" w:cs="Verdana"/>
           <w:color w:val="000000"/>
           <w:sz w:val="18"/>
           <w:szCs w:val="18"/>
@@ -4032,7 +4009,7 @@
       </w:r>
       <w:r>
         <w:rPr>
-          <w:rFonts w:cs="Verdana" w:ascii="Verdana" w:hAnsi="Verdana"/>
+          <w:rFonts w:ascii="Verdana" w:hAnsi="Verdana" w:cs="Verdana"/>
           <w:b/>
           <w:bCs/>
           <w:color w:val="800000"/>
@@ -4043,7 +4020,7 @@
       </w:r>
       <w:r>
         <w:rPr>
-          <w:rFonts w:cs="Verdana" w:ascii="Verdana" w:hAnsi="Verdana"/>
+          <w:rFonts w:ascii="Verdana" w:hAnsi="Verdana" w:cs="Verdana"/>
           <w:color w:val="000000"/>
           <w:sz w:val="18"/>
           <w:szCs w:val="18"/>
@@ -4052,7 +4029,7 @@
       </w:r>
       <w:r>
         <w:rPr>
-          <w:rFonts w:cs="Verdana" w:ascii="Verdana" w:hAnsi="Verdana"/>
+          <w:rFonts w:ascii="Verdana" w:hAnsi="Verdana" w:cs="Verdana"/>
           <w:b/>
           <w:bCs/>
           <w:color w:val="800000"/>
@@ -4063,7 +4040,7 @@
       </w:r>
       <w:r>
         <w:rPr>
-          <w:rFonts w:cs="Verdana" w:ascii="Verdana" w:hAnsi="Verdana"/>
+          <w:rFonts w:ascii="Verdana" w:hAnsi="Verdana" w:cs="Verdana"/>
           <w:color w:val="000000"/>
           <w:sz w:val="18"/>
           <w:szCs w:val="18"/>
@@ -4072,7 +4049,7 @@
       </w:r>
       <w:r>
         <w:rPr>
-          <w:rFonts w:cs="Verdana" w:ascii="Verdana" w:hAnsi="Verdana"/>
+          <w:rFonts w:ascii="Verdana" w:hAnsi="Verdana" w:cs="Verdana"/>
           <w:b/>
           <w:bCs/>
           <w:color w:val="800000"/>
@@ -4083,7 +4060,7 @@
       </w:r>
       <w:r>
         <w:rPr>
-          <w:rFonts w:cs="Verdana" w:ascii="Verdana" w:hAnsi="Verdana"/>
+          <w:rFonts w:ascii="Verdana" w:hAnsi="Verdana" w:cs="Verdana"/>
           <w:color w:val="000000"/>
           <w:sz w:val="18"/>
           <w:szCs w:val="18"/>
@@ -4092,10 +4069,7 @@
       </w:r>
       <w:r>
         <w:rPr>
-          <w:rFonts w:cs="Verdana" w:ascii="Verdana" w:hAnsi="Verdana"/>
-          <w:b w:val="false"/>
-          <w:bCs w:val="false"/>
-          <w:color w:val="00000A"/>
+          <w:rFonts w:ascii="Verdana" w:hAnsi="Verdana" w:cs="Verdana"/>
           <w:sz w:val="18"/>
           <w:szCs w:val="18"/>
         </w:rPr>
@@ -4103,7 +4077,7 @@
       </w:r>
       <w:r>
         <w:rPr>
-          <w:rFonts w:cs="Verdana" w:ascii="Verdana" w:hAnsi="Verdana"/>
+          <w:rFonts w:ascii="Verdana" w:hAnsi="Verdana" w:cs="Verdana"/>
           <w:color w:val="000000"/>
           <w:sz w:val="18"/>
           <w:szCs w:val="18"/>
@@ -4113,22 +4087,25 @@
     </w:p>
     <w:p>
       <w:pPr>
-        <w:pStyle w:val="Normal"/>
-        <w:spacing w:lineRule="atLeast" w:line="240" w:before="165" w:after="165"/>
-        <w:ind w:left="0" w:right="165" w:hanging="0"/>
+        <w:spacing w:before="165" w:after="165" w:line="240" w:lineRule="atLeast"/>
+        <w:ind w:right="165"/>
         <w:rPr>
           <w:color w:val="000000"/>
         </w:rPr>
       </w:pPr>
       <w:r>
-        <w:rPr/>
+        <w:rPr>
+          <w:noProof/>
+          <w:lang w:eastAsia="en-US"/>
+        </w:rPr>
         <mc:AlternateContent>
           <mc:Choice Requires="wps">
             <w:drawing>
-              <wp:inline distT="0" distB="0" distL="0" distR="0">
+              <wp:inline distT="0" distB="0" distL="0" distR="0" wp14:anchorId="689ABBC4" wp14:editId="1322462B">
                 <wp:extent cx="41615995" cy="2540"/>
                 <wp:effectExtent l="0" t="0" r="0" b="0"/>
-                <wp:docPr id="6" name=""/>
+                <wp:docPr id="6" name="Rectangle 6"/>
+                <wp:cNvGraphicFramePr/>
                 <a:graphic xmlns:a="http://schemas.openxmlformats.org/drawingml/2006/main">
                   <a:graphicData uri="http://schemas.microsoft.com/office/word/2010/wordprocessingShape">
                     <wps:wsp>
@@ -4142,16 +4119,22 @@
                           <a:avLst/>
                         </a:prstGeom>
                         <a:solidFill>
-                          <a:srgbClr val="aca899"/>
+                          <a:srgbClr val="ACA899"/>
                         </a:solidFill>
                         <a:ln>
                           <a:noFill/>
                         </a:ln>
                       </wps:spPr>
                       <wps:style>
-                        <a:lnRef idx="0"/>
-                        <a:fillRef idx="0"/>
-                        <a:effectRef idx="0"/>
+                        <a:lnRef idx="0">
+                          <a:scrgbClr r="0" g="0" b="0"/>
+                        </a:lnRef>
+                        <a:fillRef idx="0">
+                          <a:scrgbClr r="0" g="0" b="0"/>
+                        </a:fillRef>
+                        <a:effectRef idx="0">
+                          <a:scrgbClr r="0" g="0" b="0"/>
+                        </a:effectRef>
                         <a:fontRef idx="minor"/>
                       </wps:style>
                       <wps:bodyPr/>
@@ -4175,17 +4158,18 @@
     </w:p>
     <w:p>
       <w:pPr>
-        <w:pStyle w:val="Normal"/>
         <w:rPr>
           <w:color w:val="000000"/>
         </w:rPr>
       </w:pPr>
       <w:r>
         <w:rPr>
+          <w:noProof/>
           <w:color w:val="000000"/>
+          <w:lang w:eastAsia="en-US"/>
         </w:rPr>
         <w:drawing>
-          <wp:anchor behindDoc="0" distT="0" distB="0" distL="0" distR="0" simplePos="0" locked="0" layoutInCell="1" allowOverlap="1" relativeHeight="2">
+          <wp:anchor distT="0" distB="0" distL="0" distR="0" simplePos="0" relativeHeight="2" behindDoc="0" locked="0" layoutInCell="1" allowOverlap="1" wp14:anchorId="24EA8BAE" wp14:editId="54FD648E">
             <wp:simplePos x="0" y="0"/>
             <wp:positionH relativeFrom="column">
               <wp:posOffset>57150</wp:posOffset>
@@ -4196,7 +4180,7 @@
             <wp:extent cx="1135380" cy="516255"/>
             <wp:effectExtent l="0" t="0" r="0" b="0"/>
             <wp:wrapSquare wrapText="largest"/>
-            <wp:docPr id="7" name="Image5" descr=""/>
+            <wp:docPr id="7" name="Image5"/>
             <wp:cNvGraphicFramePr>
               <a:graphicFrameLocks xmlns:a="http://schemas.openxmlformats.org/drawingml/2006/main" noChangeAspect="1"/>
             </wp:cNvGraphicFramePr>
@@ -4204,13 +4188,13 @@
               <a:graphicData uri="http://schemas.openxmlformats.org/drawingml/2006/picture">
                 <pic:pic xmlns:pic="http://schemas.openxmlformats.org/drawingml/2006/picture">
                   <pic:nvPicPr>
-                    <pic:cNvPr id="7" name="Image5" descr=""/>
+                    <pic:cNvPr id="7" name="Image5"/>
                     <pic:cNvPicPr>
                       <a:picLocks noChangeAspect="1" noChangeArrowheads="1"/>
                     </pic:cNvPicPr>
                   </pic:nvPicPr>
                   <pic:blipFill>
-                    <a:blip r:embed="rId29"/>
+                    <a:blip r:embed="rId31"/>
                     <a:stretch>
                       <a:fillRect/>
                     </a:stretch>
@@ -4233,90 +4217,80 @@
     </w:p>
     <w:p>
       <w:pPr>
-        <w:pStyle w:val="TextBody"/>
+        <w:pStyle w:val="BodyText"/>
         <w:rPr>
           <w:color w:val="000000"/>
         </w:rPr>
       </w:pPr>
-      <w:r>
+    </w:p>
+    <w:p>
+      <w:pPr>
+        <w:pStyle w:val="BodyText"/>
         <w:rPr>
           <w:color w:val="000000"/>
         </w:rPr>
-      </w:r>
-    </w:p>
-    <w:p>
-      <w:pPr>
-        <w:pStyle w:val="TextBody"/>
+      </w:pPr>
+    </w:p>
+    <w:p>
+      <w:pPr>
+        <w:pStyle w:val="BodyText"/>
+        <w:rPr>
+          <w:rFonts w:ascii="Verdana" w:hAnsi="Verdana" w:cs="Verdana"/>
+          <w:sz w:val="18"/>
+          <w:szCs w:val="18"/>
+        </w:rPr>
+      </w:pPr>
+      <w:r>
+        <w:rPr>
+          <w:rFonts w:ascii="Verdana" w:hAnsi="Verdana" w:cs="Verdana"/>
+          <w:color w:val="2A4C96"/>
+          <w:sz w:val="18"/>
+        </w:rPr>
+        <w:t>March 2011 – December 2011</w:t>
+      </w:r>
+      <w:r>
         <w:rPr>
           <w:color w:val="000000"/>
         </w:rPr>
-      </w:pPr>
+        <w:br/>
+      </w:r>
+      <w:r>
+        <w:rPr>
+          <w:rFonts w:ascii="Verdana" w:hAnsi="Verdana" w:cs="Verdana"/>
+          <w:color w:val="999999"/>
+          <w:sz w:val="18"/>
+        </w:rPr>
+        <w:t>Contract</w:t>
+      </w:r>
       <w:r>
         <w:rPr>
           <w:color w:val="000000"/>
         </w:rPr>
-      </w:r>
-    </w:p>
-    <w:p>
-      <w:pPr>
-        <w:pStyle w:val="TextBody"/>
-        <w:rPr>
-          <w:rFonts w:ascii="Verdana" w:hAnsi="Verdana" w:cs="Verdana"/>
-          <w:sz w:val="18"/>
-          <w:szCs w:val="18"/>
-        </w:rPr>
-      </w:pPr>
-      <w:r>
-        <w:rPr>
-          <w:rFonts w:cs="Verdana" w:ascii="Verdana" w:hAnsi="Verdana"/>
+        <w:br/>
+      </w:r>
+      <w:r>
+        <w:rPr>
+          <w:rStyle w:val="InternetLink"/>
+          <w:rFonts w:ascii="Verdana" w:hAnsi="Verdana" w:cs="Verdana"/>
+          <w:b/>
           <w:color w:val="2A4C96"/>
           <w:sz w:val="18"/>
         </w:rPr>
-        <w:t>March 2011 – December 2011</w:t>
-      </w:r>
-      <w:r>
-        <w:rPr>
-          <w:color w:val="000000"/>
-        </w:rPr>
-        <w:br/>
-      </w:r>
-      <w:r>
-        <w:rPr>
-          <w:rFonts w:cs="Verdana" w:ascii="Verdana" w:hAnsi="Verdana"/>
-          <w:color w:val="999999"/>
-          <w:sz w:val="18"/>
-        </w:rPr>
-        <w:t>Contract</w:t>
-      </w:r>
-      <w:r>
-        <w:rPr>
-          <w:color w:val="000000"/>
-        </w:rPr>
-        <w:br/>
-      </w:r>
-      <w:r>
-        <w:rPr>
-          <w:rStyle w:val="InternetLink"/>
-          <w:rFonts w:cs="Verdana" w:ascii="Verdana" w:hAnsi="Verdana"/>
-          <w:b/>
-          <w:color w:val="2A4C96"/>
-          <w:sz w:val="18"/>
-        </w:rPr>
         <w:t>Tellabs</w:t>
       </w:r>
     </w:p>
     <w:p>
       <w:pPr>
-        <w:pStyle w:val="TextBody"/>
-        <w:rPr>
-          <w:rFonts w:ascii="Verdana" w:hAnsi="Verdana" w:cs="Verdana"/>
-          <w:sz w:val="18"/>
-          <w:szCs w:val="18"/>
-        </w:rPr>
-      </w:pPr>
-      <w:r>
-        <w:rPr>
-          <w:rFonts w:cs="Verdana" w:ascii="Verdana" w:hAnsi="Verdana"/>
+        <w:pStyle w:val="BodyText"/>
+        <w:rPr>
+          <w:rFonts w:ascii="Verdana" w:hAnsi="Verdana" w:cs="Verdana"/>
+          <w:sz w:val="18"/>
+          <w:szCs w:val="18"/>
+        </w:rPr>
+      </w:pPr>
+      <w:r>
+        <w:rPr>
+          <w:rFonts w:ascii="Verdana" w:hAnsi="Verdana" w:cs="Verdana"/>
           <w:sz w:val="18"/>
           <w:szCs w:val="18"/>
         </w:rPr>
@@ -4324,7 +4298,7 @@
       </w:r>
       <w:r>
         <w:rPr>
-          <w:rFonts w:cs="Verdana" w:ascii="Verdana" w:hAnsi="Verdana"/>
+          <w:rFonts w:ascii="Verdana" w:hAnsi="Verdana" w:cs="Verdana"/>
           <w:b/>
           <w:bCs/>
           <w:color w:val="800000"/>
@@ -4335,7 +4309,7 @@
       </w:r>
       <w:r>
         <w:rPr>
-          <w:rFonts w:cs="Verdana" w:ascii="Verdana" w:hAnsi="Verdana"/>
+          <w:rFonts w:ascii="Verdana" w:hAnsi="Verdana" w:cs="Verdana"/>
           <w:sz w:val="18"/>
           <w:szCs w:val="18"/>
         </w:rPr>
@@ -4343,7 +4317,7 @@
       </w:r>
       <w:r>
         <w:rPr>
-          <w:rFonts w:cs="Verdana" w:ascii="Verdana" w:hAnsi="Verdana"/>
+          <w:rFonts w:ascii="Verdana" w:hAnsi="Verdana" w:cs="Verdana"/>
           <w:b/>
           <w:bCs/>
           <w:color w:val="800000"/>
@@ -4354,7 +4328,7 @@
       </w:r>
       <w:r>
         <w:rPr>
-          <w:rFonts w:cs="Verdana" w:ascii="Verdana" w:hAnsi="Verdana"/>
+          <w:rFonts w:ascii="Verdana" w:hAnsi="Verdana" w:cs="Verdana"/>
           <w:sz w:val="18"/>
           <w:szCs w:val="18"/>
         </w:rPr>
@@ -4362,7 +4336,7 @@
       </w:r>
       <w:r>
         <w:rPr>
-          <w:rFonts w:cs="Verdana" w:ascii="Verdana" w:hAnsi="Verdana"/>
+          <w:rFonts w:ascii="Verdana" w:hAnsi="Verdana" w:cs="Verdana"/>
           <w:b/>
           <w:bCs/>
           <w:color w:val="800000"/>
@@ -4373,7 +4347,7 @@
       </w:r>
       <w:r>
         <w:rPr>
-          <w:rFonts w:cs="Verdana" w:ascii="Verdana" w:hAnsi="Verdana"/>
+          <w:rFonts w:ascii="Verdana" w:hAnsi="Verdana" w:cs="Verdana"/>
           <w:sz w:val="18"/>
           <w:szCs w:val="18"/>
         </w:rPr>
@@ -4382,51 +4356,71 @@
     </w:p>
     <w:p>
       <w:pPr>
-        <w:pStyle w:val="TextBody"/>
-        <w:rPr/>
-      </w:pPr>
-      <w:r>
-        <w:rPr>
-          <w:rFonts w:cs="Verdana" w:ascii="Verdana" w:hAnsi="Verdana"/>
+        <w:pStyle w:val="BodyText"/>
+      </w:pPr>
+      <w:r>
+        <w:rPr>
+          <w:rFonts w:ascii="Verdana" w:hAnsi="Verdana" w:cs="Verdana"/>
           <w:sz w:val="18"/>
           <w:szCs w:val="18"/>
         </w:rPr>
         <w:t xml:space="preserve">Developed a command line debugger called raid which provided a consistent interface with complete command history and variable substitution. This Perl process utilized </w:t>
       </w:r>
-      <w:r>
-        <w:rPr>
-          <w:rFonts w:cs="Verdana" w:ascii="Verdana" w:hAnsi="Verdana"/>
+      <w:proofErr w:type="gramStart"/>
+      <w:r>
+        <w:rPr>
+          <w:rFonts w:ascii="Verdana" w:hAnsi="Verdana" w:cs="Verdana"/>
           <w:b/>
           <w:bCs/>
           <w:color w:val="800000"/>
           <w:sz w:val="18"/>
           <w:szCs w:val="18"/>
         </w:rPr>
-        <w:t xml:space="preserve">Inline::C </w:t>
-      </w:r>
-      <w:r>
-        <w:rPr>
-          <w:rFonts w:cs="Verdana" w:ascii="Verdana" w:hAnsi="Verdana"/>
-          <w:sz w:val="18"/>
-          <w:szCs w:val="18"/>
-        </w:rPr>
-        <w:t>to interface to the developer libraries and provide a consistent interface for the various command line debuggers developed by various different groups.</w:t>
-      </w:r>
-    </w:p>
-    <w:p>
-      <w:pPr>
-        <w:pStyle w:val="Normal"/>
-        <w:rPr/>
-      </w:pPr>
-      <w:r>
-        <w:rPr/>
+        <w:t>Inline::</w:t>
+      </w:r>
+      <w:proofErr w:type="gramEnd"/>
+      <w:r>
+        <w:rPr>
+          <w:rFonts w:ascii="Verdana" w:hAnsi="Verdana" w:cs="Verdana"/>
+          <w:b/>
+          <w:bCs/>
+          <w:color w:val="800000"/>
+          <w:sz w:val="18"/>
+          <w:szCs w:val="18"/>
+        </w:rPr>
+        <w:t xml:space="preserve">C </w:t>
+      </w:r>
+      <w:r>
+        <w:rPr>
+          <w:rFonts w:ascii="Verdana" w:hAnsi="Verdana" w:cs="Verdana"/>
+          <w:sz w:val="18"/>
+          <w:szCs w:val="18"/>
+        </w:rPr>
+        <w:t>to interface to the developer libraries and provide a consistent interface for</w:t>
+      </w:r>
+      <w:r>
+        <w:rPr>
+          <w:rFonts w:ascii="Verdana" w:hAnsi="Verdana" w:cs="Verdana"/>
+          <w:sz w:val="18"/>
+          <w:szCs w:val="18"/>
+        </w:rPr>
+        <w:t xml:space="preserve"> the various command line debuggers developed by various different groups.</w:t>
+      </w:r>
+    </w:p>
+    <w:p>
+      <w:r>
+        <w:rPr>
+          <w:noProof/>
+          <w:lang w:eastAsia="en-US"/>
+        </w:rPr>
         <mc:AlternateContent>
           <mc:Choice Requires="wps">
             <w:drawing>
-              <wp:inline distT="0" distB="0" distL="0" distR="0">
+              <wp:inline distT="0" distB="0" distL="0" distR="0" wp14:anchorId="18078D54" wp14:editId="74C59F03">
                 <wp:extent cx="41615995" cy="2540"/>
                 <wp:effectExtent l="0" t="0" r="0" b="0"/>
-                <wp:docPr id="8" name=""/>
+                <wp:docPr id="8" name="Rectangle 8"/>
+                <wp:cNvGraphicFramePr/>
                 <a:graphic xmlns:a="http://schemas.openxmlformats.org/drawingml/2006/main">
                   <a:graphicData uri="http://schemas.microsoft.com/office/word/2010/wordprocessingShape">
                     <wps:wsp>
@@ -4440,16 +4434,22 @@
                           <a:avLst/>
                         </a:prstGeom>
                         <a:solidFill>
-                          <a:srgbClr val="aca899"/>
+                          <a:srgbClr val="ACA899"/>
                         </a:solidFill>
                         <a:ln>
                           <a:noFill/>
                         </a:ln>
                       </wps:spPr>
                       <wps:style>
-                        <a:lnRef idx="0"/>
-                        <a:fillRef idx="0"/>
-                        <a:effectRef idx="0"/>
+                        <a:lnRef idx="0">
+                          <a:scrgbClr r="0" g="0" b="0"/>
+                        </a:lnRef>
+                        <a:fillRef idx="0">
+                          <a:scrgbClr r="0" g="0" b="0"/>
+                        </a:fillRef>
+                        <a:effectRef idx="0">
+                          <a:scrgbClr r="0" g="0" b="0"/>
+                        </a:effectRef>
                         <a:fontRef idx="minor"/>
                       </wps:style>
                       <wps:bodyPr/>
@@ -4471,18 +4471,9 @@
         </mc:AlternateContent>
       </w:r>
     </w:p>
-    <w:p>
-      <w:pPr>
-        <w:pStyle w:val="Normal"/>
-        <w:rPr/>
-      </w:pPr>
-      <w:r>
-        <w:rPr/>
-      </w:r>
-    </w:p>
-    <w:p>
-      <w:pPr>
-        <w:pStyle w:val="Normal"/>
+    <w:p/>
+    <w:p>
+      <w:pPr>
         <w:rPr>
           <w:rFonts w:ascii="Verdana" w:hAnsi="Verdana" w:cs="Verdana"/>
           <w:color w:val="2A4C96"/>
@@ -4490,12 +4481,15 @@
         </w:rPr>
       </w:pPr>
       <w:r>
-        <w:rPr/>
+        <w:rPr>
+          <w:noProof/>
+          <w:lang w:eastAsia="en-US"/>
+        </w:rPr>
         <w:drawing>
-          <wp:inline distT="0" distB="0" distL="0" distR="0">
+          <wp:inline distT="0" distB="0" distL="0" distR="0" wp14:anchorId="5C722B93" wp14:editId="22FE9F6A">
             <wp:extent cx="1552575" cy="551180"/>
             <wp:effectExtent l="0" t="0" r="0" b="0"/>
-            <wp:docPr id="9" name="Image6" descr=""/>
+            <wp:docPr id="9" name="Image6"/>
             <wp:cNvGraphicFramePr>
               <a:graphicFrameLocks xmlns:a="http://schemas.openxmlformats.org/drawingml/2006/main" noChangeAspect="1"/>
             </wp:cNvGraphicFramePr>
@@ -4503,13 +4497,13 @@
               <a:graphicData uri="http://schemas.openxmlformats.org/drawingml/2006/picture">
                 <pic:pic xmlns:pic="http://schemas.openxmlformats.org/drawingml/2006/picture">
                   <pic:nvPicPr>
-                    <pic:cNvPr id="9" name="Image6" descr=""/>
+                    <pic:cNvPr id="9" name="Image6"/>
                     <pic:cNvPicPr>
                       <a:picLocks noChangeAspect="1" noChangeArrowheads="1"/>
                     </pic:cNvPicPr>
                   </pic:nvPicPr>
                   <pic:blipFill>
-                    <a:blip r:embed="rId30"/>
+                    <a:blip r:embed="rId32"/>
                     <a:stretch>
                       <a:fillRect/>
                     </a:stretch>
@@ -4532,16 +4526,16 @@
     </w:p>
     <w:p>
       <w:pPr>
-        <w:pStyle w:val="TextBody"/>
-        <w:rPr>
-          <w:rFonts w:ascii="Verdana" w:hAnsi="Verdana" w:cs="Verdana"/>
-          <w:sz w:val="18"/>
-          <w:szCs w:val="18"/>
-        </w:rPr>
-      </w:pPr>
-      <w:r>
-        <w:rPr>
-          <w:rFonts w:cs="Verdana" w:ascii="Verdana" w:hAnsi="Verdana"/>
+        <w:pStyle w:val="BodyText"/>
+        <w:rPr>
+          <w:rFonts w:ascii="Verdana" w:hAnsi="Verdana" w:cs="Verdana"/>
+          <w:sz w:val="18"/>
+          <w:szCs w:val="18"/>
+        </w:rPr>
+      </w:pPr>
+      <w:r>
+        <w:rPr>
+          <w:rFonts w:ascii="Verdana" w:hAnsi="Verdana" w:cs="Verdana"/>
           <w:color w:val="2A4C96"/>
           <w:sz w:val="18"/>
         </w:rPr>
@@ -4555,7 +4549,7 @@
       </w:r>
       <w:r>
         <w:rPr>
-          <w:rFonts w:cs="Verdana" w:ascii="Verdana" w:hAnsi="Verdana"/>
+          <w:rFonts w:ascii="Verdana" w:hAnsi="Verdana" w:cs="Verdana"/>
           <w:color w:val="999999"/>
           <w:sz w:val="18"/>
         </w:rPr>
@@ -4570,7 +4564,7 @@
       <w:r>
         <w:rPr>
           <w:rStyle w:val="InternetLink"/>
-          <w:rFonts w:cs="Verdana" w:ascii="Verdana" w:hAnsi="Verdana"/>
+          <w:rFonts w:ascii="Verdana" w:hAnsi="Verdana" w:cs="Verdana"/>
           <w:b/>
           <w:color w:val="2A4C96"/>
           <w:sz w:val="18"/>
@@ -4580,20 +4574,20 @@
     </w:p>
     <w:p>
       <w:pPr>
-        <w:pStyle w:val="TextBody"/>
-        <w:rPr/>
-      </w:pPr>
-      <w:r>
-        <w:rPr>
-          <w:rFonts w:cs="Verdana" w:ascii="Verdana" w:hAnsi="Verdana"/>
+        <w:pStyle w:val="BodyText"/>
+      </w:pPr>
+      <w:r>
+        <w:rPr>
+          <w:rFonts w:ascii="Verdana" w:hAnsi="Verdana" w:cs="Verdana"/>
           <w:sz w:val="18"/>
           <w:szCs w:val="18"/>
         </w:rPr>
         <w:t xml:space="preserve">Performed </w:t>
       </w:r>
-      <w:r>
-        <w:rPr>
-          <w:rFonts w:cs="Verdana" w:ascii="Verdana" w:hAnsi="Verdana"/>
+      <w:proofErr w:type="spellStart"/>
+      <w:r>
+        <w:rPr>
+          <w:rFonts w:ascii="Verdana" w:hAnsi="Verdana" w:cs="Verdana"/>
           <w:b/>
           <w:bCs/>
           <w:color w:val="800000"/>
@@ -4602,17 +4596,19 @@
         </w:rPr>
         <w:t>Clearcase</w:t>
       </w:r>
-      <w:r>
-        <w:rPr>
-          <w:rFonts w:cs="Verdana" w:ascii="Verdana" w:hAnsi="Verdana"/>
+      <w:proofErr w:type="spellEnd"/>
+      <w:r>
+        <w:rPr>
+          <w:rFonts w:ascii="Verdana" w:hAnsi="Verdana" w:cs="Verdana"/>
           <w:sz w:val="18"/>
           <w:szCs w:val="18"/>
         </w:rPr>
         <w:t>/</w:t>
       </w:r>
-      <w:r>
-        <w:rPr>
-          <w:rFonts w:cs="Verdana" w:ascii="Verdana" w:hAnsi="Verdana"/>
+      <w:proofErr w:type="spellStart"/>
+      <w:r>
+        <w:rPr>
+          <w:rFonts w:ascii="Verdana" w:hAnsi="Verdana" w:cs="Verdana"/>
           <w:b/>
           <w:bCs/>
           <w:color w:val="800000"/>
@@ -4621,9 +4617,10 @@
         </w:rPr>
         <w:t>Clearquest</w:t>
       </w:r>
-      <w:r>
-        <w:rPr>
-          <w:rFonts w:cs="Verdana" w:ascii="Verdana" w:hAnsi="Verdana"/>
+      <w:proofErr w:type="spellEnd"/>
+      <w:r>
+        <w:rPr>
+          <w:rFonts w:ascii="Verdana" w:hAnsi="Verdana" w:cs="Verdana"/>
           <w:sz w:val="18"/>
           <w:szCs w:val="18"/>
         </w:rPr>
@@ -4631,7 +4628,7 @@
       </w:r>
       <w:r>
         <w:rPr>
-          <w:rFonts w:cs="Verdana" w:ascii="Verdana" w:hAnsi="Verdana"/>
+          <w:rFonts w:ascii="Verdana" w:hAnsi="Verdana" w:cs="Verdana"/>
           <w:b/>
           <w:bCs/>
           <w:color w:val="800000"/>
@@ -4642,17 +4639,17 @@
       </w:r>
       <w:r>
         <w:rPr>
-          <w:rFonts w:cs="Verdana" w:ascii="Verdana" w:hAnsi="Verdana"/>
+          <w:rFonts w:ascii="Verdana" w:hAnsi="Verdana" w:cs="Verdana"/>
           <w:sz w:val="18"/>
           <w:szCs w:val="18"/>
         </w:rPr>
         <w:t xml:space="preserve"> administration. Developed an </w:t>
       </w:r>
-      <w:hyperlink r:id="rId31">
+      <w:hyperlink r:id="rId33">
         <w:r>
           <w:rPr>
             <w:rStyle w:val="InternetLink"/>
-            <w:rFonts w:cs="Verdana" w:ascii="Verdana" w:hAnsi="Verdana"/>
+            <w:rFonts w:ascii="Verdana" w:hAnsi="Verdana" w:cs="Verdana"/>
             <w:sz w:val="18"/>
             <w:szCs w:val="18"/>
           </w:rPr>
@@ -4661,7 +4658,7 @@
       </w:hyperlink>
       <w:r>
         <w:rPr>
-          <w:rFonts w:cs="Verdana" w:ascii="Verdana" w:hAnsi="Verdana"/>
+          <w:rFonts w:ascii="Verdana" w:hAnsi="Verdana" w:cs="Verdana"/>
           <w:sz w:val="18"/>
           <w:szCs w:val="18"/>
         </w:rPr>
@@ -4669,7 +4666,7 @@
       </w:r>
       <w:r>
         <w:rPr>
-          <w:rFonts w:cs="Verdana" w:ascii="Verdana" w:hAnsi="Verdana"/>
+          <w:rFonts w:ascii="Verdana" w:hAnsi="Verdana" w:cs="Verdana"/>
           <w:b/>
           <w:bCs/>
           <w:color w:val="800000"/>
@@ -4680,7 +4677,7 @@
       </w:r>
       <w:r>
         <w:rPr>
-          <w:rFonts w:cs="Verdana" w:ascii="Verdana" w:hAnsi="Verdana"/>
+          <w:rFonts w:ascii="Verdana" w:hAnsi="Verdana" w:cs="Verdana"/>
           <w:sz w:val="18"/>
           <w:szCs w:val="18"/>
         </w:rPr>
@@ -4688,7 +4685,7 @@
       </w:r>
       <w:r>
         <w:rPr>
-          <w:rFonts w:cs="Verdana" w:ascii="Verdana" w:hAnsi="Verdana"/>
+          <w:rFonts w:ascii="Verdana" w:hAnsi="Verdana" w:cs="Verdana"/>
           <w:b/>
           <w:bCs/>
           <w:color w:val="800000"/>
@@ -4699,31 +4696,30 @@
       </w:r>
       <w:r>
         <w:rPr>
-          <w:rFonts w:cs="Verdana" w:ascii="Verdana" w:hAnsi="Verdana"/>
+          <w:rFonts w:ascii="Verdana" w:hAnsi="Verdana" w:cs="Verdana"/>
           <w:sz w:val="18"/>
           <w:szCs w:val="18"/>
         </w:rPr>
         <w:t>) jobs to automate work flow.</w:t>
       </w:r>
       <w:r>
-        <w:rPr/>
         <w:t xml:space="preserve"> </w:t>
       </w:r>
     </w:p>
     <w:p>
-      <w:pPr>
-        <w:pStyle w:val="Normal"/>
-        <w:rPr/>
-      </w:pPr>
-      <w:r>
-        <w:rPr/>
+      <w:r>
+        <w:rPr>
+          <w:noProof/>
+          <w:lang w:eastAsia="en-US"/>
+        </w:rPr>
         <mc:AlternateContent>
           <mc:Choice Requires="wps">
             <w:drawing>
-              <wp:inline distT="0" distB="0" distL="0" distR="0">
+              <wp:inline distT="0" distB="0" distL="0" distR="0" wp14:anchorId="1D366666" wp14:editId="4B031612">
                 <wp:extent cx="41615995" cy="2540"/>
                 <wp:effectExtent l="0" t="0" r="0" b="0"/>
-                <wp:docPr id="10" name=""/>
+                <wp:docPr id="10" name="Rectangle 10"/>
+                <wp:cNvGraphicFramePr/>
                 <a:graphic xmlns:a="http://schemas.openxmlformats.org/drawingml/2006/main">
                   <a:graphicData uri="http://schemas.microsoft.com/office/word/2010/wordprocessingShape">
                     <wps:wsp>
@@ -4737,16 +4733,22 @@
                           <a:avLst/>
                         </a:prstGeom>
                         <a:solidFill>
-                          <a:srgbClr val="aca899"/>
+                          <a:srgbClr val="ACA899"/>
                         </a:solidFill>
                         <a:ln>
                           <a:noFill/>
                         </a:ln>
                       </wps:spPr>
                       <wps:style>
-                        <a:lnRef idx="0"/>
-                        <a:fillRef idx="0"/>
-                        <a:effectRef idx="0"/>
+                        <a:lnRef idx="0">
+                          <a:scrgbClr r="0" g="0" b="0"/>
+                        </a:lnRef>
+                        <a:fillRef idx="0">
+                          <a:scrgbClr r="0" g="0" b="0"/>
+                        </a:fillRef>
+                        <a:effectRef idx="0">
+                          <a:scrgbClr r="0" g="0" b="0"/>
+                        </a:effectRef>
                         <a:fontRef idx="minor"/>
                       </wps:style>
                       <wps:bodyPr/>
@@ -4770,7 +4772,6 @@
     </w:p>
     <w:p>
       <w:pPr>
-        <w:pStyle w:val="Normal"/>
         <w:rPr>
           <w:rFonts w:ascii="Verdana" w:hAnsi="Verdana" w:cs="Verdana"/>
           <w:color w:val="2A4C96"/>
@@ -4778,12 +4779,15 @@
         </w:rPr>
       </w:pPr>
       <w:r>
-        <w:rPr/>
+        <w:rPr>
+          <w:noProof/>
+          <w:lang w:eastAsia="en-US"/>
+        </w:rPr>
         <w:drawing>
-          <wp:inline distT="0" distB="0" distL="0" distR="0">
+          <wp:inline distT="0" distB="0" distL="0" distR="0" wp14:anchorId="50728129" wp14:editId="53D1ECD1">
             <wp:extent cx="3095625" cy="714375"/>
             <wp:effectExtent l="0" t="0" r="0" b="0"/>
-            <wp:docPr id="11" name="Image7" descr=""/>
+            <wp:docPr id="11" name="Image7"/>
             <wp:cNvGraphicFramePr>
               <a:graphicFrameLocks xmlns:a="http://schemas.openxmlformats.org/drawingml/2006/main" noChangeAspect="1"/>
             </wp:cNvGraphicFramePr>
@@ -4791,13 +4795,13 @@
               <a:graphicData uri="http://schemas.openxmlformats.org/drawingml/2006/picture">
                 <pic:pic xmlns:pic="http://schemas.openxmlformats.org/drawingml/2006/picture">
                   <pic:nvPicPr>
-                    <pic:cNvPr id="11" name="Image7" descr=""/>
+                    <pic:cNvPr id="11" name="Image7"/>
                     <pic:cNvPicPr>
                       <a:picLocks noChangeAspect="1" noChangeArrowheads="1"/>
                     </pic:cNvPicPr>
                   </pic:nvPicPr>
                   <pic:blipFill>
-                    <a:blip r:embed="rId32"/>
+                    <a:blip r:embed="rId34"/>
                     <a:stretch>
                       <a:fillRect/>
                     </a:stretch>
@@ -4820,10 +4824,9 @@
     </w:p>
     <w:p>
       <w:pPr>
-        <w:pStyle w:val="TextBody"/>
-        <w:rPr>
-          <w:rFonts w:ascii="Verdana" w:hAnsi="Verdana" w:cs="Verdana"/>
-          <w:b/>
+        <w:pStyle w:val="BodyText"/>
+        <w:rPr>
+          <w:rFonts w:ascii="Verdana" w:hAnsi="Verdana" w:cs="Verdana"/>
           <w:b/>
           <w:bCs/>
           <w:color w:val="800000"/>
@@ -4833,10 +4836,11 @@
       </w:pPr>
       <w:r>
         <w:rPr>
-          <w:rFonts w:cs="Verdana" w:ascii="Verdana" w:hAnsi="Verdana"/>
+          <w:rFonts w:ascii="Verdana" w:hAnsi="Verdana" w:cs="Verdana"/>
           <w:color w:val="2A4C96"/>
           <w:sz w:val="18"/>
         </w:rPr>
+        <w:lastRenderedPageBreak/>
         <w:t>June 2007 – October 2009</w:t>
       </w:r>
       <w:r>
@@ -4847,7 +4851,7 @@
       </w:r>
       <w:r>
         <w:rPr>
-          <w:rFonts w:cs="Verdana" w:ascii="Verdana" w:hAnsi="Verdana"/>
+          <w:rFonts w:ascii="Verdana" w:hAnsi="Verdana" w:cs="Verdana"/>
           <w:color w:val="999999"/>
           <w:sz w:val="18"/>
         </w:rPr>
@@ -4862,7 +4866,7 @@
       <w:r>
         <w:rPr>
           <w:rStyle w:val="InternetLink"/>
-          <w:rFonts w:cs="Verdana" w:ascii="Verdana" w:hAnsi="Verdana"/>
+          <w:rFonts w:ascii="Verdana" w:hAnsi="Verdana" w:cs="Verdana"/>
           <w:b/>
           <w:color w:val="2A4C96"/>
           <w:sz w:val="18"/>
@@ -4872,16 +4876,17 @@
     </w:p>
     <w:p>
       <w:pPr>
-        <w:pStyle w:val="TextBody"/>
-        <w:rPr>
-          <w:rFonts w:ascii="Verdana" w:hAnsi="Verdana" w:cs="Verdana"/>
-          <w:sz w:val="18"/>
-          <w:szCs w:val="18"/>
-        </w:rPr>
-      </w:pPr>
-      <w:r>
-        <w:rPr>
-          <w:rFonts w:cs="Verdana" w:ascii="Verdana" w:hAnsi="Verdana"/>
+        <w:pStyle w:val="BodyText"/>
+        <w:rPr>
+          <w:rFonts w:ascii="Verdana" w:hAnsi="Verdana" w:cs="Verdana"/>
+          <w:sz w:val="18"/>
+          <w:szCs w:val="18"/>
+        </w:rPr>
+      </w:pPr>
+      <w:proofErr w:type="spellStart"/>
+      <w:r>
+        <w:rPr>
+          <w:rFonts w:ascii="Verdana" w:hAnsi="Verdana" w:cs="Verdana"/>
           <w:b/>
           <w:bCs/>
           <w:color w:val="800000"/>
@@ -4890,17 +4895,19 @@
         </w:rPr>
         <w:t>Clearcase</w:t>
       </w:r>
-      <w:r>
-        <w:rPr>
-          <w:rFonts w:cs="Verdana" w:ascii="Verdana" w:hAnsi="Verdana"/>
+      <w:proofErr w:type="spellEnd"/>
+      <w:r>
+        <w:rPr>
+          <w:rFonts w:ascii="Verdana" w:hAnsi="Verdana" w:cs="Verdana"/>
           <w:sz w:val="18"/>
           <w:szCs w:val="18"/>
         </w:rPr>
         <w:t>/</w:t>
       </w:r>
-      <w:r>
-        <w:rPr>
-          <w:rFonts w:cs="Verdana" w:ascii="Verdana" w:hAnsi="Verdana"/>
+      <w:proofErr w:type="spellStart"/>
+      <w:r>
+        <w:rPr>
+          <w:rFonts w:ascii="Verdana" w:hAnsi="Verdana" w:cs="Verdana"/>
           <w:b/>
           <w:bCs/>
           <w:color w:val="800000"/>
@@ -4909,9 +4916,10 @@
         </w:rPr>
         <w:t>Clearquest</w:t>
       </w:r>
-      <w:r>
-        <w:rPr>
-          <w:rFonts w:cs="Verdana" w:ascii="Verdana" w:hAnsi="Verdana"/>
+      <w:proofErr w:type="spellEnd"/>
+      <w:r>
+        <w:rPr>
+          <w:rFonts w:ascii="Verdana" w:hAnsi="Verdana" w:cs="Verdana"/>
           <w:sz w:val="18"/>
           <w:szCs w:val="18"/>
         </w:rPr>
@@ -4919,7 +4927,7 @@
       </w:r>
       <w:r>
         <w:rPr>
-          <w:rFonts w:cs="Verdana" w:ascii="Verdana" w:hAnsi="Verdana"/>
+          <w:rFonts w:ascii="Verdana" w:hAnsi="Verdana" w:cs="Verdana"/>
           <w:b/>
           <w:bCs/>
           <w:color w:val="800000"/>
@@ -4930,7 +4938,7 @@
       </w:r>
       <w:r>
         <w:rPr>
-          <w:rFonts w:cs="Verdana" w:ascii="Verdana" w:hAnsi="Verdana"/>
+          <w:rFonts w:ascii="Verdana" w:hAnsi="Verdana" w:cs="Verdana"/>
           <w:sz w:val="18"/>
           <w:szCs w:val="18"/>
         </w:rPr>
@@ -4938,7 +4946,7 @@
       </w:r>
       <w:r>
         <w:rPr>
-          <w:rFonts w:cs="Verdana" w:ascii="Verdana" w:hAnsi="Verdana"/>
+          <w:rFonts w:ascii="Verdana" w:hAnsi="Verdana" w:cs="Verdana"/>
           <w:b/>
           <w:bCs/>
           <w:color w:val="800000"/>
@@ -4949,7 +4957,7 @@
       </w:r>
       <w:r>
         <w:rPr>
-          <w:rFonts w:cs="Verdana" w:ascii="Verdana" w:hAnsi="Verdana"/>
+          <w:rFonts w:ascii="Verdana" w:hAnsi="Verdana" w:cs="Verdana"/>
           <w:sz w:val="18"/>
           <w:szCs w:val="18"/>
         </w:rPr>
@@ -4957,7 +4965,7 @@
       </w:r>
       <w:r>
         <w:rPr>
-          <w:rFonts w:cs="Verdana" w:ascii="Verdana" w:hAnsi="Verdana"/>
+          <w:rFonts w:ascii="Verdana" w:hAnsi="Verdana" w:cs="Verdana"/>
           <w:b/>
           <w:bCs/>
           <w:color w:val="800000"/>
@@ -4968,7 +4976,7 @@
       </w:r>
       <w:r>
         <w:rPr>
-          <w:rFonts w:cs="Verdana" w:ascii="Verdana" w:hAnsi="Verdana"/>
+          <w:rFonts w:ascii="Verdana" w:hAnsi="Verdana" w:cs="Verdana"/>
           <w:sz w:val="18"/>
           <w:szCs w:val="18"/>
         </w:rPr>
@@ -4976,7 +4984,7 @@
       </w:r>
       <w:r>
         <w:rPr>
-          <w:rFonts w:cs="Verdana" w:ascii="Verdana" w:hAnsi="Verdana"/>
+          <w:rFonts w:ascii="Verdana" w:hAnsi="Verdana" w:cs="Verdana"/>
           <w:b/>
           <w:bCs/>
           <w:color w:val="800000"/>
@@ -4987,15 +4995,16 @@
       </w:r>
       <w:r>
         <w:rPr>
-          <w:rFonts w:cs="Verdana" w:ascii="Verdana" w:hAnsi="Verdana"/>
+          <w:rFonts w:ascii="Verdana" w:hAnsi="Verdana" w:cs="Verdana"/>
           <w:sz w:val="18"/>
           <w:szCs w:val="18"/>
         </w:rPr>
         <w:t>/</w:t>
       </w:r>
-      <w:r>
-        <w:rPr>
-          <w:rFonts w:cs="Verdana" w:ascii="Verdana" w:hAnsi="Verdana"/>
+      <w:proofErr w:type="spellStart"/>
+      <w:r>
+        <w:rPr>
+          <w:rFonts w:ascii="Verdana" w:hAnsi="Verdana" w:cs="Verdana"/>
           <w:b/>
           <w:bCs/>
           <w:color w:val="800000"/>
@@ -5004,9 +5013,10 @@
         </w:rPr>
         <w:t>Qt</w:t>
       </w:r>
-      <w:r>
-        <w:rPr>
-          <w:rFonts w:cs="Verdana" w:ascii="Verdana" w:hAnsi="Verdana"/>
+      <w:proofErr w:type="spellEnd"/>
+      <w:r>
+        <w:rPr>
+          <w:rFonts w:ascii="Verdana" w:hAnsi="Verdana" w:cs="Verdana"/>
           <w:sz w:val="18"/>
           <w:szCs w:val="18"/>
         </w:rPr>
@@ -5014,7 +5024,7 @@
       </w:r>
       <w:r>
         <w:rPr>
-          <w:rFonts w:cs="Verdana" w:ascii="Verdana" w:hAnsi="Verdana"/>
+          <w:rFonts w:ascii="Verdana" w:hAnsi="Verdana" w:cs="Verdana"/>
           <w:b/>
           <w:bCs/>
           <w:color w:val="800000"/>
@@ -5025,31 +5035,56 @@
       </w:r>
       <w:r>
         <w:rPr>
-          <w:rFonts w:cs="Verdana" w:ascii="Verdana" w:hAnsi="Verdana"/>
-          <w:sz w:val="18"/>
-          <w:szCs w:val="18"/>
-        </w:rPr>
-        <w:t>/Clearquest integrated environment into one tool and ported it to Linux.</w:t>
-      </w:r>
-    </w:p>
-    <w:p>
-      <w:pPr>
-        <w:pStyle w:val="TextBody"/>
-        <w:rPr/>
-      </w:pPr>
-      <w:r>
-        <w:rPr>
-          <w:rFonts w:cs="Verdana" w:ascii="Verdana" w:hAnsi="Verdana"/>
-          <w:sz w:val="18"/>
-          <w:szCs w:val="18"/>
-        </w:rPr>
-        <w:t xml:space="preserve">Instrumental in establishment of Perl standards and introduction of Perl tools such as </w:t>
-      </w:r>
-      <w:hyperlink r:id="rId33">
+          <w:rFonts w:ascii="Verdana" w:hAnsi="Verdana" w:cs="Verdana"/>
+          <w:sz w:val="18"/>
+          <w:szCs w:val="18"/>
+        </w:rPr>
+        <w:t>/</w:t>
+      </w:r>
+      <w:proofErr w:type="spellStart"/>
+      <w:r>
+        <w:rPr>
+          <w:rFonts w:ascii="Verdana" w:hAnsi="Verdana" w:cs="Verdana"/>
+          <w:sz w:val="18"/>
+          <w:szCs w:val="18"/>
+        </w:rPr>
+        <w:t>Clearquest</w:t>
+      </w:r>
+      <w:proofErr w:type="spellEnd"/>
+      <w:r>
+        <w:rPr>
+          <w:rFonts w:ascii="Verdana" w:hAnsi="Verdana" w:cs="Verdana"/>
+          <w:sz w:val="18"/>
+          <w:szCs w:val="18"/>
+        </w:rPr>
+        <w:t xml:space="preserve"> integrated environment into one tool and ported it to Linux.</w:t>
+      </w:r>
+    </w:p>
+    <w:p>
+      <w:pPr>
+        <w:pStyle w:val="BodyText"/>
+      </w:pPr>
+      <w:r>
+        <w:rPr>
+          <w:rFonts w:ascii="Verdana" w:hAnsi="Verdana" w:cs="Verdana"/>
+          <w:sz w:val="18"/>
+          <w:szCs w:val="18"/>
+        </w:rPr>
+        <w:t>Instrumental in establishment of Perl standards and introducti</w:t>
+      </w:r>
+      <w:r>
+        <w:rPr>
+          <w:rFonts w:ascii="Verdana" w:hAnsi="Verdana" w:cs="Verdana"/>
+          <w:sz w:val="18"/>
+          <w:szCs w:val="18"/>
+        </w:rPr>
+        <w:t xml:space="preserve">on of Perl tools such as </w:t>
+      </w:r>
+      <w:hyperlink r:id="rId35">
         <w:r>
           <w:rPr>
             <w:rStyle w:val="InternetLink"/>
-            <w:rFonts w:cs="Verdana" w:ascii="Verdana" w:hAnsi="Verdana"/>
+            <w:rFonts w:ascii="Verdana" w:hAnsi="Verdana" w:cs="Verdana"/>
             <w:sz w:val="18"/>
             <w:szCs w:val="18"/>
           </w:rPr>
@@ -5058,17 +5093,17 @@
       </w:hyperlink>
       <w:r>
         <w:rPr>
-          <w:rFonts w:cs="Verdana" w:ascii="Verdana" w:hAnsi="Verdana"/>
+          <w:rFonts w:ascii="Verdana" w:hAnsi="Verdana" w:cs="Verdana"/>
           <w:sz w:val="18"/>
           <w:szCs w:val="18"/>
         </w:rPr>
         <w:t xml:space="preserve"> and </w:t>
       </w:r>
-      <w:hyperlink r:id="rId34">
+      <w:hyperlink r:id="rId36">
         <w:r>
           <w:rPr>
             <w:rStyle w:val="InternetLink"/>
-            <w:rFonts w:cs="Verdana" w:ascii="Verdana" w:hAnsi="Verdana"/>
+            <w:rFonts w:ascii="Verdana" w:hAnsi="Verdana" w:cs="Verdana"/>
             <w:sz w:val="18"/>
             <w:szCs w:val="18"/>
           </w:rPr>
@@ -5077,7 +5112,7 @@
       </w:hyperlink>
       <w:r>
         <w:rPr>
-          <w:rFonts w:cs="Verdana" w:ascii="Verdana" w:hAnsi="Verdana"/>
+          <w:rFonts w:ascii="Verdana" w:hAnsi="Verdana" w:cs="Verdana"/>
           <w:sz w:val="18"/>
           <w:szCs w:val="18"/>
         </w:rPr>
@@ -5086,31 +5121,41 @@
     </w:p>
     <w:p>
       <w:pPr>
-        <w:pStyle w:val="TextBody"/>
-        <w:rPr/>
-      </w:pPr>
-      <w:r>
-        <w:rPr>
-          <w:rFonts w:cs="Verdana" w:ascii="Verdana" w:hAnsi="Verdana"/>
+        <w:pStyle w:val="BodyText"/>
+      </w:pPr>
+      <w:r>
+        <w:rPr>
+          <w:rFonts w:ascii="Verdana" w:hAnsi="Verdana" w:cs="Verdana"/>
           <w:sz w:val="18"/>
           <w:szCs w:val="18"/>
         </w:rPr>
         <w:t xml:space="preserve">Automated tests using </w:t>
       </w:r>
-      <w:hyperlink r:id="rId35">
+      <w:hyperlink r:id="rId37">
+        <w:proofErr w:type="spellStart"/>
         <w:r>
           <w:rPr>
             <w:rStyle w:val="InternetLink"/>
-            <w:rFonts w:cs="Verdana" w:ascii="Verdana" w:hAnsi="Verdana"/>
+            <w:rFonts w:ascii="Verdana" w:hAnsi="Verdana" w:cs="Verdana"/>
             <w:sz w:val="18"/>
             <w:szCs w:val="18"/>
           </w:rPr>
-          <w:t>NetHawk EAST Simulators</w:t>
+          <w:t>NetHawk</w:t>
+        </w:r>
+        <w:proofErr w:type="spellEnd"/>
+        <w:r>
+          <w:rPr>
+            <w:rStyle w:val="InternetLink"/>
+            <w:rFonts w:ascii="Verdana" w:hAnsi="Verdana" w:cs="Verdana"/>
+            <w:sz w:val="18"/>
+            <w:szCs w:val="18"/>
+          </w:rPr>
+          <w:t xml:space="preserve"> EAST Simulators</w:t>
         </w:r>
       </w:hyperlink>
       <w:r>
         <w:rPr>
-          <w:rFonts w:cs="Verdana" w:ascii="Verdana" w:hAnsi="Verdana"/>
+          <w:rFonts w:ascii="Verdana" w:hAnsi="Verdana" w:cs="Verdana"/>
           <w:sz w:val="18"/>
           <w:szCs w:val="18"/>
         </w:rPr>
@@ -5118,7 +5163,7 @@
       </w:r>
       <w:r>
         <w:rPr>
-          <w:rFonts w:cs="Verdana" w:ascii="Verdana" w:hAnsi="Verdana"/>
+          <w:rFonts w:ascii="Verdana" w:hAnsi="Verdana" w:cs="Verdana"/>
           <w:b/>
           <w:bCs/>
           <w:color w:val="800000"/>
@@ -5129,7 +5174,7 @@
       </w:r>
       <w:r>
         <w:rPr>
-          <w:rFonts w:cs="Verdana" w:ascii="Verdana" w:hAnsi="Verdana"/>
+          <w:rFonts w:ascii="Verdana" w:hAnsi="Verdana" w:cs="Verdana"/>
           <w:sz w:val="18"/>
           <w:szCs w:val="18"/>
         </w:rPr>
@@ -5137,7 +5182,7 @@
       </w:r>
       <w:r>
         <w:rPr>
-          <w:rFonts w:cs="Verdana" w:ascii="Verdana" w:hAnsi="Verdana"/>
+          <w:rFonts w:ascii="Verdana" w:hAnsi="Verdana" w:cs="Verdana"/>
           <w:b/>
           <w:bCs/>
           <w:color w:val="800000"/>
@@ -5148,7 +5193,7 @@
       </w:r>
       <w:r>
         <w:rPr>
-          <w:rFonts w:cs="Verdana" w:ascii="Verdana" w:hAnsi="Verdana"/>
+          <w:rFonts w:ascii="Verdana" w:hAnsi="Verdana" w:cs="Verdana"/>
           <w:sz w:val="18"/>
           <w:szCs w:val="18"/>
         </w:rPr>
@@ -5156,19 +5201,19 @@
       </w:r>
     </w:p>
     <w:p>
-      <w:pPr>
-        <w:pStyle w:val="Normal"/>
-        <w:rPr/>
-      </w:pPr>
-      <w:r>
-        <w:rPr/>
+      <w:r>
+        <w:rPr>
+          <w:noProof/>
+          <w:lang w:eastAsia="en-US"/>
+        </w:rPr>
         <mc:AlternateContent>
           <mc:Choice Requires="wps">
             <w:drawing>
-              <wp:inline distT="0" distB="0" distL="0" distR="0">
+              <wp:inline distT="0" distB="0" distL="0" distR="0" wp14:anchorId="3776EF7C" wp14:editId="68CE2E8D">
                 <wp:extent cx="41615995" cy="2540"/>
                 <wp:effectExtent l="0" t="0" r="0" b="0"/>
-                <wp:docPr id="12" name=""/>
+                <wp:docPr id="12" name="Rectangle 12"/>
+                <wp:cNvGraphicFramePr/>
                 <a:graphic xmlns:a="http://schemas.openxmlformats.org/drawingml/2006/main">
                   <a:graphicData uri="http://schemas.microsoft.com/office/word/2010/wordprocessingShape">
                     <wps:wsp>
@@ -5182,16 +5227,22 @@
                           <a:avLst/>
                         </a:prstGeom>
                         <a:solidFill>
-                          <a:srgbClr val="aca899"/>
+                          <a:srgbClr val="ACA899"/>
                         </a:solidFill>
                         <a:ln>
                           <a:noFill/>
                         </a:ln>
                       </wps:spPr>
                       <wps:style>
-                        <a:lnRef idx="0"/>
-                        <a:fillRef idx="0"/>
-                        <a:effectRef idx="0"/>
+                        <a:lnRef idx="0">
+                          <a:scrgbClr r="0" g="0" b="0"/>
+                        </a:lnRef>
+                        <a:fillRef idx="0">
+                          <a:scrgbClr r="0" g="0" b="0"/>
+                        </a:fillRef>
+                        <a:effectRef idx="0">
+                          <a:scrgbClr r="0" g="0" b="0"/>
+                        </a:effectRef>
                         <a:fontRef idx="minor"/>
                       </wps:style>
                       <wps:bodyPr/>
@@ -5213,18 +5264,9 @@
         </mc:AlternateContent>
       </w:r>
     </w:p>
-    <w:p>
-      <w:pPr>
-        <w:pStyle w:val="Normal"/>
-        <w:rPr/>
-      </w:pPr>
-      <w:r>
-        <w:rPr/>
-      </w:r>
-    </w:p>
-    <w:p>
-      <w:pPr>
-        <w:pStyle w:val="Normal"/>
+    <w:p/>
+    <w:p>
+      <w:pPr>
         <w:rPr>
           <w:rFonts w:ascii="Verdana" w:hAnsi="Verdana" w:cs="Verdana"/>
           <w:color w:val="2A4C96"/>
@@ -5232,12 +5274,15 @@
         </w:rPr>
       </w:pPr>
       <w:r>
-        <w:rPr/>
+        <w:rPr>
+          <w:noProof/>
+          <w:lang w:eastAsia="en-US"/>
+        </w:rPr>
         <w:drawing>
-          <wp:inline distT="0" distB="0" distL="0" distR="0">
+          <wp:inline distT="0" distB="0" distL="0" distR="0" wp14:anchorId="48DCD481" wp14:editId="5AD12750">
             <wp:extent cx="1781810" cy="351155"/>
             <wp:effectExtent l="0" t="0" r="0" b="0"/>
-            <wp:docPr id="13" name="Image8" descr=""/>
+            <wp:docPr id="13" name="Image8"/>
             <wp:cNvGraphicFramePr>
               <a:graphicFrameLocks xmlns:a="http://schemas.openxmlformats.org/drawingml/2006/main" noChangeAspect="1"/>
             </wp:cNvGraphicFramePr>
@@ -5245,13 +5290,13 @@
               <a:graphicData uri="http://schemas.openxmlformats.org/drawingml/2006/picture">
                 <pic:pic xmlns:pic="http://schemas.openxmlformats.org/drawingml/2006/picture">
                   <pic:nvPicPr>
-                    <pic:cNvPr id="13" name="Image8" descr=""/>
+                    <pic:cNvPr id="13" name="Image8"/>
                     <pic:cNvPicPr>
                       <a:picLocks noChangeAspect="1" noChangeArrowheads="1"/>
                     </pic:cNvPicPr>
                   </pic:nvPicPr>
                   <pic:blipFill>
-                    <a:blip r:embed="rId36"/>
+                    <a:blip r:embed="rId38"/>
                     <a:stretch>
                       <a:fillRect/>
                     </a:stretch>
@@ -5274,10 +5319,9 @@
     </w:p>
     <w:p>
       <w:pPr>
-        <w:pStyle w:val="TextBody"/>
-        <w:rPr>
-          <w:rFonts w:ascii="Verdana" w:hAnsi="Verdana" w:cs="Verdana"/>
-          <w:b/>
+        <w:pStyle w:val="BodyText"/>
+        <w:rPr>
+          <w:rFonts w:ascii="Verdana" w:hAnsi="Verdana" w:cs="Verdana"/>
           <w:b/>
           <w:bCs/>
           <w:color w:val="800000"/>
@@ -5287,7 +5331,7 @@
       </w:pPr>
       <w:r>
         <w:rPr>
-          <w:rFonts w:cs="Verdana" w:ascii="Verdana" w:hAnsi="Verdana"/>
+          <w:rFonts w:ascii="Verdana" w:hAnsi="Verdana" w:cs="Verdana"/>
           <w:color w:val="2A4C96"/>
           <w:sz w:val="18"/>
         </w:rPr>
@@ -5301,7 +5345,7 @@
       </w:r>
       <w:r>
         <w:rPr>
-          <w:rFonts w:cs="Verdana" w:ascii="Verdana" w:hAnsi="Verdana"/>
+          <w:rFonts w:ascii="Verdana" w:hAnsi="Verdana" w:cs="Verdana"/>
           <w:color w:val="999999"/>
           <w:sz w:val="18"/>
         </w:rPr>
@@ -5316,7 +5360,7 @@
       <w:r>
         <w:rPr>
           <w:rStyle w:val="InternetLink"/>
-          <w:rFonts w:cs="Verdana" w:ascii="Verdana" w:hAnsi="Verdana"/>
+          <w:rFonts w:ascii="Verdana" w:hAnsi="Verdana" w:cs="Verdana"/>
           <w:b/>
           <w:color w:val="2A4C96"/>
           <w:sz w:val="18"/>
@@ -5326,12 +5370,12 @@
     </w:p>
     <w:p>
       <w:pPr>
-        <w:pStyle w:val="TextBody"/>
-        <w:rPr/>
-      </w:pPr>
-      <w:r>
-        <w:rPr>
-          <w:rFonts w:cs="Verdana" w:ascii="Verdana" w:hAnsi="Verdana"/>
+        <w:pStyle w:val="BodyText"/>
+      </w:pPr>
+      <w:proofErr w:type="spellStart"/>
+      <w:r>
+        <w:rPr>
+          <w:rFonts w:ascii="Verdana" w:hAnsi="Verdana" w:cs="Verdana"/>
           <w:b/>
           <w:bCs/>
           <w:color w:val="800000"/>
@@ -5340,17 +5384,19 @@
         </w:rPr>
         <w:t>Clearcase</w:t>
       </w:r>
-      <w:r>
-        <w:rPr>
-          <w:rFonts w:cs="Verdana" w:ascii="Verdana" w:hAnsi="Verdana"/>
+      <w:proofErr w:type="spellEnd"/>
+      <w:r>
+        <w:rPr>
+          <w:rFonts w:ascii="Verdana" w:hAnsi="Verdana" w:cs="Verdana"/>
           <w:sz w:val="18"/>
           <w:szCs w:val="18"/>
         </w:rPr>
         <w:t>/</w:t>
       </w:r>
-      <w:r>
-        <w:rPr>
-          <w:rFonts w:cs="Verdana" w:ascii="Verdana" w:hAnsi="Verdana"/>
+      <w:proofErr w:type="spellStart"/>
+      <w:r>
+        <w:rPr>
+          <w:rFonts w:ascii="Verdana" w:hAnsi="Verdana" w:cs="Verdana"/>
           <w:b/>
           <w:bCs/>
           <w:color w:val="800000"/>
@@ -5359,9 +5405,10 @@
         </w:rPr>
         <w:t>Clearquest</w:t>
       </w:r>
-      <w:r>
-        <w:rPr>
-          <w:rFonts w:cs="Verdana" w:ascii="Verdana" w:hAnsi="Verdana"/>
+      <w:proofErr w:type="spellEnd"/>
+      <w:r>
+        <w:rPr>
+          <w:rFonts w:ascii="Verdana" w:hAnsi="Verdana" w:cs="Verdana"/>
           <w:sz w:val="18"/>
           <w:szCs w:val="18"/>
         </w:rPr>
@@ -5369,7 +5416,7 @@
       </w:r>
       <w:r>
         <w:rPr>
-          <w:rFonts w:cs="Verdana" w:ascii="Verdana" w:hAnsi="Verdana"/>
+          <w:rFonts w:ascii="Verdana" w:hAnsi="Verdana" w:cs="Verdana"/>
           <w:b/>
           <w:bCs/>
           <w:color w:val="800000"/>
@@ -5380,7 +5427,7 @@
       </w:r>
       <w:r>
         <w:rPr>
-          <w:rFonts w:cs="Verdana" w:ascii="Verdana" w:hAnsi="Verdana"/>
+          <w:rFonts w:ascii="Verdana" w:hAnsi="Verdana" w:cs="Verdana"/>
           <w:sz w:val="18"/>
           <w:szCs w:val="18"/>
         </w:rPr>
@@ -5388,7 +5435,7 @@
       </w:r>
       <w:r>
         <w:rPr>
-          <w:rFonts w:cs="Verdana" w:ascii="Verdana" w:hAnsi="Verdana"/>
+          <w:rFonts w:ascii="Verdana" w:hAnsi="Verdana" w:cs="Verdana"/>
           <w:b/>
           <w:bCs/>
           <w:color w:val="800000"/>
@@ -5399,27 +5446,66 @@
       </w:r>
       <w:r>
         <w:rPr>
-          <w:rFonts w:cs="Verdana" w:ascii="Verdana" w:hAnsi="Verdana"/>
-          <w:sz w:val="18"/>
-          <w:szCs w:val="18"/>
-        </w:rPr>
-        <w:t xml:space="preserve"> application to track information about projects worldwide. Automated Clearcase license usage reporting and load balancing of Clearquest web servers.</w:t>
-      </w:r>
-    </w:p>
-    <w:p>
-      <w:pPr>
-        <w:pStyle w:val="TextBody"/>
-        <w:rPr/>
-      </w:pPr>
-      <w:r>
-        <w:rPr/>
+          <w:rFonts w:ascii="Verdana" w:hAnsi="Verdana" w:cs="Verdana"/>
+          <w:sz w:val="18"/>
+          <w:szCs w:val="18"/>
+        </w:rPr>
+        <w:t xml:space="preserve"> application to track information about projects worldwide. Automated </w:t>
+      </w:r>
+      <w:proofErr w:type="spellStart"/>
+      <w:r>
+        <w:rPr>
+          <w:rFonts w:ascii="Verdana" w:hAnsi="Verdana" w:cs="Verdana"/>
+          <w:sz w:val="18"/>
+          <w:szCs w:val="18"/>
+        </w:rPr>
+        <w:t>Clearcase</w:t>
+      </w:r>
+      <w:proofErr w:type="spellEnd"/>
+      <w:r>
+        <w:rPr>
+          <w:rFonts w:ascii="Verdana" w:hAnsi="Verdana" w:cs="Verdana"/>
+          <w:sz w:val="18"/>
+          <w:szCs w:val="18"/>
+        </w:rPr>
+        <w:t xml:space="preserve"> license usage reporting and load balancing of </w:t>
+      </w:r>
+      <w:proofErr w:type="spellStart"/>
+      <w:r>
+        <w:rPr>
+          <w:rFonts w:ascii="Verdana" w:hAnsi="Verdana" w:cs="Verdana"/>
+          <w:sz w:val="18"/>
+          <w:szCs w:val="18"/>
+        </w:rPr>
+        <w:t>Clearquest</w:t>
+      </w:r>
+      <w:proofErr w:type="spellEnd"/>
+      <w:r>
+        <w:rPr>
+          <w:rFonts w:ascii="Verdana" w:hAnsi="Verdana" w:cs="Verdana"/>
+          <w:sz w:val="18"/>
+          <w:szCs w:val="18"/>
+        </w:rPr>
+        <w:t xml:space="preserve"> web servers.</w:t>
+      </w:r>
+    </w:p>
+    <w:p>
+      <w:pPr>
+        <w:pStyle w:val="BodyText"/>
+      </w:pPr>
+      <w:r>
+        <w:rPr>
+          <w:noProof/>
+          <w:lang w:eastAsia="en-US"/>
+        </w:rPr>
         <mc:AlternateContent>
           <mc:Choice Requires="wps">
             <w:drawing>
-              <wp:inline distT="0" distB="0" distL="0" distR="0">
+              <wp:inline distT="0" distB="0" distL="0" distR="0" wp14:anchorId="24DE08B9" wp14:editId="750160D1">
                 <wp:extent cx="41615995" cy="2540"/>
                 <wp:effectExtent l="0" t="0" r="0" b="0"/>
-                <wp:docPr id="14" name=""/>
+                <wp:docPr id="14" name="Rectangle 14"/>
+                <wp:cNvGraphicFramePr/>
                 <a:graphic xmlns:a="http://schemas.openxmlformats.org/drawingml/2006/main">
                   <a:graphicData uri="http://schemas.microsoft.com/office/word/2010/wordprocessingShape">
                     <wps:wsp>
@@ -5433,16 +5519,22 @@
                           <a:avLst/>
                         </a:prstGeom>
                         <a:solidFill>
-                          <a:srgbClr val="aca899"/>
+                          <a:srgbClr val="ACA899"/>
                         </a:solidFill>
                         <a:ln>
                           <a:noFill/>
                         </a:ln>
                       </wps:spPr>
                       <wps:style>
-                        <a:lnRef idx="0"/>
-                        <a:fillRef idx="0"/>
-                        <a:effectRef idx="0"/>
+                        <a:lnRef idx="0">
+                          <a:scrgbClr r="0" g="0" b="0"/>
+                        </a:lnRef>
+                        <a:fillRef idx="0">
+                          <a:scrgbClr r="0" g="0" b="0"/>
+                        </a:fillRef>
+                        <a:effectRef idx="0">
+                          <a:scrgbClr r="0" g="0" b="0"/>
+                        </a:effectRef>
                         <a:fontRef idx="minor"/>
                       </wps:style>
                       <wps:bodyPr/>
@@ -5466,7 +5558,7 @@
     </w:p>
     <w:p>
       <w:pPr>
-        <w:pStyle w:val="TextBody"/>
+        <w:pStyle w:val="BodyText"/>
         <w:rPr>
           <w:rFonts w:ascii="Verdana" w:hAnsi="Verdana" w:cs="Verdana"/>
           <w:color w:val="2A4C96"/>
@@ -5474,12 +5566,15 @@
         </w:rPr>
       </w:pPr>
       <w:r>
-        <w:rPr/>
+        <w:rPr>
+          <w:noProof/>
+          <w:lang w:eastAsia="en-US"/>
+        </w:rPr>
         <w:drawing>
-          <wp:inline distT="0" distB="0" distL="0" distR="0">
+          <wp:inline distT="0" distB="0" distL="0" distR="0" wp14:anchorId="50EC3A4B" wp14:editId="11853F91">
             <wp:extent cx="1485900" cy="323850"/>
             <wp:effectExtent l="0" t="0" r="0" b="0"/>
-            <wp:docPr id="15" name="Image9" descr=""/>
+            <wp:docPr id="15" name="Image9"/>
             <wp:cNvGraphicFramePr>
               <a:graphicFrameLocks xmlns:a="http://schemas.openxmlformats.org/drawingml/2006/main" noChangeAspect="1"/>
             </wp:cNvGraphicFramePr>
@@ -5487,13 +5582,13 @@
               <a:graphicData uri="http://schemas.openxmlformats.org/drawingml/2006/picture">
                 <pic:pic xmlns:pic="http://schemas.openxmlformats.org/drawingml/2006/picture">
                   <pic:nvPicPr>
-                    <pic:cNvPr id="15" name="Image9" descr=""/>
+                    <pic:cNvPr id="15" name="Image9"/>
                     <pic:cNvPicPr>
                       <a:picLocks noChangeAspect="1" noChangeArrowheads="1"/>
                     </pic:cNvPicPr>
                   </pic:nvPicPr>
                   <pic:blipFill>
-                    <a:blip r:embed="rId37"/>
+                    <a:blip r:embed="rId39"/>
                     <a:stretch>
                       <a:fillRect/>
                     </a:stretch>
@@ -5516,10 +5611,9 @@
     </w:p>
     <w:p>
       <w:pPr>
-        <w:pStyle w:val="TextBody"/>
-        <w:rPr>
-          <w:rFonts w:ascii="Verdana" w:hAnsi="Verdana" w:cs="Verdana"/>
-          <w:b/>
+        <w:pStyle w:val="BodyText"/>
+        <w:rPr>
+          <w:rFonts w:ascii="Verdana" w:hAnsi="Verdana" w:cs="Verdana"/>
           <w:b/>
           <w:bCs/>
           <w:color w:val="800000"/>
@@ -5529,7 +5623,7 @@
       </w:pPr>
       <w:r>
         <w:rPr>
-          <w:rFonts w:cs="Verdana" w:ascii="Verdana" w:hAnsi="Verdana"/>
+          <w:rFonts w:ascii="Verdana" w:hAnsi="Verdana" w:cs="Verdana"/>
           <w:color w:val="2A4C96"/>
           <w:sz w:val="18"/>
         </w:rPr>
@@ -5543,7 +5637,7 @@
       </w:r>
       <w:r>
         <w:rPr>
-          <w:rFonts w:cs="Verdana" w:ascii="Verdana" w:hAnsi="Verdana"/>
+          <w:rFonts w:ascii="Verdana" w:hAnsi="Verdana" w:cs="Verdana"/>
           <w:color w:val="999999"/>
           <w:sz w:val="18"/>
         </w:rPr>
@@ -5558,7 +5652,7 @@
       <w:r>
         <w:rPr>
           <w:rStyle w:val="InternetLink"/>
-          <w:rFonts w:cs="Verdana" w:ascii="Verdana" w:hAnsi="Verdana"/>
+          <w:rFonts w:ascii="Verdana" w:hAnsi="Verdana" w:cs="Verdana"/>
           <w:b/>
           <w:color w:val="2A4C96"/>
           <w:sz w:val="18"/>
@@ -5568,12 +5662,12 @@
     </w:p>
     <w:p>
       <w:pPr>
-        <w:pStyle w:val="TextBody"/>
-        <w:rPr/>
-      </w:pPr>
-      <w:r>
-        <w:rPr>
-          <w:rFonts w:cs="Verdana" w:ascii="Verdana" w:hAnsi="Verdana"/>
+        <w:pStyle w:val="BodyText"/>
+      </w:pPr>
+      <w:proofErr w:type="spellStart"/>
+      <w:r>
+        <w:rPr>
+          <w:rFonts w:ascii="Verdana" w:hAnsi="Verdana" w:cs="Verdana"/>
           <w:b/>
           <w:bCs/>
           <w:color w:val="800000"/>
@@ -5582,28 +5676,42 @@
         </w:rPr>
         <w:t>Clearcase</w:t>
       </w:r>
-      <w:r>
-        <w:rPr>
-          <w:rFonts w:cs="Verdana" w:ascii="Verdana" w:hAnsi="Verdana"/>
+      <w:proofErr w:type="spellEnd"/>
+      <w:r>
+        <w:rPr>
+          <w:rFonts w:ascii="Verdana" w:hAnsi="Verdana" w:cs="Verdana"/>
           <w:sz w:val="18"/>
           <w:szCs w:val="18"/>
         </w:rPr>
         <w:t>/</w:t>
       </w:r>
-      <w:r>
-        <w:rPr>
-          <w:rFonts w:cs="Verdana" w:ascii="Verdana" w:hAnsi="Verdana"/>
+      <w:proofErr w:type="spellStart"/>
+      <w:r>
+        <w:rPr>
+          <w:rFonts w:ascii="Verdana" w:hAnsi="Verdana" w:cs="Verdana"/>
           <w:b/>
           <w:bCs/>
           <w:color w:val="800000"/>
           <w:sz w:val="18"/>
           <w:szCs w:val="18"/>
         </w:rPr>
-        <w:t>Clearquest</w:t>
-      </w:r>
-      <w:r>
-        <w:rPr>
-          <w:rFonts w:cs="Verdana" w:ascii="Verdana" w:hAnsi="Verdana"/>
+        <w:t>Cle</w:t>
+      </w:r>
+      <w:r>
+        <w:rPr>
+          <w:rFonts w:ascii="Verdana" w:hAnsi="Verdana" w:cs="Verdana"/>
+          <w:b/>
+          <w:bCs/>
+          <w:color w:val="800000"/>
+          <w:sz w:val="18"/>
+          <w:szCs w:val="18"/>
+        </w:rPr>
+        <w:t>arquest</w:t>
+      </w:r>
+      <w:proofErr w:type="spellEnd"/>
+      <w:r>
+        <w:rPr>
+          <w:rFonts w:ascii="Verdana" w:hAnsi="Verdana" w:cs="Verdana"/>
           <w:sz w:val="18"/>
           <w:szCs w:val="18"/>
         </w:rPr>
@@ -5611,7 +5719,7 @@
       </w:r>
       <w:r>
         <w:rPr>
-          <w:rFonts w:cs="Verdana" w:ascii="Verdana" w:hAnsi="Verdana"/>
+          <w:rFonts w:ascii="Verdana" w:hAnsi="Verdana" w:cs="Verdana"/>
           <w:b/>
           <w:bCs/>
           <w:color w:val="800000"/>
@@ -5622,7 +5730,7 @@
       </w:r>
       <w:r>
         <w:rPr>
-          <w:rFonts w:cs="Verdana" w:ascii="Verdana" w:hAnsi="Verdana"/>
+          <w:rFonts w:ascii="Verdana" w:hAnsi="Verdana" w:cs="Verdana"/>
           <w:sz w:val="18"/>
           <w:szCs w:val="18"/>
         </w:rPr>
@@ -5630,7 +5738,7 @@
       </w:r>
       <w:r>
         <w:rPr>
-          <w:rFonts w:cs="Verdana" w:ascii="Verdana" w:hAnsi="Verdana"/>
+          <w:rFonts w:ascii="Verdana" w:hAnsi="Verdana" w:cs="Verdana"/>
           <w:b/>
           <w:bCs/>
           <w:color w:val="800000"/>
@@ -5641,7 +5749,7 @@
       </w:r>
       <w:r>
         <w:rPr>
-          <w:rFonts w:cs="Verdana" w:ascii="Verdana" w:hAnsi="Verdana"/>
+          <w:rFonts w:ascii="Verdana" w:hAnsi="Verdana" w:cs="Verdana"/>
           <w:sz w:val="18"/>
           <w:szCs w:val="18"/>
         </w:rPr>
@@ -5649,7 +5757,7 @@
       </w:r>
       <w:r>
         <w:rPr>
-          <w:rFonts w:cs="Verdana" w:ascii="Verdana" w:hAnsi="Verdana"/>
+          <w:rFonts w:ascii="Verdana" w:hAnsi="Verdana" w:cs="Verdana"/>
           <w:b/>
           <w:bCs/>
           <w:color w:val="800000"/>
@@ -5660,7 +5768,7 @@
       </w:r>
       <w:r>
         <w:rPr>
-          <w:rFonts w:cs="Verdana" w:ascii="Verdana" w:hAnsi="Verdana"/>
+          <w:rFonts w:ascii="Verdana" w:hAnsi="Verdana" w:cs="Verdana"/>
           <w:sz w:val="18"/>
           <w:szCs w:val="18"/>
         </w:rPr>
@@ -5669,18 +5777,21 @@
     </w:p>
     <w:p>
       <w:pPr>
-        <w:pStyle w:val="TextBody"/>
-        <w:rPr/>
-      </w:pPr>
-      <w:r>
-        <w:rPr/>
+        <w:pStyle w:val="BodyText"/>
+      </w:pPr>
+      <w:r>
+        <w:rPr>
+          <w:noProof/>
+          <w:lang w:eastAsia="en-US"/>
+        </w:rPr>
         <mc:AlternateContent>
           <mc:Choice Requires="wps">
             <w:drawing>
-              <wp:inline distT="0" distB="0" distL="0" distR="0">
+              <wp:inline distT="0" distB="0" distL="0" distR="0" wp14:anchorId="3FE45BDE" wp14:editId="36A52459">
                 <wp:extent cx="41615995" cy="2540"/>
                 <wp:effectExtent l="0" t="0" r="0" b="0"/>
-                <wp:docPr id="16" name=""/>
+                <wp:docPr id="16" name="Rectangle 16"/>
+                <wp:cNvGraphicFramePr/>
                 <a:graphic xmlns:a="http://schemas.openxmlformats.org/drawingml/2006/main">
                   <a:graphicData uri="http://schemas.microsoft.com/office/word/2010/wordprocessingShape">
                     <wps:wsp>
@@ -5694,16 +5805,22 @@
                           <a:avLst/>
                         </a:prstGeom>
                         <a:solidFill>
-                          <a:srgbClr val="aca899"/>
+                          <a:srgbClr val="ACA899"/>
                         </a:solidFill>
                         <a:ln>
                           <a:noFill/>
                         </a:ln>
                       </wps:spPr>
                       <wps:style>
-                        <a:lnRef idx="0"/>
-                        <a:fillRef idx="0"/>
-                        <a:effectRef idx="0"/>
+                        <a:lnRef idx="0">
+                          <a:scrgbClr r="0" g="0" b="0"/>
+                        </a:lnRef>
+                        <a:fillRef idx="0">
+                          <a:scrgbClr r="0" g="0" b="0"/>
+                        </a:fillRef>
+                        <a:effectRef idx="0">
+                          <a:scrgbClr r="0" g="0" b="0"/>
+                        </a:effectRef>
                         <a:fontRef idx="minor"/>
                       </wps:style>
                       <wps:bodyPr/>
@@ -5727,7 +5844,7 @@
     </w:p>
     <w:p>
       <w:pPr>
-        <w:pStyle w:val="TextBody"/>
+        <w:pStyle w:val="BodyText"/>
         <w:rPr>
           <w:rFonts w:ascii="Verdana" w:hAnsi="Verdana" w:cs="Verdana"/>
           <w:color w:val="2A4C96"/>
@@ -5735,12 +5852,15 @@
         </w:rPr>
       </w:pPr>
       <w:r>
-        <w:rPr/>
+        <w:rPr>
+          <w:noProof/>
+          <w:lang w:eastAsia="en-US"/>
+        </w:rPr>
         <w:drawing>
-          <wp:inline distT="0" distB="0" distL="0" distR="0">
+          <wp:inline distT="0" distB="0" distL="0" distR="0" wp14:anchorId="787035DB" wp14:editId="03CF165D">
             <wp:extent cx="1684655" cy="923925"/>
             <wp:effectExtent l="0" t="0" r="0" b="0"/>
-            <wp:docPr id="17" name="Image10" descr=""/>
+            <wp:docPr id="17" name="Image10"/>
             <wp:cNvGraphicFramePr>
               <a:graphicFrameLocks xmlns:a="http://schemas.openxmlformats.org/drawingml/2006/main" noChangeAspect="1"/>
             </wp:cNvGraphicFramePr>
@@ -5748,13 +5868,13 @@
               <a:graphicData uri="http://schemas.openxmlformats.org/drawingml/2006/picture">
                 <pic:pic xmlns:pic="http://schemas.openxmlformats.org/drawingml/2006/picture">
                   <pic:nvPicPr>
-                    <pic:cNvPr id="17" name="Image10" descr=""/>
+                    <pic:cNvPr id="17" name="Image10"/>
                     <pic:cNvPicPr>
                       <a:picLocks noChangeAspect="1" noChangeArrowheads="1"/>
                     </pic:cNvPicPr>
                   </pic:nvPicPr>
                   <pic:blipFill>
-                    <a:blip r:embed="rId38"/>
+                    <a:blip r:embed="rId23"/>
                     <a:stretch>
                       <a:fillRect/>
                     </a:stretch>
@@ -5777,10 +5897,9 @@
     </w:p>
     <w:p>
       <w:pPr>
-        <w:pStyle w:val="TextBody"/>
-        <w:rPr>
-          <w:rFonts w:ascii="Verdana" w:hAnsi="Verdana" w:cs="Verdana"/>
-          <w:b/>
+        <w:pStyle w:val="BodyText"/>
+        <w:rPr>
+          <w:rFonts w:ascii="Verdana" w:hAnsi="Verdana" w:cs="Verdana"/>
           <w:b/>
           <w:bCs/>
           <w:color w:val="800000"/>
@@ -5790,11 +5909,19 @@
       </w:pPr>
       <w:r>
         <w:rPr>
-          <w:rFonts w:cs="Verdana" w:ascii="Verdana" w:hAnsi="Verdana"/>
+          <w:rFonts w:ascii="Verdana" w:hAnsi="Verdana" w:cs="Verdana"/>
           <w:color w:val="2A4C96"/>
           <w:sz w:val="18"/>
         </w:rPr>
-        <w:t>September 2005 – January 2006</w:t>
+        <w:t xml:space="preserve">September 2005 – January </w:t>
+      </w:r>
+      <w:r>
+        <w:rPr>
+          <w:rFonts w:ascii="Verdana" w:hAnsi="Verdana" w:cs="Verdana"/>
+          <w:color w:val="2A4C96"/>
+          <w:sz w:val="18"/>
+        </w:rPr>
+        <w:t>2006</w:t>
       </w:r>
       <w:r>
         <w:rPr>
@@ -5804,7 +5931,7 @@
       </w:r>
       <w:r>
         <w:rPr>
-          <w:rFonts w:cs="Verdana" w:ascii="Verdana" w:hAnsi="Verdana"/>
+          <w:rFonts w:ascii="Verdana" w:hAnsi="Verdana" w:cs="Verdana"/>
           <w:color w:val="999999"/>
           <w:sz w:val="18"/>
         </w:rPr>
@@ -5819,7 +5946,7 @@
       <w:r>
         <w:rPr>
           <w:rStyle w:val="InternetLink"/>
-          <w:rFonts w:cs="Verdana" w:ascii="Verdana" w:hAnsi="Verdana"/>
+          <w:rFonts w:ascii="Verdana" w:hAnsi="Verdana" w:cs="Verdana"/>
           <w:b/>
           <w:color w:val="2A4C96"/>
           <w:sz w:val="18"/>
@@ -5829,12 +5956,12 @@
     </w:p>
     <w:p>
       <w:pPr>
-        <w:pStyle w:val="TextBody"/>
-        <w:rPr/>
-      </w:pPr>
-      <w:r>
-        <w:rPr>
-          <w:rFonts w:cs="Verdana" w:ascii="Verdana" w:hAnsi="Verdana"/>
+        <w:pStyle w:val="BodyText"/>
+      </w:pPr>
+      <w:proofErr w:type="spellStart"/>
+      <w:r>
+        <w:rPr>
+          <w:rFonts w:ascii="Verdana" w:hAnsi="Verdana" w:cs="Verdana"/>
           <w:b/>
           <w:bCs/>
           <w:color w:val="800000"/>
@@ -5843,17 +5970,19 @@
         </w:rPr>
         <w:t>Clearcase</w:t>
       </w:r>
-      <w:r>
-        <w:rPr>
-          <w:rFonts w:cs="Verdana" w:ascii="Verdana" w:hAnsi="Verdana"/>
+      <w:proofErr w:type="spellEnd"/>
+      <w:r>
+        <w:rPr>
+          <w:rFonts w:ascii="Verdana" w:hAnsi="Verdana" w:cs="Verdana"/>
           <w:sz w:val="18"/>
           <w:szCs w:val="18"/>
         </w:rPr>
         <w:t>/</w:t>
       </w:r>
-      <w:r>
-        <w:rPr>
-          <w:rFonts w:cs="Verdana" w:ascii="Verdana" w:hAnsi="Verdana"/>
+      <w:proofErr w:type="spellStart"/>
+      <w:r>
+        <w:rPr>
+          <w:rFonts w:ascii="Verdana" w:hAnsi="Verdana" w:cs="Verdana"/>
           <w:b/>
           <w:bCs/>
           <w:color w:val="800000"/>
@@ -5862,19 +5991,20 @@
         </w:rPr>
         <w:t>Clearquest</w:t>
       </w:r>
-      <w:r>
-        <w:rPr>
-          <w:rFonts w:cs="Verdana" w:ascii="Verdana" w:hAnsi="Verdana"/>
+      <w:proofErr w:type="spellEnd"/>
+      <w:r>
+        <w:rPr>
+          <w:rFonts w:ascii="Verdana" w:hAnsi="Verdana" w:cs="Verdana"/>
           <w:sz w:val="18"/>
           <w:szCs w:val="18"/>
         </w:rPr>
         <w:t xml:space="preserve"> Administrator and support of systems. Developed several </w:t>
       </w:r>
-      <w:hyperlink r:id="rId39">
+      <w:hyperlink r:id="rId40">
         <w:r>
           <w:rPr>
             <w:rStyle w:val="InternetLink"/>
-            <w:rFonts w:cs="Verdana" w:ascii="Verdana" w:hAnsi="Verdana"/>
+            <w:rFonts w:ascii="Verdana" w:hAnsi="Verdana" w:cs="Verdana"/>
             <w:sz w:val="18"/>
             <w:szCs w:val="18"/>
           </w:rPr>
@@ -5883,7 +6013,7 @@
       </w:hyperlink>
       <w:r>
         <w:rPr>
-          <w:rFonts w:cs="Verdana" w:ascii="Verdana" w:hAnsi="Verdana"/>
+          <w:rFonts w:ascii="Verdana" w:hAnsi="Verdana" w:cs="Verdana"/>
           <w:sz w:val="18"/>
           <w:szCs w:val="18"/>
         </w:rPr>
@@ -5892,22 +6022,21 @@
     </w:p>
     <w:p>
       <w:pPr>
-        <w:pStyle w:val="TextBody"/>
-        <w:rPr/>
-      </w:pPr>
-      <w:r>
-        <w:rPr>
-          <w:rFonts w:cs="Verdana" w:ascii="Verdana" w:hAnsi="Verdana"/>
+        <w:pStyle w:val="BodyText"/>
+      </w:pPr>
+      <w:r>
+        <w:rPr>
+          <w:rFonts w:ascii="Verdana" w:hAnsi="Verdana" w:cs="Verdana"/>
           <w:sz w:val="18"/>
           <w:szCs w:val="18"/>
         </w:rPr>
         <w:t xml:space="preserve">Wrote </w:t>
       </w:r>
-      <w:hyperlink r:id="rId40">
+      <w:hyperlink r:id="rId41">
         <w:r>
           <w:rPr>
             <w:rStyle w:val="InternetLink"/>
-            <w:rFonts w:cs="Verdana" w:ascii="Verdana" w:hAnsi="Verdana"/>
+            <w:rFonts w:ascii="Verdana" w:hAnsi="Verdana" w:cs="Verdana"/>
             <w:sz w:val="18"/>
             <w:szCs w:val="18"/>
           </w:rPr>
@@ -5916,45 +6045,84 @@
       </w:hyperlink>
       <w:r>
         <w:rPr>
-          <w:rFonts w:cs="Verdana" w:ascii="Verdana" w:hAnsi="Verdana"/>
-          <w:sz w:val="18"/>
-          <w:szCs w:val="18"/>
-        </w:rPr>
-        <w:t xml:space="preserve"> to merge Clearquest databases </w:t>
-      </w:r>
-    </w:p>
-    <w:p>
-      <w:pPr>
-        <w:pStyle w:val="TextBody"/>
-        <w:rPr>
-          <w:rFonts w:ascii="Verdana" w:hAnsi="Verdana" w:cs="Verdana"/>
-          <w:sz w:val="18"/>
-          <w:szCs w:val="18"/>
-        </w:rPr>
-      </w:pPr>
-      <w:r>
-        <w:rPr>
-          <w:rFonts w:cs="Verdana" w:ascii="Verdana" w:hAnsi="Verdana"/>
-          <w:sz w:val="18"/>
-          <w:szCs w:val="18"/>
-        </w:rPr>
-        <w:t>Designed and developed another Clearquest database for the Mobile Multimedia group.</w:t>
-      </w:r>
-    </w:p>
-    <w:p>
-      <w:pPr>
-        <w:pStyle w:val="TextBody"/>
-        <w:rPr/>
-      </w:pPr>
-      <w:r>
-        <w:rPr/>
+          <w:rFonts w:ascii="Verdana" w:hAnsi="Verdana" w:cs="Verdana"/>
+          <w:sz w:val="18"/>
+          <w:szCs w:val="18"/>
+        </w:rPr>
+        <w:t xml:space="preserve"> to merge </w:t>
+      </w:r>
+      <w:proofErr w:type="spellStart"/>
+      <w:r>
+        <w:rPr>
+          <w:rFonts w:ascii="Verdana" w:hAnsi="Verdana" w:cs="Verdana"/>
+          <w:sz w:val="18"/>
+          <w:szCs w:val="18"/>
+        </w:rPr>
+        <w:t>Clearquest</w:t>
+      </w:r>
+      <w:proofErr w:type="spellEnd"/>
+      <w:r>
+        <w:rPr>
+          <w:rFonts w:ascii="Verdana" w:hAnsi="Verdana" w:cs="Verdana"/>
+          <w:sz w:val="18"/>
+          <w:szCs w:val="18"/>
+        </w:rPr>
+        <w:t xml:space="preserve"> databases </w:t>
+      </w:r>
+    </w:p>
+    <w:p>
+      <w:pPr>
+        <w:pStyle w:val="BodyText"/>
+        <w:rPr>
+          <w:rFonts w:ascii="Verdana" w:hAnsi="Verdana" w:cs="Verdana"/>
+          <w:sz w:val="18"/>
+          <w:szCs w:val="18"/>
+        </w:rPr>
+      </w:pPr>
+      <w:r>
+        <w:rPr>
+          <w:rFonts w:ascii="Verdana" w:hAnsi="Verdana" w:cs="Verdana"/>
+          <w:sz w:val="18"/>
+          <w:szCs w:val="18"/>
+        </w:rPr>
+        <w:t xml:space="preserve">Designed and developed another </w:t>
+      </w:r>
+      <w:proofErr w:type="spellStart"/>
+      <w:r>
+        <w:rPr>
+          <w:rFonts w:ascii="Verdana" w:hAnsi="Verdana" w:cs="Verdana"/>
+          <w:sz w:val="18"/>
+          <w:szCs w:val="18"/>
+        </w:rPr>
+        <w:t>Clearquest</w:t>
+      </w:r>
+      <w:proofErr w:type="spellEnd"/>
+      <w:r>
+        <w:rPr>
+          <w:rFonts w:ascii="Verdana" w:hAnsi="Verdana" w:cs="Verdana"/>
+          <w:sz w:val="18"/>
+          <w:szCs w:val="18"/>
+        </w:rPr>
+        <w:t xml:space="preserve"> database for the Mobile Multimedia group.</w:t>
+      </w:r>
+    </w:p>
+    <w:p>
+      <w:pPr>
+        <w:pStyle w:val="BodyText"/>
+      </w:pPr>
+      <w:r>
+        <w:rPr>
+          <w:noProof/>
+          <w:lang w:eastAsia="en-US"/>
+        </w:rPr>
         <mc:AlternateContent>
           <mc:Choice Requires="wps">
             <w:drawing>
-              <wp:inline distT="0" distB="0" distL="0" distR="0">
+              <wp:inline distT="0" distB="0" distL="0" distR="0" wp14:anchorId="3A998E61" wp14:editId="2FF7F99A">
                 <wp:extent cx="41615995" cy="2540"/>
                 <wp:effectExtent l="0" t="0" r="0" b="0"/>
-                <wp:docPr id="18" name=""/>
+                <wp:docPr id="18" name="Rectangle 18"/>
+                <wp:cNvGraphicFramePr/>
                 <a:graphic xmlns:a="http://schemas.openxmlformats.org/drawingml/2006/main">
                   <a:graphicData uri="http://schemas.microsoft.com/office/word/2010/wordprocessingShape">
                     <wps:wsp>
@@ -5968,16 +6136,22 @@
                           <a:avLst/>
                         </a:prstGeom>
                         <a:solidFill>
-                          <a:srgbClr val="aca899"/>
+                          <a:srgbClr val="ACA899"/>
                         </a:solidFill>
                         <a:ln>
                           <a:noFill/>
                         </a:ln>
                       </wps:spPr>
                       <wps:style>
-                        <a:lnRef idx="0"/>
-                        <a:fillRef idx="0"/>
-                        <a:effectRef idx="0"/>
+                        <a:lnRef idx="0">
+                          <a:scrgbClr r="0" g="0" b="0"/>
+                        </a:lnRef>
+                        <a:fillRef idx="0">
+                          <a:scrgbClr r="0" g="0" b="0"/>
+                        </a:fillRef>
+                        <a:effectRef idx="0">
+                          <a:scrgbClr r="0" g="0" b="0"/>
+                        </a:effectRef>
                         <a:fontRef idx="minor"/>
                       </wps:style>
                       <wps:bodyPr/>
@@ -6001,7 +6175,7 @@
     </w:p>
     <w:p>
       <w:pPr>
-        <w:pStyle w:val="TextBody"/>
+        <w:pStyle w:val="BodyText"/>
         <w:rPr>
           <w:rFonts w:ascii="Verdana" w:hAnsi="Verdana" w:cs="Verdana"/>
           <w:color w:val="2A4C96"/>
@@ -6009,12 +6183,16 @@
         </w:rPr>
       </w:pPr>
       <w:r>
-        <w:rPr/>
+        <w:rPr>
+          <w:noProof/>
+          <w:lang w:eastAsia="en-US"/>
+        </w:rPr>
+        <w:lastRenderedPageBreak/>
         <w:drawing>
-          <wp:inline distT="0" distB="0" distL="0" distR="0">
+          <wp:inline distT="0" distB="0" distL="0" distR="0" wp14:anchorId="572F6508" wp14:editId="5043C6D0">
             <wp:extent cx="1370965" cy="733425"/>
             <wp:effectExtent l="0" t="0" r="0" b="0"/>
-            <wp:docPr id="19" name="Image11" descr=""/>
+            <wp:docPr id="19" name="Image11"/>
             <wp:cNvGraphicFramePr>
               <a:graphicFrameLocks xmlns:a="http://schemas.openxmlformats.org/drawingml/2006/main" noChangeAspect="1"/>
             </wp:cNvGraphicFramePr>
@@ -6022,13 +6200,13 @@
               <a:graphicData uri="http://schemas.openxmlformats.org/drawingml/2006/picture">
                 <pic:pic xmlns:pic="http://schemas.openxmlformats.org/drawingml/2006/picture">
                   <pic:nvPicPr>
-                    <pic:cNvPr id="19" name="Image11" descr=""/>
+                    <pic:cNvPr id="19" name="Image11"/>
                     <pic:cNvPicPr>
                       <a:picLocks noChangeAspect="1" noChangeArrowheads="1"/>
                     </pic:cNvPicPr>
                   </pic:nvPicPr>
                   <pic:blipFill>
-                    <a:blip r:embed="rId41"/>
+                    <a:blip r:embed="rId42"/>
                     <a:stretch>
                       <a:fillRect/>
                     </a:stretch>
@@ -6051,16 +6229,16 @@
     </w:p>
     <w:p>
       <w:pPr>
-        <w:pStyle w:val="TextBody"/>
-        <w:rPr>
-          <w:rFonts w:ascii="Verdana" w:hAnsi="Verdana" w:cs="Verdana"/>
-          <w:sz w:val="18"/>
-          <w:szCs w:val="18"/>
-        </w:rPr>
-      </w:pPr>
-      <w:r>
-        <w:rPr>
-          <w:rFonts w:cs="Verdana" w:ascii="Verdana" w:hAnsi="Verdana"/>
+        <w:pStyle w:val="BodyText"/>
+        <w:rPr>
+          <w:rFonts w:ascii="Verdana" w:hAnsi="Verdana" w:cs="Verdana"/>
+          <w:sz w:val="18"/>
+          <w:szCs w:val="18"/>
+        </w:rPr>
+      </w:pPr>
+      <w:r>
+        <w:rPr>
+          <w:rFonts w:ascii="Verdana" w:hAnsi="Verdana" w:cs="Verdana"/>
           <w:color w:val="2A4C96"/>
           <w:sz w:val="18"/>
         </w:rPr>
@@ -6072,37 +6250,40 @@
         </w:rPr>
         <w:br/>
       </w:r>
+      <w:proofErr w:type="spellStart"/>
       <w:r>
         <w:rPr>
           <w:rStyle w:val="InternetLink"/>
-          <w:rFonts w:cs="Verdana" w:ascii="Verdana" w:hAnsi="Verdana"/>
+          <w:rFonts w:ascii="Verdana" w:hAnsi="Verdana" w:cs="Verdana"/>
           <w:b/>
           <w:color w:val="2A4C96"/>
           <w:sz w:val="18"/>
         </w:rPr>
         <w:t>Lynuxworks</w:t>
       </w:r>
-    </w:p>
-    <w:p>
-      <w:pPr>
-        <w:pStyle w:val="TextBody"/>
-        <w:rPr>
-          <w:rFonts w:ascii="Verdana" w:hAnsi="Verdana" w:cs="Verdana"/>
-          <w:sz w:val="18"/>
-          <w:szCs w:val="18"/>
-        </w:rPr>
-      </w:pPr>
-      <w:r>
-        <w:rPr>
-          <w:rFonts w:cs="Verdana" w:ascii="Verdana" w:hAnsi="Verdana"/>
+      <w:proofErr w:type="spellEnd"/>
+    </w:p>
+    <w:p>
+      <w:pPr>
+        <w:pStyle w:val="BodyText"/>
+        <w:rPr>
+          <w:rFonts w:ascii="Verdana" w:hAnsi="Verdana" w:cs="Verdana"/>
+          <w:sz w:val="18"/>
+          <w:szCs w:val="18"/>
+        </w:rPr>
+      </w:pPr>
+      <w:r>
+        <w:rPr>
+          <w:rFonts w:ascii="Verdana" w:hAnsi="Verdana" w:cs="Verdana"/>
           <w:sz w:val="18"/>
           <w:szCs w:val="18"/>
         </w:rPr>
         <w:t xml:space="preserve">Build engineer building </w:t>
       </w:r>
-      <w:r>
-        <w:rPr>
-          <w:rFonts w:cs="Verdana" w:ascii="Verdana" w:hAnsi="Verdana"/>
+      <w:proofErr w:type="spellStart"/>
+      <w:r>
+        <w:rPr>
+          <w:rFonts w:ascii="Verdana" w:hAnsi="Verdana" w:cs="Verdana"/>
           <w:b/>
           <w:bCs/>
           <w:color w:val="800000"/>
@@ -6111,17 +6292,44 @@
         </w:rPr>
         <w:t>LynxOS</w:t>
       </w:r>
-      <w:r>
-        <w:rPr>
-          <w:rFonts w:cs="Verdana" w:ascii="Verdana" w:hAnsi="Verdana"/>
-          <w:sz w:val="18"/>
-          <w:szCs w:val="18"/>
-        </w:rPr>
-        <w:t xml:space="preserve"> (Linux RTOS) as well as tool chains, testing, releasing and process improvement. LynuxWorks uses </w:t>
-      </w:r>
-      <w:r>
-        <w:rPr>
-          <w:rFonts w:cs="Verdana" w:ascii="Verdana" w:hAnsi="Verdana"/>
+      <w:proofErr w:type="spellEnd"/>
+      <w:r>
+        <w:rPr>
+          <w:rFonts w:ascii="Verdana" w:hAnsi="Verdana" w:cs="Verdana"/>
+          <w:sz w:val="18"/>
+          <w:szCs w:val="18"/>
+        </w:rPr>
+        <w:t xml:space="preserve"> (Linux RTOS) as well as tool chains, testing, releasing and pro</w:t>
+      </w:r>
+      <w:r>
+        <w:rPr>
+          <w:rFonts w:ascii="Verdana" w:hAnsi="Verdana" w:cs="Verdana"/>
+          <w:sz w:val="18"/>
+          <w:szCs w:val="18"/>
+        </w:rPr>
+        <w:t xml:space="preserve">cess improvement. </w:t>
+      </w:r>
+      <w:proofErr w:type="spellStart"/>
+      <w:r>
+        <w:rPr>
+          <w:rFonts w:ascii="Verdana" w:hAnsi="Verdana" w:cs="Verdana"/>
+          <w:sz w:val="18"/>
+          <w:szCs w:val="18"/>
+        </w:rPr>
+        <w:t>LynuxWorks</w:t>
+      </w:r>
+      <w:proofErr w:type="spellEnd"/>
+      <w:r>
+        <w:rPr>
+          <w:rFonts w:ascii="Verdana" w:hAnsi="Verdana" w:cs="Verdana"/>
+          <w:sz w:val="18"/>
+          <w:szCs w:val="18"/>
+        </w:rPr>
+        <w:t xml:space="preserve"> uses </w:t>
+      </w:r>
+      <w:r>
+        <w:rPr>
+          <w:rFonts w:ascii="Verdana" w:hAnsi="Verdana" w:cs="Verdana"/>
           <w:b/>
           <w:bCs/>
           <w:color w:val="800000"/>
@@ -6132,7 +6340,7 @@
       </w:r>
       <w:r>
         <w:rPr>
-          <w:rFonts w:cs="Verdana" w:ascii="Verdana" w:hAnsi="Verdana"/>
+          <w:rFonts w:ascii="Verdana" w:hAnsi="Verdana" w:cs="Verdana"/>
           <w:sz w:val="18"/>
           <w:szCs w:val="18"/>
         </w:rPr>
@@ -6141,50 +6349,78 @@
     </w:p>
     <w:p>
       <w:pPr>
-        <w:pStyle w:val="TextBody"/>
-        <w:rPr/>
-      </w:pPr>
-      <w:r>
-        <w:rPr>
-          <w:rFonts w:cs="Verdana" w:ascii="Verdana" w:hAnsi="Verdana"/>
-          <w:sz w:val="18"/>
-          <w:szCs w:val="18"/>
-        </w:rPr>
-        <w:t xml:space="preserve">Implemented full text search using Perl and Htdig (See </w:t>
-      </w:r>
-      <w:hyperlink r:id="rId42">
+        <w:pStyle w:val="BodyText"/>
+      </w:pPr>
+      <w:r>
+        <w:rPr>
+          <w:rFonts w:ascii="Verdana" w:hAnsi="Verdana" w:cs="Verdana"/>
+          <w:sz w:val="18"/>
+          <w:szCs w:val="18"/>
+        </w:rPr>
+        <w:t xml:space="preserve">Implemented full text search using Perl and </w:t>
+      </w:r>
+      <w:proofErr w:type="spellStart"/>
+      <w:r>
+        <w:rPr>
+          <w:rFonts w:ascii="Verdana" w:hAnsi="Verdana" w:cs="Verdana"/>
+          <w:sz w:val="18"/>
+          <w:szCs w:val="18"/>
+        </w:rPr>
+        <w:t>Htdig</w:t>
+      </w:r>
+      <w:proofErr w:type="spellEnd"/>
+      <w:r>
+        <w:rPr>
+          <w:rFonts w:ascii="Verdana" w:hAnsi="Verdana" w:cs="Verdana"/>
+          <w:sz w:val="18"/>
+          <w:szCs w:val="18"/>
+        </w:rPr>
+        <w:t xml:space="preserve"> (See </w:t>
+      </w:r>
+      <w:hyperlink r:id="rId43">
+        <w:proofErr w:type="spellStart"/>
         <w:r>
           <w:rPr>
             <w:rStyle w:val="InternetLink"/>
-            <w:rFonts w:cs="Verdana" w:ascii="Verdana" w:hAnsi="Verdana"/>
+            <w:rFonts w:ascii="Verdana" w:hAnsi="Verdana" w:cs="Verdana"/>
             <w:sz w:val="18"/>
             <w:szCs w:val="18"/>
           </w:rPr>
           <w:t>ECRDig</w:t>
         </w:r>
+        <w:proofErr w:type="spellEnd"/>
       </w:hyperlink>
       <w:r>
         <w:rPr>
-          <w:rFonts w:cs="Verdana" w:ascii="Verdana" w:hAnsi="Verdana"/>
+          <w:rFonts w:ascii="Verdana" w:hAnsi="Verdana" w:cs="Verdana"/>
           <w:sz w:val="18"/>
           <w:szCs w:val="18"/>
         </w:rPr>
         <w:t xml:space="preserve">). Developed </w:t>
       </w:r>
-      <w:hyperlink r:id="rId43">
+      <w:hyperlink r:id="rId44">
         <w:r>
           <w:rPr>
             <w:rStyle w:val="InternetLink"/>
-            <w:rFonts w:cs="Verdana" w:ascii="Verdana" w:hAnsi="Verdana"/>
+            <w:rFonts w:ascii="Verdana" w:hAnsi="Verdana" w:cs="Verdana"/>
             <w:sz w:val="18"/>
             <w:szCs w:val="18"/>
           </w:rPr>
-          <w:t>CVS Utilities</w:t>
+          <w:t>CVS Utilitie</w:t>
+        </w:r>
+        <w:r>
+          <w:rPr>
+            <w:rStyle w:val="InternetLink"/>
+            <w:rFonts w:ascii="Verdana" w:hAnsi="Verdana" w:cs="Verdana"/>
+            <w:sz w:val="18"/>
+            <w:szCs w:val="18"/>
+          </w:rPr>
+          <w:t>s</w:t>
         </w:r>
       </w:hyperlink>
       <w:r>
         <w:rPr>
-          <w:rFonts w:cs="Verdana" w:ascii="Verdana" w:hAnsi="Verdana"/>
+          <w:rFonts w:ascii="Verdana" w:hAnsi="Verdana" w:cs="Verdana"/>
           <w:sz w:val="18"/>
           <w:szCs w:val="18"/>
         </w:rPr>
@@ -6193,18 +6429,21 @@
     </w:p>
     <w:p>
       <w:pPr>
-        <w:pStyle w:val="TextBody"/>
-        <w:rPr/>
-      </w:pPr>
-      <w:r>
-        <w:rPr/>
+        <w:pStyle w:val="BodyText"/>
+      </w:pPr>
+      <w:r>
+        <w:rPr>
+          <w:noProof/>
+          <w:lang w:eastAsia="en-US"/>
+        </w:rPr>
         <mc:AlternateContent>
           <mc:Choice Requires="wps">
             <w:drawing>
-              <wp:inline distT="0" distB="0" distL="0" distR="0">
+              <wp:inline distT="0" distB="0" distL="0" distR="0" wp14:anchorId="532EEA69" wp14:editId="49E3979C">
                 <wp:extent cx="41615995" cy="2540"/>
                 <wp:effectExtent l="0" t="0" r="0" b="0"/>
-                <wp:docPr id="20" name=""/>
+                <wp:docPr id="20" name="Rectangle 20"/>
+                <wp:cNvGraphicFramePr/>
                 <a:graphic xmlns:a="http://schemas.openxmlformats.org/drawingml/2006/main">
                   <a:graphicData uri="http://schemas.microsoft.com/office/word/2010/wordprocessingShape">
                     <wps:wsp>
@@ -6218,16 +6457,22 @@
                           <a:avLst/>
                         </a:prstGeom>
                         <a:solidFill>
-                          <a:srgbClr val="aca899"/>
+                          <a:srgbClr val="ACA899"/>
                         </a:solidFill>
                         <a:ln>
                           <a:noFill/>
                         </a:ln>
                       </wps:spPr>
                       <wps:style>
-                        <a:lnRef idx="0"/>
-                        <a:fillRef idx="0"/>
-                        <a:effectRef idx="0"/>
+                        <a:lnRef idx="0">
+                          <a:scrgbClr r="0" g="0" b="0"/>
+                        </a:lnRef>
+                        <a:fillRef idx="0">
+                          <a:scrgbClr r="0" g="0" b="0"/>
+                        </a:fillRef>
+                        <a:effectRef idx="0">
+                          <a:scrgbClr r="0" g="0" b="0"/>
+                        </a:effectRef>
                         <a:fontRef idx="minor"/>
                       </wps:style>
                       <wps:bodyPr/>
@@ -6251,7 +6496,7 @@
     </w:p>
     <w:p>
       <w:pPr>
-        <w:pStyle w:val="TextBody"/>
+        <w:pStyle w:val="BodyText"/>
         <w:rPr>
           <w:rFonts w:ascii="Verdana" w:hAnsi="Verdana" w:cs="Verdana"/>
           <w:color w:val="2A4C96"/>
@@ -6259,12 +6504,15 @@
         </w:rPr>
       </w:pPr>
       <w:r>
-        <w:rPr/>
+        <w:rPr>
+          <w:noProof/>
+          <w:lang w:eastAsia="en-US"/>
+        </w:rPr>
         <w:drawing>
-          <wp:inline distT="0" distB="0" distL="0" distR="0">
+          <wp:inline distT="0" distB="0" distL="0" distR="0" wp14:anchorId="3B3C10DE" wp14:editId="0A5FDC49">
             <wp:extent cx="2018030" cy="504825"/>
             <wp:effectExtent l="0" t="0" r="0" b="0"/>
-            <wp:docPr id="21" name="Image12" descr=""/>
+            <wp:docPr id="21" name="Image12"/>
             <wp:cNvGraphicFramePr>
               <a:graphicFrameLocks xmlns:a="http://schemas.openxmlformats.org/drawingml/2006/main" noChangeAspect="1"/>
             </wp:cNvGraphicFramePr>
@@ -6272,13 +6520,13 @@
               <a:graphicData uri="http://schemas.openxmlformats.org/drawingml/2006/picture">
                 <pic:pic xmlns:pic="http://schemas.openxmlformats.org/drawingml/2006/picture">
                   <pic:nvPicPr>
-                    <pic:cNvPr id="21" name="Image12" descr=""/>
+                    <pic:cNvPr id="21" name="Image12"/>
                     <pic:cNvPicPr>
                       <a:picLocks noChangeAspect="1" noChangeArrowheads="1"/>
                     </pic:cNvPicPr>
                   </pic:nvPicPr>
                   <pic:blipFill>
-                    <a:blip r:embed="rId44"/>
+                    <a:blip r:embed="rId45"/>
                     <a:stretch>
                       <a:fillRect/>
                     </a:stretch>
@@ -6301,16 +6549,16 @@
     </w:p>
     <w:p>
       <w:pPr>
-        <w:pStyle w:val="TextBody"/>
-        <w:rPr>
-          <w:rFonts w:ascii="Verdana" w:hAnsi="Verdana" w:cs="Verdana"/>
-          <w:sz w:val="18"/>
-          <w:szCs w:val="18"/>
-        </w:rPr>
-      </w:pPr>
-      <w:r>
-        <w:rPr>
-          <w:rFonts w:cs="Verdana" w:ascii="Verdana" w:hAnsi="Verdana"/>
+        <w:pStyle w:val="BodyText"/>
+        <w:rPr>
+          <w:rFonts w:ascii="Verdana" w:hAnsi="Verdana" w:cs="Verdana"/>
+          <w:sz w:val="18"/>
+          <w:szCs w:val="18"/>
+        </w:rPr>
+      </w:pPr>
+      <w:r>
+        <w:rPr>
+          <w:rFonts w:ascii="Verdana" w:hAnsi="Verdana" w:cs="Verdana"/>
           <w:color w:val="2A4C96"/>
           <w:sz w:val="18"/>
         </w:rPr>
@@ -6324,7 +6572,7 @@
       </w:r>
       <w:r>
         <w:rPr>
-          <w:rFonts w:cs="Verdana" w:ascii="Verdana" w:hAnsi="Verdana"/>
+          <w:rFonts w:ascii="Verdana" w:hAnsi="Verdana" w:cs="Verdana"/>
           <w:color w:val="999999"/>
           <w:sz w:val="18"/>
         </w:rPr>
@@ -6336,33 +6584,35 @@
         </w:rPr>
         <w:br/>
       </w:r>
+      <w:proofErr w:type="spellStart"/>
       <w:r>
         <w:rPr>
           <w:rStyle w:val="InternetLink"/>
-          <w:rFonts w:cs="Verdana" w:ascii="Verdana" w:hAnsi="Verdana"/>
+          <w:rFonts w:ascii="Verdana" w:hAnsi="Verdana" w:cs="Verdana"/>
           <w:b/>
           <w:color w:val="2A4C96"/>
           <w:sz w:val="18"/>
         </w:rPr>
         <w:t>Ameriquest</w:t>
       </w:r>
-    </w:p>
-    <w:p>
-      <w:pPr>
-        <w:pStyle w:val="TextBody"/>
-        <w:rPr/>
-      </w:pPr>
-      <w:r>
-        <w:rPr>
-          <w:rFonts w:cs="Verdana" w:ascii="Verdana" w:hAnsi="Verdana"/>
+      <w:proofErr w:type="spellEnd"/>
+    </w:p>
+    <w:p>
+      <w:pPr>
+        <w:pStyle w:val="BodyText"/>
+      </w:pPr>
+      <w:r>
+        <w:rPr>
+          <w:rFonts w:ascii="Verdana" w:hAnsi="Verdana" w:cs="Verdana"/>
           <w:sz w:val="18"/>
           <w:szCs w:val="18"/>
         </w:rPr>
         <w:t xml:space="preserve">Served as </w:t>
       </w:r>
-      <w:r>
-        <w:rPr>
-          <w:rFonts w:cs="Verdana" w:ascii="Verdana" w:hAnsi="Verdana"/>
+      <w:proofErr w:type="spellStart"/>
+      <w:r>
+        <w:rPr>
+          <w:rFonts w:ascii="Verdana" w:hAnsi="Verdana" w:cs="Verdana"/>
           <w:b/>
           <w:bCs/>
           <w:color w:val="800000"/>
@@ -6371,17 +6621,19 @@
         </w:rPr>
         <w:t>Clearcase</w:t>
       </w:r>
-      <w:r>
-        <w:rPr>
-          <w:rFonts w:cs="Verdana" w:ascii="Verdana" w:hAnsi="Verdana"/>
+      <w:proofErr w:type="spellEnd"/>
+      <w:r>
+        <w:rPr>
+          <w:rFonts w:ascii="Verdana" w:hAnsi="Verdana" w:cs="Verdana"/>
           <w:sz w:val="18"/>
           <w:szCs w:val="18"/>
         </w:rPr>
         <w:t>/</w:t>
       </w:r>
-      <w:r>
-        <w:rPr>
-          <w:rFonts w:cs="Verdana" w:ascii="Verdana" w:hAnsi="Verdana"/>
+      <w:proofErr w:type="spellStart"/>
+      <w:r>
+        <w:rPr>
+          <w:rFonts w:ascii="Verdana" w:hAnsi="Verdana" w:cs="Verdana"/>
           <w:b/>
           <w:bCs/>
           <w:color w:val="800000"/>
@@ -6390,9 +6642,10 @@
         </w:rPr>
         <w:t>Clearquest</w:t>
       </w:r>
-      <w:r>
-        <w:rPr>
-          <w:rFonts w:cs="Verdana" w:ascii="Verdana" w:hAnsi="Verdana"/>
+      <w:proofErr w:type="spellEnd"/>
+      <w:r>
+        <w:rPr>
+          <w:rFonts w:ascii="Verdana" w:hAnsi="Verdana" w:cs="Verdana"/>
           <w:sz w:val="18"/>
           <w:szCs w:val="18"/>
         </w:rPr>
@@ -6401,18 +6654,21 @@
     </w:p>
     <w:p>
       <w:pPr>
-        <w:pStyle w:val="TextBody"/>
-        <w:rPr/>
-      </w:pPr>
-      <w:r>
-        <w:rPr/>
+        <w:pStyle w:val="BodyText"/>
+      </w:pPr>
+      <w:r>
+        <w:rPr>
+          <w:noProof/>
+          <w:lang w:eastAsia="en-US"/>
+        </w:rPr>
         <mc:AlternateContent>
           <mc:Choice Requires="wps">
             <w:drawing>
-              <wp:inline distT="0" distB="0" distL="0" distR="0">
+              <wp:inline distT="0" distB="0" distL="0" distR="0" wp14:anchorId="1A928283" wp14:editId="01A59297">
                 <wp:extent cx="41615995" cy="2540"/>
                 <wp:effectExtent l="0" t="0" r="0" b="0"/>
-                <wp:docPr id="22" name=""/>
+                <wp:docPr id="22" name="Rectangle 22"/>
+                <wp:cNvGraphicFramePr/>
                 <a:graphic xmlns:a="http://schemas.openxmlformats.org/drawingml/2006/main">
                   <a:graphicData uri="http://schemas.microsoft.com/office/word/2010/wordprocessingShape">
                     <wps:wsp>
@@ -6426,16 +6682,22 @@
                           <a:avLst/>
                         </a:prstGeom>
                         <a:solidFill>
-                          <a:srgbClr val="aca899"/>
+                          <a:srgbClr val="ACA899"/>
                         </a:solidFill>
                         <a:ln>
                           <a:noFill/>
                         </a:ln>
                       </wps:spPr>
                       <wps:style>
-                        <a:lnRef idx="0"/>
-                        <a:fillRef idx="0"/>
-                        <a:effectRef idx="0"/>
+                        <a:lnRef idx="0">
+                          <a:scrgbClr r="0" g="0" b="0"/>
+                        </a:lnRef>
+                        <a:fillRef idx="0">
+                          <a:scrgbClr r="0" g="0" b="0"/>
+                        </a:fillRef>
+                        <a:effectRef idx="0">
+                          <a:scrgbClr r="0" g="0" b="0"/>
+                        </a:effectRef>
                         <a:fontRef idx="minor"/>
                       </wps:style>
                       <wps:bodyPr/>
@@ -6459,7 +6721,7 @@
     </w:p>
     <w:p>
       <w:pPr>
-        <w:pStyle w:val="TextBody"/>
+        <w:pStyle w:val="BodyText"/>
         <w:rPr>
           <w:rFonts w:ascii="Verdana" w:hAnsi="Verdana" w:cs="Verdana"/>
           <w:color w:val="2A4C96"/>
@@ -6467,12 +6729,15 @@
         </w:rPr>
       </w:pPr>
       <w:r>
-        <w:rPr/>
+        <w:rPr>
+          <w:noProof/>
+          <w:lang w:eastAsia="en-US"/>
+        </w:rPr>
         <w:drawing>
-          <wp:inline distT="0" distB="0" distL="0" distR="0">
+          <wp:inline distT="0" distB="0" distL="0" distR="0" wp14:anchorId="47F56AC5" wp14:editId="2D0DDF16">
             <wp:extent cx="1666240" cy="590550"/>
             <wp:effectExtent l="0" t="0" r="0" b="0"/>
-            <wp:docPr id="23" name="Image13" descr=""/>
+            <wp:docPr id="23" name="Image13"/>
             <wp:cNvGraphicFramePr>
               <a:graphicFrameLocks xmlns:a="http://schemas.openxmlformats.org/drawingml/2006/main" noChangeAspect="1"/>
             </wp:cNvGraphicFramePr>
@@ -6480,13 +6745,13 @@
               <a:graphicData uri="http://schemas.openxmlformats.org/drawingml/2006/picture">
                 <pic:pic xmlns:pic="http://schemas.openxmlformats.org/drawingml/2006/picture">
                   <pic:nvPicPr>
-                    <pic:cNvPr id="23" name="Image13" descr=""/>
+                    <pic:cNvPr id="23" name="Image13"/>
                     <pic:cNvPicPr>
                       <a:picLocks noChangeAspect="1" noChangeArrowheads="1"/>
                     </pic:cNvPicPr>
                   </pic:nvPicPr>
                   <pic:blipFill>
-                    <a:blip r:embed="rId45"/>
+                    <a:blip r:embed="rId46"/>
                     <a:stretch>
                       <a:fillRect/>
                     </a:stretch>
@@ -6509,20 +6774,28 @@
     </w:p>
     <w:p>
       <w:pPr>
-        <w:pStyle w:val="TextBody"/>
-        <w:rPr>
-          <w:rFonts w:ascii="Verdana" w:hAnsi="Verdana" w:cs="Verdana"/>
-          <w:sz w:val="18"/>
-          <w:szCs w:val="18"/>
-        </w:rPr>
-      </w:pPr>
-      <w:r>
-        <w:rPr>
-          <w:rFonts w:cs="Verdana" w:ascii="Verdana" w:hAnsi="Verdana"/>
+        <w:pStyle w:val="BodyText"/>
+        <w:rPr>
+          <w:rFonts w:ascii="Verdana" w:hAnsi="Verdana" w:cs="Verdana"/>
+          <w:sz w:val="18"/>
+          <w:szCs w:val="18"/>
+        </w:rPr>
+      </w:pPr>
+      <w:r>
+        <w:rPr>
+          <w:rFonts w:ascii="Verdana" w:hAnsi="Verdana" w:cs="Verdana"/>
           <w:color w:val="2A4C96"/>
           <w:sz w:val="18"/>
         </w:rPr>
-        <w:t>August 2001 – February 2004</w:t>
+        <w:t xml:space="preserve">August 2001 – </w:t>
+      </w:r>
+      <w:r>
+        <w:rPr>
+          <w:rFonts w:ascii="Verdana" w:hAnsi="Verdana" w:cs="Verdana"/>
+          <w:color w:val="2A4C96"/>
+          <w:sz w:val="18"/>
+        </w:rPr>
+        <w:t>February 2004</w:t>
       </w:r>
       <w:r>
         <w:rPr>
@@ -6530,34 +6803,36 @@
         </w:rPr>
         <w:br/>
       </w:r>
+      <w:proofErr w:type="spellStart"/>
       <w:r>
         <w:rPr>
           <w:rStyle w:val="InternetLink"/>
-          <w:rFonts w:cs="Verdana" w:ascii="Verdana" w:hAnsi="Verdana"/>
+          <w:rFonts w:ascii="Verdana" w:hAnsi="Verdana" w:cs="Verdana"/>
           <w:b/>
           <w:color w:val="2A4C96"/>
           <w:sz w:val="18"/>
         </w:rPr>
         <w:t>Salira</w:t>
       </w:r>
-    </w:p>
-    <w:p>
-      <w:pPr>
-        <w:pStyle w:val="TextBody"/>
-        <w:rPr/>
-      </w:pPr>
-      <w:r>
-        <w:rPr>
-          <w:rFonts w:cs="Verdana" w:ascii="Verdana" w:hAnsi="Verdana"/>
+      <w:proofErr w:type="spellEnd"/>
+    </w:p>
+    <w:p>
+      <w:pPr>
+        <w:pStyle w:val="BodyText"/>
+      </w:pPr>
+      <w:r>
+        <w:rPr>
+          <w:rFonts w:ascii="Verdana" w:hAnsi="Verdana" w:cs="Verdana"/>
           <w:sz w:val="18"/>
           <w:szCs w:val="18"/>
         </w:rPr>
         <w:t xml:space="preserve">Served as </w:t>
       </w:r>
-      <w:r>
-        <w:rPr>
-          <w:rStyle w:val="Standout"/>
-          <w:rFonts w:cs="Verdana" w:ascii="Verdana" w:hAnsi="Verdana"/>
+      <w:proofErr w:type="spellStart"/>
+      <w:r>
+        <w:rPr>
+          <w:rStyle w:val="standout"/>
+          <w:rFonts w:ascii="Verdana" w:hAnsi="Verdana" w:cs="Verdana"/>
           <w:b/>
           <w:bCs/>
           <w:color w:val="800000"/>
@@ -6566,33 +6841,34 @@
         </w:rPr>
         <w:t>Clearcase</w:t>
       </w:r>
-      <w:r>
-        <w:rPr>
-          <w:rStyle w:val="Standout"/>
-          <w:rFonts w:cs="Verdana" w:ascii="Verdana" w:hAnsi="Verdana"/>
+      <w:proofErr w:type="spellEnd"/>
+      <w:r>
+        <w:rPr>
+          <w:rStyle w:val="standout"/>
+          <w:rFonts w:ascii="Verdana" w:hAnsi="Verdana" w:cs="Verdana"/>
           <w:sz w:val="18"/>
           <w:szCs w:val="18"/>
         </w:rPr>
         <w:t>/</w:t>
       </w:r>
-      <w:r>
-        <w:rPr>
-          <w:rStyle w:val="Standout"/>
-          <w:rFonts w:cs="Verdana" w:ascii="Verdana" w:hAnsi="Verdana"/>
-          <w:b/>
-          <w:bCs/>
-          <w:i w:val="false"/>
-          <w:iCs w:val="false"/>
+      <w:proofErr w:type="spellStart"/>
+      <w:r>
+        <w:rPr>
+          <w:rStyle w:val="standout"/>
+          <w:rFonts w:ascii="Verdana" w:hAnsi="Verdana" w:cs="Verdana"/>
+          <w:b/>
+          <w:bCs/>
           <w:color w:val="800000"/>
           <w:sz w:val="18"/>
           <w:szCs w:val="18"/>
         </w:rPr>
         <w:t>Clearquest</w:t>
       </w:r>
-      <w:r>
-        <w:rPr>
-          <w:rStyle w:val="Standout"/>
-          <w:rFonts w:cs="Verdana" w:ascii="Verdana" w:hAnsi="Verdana"/>
+      <w:proofErr w:type="spellEnd"/>
+      <w:r>
+        <w:rPr>
+          <w:rStyle w:val="standout"/>
+          <w:rFonts w:ascii="Verdana" w:hAnsi="Verdana" w:cs="Verdana"/>
           <w:sz w:val="18"/>
           <w:szCs w:val="18"/>
         </w:rPr>
@@ -6600,7 +6876,7 @@
       </w:r>
       <w:r>
         <w:rPr>
-          <w:rFonts w:cs="Verdana" w:ascii="Verdana" w:hAnsi="Verdana"/>
+          <w:rFonts w:ascii="Verdana" w:hAnsi="Verdana" w:cs="Verdana"/>
           <w:sz w:val="18"/>
           <w:szCs w:val="18"/>
         </w:rPr>
@@ -6608,8 +6884,8 @@
       </w:r>
       <w:r>
         <w:rPr>
-          <w:rStyle w:val="Standout"/>
-          <w:rFonts w:cs="Verdana" w:ascii="Verdana" w:hAnsi="Verdana"/>
+          <w:rStyle w:val="standout"/>
+          <w:rFonts w:ascii="Verdana" w:hAnsi="Verdana" w:cs="Verdana"/>
           <w:b/>
           <w:bCs/>
           <w:color w:val="990000"/>
@@ -6620,18 +6896,18 @@
       </w:r>
       <w:r>
         <w:rPr>
-          <w:rStyle w:val="Standout"/>
-          <w:rFonts w:cs="Verdana" w:ascii="Verdana" w:hAnsi="Verdana"/>
+          <w:rStyle w:val="standout"/>
+          <w:rFonts w:ascii="Verdana" w:hAnsi="Verdana" w:cs="Verdana"/>
           <w:sz w:val="18"/>
           <w:szCs w:val="18"/>
         </w:rPr>
         <w:t xml:space="preserve">, employing </w:t>
       </w:r>
-      <w:hyperlink r:id="rId46">
+      <w:hyperlink r:id="rId47">
         <w:r>
           <w:rPr>
             <w:rStyle w:val="InternetLink"/>
-            <w:rFonts w:cs="Verdana" w:ascii="Verdana" w:hAnsi="Verdana"/>
+            <w:rFonts w:ascii="Verdana" w:hAnsi="Verdana" w:cs="Verdana"/>
             <w:sz w:val="18"/>
             <w:szCs w:val="18"/>
           </w:rPr>
@@ -6640,7 +6916,7 @@
       </w:hyperlink>
       <w:r>
         <w:rPr>
-          <w:rFonts w:cs="Verdana" w:ascii="Verdana" w:hAnsi="Verdana"/>
+          <w:rFonts w:ascii="Verdana" w:hAnsi="Verdana" w:cs="Verdana"/>
           <w:sz w:val="18"/>
           <w:szCs w:val="18"/>
         </w:rPr>
@@ -6648,8 +6924,8 @@
       </w:r>
       <w:r>
         <w:rPr>
-          <w:rStyle w:val="Standout"/>
-          <w:rFonts w:cs="Verdana" w:ascii="Verdana" w:hAnsi="Verdana"/>
+          <w:rStyle w:val="standout"/>
+          <w:rFonts w:ascii="Verdana" w:hAnsi="Verdana" w:cs="Verdana"/>
           <w:sz w:val="18"/>
           <w:szCs w:val="18"/>
         </w:rPr>
@@ -6657,17 +6933,17 @@
       </w:r>
       <w:r>
         <w:rPr>
-          <w:rFonts w:cs="Verdana" w:ascii="Verdana" w:hAnsi="Verdana"/>
+          <w:rFonts w:ascii="Verdana" w:hAnsi="Verdana" w:cs="Verdana"/>
           <w:sz w:val="18"/>
           <w:szCs w:val="18"/>
         </w:rPr>
         <w:t xml:space="preserve">. Analyzed </w:t>
       </w:r>
-      <w:hyperlink r:id="rId47">
+      <w:hyperlink r:id="rId48">
         <w:r>
           <w:rPr>
             <w:rStyle w:val="InternetLink"/>
-            <w:rFonts w:cs="Verdana" w:ascii="Verdana" w:hAnsi="Verdana"/>
+            <w:rFonts w:ascii="Verdana" w:hAnsi="Verdana" w:cs="Verdana"/>
             <w:sz w:val="18"/>
             <w:szCs w:val="18"/>
           </w:rPr>
@@ -6676,17 +6952,17 @@
       </w:hyperlink>
       <w:r>
         <w:rPr>
-          <w:rFonts w:cs="Verdana" w:ascii="Verdana" w:hAnsi="Verdana"/>
+          <w:rFonts w:ascii="Verdana" w:hAnsi="Verdana" w:cs="Verdana"/>
           <w:sz w:val="18"/>
           <w:szCs w:val="18"/>
         </w:rPr>
         <w:t xml:space="preserve"> and </w:t>
       </w:r>
-      <w:hyperlink r:id="rId48">
+      <w:hyperlink r:id="rId49">
         <w:r>
           <w:rPr>
             <w:rStyle w:val="InternetLink"/>
-            <w:rFonts w:cs="Verdana" w:ascii="Verdana" w:hAnsi="Verdana"/>
+            <w:rFonts w:ascii="Verdana" w:hAnsi="Verdana" w:cs="Verdana"/>
             <w:sz w:val="18"/>
             <w:szCs w:val="18"/>
           </w:rPr>
@@ -6695,7 +6971,7 @@
       </w:hyperlink>
       <w:r>
         <w:rPr>
-          <w:rFonts w:cs="Verdana" w:ascii="Verdana" w:hAnsi="Verdana"/>
+          <w:rFonts w:ascii="Verdana" w:hAnsi="Verdana" w:cs="Verdana"/>
           <w:sz w:val="18"/>
           <w:szCs w:val="18"/>
         </w:rPr>
@@ -6704,66 +6980,104 @@
     </w:p>
     <w:p>
       <w:pPr>
-        <w:pStyle w:val="TextBody"/>
-        <w:rPr>
-          <w:rFonts w:ascii="Verdana" w:hAnsi="Verdana" w:cs="Verdana"/>
-          <w:sz w:val="18"/>
-          <w:szCs w:val="18"/>
-        </w:rPr>
-      </w:pPr>
-      <w:r>
-        <w:rPr>
-          <w:rFonts w:cs="Verdana" w:ascii="Verdana" w:hAnsi="Verdana"/>
+        <w:pStyle w:val="BodyText"/>
+        <w:rPr>
+          <w:rFonts w:ascii="Verdana" w:hAnsi="Verdana" w:cs="Verdana"/>
+          <w:sz w:val="18"/>
+          <w:szCs w:val="18"/>
+        </w:rPr>
+      </w:pPr>
+      <w:r>
+        <w:rPr>
+          <w:rFonts w:ascii="Verdana" w:hAnsi="Verdana" w:cs="Verdana"/>
           <w:sz w:val="18"/>
           <w:szCs w:val="18"/>
         </w:rPr>
         <w:t xml:space="preserve">Setup </w:t>
       </w:r>
-      <w:r>
-        <w:rPr>
-          <w:rStyle w:val="Standout"/>
-          <w:rFonts w:cs="Verdana" w:ascii="Verdana" w:hAnsi="Verdana"/>
+      <w:proofErr w:type="spellStart"/>
+      <w:r>
+        <w:rPr>
+          <w:rStyle w:val="standout"/>
+          <w:rFonts w:ascii="Verdana" w:hAnsi="Verdana" w:cs="Verdana"/>
           <w:sz w:val="18"/>
           <w:szCs w:val="18"/>
         </w:rPr>
         <w:t>Clearquest</w:t>
       </w:r>
-      <w:r>
-        <w:rPr>
-          <w:rFonts w:cs="Verdana" w:ascii="Verdana" w:hAnsi="Verdana"/>
-          <w:sz w:val="18"/>
-          <w:szCs w:val="18"/>
-        </w:rPr>
-        <w:t xml:space="preserve"> and bug tracking system as well as served as an advisor/expert on Clearcase issues, branching strategies, labeling and release management. Wrote C application for product packaging.</w:t>
-      </w:r>
-    </w:p>
-    <w:p>
-      <w:pPr>
-        <w:pStyle w:val="TextBody"/>
-        <w:rPr/>
-      </w:pPr>
-      <w:r>
-        <w:rPr>
-          <w:rFonts w:cs="Verdana" w:ascii="Verdana" w:hAnsi="Verdana"/>
+      <w:proofErr w:type="spellEnd"/>
+      <w:r>
+        <w:rPr>
+          <w:rFonts w:ascii="Verdana" w:hAnsi="Verdana" w:cs="Verdana"/>
+          <w:sz w:val="18"/>
+          <w:szCs w:val="18"/>
+        </w:rPr>
+        <w:t xml:space="preserve"> and bug tracking system as well as served as an advisor/expert on </w:t>
+      </w:r>
+      <w:proofErr w:type="spellStart"/>
+      <w:r>
+        <w:rPr>
+          <w:rFonts w:ascii="Verdana" w:hAnsi="Verdana" w:cs="Verdana"/>
+          <w:sz w:val="18"/>
+          <w:szCs w:val="18"/>
+        </w:rPr>
+        <w:t>Clearcase</w:t>
+      </w:r>
+      <w:proofErr w:type="spellEnd"/>
+      <w:r>
+        <w:rPr>
+          <w:rFonts w:ascii="Verdana" w:hAnsi="Verdana" w:cs="Verdana"/>
+          <w:sz w:val="18"/>
+          <w:szCs w:val="18"/>
+        </w:rPr>
+        <w:t xml:space="preserve"> issues, branching strategies, labeling and release management. W</w:t>
+      </w:r>
+      <w:r>
+        <w:rPr>
+          <w:rFonts w:ascii="Verdana" w:hAnsi="Verdana" w:cs="Verdana"/>
+          <w:sz w:val="18"/>
+          <w:szCs w:val="18"/>
+        </w:rPr>
+        <w:t>rote C application for product packaging.</w:t>
+      </w:r>
+    </w:p>
+    <w:p>
+      <w:pPr>
+        <w:pStyle w:val="BodyText"/>
+      </w:pPr>
+      <w:r>
+        <w:rPr>
+          <w:rFonts w:ascii="Verdana" w:hAnsi="Verdana" w:cs="Verdana"/>
           <w:sz w:val="18"/>
           <w:szCs w:val="18"/>
         </w:rPr>
         <w:t xml:space="preserve">I designed and implemented a </w:t>
       </w:r>
-      <w:hyperlink r:id="rId49">
+      <w:hyperlink r:id="rId50">
+        <w:proofErr w:type="spellStart"/>
         <w:r>
           <w:rPr>
             <w:rStyle w:val="InternetLink"/>
-            <w:rFonts w:cs="Verdana" w:ascii="Verdana" w:hAnsi="Verdana"/>
+            <w:rFonts w:ascii="Verdana" w:hAnsi="Verdana" w:cs="Verdana"/>
             <w:sz w:val="18"/>
             <w:szCs w:val="18"/>
           </w:rPr>
-          <w:t>Clearquest Daemon</w:t>
+          <w:t>Clearquest</w:t>
+        </w:r>
+        <w:proofErr w:type="spellEnd"/>
+        <w:r>
+          <w:rPr>
+            <w:rStyle w:val="InternetLink"/>
+            <w:rFonts w:ascii="Verdana" w:hAnsi="Verdana" w:cs="Verdana"/>
+            <w:sz w:val="18"/>
+            <w:szCs w:val="18"/>
+          </w:rPr>
+          <w:t xml:space="preserve"> Daemon</w:t>
         </w:r>
       </w:hyperlink>
       <w:r>
         <w:rPr>
-          <w:rFonts w:cs="Verdana" w:ascii="Verdana" w:hAnsi="Verdana"/>
+          <w:rFonts w:ascii="Verdana" w:hAnsi="Verdana" w:cs="Verdana"/>
           <w:sz w:val="18"/>
           <w:szCs w:val="18"/>
         </w:rPr>
@@ -6772,18 +7086,21 @@
     </w:p>
     <w:p>
       <w:pPr>
-        <w:pStyle w:val="TextBody"/>
-        <w:rPr/>
-      </w:pPr>
-      <w:r>
-        <w:rPr/>
+        <w:pStyle w:val="BodyText"/>
+      </w:pPr>
+      <w:r>
+        <w:rPr>
+          <w:noProof/>
+          <w:lang w:eastAsia="en-US"/>
+        </w:rPr>
         <mc:AlternateContent>
           <mc:Choice Requires="wps">
             <w:drawing>
-              <wp:inline distT="0" distB="0" distL="0" distR="0">
+              <wp:inline distT="0" distB="0" distL="0" distR="0" wp14:anchorId="083413EE" wp14:editId="50ED4922">
                 <wp:extent cx="41615995" cy="2540"/>
                 <wp:effectExtent l="0" t="0" r="0" b="0"/>
-                <wp:docPr id="24" name=""/>
+                <wp:docPr id="24" name="Rectangle 24"/>
+                <wp:cNvGraphicFramePr/>
                 <a:graphic xmlns:a="http://schemas.openxmlformats.org/drawingml/2006/main">
                   <a:graphicData uri="http://schemas.microsoft.com/office/word/2010/wordprocessingShape">
                     <wps:wsp>
@@ -6797,16 +7114,22 @@
                           <a:avLst/>
                         </a:prstGeom>
                         <a:solidFill>
-                          <a:srgbClr val="aca899"/>
+                          <a:srgbClr val="ACA899"/>
                         </a:solidFill>
                         <a:ln>
                           <a:noFill/>
                         </a:ln>
                       </wps:spPr>
                       <wps:style>
-                        <a:lnRef idx="0"/>
-                        <a:fillRef idx="0"/>
-                        <a:effectRef idx="0"/>
+                        <a:lnRef idx="0">
+                          <a:scrgbClr r="0" g="0" b="0"/>
+                        </a:lnRef>
+                        <a:fillRef idx="0">
+                          <a:scrgbClr r="0" g="0" b="0"/>
+                        </a:fillRef>
+                        <a:effectRef idx="0">
+                          <a:scrgbClr r="0" g="0" b="0"/>
+                        </a:effectRef>
                         <a:fontRef idx="minor"/>
                       </wps:style>
                       <wps:bodyPr/>
@@ -6830,7 +7153,7 @@
     </w:p>
     <w:p>
       <w:pPr>
-        <w:pStyle w:val="TextBody"/>
+        <w:pStyle w:val="BodyText"/>
         <w:rPr>
           <w:rFonts w:ascii="Verdana" w:hAnsi="Verdana" w:cs="Verdana"/>
           <w:color w:val="2A4C96"/>
@@ -6838,12 +7161,15 @@
         </w:rPr>
       </w:pPr>
       <w:r>
-        <w:rPr/>
+        <w:rPr>
+          <w:noProof/>
+          <w:lang w:eastAsia="en-US"/>
+        </w:rPr>
         <w:drawing>
-          <wp:inline distT="0" distB="0" distL="0" distR="0">
+          <wp:inline distT="0" distB="0" distL="0" distR="0" wp14:anchorId="3A1B759E" wp14:editId="4A7C0730">
             <wp:extent cx="1485900" cy="323850"/>
             <wp:effectExtent l="0" t="0" r="0" b="0"/>
-            <wp:docPr id="25" name="Image14" descr=""/>
+            <wp:docPr id="25" name="Image14"/>
             <wp:cNvGraphicFramePr>
               <a:graphicFrameLocks xmlns:a="http://schemas.openxmlformats.org/drawingml/2006/main" noChangeAspect="1"/>
             </wp:cNvGraphicFramePr>
@@ -6851,13 +7177,13 @@
               <a:graphicData uri="http://schemas.openxmlformats.org/drawingml/2006/picture">
                 <pic:pic xmlns:pic="http://schemas.openxmlformats.org/drawingml/2006/picture">
                   <pic:nvPicPr>
-                    <pic:cNvPr id="25" name="Image14" descr=""/>
+                    <pic:cNvPr id="25" name="Image14"/>
                     <pic:cNvPicPr>
                       <a:picLocks noChangeAspect="1" noChangeArrowheads="1"/>
                     </pic:cNvPicPr>
                   </pic:nvPicPr>
                   <pic:blipFill>
-                    <a:blip r:embed="rId50"/>
+                    <a:blip r:embed="rId39"/>
                     <a:stretch>
                       <a:fillRect/>
                     </a:stretch>
@@ -6880,12 +7206,11 @@
     </w:p>
     <w:p>
       <w:pPr>
-        <w:pStyle w:val="TextBody"/>
-        <w:rPr/>
-      </w:pPr>
-      <w:r>
-        <w:rPr>
-          <w:rFonts w:cs="Verdana" w:ascii="Verdana" w:hAnsi="Verdana"/>
+        <w:pStyle w:val="BodyText"/>
+      </w:pPr>
+      <w:r>
+        <w:rPr>
+          <w:rFonts w:ascii="Verdana" w:hAnsi="Verdana" w:cs="Verdana"/>
           <w:color w:val="2A4C96"/>
           <w:sz w:val="18"/>
         </w:rPr>
@@ -6899,7 +7224,7 @@
       </w:r>
       <w:r>
         <w:rPr>
-          <w:rFonts w:cs="Verdana" w:ascii="Verdana" w:hAnsi="Verdana"/>
+          <w:rFonts w:ascii="Verdana" w:hAnsi="Verdana" w:cs="Verdana"/>
           <w:color w:val="999999"/>
           <w:sz w:val="18"/>
         </w:rPr>
@@ -6914,24 +7239,33 @@
       <w:r>
         <w:rPr>
           <w:rStyle w:val="InternetLink"/>
-          <w:rFonts w:cs="Verdana" w:ascii="Verdana" w:hAnsi="Verdana"/>
+          <w:rFonts w:ascii="Verdana" w:hAnsi="Verdana" w:cs="Verdana"/>
           <w:b/>
           <w:color w:val="2A4C96"/>
           <w:sz w:val="18"/>
         </w:rPr>
-        <w:t>Hewlett Packard</w:t>
-      </w:r>
-    </w:p>
-    <w:p>
-      <w:pPr>
-        <w:pStyle w:val="TextBody"/>
-        <w:rPr/>
+        <w:t>Hewlett P</w:t>
+      </w:r>
+      <w:r>
+        <w:rPr>
+          <w:rStyle w:val="InternetLink"/>
+          <w:rFonts w:ascii="Verdana" w:hAnsi="Verdana" w:cs="Verdana"/>
+          <w:b/>
+          <w:color w:val="2A4C96"/>
+          <w:sz w:val="18"/>
+        </w:rPr>
+        <w:t>ackard</w:t>
+      </w:r>
+    </w:p>
+    <w:p>
+      <w:pPr>
+        <w:pStyle w:val="BodyText"/>
       </w:pPr>
       <w:hyperlink r:id="rId51">
         <w:r>
           <w:rPr>
             <w:rStyle w:val="InternetLink"/>
-            <w:rFonts w:cs="Verdana" w:ascii="Verdana" w:hAnsi="Verdana"/>
+            <w:rFonts w:ascii="Verdana" w:hAnsi="Verdana" w:cs="Verdana"/>
             <w:sz w:val="18"/>
             <w:szCs w:val="18"/>
           </w:rPr>
@@ -6941,14 +7275,13 @@
     </w:p>
     <w:p>
       <w:pPr>
-        <w:pStyle w:val="TextBody"/>
-        <w:rPr/>
+        <w:pStyle w:val="BodyText"/>
       </w:pPr>
       <w:hyperlink r:id="rId52">
         <w:r>
           <w:rPr>
             <w:rStyle w:val="InternetLink"/>
-            <w:rFonts w:cs="Verdana" w:ascii="Verdana" w:hAnsi="Verdana"/>
+            <w:rFonts w:ascii="Verdana" w:hAnsi="Verdana" w:cs="Verdana"/>
             <w:sz w:val="18"/>
             <w:szCs w:val="18"/>
           </w:rPr>
@@ -6958,54 +7291,101 @@
     </w:p>
     <w:p>
       <w:pPr>
-        <w:pStyle w:val="TextBody"/>
-        <w:rPr>
-          <w:rFonts w:ascii="Verdana" w:hAnsi="Verdana" w:cs="Verdana"/>
-          <w:sz w:val="18"/>
-          <w:szCs w:val="18"/>
-        </w:rPr>
-      </w:pPr>
-      <w:r>
-        <w:rPr>
-          <w:rFonts w:cs="Verdana" w:ascii="Verdana" w:hAnsi="Verdana"/>
-          <w:sz w:val="18"/>
-          <w:szCs w:val="18"/>
-        </w:rPr>
-        <w:t xml:space="preserve">Performed Security Audit for the lab. Also migrated user data to HP NetStorage 6000. </w:t>
-      </w:r>
-    </w:p>
-    <w:p>
-      <w:pPr>
-        <w:pStyle w:val="TextBody"/>
-        <w:rPr>
-          <w:rFonts w:ascii="Verdana" w:hAnsi="Verdana" w:cs="Verdana"/>
-          <w:sz w:val="18"/>
-          <w:szCs w:val="18"/>
-        </w:rPr>
-      </w:pPr>
-      <w:r>
-        <w:rPr>
-          <w:rFonts w:cs="Verdana" w:ascii="Verdana" w:hAnsi="Verdana"/>
-          <w:sz w:val="18"/>
-          <w:szCs w:val="18"/>
-        </w:rPr>
-        <w:t>Set up Netscape Enterprise Web Server and iPlanet 4.1 Web Server.</w:t>
-      </w:r>
-    </w:p>
-    <w:p>
-      <w:pPr>
-        <w:pStyle w:val="TextBody"/>
-        <w:rPr/>
-      </w:pPr>
-      <w:r>
-        <w:rPr/>
+        <w:pStyle w:val="BodyText"/>
+        <w:rPr>
+          <w:rFonts w:ascii="Verdana" w:hAnsi="Verdana" w:cs="Verdana"/>
+          <w:sz w:val="18"/>
+          <w:szCs w:val="18"/>
+        </w:rPr>
+      </w:pPr>
+      <w:r>
+        <w:rPr>
+          <w:rFonts w:ascii="Verdana" w:hAnsi="Verdana" w:cs="Verdana"/>
+          <w:sz w:val="18"/>
+          <w:szCs w:val="18"/>
+        </w:rPr>
+        <w:t xml:space="preserve">Performed Security Audit for the lab. Also migrated user data to HP </w:t>
+      </w:r>
+      <w:proofErr w:type="spellStart"/>
+      <w:r>
+        <w:rPr>
+          <w:rFonts w:ascii="Verdana" w:hAnsi="Verdana" w:cs="Verdana"/>
+          <w:sz w:val="18"/>
+          <w:szCs w:val="18"/>
+        </w:rPr>
+        <w:t>NetStorage</w:t>
+      </w:r>
+      <w:proofErr w:type="spellEnd"/>
+      <w:r>
+        <w:rPr>
+          <w:rFonts w:ascii="Verdana" w:hAnsi="Verdana" w:cs="Verdana"/>
+          <w:sz w:val="18"/>
+          <w:szCs w:val="18"/>
+        </w:rPr>
+        <w:t xml:space="preserve"> 6000. </w:t>
+      </w:r>
+    </w:p>
+    <w:p>
+      <w:pPr>
+        <w:pStyle w:val="BodyText"/>
+        <w:rPr>
+          <w:rFonts w:ascii="Verdana" w:hAnsi="Verdana" w:cs="Verdana"/>
+          <w:sz w:val="18"/>
+          <w:szCs w:val="18"/>
+        </w:rPr>
+      </w:pPr>
+      <w:r>
+        <w:rPr>
+          <w:rFonts w:ascii="Verdana" w:hAnsi="Verdana" w:cs="Verdana"/>
+          <w:sz w:val="18"/>
+          <w:szCs w:val="18"/>
+        </w:rPr>
+        <w:t xml:space="preserve">Set up </w:t>
+      </w:r>
+      <w:r>
+        <w:rPr>
+          <w:rFonts w:ascii="Verdana" w:hAnsi="Verdana" w:cs="Verdana"/>
+          <w:sz w:val="18"/>
+          <w:szCs w:val="18"/>
+        </w:rPr>
+        <w:t xml:space="preserve">Netscape Enterprise Web Server and </w:t>
+      </w:r>
+      <w:proofErr w:type="spellStart"/>
+      <w:r>
+        <w:rPr>
+          <w:rFonts w:ascii="Verdana" w:hAnsi="Verdana" w:cs="Verdana"/>
+          <w:sz w:val="18"/>
+          <w:szCs w:val="18"/>
+        </w:rPr>
+        <w:t>iPlanet</w:t>
+      </w:r>
+      <w:proofErr w:type="spellEnd"/>
+      <w:r>
+        <w:rPr>
+          <w:rFonts w:ascii="Verdana" w:hAnsi="Verdana" w:cs="Verdana"/>
+          <w:sz w:val="18"/>
+          <w:szCs w:val="18"/>
+        </w:rPr>
+        <w:t xml:space="preserve"> 4.1 Web Server.</w:t>
+      </w:r>
+    </w:p>
+    <w:p>
+      <w:pPr>
+        <w:pStyle w:val="BodyText"/>
+      </w:pPr>
+      <w:r>
+        <w:rPr>
+          <w:noProof/>
+          <w:lang w:eastAsia="en-US"/>
+        </w:rPr>
         <mc:AlternateContent>
           <mc:Choice Requires="wps">
             <w:drawing>
-              <wp:inline distT="0" distB="0" distL="0" distR="0">
+              <wp:inline distT="0" distB="0" distL="0" distR="0" wp14:anchorId="132C9FA5" wp14:editId="31F5434D">
                 <wp:extent cx="41615995" cy="2540"/>
                 <wp:effectExtent l="0" t="0" r="0" b="0"/>
-                <wp:docPr id="26" name=""/>
+                <wp:docPr id="26" name="Rectangle 26"/>
+                <wp:cNvGraphicFramePr/>
                 <a:graphic xmlns:a="http://schemas.openxmlformats.org/drawingml/2006/main">
                   <a:graphicData uri="http://schemas.microsoft.com/office/word/2010/wordprocessingShape">
                     <wps:wsp>
@@ -7019,16 +7399,22 @@
                           <a:avLst/>
                         </a:prstGeom>
                         <a:solidFill>
-                          <a:srgbClr val="aca899"/>
+                          <a:srgbClr val="ACA899"/>
                         </a:solidFill>
                         <a:ln>
                           <a:noFill/>
                         </a:ln>
                       </wps:spPr>
                       <wps:style>
-                        <a:lnRef idx="0"/>
-                        <a:fillRef idx="0"/>
-                        <a:effectRef idx="0"/>
+                        <a:lnRef idx="0">
+                          <a:scrgbClr r="0" g="0" b="0"/>
+                        </a:lnRef>
+                        <a:fillRef idx="0">
+                          <a:scrgbClr r="0" g="0" b="0"/>
+                        </a:fillRef>
+                        <a:effectRef idx="0">
+                          <a:scrgbClr r="0" g="0" b="0"/>
+                        </a:effectRef>
                         <a:fontRef idx="minor"/>
                       </wps:style>
                       <wps:bodyPr/>
@@ -7064,30 +7450,37 @@
         </w:rPr>
       </w:pPr>
       <w:r>
-        <w:rPr/>
+        <w:lastRenderedPageBreak/>
         <w:t>Copyright (GPL)</w:t>
       </w:r>
     </w:p>
     <w:p>
       <w:pPr>
-        <w:pStyle w:val="TextBody"/>
-        <w:spacing w:lineRule="atLeast" w:line="240" w:before="165" w:after="165"/>
-        <w:ind w:left="165" w:right="165" w:hanging="0"/>
-        <w:rPr/>
-      </w:pPr>
-      <w:r>
-        <w:rPr>
-          <w:rFonts w:cs="Verdana" w:ascii="Verdana" w:hAnsi="Verdana"/>
+        <w:pStyle w:val="BodyText"/>
+        <w:spacing w:before="165" w:after="165" w:line="240" w:lineRule="atLeast"/>
+        <w:ind w:left="165" w:right="165"/>
+      </w:pPr>
+      <w:r>
+        <w:rPr>
+          <w:rFonts w:ascii="Verdana" w:hAnsi="Verdana" w:cs="Verdana"/>
           <w:color w:val="666666"/>
           <w:sz w:val="18"/>
         </w:rPr>
-        <w:t xml:space="preserve">This resume is freely available; you can redistribute it and/or modify it under the terms of the GNU General Public License as published by the Free Software Foundation; either version 2 of the License, or (at your option) any later version. This means that if you modify this resume you must include a copy of the original source or refer to its origin at </w:t>
+        <w:t>This resume is freely available; you can redistribute it and/or modify it under the terms of the GNU General Public License as published by the Free Software Foundation; either version 2 of the License, or (at your option) any later version. This means tha</w:t>
+      </w:r>
+      <w:r>
+        <w:rPr>
+          <w:rFonts w:ascii="Verdana" w:hAnsi="Verdana" w:cs="Verdana"/>
+          <w:color w:val="666666"/>
+          <w:sz w:val="18"/>
+        </w:rPr>
+        <w:t xml:space="preserve">t if you modify this resume you must include a copy of the original source or refer to its origin at </w:t>
       </w:r>
       <w:hyperlink r:id="rId53">
         <w:r>
           <w:rPr>
             <w:rStyle w:val="InternetLink"/>
-            <w:rFonts w:cs="Verdana" w:ascii="Verdana" w:hAnsi="Verdana"/>
+            <w:rFonts w:ascii="Verdana" w:hAnsi="Verdana" w:cs="Verdana"/>
             <w:sz w:val="18"/>
           </w:rPr>
           <w:t>http://clearscm.com/Resumes/Andrew/</w:t>
@@ -7095,7 +7488,7 @@
       </w:hyperlink>
       <w:r>
         <w:rPr>
-          <w:rFonts w:cs="Verdana" w:ascii="Verdana" w:hAnsi="Verdana"/>
+          <w:rFonts w:ascii="Verdana" w:hAnsi="Verdana" w:cs="Verdana"/>
           <w:color w:val="666666"/>
           <w:sz w:val="18"/>
         </w:rPr>
@@ -7104,9 +7497,9 @@
     </w:p>
     <w:p>
       <w:pPr>
-        <w:pStyle w:val="TextBody"/>
-        <w:spacing w:lineRule="atLeast" w:line="240" w:before="165" w:after="165"/>
-        <w:ind w:left="165" w:right="165" w:hanging="0"/>
+        <w:pStyle w:val="BodyText"/>
+        <w:spacing w:before="165" w:after="165" w:line="240" w:lineRule="atLeast"/>
+        <w:ind w:left="165" w:right="165"/>
         <w:rPr>
           <w:rFonts w:ascii="Verdana" w:hAnsi="Verdana" w:cs="Verdana"/>
           <w:color w:val="666666"/>
@@ -7115,56 +7508,68 @@
       </w:pPr>
       <w:r>
         <w:rPr>
-          <w:rFonts w:cs="Verdana" w:ascii="Verdana" w:hAnsi="Verdana"/>
+          <w:rFonts w:ascii="Verdana" w:hAnsi="Verdana" w:cs="Verdana"/>
           <w:color w:val="666666"/>
           <w:sz w:val="18"/>
         </w:rPr>
-        <w:t>This resume is distributed in the hope that it will be useful, but WITHOUT ANY WARRANTY; without even the implied warranty of MERCHANTABILITY or FITNESS FOR A PARTICULAR PURPOSE. See the GNU General Public License for more details.</w:t>
-      </w:r>
-    </w:p>
-    <w:p>
-      <w:pPr>
-        <w:pStyle w:val="TextBody"/>
-        <w:spacing w:lineRule="atLeast" w:line="240" w:before="165" w:after="165"/>
-        <w:ind w:left="165" w:right="165" w:hanging="0"/>
+        <w:t xml:space="preserve">This resume is distributed in the hope that it will be useful, </w:t>
+      </w:r>
+      <w:r>
         <w:rPr>
           <w:rFonts w:ascii="Verdana" w:hAnsi="Verdana" w:cs="Verdana"/>
           <w:color w:val="666666"/>
           <w:sz w:val="18"/>
         </w:rPr>
-      </w:pPr>
-      <w:r>
-        <w:rPr>
-          <w:rFonts w:cs="Verdana" w:ascii="Verdana" w:hAnsi="Verdana"/>
+        <w:t>but WITHOUT ANY WARRANTY; without even the implied warranty of MERCHANTABILITY or FITNESS FOR A PARTICULAR PURPOSE. See the GNU General Public License for more details.</w:t>
+      </w:r>
+    </w:p>
+    <w:p>
+      <w:pPr>
+        <w:pStyle w:val="BodyText"/>
+        <w:spacing w:before="165" w:after="165" w:line="240" w:lineRule="atLeast"/>
+        <w:ind w:left="165" w:right="165"/>
+        <w:rPr>
+          <w:rFonts w:ascii="Verdana" w:hAnsi="Verdana" w:cs="Verdana"/>
           <w:color w:val="666666"/>
           <w:sz w:val="18"/>
         </w:rPr>
-        <w:t>You should have received a copy of the GNU General Public License along with this resume; if not, write to the Free Software Foundation, Inc., 59 Temple Place - Suite 330, Boston, MA 02111-1307, USA.</w:t>
-      </w:r>
-    </w:p>
-    <w:p>
-      <w:pPr>
-        <w:pStyle w:val="TextBody"/>
-        <w:rPr/>
-      </w:pPr>
-      <w:r>
-        <w:rPr/>
-      </w:r>
-    </w:p>
-    <w:p>
-      <w:pPr>
-        <w:pStyle w:val="Normal"/>
-        <w:rPr/>
-      </w:pPr>
-      <w:r>
-        <w:rPr/>
+      </w:pPr>
+      <w:r>
+        <w:rPr>
+          <w:rFonts w:ascii="Verdana" w:hAnsi="Verdana" w:cs="Verdana"/>
+          <w:color w:val="666666"/>
+          <w:sz w:val="18"/>
+        </w:rPr>
+        <w:t>You should have received a copy of the GNU General Public License along with this resum</w:t>
+      </w:r>
+      <w:r>
+        <w:rPr>
+          <w:rFonts w:ascii="Verdana" w:hAnsi="Verdana" w:cs="Verdana"/>
+          <w:color w:val="666666"/>
+          <w:sz w:val="18"/>
+        </w:rPr>
+        <w:t>e; if not, write to the Free Software Foundation, Inc., 59 Temple Place - Suite 330, Boston, MA 02111-1307, USA.</w:t>
+      </w:r>
+    </w:p>
+    <w:p>
+      <w:pPr>
+        <w:pStyle w:val="BodyText"/>
+      </w:pPr>
+    </w:p>
+    <w:p>
+      <w:r>
+        <w:rPr>
+          <w:noProof/>
+          <w:lang w:eastAsia="en-US"/>
+        </w:rPr>
         <mc:AlternateContent>
           <mc:Choice Requires="wps">
             <w:drawing>
-              <wp:inline distT="0" distB="0" distL="0" distR="0">
+              <wp:inline distT="0" distB="0" distL="0" distR="0" wp14:anchorId="2923A9F4" wp14:editId="583BCC55">
                 <wp:extent cx="41615995" cy="2540"/>
                 <wp:effectExtent l="0" t="0" r="0" b="0"/>
-                <wp:docPr id="27" name=""/>
+                <wp:docPr id="27" name="Rectangle 27"/>
+                <wp:cNvGraphicFramePr/>
                 <a:graphic xmlns:a="http://schemas.openxmlformats.org/drawingml/2006/main">
                   <a:graphicData uri="http://schemas.microsoft.com/office/word/2010/wordprocessingShape">
                     <wps:wsp>
@@ -7178,16 +7583,22 @@
                           <a:avLst/>
                         </a:prstGeom>
                         <a:solidFill>
-                          <a:srgbClr val="aca899"/>
+                          <a:srgbClr val="ACA899"/>
                         </a:solidFill>
                         <a:ln>
                           <a:noFill/>
                         </a:ln>
                       </wps:spPr>
                       <wps:style>
-                        <a:lnRef idx="0"/>
-                        <a:fillRef idx="0"/>
-                        <a:effectRef idx="0"/>
+                        <a:lnRef idx="0">
+                          <a:scrgbClr r="0" g="0" b="0"/>
+                        </a:lnRef>
+                        <a:fillRef idx="0">
+                          <a:scrgbClr r="0" g="0" b="0"/>
+                        </a:fillRef>
+                        <a:effectRef idx="0">
+                          <a:scrgbClr r="0" g="0" b="0"/>
+                        </a:effectRef>
                         <a:fontRef idx="minor"/>
                       </wps:style>
                       <wps:bodyPr/>
@@ -7210,21 +7621,22 @@
       </w:r>
     </w:p>
     <w:sectPr>
-      <w:type w:val="nextPage"/>
       <w:pgSz w:w="12240" w:h="15840"/>
-      <w:pgMar w:left="1440" w:right="1440" w:header="0" w:top="1440" w:footer="0" w:bottom="1440" w:gutter="0"/>
-      <w:pgNumType w:fmt="decimal"/>
-      <w:formProt w:val="false"/>
-      <w:textDirection w:val="lrTb"/>
-      <w:docGrid w:type="default" w:linePitch="360" w:charSpace="4294961151"/>
+      <w:pgMar w:top="1440" w:right="1440" w:bottom="1440" w:left="1440" w:header="0" w:footer="0" w:gutter="0"/>
+      <w:cols w:space="720"/>
+      <w:formProt w:val="0"/>
+      <w:docGrid w:linePitch="360" w:charSpace="-6145"/>
     </w:sectPr>
   </w:body>
 </w:document>
 </file>
 
 <file path=word/numbering.xml><?xml version="1.0" encoding="utf-8"?>
-<w:numbering xmlns:w="http://schemas.openxmlformats.org/wordprocessingml/2006/main" xmlns:o="urn:schemas-microsoft-com:office:office" xmlns:r="http://schemas.openxmlformats.org/officeDocument/2006/relationships" xmlns:v="urn:schemas-microsoft-com:vml">
-  <w:abstractNum w:abstractNumId="1">
+<w:numbering xmlns:wpc="http://schemas.microsoft.com/office/word/2010/wordprocessingCanvas" xmlns:mo="http://schemas.microsoft.com/office/mac/office/2008/main" xmlns:mc="http://schemas.openxmlformats.org/markup-compatibility/2006" xmlns:mv="urn:schemas-microsoft-com:mac:vml" xmlns:o="urn:schemas-microsoft-com:office:office" xmlns:r="http://schemas.openxmlformats.org/officeDocument/2006/relationships" xmlns:m="http://schemas.openxmlformats.org/officeDocument/2006/math" xmlns:v="urn:schemas-microsoft-com:vml" xmlns:wp14="http://schemas.microsoft.com/office/word/2010/wordprocessingDrawing" xmlns:wp="http://schemas.openxmlformats.org/drawingml/2006/wordprocessingDrawing" xmlns:w10="urn:schemas-microsoft-com:office:word" xmlns:w="http://schemas.openxmlformats.org/wordprocessingml/2006/main" xmlns:w14="http://schemas.microsoft.com/office/word/2010/wordml" xmlns:w15="http://schemas.microsoft.com/office/word/2012/wordml" xmlns:wpg="http://schemas.microsoft.com/office/word/2010/wordprocessingGroup" xmlns:wpi="http://schemas.microsoft.com/office/word/2010/wordprocessingInk" xmlns:wne="http://schemas.microsoft.com/office/word/2006/wordml" xmlns:wps="http://schemas.microsoft.com/office/word/2010/wordprocessingShape" mc:Ignorable="w14 w15 wp14">
+  <w:abstractNum w:abstractNumId="0">
+    <w:nsid w:val="260549C9"/>
+    <w:multiLevelType w:val="multilevel"/>
+    <w:tmpl w:val="CA68925A"/>
     <w:lvl w:ilvl="0">
       <w:start w:val="1"/>
       <w:numFmt w:val="none"/>
@@ -7232,6 +7644,9 @@
       <w:lvlText w:val=""/>
       <w:lvlJc w:val="left"/>
       <w:pPr>
+        <w:tabs>
+          <w:tab w:val="num" w:pos="432"/>
+        </w:tabs>
         <w:ind w:left="432" w:hanging="432"/>
       </w:pPr>
     </w:lvl>
@@ -7242,6 +7657,9 @@
       <w:lvlText w:val=""/>
       <w:lvlJc w:val="left"/>
       <w:pPr>
+        <w:tabs>
+          <w:tab w:val="num" w:pos="576"/>
+        </w:tabs>
         <w:ind w:left="576" w:hanging="576"/>
       </w:pPr>
     </w:lvl>
@@ -7252,6 +7670,9 @@
       <w:lvlText w:val=""/>
       <w:lvlJc w:val="left"/>
       <w:pPr>
+        <w:tabs>
+          <w:tab w:val="num" w:pos="720"/>
+        </w:tabs>
         <w:ind w:left="720" w:hanging="720"/>
       </w:pPr>
     </w:lvl>
@@ -7262,6 +7683,9 @@
       <w:lvlText w:val=""/>
       <w:lvlJc w:val="left"/>
       <w:pPr>
+        <w:tabs>
+          <w:tab w:val="num" w:pos="864"/>
+        </w:tabs>
         <w:ind w:left="864" w:hanging="864"/>
       </w:pPr>
     </w:lvl>
@@ -7272,6 +7696,9 @@
       <w:lvlText w:val=""/>
       <w:lvlJc w:val="left"/>
       <w:pPr>
+        <w:tabs>
+          <w:tab w:val="num" w:pos="1008"/>
+        </w:tabs>
         <w:ind w:left="1008" w:hanging="1008"/>
       </w:pPr>
     </w:lvl>
@@ -7282,6 +7709,9 @@
       <w:lvlText w:val=""/>
       <w:lvlJc w:val="left"/>
       <w:pPr>
+        <w:tabs>
+          <w:tab w:val="num" w:pos="1152"/>
+        </w:tabs>
         <w:ind w:left="1152" w:hanging="1152"/>
       </w:pPr>
     </w:lvl>
@@ -7292,6 +7722,9 @@
       <w:lvlText w:val=""/>
       <w:lvlJc w:val="left"/>
       <w:pPr>
+        <w:tabs>
+          <w:tab w:val="num" w:pos="1296"/>
+        </w:tabs>
         <w:ind w:left="1296" w:hanging="1296"/>
       </w:pPr>
     </w:lvl>
@@ -7302,6 +7735,9 @@
       <w:lvlText w:val=""/>
       <w:lvlJc w:val="left"/>
       <w:pPr>
+        <w:tabs>
+          <w:tab w:val="num" w:pos="1440"/>
+        </w:tabs>
         <w:ind w:left="1440" w:hanging="1440"/>
       </w:pPr>
     </w:lvl>
@@ -7312,11 +7748,17 @@
       <w:lvlText w:val=""/>
       <w:lvlJc w:val="left"/>
       <w:pPr>
+        <w:tabs>
+          <w:tab w:val="num" w:pos="1584"/>
+        </w:tabs>
         <w:ind w:left="1584" w:hanging="1584"/>
       </w:pPr>
     </w:lvl>
   </w:abstractNum>
-  <w:abstractNum w:abstractNumId="2">
+  <w:abstractNum w:abstractNumId="1">
+    <w:nsid w:val="6F030771"/>
+    <w:multiLevelType w:val="multilevel"/>
+    <w:tmpl w:val="405ECDE4"/>
     <w:lvl w:ilvl="0">
       <w:start w:val="1"/>
       <w:numFmt w:val="none"/>
@@ -7324,9 +7766,6 @@
       <w:lvlText w:val=""/>
       <w:lvlJc w:val="left"/>
       <w:pPr>
-        <w:tabs>
-          <w:tab w:val="num" w:pos="432"/>
-        </w:tabs>
         <w:ind w:left="432" w:hanging="432"/>
       </w:pPr>
     </w:lvl>
@@ -7337,9 +7776,6 @@
       <w:lvlText w:val=""/>
       <w:lvlJc w:val="left"/>
       <w:pPr>
-        <w:tabs>
-          <w:tab w:val="num" w:pos="576"/>
-        </w:tabs>
         <w:ind w:left="576" w:hanging="576"/>
       </w:pPr>
     </w:lvl>
@@ -7350,9 +7786,6 @@
       <w:lvlText w:val=""/>
       <w:lvlJc w:val="left"/>
       <w:pPr>
-        <w:tabs>
-          <w:tab w:val="num" w:pos="720"/>
-        </w:tabs>
         <w:ind w:left="720" w:hanging="720"/>
       </w:pPr>
     </w:lvl>
@@ -7363,9 +7796,6 @@
       <w:lvlText w:val=""/>
       <w:lvlJc w:val="left"/>
       <w:pPr>
-        <w:tabs>
-          <w:tab w:val="num" w:pos="864"/>
-        </w:tabs>
         <w:ind w:left="864" w:hanging="864"/>
       </w:pPr>
     </w:lvl>
@@ -7376,9 +7806,6 @@
       <w:lvlText w:val=""/>
       <w:lvlJc w:val="left"/>
       <w:pPr>
-        <w:tabs>
-          <w:tab w:val="num" w:pos="1008"/>
-        </w:tabs>
         <w:ind w:left="1008" w:hanging="1008"/>
       </w:pPr>
     </w:lvl>
@@ -7389,9 +7816,6 @@
       <w:lvlText w:val=""/>
       <w:lvlJc w:val="left"/>
       <w:pPr>
-        <w:tabs>
-          <w:tab w:val="num" w:pos="1152"/>
-        </w:tabs>
         <w:ind w:left="1152" w:hanging="1152"/>
       </w:pPr>
     </w:lvl>
@@ -7402,9 +7826,6 @@
       <w:lvlText w:val=""/>
       <w:lvlJc w:val="left"/>
       <w:pPr>
-        <w:tabs>
-          <w:tab w:val="num" w:pos="1296"/>
-        </w:tabs>
         <w:ind w:left="1296" w:hanging="1296"/>
       </w:pPr>
     </w:lvl>
@@ -7415,9 +7836,6 @@
       <w:lvlText w:val=""/>
       <w:lvlJc w:val="left"/>
       <w:pPr>
-        <w:tabs>
-          <w:tab w:val="num" w:pos="1440"/>
-        </w:tabs>
         <w:ind w:left="1440" w:hanging="1440"/>
       </w:pPr>
     </w:lvl>
@@ -7428,9 +7846,6 @@
       <w:lvlText w:val=""/>
       <w:lvlJc w:val="left"/>
       <w:pPr>
-        <w:tabs>
-          <w:tab w:val="num" w:pos="1584"/>
-        </w:tabs>
         <w:ind w:left="1584" w:hanging="1584"/>
       </w:pPr>
     </w:lvl>
@@ -7439,46 +7854,421 @@
     <w:abstractNumId w:val="1"/>
   </w:num>
   <w:num w:numId="2">
-    <w:abstractNumId w:val="2"/>
+    <w:abstractNumId w:val="0"/>
   </w:num>
 </w:numbering>
 </file>
 
 <file path=word/styles.xml><?xml version="1.0" encoding="utf-8"?>
-<w:styles xmlns:w="http://schemas.openxmlformats.org/wordprocessingml/2006/main" xmlns:w14="http://schemas.microsoft.com/office/word/2010/wordml" xmlns:mc="http://schemas.openxmlformats.org/markup-compatibility/2006" mc:Ignorable="w14">
+<w:styles xmlns:mc="http://schemas.openxmlformats.org/markup-compatibility/2006" xmlns:r="http://schemas.openxmlformats.org/officeDocument/2006/relationships" xmlns:w="http://schemas.openxmlformats.org/wordprocessingml/2006/main" xmlns:w14="http://schemas.microsoft.com/office/word/2010/wordml" xmlns:w15="http://schemas.microsoft.com/office/word/2012/wordml" mc:Ignorable="w14 w15">
   <w:docDefaults>
     <w:rPrDefault>
       <w:rPr>
-        <w:rFonts w:ascii="Liberation Serif" w:hAnsi="Liberation Serif" w:eastAsia="Arial Unicode MS" w:cs="Arial Unicode MS"/>
-        <w:sz w:val="20"/>
+        <w:rFonts w:ascii="Liberation Serif" w:eastAsia="Arial Unicode MS" w:hAnsi="Liberation Serif" w:cs="Arial Unicode MS"/>
         <w:szCs w:val="24"/>
         <w:lang w:val="en-US" w:eastAsia="zh-CN" w:bidi="hi-IN"/>
       </w:rPr>
     </w:rPrDefault>
-    <w:pPrDefault>
-      <w:pPr/>
-    </w:pPrDefault>
+    <w:pPrDefault/>
   </w:docDefaults>
-  <w:style w:type="paragraph" w:styleId="Normal">
+  <w:latentStyles w:defLockedState="0" w:defUIPriority="99" w:defSemiHidden="0" w:defUnhideWhenUsed="0" w:defQFormat="0" w:count="380">
+    <w:lsdException w:name="Normal" w:uiPriority="0" w:qFormat="1"/>
+    <w:lsdException w:name="heading 1" w:uiPriority="9" w:qFormat="1"/>
+    <w:lsdException w:name="heading 2" w:semiHidden="1" w:uiPriority="9" w:unhideWhenUsed="1" w:qFormat="1"/>
+    <w:lsdException w:name="heading 3" w:semiHidden="1" w:uiPriority="9" w:unhideWhenUsed="1" w:qFormat="1"/>
+    <w:lsdException w:name="heading 4" w:semiHidden="1" w:uiPriority="9" w:unhideWhenUsed="1" w:qFormat="1"/>
+    <w:lsdException w:name="heading 5" w:semiHidden="1" w:uiPriority="9" w:unhideWhenUsed="1" w:qFormat="1"/>
+    <w:lsdException w:name="heading 6" w:semiHidden="1" w:uiPriority="9" w:unhideWhenUsed="1" w:qFormat="1"/>
+    <w:lsdException w:name="heading 7" w:semiHidden="1" w:uiPriority="9" w:unhideWhenUsed="1" w:qFormat="1"/>
+    <w:lsdException w:name="heading 8" w:semiHidden="1" w:uiPriority="9" w:unhideWhenUsed="1" w:qFormat="1"/>
+    <w:lsdException w:name="heading 9" w:semiHidden="1" w:uiPriority="9" w:unhideWhenUsed="1" w:qFormat="1"/>
+    <w:lsdException w:name="index 1" w:semiHidden="1" w:unhideWhenUsed="1"/>
+    <w:lsdException w:name="index 2" w:semiHidden="1" w:unhideWhenUsed="1"/>
+    <w:lsdException w:name="index 3" w:semiHidden="1" w:unhideWhenUsed="1"/>
+    <w:lsdException w:name="index 4" w:semiHidden="1" w:unhideWhenUsed="1"/>
+    <w:lsdException w:name="index 5" w:semiHidden="1" w:unhideWhenUsed="1"/>
+    <w:lsdException w:name="index 6" w:semiHidden="1" w:unhideWhenUsed="1"/>
+    <w:lsdException w:name="index 7" w:semiHidden="1" w:unhideWhenUsed="1"/>
+    <w:lsdException w:name="index 8" w:semiHidden="1" w:unhideWhenUsed="1"/>
+    <w:lsdException w:name="index 9" w:semiHidden="1" w:unhideWhenUsed="1"/>
+    <w:lsdException w:name="toc 1" w:semiHidden="1" w:uiPriority="39" w:unhideWhenUsed="1"/>
+    <w:lsdException w:name="toc 2" w:semiHidden="1" w:uiPriority="39" w:unhideWhenUsed="1"/>
+    <w:lsdException w:name="toc 3" w:semiHidden="1" w:uiPriority="39" w:unhideWhenUsed="1"/>
+    <w:lsdException w:name="toc 4" w:semiHidden="1" w:uiPriority="39" w:unhideWhenUsed="1"/>
+    <w:lsdException w:name="toc 5" w:semiHidden="1" w:uiPriority="39" w:unhideWhenUsed="1"/>
+    <w:lsdException w:name="toc 6" w:semiHidden="1" w:uiPriority="39" w:unhideWhenUsed="1"/>
+    <w:lsdException w:name="toc 7" w:semiHidden="1" w:uiPriority="39" w:unhideWhenUsed="1"/>
+    <w:lsdException w:name="toc 8" w:semiHidden="1" w:uiPriority="39" w:unhideWhenUsed="1"/>
+    <w:lsdException w:name="toc 9" w:semiHidden="1" w:uiPriority="39" w:unhideWhenUsed="1"/>
+    <w:lsdException w:name="Normal Indent" w:semiHidden="1" w:unhideWhenUsed="1"/>
+    <w:lsdException w:name="footnote text" w:semiHidden="1" w:unhideWhenUsed="1"/>
+    <w:lsdException w:name="annotation text" w:semiHidden="1" w:unhideWhenUsed="1"/>
+    <w:lsdException w:name="header" w:semiHidden="1" w:unhideWhenUsed="1"/>
+    <w:lsdException w:name="footer" w:semiHidden="1" w:unhideWhenUsed="1"/>
+    <w:lsdException w:name="index heading" w:semiHidden="1" w:unhideWhenUsed="1"/>
+    <w:lsdException w:name="caption" w:semiHidden="1" w:uiPriority="35" w:unhideWhenUsed="1" w:qFormat="1"/>
+    <w:lsdException w:name="table of figures" w:semiHidden="1" w:unhideWhenUsed="1"/>
+    <w:lsdException w:name="envelope address" w:semiHidden="1" w:unhideWhenUsed="1"/>
+    <w:lsdException w:name="envelope return" w:semiHidden="1" w:unhideWhenUsed="1"/>
+    <w:lsdException w:name="footnote reference" w:semiHidden="1" w:unhideWhenUsed="1"/>
+    <w:lsdException w:name="annotation reference" w:semiHidden="1" w:unhideWhenUsed="1"/>
+    <w:lsdException w:name="line number" w:semiHidden="1" w:unhideWhenUsed="1"/>
+    <w:lsdException w:name="page number" w:semiHidden="1" w:unhideWhenUsed="1"/>
+    <w:lsdException w:name="endnote reference" w:semiHidden="1" w:unhideWhenUsed="1"/>
+    <w:lsdException w:name="endnote text" w:semiHidden="1" w:unhideWhenUsed="1"/>
+    <w:lsdException w:name="table of authorities" w:semiHidden="1" w:unhideWhenUsed="1"/>
+    <w:lsdException w:name="macro" w:semiHidden="1" w:unhideWhenUsed="1"/>
+    <w:lsdException w:name="toa heading" w:semiHidden="1" w:unhideWhenUsed="1"/>
+    <w:lsdException w:name="List" w:semiHidden="1" w:unhideWhenUsed="1"/>
+    <w:lsdException w:name="List Bullet" w:semiHidden="1" w:unhideWhenUsed="1"/>
+    <w:lsdException w:name="List Number" w:semiHidden="1" w:unhideWhenUsed="1"/>
+    <w:lsdException w:name="List 2" w:semiHidden="1" w:unhideWhenUsed="1"/>
+    <w:lsdException w:name="List 3" w:semiHidden="1" w:unhideWhenUsed="1"/>
+    <w:lsdException w:name="List 4" w:semiHidden="1" w:unhideWhenUsed="1"/>
+    <w:lsdException w:name="List 5" w:semiHidden="1" w:unhideWhenUsed="1"/>
+    <w:lsdException w:name="List Bullet 2" w:semiHidden="1" w:unhideWhenUsed="1"/>
+    <w:lsdException w:name="List Bullet 3" w:semiHidden="1" w:unhideWhenUsed="1"/>
+    <w:lsdException w:name="List Bullet 4" w:semiHidden="1" w:unhideWhenUsed="1"/>
+    <w:lsdException w:name="List Bullet 5" w:semiHidden="1" w:unhideWhenUsed="1"/>
+    <w:lsdException w:name="List Number 2" w:semiHidden="1" w:unhideWhenUsed="1"/>
+    <w:lsdException w:name="List Number 3" w:semiHidden="1" w:unhideWhenUsed="1"/>
+    <w:lsdException w:name="List Number 4" w:semiHidden="1" w:unhideWhenUsed="1"/>
+    <w:lsdException w:name="List Number 5" w:semiHidden="1" w:unhideWhenUsed="1"/>
+    <w:lsdException w:name="Title" w:uiPriority="10" w:qFormat="1"/>
+    <w:lsdException w:name="Closing" w:semiHidden="1" w:unhideWhenUsed="1"/>
+    <w:lsdException w:name="Signature" w:semiHidden="1" w:unhideWhenUsed="1"/>
+    <w:lsdException w:name="Default Paragraph Font" w:semiHidden="1" w:uiPriority="1" w:unhideWhenUsed="1"/>
+    <w:lsdException w:name="Body Text" w:semiHidden="1" w:unhideWhenUsed="1"/>
+    <w:lsdException w:name="Body Text Indent" w:semiHidden="1" w:unhideWhenUsed="1"/>
+    <w:lsdException w:name="List Continue" w:semiHidden="1" w:unhideWhenUsed="1"/>
+    <w:lsdException w:name="List Continue 2" w:semiHidden="1" w:unhideWhenUsed="1"/>
+    <w:lsdException w:name="List Continue 3" w:semiHidden="1" w:unhideWhenUsed="1"/>
+    <w:lsdException w:name="List Continue 4" w:semiHidden="1" w:unhideWhenUsed="1"/>
+    <w:lsdException w:name="List Continue 5" w:semiHidden="1" w:unhideWhenUsed="1"/>
+    <w:lsdException w:name="Message Header" w:semiHidden="1" w:unhideWhenUsed="1"/>
+    <w:lsdException w:name="Subtitle" w:uiPriority="11" w:qFormat="1"/>
+    <w:lsdException w:name="Salutation" w:semiHidden="1" w:unhideWhenUsed="1"/>
+    <w:lsdException w:name="Date" w:semiHidden="1" w:unhideWhenUsed="1"/>
+    <w:lsdException w:name="Body Text First Indent" w:semiHidden="1" w:unhideWhenUsed="1"/>
+    <w:lsdException w:name="Body Text First Indent 2" w:semiHidden="1" w:unhideWhenUsed="1"/>
+    <w:lsdException w:name="Note Heading" w:semiHidden="1" w:unhideWhenUsed="1"/>
+    <w:lsdException w:name="Body Text 2" w:semiHidden="1" w:unhideWhenUsed="1"/>
+    <w:lsdException w:name="Body Text 3" w:semiHidden="1" w:unhideWhenUsed="1"/>
+    <w:lsdException w:name="Body Text Indent 2" w:semiHidden="1" w:unhideWhenUsed="1"/>
+    <w:lsdException w:name="Body Text Indent 3" w:semiHidden="1" w:unhideWhenUsed="1"/>
+    <w:lsdException w:name="Block Text" w:semiHidden="1" w:unhideWhenUsed="1"/>
+    <w:lsdException w:name="Hyperlink" w:semiHidden="1" w:unhideWhenUsed="1"/>
+    <w:lsdException w:name="FollowedHyperlink" w:semiHidden="1" w:unhideWhenUsed="1"/>
+    <w:lsdException w:name="Strong" w:uiPriority="22" w:qFormat="1"/>
+    <w:lsdException w:name="Emphasis" w:uiPriority="20" w:qFormat="1"/>
+    <w:lsdException w:name="Document Map" w:semiHidden="1" w:unhideWhenUsed="1"/>
+    <w:lsdException w:name="Plain Text" w:semiHidden="1" w:unhideWhenUsed="1"/>
+    <w:lsdException w:name="E-mail Signature" w:semiHidden="1" w:unhideWhenUsed="1"/>
+    <w:lsdException w:name="HTML Top of Form" w:semiHidden="1" w:unhideWhenUsed="1"/>
+    <w:lsdException w:name="HTML Bottom of Form" w:semiHidden="1" w:unhideWhenUsed="1"/>
+    <w:lsdException w:name="Normal (Web)" w:semiHidden="1" w:unhideWhenUsed="1"/>
+    <w:lsdException w:name="HTML Acronym" w:semiHidden="1" w:unhideWhenUsed="1"/>
+    <w:lsdException w:name="HTML Address" w:semiHidden="1" w:unhideWhenUsed="1"/>
+    <w:lsdException w:name="HTML Cite" w:semiHidden="1" w:unhideWhenUsed="1"/>
+    <w:lsdException w:name="HTML Code" w:semiHidden="1" w:unhideWhenUsed="1"/>
+    <w:lsdException w:name="HTML Definition" w:semiHidden="1" w:unhideWhenUsed="1"/>
+    <w:lsdException w:name="HTML Keyboard" w:semiHidden="1" w:unhideWhenUsed="1"/>
+    <w:lsdException w:name="HTML Preformatted" w:semiHidden="1" w:unhideWhenUsed="1"/>
+    <w:lsdException w:name="HTML Sample" w:semiHidden="1" w:unhideWhenUsed="1"/>
+    <w:lsdException w:name="HTML Typewriter" w:semiHidden="1" w:unhideWhenUsed="1"/>
+    <w:lsdException w:name="HTML Variable" w:semiHidden="1" w:unhideWhenUsed="1"/>
+    <w:lsdException w:name="Normal Table" w:semiHidden="1" w:unhideWhenUsed="1"/>
+    <w:lsdException w:name="annotation subject" w:semiHidden="1" w:unhideWhenUsed="1"/>
+    <w:lsdException w:name="No List" w:semiHidden="1" w:unhideWhenUsed="1"/>
+    <w:lsdException w:name="Outline List 1" w:semiHidden="1" w:unhideWhenUsed="1"/>
+    <w:lsdException w:name="Outline List 2" w:semiHidden="1" w:unhideWhenUsed="1"/>
+    <w:lsdException w:name="Outline List 3" w:semiHidden="1" w:unhideWhenUsed="1"/>
+    <w:lsdException w:name="Table Simple 1" w:semiHidden="1" w:unhideWhenUsed="1"/>
+    <w:lsdException w:name="Table Simple 2" w:semiHidden="1" w:unhideWhenUsed="1"/>
+    <w:lsdException w:name="Table Simple 3" w:semiHidden="1" w:unhideWhenUsed="1"/>
+    <w:lsdException w:name="Table Classic 1" w:semiHidden="1" w:unhideWhenUsed="1"/>
+    <w:lsdException w:name="Table Classic 2" w:semiHidden="1" w:unhideWhenUsed="1"/>
+    <w:lsdException w:name="Table Classic 3" w:semiHidden="1" w:unhideWhenUsed="1"/>
+    <w:lsdException w:name="Table Classic 4" w:semiHidden="1" w:unhideWhenUsed="1"/>
+    <w:lsdException w:name="Table Colorful 1" w:semiHidden="1" w:unhideWhenUsed="1"/>
+    <w:lsdException w:name="Table Colorful 2" w:semiHidden="1" w:unhideWhenUsed="1"/>
+    <w:lsdException w:name="Table Colorful 3" w:semiHidden="1" w:unhideWhenUsed="1"/>
+    <w:lsdException w:name="Table Columns 1" w:semiHidden="1" w:unhideWhenUsed="1"/>
+    <w:lsdException w:name="Table Columns 2" w:semiHidden="1" w:unhideWhenUsed="1"/>
+    <w:lsdException w:name="Table Columns 3" w:semiHidden="1" w:unhideWhenUsed="1"/>
+    <w:lsdException w:name="Table Columns 4" w:semiHidden="1" w:unhideWhenUsed="1"/>
+    <w:lsdException w:name="Table Columns 5" w:semiHidden="1" w:unhideWhenUsed="1"/>
+    <w:lsdException w:name="Table Grid 1" w:semiHidden="1" w:unhideWhenUsed="1"/>
+    <w:lsdException w:name="Table Grid 2" w:semiHidden="1" w:unhideWhenUsed="1"/>
+    <w:lsdException w:name="Table Grid 3" w:semiHidden="1" w:unhideWhenUsed="1"/>
+    <w:lsdException w:name="Table Grid 4" w:semiHidden="1" w:unhideWhenUsed="1"/>
+    <w:lsdException w:name="Table Grid 5" w:semiHidden="1" w:unhideWhenUsed="1"/>
+    <w:lsdException w:name="Table Grid 6" w:semiHidden="1" w:unhideWhenUsed="1"/>
+    <w:lsdException w:name="Table Grid 7" w:semiHidden="1" w:unhideWhenUsed="1"/>
+    <w:lsdException w:name="Table Grid 8" w:semiHidden="1" w:unhideWhenUsed="1"/>
+    <w:lsdException w:name="Table List 1" w:semiHidden="1" w:unhideWhenUsed="1"/>
+    <w:lsdException w:name="Table List 2" w:semiHidden="1" w:unhideWhenUsed="1"/>
+    <w:lsdException w:name="Table List 3" w:semiHidden="1" w:unhideWhenUsed="1"/>
+    <w:lsdException w:name="Table List 4" w:semiHidden="1" w:unhideWhenUsed="1"/>
+    <w:lsdException w:name="Table List 5" w:semiHidden="1" w:unhideWhenUsed="1"/>
+    <w:lsdException w:name="Table List 6" w:semiHidden="1" w:unhideWhenUsed="1"/>
+    <w:lsdException w:name="Table List 7" w:semiHidden="1" w:unhideWhenUsed="1"/>
+    <w:lsdException w:name="Table List 8" w:semiHidden="1" w:unhideWhenUsed="1"/>
+    <w:lsdException w:name="Table 3D effects 1" w:semiHidden="1" w:unhideWhenUsed="1"/>
+    <w:lsdException w:name="Table 3D effects 2" w:semiHidden="1" w:unhideWhenUsed="1"/>
+    <w:lsdException w:name="Table 3D effects 3" w:semiHidden="1" w:unhideWhenUsed="1"/>
+    <w:lsdException w:name="Table Contemporary" w:semiHidden="1" w:unhideWhenUsed="1"/>
+    <w:lsdException w:name="Table Elegant" w:semiHidden="1" w:unhideWhenUsed="1"/>
+    <w:lsdException w:name="Table Professional" w:semiHidden="1" w:unhideWhenUsed="1"/>
+    <w:lsdException w:name="Table Subtle 1" w:semiHidden="1" w:unhideWhenUsed="1"/>
+    <w:lsdException w:name="Table Subtle 2" w:semiHidden="1" w:unhideWhenUsed="1"/>
+    <w:lsdException w:name="Table Web 1" w:semiHidden="1" w:unhideWhenUsed="1"/>
+    <w:lsdException w:name="Table Web 2" w:semiHidden="1" w:unhideWhenUsed="1"/>
+    <w:lsdException w:name="Table Web 3" w:semiHidden="1" w:unhideWhenUsed="1"/>
+    <w:lsdException w:name="Balloon Text" w:semiHidden="1" w:unhideWhenUsed="1"/>
+    <w:lsdException w:name="Table Grid" w:uiPriority="39"/>
+    <w:lsdException w:name="Table Theme" w:semiHidden="1" w:unhideWhenUsed="1"/>
+    <w:lsdException w:name="Note Level 1" w:semiHidden="1" w:unhideWhenUsed="1"/>
+    <w:lsdException w:name="Note Level 2" w:semiHidden="1" w:unhideWhenUsed="1"/>
+    <w:lsdException w:name="Note Level 3" w:semiHidden="1" w:unhideWhenUsed="1"/>
+    <w:lsdException w:name="Note Level 4" w:semiHidden="1" w:unhideWhenUsed="1"/>
+    <w:lsdException w:name="Note Level 5" w:semiHidden="1" w:unhideWhenUsed="1"/>
+    <w:lsdException w:name="Note Level 6" w:semiHidden="1" w:unhideWhenUsed="1"/>
+    <w:lsdException w:name="Note Level 7" w:semiHidden="1" w:unhideWhenUsed="1"/>
+    <w:lsdException w:name="Note Level 8" w:semiHidden="1" w:unhideWhenUsed="1"/>
+    <w:lsdException w:name="Note Level 9" w:semiHidden="1" w:unhideWhenUsed="1"/>
+    <w:lsdException w:name="Placeholder Text" w:semiHidden="1"/>
+    <w:lsdException w:name="No Spacing" w:uiPriority="1" w:qFormat="1"/>
+    <w:lsdException w:name="Light Shading" w:uiPriority="60"/>
+    <w:lsdException w:name="Light List" w:uiPriority="61"/>
+    <w:lsdException w:name="Light Grid" w:uiPriority="62"/>
+    <w:lsdException w:name="Medium Shading 1" w:uiPriority="63"/>
+    <w:lsdException w:name="Medium Shading 2" w:uiPriority="64"/>
+    <w:lsdException w:name="Medium List 1" w:uiPriority="65"/>
+    <w:lsdException w:name="Medium List 2" w:uiPriority="66"/>
+    <w:lsdException w:name="Medium Grid 1" w:uiPriority="67"/>
+    <w:lsdException w:name="Medium Grid 2" w:uiPriority="68"/>
+    <w:lsdException w:name="Medium Grid 3" w:uiPriority="69"/>
+    <w:lsdException w:name="Dark List" w:uiPriority="70"/>
+    <w:lsdException w:name="Colorful Shading" w:uiPriority="71"/>
+    <w:lsdException w:name="Colorful List" w:uiPriority="72"/>
+    <w:lsdException w:name="Colorful Grid" w:uiPriority="73"/>
+    <w:lsdException w:name="Light Shading Accent 1" w:uiPriority="60"/>
+    <w:lsdException w:name="Light List Accent 1" w:uiPriority="61"/>
+    <w:lsdException w:name="Light Grid Accent 1" w:uiPriority="62"/>
+    <w:lsdException w:name="Medium Shading 1 Accent 1" w:uiPriority="63"/>
+    <w:lsdException w:name="Medium Shading 2 Accent 1" w:uiPriority="64"/>
+    <w:lsdException w:name="Medium List 1 Accent 1" w:uiPriority="65"/>
+    <w:lsdException w:name="Revision" w:semiHidden="1"/>
+    <w:lsdException w:name="List Paragraph" w:uiPriority="34" w:qFormat="1"/>
+    <w:lsdException w:name="Quote" w:uiPriority="29" w:qFormat="1"/>
+    <w:lsdException w:name="Intense Quote" w:uiPriority="30" w:qFormat="1"/>
+    <w:lsdException w:name="Medium List 2 Accent 1" w:uiPriority="66"/>
+    <w:lsdException w:name="Medium Grid 1 Accent 1" w:uiPriority="67"/>
+    <w:lsdException w:name="Medium Grid 2 Accent 1" w:uiPriority="68"/>
+    <w:lsdException w:name="Medium Grid 3 Accent 1" w:uiPriority="69"/>
+    <w:lsdException w:name="Dark List Accent 1" w:uiPriority="70"/>
+    <w:lsdException w:name="Colorful Shading Accent 1" w:uiPriority="71"/>
+    <w:lsdException w:name="Colorful List Accent 1" w:uiPriority="72"/>
+    <w:lsdException w:name="Colorful Grid Accent 1" w:uiPriority="73"/>
+    <w:lsdException w:name="Light Shading Accent 2" w:uiPriority="60"/>
+    <w:lsdException w:name="Light List Accent 2" w:uiPriority="61"/>
+    <w:lsdException w:name="Light Grid Accent 2" w:uiPriority="62"/>
+    <w:lsdException w:name="Medium Shading 1 Accent 2" w:uiPriority="63"/>
+    <w:lsdException w:name="Medium Shading 2 Accent 2" w:uiPriority="64"/>
+    <w:lsdException w:name="Medium List 1 Accent 2" w:uiPriority="65"/>
+    <w:lsdException w:name="Medium List 2 Accent 2" w:uiPriority="66"/>
+    <w:lsdException w:name="Medium Grid 1 Accent 2" w:uiPriority="67"/>
+    <w:lsdException w:name="Medium Grid 2 Accent 2" w:uiPriority="68"/>
+    <w:lsdException w:name="Medium Grid 3 Accent 2" w:uiPriority="69"/>
+    <w:lsdException w:name="Dark List Accent 2" w:uiPriority="70"/>
+    <w:lsdException w:name="Colorful Shading Accent 2" w:uiPriority="71"/>
+    <w:lsdException w:name="Colorful List Accent 2" w:uiPriority="72"/>
+    <w:lsdException w:name="Colorful Grid Accent 2" w:uiPriority="73"/>
+    <w:lsdException w:name="Light Shading Accent 3" w:uiPriority="60"/>
+    <w:lsdException w:name="Light List Accent 3" w:uiPriority="61"/>
+    <w:lsdException w:name="Light Grid Accent 3" w:uiPriority="62"/>
+    <w:lsdException w:name="Medium Shading 1 Accent 3" w:uiPriority="63"/>
+    <w:lsdException w:name="Medium Shading 2 Accent 3" w:uiPriority="64"/>
+    <w:lsdException w:name="Medium List 1 Accent 3" w:uiPriority="65"/>
+    <w:lsdException w:name="Medium List 2 Accent 3" w:uiPriority="66"/>
+    <w:lsdException w:name="Medium Grid 1 Accent 3" w:uiPriority="67"/>
+    <w:lsdException w:name="Medium Grid 2 Accent 3" w:uiPriority="68"/>
+    <w:lsdException w:name="Medium Grid 3 Accent 3" w:uiPriority="69"/>
+    <w:lsdException w:name="Dark List Accent 3" w:uiPriority="70"/>
+    <w:lsdException w:name="Colorful Shading Accent 3" w:uiPriority="71"/>
+    <w:lsdException w:name="Colorful List Accent 3" w:uiPriority="72"/>
+    <w:lsdException w:name="Colorful Grid Accent 3" w:uiPriority="73"/>
+    <w:lsdException w:name="Light Shading Accent 4" w:uiPriority="60"/>
+    <w:lsdException w:name="Light List Accent 4" w:uiPriority="61"/>
+    <w:lsdException w:name="Light Grid Accent 4" w:uiPriority="62"/>
+    <w:lsdException w:name="Medium Shading 1 Accent 4" w:uiPriority="63"/>
+    <w:lsdException w:name="Medium Shading 2 Accent 4" w:uiPriority="64"/>
+    <w:lsdException w:name="Medium List 1 Accent 4" w:uiPriority="65"/>
+    <w:lsdException w:name="Medium List 2 Accent 4" w:uiPriority="66"/>
+    <w:lsdException w:name="Medium Grid 1 Accent 4" w:uiPriority="67"/>
+    <w:lsdException w:name="Medium Grid 2 Accent 4" w:uiPriority="68"/>
+    <w:lsdException w:name="Medium Grid 3 Accent 4" w:uiPriority="69"/>
+    <w:lsdException w:name="Dark List Accent 4" w:uiPriority="70"/>
+    <w:lsdException w:name="Colorful Shading Accent 4" w:uiPriority="71"/>
+    <w:lsdException w:name="Colorful List Accent 4" w:uiPriority="72"/>
+    <w:lsdException w:name="Colorful Grid Accent 4" w:uiPriority="73"/>
+    <w:lsdException w:name="Light Shading Accent 5" w:uiPriority="60"/>
+    <w:lsdException w:name="Light List Accent 5" w:uiPriority="61"/>
+    <w:lsdException w:name="Light Grid Accent 5" w:uiPriority="62"/>
+    <w:lsdException w:name="Medium Shading 1 Accent 5" w:uiPriority="63"/>
+    <w:lsdException w:name="Medium Shading 2 Accent 5" w:uiPriority="64"/>
+    <w:lsdException w:name="Medium List 1 Accent 5" w:uiPriority="65"/>
+    <w:lsdException w:name="Medium List 2 Accent 5" w:uiPriority="66"/>
+    <w:lsdException w:name="Medium Grid 1 Accent 5" w:uiPriority="67"/>
+    <w:lsdException w:name="Medium Grid 2 Accent 5" w:uiPriority="68"/>
+    <w:lsdException w:name="Medium Grid 3 Accent 5" w:uiPriority="69"/>
+    <w:lsdException w:name="Dark List Accent 5" w:uiPriority="70"/>
+    <w:lsdException w:name="Colorful Shading Accent 5" w:uiPriority="71"/>
+    <w:lsdException w:name="Colorful List Accent 5" w:uiPriority="72"/>
+    <w:lsdException w:name="Colorful Grid Accent 5" w:uiPriority="73"/>
+    <w:lsdException w:name="Light Shading Accent 6" w:uiPriority="60"/>
+    <w:lsdException w:name="Light List Accent 6" w:uiPriority="61"/>
+    <w:lsdException w:name="Light Grid Accent 6" w:uiPriority="62"/>
+    <w:lsdException w:name="Medium Shading 1 Accent 6" w:uiPriority="63"/>
+    <w:lsdException w:name="Medium Shading 2 Accent 6" w:uiPriority="64"/>
+    <w:lsdException w:name="Medium List 1 Accent 6" w:uiPriority="65"/>
+    <w:lsdException w:name="Medium List 2 Accent 6" w:uiPriority="66"/>
+    <w:lsdException w:name="Medium Grid 1 Accent 6" w:uiPriority="67"/>
+    <w:lsdException w:name="Medium Grid 2 Accent 6" w:uiPriority="68"/>
+    <w:lsdException w:name="Medium Grid 3 Accent 6" w:uiPriority="69"/>
+    <w:lsdException w:name="Dark List Accent 6" w:uiPriority="70"/>
+    <w:lsdException w:name="Colorful Shading Accent 6" w:uiPriority="71"/>
+    <w:lsdException w:name="Colorful List Accent 6" w:uiPriority="72"/>
+    <w:lsdException w:name="Colorful Grid Accent 6" w:uiPriority="73"/>
+    <w:lsdException w:name="Subtle Emphasis" w:uiPriority="19" w:qFormat="1"/>
+    <w:lsdException w:name="Intense Emphasis" w:uiPriority="21" w:qFormat="1"/>
+    <w:lsdException w:name="Subtle Reference" w:uiPriority="31" w:qFormat="1"/>
+    <w:lsdException w:name="Intense Reference" w:uiPriority="32" w:qFormat="1"/>
+    <w:lsdException w:name="Book Title" w:uiPriority="33" w:qFormat="1"/>
+    <w:lsdException w:name="Bibliography" w:semiHidden="1" w:uiPriority="37" w:unhideWhenUsed="1"/>
+    <w:lsdException w:name="TOC Heading" w:semiHidden="1" w:uiPriority="39" w:unhideWhenUsed="1" w:qFormat="1"/>
+    <w:lsdException w:name="Plain Table 1" w:uiPriority="41"/>
+    <w:lsdException w:name="Plain Table 2" w:uiPriority="42"/>
+    <w:lsdException w:name="Plain Table 3" w:uiPriority="43"/>
+    <w:lsdException w:name="Plain Table 4" w:uiPriority="44"/>
+    <w:lsdException w:name="Plain Table 5" w:uiPriority="45"/>
+    <w:lsdException w:name="Grid Table Light" w:uiPriority="40"/>
+    <w:lsdException w:name="Grid Table 1 Light" w:uiPriority="46"/>
+    <w:lsdException w:name="Grid Table 2" w:uiPriority="47"/>
+    <w:lsdException w:name="Grid Table 3" w:uiPriority="48"/>
+    <w:lsdException w:name="Grid Table 4" w:uiPriority="49"/>
+    <w:lsdException w:name="Grid Table 5 Dark" w:uiPriority="50"/>
+    <w:lsdException w:name="Grid Table 6 Colorful" w:uiPriority="51"/>
+    <w:lsdException w:name="Grid Table 7 Colorful" w:uiPriority="52"/>
+    <w:lsdException w:name="Grid Table 1 Light Accent 1" w:uiPriority="46"/>
+    <w:lsdException w:name="Grid Table 2 Accent 1" w:uiPriority="47"/>
+    <w:lsdException w:name="Grid Table 3 Accent 1" w:uiPriority="48"/>
+    <w:lsdException w:name="Grid Table 4 Accent 1" w:uiPriority="49"/>
+    <w:lsdException w:name="Grid Table 5 Dark Accent 1" w:uiPriority="50"/>
+    <w:lsdException w:name="Grid Table 6 Colorful Accent 1" w:uiPriority="51"/>
+    <w:lsdException w:name="Grid Table 7 Colorful Accent 1" w:uiPriority="52"/>
+    <w:lsdException w:name="Grid Table 1 Light Accent 2" w:uiPriority="46"/>
+    <w:lsdException w:name="Grid Table 2 Accent 2" w:uiPriority="47"/>
+    <w:lsdException w:name="Grid Table 3 Accent 2" w:uiPriority="48"/>
+    <w:lsdException w:name="Grid Table 4 Accent 2" w:uiPriority="49"/>
+    <w:lsdException w:name="Grid Table 5 Dark Accent 2" w:uiPriority="50"/>
+    <w:lsdException w:name="Grid Table 6 Colorful Accent 2" w:uiPriority="51"/>
+    <w:lsdException w:name="Grid Table 7 Colorful Accent 2" w:uiPriority="52"/>
+    <w:lsdException w:name="Grid Table 1 Light Accent 3" w:uiPriority="46"/>
+    <w:lsdException w:name="Grid Table 2 Accent 3" w:uiPriority="47"/>
+    <w:lsdException w:name="Grid Table 3 Accent 3" w:uiPriority="48"/>
+    <w:lsdException w:name="Grid Table 4 Accent 3" w:uiPriority="49"/>
+    <w:lsdException w:name="Grid Table 5 Dark Accent 3" w:uiPriority="50"/>
+    <w:lsdException w:name="Grid Table 6 Colorful Accent 3" w:uiPriority="51"/>
+    <w:lsdException w:name="Grid Table 7 Colorful Accent 3" w:uiPriority="52"/>
+    <w:lsdException w:name="Grid Table 1 Light Accent 4" w:uiPriority="46"/>
+    <w:lsdException w:name="Grid Table 2 Accent 4" w:uiPriority="47"/>
+    <w:lsdException w:name="Grid Table 3 Accent 4" w:uiPriority="48"/>
+    <w:lsdException w:name="Grid Table 4 Accent 4" w:uiPriority="49"/>
+    <w:lsdException w:name="Grid Table 5 Dark Accent 4" w:uiPriority="50"/>
+    <w:lsdException w:name="Grid Table 6 Colorful Accent 4" w:uiPriority="51"/>
+    <w:lsdException w:name="Grid Table 7 Colorful Accent 4" w:uiPriority="52"/>
+    <w:lsdException w:name="Grid Table 1 Light Accent 5" w:uiPriority="46"/>
+    <w:lsdException w:name="Grid Table 2 Accent 5" w:uiPriority="47"/>
+    <w:lsdException w:name="Grid Table 3 Accent 5" w:uiPriority="48"/>
+    <w:lsdException w:name="Grid Table 4 Accent 5" w:uiPriority="49"/>
+    <w:lsdException w:name="Grid Table 5 Dark Accent 5" w:uiPriority="50"/>
+    <w:lsdException w:name="Grid Table 6 Colorful Accent 5" w:uiPriority="51"/>
+    <w:lsdException w:name="Grid Table 7 Colorful Accent 5" w:uiPriority="52"/>
+    <w:lsdException w:name="Grid Table 1 Light Accent 6" w:uiPriority="46"/>
+    <w:lsdException w:name="Grid Table 2 Accent 6" w:uiPriority="47"/>
+    <w:lsdException w:name="Grid Table 3 Accent 6" w:uiPriority="48"/>
+    <w:lsdException w:name="Grid Table 4 Accent 6" w:uiPriority="49"/>
+    <w:lsdException w:name="Grid Table 5 Dark Accent 6" w:uiPriority="50"/>
+    <w:lsdException w:name="Grid Table 6 Colorful Accent 6" w:uiPriority="51"/>
+    <w:lsdException w:name="Grid Table 7 Colorful Accent 6" w:uiPriority="52"/>
+    <w:lsdException w:name="List Table 1 Light" w:uiPriority="46"/>
+    <w:lsdException w:name="List Table 2" w:uiPriority="47"/>
+    <w:lsdException w:name="List Table 3" w:uiPriority="48"/>
+    <w:lsdException w:name="List Table 4" w:uiPriority="49"/>
+    <w:lsdException w:name="List Table 5 Dark" w:uiPriority="50"/>
+    <w:lsdException w:name="List Table 6 Colorful" w:uiPriority="51"/>
+    <w:lsdException w:name="List Table 7 Colorful" w:uiPriority="52"/>
+    <w:lsdException w:name="List Table 1 Light Accent 1" w:uiPriority="46"/>
+    <w:lsdException w:name="List Table 2 Accent 1" w:uiPriority="47"/>
+    <w:lsdException w:name="List Table 3 Accent 1" w:uiPriority="48"/>
+    <w:lsdException w:name="List Table 4 Accent 1" w:uiPriority="49"/>
+    <w:lsdException w:name="List Table 5 Dark Accent 1" w:uiPriority="50"/>
+    <w:lsdException w:name="List Table 6 Colorful Accent 1" w:uiPriority="51"/>
+    <w:lsdException w:name="List Table 7 Colorful Accent 1" w:uiPriority="52"/>
+    <w:lsdException w:name="List Table 1 Light Accent 2" w:uiPriority="46"/>
+    <w:lsdException w:name="List Table 2 Accent 2" w:uiPriority="47"/>
+    <w:lsdException w:name="List Table 3 Accent 2" w:uiPriority="48"/>
+    <w:lsdException w:name="List Table 4 Accent 2" w:uiPriority="49"/>
+    <w:lsdException w:name="List Table 5 Dark Accent 2" w:uiPriority="50"/>
+    <w:lsdException w:name="List Table 6 Colorful Accent 2" w:uiPriority="51"/>
+    <w:lsdException w:name="List Table 7 Colorful Accent 2" w:uiPriority="52"/>
+    <w:lsdException w:name="List Table 1 Light Accent 3" w:uiPriority="46"/>
+    <w:lsdException w:name="List Table 2 Accent 3" w:uiPriority="47"/>
+    <w:lsdException w:name="List Table 3 Accent 3" w:uiPriority="48"/>
+    <w:lsdException w:name="List Table 4 Accent 3" w:uiPriority="49"/>
+    <w:lsdException w:name="List Table 5 Dark Accent 3" w:uiPriority="50"/>
+    <w:lsdException w:name="List Table 6 Colorful Accent 3" w:uiPriority="51"/>
+    <w:lsdException w:name="List Table 7 Colorful Accent 3" w:uiPriority="52"/>
+    <w:lsdException w:name="List Table 1 Light Accent 4" w:uiPriority="46"/>
+    <w:lsdException w:name="List Table 2 Accent 4" w:uiPriority="47"/>
+    <w:lsdException w:name="List Table 3 Accent 4" w:uiPriority="48"/>
+    <w:lsdException w:name="List Table 4 Accent 4" w:uiPriority="49"/>
+    <w:lsdException w:name="List Table 5 Dark Accent 4" w:uiPriority="50"/>
+    <w:lsdException w:name="List Table 6 Colorful Accent 4" w:uiPriority="51"/>
+    <w:lsdException w:name="List Table 7 Colorful Accent 4" w:uiPriority="52"/>
+    <w:lsdException w:name="List Table 1 Light Accent 5" w:uiPriority="46"/>
+    <w:lsdException w:name="List Table 2 Accent 5" w:uiPriority="47"/>
+    <w:lsdException w:name="List Table 3 Accent 5" w:uiPriority="48"/>
+    <w:lsdException w:name="List Table 4 Accent 5" w:uiPriority="49"/>
+    <w:lsdException w:name="List Table 5 Dark Accent 5" w:uiPriority="50"/>
+    <w:lsdException w:name="List Table 6 Colorful Accent 5" w:uiPriority="51"/>
+    <w:lsdException w:name="List Table 7 Colorful Accent 5" w:uiPriority="52"/>
+    <w:lsdException w:name="List Table 1 Light Accent 6" w:uiPriority="46"/>
+    <w:lsdException w:name="List Table 2 Accent 6" w:uiPriority="47"/>
+    <w:lsdException w:name="List Table 3 Accent 6" w:uiPriority="48"/>
+    <w:lsdException w:name="List Table 4 Accent 6" w:uiPriority="49"/>
+    <w:lsdException w:name="List Table 5 Dark Accent 6" w:uiPriority="50"/>
+    <w:lsdException w:name="List Table 6 Colorful Accent 6" w:uiPriority="51"/>
+    <w:lsdException w:name="List Table 7 Colorful Accent 6" w:uiPriority="52"/>
+  </w:latentStyles>
+  <w:style w:type="paragraph" w:default="1" w:styleId="Normal">
     <w:name w:val="Normal"/>
     <w:qFormat/>
     <w:pPr>
-      <w:widowControl/>
-      <w:suppressAutoHyphens w:val="true"/>
-      <w:overflowPunct w:val="false"/>
-      <w:bidi w:val="0"/>
-      <w:jc w:val="left"/>
+      <w:suppressAutoHyphens/>
+      <w:overflowPunct w:val="0"/>
     </w:pPr>
     <w:rPr>
-      <w:rFonts w:ascii="Times New Roman" w:hAnsi="Times New Roman" w:eastAsia="Times New Roman" w:cs="Times New Roman"/>
+      <w:rFonts w:ascii="Times New Roman" w:eastAsia="Times New Roman" w:hAnsi="Times New Roman" w:cs="Times New Roman"/>
       <w:color w:val="00000A"/>
       <w:sz w:val="24"/>
-      <w:szCs w:val="24"/>
-      <w:lang w:val="en-US" w:eastAsia="zh-CN" w:bidi="ar-SA"/>
+      <w:lang w:bidi="ar-SA"/>
     </w:rPr>
   </w:style>
   <w:style w:type="paragraph" w:styleId="Heading1">
-    <w:name w:val="Heading 1"/>
+    <w:name w:val="heading 1"/>
     <w:basedOn w:val="Normal"/>
     <w:next w:val="Normal"/>
     <w:qFormat/>
@@ -7492,7 +8282,7 @@
     </w:rPr>
   </w:style>
   <w:style w:type="paragraph" w:styleId="Heading2">
-    <w:name w:val="Heading 2"/>
+    <w:name w:val="heading 2"/>
     <w:basedOn w:val="Normal"/>
     <w:next w:val="Normal"/>
     <w:qFormat/>
@@ -7507,7 +8297,7 @@
     </w:rPr>
   </w:style>
   <w:style w:type="paragraph" w:styleId="Heading3">
-    <w:name w:val="Heading 3"/>
+    <w:name w:val="heading 3"/>
     <w:basedOn w:val="Normal"/>
     <w:qFormat/>
     <w:pPr>
@@ -7522,207 +8312,196 @@
       <w:szCs w:val="27"/>
     </w:rPr>
   </w:style>
-  <w:style w:type="character" w:styleId="WW8Num1z0">
+  <w:style w:type="character" w:default="1" w:styleId="DefaultParagraphFont">
+    <w:name w:val="Default Paragraph Font"/>
+    <w:uiPriority w:val="1"/>
+    <w:semiHidden/>
+    <w:unhideWhenUsed/>
+  </w:style>
+  <w:style w:type="table" w:default="1" w:styleId="TableNormal">
+    <w:name w:val="Normal Table"/>
+    <w:uiPriority w:val="99"/>
+    <w:semiHidden/>
+    <w:unhideWhenUsed/>
+    <w:tblPr>
+      <w:tblInd w:w="0" w:type="dxa"/>
+      <w:tblCellMar>
+        <w:top w:w="0" w:type="dxa"/>
+        <w:left w:w="108" w:type="dxa"/>
+        <w:bottom w:w="0" w:type="dxa"/>
+        <w:right w:w="108" w:type="dxa"/>
+      </w:tblCellMar>
+    </w:tblPr>
+  </w:style>
+  <w:style w:type="numbering" w:default="1" w:styleId="NoList">
+    <w:name w:val="No List"/>
+    <w:uiPriority w:val="99"/>
+    <w:semiHidden/>
+    <w:unhideWhenUsed/>
+  </w:style>
+  <w:style w:type="character" w:customStyle="1" w:styleId="WW8Num1z0">
     <w:name w:val="WW8Num1z0"/>
     <w:qFormat/>
-    <w:rPr/>
   </w:style>
-  <w:style w:type="character" w:styleId="WW8Num1z1">
+  <w:style w:type="character" w:customStyle="1" w:styleId="WW8Num1z1">
     <w:name w:val="WW8Num1z1"/>
     <w:qFormat/>
-    <w:rPr/>
   </w:style>
-  <w:style w:type="character" w:styleId="WW8Num1z2">
+  <w:style w:type="character" w:customStyle="1" w:styleId="WW8Num1z2">
     <w:name w:val="WW8Num1z2"/>
     <w:qFormat/>
-    <w:rPr/>
   </w:style>
-  <w:style w:type="character" w:styleId="WW8Num1z3">
+  <w:style w:type="character" w:customStyle="1" w:styleId="WW8Num1z3">
     <w:name w:val="WW8Num1z3"/>
     <w:qFormat/>
-    <w:rPr/>
   </w:style>
-  <w:style w:type="character" w:styleId="WW8Num1z4">
+  <w:style w:type="character" w:customStyle="1" w:styleId="WW8Num1z4">
     <w:name w:val="WW8Num1z4"/>
     <w:qFormat/>
-    <w:rPr/>
   </w:style>
-  <w:style w:type="character" w:styleId="WW8Num1z5">
+  <w:style w:type="character" w:customStyle="1" w:styleId="WW8Num1z5">
     <w:name w:val="WW8Num1z5"/>
     <w:qFormat/>
-    <w:rPr/>
   </w:style>
-  <w:style w:type="character" w:styleId="WW8Num1z6">
+  <w:style w:type="character" w:customStyle="1" w:styleId="WW8Num1z6">
     <w:name w:val="WW8Num1z6"/>
     <w:qFormat/>
-    <w:rPr/>
   </w:style>
-  <w:style w:type="character" w:styleId="WW8Num1z7">
+  <w:style w:type="character" w:customStyle="1" w:styleId="WW8Num1z7">
     <w:name w:val="WW8Num1z7"/>
     <w:qFormat/>
-    <w:rPr/>
   </w:style>
-  <w:style w:type="character" w:styleId="WW8Num1z8">
+  <w:style w:type="character" w:customStyle="1" w:styleId="WW8Num1z8">
     <w:name w:val="WW8Num1z8"/>
     <w:qFormat/>
-    <w:rPr/>
   </w:style>
-  <w:style w:type="character" w:styleId="WW8Num2z0">
+  <w:style w:type="character" w:customStyle="1" w:styleId="WW8Num2z0">
     <w:name w:val="WW8Num2z0"/>
     <w:qFormat/>
-    <w:rPr/>
   </w:style>
-  <w:style w:type="character" w:styleId="WW8Num2z1">
+  <w:style w:type="character" w:customStyle="1" w:styleId="WW8Num2z1">
     <w:name w:val="WW8Num2z1"/>
     <w:qFormat/>
-    <w:rPr/>
   </w:style>
-  <w:style w:type="character" w:styleId="WW8Num2z2">
+  <w:style w:type="character" w:customStyle="1" w:styleId="WW8Num2z2">
     <w:name w:val="WW8Num2z2"/>
     <w:qFormat/>
-    <w:rPr/>
   </w:style>
-  <w:style w:type="character" w:styleId="WW8Num2z3">
+  <w:style w:type="character" w:customStyle="1" w:styleId="WW8Num2z3">
     <w:name w:val="WW8Num2z3"/>
     <w:qFormat/>
-    <w:rPr/>
   </w:style>
-  <w:style w:type="character" w:styleId="WW8Num2z4">
+  <w:style w:type="character" w:customStyle="1" w:styleId="WW8Num2z4">
     <w:name w:val="WW8Num2z4"/>
     <w:qFormat/>
-    <w:rPr/>
   </w:style>
-  <w:style w:type="character" w:styleId="WW8Num2z5">
+  <w:style w:type="character" w:customStyle="1" w:styleId="WW8Num2z5">
     <w:name w:val="WW8Num2z5"/>
     <w:qFormat/>
-    <w:rPr/>
   </w:style>
-  <w:style w:type="character" w:styleId="WW8Num2z6">
+  <w:style w:type="character" w:customStyle="1" w:styleId="WW8Num2z6">
     <w:name w:val="WW8Num2z6"/>
     <w:qFormat/>
-    <w:rPr/>
   </w:style>
-  <w:style w:type="character" w:styleId="WW8Num2z7">
+  <w:style w:type="character" w:customStyle="1" w:styleId="WW8Num2z7">
     <w:name w:val="WW8Num2z7"/>
     <w:qFormat/>
-    <w:rPr/>
   </w:style>
-  <w:style w:type="character" w:styleId="WW8Num2z8">
+  <w:style w:type="character" w:customStyle="1" w:styleId="WW8Num2z8">
     <w:name w:val="WW8Num2z8"/>
     <w:qFormat/>
-    <w:rPr/>
   </w:style>
-  <w:style w:type="character" w:styleId="DefaultParagraphFont">
-    <w:name w:val="Default Paragraph Font"/>
-    <w:qFormat/>
-    <w:rPr/>
-  </w:style>
-  <w:style w:type="character" w:styleId="AbsatzStandardschriftart">
+  <w:style w:type="character" w:customStyle="1" w:styleId="Absatz-Standardschriftart">
     <w:name w:val="Absatz-Standardschriftart"/>
     <w:qFormat/>
-    <w:rPr/>
   </w:style>
-  <w:style w:type="character" w:styleId="WWAbsatzStandardschriftart">
+  <w:style w:type="character" w:customStyle="1" w:styleId="WW-Absatz-Standardschriftart">
     <w:name w:val="WW-Absatz-Standardschriftart"/>
     <w:qFormat/>
-    <w:rPr/>
   </w:style>
-  <w:style w:type="character" w:styleId="WWAbsatzStandardschriftart1">
+  <w:style w:type="character" w:customStyle="1" w:styleId="WW-Absatz-Standardschriftart1">
     <w:name w:val="WW-Absatz-Standardschriftart1"/>
     <w:qFormat/>
-    <w:rPr/>
   </w:style>
-  <w:style w:type="character" w:styleId="WWAbsatzStandardschriftart11">
+  <w:style w:type="character" w:customStyle="1" w:styleId="WW-Absatz-Standardschriftart11">
     <w:name w:val="WW-Absatz-Standardschriftart11"/>
     <w:qFormat/>
-    <w:rPr/>
   </w:style>
-  <w:style w:type="character" w:styleId="WWAbsatzStandardschriftart111">
+  <w:style w:type="character" w:customStyle="1" w:styleId="WW-Absatz-Standardschriftart111">
     <w:name w:val="WW-Absatz-Standardschriftart111"/>
     <w:qFormat/>
-    <w:rPr/>
   </w:style>
-  <w:style w:type="character" w:styleId="WWAbsatzStandardschriftart1111">
+  <w:style w:type="character" w:customStyle="1" w:styleId="WW-Absatz-Standardschriftart1111">
     <w:name w:val="WW-Absatz-Standardschriftart1111"/>
     <w:qFormat/>
-    <w:rPr/>
   </w:style>
-  <w:style w:type="character" w:styleId="WWAbsatzStandardschriftart11111">
+  <w:style w:type="character" w:customStyle="1" w:styleId="WW-Absatz-Standardschriftart11111">
     <w:name w:val="WW-Absatz-Standardschriftart11111"/>
     <w:qFormat/>
-    <w:rPr/>
   </w:style>
-  <w:style w:type="character" w:styleId="WWAbsatzStandardschriftart111111">
+  <w:style w:type="character" w:customStyle="1" w:styleId="WW-Absatz-Standardschriftart111111">
     <w:name w:val="WW-Absatz-Standardschriftart111111"/>
     <w:qFormat/>
-    <w:rPr/>
   </w:style>
-  <w:style w:type="character" w:styleId="WWAbsatzStandardschriftart1111111">
+  <w:style w:type="character" w:customStyle="1" w:styleId="WW-Absatz-Standardschriftart1111111">
     <w:name w:val="WW-Absatz-Standardschriftart1111111"/>
     <w:qFormat/>
-    <w:rPr/>
   </w:style>
-  <w:style w:type="character" w:styleId="WWAbsatzStandardschriftart11111111">
+  <w:style w:type="character" w:customStyle="1" w:styleId="WW-Absatz-Standardschriftart11111111">
     <w:name w:val="WW-Absatz-Standardschriftart11111111"/>
     <w:qFormat/>
-    <w:rPr/>
   </w:style>
-  <w:style w:type="character" w:styleId="WWDefaultParagraphFont">
+  <w:style w:type="character" w:customStyle="1" w:styleId="WW-DefaultParagraphFont">
     <w:name w:val="WW-Default Paragraph Font"/>
     <w:qFormat/>
-    <w:rPr/>
   </w:style>
-  <w:style w:type="character" w:styleId="InternetLink">
+  <w:style w:type="character" w:customStyle="1" w:styleId="InternetLink">
     <w:name w:val="Internet Link"/>
     <w:rPr>
       <w:color w:val="0000FF"/>
       <w:u w:val="single"/>
     </w:rPr>
   </w:style>
-  <w:style w:type="character" w:styleId="Standout">
+  <w:style w:type="character" w:customStyle="1" w:styleId="standout">
     <w:name w:val="standout"/>
-    <w:basedOn w:val="WWDefaultParagraphFont"/>
+    <w:basedOn w:val="WW-DefaultParagraphFont"/>
     <w:qFormat/>
-    <w:rPr/>
   </w:style>
-  <w:style w:type="character" w:styleId="VisitedInternetLink">
+  <w:style w:type="character" w:customStyle="1" w:styleId="VisitedInternetLink">
     <w:name w:val="Visited Internet Link"/>
     <w:rPr>
       <w:color w:val="800080"/>
       <w:u w:val="single"/>
     </w:rPr>
   </w:style>
-  <w:style w:type="paragraph" w:styleId="Heading">
+  <w:style w:type="paragraph" w:customStyle="1" w:styleId="Heading">
     <w:name w:val="Heading"/>
     <w:basedOn w:val="Normal"/>
-    <w:next w:val="TextBody"/>
+    <w:next w:val="BodyText"/>
     <w:qFormat/>
     <w:pPr>
       <w:keepNext/>
       <w:spacing w:before="240" w:after="120"/>
     </w:pPr>
     <w:rPr>
-      <w:rFonts w:ascii="Liberation Sans;Arial" w:hAnsi="Liberation Sans;Arial" w:eastAsia="DejaVu Sans" w:cs="DejaVu Sans"/>
+      <w:rFonts w:ascii="Liberation Sans;Arial" w:eastAsia="DejaVu Sans" w:hAnsi="Liberation Sans;Arial" w:cs="DejaVu Sans"/>
       <w:sz w:val="28"/>
       <w:szCs w:val="28"/>
     </w:rPr>
   </w:style>
-  <w:style w:type="paragraph" w:styleId="TextBody">
+  <w:style w:type="paragraph" w:styleId="BodyText">
     <w:name w:val="Body Text"/>
     <w:basedOn w:val="Normal"/>
     <w:pPr>
-      <w:spacing w:before="0" w:after="120"/>
+      <w:spacing w:after="120"/>
     </w:pPr>
-    <w:rPr/>
   </w:style>
   <w:style w:type="paragraph" w:styleId="List">
     <w:name w:val="List"/>
-    <w:basedOn w:val="TextBody"/>
-    <w:pPr/>
-    <w:rPr/>
+    <w:basedOn w:val="BodyText"/>
   </w:style>
   <w:style w:type="paragraph" w:styleId="Caption">
-    <w:name w:val="Caption"/>
+    <w:name w:val="caption"/>
     <w:basedOn w:val="Normal"/>
     <w:qFormat/>
     <w:pPr>
@@ -7732,18 +8511,15 @@
     <w:rPr>
       <w:i/>
       <w:iCs/>
-      <w:sz w:val="24"/>
-      <w:szCs w:val="24"/>
     </w:rPr>
   </w:style>
-  <w:style w:type="paragraph" w:styleId="Index">
+  <w:style w:type="paragraph" w:customStyle="1" w:styleId="Index">
     <w:name w:val="Index"/>
     <w:basedOn w:val="Normal"/>
     <w:qFormat/>
     <w:pPr>
       <w:suppressLineNumbers/>
     </w:pPr>
-    <w:rPr/>
   </w:style>
   <w:style w:type="paragraph" w:styleId="NormalWeb">
     <w:name w:val="Normal (Web)"/>
@@ -7756,22 +8532,21 @@
       <w:rFonts w:ascii="Arial Unicode MS" w:hAnsi="Arial Unicode MS" w:cs="Arial Unicode MS"/>
     </w:rPr>
   </w:style>
-  <w:style w:type="paragraph" w:styleId="TableContents">
+  <w:style w:type="paragraph" w:customStyle="1" w:styleId="TableContents">
     <w:name w:val="Table Contents"/>
-    <w:basedOn w:val="TextBody"/>
+    <w:basedOn w:val="BodyText"/>
     <w:qFormat/>
     <w:pPr>
-      <w:widowControl w:val="false"/>
-      <w:suppressAutoHyphens w:val="true"/>
-      <w:spacing w:before="0" w:after="283"/>
-      <w:ind w:left="45" w:right="45" w:hanging="0"/>
+      <w:widowControl w:val="0"/>
+      <w:spacing w:after="283"/>
+      <w:ind w:left="45" w:right="45"/>
     </w:pPr>
     <w:rPr>
-      <w:rFonts w:ascii="Arial" w:hAnsi="Arial" w:eastAsia="Arial" w:cs="Arial"/>
+      <w:rFonts w:ascii="Arial" w:eastAsia="Arial" w:hAnsi="Arial" w:cs="Arial"/>
       <w:color w:val="000000"/>
     </w:rPr>
   </w:style>
-  <w:style w:type="paragraph" w:styleId="TableHeading">
+  <w:style w:type="paragraph" w:customStyle="1" w:styleId="TableHeading">
     <w:name w:val="Table Heading"/>
     <w:basedOn w:val="TableContents"/>
     <w:qFormat/>
@@ -7784,30 +8559,290 @@
       <w:bCs/>
     </w:rPr>
   </w:style>
-  <w:style w:type="paragraph" w:styleId="Sender">
-    <w:name w:val="Envelope Return"/>
+  <w:style w:type="paragraph" w:styleId="EnvelopeReturn">
+    <w:name w:val="envelope return"/>
     <w:basedOn w:val="Normal"/>
-    <w:pPr/>
     <w:rPr>
       <w:i/>
     </w:rPr>
   </w:style>
-  <w:style w:type="paragraph" w:styleId="HorizontalLine">
+  <w:style w:type="paragraph" w:customStyle="1" w:styleId="HorizontalLine">
     <w:name w:val="Horizontal Line"/>
     <w:basedOn w:val="Normal"/>
     <w:qFormat/>
     <w:pPr>
       <w:suppressLineNumbers/>
-      <w:spacing w:before="0" w:after="283"/>
+      <w:spacing w:after="283"/>
     </w:pPr>
     <w:rPr>
       <w:sz w:val="12"/>
       <w:szCs w:val="12"/>
     </w:rPr>
   </w:style>
-  <w:style w:type="numbering" w:styleId="WW8Num1">
+  <w:style w:type="numbering" w:customStyle="1" w:styleId="WW8Num1">
     <w:name w:val="WW8Num1"/>
     <w:qFormat/>
   </w:style>
 </w:styles>
+</file>
+
+<file path=word/theme/theme1.xml><?xml version="1.0" encoding="utf-8"?>
+<a:theme xmlns:a="http://schemas.openxmlformats.org/drawingml/2006/main" name="Office Theme">
+  <a:themeElements>
+    <a:clrScheme name="Office">
+      <a:dk1>
+        <a:sysClr val="windowText" lastClr="000000"/>
+      </a:dk1>
+      <a:lt1>
+        <a:sysClr val="window" lastClr="FFFFFF"/>
+      </a:lt1>
+      <a:dk2>
+        <a:srgbClr val="44546A"/>
+      </a:dk2>
+      <a:lt2>
+        <a:srgbClr val="E7E6E6"/>
+      </a:lt2>
+      <a:accent1>
+        <a:srgbClr val="5B9BD5"/>
+      </a:accent1>
+      <a:accent2>
+        <a:srgbClr val="ED7D31"/>
+      </a:accent2>
+      <a:accent3>
+        <a:srgbClr val="A5A5A5"/>
+      </a:accent3>
+      <a:accent4>
+        <a:srgbClr val="FFC000"/>
+      </a:accent4>
+      <a:accent5>
+        <a:srgbClr val="4472C4"/>
+      </a:accent5>
+      <a:accent6>
+        <a:srgbClr val="70AD47"/>
+      </a:accent6>
+      <a:hlink>
+        <a:srgbClr val="0563C1"/>
+      </a:hlink>
+      <a:folHlink>
+        <a:srgbClr val="954F72"/>
+      </a:folHlink>
+    </a:clrScheme>
+    <a:fontScheme name="Office">
+      <a:majorFont>
+        <a:latin typeface="Calibri Light" panose="020F0302020204030204"/>
+        <a:ea typeface=""/>
+        <a:cs typeface=""/>
+        <a:font script="Jpan" typeface="Yu Gothic Light"/>
+        <a:font script="Hang" typeface="맑은 고딕"/>
+        <a:font script="Hans" typeface="DengXian Light"/>
+        <a:font script="Hant" typeface="新細明體"/>
+        <a:font script="Arab" typeface="Times New Roman"/>
+        <a:font script="Hebr" typeface="Times New Roman"/>
+        <a:font script="Thai" typeface="Angsana New"/>
+        <a:font script="Ethi" typeface="Nyala"/>
+        <a:font script="Beng" typeface="Vrinda"/>
+        <a:font script="Gujr" typeface="Shruti"/>
+        <a:font script="Khmr" typeface="MoolBoran"/>
+        <a:font script="Knda" typeface="Tunga"/>
+        <a:font script="Guru" typeface="Raavi"/>
+        <a:font script="Cans" typeface="Euphemia"/>
+        <a:font script="Cher" typeface="Plantagenet Cherokee"/>
+        <a:font script="Yiii" typeface="Microsoft Yi Baiti"/>
+        <a:font script="Tibt" typeface="Microsoft Himalaya"/>
+        <a:font script="Thaa" typeface="MV Boli"/>
+        <a:font script="Deva" typeface="Mangal"/>
+        <a:font script="Telu" typeface="Gautami"/>
+        <a:font script="Taml" typeface="Latha"/>
+        <a:font script="Syrc" typeface="Estrangelo Edessa"/>
+        <a:font script="Orya" typeface="Kalinga"/>
+        <a:font script="Mlym" typeface="Kartika"/>
+        <a:font script="Laoo" typeface="DokChampa"/>
+        <a:font script="Sinh" typeface="Iskoola Pota"/>
+        <a:font script="Mong" typeface="Mongolian Baiti"/>
+        <a:font script="Viet" typeface="Times New Roman"/>
+        <a:font script="Uigh" typeface="Microsoft Uighur"/>
+        <a:font script="Geor" typeface="Sylfaen"/>
+      </a:majorFont>
+      <a:minorFont>
+        <a:latin typeface="Calibri" panose="020F0502020204030204"/>
+        <a:ea typeface=""/>
+        <a:cs typeface=""/>
+        <a:font script="Jpan" typeface="Yu Mincho"/>
+        <a:font script="Hang" typeface="맑은 고딕"/>
+        <a:font script="Hans" typeface="DengXian"/>
+        <a:font script="Hant" typeface="新細明體"/>
+        <a:font script="Arab" typeface="Arial"/>
+        <a:font script="Hebr" typeface="Arial"/>
+        <a:font script="Thai" typeface="Cordia New"/>
+        <a:font script="Ethi" typeface="Nyala"/>
+        <a:font script="Beng" typeface="Vrinda"/>
+        <a:font script="Gujr" typeface="Shruti"/>
+        <a:font script="Khmr" typeface="DaunPenh"/>
+        <a:font script="Knda" typeface="Tunga"/>
+        <a:font script="Guru" typeface="Raavi"/>
+        <a:font script="Cans" typeface="Euphemia"/>
+        <a:font script="Cher" typeface="Plantagenet Cherokee"/>
+        <a:font script="Yiii" typeface="Microsoft Yi Baiti"/>
+        <a:font script="Tibt" typeface="Microsoft Himalaya"/>
+        <a:font script="Thaa" typeface="MV Boli"/>
+        <a:font script="Deva" typeface="Mangal"/>
+        <a:font script="Telu" typeface="Gautami"/>
+        <a:font script="Taml" typeface="Latha"/>
+        <a:font script="Syrc" typeface="Estrangelo Edessa"/>
+        <a:font script="Orya" typeface="Kalinga"/>
+        <a:font script="Mlym" typeface="Kartika"/>
+        <a:font script="Laoo" typeface="DokChampa"/>
+        <a:font script="Sinh" typeface="Iskoola Pota"/>
+        <a:font script="Mong" typeface="Mongolian Baiti"/>
+        <a:font script="Viet" typeface="Arial"/>
+        <a:font script="Uigh" typeface="Microsoft Uighur"/>
+        <a:font script="Geor" typeface="Sylfaen"/>
+      </a:minorFont>
+    </a:fontScheme>
+    <a:fmtScheme name="Office">
+      <a:fillStyleLst>
+        <a:solidFill>
+          <a:schemeClr val="phClr"/>
+        </a:solidFill>
+        <a:gradFill rotWithShape="1">
+          <a:gsLst>
+            <a:gs pos="0">
+              <a:schemeClr val="phClr">
+                <a:lumMod val="110000"/>
+                <a:satMod val="105000"/>
+                <a:tint val="67000"/>
+              </a:schemeClr>
+            </a:gs>
+            <a:gs pos="50000">
+              <a:schemeClr val="phClr">
+                <a:lumMod val="105000"/>
+                <a:satMod val="103000"/>
+                <a:tint val="73000"/>
+              </a:schemeClr>
+            </a:gs>
+            <a:gs pos="100000">
+              <a:schemeClr val="phClr">
+                <a:lumMod val="105000"/>
+                <a:satMod val="109000"/>
+                <a:tint val="81000"/>
+              </a:schemeClr>
+            </a:gs>
+          </a:gsLst>
+          <a:lin ang="5400000" scaled="0"/>
+        </a:gradFill>
+        <a:gradFill rotWithShape="1">
+          <a:gsLst>
+            <a:gs pos="0">
+              <a:schemeClr val="phClr">
+                <a:satMod val="103000"/>
+                <a:lumMod val="102000"/>
+                <a:tint val="94000"/>
+              </a:schemeClr>
+            </a:gs>
+            <a:gs pos="50000">
+              <a:schemeClr val="phClr">
+                <a:satMod val="110000"/>
+                <a:lumMod val="100000"/>
+                <a:shade val="100000"/>
+              </a:schemeClr>
+            </a:gs>
+            <a:gs pos="100000">
+              <a:schemeClr val="phClr">
+                <a:lumMod val="99000"/>
+                <a:satMod val="120000"/>
+                <a:shade val="78000"/>
+              </a:schemeClr>
+            </a:gs>
+          </a:gsLst>
+          <a:lin ang="5400000" scaled="0"/>
+        </a:gradFill>
+      </a:fillStyleLst>
+      <a:lnStyleLst>
+        <a:ln w="6350" cap="flat" cmpd="sng" algn="ctr">
+          <a:solidFill>
+            <a:schemeClr val="phClr"/>
+          </a:solidFill>
+          <a:prstDash val="solid"/>
+          <a:miter lim="800000"/>
+        </a:ln>
+        <a:ln w="12700" cap="flat" cmpd="sng" algn="ctr">
+          <a:solidFill>
+            <a:schemeClr val="phClr"/>
+          </a:solidFill>
+          <a:prstDash val="solid"/>
+          <a:miter lim="800000"/>
+        </a:ln>
+        <a:ln w="19050" cap="flat" cmpd="sng" algn="ctr">
+          <a:solidFill>
+            <a:schemeClr val="phClr"/>
+          </a:solidFill>
+          <a:prstDash val="solid"/>
+          <a:miter lim="800000"/>
+        </a:ln>
+      </a:lnStyleLst>
+      <a:effectStyleLst>
+        <a:effectStyle>
+          <a:effectLst/>
+        </a:effectStyle>
+        <a:effectStyle>
+          <a:effectLst/>
+        </a:effectStyle>
+        <a:effectStyle>
+          <a:effectLst>
+            <a:outerShdw blurRad="57150" dist="19050" dir="5400000" algn="ctr" rotWithShape="0">
+              <a:srgbClr val="000000">
+                <a:alpha val="63000"/>
+              </a:srgbClr>
+            </a:outerShdw>
+          </a:effectLst>
+        </a:effectStyle>
+      </a:effectStyleLst>
+      <a:bgFillStyleLst>
+        <a:solidFill>
+          <a:schemeClr val="phClr"/>
+        </a:solidFill>
+        <a:solidFill>
+          <a:schemeClr val="phClr">
+            <a:tint val="95000"/>
+            <a:satMod val="170000"/>
+          </a:schemeClr>
+        </a:solidFill>
+        <a:gradFill rotWithShape="1">
+          <a:gsLst>
+            <a:gs pos="0">
+              <a:schemeClr val="phClr">
+                <a:tint val="93000"/>
+                <a:satMod val="150000"/>
+                <a:shade val="98000"/>
+                <a:lumMod val="102000"/>
+              </a:schemeClr>
+            </a:gs>
+            <a:gs pos="50000">
+              <a:schemeClr val="phClr">
+                <a:tint val="98000"/>
+                <a:satMod val="130000"/>
+                <a:shade val="90000"/>
+                <a:lumMod val="103000"/>
+              </a:schemeClr>
+            </a:gs>
+            <a:gs pos="100000">
+              <a:schemeClr val="phClr">
+                <a:shade val="63000"/>
+                <a:satMod val="120000"/>
+              </a:schemeClr>
+            </a:gs>
+          </a:gsLst>
+          <a:lin ang="5400000" scaled="0"/>
+        </a:gradFill>
+      </a:bgFillStyleLst>
+    </a:fmtScheme>
+  </a:themeElements>
+  <a:objectDefaults/>
+  <a:extraClrSchemeLst/>
+  <a:extLst>
+    <a:ext uri="{05A4C25C-085E-4340-85A3-A5531E510DB2}">
+      <thm15:themeFamily xmlns:thm15="http://schemas.microsoft.com/office/thememl/2012/main" name="Office Theme" id="{62F939B6-93AF-4DB8-9C6B-D6C7DFDC589F}" vid="{4A3C46E8-61CC-4603-A589-7422A47A8E4A}"/>
+    </a:ext>
+  </a:extLst>
+</a:theme>
 </file>
--- a/web/Resumes/Andrew/Resume.docx
+++ b/web/Resumes/Andrew/Resume.docx
@@ -141,6 +141,168 @@
         <w:rPr/>
       </w:r>
     </w:p>
+    <w:tbl>
+      <w:tblPr>
+        <w:tblW w:w="5130" w:type="dxa"/>
+        <w:jc w:val="left"/>
+        <w:tblInd w:w="2250" w:type="dxa"/>
+        <w:tblBorders/>
+        <w:tblCellMar>
+          <w:top w:w="0" w:type="dxa"/>
+          <w:left w:w="0" w:type="dxa"/>
+          <w:bottom w:w="0" w:type="dxa"/>
+          <w:right w:w="0" w:type="dxa"/>
+        </w:tblCellMar>
+      </w:tblPr>
+      <w:tblGrid>
+        <w:gridCol w:w="5130"/>
+      </w:tblGrid>
+      <w:tr>
+        <w:trPr/>
+        <w:tc>
+          <w:tcPr>
+            <w:tcW w:w="5130" w:type="dxa"/>
+            <w:tcBorders/>
+            <w:shd w:fill="auto" w:val="clear"/>
+          </w:tcPr>
+          <w:p>
+            <w:pPr>
+              <w:pStyle w:val="TableContents"/>
+              <w:spacing w:before="0" w:after="0"/>
+              <w:jc w:val="center"/>
+              <w:rPr/>
+            </w:pPr>
+            <w:r>
+              <w:rPr/>
+              <w:drawing>
+                <wp:inline distT="0" distB="0" distL="0" distR="0">
+                  <wp:extent cx="2743200" cy="419100"/>
+                  <wp:effectExtent l="0" t="0" r="0" b="0"/>
+                  <wp:docPr id="1" name="Image1" descr=""/>
+                  <wp:cNvGraphicFramePr>
+                    <a:graphicFrameLocks xmlns:a="http://schemas.openxmlformats.org/drawingml/2006/main" noChangeAspect="1"/>
+                  </wp:cNvGraphicFramePr>
+                  <a:graphic xmlns:a="http://schemas.openxmlformats.org/drawingml/2006/main">
+                    <a:graphicData uri="http://schemas.openxmlformats.org/drawingml/2006/picture">
+                      <pic:pic xmlns:pic="http://schemas.openxmlformats.org/drawingml/2006/picture">
+                        <pic:nvPicPr>
+                          <pic:cNvPr id="1" name="Image1" descr=""/>
+                          <pic:cNvPicPr>
+                            <a:picLocks noChangeAspect="1" noChangeArrowheads="1"/>
+                          </pic:cNvPicPr>
+                        </pic:nvPicPr>
+                        <pic:blipFill>
+                          <a:blip r:embed="rId4"/>
+                          <a:stretch>
+                            <a:fillRect/>
+                          </a:stretch>
+                        </pic:blipFill>
+                        <pic:spPr bwMode="auto">
+                          <a:xfrm>
+                            <a:off x="0" y="0"/>
+                            <a:ext cx="2743200" cy="419100"/>
+                          </a:xfrm>
+                          <a:prstGeom prst="rect">
+                            <a:avLst/>
+                          </a:prstGeom>
+                        </pic:spPr>
+                      </pic:pic>
+                    </a:graphicData>
+                  </a:graphic>
+                </wp:inline>
+              </w:drawing>
+            </w:r>
+            <w:hyperlink r:id="rId5">
+              <w:r>
+                <w:rPr>
+                  <w:rStyle w:val="InternetLink"/>
+                  <w:b/>
+                  <w:color w:val="0000FF"/>
+                  <w:highlight w:val="yellow"/>
+                  <w:u w:val="single"/>
+                </w:rPr>
+                <w:br/>
+              </w:r>
+              <w:r>
+                <w:rPr>
+                  <w:rStyle w:val="InternetLink"/>
+                  <w:b/>
+                  <w:color w:val="0000FF"/>
+                  <w:highlight w:val="yellow"/>
+                  <w:u w:val="single"/>
+                </w:rPr>
+                <w:drawing>
+                  <wp:inline distT="0" distB="0" distL="0" distR="0">
+                    <wp:extent cx="2286000" cy="180975"/>
+                    <wp:effectExtent l="0" t="0" r="0" b="0"/>
+                    <wp:docPr id="2" name="Image2" descr=""/>
+                    <wp:cNvGraphicFramePr>
+                      <a:graphicFrameLocks xmlns:a="http://schemas.openxmlformats.org/drawingml/2006/main" noChangeAspect="1"/>
+                    </wp:cNvGraphicFramePr>
+                    <a:graphic xmlns:a="http://schemas.openxmlformats.org/drawingml/2006/main">
+                      <a:graphicData uri="http://schemas.openxmlformats.org/drawingml/2006/picture">
+                        <pic:pic xmlns:pic="http://schemas.openxmlformats.org/drawingml/2006/picture">
+                          <pic:nvPicPr>
+                            <pic:cNvPr id="2" name="Image2" descr=""/>
+                            <pic:cNvPicPr>
+                              <a:picLocks noChangeAspect="1" noChangeArrowheads="1"/>
+                            </pic:cNvPicPr>
+                          </pic:nvPicPr>
+                          <pic:blipFill>
+                            <a:blip r:embed="rId6"/>
+                            <a:stretch>
+                              <a:fillRect/>
+                            </a:stretch>
+                          </pic:blipFill>
+                          <pic:spPr bwMode="auto">
+                            <a:xfrm>
+                              <a:off x="0" y="0"/>
+                              <a:ext cx="2286000" cy="180975"/>
+                            </a:xfrm>
+                            <a:prstGeom prst="rect">
+                              <a:avLst/>
+                            </a:prstGeom>
+                          </pic:spPr>
+                        </pic:pic>
+                      </a:graphicData>
+                    </a:graphic>
+                  </wp:inline>
+                </w:drawing>
+              </w:r>
+              <w:r>
+                <w:rPr>
+                  <w:rStyle w:val="InternetLink"/>
+                  <w:b/>
+                  <w:color w:val="0000FF"/>
+                  <w:u w:val="single"/>
+                </w:rPr>
+                <w:br/>
+              </w:r>
+            </w:hyperlink>
+            <w:hyperlink r:id="rId7">
+              <w:r>
+                <w:rPr>
+                  <w:rStyle w:val="InternetLink"/>
+                  <w:b/>
+                  <w:color w:val="0000FF"/>
+                  <w:u w:val="single"/>
+                </w:rPr>
+                <w:t> Validation Number: 4Q2XDJDCK1EE1HC5</w:t>
+              </w:r>
+            </w:hyperlink>
+          </w:p>
+        </w:tc>
+      </w:tr>
+    </w:tbl>
+    <w:p>
+      <w:pPr>
+        <w:pStyle w:val="TextBody"/>
+        <w:rPr/>
+      </w:pPr>
+      <w:r>
+        <w:rPr/>
+      </w:r>
+    </w:p>
     <w:p>
       <w:pPr>
         <w:pStyle w:val="Heading1"/>
@@ -164,6 +326,7 @@
     <w:p>
       <w:pPr>
         <w:pStyle w:val="Normal"/>
+        <w:ind w:left="720" w:hanging="0"/>
         <w:rPr>
           <w:rFonts w:ascii="Verdana" w:hAnsi="Verdana" w:cs="Verdana"/>
           <w:sz w:val="18"/>
@@ -219,6 +382,7 @@
     <w:p>
       <w:pPr>
         <w:pStyle w:val="Normal"/>
+        <w:ind w:left="720" w:hanging="0"/>
         <w:rPr/>
       </w:pPr>
       <w:r>
@@ -266,6 +430,7 @@
     <w:p>
       <w:pPr>
         <w:pStyle w:val="Normal"/>
+        <w:ind w:left="720" w:hanging="0"/>
         <w:rPr/>
       </w:pPr>
       <w:r>
@@ -336,7 +501,7 @@
         </w:rPr>
         <w:t xml:space="preserve"> (Redhat, Centos, Ubuntu), </w:t>
       </w:r>
-      <w:hyperlink r:id="rId4">
+      <w:hyperlink r:id="rId8">
         <w:r>
           <w:rPr>
             <w:rStyle w:val="InternetLink"/>
@@ -383,6 +548,7 @@
     <w:p>
       <w:pPr>
         <w:pStyle w:val="Normal"/>
+        <w:ind w:left="720" w:hanging="0"/>
         <w:rPr/>
       </w:pPr>
       <w:r>
@@ -427,10 +593,26 @@
     <w:p>
       <w:pPr>
         <w:pStyle w:val="Normal"/>
-        <w:rPr/>
-      </w:pPr>
-      <w:r>
-        <w:rPr/>
+        <w:ind w:left="0" w:hanging="0"/>
+        <w:rPr>
+          <w:rFonts w:ascii="Verdana" w:hAnsi="Verdana" w:cs="Verdana"/>
+          <w:b/>
+          <w:b/>
+          <w:bCs/>
+          <w:color w:val="993300"/>
+          <w:sz w:val="18"/>
+          <w:szCs w:val="18"/>
+        </w:rPr>
+      </w:pPr>
+      <w:r>
+        <w:rPr>
+          <w:rFonts w:cs="Verdana" w:ascii="Verdana" w:hAnsi="Verdana"/>
+          <w:b/>
+          <w:bCs/>
+          <w:color w:val="993300"/>
+          <w:sz w:val="18"/>
+          <w:szCs w:val="18"/>
+        </w:rPr>
       </w:r>
     </w:p>
     <w:p>
@@ -440,27 +622,48 @@
           <w:ilvl w:val="0"/>
           <w:numId w:val="2"/>
         </w:numPr>
-        <w:rPr>
-          <w:rFonts w:cs="Verdana"/>
-        </w:rPr>
-      </w:pPr>
-      <w:r>
-        <w:rPr>
-          <w:rFonts w:cs="Verdana" w:ascii="Verdana" w:hAnsi="Verdana"/>
+        <w:rPr/>
+      </w:pPr>
+      <w:r>
+        <w:rPr>
+          <w:color w:val="993300"/>
+        </w:rPr>
+        <w:t>Software</w:t>
+      </w:r>
+    </w:p>
+    <w:p>
+      <w:pPr>
+        <w:pStyle w:val="Normal"/>
+        <w:numPr>
+          <w:ilvl w:val="0"/>
+          <w:numId w:val="2"/>
+        </w:numPr>
+        <w:rPr>
+          <w:rFonts w:ascii="Verdana" w:hAnsi="Verdana" w:cs="Verdana"/>
+          <w:b w:val="false"/>
           <w:b w:val="false"/>
           <w:bCs w:val="false"/>
           <w:color w:val="993300"/>
           <w:sz w:val="18"/>
           <w:szCs w:val="18"/>
         </w:rPr>
-        <w:t>Software</w:t>
+      </w:pPr>
+      <w:r>
+        <w:rPr>
+          <w:rFonts w:cs="Verdana" w:ascii="Verdana" w:hAnsi="Verdana"/>
+          <w:b w:val="false"/>
+          <w:bCs w:val="false"/>
+          <w:color w:val="993300"/>
+          <w:sz w:val="18"/>
+          <w:szCs w:val="18"/>
+        </w:rPr>
       </w:r>
     </w:p>
     <w:tbl>
       <w:tblPr>
-        <w:tblW w:w="9369" w:type="dxa"/>
+        <w:tblW w:w="8651" w:type="dxa"/>
         <w:jc w:val="left"/>
-        <w:tblInd w:w="49" w:type="dxa"/>
+        <w:tblInd w:w="762" w:type="dxa"/>
         <w:tblBorders>
           <w:top w:val="single" w:sz="2" w:space="0" w:color="000001"/>
           <w:left w:val="single" w:sz="2" w:space="0" w:color="000001"/>
@@ -469,20 +672,20 @@
         </w:tblBorders>
         <w:tblCellMar>
           <w:top w:w="55" w:type="dxa"/>
-          <w:left w:w="44" w:type="dxa"/>
+          <w:left w:w="38" w:type="dxa"/>
           <w:bottom w:w="55" w:type="dxa"/>
           <w:right w:w="55" w:type="dxa"/>
         </w:tblCellMar>
       </w:tblPr>
       <w:tblGrid>
-        <w:gridCol w:w="3147"/>
-        <w:gridCol w:w="6221"/>
+        <w:gridCol w:w="3059"/>
+        <w:gridCol w:w="5591"/>
       </w:tblGrid>
       <w:tr>
         <w:trPr/>
         <w:tc>
           <w:tcPr>
-            <w:tcW w:w="3147" w:type="dxa"/>
+            <w:tcW w:w="3059" w:type="dxa"/>
             <w:tcBorders>
               <w:top w:val="single" w:sz="2" w:space="0" w:color="000001"/>
               <w:left w:val="single" w:sz="2" w:space="0" w:color="000001"/>
@@ -491,7 +694,7 @@
             </w:tcBorders>
             <w:shd w:fill="auto" w:val="clear"/>
             <w:tcMar>
-              <w:left w:w="44" w:type="dxa"/>
+              <w:left w:w="38" w:type="dxa"/>
             </w:tcMar>
           </w:tcPr>
           <w:p>
@@ -506,6 +709,8 @@
             <w:r>
               <w:rPr>
                 <w:rFonts w:cs="Verdana" w:ascii="Verdana" w:hAnsi="Verdana"/>
+                <w:b/>
+                <w:bCs/>
                 <w:sz w:val="18"/>
                 <w:szCs w:val="18"/>
               </w:rPr>
@@ -515,7 +720,7 @@
         </w:tc>
         <w:tc>
           <w:tcPr>
-            <w:tcW w:w="6221" w:type="dxa"/>
+            <w:tcW w:w="5591" w:type="dxa"/>
             <w:tcBorders>
               <w:top w:val="single" w:sz="2" w:space="0" w:color="000001"/>
               <w:left w:val="single" w:sz="2" w:space="0" w:color="000001"/>
@@ -526,7 +731,7 @@
             </w:tcBorders>
             <w:shd w:fill="auto" w:val="clear"/>
             <w:tcMar>
-              <w:left w:w="44" w:type="dxa"/>
+              <w:left w:w="38" w:type="dxa"/>
             </w:tcMar>
           </w:tcPr>
           <w:p>
@@ -598,7 +803,7 @@
         <w:trPr/>
         <w:tc>
           <w:tcPr>
-            <w:tcW w:w="3147" w:type="dxa"/>
+            <w:tcW w:w="3059" w:type="dxa"/>
             <w:tcBorders>
               <w:top w:val="single" w:sz="2" w:space="0" w:color="000001"/>
               <w:left w:val="single" w:sz="2" w:space="0" w:color="000001"/>
@@ -607,7 +812,7 @@
             </w:tcBorders>
             <w:shd w:fill="auto" w:val="clear"/>
             <w:tcMar>
-              <w:left w:w="44" w:type="dxa"/>
+              <w:left w:w="38" w:type="dxa"/>
             </w:tcMar>
           </w:tcPr>
           <w:p>
@@ -622,6 +827,8 @@
             <w:r>
               <w:rPr>
                 <w:rFonts w:cs="Verdana" w:ascii="Verdana" w:hAnsi="Verdana"/>
+                <w:b/>
+                <w:bCs/>
                 <w:sz w:val="18"/>
                 <w:szCs w:val="18"/>
               </w:rPr>
@@ -631,7 +838,7 @@
         </w:tc>
         <w:tc>
           <w:tcPr>
-            <w:tcW w:w="6221" w:type="dxa"/>
+            <w:tcW w:w="5591" w:type="dxa"/>
             <w:tcBorders>
               <w:top w:val="single" w:sz="2" w:space="0" w:color="000001"/>
               <w:left w:val="single" w:sz="2" w:space="0" w:color="000001"/>
@@ -642,7 +849,7 @@
             </w:tcBorders>
             <w:shd w:fill="auto" w:val="clear"/>
             <w:tcMar>
-              <w:left w:w="44" w:type="dxa"/>
+              <w:left w:w="38" w:type="dxa"/>
             </w:tcMar>
           </w:tcPr>
           <w:p>
@@ -708,7 +915,7 @@
         <w:trPr/>
         <w:tc>
           <w:tcPr>
-            <w:tcW w:w="3147" w:type="dxa"/>
+            <w:tcW w:w="3059" w:type="dxa"/>
             <w:tcBorders>
               <w:top w:val="single" w:sz="2" w:space="0" w:color="000001"/>
               <w:left w:val="single" w:sz="2" w:space="0" w:color="000001"/>
@@ -717,7 +924,7 @@
             </w:tcBorders>
             <w:shd w:fill="auto" w:val="clear"/>
             <w:tcMar>
-              <w:left w:w="44" w:type="dxa"/>
+              <w:left w:w="38" w:type="dxa"/>
             </w:tcMar>
           </w:tcPr>
           <w:p>
@@ -732,6 +939,8 @@
             <w:r>
               <w:rPr>
                 <w:rFonts w:cs="Verdana" w:ascii="Verdana" w:hAnsi="Verdana"/>
+                <w:b/>
+                <w:bCs/>
                 <w:sz w:val="18"/>
                 <w:szCs w:val="18"/>
               </w:rPr>
@@ -741,7 +950,7 @@
         </w:tc>
         <w:tc>
           <w:tcPr>
-            <w:tcW w:w="6221" w:type="dxa"/>
+            <w:tcW w:w="5591" w:type="dxa"/>
             <w:tcBorders>
               <w:top w:val="single" w:sz="2" w:space="0" w:color="000001"/>
               <w:left w:val="single" w:sz="2" w:space="0" w:color="000001"/>
@@ -752,7 +961,7 @@
             </w:tcBorders>
             <w:shd w:fill="auto" w:val="clear"/>
             <w:tcMar>
-              <w:left w:w="44" w:type="dxa"/>
+              <w:left w:w="38" w:type="dxa"/>
             </w:tcMar>
           </w:tcPr>
           <w:p>
@@ -841,7 +1050,7 @@
         <w:trPr/>
         <w:tc>
           <w:tcPr>
-            <w:tcW w:w="3147" w:type="dxa"/>
+            <w:tcW w:w="3059" w:type="dxa"/>
             <w:tcBorders>
               <w:top w:val="single" w:sz="2" w:space="0" w:color="000001"/>
               <w:left w:val="single" w:sz="2" w:space="0" w:color="000001"/>
@@ -850,7 +1059,7 @@
             </w:tcBorders>
             <w:shd w:fill="auto" w:val="clear"/>
             <w:tcMar>
-              <w:left w:w="44" w:type="dxa"/>
+              <w:left w:w="38" w:type="dxa"/>
             </w:tcMar>
           </w:tcPr>
           <w:p>
@@ -865,6 +1074,8 @@
             <w:r>
               <w:rPr>
                 <w:rFonts w:cs="Verdana" w:ascii="Verdana" w:hAnsi="Verdana"/>
+                <w:b/>
+                <w:bCs/>
                 <w:sz w:val="18"/>
                 <w:szCs w:val="18"/>
               </w:rPr>
@@ -874,7 +1085,7 @@
         </w:tc>
         <w:tc>
           <w:tcPr>
-            <w:tcW w:w="6221" w:type="dxa"/>
+            <w:tcW w:w="5591" w:type="dxa"/>
             <w:tcBorders>
               <w:top w:val="single" w:sz="2" w:space="0" w:color="000001"/>
               <w:left w:val="single" w:sz="2" w:space="0" w:color="000001"/>
@@ -885,7 +1096,7 @@
             </w:tcBorders>
             <w:shd w:fill="auto" w:val="clear"/>
             <w:tcMar>
-              <w:left w:w="44" w:type="dxa"/>
+              <w:left w:w="38" w:type="dxa"/>
             </w:tcMar>
           </w:tcPr>
           <w:p>
@@ -995,7 +1206,7 @@
         <w:trPr/>
         <w:tc>
           <w:tcPr>
-            <w:tcW w:w="3147" w:type="dxa"/>
+            <w:tcW w:w="3059" w:type="dxa"/>
             <w:tcBorders>
               <w:top w:val="single" w:sz="2" w:space="0" w:color="000001"/>
               <w:left w:val="single" w:sz="2" w:space="0" w:color="000001"/>
@@ -1004,7 +1215,7 @@
             </w:tcBorders>
             <w:shd w:fill="auto" w:val="clear"/>
             <w:tcMar>
-              <w:left w:w="44" w:type="dxa"/>
+              <w:left w:w="38" w:type="dxa"/>
             </w:tcMar>
           </w:tcPr>
           <w:p>
@@ -1019,6 +1230,8 @@
             <w:r>
               <w:rPr>
                 <w:rFonts w:cs="Verdana" w:ascii="Verdana" w:hAnsi="Verdana"/>
+                <w:b/>
+                <w:bCs/>
                 <w:sz w:val="18"/>
                 <w:szCs w:val="18"/>
               </w:rPr>
@@ -1028,7 +1241,7 @@
         </w:tc>
         <w:tc>
           <w:tcPr>
-            <w:tcW w:w="6221" w:type="dxa"/>
+            <w:tcW w:w="5591" w:type="dxa"/>
             <w:tcBorders>
               <w:top w:val="single" w:sz="2" w:space="0" w:color="000001"/>
               <w:left w:val="single" w:sz="2" w:space="0" w:color="000001"/>
@@ -1039,7 +1252,7 @@
             </w:tcBorders>
             <w:shd w:fill="auto" w:val="clear"/>
             <w:tcMar>
-              <w:left w:w="44" w:type="dxa"/>
+              <w:left w:w="38" w:type="dxa"/>
             </w:tcMar>
           </w:tcPr>
           <w:p>
@@ -1107,7 +1320,7 @@
         <w:trPr/>
         <w:tc>
           <w:tcPr>
-            <w:tcW w:w="3147" w:type="dxa"/>
+            <w:tcW w:w="3059" w:type="dxa"/>
             <w:tcBorders>
               <w:top w:val="single" w:sz="2" w:space="0" w:color="000001"/>
               <w:left w:val="single" w:sz="2" w:space="0" w:color="000001"/>
@@ -1116,7 +1329,7 @@
             </w:tcBorders>
             <w:shd w:fill="auto" w:val="clear"/>
             <w:tcMar>
-              <w:left w:w="44" w:type="dxa"/>
+              <w:left w:w="38" w:type="dxa"/>
             </w:tcMar>
           </w:tcPr>
           <w:p>
@@ -1131,6 +1344,8 @@
             <w:r>
               <w:rPr>
                 <w:rFonts w:cs="Verdana" w:ascii="Verdana" w:hAnsi="Verdana"/>
+                <w:b/>
+                <w:bCs/>
                 <w:sz w:val="18"/>
                 <w:szCs w:val="18"/>
               </w:rPr>
@@ -1140,7 +1355,7 @@
         </w:tc>
         <w:tc>
           <w:tcPr>
-            <w:tcW w:w="6221" w:type="dxa"/>
+            <w:tcW w:w="5591" w:type="dxa"/>
             <w:tcBorders>
               <w:top w:val="single" w:sz="2" w:space="0" w:color="000001"/>
               <w:left w:val="single" w:sz="2" w:space="0" w:color="000001"/>
@@ -1151,7 +1366,7 @@
             </w:tcBorders>
             <w:shd w:fill="auto" w:val="clear"/>
             <w:tcMar>
-              <w:left w:w="44" w:type="dxa"/>
+              <w:left w:w="38" w:type="dxa"/>
             </w:tcMar>
           </w:tcPr>
           <w:p>
@@ -1185,7 +1400,7 @@
         <w:trPr/>
         <w:tc>
           <w:tcPr>
-            <w:tcW w:w="3147" w:type="dxa"/>
+            <w:tcW w:w="3059" w:type="dxa"/>
             <w:tcBorders>
               <w:top w:val="single" w:sz="2" w:space="0" w:color="000001"/>
               <w:left w:val="single" w:sz="2" w:space="0" w:color="000001"/>
@@ -1194,7 +1409,7 @@
             </w:tcBorders>
             <w:shd w:fill="auto" w:val="clear"/>
             <w:tcMar>
-              <w:left w:w="44" w:type="dxa"/>
+              <w:left w:w="38" w:type="dxa"/>
             </w:tcMar>
           </w:tcPr>
           <w:p>
@@ -1209,6 +1424,8 @@
             <w:r>
               <w:rPr>
                 <w:rFonts w:cs="Verdana" w:ascii="Verdana" w:hAnsi="Verdana"/>
+                <w:b/>
+                <w:bCs/>
                 <w:sz w:val="18"/>
                 <w:szCs w:val="18"/>
               </w:rPr>
@@ -1218,7 +1435,7 @@
         </w:tc>
         <w:tc>
           <w:tcPr>
-            <w:tcW w:w="6221" w:type="dxa"/>
+            <w:tcW w:w="5591" w:type="dxa"/>
             <w:tcBorders>
               <w:top w:val="single" w:sz="2" w:space="0" w:color="000001"/>
               <w:left w:val="single" w:sz="2" w:space="0" w:color="000001"/>
@@ -1229,7 +1446,7 @@
             </w:tcBorders>
             <w:shd w:fill="auto" w:val="clear"/>
             <w:tcMar>
-              <w:left w:w="44" w:type="dxa"/>
+              <w:left w:w="38" w:type="dxa"/>
             </w:tcMar>
           </w:tcPr>
           <w:p>
@@ -1263,7 +1480,7 @@
         <w:trPr/>
         <w:tc>
           <w:tcPr>
-            <w:tcW w:w="3147" w:type="dxa"/>
+            <w:tcW w:w="3059" w:type="dxa"/>
             <w:tcBorders>
               <w:top w:val="single" w:sz="2" w:space="0" w:color="000001"/>
               <w:left w:val="single" w:sz="2" w:space="0" w:color="000001"/>
@@ -1272,7 +1489,7 @@
             </w:tcBorders>
             <w:shd w:fill="auto" w:val="clear"/>
             <w:tcMar>
-              <w:left w:w="44" w:type="dxa"/>
+              <w:left w:w="38" w:type="dxa"/>
             </w:tcMar>
           </w:tcPr>
           <w:p>
@@ -1287,6 +1504,8 @@
             <w:r>
               <w:rPr>
                 <w:rFonts w:cs="Verdana" w:ascii="Verdana" w:hAnsi="Verdana"/>
+                <w:b/>
+                <w:bCs/>
                 <w:sz w:val="18"/>
                 <w:szCs w:val="18"/>
               </w:rPr>
@@ -1296,7 +1515,7 @@
         </w:tc>
         <w:tc>
           <w:tcPr>
-            <w:tcW w:w="6221" w:type="dxa"/>
+            <w:tcW w:w="5591" w:type="dxa"/>
             <w:tcBorders>
               <w:top w:val="single" w:sz="2" w:space="0" w:color="000001"/>
               <w:left w:val="single" w:sz="2" w:space="0" w:color="000001"/>
@@ -1307,7 +1526,7 @@
             </w:tcBorders>
             <w:shd w:fill="auto" w:val="clear"/>
             <w:tcMar>
-              <w:left w:w="44" w:type="dxa"/>
+              <w:left w:w="38" w:type="dxa"/>
             </w:tcMar>
           </w:tcPr>
           <w:p>
@@ -1337,6 +1556,79 @@
           </w:p>
         </w:tc>
       </w:tr>
+      <w:tr>
+        <w:trPr/>
+        <w:tc>
+          <w:tcPr>
+            <w:tcW w:w="3059" w:type="dxa"/>
+            <w:tcBorders>
+              <w:top w:val="single" w:sz="2" w:space="0" w:color="000001"/>
+              <w:left w:val="single" w:sz="2" w:space="0" w:color="000001"/>
+              <w:bottom w:val="single" w:sz="2" w:space="0" w:color="000001"/>
+              <w:insideH w:val="single" w:sz="2" w:space="0" w:color="000001"/>
+            </w:tcBorders>
+            <w:shd w:fill="auto" w:val="clear"/>
+            <w:tcMar>
+              <w:left w:w="38" w:type="dxa"/>
+            </w:tcMar>
+          </w:tcPr>
+          <w:p>
+            <w:pPr>
+              <w:pStyle w:val="Normal"/>
+              <w:rPr>
+                <w:rFonts w:ascii="URW Palladio L" w:hAnsi="URW Palladio L"/>
+                <w:b/>
+                <w:b/>
+                <w:bCs/>
+              </w:rPr>
+            </w:pPr>
+            <w:r>
+              <w:rPr>
+                <w:rFonts w:cs="Verdana" w:ascii="Verdana" w:hAnsi="Verdana"/>
+                <w:b/>
+                <w:bCs/>
+                <w:sz w:val="18"/>
+                <w:szCs w:val="18"/>
+              </w:rPr>
+              <w:t>Cloud Computing</w:t>
+            </w:r>
+          </w:p>
+        </w:tc>
+        <w:tc>
+          <w:tcPr>
+            <w:tcW w:w="5591" w:type="dxa"/>
+            <w:tcBorders>
+              <w:top w:val="single" w:sz="2" w:space="0" w:color="000001"/>
+              <w:left w:val="single" w:sz="2" w:space="0" w:color="000001"/>
+              <w:bottom w:val="single" w:sz="2" w:space="0" w:color="000001"/>
+              <w:right w:val="single" w:sz="2" w:space="0" w:color="000001"/>
+              <w:insideH w:val="single" w:sz="2" w:space="0" w:color="000001"/>
+              <w:insideV w:val="single" w:sz="2" w:space="0" w:color="000001"/>
+            </w:tcBorders>
+            <w:shd w:fill="auto" w:val="clear"/>
+            <w:tcMar>
+              <w:left w:w="38" w:type="dxa"/>
+            </w:tcMar>
+          </w:tcPr>
+          <w:p>
+            <w:pPr>
+              <w:pStyle w:val="Normal"/>
+              <w:rPr/>
+            </w:pPr>
+            <w:r>
+              <w:rPr>
+                <w:rFonts w:cs="Verdana" w:ascii="Verdana" w:hAnsi="Verdana"/>
+                <w:b/>
+                <w:bCs/>
+                <w:color w:val="993300"/>
+                <w:sz w:val="18"/>
+                <w:szCs w:val="18"/>
+              </w:rPr>
+              <w:t>AWS: EC2, IAM, S3, Glacier, CloudFront, Route53, VPC</w:t>
+            </w:r>
+          </w:p>
+        </w:tc>
+      </w:tr>
     </w:tbl>
     <w:p>
       <w:pPr>
@@ -1354,11 +1646,8 @@
           <w:ilvl w:val="0"/>
           <w:numId w:val="2"/>
         </w:numPr>
-        <w:rPr>
-          <w:rFonts w:ascii="Verdana" w:hAnsi="Verdana" w:cs="Verdana"/>
-          <w:sz w:val="18"/>
-          <w:szCs w:val="18"/>
-        </w:rPr>
+        <w:jc w:val="left"/>
+        <w:rPr/>
       </w:pPr>
       <w:r>
         <w:rPr>
@@ -1370,6 +1659,7 @@
     <w:p>
       <w:pPr>
         <w:pStyle w:val="Normal"/>
+        <w:ind w:left="720" w:hanging="0"/>
         <w:rPr>
           <w:rFonts w:ascii="Verdana" w:hAnsi="Verdana" w:cs="Verdana"/>
           <w:sz w:val="18"/>
@@ -1409,35 +1699,20 @@
           <w:ilvl w:val="0"/>
           <w:numId w:val="2"/>
         </w:numPr>
+        <w:rPr/>
+      </w:pPr>
+      <w:r>
         <w:rPr>
           <w:color w:val="993300"/>
         </w:rPr>
-      </w:pPr>
-      <w:r>
-        <w:rPr>
-          <w:color w:val="993300"/>
-        </w:rPr>
         <w:t>References</w:t>
-      </w:r>
-    </w:p>
-    <w:p>
-      <w:pPr>
-        <w:pStyle w:val="Normal"/>
-        <w:rPr>
-          <w:color w:val="993300"/>
-        </w:rPr>
-      </w:pPr>
-      <w:r>
-        <w:rPr>
-          <w:color w:val="993300"/>
-        </w:rPr>
       </w:r>
     </w:p>
     <w:tbl>
       <w:tblPr>
-        <w:tblW w:w="9690" w:type="dxa"/>
-        <w:jc w:val="left"/>
-        <w:tblInd w:w="-164" w:type="dxa"/>
+        <w:tblW w:w="8550" w:type="dxa"/>
+        <w:jc w:val="right"/>
+        <w:tblInd w:w="0" w:type="dxa"/>
         <w:tblBorders>
           <w:top w:val="single" w:sz="8" w:space="0" w:color="808080"/>
           <w:left w:val="single" w:sz="8" w:space="0" w:color="808080"/>
@@ -1452,16 +1727,16 @@
         </w:tblCellMar>
       </w:tblPr>
       <w:tblGrid>
-        <w:gridCol w:w="1438"/>
-        <w:gridCol w:w="1710"/>
-        <w:gridCol w:w="2527"/>
-        <w:gridCol w:w="4014"/>
+        <w:gridCol w:w="1079"/>
+        <w:gridCol w:w="1531"/>
+        <w:gridCol w:w="2070"/>
+        <w:gridCol w:w="3869"/>
       </w:tblGrid>
       <w:tr>
         <w:trPr/>
         <w:tc>
           <w:tcPr>
-            <w:tcW w:w="1438" w:type="dxa"/>
+            <w:tcW w:w="1079" w:type="dxa"/>
             <w:tcBorders>
               <w:top w:val="single" w:sz="8" w:space="0" w:color="808080"/>
               <w:left w:val="single" w:sz="8" w:space="0" w:color="808080"/>
@@ -1481,7 +1756,7 @@
               <w:spacing w:before="0" w:after="120"/>
               <w:rPr/>
             </w:pPr>
-            <w:hyperlink r:id="rId5">
+            <w:hyperlink r:id="rId9">
               <w:r>
                 <w:rPr>
                   <w:rStyle w:val="InternetLink"/>
@@ -1496,7 +1771,7 @@
         </w:tc>
         <w:tc>
           <w:tcPr>
-            <w:tcW w:w="1710" w:type="dxa"/>
+            <w:tcW w:w="1531" w:type="dxa"/>
             <w:tcBorders>
               <w:top w:val="single" w:sz="8" w:space="0" w:color="808080"/>
               <w:left w:val="single" w:sz="8" w:space="0" w:color="808080"/>
@@ -1534,7 +1809,7 @@
         </w:tc>
         <w:tc>
           <w:tcPr>
-            <w:tcW w:w="2527" w:type="dxa"/>
+            <w:tcW w:w="2070" w:type="dxa"/>
             <w:tcBorders>
               <w:top w:val="single" w:sz="8" w:space="0" w:color="808080"/>
               <w:left w:val="single" w:sz="8" w:space="0" w:color="808080"/>
@@ -1554,7 +1829,7 @@
               <w:spacing w:before="0" w:after="120"/>
               <w:rPr/>
             </w:pPr>
-            <w:hyperlink r:id="rId6">
+            <w:hyperlink r:id="rId10">
               <w:r>
                 <w:rPr>
                   <w:rStyle w:val="InternetLink"/>
@@ -1562,14 +1837,25 @@
                   <w:sz w:val="14"/>
                   <w:szCs w:val="14"/>
                 </w:rPr>
-                <w:t>tomhillconnor@yahoo.com</w:t>
+                <w:t>@yahoo.com</w:t>
+              </w:r>
+            </w:hyperlink>
+            <w:hyperlink r:id="rId11">
+              <w:r>
+                <w:rPr>
+                  <w:rStyle w:val="InternetLink"/>
+                  <w:rFonts w:cs="Verdana" w:ascii="Verdana" w:hAnsi="Verdana"/>
+                  <w:sz w:val="14"/>
+                  <w:szCs w:val="14"/>
+                </w:rPr>
+                <w:t>tomhillconnor</w:t>
               </w:r>
             </w:hyperlink>
           </w:p>
         </w:tc>
         <w:tc>
           <w:tcPr>
-            <w:tcW w:w="4014" w:type="dxa"/>
+            <w:tcW w:w="3869" w:type="dxa"/>
             <w:tcBorders>
               <w:top w:val="single" w:sz="8" w:space="0" w:color="808080"/>
               <w:left w:val="single" w:sz="8" w:space="0" w:color="808080"/>
@@ -1610,7 +1896,7 @@
         <w:trPr/>
         <w:tc>
           <w:tcPr>
-            <w:tcW w:w="1438" w:type="dxa"/>
+            <w:tcW w:w="1079" w:type="dxa"/>
             <w:tcBorders>
               <w:top w:val="single" w:sz="8" w:space="0" w:color="808080"/>
               <w:left w:val="single" w:sz="8" w:space="0" w:color="808080"/>
@@ -1630,7 +1916,7 @@
               <w:spacing w:before="0" w:after="120"/>
               <w:rPr/>
             </w:pPr>
-            <w:hyperlink r:id="rId7">
+            <w:hyperlink r:id="rId12">
               <w:r>
                 <w:rPr>
                   <w:rStyle w:val="InternetLink"/>
@@ -1638,14 +1924,14 @@
                   <w:sz w:val="14"/>
                   <w:szCs w:val="14"/>
                 </w:rPr>
-                <w:t>James Chen</w:t>
+                <w:t>Jame hen</w:t>
               </w:r>
             </w:hyperlink>
           </w:p>
         </w:tc>
         <w:tc>
           <w:tcPr>
-            <w:tcW w:w="1710" w:type="dxa"/>
+            <w:tcW w:w="1531" w:type="dxa"/>
             <w:tcBorders>
               <w:top w:val="single" w:sz="8" w:space="0" w:color="808080"/>
               <w:left w:val="single" w:sz="8" w:space="0" w:color="808080"/>
@@ -1683,7 +1969,7 @@
         </w:tc>
         <w:tc>
           <w:tcPr>
-            <w:tcW w:w="2527" w:type="dxa"/>
+            <w:tcW w:w="2070" w:type="dxa"/>
             <w:tcBorders>
               <w:top w:val="single" w:sz="8" w:space="0" w:color="808080"/>
               <w:left w:val="single" w:sz="8" w:space="0" w:color="808080"/>
@@ -1703,7 +1989,7 @@
               <w:spacing w:before="0" w:after="120"/>
               <w:rPr/>
             </w:pPr>
-            <w:hyperlink r:id="rId8">
+            <w:hyperlink r:id="rId13">
               <w:r>
                 <w:rPr>
                   <w:rStyle w:val="InternetLink"/>
@@ -1718,7 +2004,7 @@
         </w:tc>
         <w:tc>
           <w:tcPr>
-            <w:tcW w:w="4014" w:type="dxa"/>
+            <w:tcW w:w="3869" w:type="dxa"/>
             <w:tcBorders>
               <w:top w:val="single" w:sz="8" w:space="0" w:color="808080"/>
               <w:left w:val="single" w:sz="8" w:space="0" w:color="808080"/>
@@ -1738,11 +2024,7 @@
               <w:pStyle w:val="TextBody"/>
               <w:snapToGrid w:val="false"/>
               <w:spacing w:before="0" w:after="120"/>
-              <w:rPr>
-                <w:rFonts w:ascii="Verdana" w:hAnsi="Verdana" w:cs="Verdana"/>
-                <w:sz w:val="14"/>
-                <w:szCs w:val="14"/>
-              </w:rPr>
+              <w:rPr/>
             </w:pPr>
             <w:r>
               <w:rPr>
@@ -1750,9 +2032,7 @@
                 <w:sz w:val="14"/>
                 <w:szCs w:val="14"/>
               </w:rPr>
-              <w:t>Vice President of Engineering,</w:t>
-              <w:br/>
-              <w:t>Salira Optical Network Systems</w:t>
+              <w:t>Vice President of Engineering, Salira Optical Network Systems</w:t>
             </w:r>
           </w:p>
         </w:tc>
@@ -1761,7 +2041,7 @@
         <w:trPr/>
         <w:tc>
           <w:tcPr>
-            <w:tcW w:w="1438" w:type="dxa"/>
+            <w:tcW w:w="1079" w:type="dxa"/>
             <w:tcBorders>
               <w:top w:val="single" w:sz="8" w:space="0" w:color="808080"/>
               <w:left w:val="single" w:sz="8" w:space="0" w:color="808080"/>
@@ -1781,7 +2061,7 @@
               <w:spacing w:before="0" w:after="120"/>
               <w:rPr/>
             </w:pPr>
-            <w:hyperlink r:id="rId9">
+            <w:hyperlink r:id="rId14">
               <w:r>
                 <w:rPr>
                   <w:rStyle w:val="InternetLink"/>
@@ -1796,7 +2076,7 @@
         </w:tc>
         <w:tc>
           <w:tcPr>
-            <w:tcW w:w="1710" w:type="dxa"/>
+            <w:tcW w:w="1531" w:type="dxa"/>
             <w:tcBorders>
               <w:top w:val="single" w:sz="8" w:space="0" w:color="808080"/>
               <w:left w:val="single" w:sz="8" w:space="0" w:color="808080"/>
@@ -1832,7 +2112,7 @@
         </w:tc>
         <w:tc>
           <w:tcPr>
-            <w:tcW w:w="2527" w:type="dxa"/>
+            <w:tcW w:w="2070" w:type="dxa"/>
             <w:tcBorders>
               <w:top w:val="single" w:sz="8" w:space="0" w:color="808080"/>
               <w:left w:val="single" w:sz="8" w:space="0" w:color="808080"/>
@@ -1852,7 +2132,7 @@
               <w:spacing w:before="0" w:after="120"/>
               <w:rPr/>
             </w:pPr>
-            <w:hyperlink r:id="rId10">
+            <w:hyperlink r:id="rId15">
               <w:r>
                 <w:rPr>
                   <w:rStyle w:val="InternetLink"/>
@@ -1867,7 +2147,7 @@
         </w:tc>
         <w:tc>
           <w:tcPr>
-            <w:tcW w:w="4014" w:type="dxa"/>
+            <w:tcW w:w="3869" w:type="dxa"/>
             <w:tcBorders>
               <w:top w:val="single" w:sz="8" w:space="0" w:color="808080"/>
               <w:left w:val="single" w:sz="8" w:space="0" w:color="808080"/>
@@ -1908,7 +2188,7 @@
         <w:trPr/>
         <w:tc>
           <w:tcPr>
-            <w:tcW w:w="1438" w:type="dxa"/>
+            <w:tcW w:w="1079" w:type="dxa"/>
             <w:tcBorders>
               <w:top w:val="single" w:sz="8" w:space="0" w:color="808080"/>
               <w:left w:val="single" w:sz="8" w:space="0" w:color="808080"/>
@@ -1928,7 +2208,7 @@
               <w:spacing w:before="0" w:after="120"/>
               <w:rPr/>
             </w:pPr>
-            <w:hyperlink r:id="rId11">
+            <w:hyperlink r:id="rId16">
               <w:r>
                 <w:rPr>
                   <w:rStyle w:val="InternetLink"/>
@@ -1943,7 +2223,7 @@
         </w:tc>
         <w:tc>
           <w:tcPr>
-            <w:tcW w:w="1710" w:type="dxa"/>
+            <w:tcW w:w="1531" w:type="dxa"/>
             <w:tcBorders>
               <w:top w:val="single" w:sz="8" w:space="0" w:color="808080"/>
               <w:left w:val="single" w:sz="8" w:space="0" w:color="808080"/>
@@ -1981,7 +2261,7 @@
         </w:tc>
         <w:tc>
           <w:tcPr>
-            <w:tcW w:w="2527" w:type="dxa"/>
+            <w:tcW w:w="2070" w:type="dxa"/>
             <w:tcBorders>
               <w:top w:val="single" w:sz="8" w:space="0" w:color="808080"/>
               <w:left w:val="single" w:sz="8" w:space="0" w:color="808080"/>
@@ -2001,7 +2281,7 @@
               <w:spacing w:before="0" w:after="120"/>
               <w:rPr/>
             </w:pPr>
-            <w:hyperlink r:id="rId12">
+            <w:hyperlink r:id="rId17">
               <w:r>
                 <w:rPr>
                   <w:rStyle w:val="InternetLink"/>
@@ -2016,7 +2296,7 @@
         </w:tc>
         <w:tc>
           <w:tcPr>
-            <w:tcW w:w="4014" w:type="dxa"/>
+            <w:tcW w:w="3869" w:type="dxa"/>
             <w:tcBorders>
               <w:top w:val="single" w:sz="8" w:space="0" w:color="808080"/>
               <w:left w:val="single" w:sz="8" w:space="0" w:color="808080"/>
@@ -2070,10 +2350,7 @@
           <w:ilvl w:val="1"/>
           <w:numId w:val="2"/>
         </w:numPr>
-        <w:rPr>
-          <w:color w:val="993300"/>
-          <w:sz w:val="28"/>
-        </w:rPr>
+        <w:rPr/>
       </w:pPr>
       <w:r>
         <w:rPr>
@@ -2087,9 +2364,7 @@
     <w:p>
       <w:pPr>
         <w:pStyle w:val="Normal"/>
-        <w:rPr>
-          <w:sz w:val="36"/>
-        </w:rPr>
+        <w:rPr/>
       </w:pPr>
       <w:r>
         <w:rPr/>
@@ -2097,9 +2372,9 @@
           <mc:Choice Requires="wps">
             <w:drawing>
               <wp:inline distT="0" distB="0" distL="0" distR="0">
-                <wp:extent cx="41617900" cy="4445"/>
+                <wp:extent cx="41619170" cy="5715"/>
                 <wp:effectExtent l="0" t="0" r="0" b="0"/>
-                <wp:docPr id="1" name=""/>
+                <wp:docPr id="3" name=""/>
                 <a:graphic xmlns:a="http://schemas.openxmlformats.org/drawingml/2006/main">
                   <a:graphicData uri="http://schemas.microsoft.com/office/word/2010/wordprocessingShape">
                     <wps:wsp>
@@ -2107,7 +2382,7 @@
                       <wps:spPr>
                         <a:xfrm>
                           <a:off x="0" y="0"/>
-                          <a:ext cx="41617440" cy="3960"/>
+                          <a:ext cx="41618520" cy="5040"/>
                         </a:xfrm>
                         <a:prstGeom prst="rect">
                           <a:avLst/>
@@ -2134,7 +2409,7 @@
           </mc:Choice>
           <mc:Fallback>
             <w:pict>
-              <v:rect id="shape_0" fillcolor="#aca899" stroked="f" style="position:absolute;margin-left:0pt;margin-top:0pt;width:3276.9pt;height:0.25pt">
+              <v:rect id="shape_0" fillcolor="#aca899" stroked="f" style="position:absolute;margin-left:0pt;margin-top:0pt;width:3277pt;height:0.35pt">
                 <w10:wrap type="none"/>
                 <v:fill o:detectmouseclick="t" type="solid" color2="#535766"/>
                 <v:stroke color="#3465a4" joinstyle="round" endcap="flat"/>
@@ -2146,33 +2421,112 @@
     </w:p>
     <w:p>
       <w:pPr>
+        <w:pStyle w:val="Normal"/>
+        <w:rPr>
+          <w:sz w:val="36"/>
+        </w:rPr>
+      </w:pPr>
+      <w:r>
+        <w:rPr>
+          <w:sz w:val="36"/>
+        </w:rPr>
+        <w:drawing>
+          <wp:anchor behindDoc="0" distT="0" distB="0" distL="0" distR="0" simplePos="0" locked="0" layoutInCell="1" allowOverlap="1" relativeHeight="2">
+            <wp:simplePos x="0" y="0"/>
+            <wp:positionH relativeFrom="column">
+              <wp:posOffset>62230</wp:posOffset>
+            </wp:positionH>
+            <wp:positionV relativeFrom="paragraph">
+              <wp:posOffset>4445</wp:posOffset>
+            </wp:positionV>
+            <wp:extent cx="1685925" cy="923925"/>
+            <wp:effectExtent l="0" t="0" r="0" b="0"/>
+            <wp:wrapSquare wrapText="largest"/>
+            <wp:docPr id="4" name="Image3" descr=""/>
+            <wp:cNvGraphicFramePr>
+              <a:graphicFrameLocks xmlns:a="http://schemas.openxmlformats.org/drawingml/2006/main" noChangeAspect="1"/>
+            </wp:cNvGraphicFramePr>
+            <a:graphic xmlns:a="http://schemas.openxmlformats.org/drawingml/2006/main">
+              <a:graphicData uri="http://schemas.openxmlformats.org/drawingml/2006/picture">
+                <pic:pic xmlns:pic="http://schemas.openxmlformats.org/drawingml/2006/picture">
+                  <pic:nvPicPr>
+                    <pic:cNvPr id="4" name="Image3" descr=""/>
+                    <pic:cNvPicPr>
+                      <a:picLocks noChangeAspect="1" noChangeArrowheads="1"/>
+                    </pic:cNvPicPr>
+                  </pic:nvPicPr>
+                  <pic:blipFill>
+                    <a:blip r:embed="rId18"/>
+                    <a:stretch>
+                      <a:fillRect/>
+                    </a:stretch>
+                  </pic:blipFill>
+                  <pic:spPr bwMode="auto">
+                    <a:xfrm>
+                      <a:off x="0" y="0"/>
+                      <a:ext cx="1685925" cy="923925"/>
+                    </a:xfrm>
+                    <a:prstGeom prst="rect">
+                      <a:avLst/>
+                    </a:prstGeom>
+                  </pic:spPr>
+                </pic:pic>
+              </a:graphicData>
+            </a:graphic>
+          </wp:anchor>
+        </w:drawing>
+      </w:r>
+    </w:p>
+    <w:p>
+      <w:pPr>
         <w:pStyle w:val="TextBody"/>
         <w:rPr>
-          <w:sz w:val="36"/>
-        </w:rPr>
-      </w:pPr>
-      <w:r>
-        <w:rPr>
+          <w:b/>
           <w:b/>
           <w:bCs/>
           <w:color w:val="0066FF"/>
           <w:sz w:val="36"/>
           <w:szCs w:val="36"/>
         </w:rPr>
-        <w:t>Broadcom</w:t>
-      </w:r>
-      <w:r>
-        <w:rPr>
-          <w:b/>
-          <w:bCs/>
+      </w:pPr>
+      <w:r>
+        <w:rPr>
+          <w:b/>
+          <w:bCs/>
+          <w:color w:val="0066FF"/>
           <w:sz w:val="36"/>
           <w:szCs w:val="36"/>
         </w:rPr>
-        <w:t xml:space="preserve"> </w:t>
-      </w:r>
-      <w:r>
-        <w:rPr>
-          <w:rFonts w:cs="Verdana" w:ascii="Verdana" w:hAnsi="Verdana"/>
+      </w:r>
+    </w:p>
+    <w:p>
+      <w:pPr>
+        <w:pStyle w:val="TextBody"/>
+        <w:rPr>
+          <w:b/>
+          <w:b/>
+          <w:bCs/>
+          <w:color w:val="0066FF"/>
+          <w:sz w:val="36"/>
+          <w:szCs w:val="36"/>
+        </w:rPr>
+      </w:pPr>
+      <w:r>
+        <w:rPr>
+          <w:b/>
+          <w:bCs/>
+          <w:color w:val="0066FF"/>
+          <w:sz w:val="36"/>
+          <w:szCs w:val="36"/>
+        </w:rPr>
+      </w:r>
+    </w:p>
+    <w:p>
+      <w:pPr>
+        <w:pStyle w:val="TextBody"/>
+        <w:rPr>
+          <w:rFonts w:ascii="Verdana" w:hAnsi="Verdana" w:cs="Verdana"/>
+          <w:b/>
           <w:b/>
           <w:bCs/>
           <w:color w:val="00000A"/>
@@ -2180,7 +2534,17 @@
           <w:szCs w:val="24"/>
           <w:lang w:val="en-US" w:eastAsia="en-US"/>
         </w:rPr>
-        <w:t>(Contract)</w:t>
+      </w:pPr>
+      <w:r>
+        <w:rPr>
+          <w:rFonts w:cs="Verdana" w:ascii="Verdana" w:hAnsi="Verdana"/>
+          <w:b/>
+          <w:bCs/>
+          <w:color w:val="00000A"/>
+          <w:sz w:val="24"/>
+          <w:szCs w:val="24"/>
+          <w:lang w:val="en-US" w:eastAsia="en-US"/>
+        </w:rPr>
       </w:r>
     </w:p>
     <w:p>
@@ -2193,11 +2557,44 @@
       <w:r>
         <w:rPr>
           <w:rFonts w:cs="Verdana" w:ascii="Verdana" w:hAnsi="Verdana"/>
+          <w:b/>
+          <w:bCs/>
+          <w:color w:val="009900"/>
+          <w:sz w:val="24"/>
+          <w:szCs w:val="24"/>
+          <w:lang w:val="en-US" w:eastAsia="en-US"/>
+        </w:rPr>
+        <w:t>Broadcom</w:t>
+      </w:r>
+      <w:r>
+        <w:rPr>
+          <w:rFonts w:cs="Verdana" w:ascii="Verdana" w:hAnsi="Verdana"/>
+          <w:b/>
+          <w:bCs/>
           <w:color w:val="2A4C96"/>
-          <w:sz w:val="18"/>
+          <w:sz w:val="24"/>
+          <w:szCs w:val="24"/>
           <w:lang w:val="en-US" w:eastAsia="en-US"/>
         </w:rPr>
-        <w:t>August 2016 – Present</w:t>
+        <w:t xml:space="preserve"> </w:t>
+      </w:r>
+      <w:r>
+        <w:rPr>
+          <w:rFonts w:cs="Verdana" w:ascii="Verdana" w:hAnsi="Verdana"/>
+          <w:color w:val="2A4C96"/>
+          <w:sz w:val="18"/>
+          <w:lang w:val="en-US" w:eastAsia="en-US"/>
+        </w:rPr>
+        <w:t xml:space="preserve">August 2016 – Present </w:t>
+      </w:r>
+      <w:r>
+        <w:rPr>
+          <w:rFonts w:cs="Verdana" w:ascii="Verdana" w:hAnsi="Verdana"/>
+          <w:color w:val="808080"/>
+          <w:sz w:val="18"/>
+          <w:lang w:val="en-US" w:eastAsia="en-US"/>
+        </w:rPr>
+        <w:t>(Contract)</w:t>
       </w:r>
     </w:p>
     <w:p>
@@ -2213,7 +2610,7 @@
           <w:color w:val="2A4C96"/>
           <w:sz w:val="18"/>
         </w:rPr>
-        <w:t xml:space="preserve">Worked on converting an internal project from a </w:t>
+        <w:t xml:space="preserve">Converted an internal project from a </w:t>
       </w:r>
       <w:r>
         <w:rPr>
@@ -2285,12 +2682,32 @@
           <w:color w:val="2A4C96"/>
           <w:sz w:val="18"/>
         </w:rPr>
-        <w:t>. Wrote a Perl script to driving signing of executables. Wrote a Perl script to remotely execute commands remotely on Windows systems using Cygwin/ssh. This script also supplied username/password so that when logged into the Windows system, Windows could access remote filesystems.</w:t>
+        <w:t xml:space="preserve">. Developed Perl scripts to sign of executables. Developed  Perl script to remotely execute commands on Windows systems using </w:t>
+      </w:r>
+      <w:r>
+        <w:rPr>
+          <w:rFonts w:cs="Verdana" w:ascii="Verdana" w:hAnsi="Verdana"/>
+          <w:b/>
+          <w:bCs/>
+          <w:color w:val="800000"/>
+          <w:sz w:val="18"/>
+        </w:rPr>
+        <w:t>Cygwin/ssh</w:t>
+      </w:r>
+      <w:r>
+        <w:rPr>
+          <w:rFonts w:cs="Verdana" w:ascii="Verdana" w:hAnsi="Verdana"/>
+          <w:color w:val="2A4C96"/>
+          <w:sz w:val="18"/>
+        </w:rPr>
+        <w:t>. This script also supplied username/password so that when logged into the Windows system, Windows could access remote filesystems.</w:t>
       </w:r>
     </w:p>
     <w:p>
       <w:pPr>
         <w:pStyle w:val="Normal"/>
+        <w:spacing w:lineRule="atLeast" w:line="240" w:before="165" w:after="165"/>
+        <w:ind w:left="165" w:right="165" w:hanging="0"/>
         <w:rPr/>
       </w:pPr>
       <w:r>
@@ -2299,9 +2716,9 @@
           <mc:Choice Requires="wps">
             <w:drawing>
               <wp:inline distT="0" distB="0" distL="0" distR="0">
-                <wp:extent cx="41617900" cy="4445"/>
+                <wp:extent cx="41619170" cy="5715"/>
                 <wp:effectExtent l="0" t="0" r="0" b="0"/>
-                <wp:docPr id="2" name=""/>
+                <wp:docPr id="5" name=""/>
                 <a:graphic xmlns:a="http://schemas.openxmlformats.org/drawingml/2006/main">
                   <a:graphicData uri="http://schemas.microsoft.com/office/word/2010/wordprocessingShape">
                     <wps:wsp>
@@ -2309,7 +2726,7 @@
                       <wps:spPr>
                         <a:xfrm>
                           <a:off x="0" y="0"/>
-                          <a:ext cx="41617440" cy="3960"/>
+                          <a:ext cx="41618520" cy="5040"/>
                         </a:xfrm>
                         <a:prstGeom prst="rect">
                           <a:avLst/>
@@ -2336,7 +2753,7 @@
           </mc:Choice>
           <mc:Fallback>
             <w:pict>
-              <v:rect id="shape_0" fillcolor="#aca899" stroked="f" style="position:absolute;margin-left:0pt;margin-top:0pt;width:3276.9pt;height:0.25pt">
+              <v:rect id="shape_0" fillcolor="#aca899" stroked="f" style="position:absolute;margin-left:0pt;margin-top:0pt;width:3277pt;height:0.35pt">
                 <w10:wrap type="none"/>
                 <v:fill o:detectmouseclick="t" type="solid" color2="#535766"/>
                 <v:stroke color="#3465a4" joinstyle="round" endcap="flat"/>
@@ -2348,31 +2765,64 @@
     </w:p>
     <w:p>
       <w:pPr>
+        <w:pStyle w:val="Normal"/>
+        <w:rPr/>
+      </w:pPr>
+      <w:r>
+        <w:rPr/>
+        <w:drawing>
+          <wp:anchor behindDoc="0" distT="0" distB="0" distL="0" distR="0" simplePos="0" locked="0" layoutInCell="1" allowOverlap="1" relativeHeight="3">
+            <wp:simplePos x="0" y="0"/>
+            <wp:positionH relativeFrom="column">
+              <wp:posOffset>177165</wp:posOffset>
+            </wp:positionH>
+            <wp:positionV relativeFrom="paragraph">
+              <wp:posOffset>60960</wp:posOffset>
+            </wp:positionV>
+            <wp:extent cx="731520" cy="584835"/>
+            <wp:effectExtent l="0" t="0" r="0" b="0"/>
+            <wp:wrapSquare wrapText="largest"/>
+            <wp:docPr id="6" name="Image4" descr=""/>
+            <wp:cNvGraphicFramePr>
+              <a:graphicFrameLocks xmlns:a="http://schemas.openxmlformats.org/drawingml/2006/main" noChangeAspect="1"/>
+            </wp:cNvGraphicFramePr>
+            <a:graphic xmlns:a="http://schemas.openxmlformats.org/drawingml/2006/main">
+              <a:graphicData uri="http://schemas.openxmlformats.org/drawingml/2006/picture">
+                <pic:pic xmlns:pic="http://schemas.openxmlformats.org/drawingml/2006/picture">
+                  <pic:nvPicPr>
+                    <pic:cNvPr id="6" name="Image4" descr=""/>
+                    <pic:cNvPicPr>
+                      <a:picLocks noChangeAspect="1" noChangeArrowheads="1"/>
+                    </pic:cNvPicPr>
+                  </pic:nvPicPr>
+                  <pic:blipFill>
+                    <a:blip r:embed="rId19"/>
+                    <a:stretch>
+                      <a:fillRect/>
+                    </a:stretch>
+                  </pic:blipFill>
+                  <pic:spPr bwMode="auto">
+                    <a:xfrm>
+                      <a:off x="0" y="0"/>
+                      <a:ext cx="731520" cy="584835"/>
+                    </a:xfrm>
+                    <a:prstGeom prst="rect">
+                      <a:avLst/>
+                    </a:prstGeom>
+                  </pic:spPr>
+                </pic:pic>
+              </a:graphicData>
+            </a:graphic>
+          </wp:anchor>
+        </w:drawing>
+      </w:r>
+    </w:p>
+    <w:p>
+      <w:pPr>
         <w:pStyle w:val="TextBody"/>
-        <w:rPr/>
-      </w:pPr>
-      <w:r>
-        <w:rPr>
-          <w:b/>
-          <w:bCs/>
-          <w:color w:val="0066FF"/>
-          <w:sz w:val="36"/>
-          <w:szCs w:val="36"/>
-        </w:rPr>
-        <w:t>ICANN</w:t>
-      </w:r>
-      <w:r>
-        <w:rPr>
-          <w:b/>
-          <w:bCs/>
-          <w:sz w:val="36"/>
-          <w:szCs w:val="36"/>
-        </w:rPr>
-        <w:t xml:space="preserve"> </w:t>
-      </w:r>
-      <w:r>
-        <w:rPr>
-          <w:rFonts w:cs="Verdana" w:ascii="Verdana" w:hAnsi="Verdana"/>
+        <w:rPr>
+          <w:rFonts w:ascii="Verdana" w:hAnsi="Verdana" w:cs="Verdana"/>
+          <w:b/>
           <w:b/>
           <w:bCs/>
           <w:color w:val="00000A"/>
@@ -2380,7 +2830,17 @@
           <w:szCs w:val="24"/>
           <w:lang w:val="en-US" w:eastAsia="en-US"/>
         </w:rPr>
-        <w:t>(Contract)</w:t>
+      </w:pPr>
+      <w:r>
+        <w:rPr>
+          <w:rFonts w:cs="Verdana" w:ascii="Verdana" w:hAnsi="Verdana"/>
+          <w:b/>
+          <w:bCs/>
+          <w:color w:val="00000A"/>
+          <w:sz w:val="24"/>
+          <w:szCs w:val="24"/>
+          <w:lang w:val="en-US" w:eastAsia="en-US"/>
+        </w:rPr>
       </w:r>
     </w:p>
     <w:p>
@@ -2388,15 +2848,25 @@
         <w:pStyle w:val="TextBody"/>
         <w:spacing w:lineRule="atLeast" w:line="240" w:before="165" w:after="165"/>
         <w:ind w:left="165" w:right="165" w:hanging="0"/>
-        <w:rPr/>
-      </w:pPr>
-      <w:r>
-        <w:rPr>
-          <w:rFonts w:cs="Verdana" w:ascii="Verdana" w:hAnsi="Verdana"/>
+        <w:rPr>
+          <w:rFonts w:ascii="Verdana" w:hAnsi="Verdana" w:cs="Verdana"/>
+          <w:b/>
+          <w:b/>
+          <w:bCs/>
           <w:color w:val="2A4C96"/>
-          <w:sz w:val="18"/>
-        </w:rPr>
-        <w:t>May 2016 – July 2016</w:t>
+          <w:sz w:val="24"/>
+          <w:szCs w:val="24"/>
+        </w:rPr>
+      </w:pPr>
+      <w:r>
+        <w:rPr>
+          <w:rFonts w:cs="Verdana" w:ascii="Verdana" w:hAnsi="Verdana"/>
+          <w:b/>
+          <w:bCs/>
+          <w:color w:val="2A4C96"/>
+          <w:sz w:val="24"/>
+          <w:szCs w:val="24"/>
+        </w:rPr>
       </w:r>
     </w:p>
     <w:p>
@@ -2409,33 +2879,92 @@
       <w:r>
         <w:rPr>
           <w:rFonts w:cs="Verdana" w:ascii="Verdana" w:hAnsi="Verdana"/>
+          <w:b/>
+          <w:bCs/>
+          <w:color w:val="009900"/>
+          <w:sz w:val="24"/>
+          <w:szCs w:val="24"/>
+        </w:rPr>
+        <w:t>ICANN</w:t>
+      </w:r>
+      <w:r>
+        <w:rPr>
+          <w:rFonts w:cs="Verdana" w:ascii="Verdana" w:hAnsi="Verdana"/>
+          <w:b/>
+          <w:bCs/>
           <w:color w:val="2A4C96"/>
-          <w:sz w:val="18"/>
-        </w:rPr>
-        <w:t>Working on keeping the Internet from exploding! ;-)</w:t>
+          <w:sz w:val="24"/>
+          <w:szCs w:val="24"/>
+        </w:rPr>
+        <w:t xml:space="preserve"> </w:t>
+      </w:r>
+      <w:r>
+        <w:rPr>
+          <w:rFonts w:cs="Verdana" w:ascii="Verdana" w:hAnsi="Verdana"/>
+          <w:color w:val="2A4C96"/>
+          <w:sz w:val="18"/>
+        </w:rPr>
+        <w:t>May 2016 – July 2016</w:t>
+      </w:r>
+      <w:r>
+        <w:rPr>
+          <w:rFonts w:cs="Verdana" w:ascii="Verdana" w:hAnsi="Verdana"/>
+          <w:color w:val="2A4C96"/>
+          <w:sz w:val="18"/>
+          <w:lang w:val="en-US" w:eastAsia="en-US"/>
+        </w:rPr>
+        <w:t xml:space="preserve"> </w:t>
+      </w:r>
+      <w:r>
+        <w:rPr>
+          <w:rFonts w:cs="Verdana" w:ascii="Verdana" w:hAnsi="Verdana"/>
+          <w:color w:val="808080"/>
+          <w:sz w:val="18"/>
+          <w:lang w:val="en-US" w:eastAsia="en-US"/>
+        </w:rPr>
+        <w:t>(Contract)</w:t>
       </w:r>
     </w:p>
     <w:p>
       <w:pPr>
         <w:pStyle w:val="TextBody"/>
-        <w:spacing w:lineRule="atLeast" w:line="226" w:before="155" w:after="155"/>
-        <w:ind w:left="155" w:right="155" w:hanging="0"/>
-        <w:rPr/>
-      </w:pPr>
-      <w:r>
-        <w:rPr>
-          <w:rFonts w:cs="verdana;arial;sans-serif;Times New Roman" w:ascii="verdana;arial;sans-serif;Times New Roman" w:hAnsi="verdana;arial;sans-serif;Times New Roman"/>
+        <w:spacing w:lineRule="atLeast" w:line="240" w:before="165" w:after="165"/>
+        <w:ind w:left="165" w:right="165" w:hanging="0"/>
+        <w:rPr/>
+      </w:pPr>
+      <w:r>
+        <w:rPr>
+          <w:rFonts w:cs="Verdana" w:ascii="Verdana" w:hAnsi="Verdana"/>
           <w:color w:val="2A4C96"/>
-          <w:sz w:val="17"/>
-        </w:rPr>
-        <w:t>Working on creating servers to implement protocols such as RDAP (pretty much the new whois(1)) and the like for testing SLA compliance of various TLD registrars around the world.</w:t>
+          <w:sz w:val="18"/>
+        </w:rPr>
+        <w:t xml:space="preserve">Developed </w:t>
+      </w:r>
+      <w:hyperlink r:id="rId20">
+        <w:r>
+          <w:rPr>
+            <w:rStyle w:val="InternetLink"/>
+            <w:rFonts w:cs="Verdana" w:ascii="Verdana" w:hAnsi="Verdana"/>
+            <w:color w:val="2A4C96"/>
+            <w:sz w:val="18"/>
+          </w:rPr>
+          <w:t>RDAP</w:t>
+        </w:r>
+      </w:hyperlink>
+      <w:r>
+        <w:rPr>
+          <w:rFonts w:cs="Verdana" w:ascii="Verdana" w:hAnsi="Verdana"/>
+          <w:color w:val="2A4C96"/>
+          <w:sz w:val="18"/>
+        </w:rPr>
+        <w:t xml:space="preserve"> server for testing SLA compliance of various TLD registrars around the world.</w:t>
       </w:r>
     </w:p>
     <w:p>
       <w:pPr>
         <w:pStyle w:val="Normal"/>
-        <w:spacing w:lineRule="atLeast" w:line="226" w:before="155" w:after="155"/>
-        <w:ind w:left="0" w:right="155" w:hanging="0"/>
+        <w:spacing w:lineRule="atLeast" w:line="240" w:before="165" w:after="165"/>
+        <w:ind w:left="165" w:right="165" w:hanging="0"/>
         <w:rPr/>
       </w:pPr>
       <w:r>
@@ -2444,9 +2973,9 @@
           <mc:Choice Requires="wps">
             <w:drawing>
               <wp:inline distT="0" distB="0" distL="0" distR="0">
-                <wp:extent cx="41617900" cy="4445"/>
+                <wp:extent cx="41619170" cy="5715"/>
                 <wp:effectExtent l="0" t="0" r="0" b="0"/>
-                <wp:docPr id="3" name=""/>
+                <wp:docPr id="7" name=""/>
                 <a:graphic xmlns:a="http://schemas.openxmlformats.org/drawingml/2006/main">
                   <a:graphicData uri="http://schemas.microsoft.com/office/word/2010/wordprocessingShape">
                     <wps:wsp>
@@ -2454,7 +2983,7 @@
                       <wps:spPr>
                         <a:xfrm>
                           <a:off x="0" y="0"/>
-                          <a:ext cx="41617440" cy="3960"/>
+                          <a:ext cx="41618520" cy="5040"/>
                         </a:xfrm>
                         <a:prstGeom prst="rect">
                           <a:avLst/>
@@ -2481,7 +3010,7 @@
           </mc:Choice>
           <mc:Fallback>
             <w:pict>
-              <v:rect id="shape_0" fillcolor="#aca899" stroked="f" style="position:absolute;margin-left:0pt;margin-top:0pt;width:3276.9pt;height:0.25pt">
+              <v:rect id="shape_0" fillcolor="#aca899" stroked="f" style="position:absolute;margin-left:0pt;margin-top:0pt;width:3277pt;height:0.35pt">
                 <w10:wrap type="none"/>
                 <v:fill o:detectmouseclick="t" type="solid" color2="#535766"/>
                 <v:stroke color="#3465a4" joinstyle="round" endcap="flat"/>
@@ -2493,52 +3022,105 @@
     </w:p>
     <w:p>
       <w:pPr>
+        <w:pStyle w:val="Normal"/>
+        <w:spacing w:lineRule="atLeast" w:line="240" w:before="165" w:after="165"/>
+        <w:ind w:right="165" w:hanging="0"/>
+        <w:rPr/>
+      </w:pPr>
+      <w:r>
+        <w:rPr/>
+        <w:drawing>
+          <wp:anchor behindDoc="0" distT="0" distB="0" distL="0" distR="0" simplePos="0" locked="0" layoutInCell="1" allowOverlap="1" relativeHeight="5">
+            <wp:simplePos x="0" y="0"/>
+            <wp:positionH relativeFrom="column">
+              <wp:posOffset>114300</wp:posOffset>
+            </wp:positionH>
+            <wp:positionV relativeFrom="paragraph">
+              <wp:posOffset>137795</wp:posOffset>
+            </wp:positionV>
+            <wp:extent cx="2971800" cy="742950"/>
+            <wp:effectExtent l="0" t="0" r="0" b="0"/>
+            <wp:wrapSquare wrapText="largest"/>
+            <wp:docPr id="8" name="Image5" descr=""/>
+            <wp:cNvGraphicFramePr>
+              <a:graphicFrameLocks xmlns:a="http://schemas.openxmlformats.org/drawingml/2006/main" noChangeAspect="1"/>
+            </wp:cNvGraphicFramePr>
+            <a:graphic xmlns:a="http://schemas.openxmlformats.org/drawingml/2006/main">
+              <a:graphicData uri="http://schemas.openxmlformats.org/drawingml/2006/picture">
+                <pic:pic xmlns:pic="http://schemas.openxmlformats.org/drawingml/2006/picture">
+                  <pic:nvPicPr>
+                    <pic:cNvPr id="8" name="Image5" descr=""/>
+                    <pic:cNvPicPr>
+                      <a:picLocks noChangeAspect="1" noChangeArrowheads="1"/>
+                    </pic:cNvPicPr>
+                  </pic:nvPicPr>
+                  <pic:blipFill>
+                    <a:blip r:embed="rId21"/>
+                    <a:stretch>
+                      <a:fillRect/>
+                    </a:stretch>
+                  </pic:blipFill>
+                  <pic:spPr bwMode="auto">
+                    <a:xfrm>
+                      <a:off x="0" y="0"/>
+                      <a:ext cx="2971800" cy="742950"/>
+                    </a:xfrm>
+                    <a:prstGeom prst="rect">
+                      <a:avLst/>
+                    </a:prstGeom>
+                  </pic:spPr>
+                </pic:pic>
+              </a:graphicData>
+            </a:graphic>
+          </wp:anchor>
+        </w:drawing>
+      </w:r>
+    </w:p>
+    <w:p>
+      <w:pPr>
+        <w:pStyle w:val="Normal"/>
+        <w:spacing w:lineRule="atLeast" w:line="240" w:before="165" w:after="165"/>
+        <w:ind w:right="165" w:hanging="0"/>
+        <w:rPr/>
+      </w:pPr>
+      <w:r>
+        <w:rPr/>
+      </w:r>
+    </w:p>
+    <w:p>
+      <w:pPr>
+        <w:pStyle w:val="Normal"/>
+        <w:spacing w:lineRule="atLeast" w:line="240" w:before="165" w:after="165"/>
+        <w:ind w:right="165" w:hanging="0"/>
+        <w:rPr/>
+      </w:pPr>
+      <w:r>
+        <w:rPr/>
+      </w:r>
+    </w:p>
+    <w:p>
+      <w:pPr>
+        <w:pStyle w:val="Normal"/>
+        <w:spacing w:lineRule="atLeast" w:line="226" w:before="155" w:after="155"/>
+        <w:ind w:left="0" w:right="155" w:hanging="0"/>
+        <w:rPr/>
+      </w:pPr>
+      <w:r>
+        <w:rPr/>
+      </w:r>
+    </w:p>
+    <w:p>
+      <w:pPr>
         <w:pStyle w:val="TextBody"/>
-        <w:rPr>
-          <w:b/>
-          <w:b/>
-          <w:bCs/>
-        </w:rPr>
-      </w:pPr>
-      <w:r>
-        <w:rPr>
-          <w:b/>
-          <w:bCs/>
-          <w:color w:val="0066FF"/>
-          <w:sz w:val="36"/>
-          <w:szCs w:val="36"/>
-        </w:rPr>
-        <w:t>Audience</w:t>
-      </w:r>
-      <w:r>
-        <w:rPr>
-          <w:b/>
-          <w:bCs/>
+        <w:rPr/>
+      </w:pPr>
+      <w:r>
+        <w:rPr>
+          <w:b w:val="false"/>
+          <w:bCs w:val="false"/>
         </w:rPr>
         <w:t xml:space="preserve">  </w:t>
       </w:r>
-      <w:r>
-        <w:rPr>
-          <w:rFonts w:cs="Verdana" w:ascii="Verdana" w:hAnsi="Verdana"/>
-          <w:b/>
-          <w:bCs/>
-          <w:color w:val="00000A"/>
-          <w:sz w:val="24"/>
-          <w:szCs w:val="24"/>
-          <w:lang w:val="en-US" w:eastAsia="en-US"/>
-        </w:rPr>
-        <w:t>(Contract)</w:t>
-      </w:r>
-    </w:p>
-    <w:p>
-      <w:pPr>
-        <w:pStyle w:val="TextBody"/>
-        <w:rPr>
-          <w:rFonts w:ascii="Verdana" w:hAnsi="Verdana" w:cs="Verdana"/>
-          <w:color w:val="2A4C96"/>
-          <w:sz w:val="18"/>
-        </w:rPr>
-      </w:pPr>
       <w:r>
         <w:rPr>
           <w:b w:val="false"/>
@@ -2557,10 +3139,57 @@
       <w:r>
         <w:rPr>
           <w:rFonts w:cs="Verdana" w:ascii="Verdana" w:hAnsi="Verdana"/>
+          <w:b/>
+          <w:bCs/>
+          <w:color w:val="009900"/>
+          <w:sz w:val="24"/>
+          <w:szCs w:val="24"/>
+        </w:rPr>
+        <w:t>Audience</w:t>
+      </w:r>
+      <w:r>
+        <w:rPr>
+          <w:rFonts w:cs="Verdana" w:ascii="Verdana" w:hAnsi="Verdana"/>
+          <w:b/>
+          <w:bCs/>
           <w:color w:val="2A4C96"/>
+          <w:sz w:val="24"/>
+          <w:szCs w:val="24"/>
+        </w:rPr>
+        <w:t xml:space="preserve"> </w:t>
+      </w:r>
+      <w:r>
+        <w:rPr>
+          <w:rFonts w:cs="Verdana" w:ascii="Verdana" w:hAnsi="Verdana"/>
+          <w:color w:val="2A4C96"/>
           <w:sz w:val="18"/>
         </w:rPr>
         <w:t>March 2014 – April 2016</w:t>
+      </w:r>
+      <w:r>
+        <w:rPr>
+          <w:rFonts w:cs="Verdana" w:ascii="Verdana" w:hAnsi="Verdana"/>
+          <w:color w:val="2A4C96"/>
+          <w:sz w:val="18"/>
+          <w:lang w:val="en-US" w:eastAsia="en-US"/>
+        </w:rPr>
+        <w:t xml:space="preserve"> </w:t>
+      </w:r>
+      <w:r>
+        <w:rPr>
+          <w:rFonts w:cs="Verdana" w:ascii="Verdana" w:hAnsi="Verdana"/>
+          <w:color w:val="808080"/>
+          <w:sz w:val="18"/>
+          <w:lang w:val="en-US" w:eastAsia="en-US"/>
+        </w:rPr>
+        <w:t>(Contract)</w:t>
+      </w:r>
+      <w:r>
+        <w:rPr>
+          <w:rFonts w:cs="Verdana" w:ascii="Verdana" w:hAnsi="Verdana"/>
+          <w:color w:val="2A4C96"/>
+          <w:sz w:val="18"/>
+        </w:rPr>
         <w:br/>
         <w:br/>
       </w:r>
@@ -3061,9 +3690,9 @@
           <mc:Choice Requires="wps">
             <w:drawing>
               <wp:inline distT="0" distB="0" distL="0" distR="0">
-                <wp:extent cx="41617900" cy="4445"/>
+                <wp:extent cx="41619170" cy="5715"/>
                 <wp:effectExtent l="0" t="0" r="0" b="0"/>
-                <wp:docPr id="4" name=""/>
+                <wp:docPr id="9" name=""/>
                 <a:graphic xmlns:a="http://schemas.openxmlformats.org/drawingml/2006/main">
                   <a:graphicData uri="http://schemas.microsoft.com/office/word/2010/wordprocessingShape">
                     <wps:wsp>
@@ -3071,7 +3700,7 @@
                       <wps:spPr>
                         <a:xfrm>
                           <a:off x="0" y="0"/>
-                          <a:ext cx="41617440" cy="3960"/>
+                          <a:ext cx="41618520" cy="5040"/>
                         </a:xfrm>
                         <a:prstGeom prst="rect">
                           <a:avLst/>
@@ -3098,7 +3727,7 @@
           </mc:Choice>
           <mc:Fallback>
             <w:pict>
-              <v:rect id="shape_0" fillcolor="#aca899" stroked="f" style="position:absolute;margin-left:0pt;margin-top:0pt;width:3276.9pt;height:0.25pt">
+              <v:rect id="shape_0" fillcolor="#aca899" stroked="f" style="position:absolute;margin-left:0pt;margin-top:0pt;width:3277pt;height:0.35pt">
                 <w10:wrap type="none"/>
                 <v:fill o:detectmouseclick="t" type="solid" color2="#535766"/>
                 <v:stroke color="#3465a4" joinstyle="round" endcap="flat"/>
@@ -3110,48 +3739,87 @@
     </w:p>
     <w:p>
       <w:pPr>
+        <w:pStyle w:val="Normal"/>
+        <w:spacing w:lineRule="atLeast" w:line="240" w:before="165" w:after="165"/>
+        <w:ind w:left="0" w:right="165" w:hanging="0"/>
+        <w:rPr/>
+      </w:pPr>
+      <w:r>
+        <w:rPr/>
+        <w:drawing>
+          <wp:anchor behindDoc="0" distT="0" distB="0" distL="0" distR="0" simplePos="0" locked="0" layoutInCell="1" allowOverlap="1" relativeHeight="6">
+            <wp:simplePos x="0" y="0"/>
+            <wp:positionH relativeFrom="column">
+              <wp:posOffset>90805</wp:posOffset>
+            </wp:positionH>
+            <wp:positionV relativeFrom="paragraph">
+              <wp:posOffset>-52705</wp:posOffset>
+            </wp:positionV>
+            <wp:extent cx="2105025" cy="400050"/>
+            <wp:effectExtent l="0" t="0" r="0" b="0"/>
+            <wp:wrapSquare wrapText="largest"/>
+            <wp:docPr id="10" name="Image6" descr=""/>
+            <wp:cNvGraphicFramePr>
+              <a:graphicFrameLocks xmlns:a="http://schemas.openxmlformats.org/drawingml/2006/main" noChangeAspect="1"/>
+            </wp:cNvGraphicFramePr>
+            <a:graphic xmlns:a="http://schemas.openxmlformats.org/drawingml/2006/main">
+              <a:graphicData uri="http://schemas.openxmlformats.org/drawingml/2006/picture">
+                <pic:pic xmlns:pic="http://schemas.openxmlformats.org/drawingml/2006/picture">
+                  <pic:nvPicPr>
+                    <pic:cNvPr id="10" name="Image6" descr=""/>
+                    <pic:cNvPicPr>
+                      <a:picLocks noChangeAspect="1" noChangeArrowheads="1"/>
+                    </pic:cNvPicPr>
+                  </pic:nvPicPr>
+                  <pic:blipFill>
+                    <a:blip r:embed="rId22"/>
+                    <a:stretch>
+                      <a:fillRect/>
+                    </a:stretch>
+                  </pic:blipFill>
+                  <pic:spPr bwMode="auto">
+                    <a:xfrm>
+                      <a:off x="0" y="0"/>
+                      <a:ext cx="2105025" cy="400050"/>
+                    </a:xfrm>
+                    <a:prstGeom prst="rect">
+                      <a:avLst/>
+                    </a:prstGeom>
+                  </pic:spPr>
+                </pic:pic>
+              </a:graphicData>
+            </a:graphic>
+          </wp:anchor>
+        </w:drawing>
+      </w:r>
+    </w:p>
+    <w:p>
+      <w:pPr>
         <w:pStyle w:val="TextBody"/>
         <w:spacing w:lineRule="atLeast" w:line="240" w:before="165" w:after="165"/>
         <w:ind w:left="0" w:right="165" w:hanging="0"/>
         <w:jc w:val="left"/>
         <w:rPr>
-          <w:sz w:val="36"/>
-          <w:szCs w:val="36"/>
-        </w:rPr>
-      </w:pPr>
-      <w:r>
-        <w:rPr>
-          <w:rFonts w:cs="Verdana"/>
-          <w:b/>
-          <w:bCs/>
-          <w:color w:val="0066FF"/>
-          <w:sz w:val="36"/>
-          <w:szCs w:val="36"/>
-        </w:rPr>
-        <w:t>Axcient</w:t>
-      </w:r>
-      <w:r>
-        <w:rPr>
-          <w:rFonts w:cs="Verdana"/>
+          <w:rFonts w:ascii="Verdana" w:hAnsi="Verdana" w:cs="Verdana"/>
+          <w:b/>
           <w:b/>
           <w:bCs/>
           <w:color w:val="00000A"/>
           <w:sz w:val="36"/>
           <w:szCs w:val="36"/>
-        </w:rPr>
-        <w:t xml:space="preserve"> </w:t>
-      </w:r>
+          <w:lang w:val="en-US" w:eastAsia="en-US"/>
+        </w:rPr>
+      </w:pPr>
       <w:r>
         <w:rPr>
           <w:rFonts w:cs="Verdana" w:ascii="Verdana" w:hAnsi="Verdana"/>
           <w:b/>
           <w:bCs/>
           <w:color w:val="00000A"/>
-          <w:sz w:val="24"/>
-          <w:szCs w:val="24"/>
+          <w:sz w:val="36"/>
+          <w:szCs w:val="36"/>
           <w:lang w:val="en-US" w:eastAsia="en-US"/>
         </w:rPr>
-        <w:t>(Contract)</w:t>
       </w:r>
     </w:p>
     <w:p>
@@ -3164,10 +3832,50 @@
       <w:r>
         <w:rPr>
           <w:rFonts w:cs="Verdana" w:ascii="Verdana" w:hAnsi="Verdana"/>
+          <w:b/>
+          <w:bCs/>
+          <w:color w:val="009900"/>
+          <w:sz w:val="24"/>
+          <w:szCs w:val="24"/>
+        </w:rPr>
+        <w:t>Axcient</w:t>
+      </w:r>
+      <w:r>
+        <w:rPr>
+          <w:rFonts w:cs="Verdana" w:ascii="Verdana" w:hAnsi="Verdana"/>
+          <w:b/>
+          <w:bCs/>
           <w:color w:val="2A4C96"/>
+          <w:sz w:val="24"/>
+          <w:szCs w:val="24"/>
+        </w:rPr>
+        <w:t xml:space="preserve"> </w:t>
+      </w:r>
+      <w:r>
+        <w:rPr>
+          <w:rFonts w:cs="Verdana" w:ascii="Verdana" w:hAnsi="Verdana"/>
+          <w:color w:val="2A4C96"/>
           <w:sz w:val="18"/>
         </w:rPr>
         <w:t>July 2013 - Dec 2013</w:t>
+      </w:r>
+      <w:r>
+        <w:rPr>
+          <w:rFonts w:cs="Verdana" w:ascii="Verdana" w:hAnsi="Verdana"/>
+          <w:color w:val="2A4C96"/>
+          <w:sz w:val="18"/>
+          <w:lang w:val="en-US" w:eastAsia="en-US"/>
+        </w:rPr>
+        <w:t xml:space="preserve"> </w:t>
+      </w:r>
+      <w:r>
+        <w:rPr>
+          <w:rFonts w:cs="Verdana" w:ascii="Verdana" w:hAnsi="Verdana"/>
+          <w:color w:val="808080"/>
+          <w:sz w:val="18"/>
+          <w:lang w:val="en-US" w:eastAsia="en-US"/>
+        </w:rPr>
+        <w:t>(Contract)</w:t>
       </w:r>
     </w:p>
     <w:p>
@@ -3239,6 +3947,8 @@
     <w:p>
       <w:pPr>
         <w:pStyle w:val="Normal"/>
+        <w:spacing w:lineRule="atLeast" w:line="240" w:before="165" w:after="165"/>
+        <w:ind w:left="165" w:right="165" w:hanging="0"/>
         <w:rPr/>
       </w:pPr>
       <w:r>
@@ -3247,9 +3957,9 @@
           <mc:Choice Requires="wps">
             <w:drawing>
               <wp:inline distT="0" distB="0" distL="0" distR="0">
-                <wp:extent cx="41617900" cy="4445"/>
+                <wp:extent cx="41619170" cy="5715"/>
                 <wp:effectExtent l="0" t="0" r="0" b="0"/>
-                <wp:docPr id="5" name=""/>
+                <wp:docPr id="11" name=""/>
                 <a:graphic xmlns:a="http://schemas.openxmlformats.org/drawingml/2006/main">
                   <a:graphicData uri="http://schemas.microsoft.com/office/word/2010/wordprocessingShape">
                     <wps:wsp>
@@ -3257,7 +3967,7 @@
                       <wps:spPr>
                         <a:xfrm>
                           <a:off x="0" y="0"/>
-                          <a:ext cx="41617440" cy="3960"/>
+                          <a:ext cx="41618520" cy="5040"/>
                         </a:xfrm>
                         <a:prstGeom prst="rect">
                           <a:avLst/>
@@ -3284,7 +3994,7 @@
           </mc:Choice>
           <mc:Fallback>
             <w:pict>
-              <v:rect id="shape_0" fillcolor="#aca899" stroked="f" style="position:absolute;margin-left:0pt;margin-top:0pt;width:3276.9pt;height:0.25pt">
+              <v:rect id="shape_0" fillcolor="#aca899" stroked="f" style="position:absolute;margin-left:0pt;margin-top:0pt;width:3277pt;height:0.35pt">
                 <w10:wrap type="none"/>
                 <v:fill o:detectmouseclick="t" type="solid" color2="#535766"/>
                 <v:stroke color="#3465a4" joinstyle="round" endcap="flat"/>
@@ -3297,33 +4007,129 @@
     <w:p>
       <w:pPr>
         <w:pStyle w:val="Normal"/>
-        <w:rPr>
-          <w:sz w:val="36"/>
-          <w:szCs w:val="36"/>
-        </w:rPr>
-      </w:pPr>
-      <w:r>
-        <w:rPr>
+        <w:rPr/>
+      </w:pPr>
+      <w:r>
+        <w:rPr/>
+        <w:drawing>
+          <wp:anchor behindDoc="0" distT="0" distB="0" distL="0" distR="0" simplePos="0" locked="0" layoutInCell="1" allowOverlap="1" relativeHeight="4">
+            <wp:simplePos x="0" y="0"/>
+            <wp:positionH relativeFrom="column">
+              <wp:posOffset>157480</wp:posOffset>
+            </wp:positionH>
+            <wp:positionV relativeFrom="paragraph">
+              <wp:posOffset>-53340</wp:posOffset>
+            </wp:positionV>
+            <wp:extent cx="1685925" cy="923925"/>
+            <wp:effectExtent l="0" t="0" r="0" b="0"/>
+            <wp:wrapSquare wrapText="largest"/>
+            <wp:docPr id="12" name="Image7" descr=""/>
+            <wp:cNvGraphicFramePr>
+              <a:graphicFrameLocks xmlns:a="http://schemas.openxmlformats.org/drawingml/2006/main" noChangeAspect="1"/>
+            </wp:cNvGraphicFramePr>
+            <a:graphic xmlns:a="http://schemas.openxmlformats.org/drawingml/2006/main">
+              <a:graphicData uri="http://schemas.openxmlformats.org/drawingml/2006/picture">
+                <pic:pic xmlns:pic="http://schemas.openxmlformats.org/drawingml/2006/picture">
+                  <pic:nvPicPr>
+                    <pic:cNvPr id="12" name="Image7" descr=""/>
+                    <pic:cNvPicPr>
+                      <a:picLocks noChangeAspect="1" noChangeArrowheads="1"/>
+                    </pic:cNvPicPr>
+                  </pic:nvPicPr>
+                  <pic:blipFill>
+                    <a:blip r:embed="rId23"/>
+                    <a:stretch>
+                      <a:fillRect/>
+                    </a:stretch>
+                  </pic:blipFill>
+                  <pic:spPr bwMode="auto">
+                    <a:xfrm>
+                      <a:off x="0" y="0"/>
+                      <a:ext cx="1685925" cy="923925"/>
+                    </a:xfrm>
+                    <a:prstGeom prst="rect">
+                      <a:avLst/>
+                    </a:prstGeom>
+                  </pic:spPr>
+                </pic:pic>
+              </a:graphicData>
+            </a:graphic>
+          </wp:anchor>
+        </w:drawing>
+      </w:r>
+    </w:p>
+    <w:p>
+      <w:pPr>
+        <w:pStyle w:val="Normal"/>
+        <w:rPr>
+          <w:b/>
           <w:b/>
           <w:bCs/>
           <w:color w:val="0066FF"/>
           <w:sz w:val="36"/>
           <w:szCs w:val="36"/>
         </w:rPr>
-        <w:t>Broadcom</w:t>
-      </w:r>
-      <w:r>
-        <w:rPr>
-          <w:b/>
-          <w:bCs/>
+      </w:pPr>
+      <w:r>
+        <w:rPr>
+          <w:b/>
+          <w:bCs/>
+          <w:color w:val="0066FF"/>
           <w:sz w:val="36"/>
           <w:szCs w:val="36"/>
         </w:rPr>
-        <w:t xml:space="preserve"> </w:t>
-      </w:r>
-      <w:r>
-        <w:rPr>
-          <w:rFonts w:cs="Verdana" w:ascii="Verdana" w:hAnsi="Verdana"/>
+      </w:r>
+    </w:p>
+    <w:p>
+      <w:pPr>
+        <w:pStyle w:val="Normal"/>
+        <w:rPr>
+          <w:b/>
+          <w:b/>
+          <w:bCs/>
+          <w:color w:val="0066FF"/>
+          <w:sz w:val="36"/>
+          <w:szCs w:val="36"/>
+        </w:rPr>
+      </w:pPr>
+      <w:r>
+        <w:rPr>
+          <w:b/>
+          <w:bCs/>
+          <w:color w:val="0066FF"/>
+          <w:sz w:val="36"/>
+          <w:szCs w:val="36"/>
+        </w:rPr>
+      </w:r>
+    </w:p>
+    <w:p>
+      <w:pPr>
+        <w:pStyle w:val="Normal"/>
+        <w:rPr>
+          <w:b/>
+          <w:b/>
+          <w:bCs/>
+          <w:color w:val="0066FF"/>
+          <w:sz w:val="36"/>
+          <w:szCs w:val="36"/>
+        </w:rPr>
+      </w:pPr>
+      <w:r>
+        <w:rPr>
+          <w:b/>
+          <w:bCs/>
+          <w:color w:val="0066FF"/>
+          <w:sz w:val="36"/>
+          <w:szCs w:val="36"/>
+        </w:rPr>
+      </w:r>
+    </w:p>
+    <w:p>
+      <w:pPr>
+        <w:pStyle w:val="Normal"/>
+        <w:rPr>
+          <w:rFonts w:ascii="Verdana" w:hAnsi="Verdana" w:cs="Verdana"/>
+          <w:b/>
           <w:b/>
           <w:bCs/>
           <w:color w:val="00000A"/>
@@ -3331,47 +4137,81 @@
           <w:szCs w:val="24"/>
           <w:lang w:val="en-US" w:eastAsia="en-US"/>
         </w:rPr>
+      </w:pPr>
+      <w:r>
+        <w:rPr>
+          <w:rFonts w:cs="Verdana" w:ascii="Verdana" w:hAnsi="Verdana"/>
+          <w:b/>
+          <w:bCs/>
+          <w:color w:val="00000A"/>
+          <w:sz w:val="24"/>
+          <w:szCs w:val="24"/>
+          <w:lang w:val="en-US" w:eastAsia="en-US"/>
+        </w:rPr>
+      </w:r>
+    </w:p>
+    <w:p>
+      <w:pPr>
+        <w:pStyle w:val="TextBody"/>
+        <w:rPr/>
+      </w:pPr>
+      <w:r>
+        <w:rPr>
+          <w:rFonts w:cs="Verdana" w:ascii="Verdana" w:hAnsi="Verdana"/>
+          <w:b/>
+          <w:bCs/>
+          <w:color w:val="009900"/>
+          <w:sz w:val="24"/>
+          <w:szCs w:val="24"/>
+        </w:rPr>
+        <w:t>Broadcom</w:t>
+      </w:r>
+      <w:r>
+        <w:rPr>
+          <w:rFonts w:cs="Verdana" w:ascii="Verdana" w:hAnsi="Verdana"/>
+          <w:b/>
+          <w:bCs/>
+          <w:color w:val="2A4C96"/>
+          <w:sz w:val="24"/>
+          <w:szCs w:val="24"/>
+        </w:rPr>
+        <w:t xml:space="preserve"> </w:t>
+      </w:r>
+      <w:r>
+        <w:rPr>
+          <w:rFonts w:cs="Verdana" w:ascii="Verdana" w:hAnsi="Verdana"/>
+          <w:color w:val="2A4C96"/>
+          <w:sz w:val="18"/>
+        </w:rPr>
+        <w:t>December 2011 – April 2013</w:t>
+      </w:r>
+      <w:r>
+        <w:rPr>
+          <w:rFonts w:cs="Verdana" w:ascii="Verdana" w:hAnsi="Verdana"/>
+          <w:color w:val="2A4C96"/>
+          <w:sz w:val="18"/>
+          <w:lang w:val="en-US" w:eastAsia="en-US"/>
+        </w:rPr>
+        <w:t xml:space="preserve"> </w:t>
+      </w:r>
+      <w:r>
+        <w:rPr>
+          <w:rFonts w:cs="Verdana" w:ascii="Verdana" w:hAnsi="Verdana"/>
+          <w:color w:val="808080"/>
+          <w:sz w:val="18"/>
+          <w:lang w:val="en-US" w:eastAsia="en-US"/>
+        </w:rPr>
         <w:t>(Contract)</w:t>
       </w:r>
     </w:p>
     <w:p>
       <w:pPr>
-        <w:pStyle w:val="Normal"/>
-        <w:rPr>
-          <w:b/>
-          <w:b/>
-          <w:bCs/>
-        </w:rPr>
-      </w:pPr>
-      <w:r>
-        <w:rPr>
-          <w:b/>
-          <w:bCs/>
-        </w:rPr>
-      </w:r>
-    </w:p>
-    <w:p>
-      <w:pPr>
         <w:pStyle w:val="TextBody"/>
         <w:rPr/>
       </w:pPr>
       <w:r>
         <w:rPr>
           <w:rFonts w:cs="Verdana" w:ascii="Verdana" w:hAnsi="Verdana"/>
-          <w:color w:val="2A4C96"/>
-          <w:sz w:val="18"/>
-        </w:rPr>
-        <w:t>December 2011 – April 2013</w:t>
-      </w:r>
-    </w:p>
-    <w:p>
-      <w:pPr>
-        <w:pStyle w:val="TextBody"/>
-        <w:rPr/>
-      </w:pPr>
-      <w:r>
-        <w:rPr>
-          <w:rFonts w:cs="Verdana" w:ascii="Verdana" w:hAnsi="Verdana"/>
           <w:b/>
           <w:bCs/>
           <w:color w:val="800000"/>
@@ -3426,7 +4266,7 @@
         </w:rPr>
         <w:t xml:space="preserve">. Integrated this Clearquest server by utilizing ClearSCM's </w:t>
       </w:r>
-      <w:hyperlink r:id="rId13">
+      <w:hyperlink r:id="rId24">
         <w:r>
           <w:rPr>
             <w:rStyle w:val="InternetLink"/>
@@ -3446,7 +4286,7 @@
         </w:rPr>
         <w:t xml:space="preserve"> module as well as, </w:t>
       </w:r>
-      <w:hyperlink r:id="rId14">
+      <w:hyperlink r:id="rId25">
         <w:r>
           <w:rPr>
             <w:rStyle w:val="InternetLink"/>
@@ -3454,25 +4294,7 @@
             <w:sz w:val="18"/>
             <w:szCs w:val="18"/>
           </w:rPr>
-          <w:t>Cl</w:t>
-        </w:r>
-        <w:r>
-          <w:rPr>
-            <w:rStyle w:val="InternetLink"/>
-            <w:rFonts w:cs="Verdana" w:ascii="Verdana" w:hAnsi="Verdana"/>
-            <w:sz w:val="18"/>
-            <w:szCs w:val="18"/>
-          </w:rPr>
-          <w:t>e</w:t>
-        </w:r>
-        <w:r>
-          <w:rPr>
-            <w:rStyle w:val="InternetLink"/>
-            <w:rFonts w:cs="Verdana" w:ascii="Verdana" w:hAnsi="Verdana"/>
-            <w:sz w:val="18"/>
-            <w:szCs w:val="18"/>
-          </w:rPr>
-          <w:t>arquest::Client</w:t>
+          <w:t>Clearquest::Client</w:t>
         </w:r>
       </w:hyperlink>
       <w:r>
@@ -3484,7 +4306,7 @@
         </w:rPr>
         <w:t xml:space="preserve"> and </w:t>
       </w:r>
-      <w:hyperlink r:id="rId15">
+      <w:hyperlink r:id="rId26">
         <w:r>
           <w:rPr>
             <w:rStyle w:val="InternetLink"/>
@@ -3541,7 +4363,7 @@
         </w:rPr>
         <w:t xml:space="preserve"> to update defects when required. Used the, </w:t>
       </w:r>
-      <w:hyperlink r:id="rId16">
+      <w:hyperlink r:id="rId27">
         <w:r>
           <w:rPr>
             <w:rStyle w:val="InternetLink"/>
@@ -3561,7 +4383,7 @@
         </w:rPr>
         <w:t xml:space="preserve">, to replace a </w:t>
       </w:r>
-      <w:hyperlink r:id="rId17">
+      <w:hyperlink r:id="rId28">
         <w:r>
           <w:rPr>
             <w:rStyle w:val="InternetLink"/>
@@ -3658,7 +4480,7 @@
         </w:rPr>
         <w:t xml:space="preserve">Worked with </w:t>
       </w:r>
-      <w:hyperlink r:id="rId18">
+      <w:hyperlink r:id="rId29">
         <w:r>
           <w:rPr>
             <w:rStyle w:val="InternetLink"/>
@@ -3831,9 +4653,9 @@
           <mc:Choice Requires="wps">
             <w:drawing>
               <wp:inline distT="0" distB="0" distL="0" distR="0">
-                <wp:extent cx="41617900" cy="4445"/>
+                <wp:extent cx="41619170" cy="5715"/>
                 <wp:effectExtent l="0" t="0" r="0" b="0"/>
-                <wp:docPr id="6" name=""/>
+                <wp:docPr id="13" name=""/>
                 <a:graphic xmlns:a="http://schemas.openxmlformats.org/drawingml/2006/main">
                   <a:graphicData uri="http://schemas.microsoft.com/office/word/2010/wordprocessingShape">
                     <wps:wsp>
@@ -3841,7 +4663,7 @@
                       <wps:spPr>
                         <a:xfrm>
                           <a:off x="0" y="0"/>
-                          <a:ext cx="41617440" cy="3960"/>
+                          <a:ext cx="41618520" cy="5040"/>
                         </a:xfrm>
                         <a:prstGeom prst="rect">
                           <a:avLst/>
@@ -3868,7 +4690,7 @@
           </mc:Choice>
           <mc:Fallback>
             <w:pict>
-              <v:rect id="shape_0" fillcolor="#aca899" stroked="f" style="position:absolute;margin-left:0pt;margin-top:0pt;width:3276.9pt;height:0.25pt">
+              <v:rect id="shape_0" fillcolor="#aca899" stroked="f" style="position:absolute;margin-left:0pt;margin-top:0pt;width:3277pt;height:0.35pt">
                 <w10:wrap type="none"/>
                 <v:fill o:detectmouseclick="t" type="solid" color2="#535766"/>
                 <v:stroke color="#3465a4" joinstyle="round" endcap="flat"/>
@@ -3882,13 +4704,7 @@
       <w:pPr>
         <w:pStyle w:val="Normal"/>
         <w:rPr>
-          <w:color w:val="000000"/>
-          <w:sz w:val="36"/>
-          <w:szCs w:val="36"/>
-        </w:rPr>
-      </w:pPr>
-      <w:r>
-        <w:rPr>
+          <w:b/>
           <w:b/>
           <w:bCs/>
           <w:color w:val="0066FF"/>
@@ -3896,22 +4712,69 @@
           <w:szCs w:val="36"/>
           <w:lang w:val="en-US" w:eastAsia="en-US"/>
         </w:rPr>
-        <w:t>Tellabs</w:t>
-      </w:r>
-      <w:r>
-        <w:rPr>
-          <w:b/>
-          <w:bCs/>
-          <w:color w:val="000000"/>
+      </w:pPr>
+      <w:r>
+        <w:rPr>
+          <w:b/>
+          <w:bCs/>
+          <w:color w:val="0066FF"/>
           <w:sz w:val="36"/>
           <w:szCs w:val="36"/>
           <w:lang w:val="en-US" w:eastAsia="en-US"/>
         </w:rPr>
-        <w:t xml:space="preserve"> </w:t>
-      </w:r>
-      <w:r>
-        <w:rPr>
-          <w:rFonts w:cs="Verdana" w:ascii="Verdana" w:hAnsi="Verdana"/>
+        <w:drawing>
+          <wp:anchor behindDoc="0" distT="0" distB="0" distL="0" distR="0" simplePos="0" locked="0" layoutInCell="1" allowOverlap="1" relativeHeight="7">
+            <wp:simplePos x="0" y="0"/>
+            <wp:positionH relativeFrom="column">
+              <wp:posOffset>9525</wp:posOffset>
+            </wp:positionH>
+            <wp:positionV relativeFrom="paragraph">
+              <wp:posOffset>-28575</wp:posOffset>
+            </wp:positionV>
+            <wp:extent cx="1143000" cy="523875"/>
+            <wp:effectExtent l="0" t="0" r="0" b="0"/>
+            <wp:wrapSquare wrapText="largest"/>
+            <wp:docPr id="14" name="Image8" descr=""/>
+            <wp:cNvGraphicFramePr>
+              <a:graphicFrameLocks xmlns:a="http://schemas.openxmlformats.org/drawingml/2006/main" noChangeAspect="1"/>
+            </wp:cNvGraphicFramePr>
+            <a:graphic xmlns:a="http://schemas.openxmlformats.org/drawingml/2006/main">
+              <a:graphicData uri="http://schemas.openxmlformats.org/drawingml/2006/picture">
+                <pic:pic xmlns:pic="http://schemas.openxmlformats.org/drawingml/2006/picture">
+                  <pic:nvPicPr>
+                    <pic:cNvPr id="14" name="Image8" descr=""/>
+                    <pic:cNvPicPr>
+                      <a:picLocks noChangeAspect="1" noChangeArrowheads="1"/>
+                    </pic:cNvPicPr>
+                  </pic:nvPicPr>
+                  <pic:blipFill>
+                    <a:blip r:embed="rId30"/>
+                    <a:stretch>
+                      <a:fillRect/>
+                    </a:stretch>
+                  </pic:blipFill>
+                  <pic:spPr bwMode="auto">
+                    <a:xfrm>
+                      <a:off x="0" y="0"/>
+                      <a:ext cx="1143000" cy="523875"/>
+                    </a:xfrm>
+                    <a:prstGeom prst="rect">
+                      <a:avLst/>
+                    </a:prstGeom>
+                  </pic:spPr>
+                </pic:pic>
+              </a:graphicData>
+            </a:graphic>
+          </wp:anchor>
+        </w:drawing>
+      </w:r>
+    </w:p>
+    <w:p>
+      <w:pPr>
+        <w:pStyle w:val="Normal"/>
+        <w:rPr>
+          <w:rFonts w:ascii="Verdana" w:hAnsi="Verdana" w:cs="Verdana"/>
+          <w:b/>
           <w:b/>
           <w:bCs/>
           <w:color w:val="00000A"/>
@@ -3919,128 +4782,216 @@
           <w:szCs w:val="24"/>
           <w:lang w:val="en-US" w:eastAsia="en-US"/>
         </w:rPr>
+      </w:pPr>
+      <w:r>
+        <w:rPr>
+          <w:rFonts w:cs="Verdana" w:ascii="Verdana" w:hAnsi="Verdana"/>
+          <w:b/>
+          <w:bCs/>
+          <w:color w:val="00000A"/>
+          <w:sz w:val="24"/>
+          <w:szCs w:val="24"/>
+          <w:lang w:val="en-US" w:eastAsia="en-US"/>
+        </w:rPr>
+      </w:r>
+    </w:p>
+    <w:p>
+      <w:pPr>
+        <w:pStyle w:val="Normal"/>
+        <w:rPr>
+          <w:b/>
+          <w:b/>
+          <w:bCs/>
+          <w:lang w:val="en-US" w:eastAsia="en-US"/>
+        </w:rPr>
+      </w:pPr>
+      <w:r>
+        <w:rPr>
+          <w:b/>
+          <w:bCs/>
+          <w:lang w:val="en-US" w:eastAsia="en-US"/>
+        </w:rPr>
+      </w:r>
+    </w:p>
+    <w:p>
+      <w:pPr>
+        <w:pStyle w:val="TextBody"/>
+        <w:rPr/>
+      </w:pPr>
+      <w:r>
+        <w:rPr>
+          <w:rFonts w:cs="Verdana" w:ascii="Verdana" w:hAnsi="Verdana"/>
+          <w:b/>
+          <w:bCs/>
+          <w:color w:val="009900"/>
+          <w:sz w:val="24"/>
+          <w:szCs w:val="24"/>
+        </w:rPr>
+        <w:t>Tellabs</w:t>
+      </w:r>
+      <w:r>
+        <w:rPr>
+          <w:rFonts w:cs="Verdana" w:ascii="Verdana" w:hAnsi="Verdana"/>
+          <w:b/>
+          <w:bCs/>
+          <w:color w:val="2A4C96"/>
+          <w:sz w:val="24"/>
+          <w:szCs w:val="24"/>
+        </w:rPr>
+        <w:t xml:space="preserve"> </w:t>
+      </w:r>
+      <w:r>
+        <w:rPr>
+          <w:rFonts w:cs="Verdana" w:ascii="Verdana" w:hAnsi="Verdana"/>
+          <w:color w:val="2A4C96"/>
+          <w:sz w:val="18"/>
+        </w:rPr>
+        <w:t>March 2011 – December 2011</w:t>
+      </w:r>
+      <w:r>
+        <w:rPr>
+          <w:rFonts w:cs="Verdana" w:ascii="Verdana" w:hAnsi="Verdana"/>
+          <w:color w:val="2A4C96"/>
+          <w:sz w:val="18"/>
+          <w:lang w:val="en-US" w:eastAsia="en-US"/>
+        </w:rPr>
+        <w:t xml:space="preserve"> </w:t>
+      </w:r>
+      <w:r>
+        <w:rPr>
+          <w:rFonts w:cs="Verdana" w:ascii="Verdana" w:hAnsi="Verdana"/>
+          <w:color w:val="808080"/>
+          <w:sz w:val="18"/>
+          <w:lang w:val="en-US" w:eastAsia="en-US"/>
+        </w:rPr>
         <w:t>(Contract)</w:t>
       </w:r>
     </w:p>
     <w:p>
       <w:pPr>
-        <w:pStyle w:val="Normal"/>
-        <w:rPr>
-          <w:b/>
-          <w:b/>
-          <w:bCs/>
-          <w:lang w:val="en-US" w:eastAsia="en-US"/>
-        </w:rPr>
-      </w:pPr>
-      <w:r>
-        <w:rPr>
-          <w:b/>
-          <w:bCs/>
-          <w:lang w:val="en-US" w:eastAsia="en-US"/>
-        </w:rPr>
-      </w:r>
-    </w:p>
-    <w:p>
-      <w:pPr>
         <w:pStyle w:val="TextBody"/>
-        <w:rPr/>
-      </w:pPr>
-      <w:r>
-        <w:rPr>
-          <w:rFonts w:cs="Verdana" w:ascii="Verdana" w:hAnsi="Verdana"/>
-          <w:color w:val="2A4C96"/>
-          <w:sz w:val="18"/>
-        </w:rPr>
-        <w:t>March 2011 – December 2011</w:t>
+        <w:rPr>
+          <w:rFonts w:ascii="Verdana" w:hAnsi="Verdana" w:cs="Verdana"/>
+          <w:sz w:val="18"/>
+          <w:szCs w:val="18"/>
+        </w:rPr>
+      </w:pPr>
+      <w:r>
+        <w:rPr>
+          <w:rFonts w:cs="Verdana" w:ascii="Verdana" w:hAnsi="Verdana"/>
+          <w:sz w:val="18"/>
+          <w:szCs w:val="18"/>
+        </w:rPr>
+        <w:t xml:space="preserve">Automated various informational systems using </w:t>
+      </w:r>
+      <w:r>
+        <w:rPr>
+          <w:rFonts w:cs="Verdana" w:ascii="Verdana" w:hAnsi="Verdana"/>
+          <w:b/>
+          <w:bCs/>
+          <w:color w:val="800000"/>
+          <w:sz w:val="18"/>
+          <w:szCs w:val="18"/>
+        </w:rPr>
+        <w:t>Perl</w:t>
+      </w:r>
+      <w:r>
+        <w:rPr>
+          <w:rFonts w:cs="Verdana" w:ascii="Verdana" w:hAnsi="Verdana"/>
+          <w:sz w:val="18"/>
+          <w:szCs w:val="18"/>
+        </w:rPr>
+        <w:t>/</w:t>
+      </w:r>
+      <w:r>
+        <w:rPr>
+          <w:rFonts w:cs="Verdana" w:ascii="Verdana" w:hAnsi="Verdana"/>
+          <w:b/>
+          <w:bCs/>
+          <w:color w:val="800000"/>
+          <w:sz w:val="18"/>
+          <w:szCs w:val="18"/>
+        </w:rPr>
+        <w:t>MySQL</w:t>
+      </w:r>
+      <w:r>
+        <w:rPr>
+          <w:rFonts w:cs="Verdana" w:ascii="Verdana" w:hAnsi="Verdana"/>
+          <w:sz w:val="18"/>
+          <w:szCs w:val="18"/>
+        </w:rPr>
+        <w:t>/</w:t>
+      </w:r>
+      <w:r>
+        <w:rPr>
+          <w:rFonts w:cs="Verdana" w:ascii="Verdana" w:hAnsi="Verdana"/>
+          <w:b/>
+          <w:bCs/>
+          <w:color w:val="800000"/>
+          <w:sz w:val="18"/>
+          <w:szCs w:val="18"/>
+        </w:rPr>
+        <w:t>Oracle</w:t>
+      </w:r>
+      <w:r>
+        <w:rPr>
+          <w:rFonts w:cs="Verdana" w:ascii="Verdana" w:hAnsi="Verdana"/>
+          <w:sz w:val="18"/>
+          <w:szCs w:val="18"/>
+        </w:rPr>
+        <w:t xml:space="preserve"> and the web. </w:t>
       </w:r>
     </w:p>
     <w:p>
       <w:pPr>
         <w:pStyle w:val="TextBody"/>
-        <w:rPr>
-          <w:rFonts w:ascii="Verdana" w:hAnsi="Verdana" w:cs="Verdana"/>
-          <w:sz w:val="18"/>
-          <w:szCs w:val="18"/>
-        </w:rPr>
-      </w:pPr>
-      <w:r>
-        <w:rPr>
-          <w:rFonts w:cs="Verdana" w:ascii="Verdana" w:hAnsi="Verdana"/>
-          <w:sz w:val="18"/>
-          <w:szCs w:val="18"/>
-        </w:rPr>
-        <w:t xml:space="preserve">Automated various informational systems using </w:t>
-      </w:r>
-      <w:r>
-        <w:rPr>
-          <w:rFonts w:cs="Verdana" w:ascii="Verdana" w:hAnsi="Verdana"/>
-          <w:b/>
-          <w:bCs/>
-          <w:color w:val="800000"/>
-          <w:sz w:val="18"/>
-          <w:szCs w:val="18"/>
-        </w:rPr>
-        <w:t>Perl</w:t>
-      </w:r>
-      <w:r>
-        <w:rPr>
-          <w:rFonts w:cs="Verdana" w:ascii="Verdana" w:hAnsi="Verdana"/>
-          <w:sz w:val="18"/>
-          <w:szCs w:val="18"/>
-        </w:rPr>
-        <w:t>/</w:t>
-      </w:r>
-      <w:r>
-        <w:rPr>
-          <w:rFonts w:cs="Verdana" w:ascii="Verdana" w:hAnsi="Verdana"/>
-          <w:b/>
-          <w:bCs/>
-          <w:color w:val="800000"/>
-          <w:sz w:val="18"/>
-          <w:szCs w:val="18"/>
-        </w:rPr>
-        <w:t>MySQL</w:t>
-      </w:r>
-      <w:r>
-        <w:rPr>
-          <w:rFonts w:cs="Verdana" w:ascii="Verdana" w:hAnsi="Verdana"/>
-          <w:sz w:val="18"/>
-          <w:szCs w:val="18"/>
-        </w:rPr>
-        <w:t>/</w:t>
-      </w:r>
-      <w:r>
-        <w:rPr>
-          <w:rFonts w:cs="Verdana" w:ascii="Verdana" w:hAnsi="Verdana"/>
-          <w:b/>
-          <w:bCs/>
-          <w:color w:val="800000"/>
-          <w:sz w:val="18"/>
-          <w:szCs w:val="18"/>
-        </w:rPr>
-        <w:t>Oracle</w:t>
-      </w:r>
-      <w:r>
-        <w:rPr>
-          <w:rFonts w:cs="Verdana" w:ascii="Verdana" w:hAnsi="Verdana"/>
-          <w:sz w:val="18"/>
-          <w:szCs w:val="18"/>
-        </w:rPr>
-        <w:t xml:space="preserve"> and the web. </w:t>
-      </w:r>
-    </w:p>
-    <w:p>
-      <w:pPr>
-        <w:pStyle w:val="TextBody"/>
-        <w:rPr/>
-      </w:pPr>
-      <w:r>
-        <w:rPr>
-          <w:rFonts w:cs="Verdana" w:ascii="Verdana" w:hAnsi="Verdana"/>
-          <w:sz w:val="18"/>
-          <w:szCs w:val="18"/>
-        </w:rPr>
-        <w:t xml:space="preserve">Developed a command line debugger called raid which provided a consistent interface with complete command history and variable substitution. This Perl process utilized </w:t>
+        <w:rPr/>
+      </w:pPr>
+      <w:r>
+        <w:rPr>
+          <w:rFonts w:cs="Verdana" w:ascii="Verdana" w:hAnsi="Verdana"/>
+          <w:sz w:val="18"/>
+          <w:szCs w:val="18"/>
+        </w:rPr>
+        <w:t xml:space="preserve">Developed a command line debugger called </w:t>
+      </w:r>
+      <w:hyperlink r:id="rId31">
+        <w:r>
+          <w:rPr>
+            <w:rStyle w:val="InternetLink"/>
+            <w:rFonts w:cs="Verdana" w:ascii="Verdana" w:hAnsi="Verdana"/>
+            <w:sz w:val="18"/>
+            <w:szCs w:val="18"/>
+          </w:rPr>
+          <w:t>RAID</w:t>
+        </w:r>
+      </w:hyperlink>
+      <w:r>
+        <w:rPr>
+          <w:rFonts w:cs="Verdana" w:ascii="Verdana" w:hAnsi="Verdana"/>
+          <w:sz w:val="18"/>
+          <w:szCs w:val="18"/>
+        </w:rPr>
+        <w:t xml:space="preserve"> which provided a consistent interface with complete command history and variable substitution courtsey of a Perl module that I wrote called </w:t>
+      </w:r>
+      <w:hyperlink r:id="rId32">
+        <w:r>
+          <w:rPr>
+            <w:rStyle w:val="InternetLink"/>
+            <w:rFonts w:cs="Verdana" w:ascii="Verdana" w:hAnsi="Verdana"/>
+            <w:sz w:val="18"/>
+            <w:szCs w:val="18"/>
+          </w:rPr>
+          <w:t>CmdLine.pm</w:t>
+        </w:r>
+      </w:hyperlink>
+      <w:r>
+        <w:rPr>
+          <w:rFonts w:cs="Verdana" w:ascii="Verdana" w:hAnsi="Verdana"/>
+          <w:sz w:val="18"/>
+          <w:szCs w:val="18"/>
+        </w:rPr>
+        <w:t xml:space="preserve">. This Perl process utilized </w:t>
       </w:r>
       <w:r>
         <w:rPr>
@@ -4073,9 +5024,9 @@
           <mc:Choice Requires="wps">
             <w:drawing>
               <wp:inline distT="0" distB="0" distL="0" distR="0">
-                <wp:extent cx="41617900" cy="4445"/>
+                <wp:extent cx="41619170" cy="5715"/>
                 <wp:effectExtent l="0" t="0" r="0" b="0"/>
-                <wp:docPr id="7" name=""/>
+                <wp:docPr id="15" name=""/>
                 <a:graphic xmlns:a="http://schemas.openxmlformats.org/drawingml/2006/main">
                   <a:graphicData uri="http://schemas.microsoft.com/office/word/2010/wordprocessingShape">
                     <wps:wsp>
@@ -4083,7 +5034,7 @@
                       <wps:spPr>
                         <a:xfrm>
                           <a:off x="0" y="0"/>
-                          <a:ext cx="41617440" cy="3960"/>
+                          <a:ext cx="41618520" cy="5040"/>
                         </a:xfrm>
                         <a:prstGeom prst="rect">
                           <a:avLst/>
@@ -4110,7 +5061,7 @@
           </mc:Choice>
           <mc:Fallback>
             <w:pict>
-              <v:rect id="shape_0" fillcolor="#aca899" stroked="f" style="position:absolute;margin-left:0pt;margin-top:0pt;width:3276.9pt;height:0.25pt">
+              <v:rect id="shape_0" fillcolor="#aca899" stroked="f" style="position:absolute;margin-left:0pt;margin-top:0pt;width:3277pt;height:0.35pt">
                 <w10:wrap type="none"/>
                 <v:fill o:detectmouseclick="t" type="solid" color2="#535766"/>
                 <v:stroke color="#3465a4" joinstyle="round" endcap="flat"/>
@@ -4124,40 +5075,101 @@
       <w:pPr>
         <w:pStyle w:val="Normal"/>
         <w:rPr>
-          <w:rFonts w:ascii="Times New Roman" w:hAnsi="Times New Roman"/>
-          <w:b/>
-          <w:b/>
-          <w:bCs/>
-          <w:color w:val="00000A"/>
-          <w:sz w:val="36"/>
-          <w:szCs w:val="36"/>
-        </w:rPr>
-      </w:pPr>
-      <w:r>
-        <w:rPr>
           <w:rFonts w:cs="Verdana"/>
+          <w:b/>
           <w:b/>
           <w:bCs/>
           <w:color w:val="0066FF"/>
           <w:sz w:val="36"/>
           <w:szCs w:val="36"/>
         </w:rPr>
-        <w:t>GE Healthcare</w:t>
-      </w:r>
+      </w:pPr>
       <w:r>
         <w:rPr>
           <w:rFonts w:cs="Verdana"/>
           <w:b/>
           <w:bCs/>
-          <w:color w:val="00000A"/>
+          <w:color w:val="0066FF"/>
           <w:sz w:val="36"/>
           <w:szCs w:val="36"/>
         </w:rPr>
-        <w:t xml:space="preserve"> </w:t>
-      </w:r>
-      <w:r>
-        <w:rPr>
-          <w:rFonts w:cs="Verdana" w:ascii="Verdana" w:hAnsi="Verdana"/>
+        <w:drawing>
+          <wp:anchor behindDoc="0" distT="0" distB="0" distL="0" distR="0" simplePos="0" locked="0" layoutInCell="1" allowOverlap="1" relativeHeight="8">
+            <wp:simplePos x="0" y="0"/>
+            <wp:positionH relativeFrom="column">
+              <wp:posOffset>-42545</wp:posOffset>
+            </wp:positionH>
+            <wp:positionV relativeFrom="paragraph">
+              <wp:posOffset>19050</wp:posOffset>
+            </wp:positionV>
+            <wp:extent cx="1552575" cy="552450"/>
+            <wp:effectExtent l="0" t="0" r="0" b="0"/>
+            <wp:wrapSquare wrapText="largest"/>
+            <wp:docPr id="16" name="Image9" descr=""/>
+            <wp:cNvGraphicFramePr>
+              <a:graphicFrameLocks xmlns:a="http://schemas.openxmlformats.org/drawingml/2006/main" noChangeAspect="1"/>
+            </wp:cNvGraphicFramePr>
+            <a:graphic xmlns:a="http://schemas.openxmlformats.org/drawingml/2006/main">
+              <a:graphicData uri="http://schemas.openxmlformats.org/drawingml/2006/picture">
+                <pic:pic xmlns:pic="http://schemas.openxmlformats.org/drawingml/2006/picture">
+                  <pic:nvPicPr>
+                    <pic:cNvPr id="16" name="Image9" descr=""/>
+                    <pic:cNvPicPr>
+                      <a:picLocks noChangeAspect="1" noChangeArrowheads="1"/>
+                    </pic:cNvPicPr>
+                  </pic:nvPicPr>
+                  <pic:blipFill>
+                    <a:blip r:embed="rId33"/>
+                    <a:stretch>
+                      <a:fillRect/>
+                    </a:stretch>
+                  </pic:blipFill>
+                  <pic:spPr bwMode="auto">
+                    <a:xfrm>
+                      <a:off x="0" y="0"/>
+                      <a:ext cx="1552575" cy="552450"/>
+                    </a:xfrm>
+                    <a:prstGeom prst="rect">
+                      <a:avLst/>
+                    </a:prstGeom>
+                  </pic:spPr>
+                </pic:pic>
+              </a:graphicData>
+            </a:graphic>
+          </wp:anchor>
+        </w:drawing>
+      </w:r>
+    </w:p>
+    <w:p>
+      <w:pPr>
+        <w:pStyle w:val="Normal"/>
+        <w:rPr>
+          <w:rFonts w:cs="Verdana"/>
+          <w:b/>
+          <w:b/>
+          <w:bCs/>
+          <w:color w:val="0066FF"/>
+          <w:sz w:val="36"/>
+          <w:szCs w:val="36"/>
+        </w:rPr>
+      </w:pPr>
+      <w:r>
+        <w:rPr>
+          <w:rFonts w:cs="Verdana"/>
+          <w:b/>
+          <w:bCs/>
+          <w:color w:val="0066FF"/>
+          <w:sz w:val="36"/>
+          <w:szCs w:val="36"/>
+        </w:rPr>
+      </w:r>
+    </w:p>
+    <w:p>
+      <w:pPr>
+        <w:pStyle w:val="Normal"/>
+        <w:rPr>
+          <w:rFonts w:ascii="Verdana" w:hAnsi="Verdana" w:cs="Verdana"/>
+          <w:b/>
           <w:b/>
           <w:bCs/>
           <w:color w:val="00000A"/>
@@ -4165,28 +5177,76 @@
           <w:szCs w:val="24"/>
           <w:lang w:val="en-US" w:eastAsia="en-US"/>
         </w:rPr>
+      </w:pPr>
+      <w:r>
+        <w:rPr>
+          <w:rFonts w:cs="Verdana" w:ascii="Verdana" w:hAnsi="Verdana"/>
+          <w:b/>
+          <w:bCs/>
+          <w:color w:val="00000A"/>
+          <w:sz w:val="24"/>
+          <w:szCs w:val="24"/>
+          <w:lang w:val="en-US" w:eastAsia="en-US"/>
+        </w:rPr>
+      </w:r>
+    </w:p>
+    <w:p>
+      <w:pPr>
+        <w:pStyle w:val="TextBody"/>
+        <w:rPr/>
+      </w:pPr>
+      <w:r>
+        <w:rPr>
+          <w:rFonts w:cs="Verdana" w:ascii="Verdana" w:hAnsi="Verdana"/>
+          <w:b/>
+          <w:bCs/>
+          <w:color w:val="009900"/>
+          <w:sz w:val="24"/>
+          <w:szCs w:val="24"/>
+        </w:rPr>
+        <w:t>GE Healthcare</w:t>
+      </w:r>
+      <w:r>
+        <w:rPr>
+          <w:rFonts w:cs="Verdana" w:ascii="Verdana" w:hAnsi="Verdana"/>
+          <w:b/>
+          <w:bCs/>
+          <w:color w:val="2A4C96"/>
+          <w:sz w:val="24"/>
+          <w:szCs w:val="24"/>
+        </w:rPr>
+        <w:t xml:space="preserve"> </w:t>
+      </w:r>
+      <w:r>
+        <w:rPr>
+          <w:rFonts w:cs="Verdana" w:ascii="Verdana" w:hAnsi="Verdana"/>
+          <w:color w:val="2A4C96"/>
+          <w:sz w:val="18"/>
+        </w:rPr>
+        <w:t>January 2010 – October 2010</w:t>
+      </w:r>
+      <w:r>
+        <w:rPr>
+          <w:rFonts w:cs="Verdana" w:ascii="Verdana" w:hAnsi="Verdana"/>
+          <w:color w:val="2A4C96"/>
+          <w:sz w:val="18"/>
+          <w:lang w:val="en-US" w:eastAsia="en-US"/>
+        </w:rPr>
+        <w:t xml:space="preserve"> </w:t>
+      </w:r>
+      <w:r>
+        <w:rPr>
+          <w:rFonts w:cs="Verdana" w:ascii="Verdana" w:hAnsi="Verdana"/>
+          <w:color w:val="808080"/>
+          <w:sz w:val="18"/>
+          <w:lang w:val="en-US" w:eastAsia="en-US"/>
+        </w:rPr>
         <w:t>(Contract)</w:t>
       </w:r>
     </w:p>
     <w:p>
       <w:pPr>
         <w:pStyle w:val="TextBody"/>
-        <w:rPr>
-          <w:color w:val="000000"/>
-        </w:rPr>
-      </w:pPr>
-      <w:r>
-        <w:rPr>
-          <w:rFonts w:cs="Verdana" w:ascii="Verdana" w:hAnsi="Verdana"/>
-          <w:color w:val="2A4C96"/>
-          <w:sz w:val="18"/>
-        </w:rPr>
-        <w:t>January 2010 – October 2010</w:t>
-      </w:r>
-    </w:p>
-    <w:p>
-      <w:pPr>
-        <w:pStyle w:val="TextBody"/>
         <w:rPr/>
       </w:pPr>
       <w:r>
@@ -4254,7 +5314,7 @@
         </w:rPr>
         <w:t xml:space="preserve"> administration. Developed an </w:t>
       </w:r>
-      <w:hyperlink r:id="rId19">
+      <w:hyperlink r:id="rId34">
         <w:r>
           <w:rPr>
             <w:rStyle w:val="InternetLink"/>
@@ -4329,9 +5389,9 @@
           <mc:Choice Requires="wps">
             <w:drawing>
               <wp:inline distT="0" distB="0" distL="0" distR="0">
-                <wp:extent cx="41617900" cy="4445"/>
+                <wp:extent cx="41619170" cy="5715"/>
                 <wp:effectExtent l="0" t="0" r="0" b="0"/>
-                <wp:docPr id="8" name=""/>
+                <wp:docPr id="17" name=""/>
                 <a:graphic xmlns:a="http://schemas.openxmlformats.org/drawingml/2006/main">
                   <a:graphicData uri="http://schemas.microsoft.com/office/word/2010/wordprocessingShape">
                     <wps:wsp>
@@ -4339,7 +5399,7 @@
                       <wps:spPr>
                         <a:xfrm>
                           <a:off x="0" y="0"/>
-                          <a:ext cx="41617440" cy="3960"/>
+                          <a:ext cx="41618520" cy="5040"/>
                         </a:xfrm>
                         <a:prstGeom prst="rect">
                           <a:avLst/>
@@ -4366,7 +5426,7 @@
           </mc:Choice>
           <mc:Fallback>
             <w:pict>
-              <v:rect id="shape_0" fillcolor="#aca899" stroked="f" style="position:absolute;margin-left:0pt;margin-top:0pt;width:3276.9pt;height:0.25pt">
+              <v:rect id="shape_0" fillcolor="#aca899" stroked="f" style="position:absolute;margin-left:0pt;margin-top:0pt;width:3277pt;height:0.35pt">
                 <w10:wrap type="none"/>
                 <v:fill o:detectmouseclick="t" type="solid" color2="#535766"/>
                 <v:stroke color="#3465a4" joinstyle="round" endcap="flat"/>
@@ -4380,39 +5440,125 @@
       <w:pPr>
         <w:pStyle w:val="Normal"/>
         <w:rPr>
-          <w:rFonts w:ascii="Times New Roman" w:hAnsi="Times New Roman"/>
-          <w:b/>
-          <w:b/>
-          <w:bCs/>
-          <w:sz w:val="36"/>
-          <w:szCs w:val="36"/>
-        </w:rPr>
-      </w:pPr>
-      <w:r>
-        <w:rPr>
           <w:rFonts w:cs="Verdana"/>
+          <w:b/>
           <w:b/>
           <w:bCs/>
           <w:color w:val="0066FF"/>
           <w:sz w:val="36"/>
           <w:szCs w:val="36"/>
         </w:rPr>
-        <w:t>General Dynamics</w:t>
-      </w:r>
+      </w:pPr>
       <w:r>
         <w:rPr>
           <w:rFonts w:cs="Verdana"/>
           <w:b/>
           <w:bCs/>
-          <w:color w:val="2A4C96"/>
+          <w:color w:val="0066FF"/>
           <w:sz w:val="36"/>
           <w:szCs w:val="36"/>
         </w:rPr>
-        <w:t xml:space="preserve"> </w:t>
-      </w:r>
-      <w:r>
-        <w:rPr>
-          <w:rFonts w:cs="Verdana" w:ascii="Verdana" w:hAnsi="Verdana"/>
+        <w:drawing>
+          <wp:anchor behindDoc="0" distT="0" distB="0" distL="0" distR="0" simplePos="0" locked="0" layoutInCell="1" allowOverlap="1" relativeHeight="9">
+            <wp:simplePos x="0" y="0"/>
+            <wp:positionH relativeFrom="column">
+              <wp:posOffset>12700</wp:posOffset>
+            </wp:positionH>
+            <wp:positionV relativeFrom="paragraph">
+              <wp:posOffset>635</wp:posOffset>
+            </wp:positionV>
+            <wp:extent cx="3788410" cy="838200"/>
+            <wp:effectExtent l="0" t="0" r="0" b="0"/>
+            <wp:wrapSquare wrapText="largest"/>
+            <wp:docPr id="18" name="Image10" descr=""/>
+            <wp:cNvGraphicFramePr>
+              <a:graphicFrameLocks xmlns:a="http://schemas.openxmlformats.org/drawingml/2006/main" noChangeAspect="1"/>
+            </wp:cNvGraphicFramePr>
+            <a:graphic xmlns:a="http://schemas.openxmlformats.org/drawingml/2006/main">
+              <a:graphicData uri="http://schemas.openxmlformats.org/drawingml/2006/picture">
+                <pic:pic xmlns:pic="http://schemas.openxmlformats.org/drawingml/2006/picture">
+                  <pic:nvPicPr>
+                    <pic:cNvPr id="18" name="Image10" descr=""/>
+                    <pic:cNvPicPr>
+                      <a:picLocks noChangeAspect="1" noChangeArrowheads="1"/>
+                    </pic:cNvPicPr>
+                  </pic:nvPicPr>
+                  <pic:blipFill>
+                    <a:blip r:embed="rId35"/>
+                    <a:stretch>
+                      <a:fillRect/>
+                    </a:stretch>
+                  </pic:blipFill>
+                  <pic:spPr bwMode="auto">
+                    <a:xfrm>
+                      <a:off x="0" y="0"/>
+                      <a:ext cx="3788410" cy="838200"/>
+                    </a:xfrm>
+                    <a:prstGeom prst="rect">
+                      <a:avLst/>
+                    </a:prstGeom>
+                  </pic:spPr>
+                </pic:pic>
+              </a:graphicData>
+            </a:graphic>
+          </wp:anchor>
+        </w:drawing>
+      </w:r>
+    </w:p>
+    <w:p>
+      <w:pPr>
+        <w:pStyle w:val="Normal"/>
+        <w:rPr>
+          <w:rFonts w:cs="Verdana"/>
+          <w:b/>
+          <w:b/>
+          <w:bCs/>
+          <w:color w:val="0066FF"/>
+          <w:sz w:val="36"/>
+          <w:szCs w:val="36"/>
+        </w:rPr>
+      </w:pPr>
+      <w:r>
+        <w:rPr>
+          <w:rFonts w:cs="Verdana"/>
+          <w:b/>
+          <w:bCs/>
+          <w:color w:val="0066FF"/>
+          <w:sz w:val="36"/>
+          <w:szCs w:val="36"/>
+        </w:rPr>
+      </w:r>
+    </w:p>
+    <w:p>
+      <w:pPr>
+        <w:pStyle w:val="Normal"/>
+        <w:rPr>
+          <w:rFonts w:cs="Verdana"/>
+          <w:b/>
+          <w:b/>
+          <w:bCs/>
+          <w:color w:val="0066FF"/>
+          <w:sz w:val="36"/>
+          <w:szCs w:val="36"/>
+        </w:rPr>
+      </w:pPr>
+      <w:r>
+        <w:rPr>
+          <w:rFonts w:cs="Verdana"/>
+          <w:b/>
+          <w:bCs/>
+          <w:color w:val="0066FF"/>
+          <w:sz w:val="36"/>
+          <w:szCs w:val="36"/>
+        </w:rPr>
+      </w:r>
+    </w:p>
+    <w:p>
+      <w:pPr>
+        <w:pStyle w:val="Normal"/>
+        <w:rPr>
+          <w:rFonts w:ascii="Verdana" w:hAnsi="Verdana" w:cs="Verdana"/>
+          <w:b/>
           <w:b/>
           <w:bCs/>
           <w:color w:val="00000A"/>
@@ -4420,188 +5566,238 @@
           <w:szCs w:val="24"/>
           <w:lang w:val="en-US" w:eastAsia="en-US"/>
         </w:rPr>
+      </w:pPr>
+      <w:r>
+        <w:rPr>
+          <w:rFonts w:cs="Verdana" w:ascii="Verdana" w:hAnsi="Verdana"/>
+          <w:b/>
+          <w:bCs/>
+          <w:color w:val="00000A"/>
+          <w:sz w:val="24"/>
+          <w:szCs w:val="24"/>
+          <w:lang w:val="en-US" w:eastAsia="en-US"/>
+        </w:rPr>
+      </w:r>
+    </w:p>
+    <w:p>
+      <w:pPr>
+        <w:pStyle w:val="TextBody"/>
+        <w:rPr/>
+      </w:pPr>
+      <w:r>
+        <w:rPr>
+          <w:rFonts w:cs="Verdana" w:ascii="Verdana" w:hAnsi="Verdana"/>
+          <w:b/>
+          <w:bCs/>
+          <w:color w:val="009900"/>
+          <w:sz w:val="24"/>
+          <w:szCs w:val="24"/>
+        </w:rPr>
+        <w:t>General Dynamics</w:t>
+      </w:r>
+      <w:r>
+        <w:rPr>
+          <w:rFonts w:cs="Verdana" w:ascii="Verdana" w:hAnsi="Verdana"/>
+          <w:b/>
+          <w:bCs/>
+          <w:color w:val="2A4C96"/>
+          <w:sz w:val="24"/>
+          <w:szCs w:val="24"/>
+        </w:rPr>
+        <w:t xml:space="preserve"> </w:t>
+      </w:r>
+      <w:r>
+        <w:rPr>
+          <w:rFonts w:cs="Verdana" w:ascii="Verdana" w:hAnsi="Verdana"/>
+          <w:color w:val="2A4C96"/>
+          <w:sz w:val="18"/>
+        </w:rPr>
+        <w:t>June 2007 – October 2009</w:t>
+      </w:r>
+      <w:r>
+        <w:rPr>
+          <w:rFonts w:cs="Verdana" w:ascii="Verdana" w:hAnsi="Verdana"/>
+          <w:color w:val="2A4C96"/>
+          <w:sz w:val="18"/>
+          <w:lang w:val="en-US" w:eastAsia="en-US"/>
+        </w:rPr>
+        <w:t xml:space="preserve"> </w:t>
+      </w:r>
+      <w:r>
+        <w:rPr>
+          <w:rFonts w:cs="Verdana" w:ascii="Verdana" w:hAnsi="Verdana"/>
+          <w:color w:val="808080"/>
+          <w:sz w:val="18"/>
+          <w:lang w:val="en-US" w:eastAsia="en-US"/>
+        </w:rPr>
         <w:t>(Contract)</w:t>
       </w:r>
     </w:p>
     <w:p>
       <w:pPr>
         <w:pStyle w:val="TextBody"/>
-        <w:rPr/>
-      </w:pPr>
-      <w:r>
-        <w:rPr>
-          <w:rFonts w:cs="Verdana" w:ascii="Verdana" w:hAnsi="Verdana"/>
-          <w:color w:val="2A4C96"/>
-          <w:sz w:val="18"/>
-        </w:rPr>
-        <w:t>June 2007 – October 2009</w:t>
+        <w:rPr>
+          <w:rFonts w:ascii="Verdana" w:hAnsi="Verdana" w:cs="Verdana"/>
+          <w:sz w:val="18"/>
+          <w:szCs w:val="18"/>
+        </w:rPr>
+      </w:pPr>
+      <w:r>
+        <w:rPr>
+          <w:rFonts w:cs="Verdana" w:ascii="Verdana" w:hAnsi="Verdana"/>
+          <w:b/>
+          <w:bCs/>
+          <w:color w:val="800000"/>
+          <w:sz w:val="18"/>
+          <w:szCs w:val="18"/>
+        </w:rPr>
+        <w:t>Clearcase</w:t>
+      </w:r>
+      <w:r>
+        <w:rPr>
+          <w:rFonts w:cs="Verdana" w:ascii="Verdana" w:hAnsi="Verdana"/>
+          <w:sz w:val="18"/>
+          <w:szCs w:val="18"/>
+        </w:rPr>
+        <w:t>/</w:t>
+      </w:r>
+      <w:r>
+        <w:rPr>
+          <w:rFonts w:cs="Verdana" w:ascii="Verdana" w:hAnsi="Verdana"/>
+          <w:b/>
+          <w:bCs/>
+          <w:color w:val="800000"/>
+          <w:sz w:val="18"/>
+          <w:szCs w:val="18"/>
+        </w:rPr>
+        <w:t>Clearquest</w:t>
+      </w:r>
+      <w:r>
+        <w:rPr>
+          <w:rFonts w:cs="Verdana" w:ascii="Verdana" w:hAnsi="Verdana"/>
+          <w:sz w:val="18"/>
+          <w:szCs w:val="18"/>
+        </w:rPr>
+        <w:t xml:space="preserve"> Administrator, </w:t>
+      </w:r>
+      <w:r>
+        <w:rPr>
+          <w:rFonts w:cs="Verdana" w:ascii="Verdana" w:hAnsi="Verdana"/>
+          <w:b/>
+          <w:bCs/>
+          <w:color w:val="800000"/>
+          <w:sz w:val="18"/>
+          <w:szCs w:val="18"/>
+        </w:rPr>
+        <w:t>Build Release</w:t>
+      </w:r>
+      <w:r>
+        <w:rPr>
+          <w:rFonts w:cs="Verdana" w:ascii="Verdana" w:hAnsi="Verdana"/>
+          <w:sz w:val="18"/>
+          <w:szCs w:val="18"/>
+        </w:rPr>
+        <w:t xml:space="preserve"> and </w:t>
+      </w:r>
+      <w:r>
+        <w:rPr>
+          <w:rFonts w:cs="Verdana" w:ascii="Verdana" w:hAnsi="Verdana"/>
+          <w:b/>
+          <w:bCs/>
+          <w:color w:val="800000"/>
+          <w:sz w:val="18"/>
+          <w:szCs w:val="18"/>
+        </w:rPr>
+        <w:t>Automation</w:t>
+      </w:r>
+      <w:r>
+        <w:rPr>
+          <w:rFonts w:cs="Verdana" w:ascii="Verdana" w:hAnsi="Verdana"/>
+          <w:sz w:val="18"/>
+          <w:szCs w:val="18"/>
+        </w:rPr>
+        <w:t xml:space="preserve"> using </w:t>
+      </w:r>
+      <w:r>
+        <w:rPr>
+          <w:rFonts w:cs="Verdana" w:ascii="Verdana" w:hAnsi="Verdana"/>
+          <w:b/>
+          <w:bCs/>
+          <w:color w:val="800000"/>
+          <w:sz w:val="18"/>
+          <w:szCs w:val="18"/>
+        </w:rPr>
+        <w:t>Perl</w:t>
+      </w:r>
+      <w:r>
+        <w:rPr>
+          <w:rFonts w:cs="Verdana" w:ascii="Verdana" w:hAnsi="Verdana"/>
+          <w:sz w:val="18"/>
+          <w:szCs w:val="18"/>
+        </w:rPr>
+        <w:t xml:space="preserve"> scripts. Updated </w:t>
+      </w:r>
+      <w:r>
+        <w:rPr>
+          <w:rFonts w:cs="Verdana" w:ascii="Verdana" w:hAnsi="Verdana"/>
+          <w:b/>
+          <w:bCs/>
+          <w:color w:val="800000"/>
+          <w:sz w:val="18"/>
+          <w:szCs w:val="18"/>
+        </w:rPr>
+        <w:t>C++</w:t>
+      </w:r>
+      <w:r>
+        <w:rPr>
+          <w:rFonts w:cs="Verdana" w:ascii="Verdana" w:hAnsi="Verdana"/>
+          <w:sz w:val="18"/>
+          <w:szCs w:val="18"/>
+        </w:rPr>
+        <w:t>/</w:t>
+      </w:r>
+      <w:r>
+        <w:rPr>
+          <w:rFonts w:cs="Verdana" w:ascii="Verdana" w:hAnsi="Verdana"/>
+          <w:b/>
+          <w:bCs/>
+          <w:color w:val="800000"/>
+          <w:sz w:val="18"/>
+          <w:szCs w:val="18"/>
+        </w:rPr>
+        <w:t>Qt</w:t>
+      </w:r>
+      <w:r>
+        <w:rPr>
+          <w:rFonts w:cs="Verdana" w:ascii="Verdana" w:hAnsi="Verdana"/>
+          <w:sz w:val="18"/>
+          <w:szCs w:val="18"/>
+        </w:rPr>
+        <w:t xml:space="preserve"> application that integrates </w:t>
+      </w:r>
+      <w:r>
+        <w:rPr>
+          <w:rFonts w:cs="Verdana" w:ascii="Verdana" w:hAnsi="Verdana"/>
+          <w:b/>
+          <w:bCs/>
+          <w:color w:val="800000"/>
+          <w:sz w:val="18"/>
+          <w:szCs w:val="18"/>
+        </w:rPr>
+        <w:t>UCM</w:t>
+      </w:r>
+      <w:r>
+        <w:rPr>
+          <w:rFonts w:cs="Verdana" w:ascii="Verdana" w:hAnsi="Verdana"/>
+          <w:sz w:val="18"/>
+          <w:szCs w:val="18"/>
+        </w:rPr>
+        <w:t>/Clearquest integrated environment into one tool and ported it to Linux.</w:t>
       </w:r>
     </w:p>
     <w:p>
       <w:pPr>
         <w:pStyle w:val="TextBody"/>
-        <w:rPr>
-          <w:rFonts w:ascii="Verdana" w:hAnsi="Verdana" w:cs="Verdana"/>
-          <w:sz w:val="18"/>
-          <w:szCs w:val="18"/>
-        </w:rPr>
-      </w:pPr>
-      <w:r>
-        <w:rPr>
-          <w:rFonts w:cs="Verdana" w:ascii="Verdana" w:hAnsi="Verdana"/>
-          <w:b/>
-          <w:bCs/>
-          <w:color w:val="800000"/>
-          <w:sz w:val="18"/>
-          <w:szCs w:val="18"/>
-        </w:rPr>
-        <w:t>Clearcase</w:t>
-      </w:r>
-      <w:r>
-        <w:rPr>
-          <w:rFonts w:cs="Verdana" w:ascii="Verdana" w:hAnsi="Verdana"/>
-          <w:sz w:val="18"/>
-          <w:szCs w:val="18"/>
-        </w:rPr>
-        <w:t>/</w:t>
-      </w:r>
-      <w:r>
-        <w:rPr>
-          <w:rFonts w:cs="Verdana" w:ascii="Verdana" w:hAnsi="Verdana"/>
-          <w:b/>
-          <w:bCs/>
-          <w:color w:val="800000"/>
-          <w:sz w:val="18"/>
-          <w:szCs w:val="18"/>
-        </w:rPr>
-        <w:t>Clearquest</w:t>
-      </w:r>
-      <w:r>
-        <w:rPr>
-          <w:rFonts w:cs="Verdana" w:ascii="Verdana" w:hAnsi="Verdana"/>
-          <w:sz w:val="18"/>
-          <w:szCs w:val="18"/>
-        </w:rPr>
-        <w:t xml:space="preserve"> Administrator, </w:t>
-      </w:r>
-      <w:r>
-        <w:rPr>
-          <w:rFonts w:cs="Verdana" w:ascii="Verdana" w:hAnsi="Verdana"/>
-          <w:b/>
-          <w:bCs/>
-          <w:color w:val="800000"/>
-          <w:sz w:val="18"/>
-          <w:szCs w:val="18"/>
-        </w:rPr>
-        <w:t>Build Release</w:t>
-      </w:r>
-      <w:r>
-        <w:rPr>
-          <w:rFonts w:cs="Verdana" w:ascii="Verdana" w:hAnsi="Verdana"/>
-          <w:sz w:val="18"/>
-          <w:szCs w:val="18"/>
-        </w:rPr>
-        <w:t xml:space="preserve"> and </w:t>
-      </w:r>
-      <w:r>
-        <w:rPr>
-          <w:rFonts w:cs="Verdana" w:ascii="Verdana" w:hAnsi="Verdana"/>
-          <w:b/>
-          <w:bCs/>
-          <w:color w:val="800000"/>
-          <w:sz w:val="18"/>
-          <w:szCs w:val="18"/>
-        </w:rPr>
-        <w:t>Automation</w:t>
-      </w:r>
-      <w:r>
-        <w:rPr>
-          <w:rFonts w:cs="Verdana" w:ascii="Verdana" w:hAnsi="Verdana"/>
-          <w:sz w:val="18"/>
-          <w:szCs w:val="18"/>
-        </w:rPr>
-        <w:t xml:space="preserve"> using </w:t>
-      </w:r>
-      <w:r>
-        <w:rPr>
-          <w:rFonts w:cs="Verdana" w:ascii="Verdana" w:hAnsi="Verdana"/>
-          <w:b/>
-          <w:bCs/>
-          <w:color w:val="800000"/>
-          <w:sz w:val="18"/>
-          <w:szCs w:val="18"/>
-        </w:rPr>
-        <w:t>Perl</w:t>
-      </w:r>
-      <w:r>
-        <w:rPr>
-          <w:rFonts w:cs="Verdana" w:ascii="Verdana" w:hAnsi="Verdana"/>
-          <w:sz w:val="18"/>
-          <w:szCs w:val="18"/>
-        </w:rPr>
-        <w:t xml:space="preserve"> scripts. Updated </w:t>
-      </w:r>
-      <w:r>
-        <w:rPr>
-          <w:rFonts w:cs="Verdana" w:ascii="Verdana" w:hAnsi="Verdana"/>
-          <w:b/>
-          <w:bCs/>
-          <w:color w:val="800000"/>
-          <w:sz w:val="18"/>
-          <w:szCs w:val="18"/>
-        </w:rPr>
-        <w:t>C++</w:t>
-      </w:r>
-      <w:r>
-        <w:rPr>
-          <w:rFonts w:cs="Verdana" w:ascii="Verdana" w:hAnsi="Verdana"/>
-          <w:sz w:val="18"/>
-          <w:szCs w:val="18"/>
-        </w:rPr>
-        <w:t>/</w:t>
-      </w:r>
-      <w:r>
-        <w:rPr>
-          <w:rFonts w:cs="Verdana" w:ascii="Verdana" w:hAnsi="Verdana"/>
-          <w:b/>
-          <w:bCs/>
-          <w:color w:val="800000"/>
-          <w:sz w:val="18"/>
-          <w:szCs w:val="18"/>
-        </w:rPr>
-        <w:t>Qt</w:t>
-      </w:r>
-      <w:r>
-        <w:rPr>
-          <w:rFonts w:cs="Verdana" w:ascii="Verdana" w:hAnsi="Verdana"/>
-          <w:sz w:val="18"/>
-          <w:szCs w:val="18"/>
-        </w:rPr>
-        <w:t xml:space="preserve"> application that integrates </w:t>
-      </w:r>
-      <w:r>
-        <w:rPr>
-          <w:rFonts w:cs="Verdana" w:ascii="Verdana" w:hAnsi="Verdana"/>
-          <w:b/>
-          <w:bCs/>
-          <w:color w:val="800000"/>
-          <w:sz w:val="18"/>
-          <w:szCs w:val="18"/>
-        </w:rPr>
-        <w:t>UCM</w:t>
-      </w:r>
-      <w:r>
-        <w:rPr>
-          <w:rFonts w:cs="Verdana" w:ascii="Verdana" w:hAnsi="Verdana"/>
-          <w:sz w:val="18"/>
-          <w:szCs w:val="18"/>
-        </w:rPr>
-        <w:t>/Clearquest integrated environment into one tool and ported it to Linux.</w:t>
-      </w:r>
-    </w:p>
-    <w:p>
-      <w:pPr>
-        <w:pStyle w:val="TextBody"/>
         <w:rPr/>
       </w:pPr>
       <w:r>
@@ -4612,7 +5808,7 @@
         </w:rPr>
         <w:t xml:space="preserve">Instrumental in establishment of Perl standards and introduction of Perl tools such as </w:t>
       </w:r>
-      <w:hyperlink r:id="rId20">
+      <w:hyperlink r:id="rId36">
         <w:r>
           <w:rPr>
             <w:rStyle w:val="InternetLink"/>
@@ -4631,7 +5827,7 @@
         </w:rPr>
         <w:t xml:space="preserve"> and </w:t>
       </w:r>
-      <w:hyperlink r:id="rId21">
+      <w:hyperlink r:id="rId37">
         <w:r>
           <w:rPr>
             <w:rStyle w:val="InternetLink"/>
@@ -4664,7 +5860,7 @@
         </w:rPr>
         <w:t xml:space="preserve">Automated tests using </w:t>
       </w:r>
-      <w:hyperlink r:id="rId22">
+      <w:hyperlink r:id="rId38">
         <w:r>
           <w:rPr>
             <w:rStyle w:val="InternetLink"/>
@@ -4733,9 +5929,9 @@
           <mc:Choice Requires="wps">
             <w:drawing>
               <wp:inline distT="0" distB="0" distL="0" distR="0">
-                <wp:extent cx="41617900" cy="4445"/>
+                <wp:extent cx="41619170" cy="5715"/>
                 <wp:effectExtent l="0" t="0" r="0" b="0"/>
-                <wp:docPr id="9" name=""/>
+                <wp:docPr id="19" name=""/>
                 <a:graphic xmlns:a="http://schemas.openxmlformats.org/drawingml/2006/main">
                   <a:graphicData uri="http://schemas.microsoft.com/office/word/2010/wordprocessingShape">
                     <wps:wsp>
@@ -4743,7 +5939,7 @@
                       <wps:spPr>
                         <a:xfrm>
                           <a:off x="0" y="0"/>
-                          <a:ext cx="41617440" cy="3960"/>
+                          <a:ext cx="41618520" cy="5040"/>
                         </a:xfrm>
                         <a:prstGeom prst="rect">
                           <a:avLst/>
@@ -4770,7 +5966,7 @@
           </mc:Choice>
           <mc:Fallback>
             <w:pict>
-              <v:rect id="shape_0" fillcolor="#aca899" stroked="f" style="position:absolute;margin-left:0pt;margin-top:0pt;width:3276.9pt;height:0.25pt">
+              <v:rect id="shape_0" fillcolor="#aca899" stroked="f" style="position:absolute;margin-left:0pt;margin-top:0pt;width:3277pt;height:0.35pt">
                 <w10:wrap type="none"/>
                 <v:fill o:detectmouseclick="t" type="solid" color2="#535766"/>
                 <v:stroke color="#3465a4" joinstyle="round" endcap="flat"/>
@@ -4784,7 +5980,10 @@
       <w:pPr>
         <w:pStyle w:val="Normal"/>
         <w:rPr>
-          <w:rFonts w:ascii="Times New Roman" w:hAnsi="Times New Roman"/>
+          <w:rFonts w:cs="Verdana"/>
+          <w:b/>
+          <w:b/>
+          <w:bCs/>
           <w:color w:val="0066FF"/>
           <w:sz w:val="36"/>
           <w:szCs w:val="36"/>
@@ -4799,31 +5998,59 @@
           <w:sz w:val="36"/>
           <w:szCs w:val="36"/>
         </w:rPr>
-        <w:t>Texas Instruments</w:t>
-      </w:r>
-      <w:r>
-        <w:rPr>
-          <w:rFonts w:cs="Verdana"/>
-          <w:color w:val="0066FF"/>
-          <w:sz w:val="36"/>
-          <w:szCs w:val="36"/>
-        </w:rPr>
-        <w:t xml:space="preserve"> </w:t>
-      </w:r>
-      <w:r>
-        <w:rPr>
-          <w:rFonts w:cs="Verdana"/>
-          <w:b/>
-          <w:bCs/>
-          <w:color w:val="0066FF"/>
-          <w:sz w:val="36"/>
-          <w:szCs w:val="36"/>
-        </w:rPr>
-        <w:t xml:space="preserve"> </w:t>
-      </w:r>
-      <w:r>
-        <w:rPr>
-          <w:rFonts w:cs="Verdana" w:ascii="Verdana" w:hAnsi="Verdana"/>
+        <w:drawing>
+          <wp:anchor behindDoc="0" distT="0" distB="0" distL="0" distR="0" simplePos="0" locked="0" layoutInCell="1" allowOverlap="1" relativeHeight="10">
+            <wp:simplePos x="0" y="0"/>
+            <wp:positionH relativeFrom="column">
+              <wp:posOffset>24130</wp:posOffset>
+            </wp:positionH>
+            <wp:positionV relativeFrom="paragraph">
+              <wp:posOffset>9525</wp:posOffset>
+            </wp:positionV>
+            <wp:extent cx="1781175" cy="352425"/>
+            <wp:effectExtent l="0" t="0" r="0" b="0"/>
+            <wp:wrapSquare wrapText="largest"/>
+            <wp:docPr id="20" name="Image11" descr=""/>
+            <wp:cNvGraphicFramePr>
+              <a:graphicFrameLocks xmlns:a="http://schemas.openxmlformats.org/drawingml/2006/main" noChangeAspect="1"/>
+            </wp:cNvGraphicFramePr>
+            <a:graphic xmlns:a="http://schemas.openxmlformats.org/drawingml/2006/main">
+              <a:graphicData uri="http://schemas.openxmlformats.org/drawingml/2006/picture">
+                <pic:pic xmlns:pic="http://schemas.openxmlformats.org/drawingml/2006/picture">
+                  <pic:nvPicPr>
+                    <pic:cNvPr id="20" name="Image11" descr=""/>
+                    <pic:cNvPicPr>
+                      <a:picLocks noChangeAspect="1" noChangeArrowheads="1"/>
+                    </pic:cNvPicPr>
+                  </pic:nvPicPr>
+                  <pic:blipFill>
+                    <a:blip r:embed="rId39"/>
+                    <a:stretch>
+                      <a:fillRect/>
+                    </a:stretch>
+                  </pic:blipFill>
+                  <pic:spPr bwMode="auto">
+                    <a:xfrm>
+                      <a:off x="0" y="0"/>
+                      <a:ext cx="1781175" cy="352425"/>
+                    </a:xfrm>
+                    <a:prstGeom prst="rect">
+                      <a:avLst/>
+                    </a:prstGeom>
+                  </pic:spPr>
+                </pic:pic>
+              </a:graphicData>
+            </a:graphic>
+          </wp:anchor>
+        </w:drawing>
+      </w:r>
+    </w:p>
+    <w:p>
+      <w:pPr>
+        <w:pStyle w:val="Normal"/>
+        <w:rPr>
+          <w:rFonts w:ascii="Verdana" w:hAnsi="Verdana" w:cs="Verdana"/>
+          <w:b/>
           <w:b/>
           <w:bCs/>
           <w:color w:val="00000A"/>
@@ -4831,28 +6058,71 @@
           <w:szCs w:val="24"/>
           <w:lang w:val="en-US" w:eastAsia="en-US"/>
         </w:rPr>
+      </w:pPr>
+      <w:r>
+        <w:rPr>
+          <w:rFonts w:cs="Verdana" w:ascii="Verdana" w:hAnsi="Verdana"/>
+          <w:b/>
+          <w:bCs/>
+          <w:color w:val="00000A"/>
+          <w:sz w:val="24"/>
+          <w:szCs w:val="24"/>
+          <w:lang w:val="en-US" w:eastAsia="en-US"/>
+        </w:rPr>
+      </w:r>
+    </w:p>
+    <w:p>
+      <w:pPr>
+        <w:pStyle w:val="TextBody"/>
+        <w:rPr/>
+      </w:pPr>
+      <w:r>
+        <w:rPr>
+          <w:rFonts w:cs="Verdana" w:ascii="Verdana" w:hAnsi="Verdana"/>
+          <w:b/>
+          <w:bCs/>
+          <w:color w:val="009900"/>
+          <w:sz w:val="24"/>
+          <w:szCs w:val="24"/>
+        </w:rPr>
+        <w:t>Texas Instruments</w:t>
+      </w:r>
+      <w:r>
+        <w:rPr>
+          <w:rFonts w:cs="Verdana" w:ascii="Verdana" w:hAnsi="Verdana"/>
+          <w:b/>
+          <w:bCs/>
+          <w:color w:val="2A4C96"/>
+          <w:sz w:val="24"/>
+          <w:szCs w:val="24"/>
+        </w:rPr>
+        <w:t xml:space="preserve"> </w:t>
+      </w:r>
+      <w:r>
+        <w:rPr>
+          <w:rFonts w:cs="Verdana" w:ascii="Verdana" w:hAnsi="Verdana"/>
+          <w:color w:val="2A4C96"/>
+          <w:sz w:val="18"/>
+        </w:rPr>
+        <w:t>October 2006 – June 2007</w:t>
+      </w:r>
+      <w:r>
+        <w:rPr>
+          <w:rFonts w:cs="Verdana" w:ascii="Verdana" w:hAnsi="Verdana"/>
+          <w:color w:val="2A4C96"/>
+          <w:sz w:val="18"/>
+          <w:lang w:val="en-US" w:eastAsia="en-US"/>
+        </w:rPr>
+        <w:t xml:space="preserve"> </w:t>
+      </w:r>
+      <w:r>
+        <w:rPr>
+          <w:rFonts w:cs="Verdana" w:ascii="Verdana" w:hAnsi="Verdana"/>
+          <w:color w:val="808080"/>
+          <w:sz w:val="18"/>
+          <w:lang w:val="en-US" w:eastAsia="en-US"/>
+        </w:rPr>
         <w:t>(Contract)</w:t>
-      </w:r>
-    </w:p>
-    <w:p>
-      <w:pPr>
-        <w:pStyle w:val="TextBody"/>
-        <w:rPr>
-          <w:rStyle w:val="InternetLink"/>
-          <w:rFonts w:ascii="Verdana" w:hAnsi="Verdana" w:cs="Verdana"/>
-          <w:b/>
-          <w:b/>
-          <w:color w:val="2A4C96"/>
-          <w:sz w:val="18"/>
-        </w:rPr>
-      </w:pPr>
-      <w:r>
-        <w:rPr>
-          <w:rFonts w:cs="Verdana" w:ascii="Verdana" w:hAnsi="Verdana"/>
-          <w:color w:val="2A4C96"/>
-          <w:sz w:val="18"/>
-        </w:rPr>
-        <w:t>October 2006 – June 2007</w:t>
       </w:r>
       <w:r>
         <w:rPr>
@@ -4956,9 +6226,9 @@
           <mc:Choice Requires="wps">
             <w:drawing>
               <wp:inline distT="0" distB="0" distL="0" distR="0">
-                <wp:extent cx="41617900" cy="4445"/>
+                <wp:extent cx="41619170" cy="5715"/>
                 <wp:effectExtent l="0" t="0" r="0" b="0"/>
-                <wp:docPr id="10" name=""/>
+                <wp:docPr id="21" name=""/>
                 <a:graphic xmlns:a="http://schemas.openxmlformats.org/drawingml/2006/main">
                   <a:graphicData uri="http://schemas.microsoft.com/office/word/2010/wordprocessingShape">
                     <wps:wsp>
@@ -4966,7 +6236,7 @@
                       <wps:spPr>
                         <a:xfrm>
                           <a:off x="0" y="0"/>
-                          <a:ext cx="41617440" cy="3960"/>
+                          <a:ext cx="41618520" cy="5040"/>
                         </a:xfrm>
                         <a:prstGeom prst="rect">
                           <a:avLst/>
@@ -4993,7 +6263,7 @@
           </mc:Choice>
           <mc:Fallback>
             <w:pict>
-              <v:rect id="shape_0" fillcolor="#aca899" stroked="f" style="position:absolute;margin-left:0pt;margin-top:0pt;width:3276.9pt;height:0.25pt">
+              <v:rect id="shape_0" fillcolor="#aca899" stroked="f" style="position:absolute;margin-left:0pt;margin-top:0pt;width:3277pt;height:0.35pt">
                 <w10:wrap type="none"/>
                 <v:fill o:detectmouseclick="t" type="solid" color2="#535766"/>
                 <v:stroke color="#3465a4" joinstyle="round" endcap="flat"/>
@@ -5006,54 +6276,118 @@
     <w:p>
       <w:pPr>
         <w:pStyle w:val="TextBody"/>
-        <w:rPr>
-          <w:rFonts w:ascii="Times New Roman" w:hAnsi="Times New Roman"/>
-          <w:b/>
-          <w:b/>
-          <w:bCs/>
-          <w:color w:val="0066FF"/>
-          <w:sz w:val="36"/>
-          <w:szCs w:val="36"/>
-        </w:rPr>
-      </w:pPr>
-      <w:r>
-        <w:rPr>
-          <w:rFonts w:cs="Verdana"/>
-          <w:b/>
-          <w:bCs/>
-          <w:color w:val="0066FF"/>
-          <w:sz w:val="36"/>
-          <w:szCs w:val="36"/>
-        </w:rPr>
-        <w:t xml:space="preserve">Hewlett Packard </w:t>
-      </w:r>
-      <w:r>
-        <w:rPr>
-          <w:rFonts w:cs="Verdana" w:ascii="Verdana" w:hAnsi="Verdana"/>
-          <w:b/>
-          <w:bCs/>
-          <w:color w:val="00000A"/>
+        <w:rPr/>
+      </w:pPr>
+      <w:r>
+        <w:rPr/>
+        <w:drawing>
+          <wp:anchor behindDoc="0" distT="0" distB="0" distL="0" distR="0" simplePos="0" locked="0" layoutInCell="1" allowOverlap="1" relativeHeight="11">
+            <wp:simplePos x="0" y="0"/>
+            <wp:positionH relativeFrom="column">
+              <wp:posOffset>-9525</wp:posOffset>
+            </wp:positionH>
+            <wp:positionV relativeFrom="paragraph">
+              <wp:posOffset>-57150</wp:posOffset>
+            </wp:positionV>
+            <wp:extent cx="1485900" cy="323850"/>
+            <wp:effectExtent l="0" t="0" r="0" b="0"/>
+            <wp:wrapSquare wrapText="largest"/>
+            <wp:docPr id="22" name="Image12" descr=""/>
+            <wp:cNvGraphicFramePr>
+              <a:graphicFrameLocks xmlns:a="http://schemas.openxmlformats.org/drawingml/2006/main" noChangeAspect="1"/>
+            </wp:cNvGraphicFramePr>
+            <a:graphic xmlns:a="http://schemas.openxmlformats.org/drawingml/2006/main">
+              <a:graphicData uri="http://schemas.openxmlformats.org/drawingml/2006/picture">
+                <pic:pic xmlns:pic="http://schemas.openxmlformats.org/drawingml/2006/picture">
+                  <pic:nvPicPr>
+                    <pic:cNvPr id="22" name="Image12" descr=""/>
+                    <pic:cNvPicPr>
+                      <a:picLocks noChangeAspect="1" noChangeArrowheads="1"/>
+                    </pic:cNvPicPr>
+                  </pic:nvPicPr>
+                  <pic:blipFill>
+                    <a:blip r:embed="rId40"/>
+                    <a:stretch>
+                      <a:fillRect/>
+                    </a:stretch>
+                  </pic:blipFill>
+                  <pic:spPr bwMode="auto">
+                    <a:xfrm>
+                      <a:off x="0" y="0"/>
+                      <a:ext cx="1485900" cy="323850"/>
+                    </a:xfrm>
+                    <a:prstGeom prst="rect">
+                      <a:avLst/>
+                    </a:prstGeom>
+                  </pic:spPr>
+                </pic:pic>
+              </a:graphicData>
+            </a:graphic>
+          </wp:anchor>
+        </w:drawing>
+      </w:r>
+    </w:p>
+    <w:p>
+      <w:pPr>
+        <w:pStyle w:val="TextBody"/>
+        <w:rPr/>
+      </w:pPr>
+      <w:r>
+        <w:rPr/>
+      </w:r>
+    </w:p>
+    <w:p>
+      <w:pPr>
+        <w:pStyle w:val="TextBody"/>
+        <w:rPr/>
+      </w:pPr>
+      <w:r>
+        <w:rPr>
+          <w:rFonts w:cs="Verdana" w:ascii="Verdana" w:hAnsi="Verdana"/>
+          <w:b/>
+          <w:bCs/>
+          <w:color w:val="009900"/>
           <w:sz w:val="24"/>
           <w:szCs w:val="24"/>
+        </w:rPr>
+        <w:t>Hewlett Packard</w:t>
+      </w:r>
+      <w:r>
+        <w:rPr>
+          <w:rFonts w:cs="Verdana" w:ascii="Verdana" w:hAnsi="Verdana"/>
+          <w:b/>
+          <w:bCs/>
+          <w:color w:val="2A4C96"/>
+          <w:sz w:val="24"/>
+          <w:szCs w:val="24"/>
+        </w:rPr>
+        <w:t xml:space="preserve"> </w:t>
+      </w:r>
+      <w:r>
+        <w:rPr>
+          <w:rFonts w:cs="Verdana" w:ascii="Verdana" w:hAnsi="Verdana"/>
+          <w:color w:val="2A4C96"/>
+          <w:sz w:val="18"/>
+        </w:rPr>
+        <w:t>February 2006 – October 2006</w:t>
+      </w:r>
+      <w:r>
+        <w:rPr>
+          <w:rFonts w:cs="Verdana" w:ascii="Verdana" w:hAnsi="Verdana"/>
+          <w:color w:val="2A4C96"/>
+          <w:sz w:val="18"/>
           <w:lang w:val="en-US" w:eastAsia="en-US"/>
         </w:rPr>
+        <w:t xml:space="preserve"> </w:t>
+      </w:r>
+      <w:r>
+        <w:rPr>
+          <w:rFonts w:cs="Verdana" w:ascii="Verdana" w:hAnsi="Verdana"/>
+          <w:color w:val="808080"/>
+          <w:sz w:val="18"/>
+          <w:lang w:val="en-US" w:eastAsia="en-US"/>
+        </w:rPr>
         <w:t>(Contract)</w:t>
-      </w:r>
-    </w:p>
-    <w:p>
-      <w:pPr>
-        <w:pStyle w:val="TextBody"/>
-        <w:rPr>
-          <w:color w:val="000000"/>
-        </w:rPr>
-      </w:pPr>
-      <w:r>
-        <w:rPr>
-          <w:rFonts w:cs="Verdana" w:ascii="Verdana" w:hAnsi="Verdana"/>
-          <w:color w:val="2A4C96"/>
-          <w:sz w:val="18"/>
-        </w:rPr>
-        <w:t>February 2006 – October 2006</w:t>
       </w:r>
     </w:p>
     <w:p>
@@ -5170,9 +6504,9 @@
           <mc:Choice Requires="wps">
             <w:drawing>
               <wp:inline distT="0" distB="0" distL="0" distR="0">
-                <wp:extent cx="41617900" cy="4445"/>
+                <wp:extent cx="41619170" cy="5715"/>
                 <wp:effectExtent l="0" t="0" r="0" b="0"/>
-                <wp:docPr id="11" name=""/>
+                <wp:docPr id="23" name=""/>
                 <a:graphic xmlns:a="http://schemas.openxmlformats.org/drawingml/2006/main">
                   <a:graphicData uri="http://schemas.microsoft.com/office/word/2010/wordprocessingShape">
                     <wps:wsp>
@@ -5180,7 +6514,7 @@
                       <wps:spPr>
                         <a:xfrm>
                           <a:off x="0" y="0"/>
-                          <a:ext cx="41617440" cy="3960"/>
+                          <a:ext cx="41618520" cy="5040"/>
                         </a:xfrm>
                         <a:prstGeom prst="rect">
                           <a:avLst/>
@@ -5207,7 +6541,7 @@
           </mc:Choice>
           <mc:Fallback>
             <w:pict>
-              <v:rect id="shape_0" fillcolor="#aca899" stroked="f" style="position:absolute;margin-left:0pt;margin-top:0pt;width:3276.9pt;height:0.25pt">
+              <v:rect id="shape_0" fillcolor="#aca899" stroked="f" style="position:absolute;margin-left:0pt;margin-top:0pt;width:3277pt;height:0.35pt">
                 <w10:wrap type="none"/>
                 <v:fill o:detectmouseclick="t" type="solid" color2="#535766"/>
                 <v:stroke color="#3465a4" joinstyle="round" endcap="flat"/>
@@ -5221,7 +6555,7 @@
       <w:pPr>
         <w:pStyle w:val="TextBody"/>
         <w:rPr>
-          <w:rFonts w:ascii="Times New Roman" w:hAnsi="Times New Roman"/>
+          <w:rFonts w:cs="Verdana"/>
           <w:b/>
           <w:b/>
           <w:bCs/>
@@ -5239,11 +6573,83 @@
           <w:sz w:val="36"/>
           <w:szCs w:val="36"/>
         </w:rPr>
-        <w:t xml:space="preserve">Broadcom </w:t>
-      </w:r>
-      <w:r>
-        <w:rPr>
-          <w:rFonts w:cs="Verdana" w:ascii="Verdana" w:hAnsi="Verdana"/>
+        <w:drawing>
+          <wp:anchor behindDoc="0" distT="0" distB="0" distL="0" distR="0" simplePos="0" locked="0" layoutInCell="1" allowOverlap="1" relativeHeight="12">
+            <wp:simplePos x="0" y="0"/>
+            <wp:positionH relativeFrom="column">
+              <wp:posOffset>-33020</wp:posOffset>
+            </wp:positionH>
+            <wp:positionV relativeFrom="paragraph">
+              <wp:posOffset>-28575</wp:posOffset>
+            </wp:positionV>
+            <wp:extent cx="1685925" cy="923925"/>
+            <wp:effectExtent l="0" t="0" r="0" b="0"/>
+            <wp:wrapSquare wrapText="largest"/>
+            <wp:docPr id="24" name="Image13" descr=""/>
+            <wp:cNvGraphicFramePr>
+              <a:graphicFrameLocks xmlns:a="http://schemas.openxmlformats.org/drawingml/2006/main" noChangeAspect="1"/>
+            </wp:cNvGraphicFramePr>
+            <a:graphic xmlns:a="http://schemas.openxmlformats.org/drawingml/2006/main">
+              <a:graphicData uri="http://schemas.openxmlformats.org/drawingml/2006/picture">
+                <pic:pic xmlns:pic="http://schemas.openxmlformats.org/drawingml/2006/picture">
+                  <pic:nvPicPr>
+                    <pic:cNvPr id="24" name="Image13" descr=""/>
+                    <pic:cNvPicPr>
+                      <a:picLocks noChangeAspect="1" noChangeArrowheads="1"/>
+                    </pic:cNvPicPr>
+                  </pic:nvPicPr>
+                  <pic:blipFill>
+                    <a:blip r:embed="rId41"/>
+                    <a:stretch>
+                      <a:fillRect/>
+                    </a:stretch>
+                  </pic:blipFill>
+                  <pic:spPr bwMode="auto">
+                    <a:xfrm>
+                      <a:off x="0" y="0"/>
+                      <a:ext cx="1685925" cy="923925"/>
+                    </a:xfrm>
+                    <a:prstGeom prst="rect">
+                      <a:avLst/>
+                    </a:prstGeom>
+                  </pic:spPr>
+                </pic:pic>
+              </a:graphicData>
+            </a:graphic>
+          </wp:anchor>
+        </w:drawing>
+      </w:r>
+    </w:p>
+    <w:p>
+      <w:pPr>
+        <w:pStyle w:val="TextBody"/>
+        <w:rPr>
+          <w:rFonts w:cs="Verdana"/>
+          <w:b/>
+          <w:b/>
+          <w:bCs/>
+          <w:color w:val="0066FF"/>
+          <w:sz w:val="36"/>
+          <w:szCs w:val="36"/>
+        </w:rPr>
+      </w:pPr>
+      <w:r>
+        <w:rPr>
+          <w:rFonts w:cs="Verdana"/>
+          <w:b/>
+          <w:bCs/>
+          <w:color w:val="0066FF"/>
+          <w:sz w:val="36"/>
+          <w:szCs w:val="36"/>
+        </w:rPr>
+      </w:r>
+    </w:p>
+    <w:p>
+      <w:pPr>
+        <w:pStyle w:val="TextBody"/>
+        <w:rPr>
+          <w:rFonts w:ascii="Verdana" w:hAnsi="Verdana" w:cs="Verdana"/>
+          <w:b/>
           <w:b/>
           <w:bCs/>
           <w:color w:val="00000A"/>
@@ -5251,28 +6657,76 @@
           <w:szCs w:val="24"/>
           <w:lang w:val="en-US" w:eastAsia="en-US"/>
         </w:rPr>
+      </w:pPr>
+      <w:r>
+        <w:rPr>
+          <w:rFonts w:cs="Verdana" w:ascii="Verdana" w:hAnsi="Verdana"/>
+          <w:b/>
+          <w:bCs/>
+          <w:color w:val="00000A"/>
+          <w:sz w:val="24"/>
+          <w:szCs w:val="24"/>
+          <w:lang w:val="en-US" w:eastAsia="en-US"/>
+        </w:rPr>
+      </w:r>
+    </w:p>
+    <w:p>
+      <w:pPr>
+        <w:pStyle w:val="TextBody"/>
+        <w:rPr/>
+      </w:pPr>
+      <w:r>
+        <w:rPr>
+          <w:rFonts w:cs="Verdana" w:ascii="Verdana" w:hAnsi="Verdana"/>
+          <w:b/>
+          <w:bCs/>
+          <w:color w:val="009900"/>
+          <w:sz w:val="24"/>
+          <w:szCs w:val="24"/>
+        </w:rPr>
+        <w:t>Broadcom</w:t>
+      </w:r>
+      <w:r>
+        <w:rPr>
+          <w:rFonts w:cs="Verdana" w:ascii="Verdana" w:hAnsi="Verdana"/>
+          <w:b/>
+          <w:bCs/>
+          <w:color w:val="2A4C96"/>
+          <w:sz w:val="24"/>
+          <w:szCs w:val="24"/>
+        </w:rPr>
+        <w:t xml:space="preserve"> </w:t>
+      </w:r>
+      <w:r>
+        <w:rPr>
+          <w:rFonts w:cs="Verdana" w:ascii="Verdana" w:hAnsi="Verdana"/>
+          <w:color w:val="2A4C96"/>
+          <w:sz w:val="18"/>
+        </w:rPr>
+        <w:t>September 2005 – January 2006</w:t>
+      </w:r>
+      <w:r>
+        <w:rPr>
+          <w:rFonts w:cs="Verdana" w:ascii="Verdana" w:hAnsi="Verdana"/>
+          <w:color w:val="2A4C96"/>
+          <w:sz w:val="18"/>
+          <w:lang w:val="en-US" w:eastAsia="en-US"/>
+        </w:rPr>
+        <w:t xml:space="preserve"> </w:t>
+      </w:r>
+      <w:r>
+        <w:rPr>
+          <w:rFonts w:cs="Verdana" w:ascii="Verdana" w:hAnsi="Verdana"/>
+          <w:color w:val="808080"/>
+          <w:sz w:val="18"/>
+          <w:lang w:val="en-US" w:eastAsia="en-US"/>
+        </w:rPr>
         <w:t>(Contract)</w:t>
       </w:r>
     </w:p>
     <w:p>
       <w:pPr>
         <w:pStyle w:val="TextBody"/>
-        <w:rPr>
-          <w:color w:val="000000"/>
-        </w:rPr>
-      </w:pPr>
-      <w:r>
-        <w:rPr>
-          <w:rFonts w:cs="Verdana" w:ascii="Verdana" w:hAnsi="Verdana"/>
-          <w:color w:val="2A4C96"/>
-          <w:sz w:val="18"/>
-        </w:rPr>
-        <w:t>September 2005 – January 2006</w:t>
-      </w:r>
-    </w:p>
-    <w:p>
-      <w:pPr>
-        <w:pStyle w:val="TextBody"/>
         <w:rPr/>
       </w:pPr>
       <w:r>
@@ -5313,7 +6767,7 @@
         </w:rPr>
         <w:t xml:space="preserve"> Administrator and support of systems. Developed several </w:t>
       </w:r>
-      <w:hyperlink r:id="rId23">
+      <w:hyperlink r:id="rId42">
         <w:r>
           <w:rPr>
             <w:rStyle w:val="InternetLink"/>
@@ -5346,7 +6800,7 @@
         </w:rPr>
         <w:t xml:space="preserve">Wrote </w:t>
       </w:r>
-      <w:hyperlink r:id="rId24">
+      <w:hyperlink r:id="rId43">
         <w:r>
           <w:rPr>
             <w:rStyle w:val="InternetLink"/>
@@ -5397,9 +6851,9 @@
           <mc:Choice Requires="wps">
             <w:drawing>
               <wp:inline distT="0" distB="0" distL="0" distR="0">
-                <wp:extent cx="41617900" cy="4445"/>
+                <wp:extent cx="41619170" cy="5715"/>
                 <wp:effectExtent l="0" t="0" r="0" b="0"/>
-                <wp:docPr id="12" name=""/>
+                <wp:docPr id="25" name=""/>
                 <a:graphic xmlns:a="http://schemas.openxmlformats.org/drawingml/2006/main">
                   <a:graphicData uri="http://schemas.microsoft.com/office/word/2010/wordprocessingShape">
                     <wps:wsp>
@@ -5407,7 +6861,7 @@
                       <wps:spPr>
                         <a:xfrm>
                           <a:off x="0" y="0"/>
-                          <a:ext cx="41617440" cy="3960"/>
+                          <a:ext cx="41618520" cy="5040"/>
                         </a:xfrm>
                         <a:prstGeom prst="rect">
                           <a:avLst/>
@@ -5434,7 +6888,7 @@
           </mc:Choice>
           <mc:Fallback>
             <w:pict>
-              <v:rect id="shape_0" fillcolor="#aca899" stroked="f" style="position:absolute;margin-left:0pt;margin-top:0pt;width:3276.9pt;height:0.25pt">
+              <v:rect id="shape_0" fillcolor="#aca899" stroked="f" style="position:absolute;margin-left:0pt;margin-top:0pt;width:3277pt;height:0.35pt">
                 <w10:wrap type="none"/>
                 <v:fill o:detectmouseclick="t" type="solid" color2="#535766"/>
                 <v:stroke color="#3465a4" joinstyle="round" endcap="flat"/>
@@ -5448,7 +6902,7 @@
       <w:pPr>
         <w:pStyle w:val="TextBody"/>
         <w:rPr>
-          <w:rFonts w:ascii="Times New Roman" w:hAnsi="Times New Roman"/>
+          <w:rFonts w:cs="Verdana"/>
           <w:b/>
           <w:b/>
           <w:bCs/>
@@ -5466,11 +6920,83 @@
           <w:sz w:val="36"/>
           <w:szCs w:val="36"/>
         </w:rPr>
-        <w:t xml:space="preserve">LinuxWorks </w:t>
-      </w:r>
-      <w:r>
-        <w:rPr>
-          <w:rFonts w:cs="Verdana" w:ascii="Verdana" w:hAnsi="Verdana"/>
+        <w:drawing>
+          <wp:anchor behindDoc="0" distT="0" distB="0" distL="0" distR="0" simplePos="0" locked="0" layoutInCell="1" allowOverlap="1" relativeHeight="13">
+            <wp:simplePos x="0" y="0"/>
+            <wp:positionH relativeFrom="column">
+              <wp:posOffset>19050</wp:posOffset>
+            </wp:positionH>
+            <wp:positionV relativeFrom="paragraph">
+              <wp:posOffset>-38100</wp:posOffset>
+            </wp:positionV>
+            <wp:extent cx="1371600" cy="733425"/>
+            <wp:effectExtent l="0" t="0" r="0" b="0"/>
+            <wp:wrapSquare wrapText="largest"/>
+            <wp:docPr id="26" name="Image14" descr=""/>
+            <wp:cNvGraphicFramePr>
+              <a:graphicFrameLocks xmlns:a="http://schemas.openxmlformats.org/drawingml/2006/main" noChangeAspect="1"/>
+            </wp:cNvGraphicFramePr>
+            <a:graphic xmlns:a="http://schemas.openxmlformats.org/drawingml/2006/main">
+              <a:graphicData uri="http://schemas.openxmlformats.org/drawingml/2006/picture">
+                <pic:pic xmlns:pic="http://schemas.openxmlformats.org/drawingml/2006/picture">
+                  <pic:nvPicPr>
+                    <pic:cNvPr id="26" name="Image14" descr=""/>
+                    <pic:cNvPicPr>
+                      <a:picLocks noChangeAspect="1" noChangeArrowheads="1"/>
+                    </pic:cNvPicPr>
+                  </pic:nvPicPr>
+                  <pic:blipFill>
+                    <a:blip r:embed="rId44"/>
+                    <a:stretch>
+                      <a:fillRect/>
+                    </a:stretch>
+                  </pic:blipFill>
+                  <pic:spPr bwMode="auto">
+                    <a:xfrm>
+                      <a:off x="0" y="0"/>
+                      <a:ext cx="1371600" cy="733425"/>
+                    </a:xfrm>
+                    <a:prstGeom prst="rect">
+                      <a:avLst/>
+                    </a:prstGeom>
+                  </pic:spPr>
+                </pic:pic>
+              </a:graphicData>
+            </a:graphic>
+          </wp:anchor>
+        </w:drawing>
+      </w:r>
+    </w:p>
+    <w:p>
+      <w:pPr>
+        <w:pStyle w:val="TextBody"/>
+        <w:rPr>
+          <w:rFonts w:cs="Verdana"/>
+          <w:b/>
+          <w:b/>
+          <w:bCs/>
+          <w:color w:val="0066FF"/>
+          <w:sz w:val="36"/>
+          <w:szCs w:val="36"/>
+        </w:rPr>
+      </w:pPr>
+      <w:r>
+        <w:rPr>
+          <w:rFonts w:cs="Verdana"/>
+          <w:b/>
+          <w:bCs/>
+          <w:color w:val="0066FF"/>
+          <w:sz w:val="36"/>
+          <w:szCs w:val="36"/>
+        </w:rPr>
+      </w:r>
+    </w:p>
+    <w:p>
+      <w:pPr>
+        <w:pStyle w:val="TextBody"/>
+        <w:rPr>
+          <w:rFonts w:ascii="Verdana" w:hAnsi="Verdana" w:cs="Verdana"/>
+          <w:b/>
           <w:b/>
           <w:bCs/>
           <w:color w:val="00000A"/>
@@ -5478,6 +7004,70 @@
           <w:szCs w:val="24"/>
           <w:lang w:val="en-US" w:eastAsia="en-US"/>
         </w:rPr>
+      </w:pPr>
+      <w:r>
+        <w:rPr>
+          <w:rFonts w:cs="Verdana" w:ascii="Verdana" w:hAnsi="Verdana"/>
+          <w:b/>
+          <w:bCs/>
+          <w:color w:val="00000A"/>
+          <w:sz w:val="24"/>
+          <w:szCs w:val="24"/>
+          <w:lang w:val="en-US" w:eastAsia="en-US"/>
+        </w:rPr>
+      </w:r>
+    </w:p>
+    <w:p>
+      <w:pPr>
+        <w:pStyle w:val="TextBody"/>
+        <w:rPr/>
+      </w:pPr>
+      <w:r>
+        <w:rPr>
+          <w:rFonts w:cs="Verdana" w:ascii="Verdana" w:hAnsi="Verdana"/>
+          <w:b/>
+          <w:bCs/>
+          <w:color w:val="009900"/>
+          <w:sz w:val="24"/>
+          <w:szCs w:val="24"/>
+        </w:rPr>
+        <w:t>LinuxWorks</w:t>
+      </w:r>
+      <w:r>
+        <w:rPr>
+          <w:rFonts w:cs="Verdana" w:ascii="Verdana" w:hAnsi="Verdana"/>
+          <w:b/>
+          <w:bCs/>
+          <w:color w:val="2A4C96"/>
+          <w:sz w:val="24"/>
+          <w:szCs w:val="24"/>
+        </w:rPr>
+        <w:t xml:space="preserve"> </w:t>
+      </w:r>
+      <w:r>
+        <w:rPr>
+          <w:rFonts w:cs="Verdana" w:ascii="Verdana" w:hAnsi="Verdana"/>
+          <w:color w:val="2A4C96"/>
+          <w:sz w:val="18"/>
+        </w:rPr>
+        <w:t>December 2004 – September 2005</w:t>
+      </w:r>
+      <w:r>
+        <w:rPr>
+          <w:rFonts w:cs="Verdana" w:ascii="Verdana" w:hAnsi="Verdana"/>
+          <w:color w:val="2A4C96"/>
+          <w:sz w:val="18"/>
+          <w:lang w:val="en-US" w:eastAsia="en-US"/>
+        </w:rPr>
+        <w:t xml:space="preserve"> </w:t>
+      </w:r>
+      <w:r>
+        <w:rPr>
+          <w:rFonts w:cs="Verdana" w:ascii="Verdana" w:hAnsi="Verdana"/>
+          <w:color w:val="808080"/>
+          <w:sz w:val="18"/>
+          <w:lang w:val="en-US" w:eastAsia="en-US"/>
+        </w:rPr>
         <w:t>(Contract)</w:t>
       </w:r>
     </w:p>
@@ -5485,77 +7075,61 @@
       <w:pPr>
         <w:pStyle w:val="TextBody"/>
         <w:rPr>
-          <w:color w:val="000000"/>
-        </w:rPr>
-      </w:pPr>
-      <w:r>
-        <w:rPr>
-          <w:rFonts w:cs="Verdana" w:ascii="Verdana" w:hAnsi="Verdana"/>
-          <w:color w:val="2A4C96"/>
-          <w:sz w:val="18"/>
-        </w:rPr>
-        <w:t>December 2004 – September 2005</w:t>
+          <w:rFonts w:ascii="Verdana" w:hAnsi="Verdana" w:cs="Verdana"/>
+          <w:sz w:val="18"/>
+          <w:szCs w:val="18"/>
+        </w:rPr>
+      </w:pPr>
+      <w:r>
+        <w:rPr>
+          <w:rFonts w:cs="Verdana" w:ascii="Verdana" w:hAnsi="Verdana"/>
+          <w:sz w:val="18"/>
+          <w:szCs w:val="18"/>
+        </w:rPr>
+        <w:t xml:space="preserve">Build engineer building </w:t>
+      </w:r>
+      <w:r>
+        <w:rPr>
+          <w:rFonts w:cs="Verdana" w:ascii="Verdana" w:hAnsi="Verdana"/>
+          <w:b/>
+          <w:bCs/>
+          <w:color w:val="800000"/>
+          <w:sz w:val="18"/>
+          <w:szCs w:val="18"/>
+        </w:rPr>
+        <w:t>LynxOS</w:t>
+      </w:r>
+      <w:r>
+        <w:rPr>
+          <w:rFonts w:cs="Verdana" w:ascii="Verdana" w:hAnsi="Verdana"/>
+          <w:sz w:val="18"/>
+          <w:szCs w:val="18"/>
+        </w:rPr>
+        <w:t xml:space="preserve"> (Linux RTOS) as well as tool chains, testing, releasing and process improvement. LynuxWorks uses </w:t>
+      </w:r>
+      <w:r>
+        <w:rPr>
+          <w:rFonts w:cs="Verdana" w:ascii="Verdana" w:hAnsi="Verdana"/>
+          <w:b/>
+          <w:bCs/>
+          <w:color w:val="800000"/>
+          <w:sz w:val="18"/>
+          <w:szCs w:val="18"/>
+        </w:rPr>
+        <w:t>CVS</w:t>
+      </w:r>
+      <w:r>
+        <w:rPr>
+          <w:rFonts w:cs="Verdana" w:ascii="Verdana" w:hAnsi="Verdana"/>
+          <w:sz w:val="18"/>
+          <w:szCs w:val="18"/>
+        </w:rPr>
+        <w:t xml:space="preserve"> for version control.</w:t>
       </w:r>
     </w:p>
     <w:p>
       <w:pPr>
         <w:pStyle w:val="TextBody"/>
-        <w:rPr>
-          <w:rFonts w:ascii="Verdana" w:hAnsi="Verdana" w:cs="Verdana"/>
-          <w:sz w:val="18"/>
-          <w:szCs w:val="18"/>
-        </w:rPr>
-      </w:pPr>
-      <w:r>
-        <w:rPr>
-          <w:rFonts w:cs="Verdana" w:ascii="Verdana" w:hAnsi="Verdana"/>
-          <w:sz w:val="18"/>
-          <w:szCs w:val="18"/>
-        </w:rPr>
-        <w:t xml:space="preserve">Build engineer building </w:t>
-      </w:r>
-      <w:r>
-        <w:rPr>
-          <w:rFonts w:cs="Verdana" w:ascii="Verdana" w:hAnsi="Verdana"/>
-          <w:b/>
-          <w:bCs/>
-          <w:color w:val="800000"/>
-          <w:sz w:val="18"/>
-          <w:szCs w:val="18"/>
-        </w:rPr>
-        <w:t>LynxOS</w:t>
-      </w:r>
-      <w:r>
-        <w:rPr>
-          <w:rFonts w:cs="Verdana" w:ascii="Verdana" w:hAnsi="Verdana"/>
-          <w:sz w:val="18"/>
-          <w:szCs w:val="18"/>
-        </w:rPr>
-        <w:t xml:space="preserve"> (Linux RTOS) as well as tool chains, testing, releasing and process improvement. LynuxWorks uses </w:t>
-      </w:r>
-      <w:r>
-        <w:rPr>
-          <w:rFonts w:cs="Verdana" w:ascii="Verdana" w:hAnsi="Verdana"/>
-          <w:b/>
-          <w:bCs/>
-          <w:color w:val="800000"/>
-          <w:sz w:val="18"/>
-          <w:szCs w:val="18"/>
-        </w:rPr>
-        <w:t>CVS</w:t>
-      </w:r>
-      <w:r>
-        <w:rPr>
-          <w:rFonts w:cs="Verdana" w:ascii="Verdana" w:hAnsi="Verdana"/>
-          <w:sz w:val="18"/>
-          <w:szCs w:val="18"/>
-        </w:rPr>
-        <w:t xml:space="preserve"> for version control.</w:t>
-      </w:r>
-    </w:p>
-    <w:p>
-      <w:pPr>
-        <w:pStyle w:val="TextBody"/>
         <w:rPr/>
       </w:pPr>
       <w:r>
@@ -5566,7 +7140,7 @@
         </w:rPr>
         <w:t xml:space="preserve">Implemented full text search using Perl and Htdig (See </w:t>
       </w:r>
-      <w:hyperlink r:id="rId25">
+      <w:hyperlink r:id="rId45">
         <w:r>
           <w:rPr>
             <w:rStyle w:val="InternetLink"/>
@@ -5583,23 +7157,7 @@
           <w:sz w:val="18"/>
           <w:szCs w:val="18"/>
         </w:rPr>
-        <w:t xml:space="preserve">). Developed </w:t>
-      </w:r>
-      <w:r>
-        <w:rPr>
-          <w:rFonts w:cs="Verdana" w:ascii="Verdana" w:hAnsi="Verdana"/>
-          <w:sz w:val="18"/>
-          <w:szCs w:val="18"/>
-        </w:rPr>
-        <w:t>CVS Utilities</w:t>
-      </w:r>
-      <w:r>
-        <w:rPr>
-          <w:rFonts w:cs="Verdana" w:ascii="Verdana" w:hAnsi="Verdana"/>
-          <w:sz w:val="18"/>
-          <w:szCs w:val="18"/>
-        </w:rPr>
-        <w:t xml:space="preserve">). Automated nightly builds could be performed. </w:t>
+        <w:t xml:space="preserve">). Developed CVS Utilities). Automated nightly builds could be performed. </w:t>
       </w:r>
     </w:p>
     <w:p>
@@ -5615,9 +7173,9 @@
           <mc:Choice Requires="wps">
             <w:drawing>
               <wp:inline distT="0" distB="0" distL="0" distR="0">
-                <wp:extent cx="41617900" cy="4445"/>
+                <wp:extent cx="41619170" cy="5715"/>
                 <wp:effectExtent l="0" t="0" r="0" b="0"/>
-                <wp:docPr id="13" name=""/>
+                <wp:docPr id="27" name=""/>
                 <a:graphic xmlns:a="http://schemas.openxmlformats.org/drawingml/2006/main">
                   <a:graphicData uri="http://schemas.microsoft.com/office/word/2010/wordprocessingShape">
                     <wps:wsp>
@@ -5625,7 +7183,7 @@
                       <wps:spPr>
                         <a:xfrm>
                           <a:off x="0" y="0"/>
-                          <a:ext cx="41617440" cy="3960"/>
+                          <a:ext cx="41618520" cy="5040"/>
                         </a:xfrm>
                         <a:prstGeom prst="rect">
                           <a:avLst/>
@@ -5652,7 +7210,7 @@
           </mc:Choice>
           <mc:Fallback>
             <w:pict>
-              <v:rect id="shape_0" fillcolor="#aca899" stroked="f" style="position:absolute;margin-left:0pt;margin-top:0pt;width:3276.9pt;height:0.25pt">
+              <v:rect id="shape_0" fillcolor="#aca899" stroked="f" style="position:absolute;margin-left:0pt;margin-top:0pt;width:3277pt;height:0.35pt">
                 <w10:wrap type="none"/>
                 <v:fill o:detectmouseclick="t" type="solid" color2="#535766"/>
                 <v:stroke color="#3465a4" joinstyle="round" endcap="flat"/>
@@ -5666,7 +7224,7 @@
       <w:pPr>
         <w:pStyle w:val="TextBody"/>
         <w:rPr>
-          <w:rFonts w:ascii="Times New Roman" w:hAnsi="Times New Roman"/>
+          <w:rFonts w:cs="Verdana"/>
           <w:b/>
           <w:b/>
           <w:bCs/>
@@ -5684,11 +7242,59 @@
           <w:sz w:val="36"/>
           <w:szCs w:val="36"/>
         </w:rPr>
-        <w:t xml:space="preserve">Ameriquest </w:t>
-      </w:r>
-      <w:r>
-        <w:rPr>
-          <w:rFonts w:cs="Verdana" w:ascii="Verdana" w:hAnsi="Verdana"/>
+        <w:drawing>
+          <wp:anchor behindDoc="0" distT="0" distB="0" distL="0" distR="0" simplePos="0" locked="0" layoutInCell="1" allowOverlap="1" relativeHeight="14">
+            <wp:simplePos x="0" y="0"/>
+            <wp:positionH relativeFrom="column">
+              <wp:posOffset>0</wp:posOffset>
+            </wp:positionH>
+            <wp:positionV relativeFrom="paragraph">
+              <wp:posOffset>-66675</wp:posOffset>
+            </wp:positionV>
+            <wp:extent cx="2019300" cy="504825"/>
+            <wp:effectExtent l="0" t="0" r="0" b="0"/>
+            <wp:wrapSquare wrapText="largest"/>
+            <wp:docPr id="28" name="Image15" descr=""/>
+            <wp:cNvGraphicFramePr>
+              <a:graphicFrameLocks xmlns:a="http://schemas.openxmlformats.org/drawingml/2006/main" noChangeAspect="1"/>
+            </wp:cNvGraphicFramePr>
+            <a:graphic xmlns:a="http://schemas.openxmlformats.org/drawingml/2006/main">
+              <a:graphicData uri="http://schemas.openxmlformats.org/drawingml/2006/picture">
+                <pic:pic xmlns:pic="http://schemas.openxmlformats.org/drawingml/2006/picture">
+                  <pic:nvPicPr>
+                    <pic:cNvPr id="28" name="Image15" descr=""/>
+                    <pic:cNvPicPr>
+                      <a:picLocks noChangeAspect="1" noChangeArrowheads="1"/>
+                    </pic:cNvPicPr>
+                  </pic:nvPicPr>
+                  <pic:blipFill>
+                    <a:blip r:embed="rId46"/>
+                    <a:stretch>
+                      <a:fillRect/>
+                    </a:stretch>
+                  </pic:blipFill>
+                  <pic:spPr bwMode="auto">
+                    <a:xfrm>
+                      <a:off x="0" y="0"/>
+                      <a:ext cx="2019300" cy="504825"/>
+                    </a:xfrm>
+                    <a:prstGeom prst="rect">
+                      <a:avLst/>
+                    </a:prstGeom>
+                  </pic:spPr>
+                </pic:pic>
+              </a:graphicData>
+            </a:graphic>
+          </wp:anchor>
+        </w:drawing>
+      </w:r>
+    </w:p>
+    <w:p>
+      <w:pPr>
+        <w:pStyle w:val="TextBody"/>
+        <w:rPr>
+          <w:rFonts w:ascii="Verdana" w:hAnsi="Verdana" w:cs="Verdana"/>
+          <w:b/>
           <w:b/>
           <w:bCs/>
           <w:color w:val="00000A"/>
@@ -5696,21 +7302,71 @@
           <w:szCs w:val="24"/>
           <w:lang w:val="en-US" w:eastAsia="en-US"/>
         </w:rPr>
+      </w:pPr>
+      <w:r>
+        <w:rPr>
+          <w:rFonts w:cs="Verdana" w:ascii="Verdana" w:hAnsi="Verdana"/>
+          <w:b/>
+          <w:bCs/>
+          <w:color w:val="00000A"/>
+          <w:sz w:val="24"/>
+          <w:szCs w:val="24"/>
+          <w:lang w:val="en-US" w:eastAsia="en-US"/>
+        </w:rPr>
+      </w:r>
+    </w:p>
+    <w:p>
+      <w:pPr>
+        <w:pStyle w:val="TextBody"/>
+        <w:rPr/>
+      </w:pPr>
+      <w:r>
+        <w:rPr>
+          <w:rFonts w:cs="Verdana" w:ascii="Verdana" w:hAnsi="Verdana"/>
+          <w:b/>
+          <w:bCs/>
+          <w:color w:val="009900"/>
+          <w:sz w:val="24"/>
+          <w:szCs w:val="24"/>
+        </w:rPr>
+        <w:t>Ameriquest</w:t>
+      </w:r>
+      <w:r>
+        <w:rPr>
+          <w:rFonts w:cs="Verdana" w:ascii="Verdana" w:hAnsi="Verdana"/>
+          <w:b/>
+          <w:bCs/>
+          <w:color w:val="2A4C96"/>
+          <w:sz w:val="24"/>
+          <w:szCs w:val="24"/>
+        </w:rPr>
+        <w:t xml:space="preserve"> </w:t>
+      </w:r>
+      <w:r>
+        <w:rPr>
+          <w:rFonts w:cs="Verdana" w:ascii="Verdana" w:hAnsi="Verdana"/>
+          <w:color w:val="2A4C96"/>
+          <w:sz w:val="18"/>
+        </w:rPr>
+        <w:t>March 2004 – December 2004</w:t>
+      </w:r>
+      <w:r>
+        <w:rPr>
+          <w:rFonts w:cs="Verdana" w:ascii="Verdana" w:hAnsi="Verdana"/>
+          <w:color w:val="2A4C96"/>
+          <w:sz w:val="18"/>
+          <w:lang w:val="en-US" w:eastAsia="en-US"/>
+        </w:rPr>
+        <w:t xml:space="preserve"> </w:t>
+      </w:r>
+      <w:r>
+        <w:rPr>
+          <w:rFonts w:cs="Verdana" w:ascii="Verdana" w:hAnsi="Verdana"/>
+          <w:color w:val="808080"/>
+          <w:sz w:val="18"/>
+          <w:lang w:val="en-US" w:eastAsia="en-US"/>
+        </w:rPr>
         <w:t>(Contract)</w:t>
-      </w:r>
-    </w:p>
-    <w:p>
-      <w:pPr>
-        <w:pStyle w:val="TextBody"/>
-        <w:rPr/>
-      </w:pPr>
-      <w:r>
-        <w:rPr>
-          <w:rFonts w:cs="Verdana" w:ascii="Verdana" w:hAnsi="Verdana"/>
-          <w:color w:val="2A4C96"/>
-          <w:sz w:val="18"/>
-        </w:rPr>
-        <w:t>March 2004 – December 2004</w:t>
       </w:r>
     </w:p>
     <w:p>
@@ -5778,9 +7434,9 @@
           <mc:Choice Requires="wps">
             <w:drawing>
               <wp:inline distT="0" distB="0" distL="0" distR="0">
-                <wp:extent cx="41617900" cy="4445"/>
+                <wp:extent cx="41619170" cy="5715"/>
                 <wp:effectExtent l="0" t="0" r="0" b="0"/>
-                <wp:docPr id="14" name=""/>
+                <wp:docPr id="29" name=""/>
                 <a:graphic xmlns:a="http://schemas.openxmlformats.org/drawingml/2006/main">
                   <a:graphicData uri="http://schemas.microsoft.com/office/word/2010/wordprocessingShape">
                     <wps:wsp>
@@ -5788,7 +7444,7 @@
                       <wps:spPr>
                         <a:xfrm>
                           <a:off x="0" y="0"/>
-                          <a:ext cx="41617440" cy="3960"/>
+                          <a:ext cx="41618520" cy="5040"/>
                         </a:xfrm>
                         <a:prstGeom prst="rect">
                           <a:avLst/>
@@ -5815,7 +7471,7 @@
           </mc:Choice>
           <mc:Fallback>
             <w:pict>
-              <v:rect id="shape_0" fillcolor="#aca899" stroked="f" style="position:absolute;margin-left:0pt;margin-top:0pt;width:3276.9pt;height:0.25pt">
+              <v:rect id="shape_0" fillcolor="#aca899" stroked="f" style="position:absolute;margin-left:0pt;margin-top:0pt;width:3277pt;height:0.35pt">
                 <w10:wrap type="none"/>
                 <v:fill o:detectmouseclick="t" type="solid" color2="#535766"/>
                 <v:stroke color="#3465a4" joinstyle="round" endcap="flat"/>
@@ -5829,7 +7485,7 @@
       <w:pPr>
         <w:pStyle w:val="TextBody"/>
         <w:rPr>
-          <w:rFonts w:ascii="Times New Roman" w:hAnsi="Times New Roman"/>
+          <w:rFonts w:cs="Verdana"/>
           <w:b/>
           <w:b/>
           <w:bCs/>
@@ -5847,11 +7503,59 @@
           <w:sz w:val="36"/>
           <w:szCs w:val="36"/>
         </w:rPr>
-        <w:t xml:space="preserve">Salira </w:t>
-      </w:r>
-      <w:r>
-        <w:rPr>
-          <w:rFonts w:cs="Verdana" w:ascii="Verdana" w:hAnsi="Verdana"/>
+        <w:drawing>
+          <wp:anchor behindDoc="0" distT="0" distB="0" distL="0" distR="0" simplePos="0" locked="0" layoutInCell="1" allowOverlap="1" relativeHeight="15">
+            <wp:simplePos x="0" y="0"/>
+            <wp:positionH relativeFrom="column">
+              <wp:posOffset>14605</wp:posOffset>
+            </wp:positionH>
+            <wp:positionV relativeFrom="paragraph">
+              <wp:posOffset>-38100</wp:posOffset>
+            </wp:positionV>
+            <wp:extent cx="1666875" cy="590550"/>
+            <wp:effectExtent l="0" t="0" r="0" b="0"/>
+            <wp:wrapSquare wrapText="largest"/>
+            <wp:docPr id="30" name="Image16" descr=""/>
+            <wp:cNvGraphicFramePr>
+              <a:graphicFrameLocks xmlns:a="http://schemas.openxmlformats.org/drawingml/2006/main" noChangeAspect="1"/>
+            </wp:cNvGraphicFramePr>
+            <a:graphic xmlns:a="http://schemas.openxmlformats.org/drawingml/2006/main">
+              <a:graphicData uri="http://schemas.openxmlformats.org/drawingml/2006/picture">
+                <pic:pic xmlns:pic="http://schemas.openxmlformats.org/drawingml/2006/picture">
+                  <pic:nvPicPr>
+                    <pic:cNvPr id="30" name="Image16" descr=""/>
+                    <pic:cNvPicPr>
+                      <a:picLocks noChangeAspect="1" noChangeArrowheads="1"/>
+                    </pic:cNvPicPr>
+                  </pic:nvPicPr>
+                  <pic:blipFill>
+                    <a:blip r:embed="rId47"/>
+                    <a:stretch>
+                      <a:fillRect/>
+                    </a:stretch>
+                  </pic:blipFill>
+                  <pic:spPr bwMode="auto">
+                    <a:xfrm>
+                      <a:off x="0" y="0"/>
+                      <a:ext cx="1666875" cy="590550"/>
+                    </a:xfrm>
+                    <a:prstGeom prst="rect">
+                      <a:avLst/>
+                    </a:prstGeom>
+                  </pic:spPr>
+                </pic:pic>
+              </a:graphicData>
+            </a:graphic>
+          </wp:anchor>
+        </w:drawing>
+      </w:r>
+    </w:p>
+    <w:p>
+      <w:pPr>
+        <w:pStyle w:val="TextBody"/>
+        <w:rPr>
+          <w:rFonts w:ascii="Verdana" w:hAnsi="Verdana" w:cs="Verdana"/>
+          <w:b/>
           <w:b/>
           <w:bCs/>
           <w:color w:val="00000A"/>
@@ -5859,7 +7563,17 @@
           <w:szCs w:val="24"/>
           <w:lang w:val="en-US" w:eastAsia="en-US"/>
         </w:rPr>
-        <w:t>(Contract)</w:t>
+      </w:pPr>
+      <w:r>
+        <w:rPr>
+          <w:rFonts w:cs="Verdana" w:ascii="Verdana" w:hAnsi="Verdana"/>
+          <w:b/>
+          <w:bCs/>
+          <w:color w:val="00000A"/>
+          <w:sz w:val="24"/>
+          <w:szCs w:val="24"/>
+          <w:lang w:val="en-US" w:eastAsia="en-US"/>
+        </w:rPr>
       </w:r>
     </w:p>
     <w:p>
@@ -5870,7 +7584,29 @@
       <w:r>
         <w:rPr>
           <w:rFonts w:cs="Verdana" w:ascii="Verdana" w:hAnsi="Verdana"/>
+          <w:b/>
+          <w:bCs/>
+          <w:color w:val="009900"/>
+          <w:sz w:val="24"/>
+          <w:szCs w:val="24"/>
+        </w:rPr>
+        <w:t>Salira</w:t>
+      </w:r>
+      <w:r>
+        <w:rPr>
+          <w:rFonts w:cs="Verdana" w:ascii="Verdana" w:hAnsi="Verdana"/>
+          <w:b/>
+          <w:bCs/>
           <w:color w:val="2A4C96"/>
+          <w:sz w:val="24"/>
+          <w:szCs w:val="24"/>
+        </w:rPr>
+        <w:t xml:space="preserve"> </w:t>
+      </w:r>
+      <w:r>
+        <w:rPr>
+          <w:rFonts w:cs="Verdana" w:ascii="Verdana" w:hAnsi="Verdana"/>
+          <w:color w:val="2A4C96"/>
           <w:sz w:val="18"/>
         </w:rPr>
         <w:t>August 2001 – February 2004</w:t>
@@ -5879,11 +7615,7 @@
     <w:p>
       <w:pPr>
         <w:pStyle w:val="TextBody"/>
-        <w:rPr>
-          <w:rFonts w:ascii="Verdana" w:hAnsi="Verdana" w:cs="Verdana"/>
-          <w:sz w:val="18"/>
-          <w:szCs w:val="18"/>
-        </w:rPr>
+        <w:rPr/>
       </w:pPr>
       <w:r>
         <w:rPr>
@@ -5964,7 +7696,7 @@
         </w:rPr>
         <w:t xml:space="preserve">, employing </w:t>
       </w:r>
-      <w:hyperlink r:id="rId26">
+      <w:hyperlink r:id="rId48">
         <w:r>
           <w:rPr>
             <w:rStyle w:val="InternetLink"/>
@@ -5998,31 +7730,7 @@
           <w:sz w:val="18"/>
           <w:szCs w:val="18"/>
         </w:rPr>
-        <w:t xml:space="preserve">. Analyzed </w:t>
-      </w:r>
-      <w:r>
-        <w:rPr>
-          <w:rFonts w:cs="Verdana" w:ascii="Verdana" w:hAnsi="Verdana"/>
-          <w:sz w:val="18"/>
-          <w:szCs w:val="18"/>
-        </w:rPr>
-        <w:t>Build Performance</w:t>
-      </w:r>
-      <w:r>
-        <w:rPr>
-          <w:rFonts w:cs="Verdana" w:ascii="Verdana" w:hAnsi="Verdana"/>
-          <w:sz w:val="18"/>
-          <w:szCs w:val="18"/>
-        </w:rPr>
-        <w:t xml:space="preserve"> and </w:t>
-      </w:r>
-      <w:r>
-        <w:rPr>
-          <w:rFonts w:cs="Verdana" w:ascii="Verdana" w:hAnsi="Verdana"/>
-          <w:sz w:val="18"/>
-          <w:szCs w:val="18"/>
-        </w:rPr>
-        <w:t>Build Stress Testing.</w:t>
+        <w:t>. Analyzed Build Performance and Build Stress Testing.</w:t>
       </w:r>
     </w:p>
     <w:p>
@@ -6073,7 +7781,7 @@
         </w:rPr>
         <w:t xml:space="preserve">I designed and implemented a </w:t>
       </w:r>
-      <w:hyperlink r:id="rId27">
+      <w:hyperlink r:id="rId49">
         <w:r>
           <w:rPr>
             <w:rStyle w:val="InternetLink"/>
@@ -6096,9 +7804,7 @@
     <w:p>
       <w:pPr>
         <w:pStyle w:val="TextBody"/>
-        <w:rPr>
-          <w:lang w:val="en-US" w:eastAsia="en-US"/>
-        </w:rPr>
+        <w:rPr/>
       </w:pPr>
       <w:r>
         <w:rPr/>
@@ -6106,9 +7812,9 @@
           <mc:Choice Requires="wps">
             <w:drawing>
               <wp:inline distT="0" distB="0" distL="0" distR="0">
-                <wp:extent cx="41617900" cy="4445"/>
+                <wp:extent cx="41619170" cy="5715"/>
                 <wp:effectExtent l="0" t="0" r="0" b="0"/>
-                <wp:docPr id="15" name=""/>
+                <wp:docPr id="31" name=""/>
                 <a:graphic xmlns:a="http://schemas.openxmlformats.org/drawingml/2006/main">
                   <a:graphicData uri="http://schemas.microsoft.com/office/word/2010/wordprocessingShape">
                     <wps:wsp>
@@ -6116,7 +7822,7 @@
                       <wps:spPr>
                         <a:xfrm>
                           <a:off x="0" y="0"/>
-                          <a:ext cx="41617440" cy="3960"/>
+                          <a:ext cx="41618520" cy="5040"/>
                         </a:xfrm>
                         <a:prstGeom prst="rect">
                           <a:avLst/>
@@ -6143,7 +7849,7 @@
           </mc:Choice>
           <mc:Fallback>
             <w:pict>
-              <v:rect id="shape_0" fillcolor="#aca899" stroked="f" style="position:absolute;margin-left:0pt;margin-top:0pt;width:3276.9pt;height:0.25pt">
+              <v:rect id="shape_0" fillcolor="#aca899" stroked="f" style="position:absolute;margin-left:0pt;margin-top:0pt;width:3277pt;height:0.35pt">
                 <w10:wrap type="none"/>
                 <v:fill o:detectmouseclick="t" type="solid" color2="#535766"/>
                 <v:stroke color="#3465a4" joinstyle="round" endcap="flat"/>
@@ -6155,111 +7861,97 @@
     </w:p>
     <w:p>
       <w:pPr>
+        <w:pStyle w:val="Heading1"/>
+        <w:numPr>
+          <w:ilvl w:val="0"/>
+          <w:numId w:val="2"/>
+        </w:numPr>
+        <w:jc w:val="center"/>
+        <w:rPr>
+          <w:sz w:val="28"/>
+          <w:szCs w:val="28"/>
+        </w:rPr>
+      </w:pPr>
+      <w:r>
+        <w:rPr>
+          <w:sz w:val="28"/>
+          <w:szCs w:val="28"/>
+        </w:rPr>
+        <w:t>Copyright (GPL)</w:t>
+      </w:r>
+    </w:p>
+    <w:p>
+      <w:pPr>
         <w:pStyle w:val="TextBody"/>
-        <w:rPr>
-          <w:rFonts w:ascii="Times New Roman" w:hAnsi="Times New Roman"/>
-          <w:b/>
-          <w:b/>
-          <w:bCs/>
-          <w:color w:val="0066FF"/>
-          <w:sz w:val="36"/>
-          <w:szCs w:val="36"/>
-        </w:rPr>
-      </w:pPr>
-      <w:r>
-        <w:rPr>
-          <w:rFonts w:cs="Verdana"/>
-          <w:b/>
-          <w:bCs/>
-          <w:color w:val="0066FF"/>
-          <w:sz w:val="36"/>
-          <w:szCs w:val="36"/>
-        </w:rPr>
-        <w:t xml:space="preserve">Hewlett Packard </w:t>
-      </w:r>
-      <w:r>
-        <w:rPr>
-          <w:rFonts w:cs="Verdana" w:ascii="Verdana" w:hAnsi="Verdana"/>
-          <w:b/>
-          <w:bCs/>
-          <w:color w:val="00000A"/>
-          <w:sz w:val="24"/>
-          <w:szCs w:val="24"/>
-          <w:lang w:val="en-US" w:eastAsia="en-US"/>
-        </w:rPr>
-        <w:t>(Contract)</w:t>
-      </w:r>
-    </w:p>
-    <w:p>
-      <w:pPr>
-        <w:pStyle w:val="TextBody"/>
-        <w:rPr/>
-      </w:pPr>
-      <w:r>
-        <w:rPr>
-          <w:rFonts w:cs="Verdana" w:ascii="Verdana" w:hAnsi="Verdana"/>
-          <w:color w:val="2A4C96"/>
-          <w:sz w:val="18"/>
-        </w:rPr>
-        <w:t>August 1999 – February 2001</w:t>
-      </w:r>
-      <w:r>
-        <w:rPr>
-          <w:color w:val="000000"/>
-        </w:rPr>
-        <w:br/>
-      </w:r>
-    </w:p>
-    <w:p>
-      <w:pPr>
-        <w:pStyle w:val="TextBody"/>
-        <w:rPr/>
-      </w:pPr>
-      <w:hyperlink r:id="rId28">
+        <w:spacing w:lineRule="atLeast" w:line="240" w:before="165" w:after="165"/>
+        <w:ind w:left="165" w:right="165" w:hanging="0"/>
+        <w:rPr/>
+      </w:pPr>
+      <w:r>
+        <w:rPr>
+          <w:rFonts w:cs="Verdana" w:ascii="Verdana" w:hAnsi="Verdana"/>
+          <w:color w:val="666666"/>
+          <w:sz w:val="18"/>
+        </w:rPr>
+        <w:t xml:space="preserve">This resume is freely available; you can redistribute it and/or modify it under the terms of the GNU General Public License as published by the Free Software Foundation; either version 2 of the License, or (at your option) any later version. This means that if you modify this resume you must include a copy of the original source or refer to its origin at </w:t>
+      </w:r>
+      <w:hyperlink r:id="rId50">
         <w:r>
           <w:rPr>
             <w:rStyle w:val="InternetLink"/>
             <w:rFonts w:cs="Verdana" w:ascii="Verdana" w:hAnsi="Verdana"/>
             <w:sz w:val="18"/>
-            <w:szCs w:val="18"/>
           </w:rPr>
-          <w:t>Systems Technology Division</w:t>
+          <w:t>http://clearscm.com/Resumes/Andrew/</w:t>
         </w:r>
       </w:hyperlink>
+      <w:r>
+        <w:rPr>
+          <w:rFonts w:cs="Verdana" w:ascii="Verdana" w:hAnsi="Verdana"/>
+          <w:color w:val="666666"/>
+          <w:sz w:val="18"/>
+        </w:rPr>
+        <w:t>.</w:t>
+      </w:r>
     </w:p>
     <w:p>
       <w:pPr>
         <w:pStyle w:val="TextBody"/>
-        <w:rPr/>
-      </w:pPr>
-      <w:hyperlink r:id="rId29">
-        <w:r>
-          <w:rPr>
-            <w:rStyle w:val="InternetLink"/>
-            <w:rFonts w:cs="Verdana" w:ascii="Verdana" w:hAnsi="Verdana"/>
-            <w:sz w:val="18"/>
-            <w:szCs w:val="18"/>
-          </w:rPr>
-          <w:t>Enterprise Java Lab</w:t>
-        </w:r>
-      </w:hyperlink>
+        <w:spacing w:lineRule="atLeast" w:line="240" w:before="165" w:after="165"/>
+        <w:ind w:left="165" w:right="165" w:hanging="0"/>
+        <w:rPr>
+          <w:rFonts w:ascii="Verdana" w:hAnsi="Verdana" w:cs="Verdana"/>
+          <w:color w:val="666666"/>
+          <w:sz w:val="18"/>
+        </w:rPr>
+      </w:pPr>
+      <w:r>
+        <w:rPr>
+          <w:rFonts w:cs="Verdana" w:ascii="Verdana" w:hAnsi="Verdana"/>
+          <w:color w:val="666666"/>
+          <w:sz w:val="18"/>
+        </w:rPr>
+        <w:t>This resume is distributed in the hope that it will be useful, but WITHOUT ANY WARRANTY; without even the implied warranty of MERCHANTABILITY or FITNESS FOR A PARTICULAR PURPOSE. See the GNU General Public License for more details.</w:t>
+      </w:r>
     </w:p>
     <w:p>
       <w:pPr>
         <w:pStyle w:val="TextBody"/>
+        <w:spacing w:lineRule="atLeast" w:line="240" w:before="165" w:after="165"/>
+        <w:ind w:left="165" w:right="165" w:hanging="0"/>
         <w:rPr>
           <w:rFonts w:ascii="Verdana" w:hAnsi="Verdana" w:cs="Verdana"/>
-          <w:sz w:val="18"/>
-          <w:szCs w:val="18"/>
-        </w:rPr>
-      </w:pPr>
-      <w:r>
-        <w:rPr>
-          <w:rFonts w:cs="Verdana" w:ascii="Verdana" w:hAnsi="Verdana"/>
-          <w:sz w:val="18"/>
-          <w:szCs w:val="18"/>
-        </w:rPr>
-        <w:t xml:space="preserve">Performed Security Audit for the lab. Also migrated user data to HP NetStorage 6000. </w:t>
+          <w:color w:val="666666"/>
+          <w:sz w:val="18"/>
+        </w:rPr>
+      </w:pPr>
+      <w:r>
+        <w:rPr>
+          <w:rFonts w:cs="Verdana" w:ascii="Verdana" w:hAnsi="Verdana"/>
+          <w:color w:val="666666"/>
+          <w:sz w:val="18"/>
+        </w:rPr>
+        <w:t>You should have received a copy of the GNU General Public License along with this resume; if not, write to the Free Software Foundation, Inc., 59 Temple Place - Suite 330, Boston, MA 02111-1307, USA.</w:t>
       </w:r>
     </w:p>
     <w:p>
@@ -6267,25 +7959,22 @@
         <w:pStyle w:val="TextBody"/>
         <w:rPr>
           <w:rFonts w:ascii="Verdana" w:hAnsi="Verdana" w:cs="Verdana"/>
-          <w:sz w:val="18"/>
-          <w:szCs w:val="18"/>
-        </w:rPr>
-      </w:pPr>
-      <w:r>
-        <w:rPr>
-          <w:rFonts w:cs="Verdana" w:ascii="Verdana" w:hAnsi="Verdana"/>
-          <w:sz w:val="18"/>
-          <w:szCs w:val="18"/>
-        </w:rPr>
-        <w:t>Set up Netscape Enterprise Web Server and iPlanet 4.1 Web Server.</w:t>
-      </w:r>
-    </w:p>
-    <w:p>
-      <w:pPr>
-        <w:pStyle w:val="TextBody"/>
-        <w:rPr>
-          <w:lang w:val="en-US" w:eastAsia="en-US"/>
-        </w:rPr>
+          <w:color w:val="666666"/>
+          <w:sz w:val="18"/>
+        </w:rPr>
+      </w:pPr>
+      <w:r>
+        <w:rPr>
+          <w:rFonts w:cs="Verdana" w:ascii="Verdana" w:hAnsi="Verdana"/>
+          <w:color w:val="666666"/>
+          <w:sz w:val="18"/>
+        </w:rPr>
+      </w:r>
+    </w:p>
+    <w:p>
+      <w:pPr>
+        <w:pStyle w:val="Normal"/>
+        <w:rPr/>
       </w:pPr>
       <w:r>
         <w:rPr/>
@@ -6293,9 +7982,9 @@
           <mc:Choice Requires="wps">
             <w:drawing>
               <wp:inline distT="0" distB="0" distL="0" distR="0">
-                <wp:extent cx="41617900" cy="4445"/>
+                <wp:extent cx="41619170" cy="5715"/>
                 <wp:effectExtent l="0" t="0" r="0" b="0"/>
-                <wp:docPr id="16" name=""/>
+                <wp:docPr id="32" name=""/>
                 <a:graphic xmlns:a="http://schemas.openxmlformats.org/drawingml/2006/main">
                   <a:graphicData uri="http://schemas.microsoft.com/office/word/2010/wordprocessingShape">
                     <wps:wsp>
@@ -6303,7 +7992,7 @@
                       <wps:spPr>
                         <a:xfrm>
                           <a:off x="0" y="0"/>
-                          <a:ext cx="41617440" cy="3960"/>
+                          <a:ext cx="41618520" cy="5040"/>
                         </a:xfrm>
                         <a:prstGeom prst="rect">
                           <a:avLst/>
@@ -6330,177 +8019,7 @@
           </mc:Choice>
           <mc:Fallback>
             <w:pict>
-              <v:rect id="shape_0" fillcolor="#aca899" stroked="f" style="position:absolute;margin-left:0pt;margin-top:0pt;width:3276.9pt;height:0.25pt">
-                <w10:wrap type="none"/>
-                <v:fill o:detectmouseclick="t" type="solid" color2="#535766"/>
-                <v:stroke color="#3465a4" joinstyle="round" endcap="flat"/>
-              </v:rect>
-            </w:pict>
-          </mc:Fallback>
-        </mc:AlternateContent>
-      </w:r>
-    </w:p>
-    <w:p>
-      <w:pPr>
-        <w:pStyle w:val="Heading1"/>
-        <w:numPr>
-          <w:ilvl w:val="0"/>
-          <w:numId w:val="2"/>
-        </w:numPr>
-        <w:rPr>
-          <w:rFonts w:ascii="Verdana" w:hAnsi="Verdana" w:cs="Verdana"/>
-          <w:color w:val="666666"/>
-          <w:sz w:val="18"/>
-        </w:rPr>
-      </w:pPr>
-      <w:r>
-        <w:rPr>
-          <w:sz w:val="36"/>
-          <w:szCs w:val="36"/>
-        </w:rPr>
-        <w:t>Copyright (GPL)</w:t>
-      </w:r>
-    </w:p>
-    <w:p>
-      <w:pPr>
-        <w:pStyle w:val="TextBody"/>
-        <w:spacing w:lineRule="atLeast" w:line="240" w:before="165" w:after="165"/>
-        <w:ind w:left="165" w:right="165" w:hanging="0"/>
-        <w:rPr/>
-      </w:pPr>
-      <w:r>
-        <w:rPr>
-          <w:rFonts w:cs="Verdana" w:ascii="Verdana" w:hAnsi="Verdana"/>
-          <w:color w:val="666666"/>
-          <w:sz w:val="18"/>
-        </w:rPr>
-        <w:t xml:space="preserve">This resume is freely available; you can redistribute it and/or modify it under the terms of the GNU General Public License as published by the Free Software Foundation; either version 2 of the License, or (at your option) any later version. This means that if you modify this resume you must include a copy of the original source or refer to its origin at </w:t>
-      </w:r>
-      <w:hyperlink r:id="rId30">
-        <w:r>
-          <w:rPr>
-            <w:rStyle w:val="InternetLink"/>
-            <w:rFonts w:cs="Verdana" w:ascii="Verdana" w:hAnsi="Verdana"/>
-            <w:sz w:val="18"/>
-          </w:rPr>
-          <w:t>http://clearscm.com/Resumes/Andrew/</w:t>
-        </w:r>
-      </w:hyperlink>
-      <w:r>
-        <w:rPr>
-          <w:rFonts w:cs="Verdana" w:ascii="Verdana" w:hAnsi="Verdana"/>
-          <w:color w:val="666666"/>
-          <w:sz w:val="18"/>
-        </w:rPr>
-        <w:t>.</w:t>
-      </w:r>
-    </w:p>
-    <w:p>
-      <w:pPr>
-        <w:pStyle w:val="TextBody"/>
-        <w:spacing w:lineRule="atLeast" w:line="240" w:before="165" w:after="165"/>
-        <w:ind w:left="165" w:right="165" w:hanging="0"/>
-        <w:rPr>
-          <w:rFonts w:ascii="Verdana" w:hAnsi="Verdana" w:cs="Verdana"/>
-          <w:color w:val="666666"/>
-          <w:sz w:val="18"/>
-        </w:rPr>
-      </w:pPr>
-      <w:r>
-        <w:rPr>
-          <w:rFonts w:cs="Verdana" w:ascii="Verdana" w:hAnsi="Verdana"/>
-          <w:color w:val="666666"/>
-          <w:sz w:val="18"/>
-        </w:rPr>
-        <w:t>This resume is distributed in the hope that it will be useful, but WITHOUT ANY WARRANTY; without even the implied warranty of MERCHANTABILITY or FITNESS FOR A PARTICULAR PURPOSE. See the GNU General Public License for more details.</w:t>
-      </w:r>
-    </w:p>
-    <w:p>
-      <w:pPr>
-        <w:pStyle w:val="TextBody"/>
-        <w:spacing w:lineRule="atLeast" w:line="240" w:before="165" w:after="165"/>
-        <w:ind w:left="165" w:right="165" w:hanging="0"/>
-        <w:rPr>
-          <w:rFonts w:ascii="Verdana" w:hAnsi="Verdana" w:cs="Verdana"/>
-          <w:color w:val="666666"/>
-          <w:sz w:val="18"/>
-        </w:rPr>
-      </w:pPr>
-      <w:r>
-        <w:rPr>
-          <w:rFonts w:cs="Verdana" w:ascii="Verdana" w:hAnsi="Verdana"/>
-          <w:color w:val="666666"/>
-          <w:sz w:val="18"/>
-        </w:rPr>
-        <w:t>You should have received a copy of the GNU General Public License along with this resume; if not, write to the Free Software Foundation, Inc., 59 Temple Place - Suite 330, Boston, MA 02111-1307, USA.</w:t>
-      </w:r>
-    </w:p>
-    <w:p>
-      <w:pPr>
-        <w:pStyle w:val="TextBody"/>
-        <w:rPr>
-          <w:rFonts w:ascii="Verdana" w:hAnsi="Verdana" w:cs="Verdana"/>
-          <w:color w:val="666666"/>
-          <w:sz w:val="18"/>
-        </w:rPr>
-      </w:pPr>
-      <w:r>
-        <w:rPr>
-          <w:rFonts w:cs="Verdana" w:ascii="Verdana" w:hAnsi="Verdana"/>
-          <w:color w:val="666666"/>
-          <w:sz w:val="18"/>
-        </w:rPr>
-      </w:r>
-    </w:p>
-    <w:p>
-      <w:pPr>
-        <w:pStyle w:val="Normal"/>
-        <w:rPr/>
-      </w:pPr>
-      <w:r>
-        <w:rPr/>
-        <mc:AlternateContent>
-          <mc:Choice Requires="wps">
-            <w:drawing>
-              <wp:inline distT="0" distB="0" distL="0" distR="0">
-                <wp:extent cx="41617900" cy="4445"/>
-                <wp:effectExtent l="0" t="0" r="0" b="0"/>
-                <wp:docPr id="17" name=""/>
-                <a:graphic xmlns:a="http://schemas.openxmlformats.org/drawingml/2006/main">
-                  <a:graphicData uri="http://schemas.microsoft.com/office/word/2010/wordprocessingShape">
-                    <wps:wsp>
-                      <wps:cNvSpPr/>
-                      <wps:spPr>
-                        <a:xfrm>
-                          <a:off x="0" y="0"/>
-                          <a:ext cx="41617440" cy="3960"/>
-                        </a:xfrm>
-                        <a:prstGeom prst="rect">
-                          <a:avLst/>
-                        </a:prstGeom>
-                        <a:solidFill>
-                          <a:srgbClr val="aca899"/>
-                        </a:solidFill>
-                        <a:ln>
-                          <a:noFill/>
-                        </a:ln>
-                      </wps:spPr>
-                      <wps:style>
-                        <a:lnRef idx="0"/>
-                        <a:fillRef idx="0"/>
-                        <a:effectRef idx="0"/>
-                        <a:fontRef idx="minor"/>
-                      </wps:style>
-                      <wps:bodyPr/>
-                    </wps:wsp>
-                  </a:graphicData>
-                </a:graphic>
-              </wp:inline>
-            </w:drawing>
-          </mc:Choice>
-          <mc:Fallback>
-            <w:pict>
-              <v:rect id="shape_0" fillcolor="#aca899" stroked="f" style="position:absolute;margin-left:0pt;margin-top:0pt;width:3276.9pt;height:0.25pt">
+              <v:rect id="shape_0" fillcolor="#aca899" stroked="f" style="position:absolute;margin-left:0pt;margin-top:0pt;width:3277pt;height:0.35pt">
                 <w10:wrap type="none"/>
                 <v:fill o:detectmouseclick="t" type="solid" color2="#535766"/>
                 <v:stroke color="#3465a4" joinstyle="round" endcap="flat"/>
@@ -6631,7 +8150,9 @@
         <w:ind w:left="720" w:hanging="432"/>
       </w:pPr>
       <w:rPr>
-        <w:rFonts w:cs="Verdana"/>
+        <w:sz w:val="18"/>
+        <w:b w:val="false"/>
+        <w:rFonts w:ascii="Verdana" w:hAnsi="Verdana" w:cs="Verdana"/>
       </w:rPr>
     </w:lvl>
     <w:lvl w:ilvl="1">
@@ -7003,6 +8524,22 @@
       <w:rFonts w:cs="Verdana"/>
     </w:rPr>
   </w:style>
+  <w:style w:type="character" w:styleId="ListLabel3">
+    <w:name w:val="ListLabel 3"/>
+    <w:qFormat/>
+    <w:rPr>
+      <w:rFonts w:cs="Verdana"/>
+    </w:rPr>
+  </w:style>
+  <w:style w:type="character" w:styleId="ListLabel4">
+    <w:name w:val="ListLabel 4"/>
+    <w:qFormat/>
+    <w:rPr>
+      <w:rFonts w:ascii="Verdana" w:hAnsi="Verdana" w:cs="Verdana"/>
+      <w:b w:val="false"/>
+      <w:sz w:val="18"/>
+    </w:rPr>
+  </w:style>
   <w:style w:type="paragraph" w:styleId="Heading">
     <w:name w:val="Heading"/>
     <w:basedOn w:val="Normal"/>
@@ -7113,6 +8650,12 @@
       <w:szCs w:val="12"/>
     </w:rPr>
   </w:style>
+  <w:style w:type="paragraph" w:styleId="Header">
+    <w:name w:val="Header"/>
+    <w:basedOn w:val="Normal"/>
+    <w:pPr/>
+    <w:rPr/>
+  </w:style>
   <w:style w:type="numbering" w:styleId="WW8Num1">
     <w:name w:val="WW8Num1"/>
     <w:qFormat/>

--- a/web/Resumes/Andrew/Resume.docx
+++ b/web/Resumes/Andrew/Resume.docx
@@ -663,7 +663,7 @@
       <w:tblPr>
         <w:tblW w:w="8651" w:type="dxa"/>
         <w:jc w:val="left"/>
-        <w:tblInd w:w="762" w:type="dxa"/>
+        <w:tblInd w:w="760" w:type="dxa"/>
         <w:tblBorders>
           <w:top w:val="single" w:sz="2" w:space="0" w:color="000001"/>
           <w:left w:val="single" w:sz="2" w:space="0" w:color="000001"/>
@@ -672,7 +672,7 @@
         </w:tblBorders>
         <w:tblCellMar>
           <w:top w:w="55" w:type="dxa"/>
-          <w:left w:w="38" w:type="dxa"/>
+          <w:left w:w="35" w:type="dxa"/>
           <w:bottom w:w="55" w:type="dxa"/>
           <w:right w:w="55" w:type="dxa"/>
         </w:tblCellMar>
@@ -694,7 +694,7 @@
             </w:tcBorders>
             <w:shd w:fill="auto" w:val="clear"/>
             <w:tcMar>
-              <w:left w:w="38" w:type="dxa"/>
+              <w:left w:w="35" w:type="dxa"/>
             </w:tcMar>
           </w:tcPr>
           <w:p>
@@ -731,7 +731,7 @@
             </w:tcBorders>
             <w:shd w:fill="auto" w:val="clear"/>
             <w:tcMar>
-              <w:left w:w="38" w:type="dxa"/>
+              <w:left w:w="35" w:type="dxa"/>
             </w:tcMar>
           </w:tcPr>
           <w:p>
@@ -812,7 +812,7 @@
             </w:tcBorders>
             <w:shd w:fill="auto" w:val="clear"/>
             <w:tcMar>
-              <w:left w:w="38" w:type="dxa"/>
+              <w:left w:w="35" w:type="dxa"/>
             </w:tcMar>
           </w:tcPr>
           <w:p>
@@ -849,7 +849,7 @@
             </w:tcBorders>
             <w:shd w:fill="auto" w:val="clear"/>
             <w:tcMar>
-              <w:left w:w="38" w:type="dxa"/>
+              <w:left w:w="35" w:type="dxa"/>
             </w:tcMar>
           </w:tcPr>
           <w:p>
@@ -924,7 +924,7 @@
             </w:tcBorders>
             <w:shd w:fill="auto" w:val="clear"/>
             <w:tcMar>
-              <w:left w:w="38" w:type="dxa"/>
+              <w:left w:w="35" w:type="dxa"/>
             </w:tcMar>
           </w:tcPr>
           <w:p>
@@ -961,7 +961,7 @@
             </w:tcBorders>
             <w:shd w:fill="auto" w:val="clear"/>
             <w:tcMar>
-              <w:left w:w="38" w:type="dxa"/>
+              <w:left w:w="35" w:type="dxa"/>
             </w:tcMar>
           </w:tcPr>
           <w:p>
@@ -1059,7 +1059,7 @@
             </w:tcBorders>
             <w:shd w:fill="auto" w:val="clear"/>
             <w:tcMar>
-              <w:left w:w="38" w:type="dxa"/>
+              <w:left w:w="35" w:type="dxa"/>
             </w:tcMar>
           </w:tcPr>
           <w:p>
@@ -1096,7 +1096,7 @@
             </w:tcBorders>
             <w:shd w:fill="auto" w:val="clear"/>
             <w:tcMar>
-              <w:left w:w="38" w:type="dxa"/>
+              <w:left w:w="35" w:type="dxa"/>
             </w:tcMar>
           </w:tcPr>
           <w:p>
@@ -1215,7 +1215,7 @@
             </w:tcBorders>
             <w:shd w:fill="auto" w:val="clear"/>
             <w:tcMar>
-              <w:left w:w="38" w:type="dxa"/>
+              <w:left w:w="35" w:type="dxa"/>
             </w:tcMar>
           </w:tcPr>
           <w:p>
@@ -1252,7 +1252,7 @@
             </w:tcBorders>
             <w:shd w:fill="auto" w:val="clear"/>
             <w:tcMar>
-              <w:left w:w="38" w:type="dxa"/>
+              <w:left w:w="35" w:type="dxa"/>
             </w:tcMar>
           </w:tcPr>
           <w:p>
@@ -1329,7 +1329,7 @@
             </w:tcBorders>
             <w:shd w:fill="auto" w:val="clear"/>
             <w:tcMar>
-              <w:left w:w="38" w:type="dxa"/>
+              <w:left w:w="35" w:type="dxa"/>
             </w:tcMar>
           </w:tcPr>
           <w:p>
@@ -1366,7 +1366,7 @@
             </w:tcBorders>
             <w:shd w:fill="auto" w:val="clear"/>
             <w:tcMar>
-              <w:left w:w="38" w:type="dxa"/>
+              <w:left w:w="35" w:type="dxa"/>
             </w:tcMar>
           </w:tcPr>
           <w:p>
@@ -1409,7 +1409,7 @@
             </w:tcBorders>
             <w:shd w:fill="auto" w:val="clear"/>
             <w:tcMar>
-              <w:left w:w="38" w:type="dxa"/>
+              <w:left w:w="35" w:type="dxa"/>
             </w:tcMar>
           </w:tcPr>
           <w:p>
@@ -1446,7 +1446,7 @@
             </w:tcBorders>
             <w:shd w:fill="auto" w:val="clear"/>
             <w:tcMar>
-              <w:left w:w="38" w:type="dxa"/>
+              <w:left w:w="35" w:type="dxa"/>
             </w:tcMar>
           </w:tcPr>
           <w:p>
@@ -1489,7 +1489,7 @@
             </w:tcBorders>
             <w:shd w:fill="auto" w:val="clear"/>
             <w:tcMar>
-              <w:left w:w="38" w:type="dxa"/>
+              <w:left w:w="35" w:type="dxa"/>
             </w:tcMar>
           </w:tcPr>
           <w:p>
@@ -1526,7 +1526,7 @@
             </w:tcBorders>
             <w:shd w:fill="auto" w:val="clear"/>
             <w:tcMar>
-              <w:left w:w="38" w:type="dxa"/>
+              <w:left w:w="35" w:type="dxa"/>
             </w:tcMar>
           </w:tcPr>
           <w:p>
@@ -1569,7 +1569,7 @@
             </w:tcBorders>
             <w:shd w:fill="auto" w:val="clear"/>
             <w:tcMar>
-              <w:left w:w="38" w:type="dxa"/>
+              <w:left w:w="35" w:type="dxa"/>
             </w:tcMar>
           </w:tcPr>
           <w:p>
@@ -1607,7 +1607,7 @@
             </w:tcBorders>
             <w:shd w:fill="auto" w:val="clear"/>
             <w:tcMar>
-              <w:left w:w="38" w:type="dxa"/>
+              <w:left w:w="35" w:type="dxa"/>
             </w:tcMar>
           </w:tcPr>
           <w:p>
@@ -1924,7 +1924,25 @@
                   <w:sz w:val="14"/>
                   <w:szCs w:val="14"/>
                 </w:rPr>
-                <w:t>Jame hen</w:t>
+                <w:t xml:space="preserve">Jame </w:t>
+              </w:r>
+              <w:r>
+                <w:rPr>
+                  <w:rStyle w:val="InternetLink"/>
+                  <w:rFonts w:cs="Verdana" w:ascii="Verdana" w:hAnsi="Verdana"/>
+                  <w:sz w:val="14"/>
+                  <w:szCs w:val="14"/>
+                </w:rPr>
+                <w:t>C</w:t>
+              </w:r>
+              <w:r>
+                <w:rPr>
+                  <w:rStyle w:val="InternetLink"/>
+                  <w:rFonts w:cs="Verdana" w:ascii="Verdana" w:hAnsi="Verdana"/>
+                  <w:sz w:val="14"/>
+                  <w:szCs w:val="14"/>
+                </w:rPr>
+                <w:t>hen</w:t>
               </w:r>
             </w:hyperlink>
           </w:p>
@@ -2372,7 +2390,7 @@
           <mc:Choice Requires="wps">
             <w:drawing>
               <wp:inline distT="0" distB="0" distL="0" distR="0">
-                <wp:extent cx="41619170" cy="5715"/>
+                <wp:extent cx="41619805" cy="6350"/>
                 <wp:effectExtent l="0" t="0" r="0" b="0"/>
                 <wp:docPr id="3" name=""/>
                 <a:graphic xmlns:a="http://schemas.openxmlformats.org/drawingml/2006/main">
@@ -2382,7 +2400,7 @@
                       <wps:spPr>
                         <a:xfrm>
                           <a:off x="0" y="0"/>
-                          <a:ext cx="41618520" cy="5040"/>
+                          <a:ext cx="41619240" cy="5760"/>
                         </a:xfrm>
                         <a:prstGeom prst="rect">
                           <a:avLst/>
@@ -2409,7 +2427,7 @@
           </mc:Choice>
           <mc:Fallback>
             <w:pict>
-              <v:rect id="shape_0" fillcolor="#aca899" stroked="f" style="position:absolute;margin-left:0pt;margin-top:0pt;width:3277pt;height:0.35pt">
+              <v:rect id="shape_0" fillcolor="#aca899" stroked="f" style="position:absolute;margin-left:0pt;margin-top:0pt;width:3277.05pt;height:0.4pt">
                 <w10:wrap type="none"/>
                 <v:fill o:detectmouseclick="t" type="solid" color2="#535766"/>
                 <v:stroke color="#3465a4" joinstyle="round" endcap="flat"/>
@@ -2716,7 +2734,7 @@
           <mc:Choice Requires="wps">
             <w:drawing>
               <wp:inline distT="0" distB="0" distL="0" distR="0">
-                <wp:extent cx="41619170" cy="5715"/>
+                <wp:extent cx="41619805" cy="6350"/>
                 <wp:effectExtent l="0" t="0" r="0" b="0"/>
                 <wp:docPr id="5" name=""/>
                 <a:graphic xmlns:a="http://schemas.openxmlformats.org/drawingml/2006/main">
@@ -2726,7 +2744,7 @@
                       <wps:spPr>
                         <a:xfrm>
                           <a:off x="0" y="0"/>
-                          <a:ext cx="41618520" cy="5040"/>
+                          <a:ext cx="41619240" cy="5760"/>
                         </a:xfrm>
                         <a:prstGeom prst="rect">
                           <a:avLst/>
@@ -2753,7 +2771,7 @@
           </mc:Choice>
           <mc:Fallback>
             <w:pict>
-              <v:rect id="shape_0" fillcolor="#aca899" stroked="f" style="position:absolute;margin-left:0pt;margin-top:0pt;width:3277pt;height:0.35pt">
+              <v:rect id="shape_0" fillcolor="#aca899" stroked="f" style="position:absolute;margin-left:0pt;margin-top:0pt;width:3277.05pt;height:0.4pt">
                 <w10:wrap type="none"/>
                 <v:fill o:detectmouseclick="t" type="solid" color2="#535766"/>
                 <v:stroke color="#3465a4" joinstyle="round" endcap="flat"/>
@@ -2973,7 +2991,7 @@
           <mc:Choice Requires="wps">
             <w:drawing>
               <wp:inline distT="0" distB="0" distL="0" distR="0">
-                <wp:extent cx="41619170" cy="5715"/>
+                <wp:extent cx="41619805" cy="6350"/>
                 <wp:effectExtent l="0" t="0" r="0" b="0"/>
                 <wp:docPr id="7" name=""/>
                 <a:graphic xmlns:a="http://schemas.openxmlformats.org/drawingml/2006/main">
@@ -2983,7 +3001,7 @@
                       <wps:spPr>
                         <a:xfrm>
                           <a:off x="0" y="0"/>
-                          <a:ext cx="41618520" cy="5040"/>
+                          <a:ext cx="41619240" cy="5760"/>
                         </a:xfrm>
                         <a:prstGeom prst="rect">
                           <a:avLst/>
@@ -3010,7 +3028,7 @@
           </mc:Choice>
           <mc:Fallback>
             <w:pict>
-              <v:rect id="shape_0" fillcolor="#aca899" stroked="f" style="position:absolute;margin-left:0pt;margin-top:0pt;width:3277pt;height:0.35pt">
+              <v:rect id="shape_0" fillcolor="#aca899" stroked="f" style="position:absolute;margin-left:0pt;margin-top:0pt;width:3277.05pt;height:0.4pt">
                 <w10:wrap type="none"/>
                 <v:fill o:detectmouseclick="t" type="solid" color2="#535766"/>
                 <v:stroke color="#3465a4" joinstyle="round" endcap="flat"/>
@@ -3690,7 +3708,7 @@
           <mc:Choice Requires="wps">
             <w:drawing>
               <wp:inline distT="0" distB="0" distL="0" distR="0">
-                <wp:extent cx="41619170" cy="5715"/>
+                <wp:extent cx="41619805" cy="6350"/>
                 <wp:effectExtent l="0" t="0" r="0" b="0"/>
                 <wp:docPr id="9" name=""/>
                 <a:graphic xmlns:a="http://schemas.openxmlformats.org/drawingml/2006/main">
@@ -3700,7 +3718,7 @@
                       <wps:spPr>
                         <a:xfrm>
                           <a:off x="0" y="0"/>
-                          <a:ext cx="41618520" cy="5040"/>
+                          <a:ext cx="41619240" cy="5760"/>
                         </a:xfrm>
                         <a:prstGeom prst="rect">
                           <a:avLst/>
@@ -3727,7 +3745,7 @@
           </mc:Choice>
           <mc:Fallback>
             <w:pict>
-              <v:rect id="shape_0" fillcolor="#aca899" stroked="f" style="position:absolute;margin-left:0pt;margin-top:0pt;width:3277pt;height:0.35pt">
+              <v:rect id="shape_0" fillcolor="#aca899" stroked="f" style="position:absolute;margin-left:0pt;margin-top:0pt;width:3277.05pt;height:0.4pt">
                 <w10:wrap type="none"/>
                 <v:fill o:detectmouseclick="t" type="solid" color2="#535766"/>
                 <v:stroke color="#3465a4" joinstyle="round" endcap="flat"/>
@@ -3957,7 +3975,7 @@
           <mc:Choice Requires="wps">
             <w:drawing>
               <wp:inline distT="0" distB="0" distL="0" distR="0">
-                <wp:extent cx="41619170" cy="5715"/>
+                <wp:extent cx="41619805" cy="6350"/>
                 <wp:effectExtent l="0" t="0" r="0" b="0"/>
                 <wp:docPr id="11" name=""/>
                 <a:graphic xmlns:a="http://schemas.openxmlformats.org/drawingml/2006/main">
@@ -3967,7 +3985,7 @@
                       <wps:spPr>
                         <a:xfrm>
                           <a:off x="0" y="0"/>
-                          <a:ext cx="41618520" cy="5040"/>
+                          <a:ext cx="41619240" cy="5760"/>
                         </a:xfrm>
                         <a:prstGeom prst="rect">
                           <a:avLst/>
@@ -3994,7 +4012,7 @@
           </mc:Choice>
           <mc:Fallback>
             <w:pict>
-              <v:rect id="shape_0" fillcolor="#aca899" stroked="f" style="position:absolute;margin-left:0pt;margin-top:0pt;width:3277pt;height:0.35pt">
+              <v:rect id="shape_0" fillcolor="#aca899" stroked="f" style="position:absolute;margin-left:0pt;margin-top:0pt;width:3277.05pt;height:0.4pt">
                 <w10:wrap type="none"/>
                 <v:fill o:detectmouseclick="t" type="solid" color2="#535766"/>
                 <v:stroke color="#3465a4" joinstyle="round" endcap="flat"/>
@@ -4653,7 +4671,7 @@
           <mc:Choice Requires="wps">
             <w:drawing>
               <wp:inline distT="0" distB="0" distL="0" distR="0">
-                <wp:extent cx="41619170" cy="5715"/>
+                <wp:extent cx="41619805" cy="6350"/>
                 <wp:effectExtent l="0" t="0" r="0" b="0"/>
                 <wp:docPr id="13" name=""/>
                 <a:graphic xmlns:a="http://schemas.openxmlformats.org/drawingml/2006/main">
@@ -4663,7 +4681,7 @@
                       <wps:spPr>
                         <a:xfrm>
                           <a:off x="0" y="0"/>
-                          <a:ext cx="41618520" cy="5040"/>
+                          <a:ext cx="41619240" cy="5760"/>
                         </a:xfrm>
                         <a:prstGeom prst="rect">
                           <a:avLst/>
@@ -4690,7 +4708,7 @@
           </mc:Choice>
           <mc:Fallback>
             <w:pict>
-              <v:rect id="shape_0" fillcolor="#aca899" stroked="f" style="position:absolute;margin-left:0pt;margin-top:0pt;width:3277pt;height:0.35pt">
+              <v:rect id="shape_0" fillcolor="#aca899" stroked="f" style="position:absolute;margin-left:0pt;margin-top:0pt;width:3277.05pt;height:0.4pt">
                 <w10:wrap type="none"/>
                 <v:fill o:detectmouseclick="t" type="solid" color2="#535766"/>
                 <v:stroke color="#3465a4" joinstyle="round" endcap="flat"/>
@@ -5024,7 +5042,7 @@
           <mc:Choice Requires="wps">
             <w:drawing>
               <wp:inline distT="0" distB="0" distL="0" distR="0">
-                <wp:extent cx="41619170" cy="5715"/>
+                <wp:extent cx="41619805" cy="6350"/>
                 <wp:effectExtent l="0" t="0" r="0" b="0"/>
                 <wp:docPr id="15" name=""/>
                 <a:graphic xmlns:a="http://schemas.openxmlformats.org/drawingml/2006/main">
@@ -5034,7 +5052,7 @@
                       <wps:spPr>
                         <a:xfrm>
                           <a:off x="0" y="0"/>
-                          <a:ext cx="41618520" cy="5040"/>
+                          <a:ext cx="41619240" cy="5760"/>
                         </a:xfrm>
                         <a:prstGeom prst="rect">
                           <a:avLst/>
@@ -5061,7 +5079,7 @@
           </mc:Choice>
           <mc:Fallback>
             <w:pict>
-              <v:rect id="shape_0" fillcolor="#aca899" stroked="f" style="position:absolute;margin-left:0pt;margin-top:0pt;width:3277pt;height:0.35pt">
+              <v:rect id="shape_0" fillcolor="#aca899" stroked="f" style="position:absolute;margin-left:0pt;margin-top:0pt;width:3277.05pt;height:0.4pt">
                 <w10:wrap type="none"/>
                 <v:fill o:detectmouseclick="t" type="solid" color2="#535766"/>
                 <v:stroke color="#3465a4" joinstyle="round" endcap="flat"/>
@@ -5389,7 +5407,7 @@
           <mc:Choice Requires="wps">
             <w:drawing>
               <wp:inline distT="0" distB="0" distL="0" distR="0">
-                <wp:extent cx="41619170" cy="5715"/>
+                <wp:extent cx="41619805" cy="6350"/>
                 <wp:effectExtent l="0" t="0" r="0" b="0"/>
                 <wp:docPr id="17" name=""/>
                 <a:graphic xmlns:a="http://schemas.openxmlformats.org/drawingml/2006/main">
@@ -5399,7 +5417,7 @@
                       <wps:spPr>
                         <a:xfrm>
                           <a:off x="0" y="0"/>
-                          <a:ext cx="41618520" cy="5040"/>
+                          <a:ext cx="41619240" cy="5760"/>
                         </a:xfrm>
                         <a:prstGeom prst="rect">
                           <a:avLst/>
@@ -5426,7 +5444,7 @@
           </mc:Choice>
           <mc:Fallback>
             <w:pict>
-              <v:rect id="shape_0" fillcolor="#aca899" stroked="f" style="position:absolute;margin-left:0pt;margin-top:0pt;width:3277pt;height:0.35pt">
+              <v:rect id="shape_0" fillcolor="#aca899" stroked="f" style="position:absolute;margin-left:0pt;margin-top:0pt;width:3277.05pt;height:0.4pt">
                 <w10:wrap type="none"/>
                 <v:fill o:detectmouseclick="t" type="solid" color2="#535766"/>
                 <v:stroke color="#3465a4" joinstyle="round" endcap="flat"/>
@@ -5929,7 +5947,7 @@
           <mc:Choice Requires="wps">
             <w:drawing>
               <wp:inline distT="0" distB="0" distL="0" distR="0">
-                <wp:extent cx="41619170" cy="5715"/>
+                <wp:extent cx="41619805" cy="6350"/>
                 <wp:effectExtent l="0" t="0" r="0" b="0"/>
                 <wp:docPr id="19" name=""/>
                 <a:graphic xmlns:a="http://schemas.openxmlformats.org/drawingml/2006/main">
@@ -5939,7 +5957,7 @@
                       <wps:spPr>
                         <a:xfrm>
                           <a:off x="0" y="0"/>
-                          <a:ext cx="41618520" cy="5040"/>
+                          <a:ext cx="41619240" cy="5760"/>
                         </a:xfrm>
                         <a:prstGeom prst="rect">
                           <a:avLst/>
@@ -5966,7 +5984,7 @@
           </mc:Choice>
           <mc:Fallback>
             <w:pict>
-              <v:rect id="shape_0" fillcolor="#aca899" stroked="f" style="position:absolute;margin-left:0pt;margin-top:0pt;width:3277pt;height:0.35pt">
+              <v:rect id="shape_0" fillcolor="#aca899" stroked="f" style="position:absolute;margin-left:0pt;margin-top:0pt;width:3277.05pt;height:0.4pt">
                 <w10:wrap type="none"/>
                 <v:fill o:detectmouseclick="t" type="solid" color2="#535766"/>
                 <v:stroke color="#3465a4" joinstyle="round" endcap="flat"/>
@@ -6226,7 +6244,7 @@
           <mc:Choice Requires="wps">
             <w:drawing>
               <wp:inline distT="0" distB="0" distL="0" distR="0">
-                <wp:extent cx="41619170" cy="5715"/>
+                <wp:extent cx="41619805" cy="6350"/>
                 <wp:effectExtent l="0" t="0" r="0" b="0"/>
                 <wp:docPr id="21" name=""/>
                 <a:graphic xmlns:a="http://schemas.openxmlformats.org/drawingml/2006/main">
@@ -6236,7 +6254,7 @@
                       <wps:spPr>
                         <a:xfrm>
                           <a:off x="0" y="0"/>
-                          <a:ext cx="41618520" cy="5040"/>
+                          <a:ext cx="41619240" cy="5760"/>
                         </a:xfrm>
                         <a:prstGeom prst="rect">
                           <a:avLst/>
@@ -6263,7 +6281,7 @@
           </mc:Choice>
           <mc:Fallback>
             <w:pict>
-              <v:rect id="shape_0" fillcolor="#aca899" stroked="f" style="position:absolute;margin-left:0pt;margin-top:0pt;width:3277pt;height:0.35pt">
+              <v:rect id="shape_0" fillcolor="#aca899" stroked="f" style="position:absolute;margin-left:0pt;margin-top:0pt;width:3277.05pt;height:0.4pt">
                 <w10:wrap type="none"/>
                 <v:fill o:detectmouseclick="t" type="solid" color2="#535766"/>
                 <v:stroke color="#3465a4" joinstyle="round" endcap="flat"/>
@@ -6504,7 +6522,7 @@
           <mc:Choice Requires="wps">
             <w:drawing>
               <wp:inline distT="0" distB="0" distL="0" distR="0">
-                <wp:extent cx="41619170" cy="5715"/>
+                <wp:extent cx="41619805" cy="6350"/>
                 <wp:effectExtent l="0" t="0" r="0" b="0"/>
                 <wp:docPr id="23" name=""/>
                 <a:graphic xmlns:a="http://schemas.openxmlformats.org/drawingml/2006/main">
@@ -6514,7 +6532,7 @@
                       <wps:spPr>
                         <a:xfrm>
                           <a:off x="0" y="0"/>
-                          <a:ext cx="41618520" cy="5040"/>
+                          <a:ext cx="41619240" cy="5760"/>
                         </a:xfrm>
                         <a:prstGeom prst="rect">
                           <a:avLst/>
@@ -6541,7 +6559,7 @@
           </mc:Choice>
           <mc:Fallback>
             <w:pict>
-              <v:rect id="shape_0" fillcolor="#aca899" stroked="f" style="position:absolute;margin-left:0pt;margin-top:0pt;width:3277pt;height:0.35pt">
+              <v:rect id="shape_0" fillcolor="#aca899" stroked="f" style="position:absolute;margin-left:0pt;margin-top:0pt;width:3277.05pt;height:0.4pt">
                 <w10:wrap type="none"/>
                 <v:fill o:detectmouseclick="t" type="solid" color2="#535766"/>
                 <v:stroke color="#3465a4" joinstyle="round" endcap="flat"/>
@@ -6851,7 +6869,7 @@
           <mc:Choice Requires="wps">
             <w:drawing>
               <wp:inline distT="0" distB="0" distL="0" distR="0">
-                <wp:extent cx="41619170" cy="5715"/>
+                <wp:extent cx="41619805" cy="6350"/>
                 <wp:effectExtent l="0" t="0" r="0" b="0"/>
                 <wp:docPr id="25" name=""/>
                 <a:graphic xmlns:a="http://schemas.openxmlformats.org/drawingml/2006/main">
@@ -6861,7 +6879,7 @@
                       <wps:spPr>
                         <a:xfrm>
                           <a:off x="0" y="0"/>
-                          <a:ext cx="41618520" cy="5040"/>
+                          <a:ext cx="41619240" cy="5760"/>
                         </a:xfrm>
                         <a:prstGeom prst="rect">
                           <a:avLst/>
@@ -6888,7 +6906,7 @@
           </mc:Choice>
           <mc:Fallback>
             <w:pict>
-              <v:rect id="shape_0" fillcolor="#aca899" stroked="f" style="position:absolute;margin-left:0pt;margin-top:0pt;width:3277pt;height:0.35pt">
+              <v:rect id="shape_0" fillcolor="#aca899" stroked="f" style="position:absolute;margin-left:0pt;margin-top:0pt;width:3277.05pt;height:0.4pt">
                 <w10:wrap type="none"/>
                 <v:fill o:detectmouseclick="t" type="solid" color2="#535766"/>
                 <v:stroke color="#3465a4" joinstyle="round" endcap="flat"/>
@@ -7173,7 +7191,7 @@
           <mc:Choice Requires="wps">
             <w:drawing>
               <wp:inline distT="0" distB="0" distL="0" distR="0">
-                <wp:extent cx="41619170" cy="5715"/>
+                <wp:extent cx="41619805" cy="6350"/>
                 <wp:effectExtent l="0" t="0" r="0" b="0"/>
                 <wp:docPr id="27" name=""/>
                 <a:graphic xmlns:a="http://schemas.openxmlformats.org/drawingml/2006/main">
@@ -7183,7 +7201,7 @@
                       <wps:spPr>
                         <a:xfrm>
                           <a:off x="0" y="0"/>
-                          <a:ext cx="41618520" cy="5040"/>
+                          <a:ext cx="41619240" cy="5760"/>
                         </a:xfrm>
                         <a:prstGeom prst="rect">
                           <a:avLst/>
@@ -7210,7 +7228,7 @@
           </mc:Choice>
           <mc:Fallback>
             <w:pict>
-              <v:rect id="shape_0" fillcolor="#aca899" stroked="f" style="position:absolute;margin-left:0pt;margin-top:0pt;width:3277pt;height:0.35pt">
+              <v:rect id="shape_0" fillcolor="#aca899" stroked="f" style="position:absolute;margin-left:0pt;margin-top:0pt;width:3277.05pt;height:0.4pt">
                 <w10:wrap type="none"/>
                 <v:fill o:detectmouseclick="t" type="solid" color2="#535766"/>
                 <v:stroke color="#3465a4" joinstyle="round" endcap="flat"/>
@@ -7434,7 +7452,7 @@
           <mc:Choice Requires="wps">
             <w:drawing>
               <wp:inline distT="0" distB="0" distL="0" distR="0">
-                <wp:extent cx="41619170" cy="5715"/>
+                <wp:extent cx="41619805" cy="6350"/>
                 <wp:effectExtent l="0" t="0" r="0" b="0"/>
                 <wp:docPr id="29" name=""/>
                 <a:graphic xmlns:a="http://schemas.openxmlformats.org/drawingml/2006/main">
@@ -7444,7 +7462,7 @@
                       <wps:spPr>
                         <a:xfrm>
                           <a:off x="0" y="0"/>
-                          <a:ext cx="41618520" cy="5040"/>
+                          <a:ext cx="41619240" cy="5760"/>
                         </a:xfrm>
                         <a:prstGeom prst="rect">
                           <a:avLst/>
@@ -7471,7 +7489,7 @@
           </mc:Choice>
           <mc:Fallback>
             <w:pict>
-              <v:rect id="shape_0" fillcolor="#aca899" stroked="f" style="position:absolute;margin-left:0pt;margin-top:0pt;width:3277pt;height:0.35pt">
+              <v:rect id="shape_0" fillcolor="#aca899" stroked="f" style="position:absolute;margin-left:0pt;margin-top:0pt;width:3277.05pt;height:0.4pt">
                 <w10:wrap type="none"/>
                 <v:fill o:detectmouseclick="t" type="solid" color2="#535766"/>
                 <v:stroke color="#3465a4" joinstyle="round" endcap="flat"/>
@@ -7812,7 +7830,7 @@
           <mc:Choice Requires="wps">
             <w:drawing>
               <wp:inline distT="0" distB="0" distL="0" distR="0">
-                <wp:extent cx="41619170" cy="5715"/>
+                <wp:extent cx="41619805" cy="6350"/>
                 <wp:effectExtent l="0" t="0" r="0" b="0"/>
                 <wp:docPr id="31" name=""/>
                 <a:graphic xmlns:a="http://schemas.openxmlformats.org/drawingml/2006/main">
@@ -7822,7 +7840,7 @@
                       <wps:spPr>
                         <a:xfrm>
                           <a:off x="0" y="0"/>
-                          <a:ext cx="41618520" cy="5040"/>
+                          <a:ext cx="41619240" cy="5760"/>
                         </a:xfrm>
                         <a:prstGeom prst="rect">
                           <a:avLst/>
@@ -7849,7 +7867,7 @@
           </mc:Choice>
           <mc:Fallback>
             <w:pict>
-              <v:rect id="shape_0" fillcolor="#aca899" stroked="f" style="position:absolute;margin-left:0pt;margin-top:0pt;width:3277pt;height:0.35pt">
+              <v:rect id="shape_0" fillcolor="#aca899" stroked="f" style="position:absolute;margin-left:0pt;margin-top:0pt;width:3277.05pt;height:0.4pt">
                 <w10:wrap type="none"/>
                 <v:fill o:detectmouseclick="t" type="solid" color2="#535766"/>
                 <v:stroke color="#3465a4" joinstyle="round" endcap="flat"/>
@@ -7982,7 +8000,7 @@
           <mc:Choice Requires="wps">
             <w:drawing>
               <wp:inline distT="0" distB="0" distL="0" distR="0">
-                <wp:extent cx="41619170" cy="5715"/>
+                <wp:extent cx="41619805" cy="6350"/>
                 <wp:effectExtent l="0" t="0" r="0" b="0"/>
                 <wp:docPr id="32" name=""/>
                 <a:graphic xmlns:a="http://schemas.openxmlformats.org/drawingml/2006/main">
@@ -7992,7 +8010,7 @@
                       <wps:spPr>
                         <a:xfrm>
                           <a:off x="0" y="0"/>
-                          <a:ext cx="41618520" cy="5040"/>
+                          <a:ext cx="41619240" cy="5760"/>
                         </a:xfrm>
                         <a:prstGeom prst="rect">
                           <a:avLst/>
@@ -8019,7 +8037,7 @@
           </mc:Choice>
           <mc:Fallback>
             <w:pict>
-              <v:rect id="shape_0" fillcolor="#aca899" stroked="f" style="position:absolute;margin-left:0pt;margin-top:0pt;width:3277pt;height:0.35pt">
+              <v:rect id="shape_0" fillcolor="#aca899" stroked="f" style="position:absolute;margin-left:0pt;margin-top:0pt;width:3277.05pt;height:0.4pt">
                 <w10:wrap type="none"/>
                 <v:fill o:detectmouseclick="t" type="solid" color2="#535766"/>
                 <v:stroke color="#3465a4" joinstyle="round" endcap="flat"/>
@@ -8266,7 +8284,7 @@
     <w:pPr>
       <w:widowControl/>
       <w:suppressAutoHyphens w:val="true"/>
-      <w:overflowPunct w:val="false"/>
+      <w:overflowPunct w:val="true"/>
       <w:bidi w:val="0"/>
       <w:jc w:val="left"/>
     </w:pPr>
@@ -8540,6 +8558,15 @@
       <w:sz w:val="18"/>
     </w:rPr>
   </w:style>
+  <w:style w:type="character" w:styleId="ListLabel5">
+    <w:name w:val="ListLabel 5"/>
+    <w:qFormat/>
+    <w:rPr>
+      <w:rFonts w:ascii="Verdana" w:hAnsi="Verdana" w:cs="Verdana"/>
+      <w:b w:val="false"/>
+      <w:sz w:val="18"/>
+    </w:rPr>
+  </w:style>
   <w:style w:type="paragraph" w:styleId="Heading">
     <w:name w:val="Heading"/>
     <w:basedOn w:val="Normal"/>

--- a/web/Resumes/Andrew/Resume.docx
+++ b/web/Resumes/Andrew/Resume.docx
@@ -663,7 +663,7 @@
       <w:tblPr>
         <w:tblW w:w="8651" w:type="dxa"/>
         <w:jc w:val="left"/>
-        <w:tblInd w:w="760" w:type="dxa"/>
+        <w:tblInd w:w="758" w:type="dxa"/>
         <w:tblBorders>
           <w:top w:val="single" w:sz="2" w:space="0" w:color="000001"/>
           <w:left w:val="single" w:sz="2" w:space="0" w:color="000001"/>
@@ -672,7 +672,7 @@
         </w:tblBorders>
         <w:tblCellMar>
           <w:top w:w="55" w:type="dxa"/>
-          <w:left w:w="35" w:type="dxa"/>
+          <w:left w:w="32" w:type="dxa"/>
           <w:bottom w:w="55" w:type="dxa"/>
           <w:right w:w="55" w:type="dxa"/>
         </w:tblCellMar>
@@ -694,7 +694,7 @@
             </w:tcBorders>
             <w:shd w:fill="auto" w:val="clear"/>
             <w:tcMar>
-              <w:left w:w="35" w:type="dxa"/>
+              <w:left w:w="32" w:type="dxa"/>
             </w:tcMar>
           </w:tcPr>
           <w:p>
@@ -731,7 +731,7 @@
             </w:tcBorders>
             <w:shd w:fill="auto" w:val="clear"/>
             <w:tcMar>
-              <w:left w:w="35" w:type="dxa"/>
+              <w:left w:w="32" w:type="dxa"/>
             </w:tcMar>
           </w:tcPr>
           <w:p>
@@ -812,7 +812,7 @@
             </w:tcBorders>
             <w:shd w:fill="auto" w:val="clear"/>
             <w:tcMar>
-              <w:left w:w="35" w:type="dxa"/>
+              <w:left w:w="32" w:type="dxa"/>
             </w:tcMar>
           </w:tcPr>
           <w:p>
@@ -849,7 +849,7 @@
             </w:tcBorders>
             <w:shd w:fill="auto" w:val="clear"/>
             <w:tcMar>
-              <w:left w:w="35" w:type="dxa"/>
+              <w:left w:w="32" w:type="dxa"/>
             </w:tcMar>
           </w:tcPr>
           <w:p>
@@ -924,7 +924,7 @@
             </w:tcBorders>
             <w:shd w:fill="auto" w:val="clear"/>
             <w:tcMar>
-              <w:left w:w="35" w:type="dxa"/>
+              <w:left w:w="32" w:type="dxa"/>
             </w:tcMar>
           </w:tcPr>
           <w:p>
@@ -961,7 +961,7 @@
             </w:tcBorders>
             <w:shd w:fill="auto" w:val="clear"/>
             <w:tcMar>
-              <w:left w:w="35" w:type="dxa"/>
+              <w:left w:w="32" w:type="dxa"/>
             </w:tcMar>
           </w:tcPr>
           <w:p>
@@ -1059,7 +1059,7 @@
             </w:tcBorders>
             <w:shd w:fill="auto" w:val="clear"/>
             <w:tcMar>
-              <w:left w:w="35" w:type="dxa"/>
+              <w:left w:w="32" w:type="dxa"/>
             </w:tcMar>
           </w:tcPr>
           <w:p>
@@ -1096,7 +1096,7 @@
             </w:tcBorders>
             <w:shd w:fill="auto" w:val="clear"/>
             <w:tcMar>
-              <w:left w:w="35" w:type="dxa"/>
+              <w:left w:w="32" w:type="dxa"/>
             </w:tcMar>
           </w:tcPr>
           <w:p>
@@ -1215,7 +1215,7 @@
             </w:tcBorders>
             <w:shd w:fill="auto" w:val="clear"/>
             <w:tcMar>
-              <w:left w:w="35" w:type="dxa"/>
+              <w:left w:w="32" w:type="dxa"/>
             </w:tcMar>
           </w:tcPr>
           <w:p>
@@ -1252,7 +1252,7 @@
             </w:tcBorders>
             <w:shd w:fill="auto" w:val="clear"/>
             <w:tcMar>
-              <w:left w:w="35" w:type="dxa"/>
+              <w:left w:w="32" w:type="dxa"/>
             </w:tcMar>
           </w:tcPr>
           <w:p>
@@ -1329,7 +1329,7 @@
             </w:tcBorders>
             <w:shd w:fill="auto" w:val="clear"/>
             <w:tcMar>
-              <w:left w:w="35" w:type="dxa"/>
+              <w:left w:w="32" w:type="dxa"/>
             </w:tcMar>
           </w:tcPr>
           <w:p>
@@ -1366,7 +1366,7 @@
             </w:tcBorders>
             <w:shd w:fill="auto" w:val="clear"/>
             <w:tcMar>
-              <w:left w:w="35" w:type="dxa"/>
+              <w:left w:w="32" w:type="dxa"/>
             </w:tcMar>
           </w:tcPr>
           <w:p>
@@ -1409,7 +1409,7 @@
             </w:tcBorders>
             <w:shd w:fill="auto" w:val="clear"/>
             <w:tcMar>
-              <w:left w:w="35" w:type="dxa"/>
+              <w:left w:w="32" w:type="dxa"/>
             </w:tcMar>
           </w:tcPr>
           <w:p>
@@ -1446,7 +1446,7 @@
             </w:tcBorders>
             <w:shd w:fill="auto" w:val="clear"/>
             <w:tcMar>
-              <w:left w:w="35" w:type="dxa"/>
+              <w:left w:w="32" w:type="dxa"/>
             </w:tcMar>
           </w:tcPr>
           <w:p>
@@ -1489,7 +1489,7 @@
             </w:tcBorders>
             <w:shd w:fill="auto" w:val="clear"/>
             <w:tcMar>
-              <w:left w:w="35" w:type="dxa"/>
+              <w:left w:w="32" w:type="dxa"/>
             </w:tcMar>
           </w:tcPr>
           <w:p>
@@ -1526,7 +1526,7 @@
             </w:tcBorders>
             <w:shd w:fill="auto" w:val="clear"/>
             <w:tcMar>
-              <w:left w:w="35" w:type="dxa"/>
+              <w:left w:w="32" w:type="dxa"/>
             </w:tcMar>
           </w:tcPr>
           <w:p>
@@ -1569,7 +1569,7 @@
             </w:tcBorders>
             <w:shd w:fill="auto" w:val="clear"/>
             <w:tcMar>
-              <w:left w:w="35" w:type="dxa"/>
+              <w:left w:w="32" w:type="dxa"/>
             </w:tcMar>
           </w:tcPr>
           <w:p>
@@ -1607,7 +1607,7 @@
             </w:tcBorders>
             <w:shd w:fill="auto" w:val="clear"/>
             <w:tcMar>
-              <w:left w:w="35" w:type="dxa"/>
+              <w:left w:w="32" w:type="dxa"/>
             </w:tcMar>
           </w:tcPr>
           <w:p>
@@ -1924,25 +1924,7 @@
                   <w:sz w:val="14"/>
                   <w:szCs w:val="14"/>
                 </w:rPr>
-                <w:t xml:space="preserve">Jame </w:t>
-              </w:r>
-              <w:r>
-                <w:rPr>
-                  <w:rStyle w:val="InternetLink"/>
-                  <w:rFonts w:cs="Verdana" w:ascii="Verdana" w:hAnsi="Verdana"/>
-                  <w:sz w:val="14"/>
-                  <w:szCs w:val="14"/>
-                </w:rPr>
-                <w:t>C</w:t>
-              </w:r>
-              <w:r>
-                <w:rPr>
-                  <w:rStyle w:val="InternetLink"/>
-                  <w:rFonts w:cs="Verdana" w:ascii="Verdana" w:hAnsi="Verdana"/>
-                  <w:sz w:val="14"/>
-                  <w:szCs w:val="14"/>
-                </w:rPr>
-                <w:t>hen</w:t>
+                <w:t>Jame Chen</w:t>
               </w:r>
             </w:hyperlink>
           </w:p>
@@ -2390,7 +2372,7 @@
           <mc:Choice Requires="wps">
             <w:drawing>
               <wp:inline distT="0" distB="0" distL="0" distR="0">
-                <wp:extent cx="41619805" cy="6350"/>
+                <wp:extent cx="41620440" cy="6985"/>
                 <wp:effectExtent l="0" t="0" r="0" b="0"/>
                 <wp:docPr id="3" name=""/>
                 <a:graphic xmlns:a="http://schemas.openxmlformats.org/drawingml/2006/main">
@@ -2400,7 +2382,7 @@
                       <wps:spPr>
                         <a:xfrm>
                           <a:off x="0" y="0"/>
-                          <a:ext cx="41619240" cy="5760"/>
+                          <a:ext cx="41619960" cy="6480"/>
                         </a:xfrm>
                         <a:prstGeom prst="rect">
                           <a:avLst/>
@@ -2427,7 +2409,7 @@
           </mc:Choice>
           <mc:Fallback>
             <w:pict>
-              <v:rect id="shape_0" fillcolor="#aca899" stroked="f" style="position:absolute;margin-left:0pt;margin-top:0pt;width:3277.05pt;height:0.4pt">
+              <v:rect id="shape_0" fillcolor="#aca899" stroked="f" style="position:absolute;margin-left:0pt;margin-top:0pt;width:3277.1pt;height:0.45pt">
                 <w10:wrap type="none"/>
                 <v:fill o:detectmouseclick="t" type="solid" color2="#535766"/>
                 <v:stroke color="#3465a4" joinstyle="round" endcap="flat"/>
@@ -2682,7 +2664,7 @@
           <w:color w:val="2A4C96"/>
           <w:sz w:val="18"/>
         </w:rPr>
-        <w:t xml:space="preserve"> and </w:t>
+        <w:t>/</w:t>
       </w:r>
       <w:r>
         <w:rPr>
@@ -2700,7 +2682,23 @@
           <w:color w:val="2A4C96"/>
           <w:sz w:val="18"/>
         </w:rPr>
-        <w:t xml:space="preserve">. Developed Perl scripts to sign of executables. Developed  Perl script to remotely execute commands on Windows systems using </w:t>
+        <w:t xml:space="preserve">. Developed Perl scripts to sign of executables </w:t>
+      </w:r>
+      <w:r>
+        <w:rPr>
+          <w:rFonts w:cs="Verdana" w:ascii="Verdana" w:hAnsi="Verdana"/>
+          <w:color w:val="2A4C96"/>
+          <w:sz w:val="18"/>
+        </w:rPr>
+        <w:t xml:space="preserve">and </w:t>
+      </w:r>
+      <w:r>
+        <w:rPr>
+          <w:rFonts w:cs="Verdana" w:ascii="Verdana" w:hAnsi="Verdana"/>
+          <w:color w:val="2A4C96"/>
+          <w:sz w:val="18"/>
+        </w:rPr>
+        <w:t xml:space="preserve">remotely execute commands on Windows systems using </w:t>
       </w:r>
       <w:r>
         <w:rPr>
@@ -2718,7 +2716,31 @@
           <w:color w:val="2A4C96"/>
           <w:sz w:val="18"/>
         </w:rPr>
-        <w:t>. This script also supplied username/password so that when logged into the Windows system, Windows could access remote filesystems.</w:t>
+        <w:t xml:space="preserve"> </w:t>
+      </w:r>
+      <w:r>
+        <w:rPr>
+          <w:rFonts w:cs="Verdana" w:ascii="Verdana" w:hAnsi="Verdana"/>
+          <w:color w:val="2A4C96"/>
+          <w:sz w:val="18"/>
+        </w:rPr>
+        <w:t>thus</w:t>
+      </w:r>
+      <w:r>
+        <w:rPr>
+          <w:rFonts w:cs="Verdana" w:ascii="Verdana" w:hAnsi="Verdana"/>
+          <w:color w:val="2A4C96"/>
+          <w:sz w:val="18"/>
+        </w:rPr>
+        <w:t xml:space="preserve"> </w:t>
+      </w:r>
+      <w:r>
+        <w:rPr>
+          <w:rFonts w:cs="Verdana" w:ascii="Verdana" w:hAnsi="Verdana"/>
+          <w:color w:val="2A4C96"/>
+          <w:sz w:val="18"/>
+        </w:rPr>
+        <w:t>streamlining and standardizing remote building and signing of executables.</w:t>
       </w:r>
     </w:p>
     <w:p>
@@ -2734,7 +2756,7 @@
           <mc:Choice Requires="wps">
             <w:drawing>
               <wp:inline distT="0" distB="0" distL="0" distR="0">
-                <wp:extent cx="41619805" cy="6350"/>
+                <wp:extent cx="41620440" cy="6985"/>
                 <wp:effectExtent l="0" t="0" r="0" b="0"/>
                 <wp:docPr id="5" name=""/>
                 <a:graphic xmlns:a="http://schemas.openxmlformats.org/drawingml/2006/main">
@@ -2744,7 +2766,7 @@
                       <wps:spPr>
                         <a:xfrm>
                           <a:off x="0" y="0"/>
-                          <a:ext cx="41619240" cy="5760"/>
+                          <a:ext cx="41619960" cy="6480"/>
                         </a:xfrm>
                         <a:prstGeom prst="rect">
                           <a:avLst/>
@@ -2771,7 +2793,7 @@
           </mc:Choice>
           <mc:Fallback>
             <w:pict>
-              <v:rect id="shape_0" fillcolor="#aca899" stroked="f" style="position:absolute;margin-left:0pt;margin-top:0pt;width:3277.05pt;height:0.4pt">
+              <v:rect id="shape_0" fillcolor="#aca899" stroked="f" style="position:absolute;margin-left:0pt;margin-top:0pt;width:3277.1pt;height:0.45pt">
                 <w10:wrap type="none"/>
                 <v:fill o:detectmouseclick="t" type="solid" color2="#535766"/>
                 <v:stroke color="#3465a4" joinstyle="round" endcap="flat"/>
@@ -2991,7 +3013,7 @@
           <mc:Choice Requires="wps">
             <w:drawing>
               <wp:inline distT="0" distB="0" distL="0" distR="0">
-                <wp:extent cx="41619805" cy="6350"/>
+                <wp:extent cx="41620440" cy="6985"/>
                 <wp:effectExtent l="0" t="0" r="0" b="0"/>
                 <wp:docPr id="7" name=""/>
                 <a:graphic xmlns:a="http://schemas.openxmlformats.org/drawingml/2006/main">
@@ -3001,7 +3023,7 @@
                       <wps:spPr>
                         <a:xfrm>
                           <a:off x="0" y="0"/>
-                          <a:ext cx="41619240" cy="5760"/>
+                          <a:ext cx="41619960" cy="6480"/>
                         </a:xfrm>
                         <a:prstGeom prst="rect">
                           <a:avLst/>
@@ -3028,7 +3050,7 @@
           </mc:Choice>
           <mc:Fallback>
             <w:pict>
-              <v:rect id="shape_0" fillcolor="#aca899" stroked="f" style="position:absolute;margin-left:0pt;margin-top:0pt;width:3277.05pt;height:0.4pt">
+              <v:rect id="shape_0" fillcolor="#aca899" stroked="f" style="position:absolute;margin-left:0pt;margin-top:0pt;width:3277.1pt;height:0.45pt">
                 <w10:wrap type="none"/>
                 <v:fill o:detectmouseclick="t" type="solid" color2="#535766"/>
                 <v:stroke color="#3465a4" joinstyle="round" endcap="flat"/>
@@ -3152,19 +3174,23 @@
         <w:pStyle w:val="TextBody"/>
         <w:spacing w:lineRule="atLeast" w:line="240" w:before="165" w:after="165"/>
         <w:ind w:left="165" w:right="165" w:hanging="0"/>
-        <w:rPr/>
-      </w:pPr>
-      <w:r>
-        <w:rPr>
-          <w:rFonts w:cs="Verdana" w:ascii="Verdana" w:hAnsi="Verdana"/>
-          <w:b/>
-          <w:bCs/>
-          <w:color w:val="009900"/>
-          <w:sz w:val="24"/>
-          <w:szCs w:val="24"/>
-        </w:rPr>
-        <w:t>Audience</w:t>
-      </w:r>
+        <w:jc w:val="left"/>
+        <w:rPr/>
+      </w:pPr>
+      <w:hyperlink r:id="rId22">
+        <w:r>
+          <w:rPr>
+            <w:rStyle w:val="InternetLink"/>
+            <w:rFonts w:cs="Verdana" w:ascii="Verdana" w:hAnsi="Verdana"/>
+            <w:b/>
+            <w:bCs/>
+            <w:color w:val="009900"/>
+            <w:sz w:val="24"/>
+            <w:szCs w:val="24"/>
+          </w:rPr>
+          <w:t>Audience</w:t>
+        </w:r>
+      </w:hyperlink>
       <w:r>
         <w:rPr>
           <w:rFonts w:cs="Verdana" w:ascii="Verdana" w:hAnsi="Verdana"/>
@@ -3211,13 +3237,6 @@
         <w:br/>
         <w:br/>
       </w:r>
-      <w:r>
-        <w:rPr>
-          <w:rFonts w:cs="Verdana" w:ascii="Verdana" w:hAnsi="Verdana"/>
-          <w:sz w:val="18"/>
-        </w:rPr>
-        <w:t xml:space="preserve">Served in the </w:t>
-      </w:r>
       <w:bookmarkStart w:id="3" w:name="__DdeLink__129_1524881868"/>
       <w:r>
         <w:rPr>
@@ -3227,7 +3246,17 @@
           <w:color w:val="800000"/>
           <w:sz w:val="18"/>
         </w:rPr>
-        <w:t>Devops</w:t>
+        <w:t>Devop</w:t>
+      </w:r>
+      <w:r>
+        <w:rPr>
+          <w:rFonts w:cs="Verdana" w:ascii="Verdana" w:hAnsi="Verdana"/>
+          <w:b/>
+          <w:bCs/>
+          <w:color w:val="800000"/>
+          <w:sz w:val="18"/>
+        </w:rPr>
+        <w:t>s Admin:</w:t>
       </w:r>
       <w:bookmarkEnd w:id="3"/>
       <w:r>
@@ -3235,7 +3264,14 @@
           <w:rFonts w:cs="Verdana" w:ascii="Verdana" w:hAnsi="Verdana"/>
           <w:sz w:val="18"/>
         </w:rPr>
-        <w:t xml:space="preserve"> group as admin for </w:t>
+        <w:t xml:space="preserve"> </w:t>
+      </w:r>
+      <w:r>
+        <w:rPr>
+          <w:rFonts w:cs="Verdana" w:ascii="Verdana" w:hAnsi="Verdana"/>
+          <w:sz w:val="18"/>
+        </w:rPr>
+        <w:t xml:space="preserve">Initially wrote scripts to import data from </w:t>
       </w:r>
       <w:r>
         <w:rPr>
@@ -3245,6 +3281,30 @@
           <w:color w:val="990000"/>
           <w:sz w:val="18"/>
         </w:rPr>
+        <w:t>Bugzilla</w:t>
+      </w:r>
+      <w:r>
+        <w:rPr>
+          <w:rFonts w:cs="Verdana" w:ascii="Verdana" w:hAnsi="Verdana"/>
+          <w:sz w:val="18"/>
+        </w:rPr>
+        <w:t xml:space="preserve"> and other sources to</w:t>
+      </w:r>
+      <w:r>
+        <w:rPr>
+          <w:rFonts w:cs="Verdana" w:ascii="Verdana" w:hAnsi="Verdana"/>
+          <w:sz w:val="18"/>
+        </w:rPr>
+        <w:t xml:space="preserve"> </w:t>
+      </w:r>
+      <w:r>
+        <w:rPr>
+          <w:rFonts w:cs="Verdana" w:ascii="Verdana" w:hAnsi="Verdana"/>
+          <w:b/>
+          <w:bCs/>
+          <w:color w:val="990000"/>
+          <w:sz w:val="18"/>
+        </w:rPr>
         <w:t>JIRA</w:t>
       </w:r>
       <w:r>
@@ -3252,6 +3312,105 @@
           <w:rFonts w:cs="Verdana" w:ascii="Verdana" w:hAnsi="Verdana"/>
           <w:sz w:val="18"/>
         </w:rPr>
+        <w:t xml:space="preserve"> </w:t>
+      </w:r>
+      <w:r>
+        <w:rPr>
+          <w:rFonts w:cs="Verdana" w:ascii="Verdana" w:hAnsi="Verdana"/>
+          <w:sz w:val="18"/>
+        </w:rPr>
+        <w:t xml:space="preserve">thus automating the migration of several projects. Also administered </w:t>
+      </w:r>
+      <w:r>
+        <w:rPr>
+          <w:rFonts w:cs="Verdana" w:ascii="Verdana" w:hAnsi="Verdana"/>
+          <w:b/>
+          <w:bCs/>
+          <w:color w:val="990000"/>
+          <w:sz w:val="18"/>
+        </w:rPr>
+        <w:t>Linux</w:t>
+      </w:r>
+      <w:r>
+        <w:rPr>
+          <w:rFonts w:cs="Verdana" w:ascii="Verdana" w:hAnsi="Verdana"/>
+          <w:sz w:val="18"/>
+        </w:rPr>
+        <w:t xml:space="preserve"> (</w:t>
+      </w:r>
+      <w:r>
+        <w:rPr>
+          <w:rFonts w:cs="Verdana" w:ascii="Verdana" w:hAnsi="Verdana"/>
+          <w:b/>
+          <w:bCs/>
+          <w:color w:val="990000"/>
+          <w:sz w:val="18"/>
+        </w:rPr>
+        <w:t>Centos</w:t>
+      </w:r>
+      <w:r>
+        <w:rPr>
+          <w:rFonts w:cs="Verdana" w:ascii="Verdana" w:hAnsi="Verdana"/>
+          <w:sz w:val="18"/>
+        </w:rPr>
+        <w:t>/</w:t>
+      </w:r>
+      <w:r>
+        <w:rPr>
+          <w:rFonts w:cs="Verdana" w:ascii="Verdana" w:hAnsi="Verdana"/>
+          <w:b/>
+          <w:bCs/>
+          <w:color w:val="990000"/>
+          <w:sz w:val="18"/>
+        </w:rPr>
+        <w:t>Ubuntu</w:t>
+      </w:r>
+      <w:r>
+        <w:rPr>
+          <w:rFonts w:cs="Verdana" w:ascii="Verdana" w:hAnsi="Verdana"/>
+          <w:sz w:val="18"/>
+        </w:rPr>
+        <w:t>/</w:t>
+      </w:r>
+      <w:r>
+        <w:rPr>
+          <w:rFonts w:cs="Verdana" w:ascii="Verdana" w:hAnsi="Verdana"/>
+          <w:b/>
+          <w:bCs/>
+          <w:color w:val="990000"/>
+          <w:sz w:val="18"/>
+        </w:rPr>
+        <w:t>Redhat Enterprise</w:t>
+      </w:r>
+      <w:r>
+        <w:rPr>
+          <w:rFonts w:cs="Verdana" w:ascii="Verdana" w:hAnsi="Verdana"/>
+          <w:sz w:val="18"/>
+        </w:rPr>
+        <w:t>) managing VM images in Vsphere,</w:t>
+      </w:r>
+      <w:r>
+        <w:rPr>
+          <w:rFonts w:cs="Verdana" w:ascii="Verdana" w:hAnsi="Verdana"/>
+          <w:sz w:val="18"/>
+        </w:rPr>
+        <w:t xml:space="preserve"> </w:t>
+      </w:r>
+      <w:r>
+        <w:rPr>
+          <w:rFonts w:cs="Verdana" w:ascii="Verdana" w:hAnsi="Verdana"/>
+          <w:b/>
+          <w:bCs/>
+          <w:color w:val="990000"/>
+          <w:sz w:val="18"/>
+        </w:rPr>
+        <w:t>Perforce</w:t>
+      </w:r>
+      <w:r>
+        <w:rPr>
+          <w:rFonts w:cs="Verdana" w:ascii="Verdana" w:hAnsi="Verdana"/>
+          <w:sz w:val="18"/>
+        </w:rPr>
         <w:t xml:space="preserve">, </w:t>
       </w:r>
       <w:r>
@@ -3262,7 +3421,7 @@
           <w:color w:val="990000"/>
           <w:sz w:val="18"/>
         </w:rPr>
-        <w:t>Perforce</w:t>
+        <w:t>Swarm</w:t>
       </w:r>
       <w:r>
         <w:rPr>
@@ -3279,218 +3438,7 @@
           <w:color w:val="990000"/>
           <w:sz w:val="18"/>
         </w:rPr>
-        <w:t>Swarm</w:t>
-      </w:r>
-      <w:r>
-        <w:rPr>
-          <w:rFonts w:cs="Verdana" w:ascii="Verdana" w:hAnsi="Verdana"/>
-          <w:sz w:val="18"/>
-        </w:rPr>
-        <w:t xml:space="preserve"> (code review tool), </w:t>
-      </w:r>
-      <w:r>
-        <w:rPr>
-          <w:rFonts w:cs="Verdana" w:ascii="Verdana" w:hAnsi="Verdana"/>
-          <w:b/>
-          <w:bCs/>
-          <w:color w:val="990000"/>
-          <w:sz w:val="18"/>
-        </w:rPr>
-        <w:t>Git Fusion</w:t>
-      </w:r>
-      <w:r>
-        <w:rPr>
-          <w:rFonts w:cs="Verdana" w:ascii="Verdana" w:hAnsi="Verdana"/>
-          <w:sz w:val="18"/>
-        </w:rPr>
-        <w:t xml:space="preserve">, </w:t>
-      </w:r>
-      <w:r>
-        <w:rPr>
-          <w:rFonts w:cs="Verdana" w:ascii="Verdana" w:hAnsi="Verdana"/>
-          <w:b/>
-          <w:bCs/>
-          <w:color w:val="990000"/>
-          <w:sz w:val="18"/>
-        </w:rPr>
-        <w:t>Linux</w:t>
-      </w:r>
-      <w:r>
-        <w:rPr>
-          <w:rFonts w:cs="Verdana" w:ascii="Verdana" w:hAnsi="Verdana"/>
-          <w:sz w:val="18"/>
-        </w:rPr>
-        <w:t xml:space="preserve"> (</w:t>
-      </w:r>
-      <w:r>
-        <w:rPr>
-          <w:rFonts w:cs="Verdana" w:ascii="Verdana" w:hAnsi="Verdana"/>
-          <w:b/>
-          <w:bCs/>
-          <w:color w:val="990000"/>
-          <w:sz w:val="18"/>
-        </w:rPr>
-        <w:t>Centos</w:t>
-      </w:r>
-      <w:r>
-        <w:rPr>
-          <w:rFonts w:cs="Verdana" w:ascii="Verdana" w:hAnsi="Verdana"/>
-          <w:sz w:val="18"/>
-        </w:rPr>
-        <w:t>/</w:t>
-      </w:r>
-      <w:r>
-        <w:rPr>
-          <w:rFonts w:cs="Verdana" w:ascii="Verdana" w:hAnsi="Verdana"/>
-          <w:b/>
-          <w:bCs/>
-          <w:color w:val="990000"/>
-          <w:sz w:val="18"/>
-        </w:rPr>
-        <w:t>Ubuntu</w:t>
-      </w:r>
-      <w:r>
-        <w:rPr>
-          <w:rFonts w:cs="Verdana" w:ascii="Verdana" w:hAnsi="Verdana"/>
-          <w:sz w:val="18"/>
-        </w:rPr>
-        <w:t>/</w:t>
-      </w:r>
-      <w:r>
-        <w:rPr>
-          <w:rFonts w:cs="Verdana" w:ascii="Verdana" w:hAnsi="Verdana"/>
-          <w:b/>
-          <w:bCs/>
-          <w:color w:val="990000"/>
-          <w:sz w:val="18"/>
-        </w:rPr>
-        <w:t>Redhat Enterprise</w:t>
-      </w:r>
-      <w:r>
-        <w:rPr>
-          <w:rFonts w:cs="Verdana" w:ascii="Verdana" w:hAnsi="Verdana"/>
-          <w:sz w:val="18"/>
-        </w:rPr>
-        <w:t xml:space="preserve">). Maintained custom build system that utilized </w:t>
-      </w:r>
-      <w:r>
-        <w:rPr>
-          <w:rFonts w:cs="Verdana" w:ascii="Verdana" w:hAnsi="Verdana"/>
-          <w:b/>
-          <w:bCs/>
-          <w:color w:val="990000"/>
-          <w:sz w:val="18"/>
-        </w:rPr>
-        <w:t>Perl</w:t>
-      </w:r>
-      <w:r>
-        <w:rPr>
-          <w:rFonts w:cs="Verdana" w:ascii="Verdana" w:hAnsi="Verdana"/>
-          <w:sz w:val="18"/>
-        </w:rPr>
-        <w:t>/</w:t>
-      </w:r>
-      <w:r>
-        <w:rPr>
-          <w:rFonts w:cs="Verdana" w:ascii="Verdana" w:hAnsi="Verdana"/>
-          <w:b/>
-          <w:bCs/>
-          <w:color w:val="990000"/>
-          <w:sz w:val="18"/>
-        </w:rPr>
-        <w:t>PHP</w:t>
-      </w:r>
-      <w:r>
-        <w:rPr>
-          <w:rFonts w:cs="Verdana" w:ascii="Verdana" w:hAnsi="Verdana"/>
-          <w:sz w:val="18"/>
-        </w:rPr>
-        <w:t>/</w:t>
-      </w:r>
-      <w:r>
-        <w:rPr>
-          <w:rFonts w:cs="Verdana" w:ascii="Verdana" w:hAnsi="Verdana"/>
-          <w:b/>
-          <w:bCs/>
-          <w:color w:val="990000"/>
-          <w:sz w:val="18"/>
-        </w:rPr>
-        <w:t>Apache</w:t>
-      </w:r>
-      <w:r>
-        <w:rPr>
-          <w:rFonts w:cs="Verdana" w:ascii="Verdana" w:hAnsi="Verdana"/>
-          <w:sz w:val="18"/>
-        </w:rPr>
-        <w:t>/</w:t>
-      </w:r>
-      <w:r>
-        <w:rPr>
-          <w:rFonts w:cs="Verdana" w:ascii="Verdana" w:hAnsi="Verdana"/>
-          <w:b/>
-          <w:bCs/>
-          <w:color w:val="990000"/>
-          <w:sz w:val="18"/>
-        </w:rPr>
-        <w:t>Linux</w:t>
-      </w:r>
-      <w:r>
-        <w:rPr>
-          <w:rFonts w:cs="Verdana" w:ascii="Verdana" w:hAnsi="Verdana"/>
-          <w:sz w:val="18"/>
-        </w:rPr>
-        <w:t>/</w:t>
-      </w:r>
-      <w:r>
-        <w:rPr>
-          <w:rFonts w:cs="Verdana" w:ascii="Verdana" w:hAnsi="Verdana"/>
-          <w:b/>
-          <w:bCs/>
-          <w:color w:val="990000"/>
-          <w:sz w:val="18"/>
-        </w:rPr>
-        <w:t>Windows</w:t>
-      </w:r>
-      <w:r>
-        <w:rPr>
-          <w:rFonts w:cs="Verdana" w:ascii="Verdana" w:hAnsi="Verdana"/>
-          <w:sz w:val="18"/>
-        </w:rPr>
-        <w:t xml:space="preserve"> servers to allow engineers in the field to perform customized builds. Integrated </w:t>
-      </w:r>
-      <w:r>
-        <w:rPr>
-          <w:rFonts w:cs="Verdana" w:ascii="Verdana" w:hAnsi="Verdana"/>
-          <w:b/>
-          <w:bCs/>
-          <w:color w:val="990000"/>
-          <w:sz w:val="18"/>
-        </w:rPr>
-        <w:t>Bugzilla</w:t>
-      </w:r>
-      <w:r>
-        <w:rPr>
-          <w:rFonts w:cs="Verdana" w:ascii="Verdana" w:hAnsi="Verdana"/>
-          <w:sz w:val="18"/>
-        </w:rPr>
-        <w:t xml:space="preserve"> and Perforce (P4DTG). Wrote scripts to import data from Bugzilla to JIRA, assisted with JIRA setup and integration of </w:t>
-      </w:r>
-      <w:r>
-        <w:rPr>
-          <w:rFonts w:cs="Verdana" w:ascii="Verdana" w:hAnsi="Verdana"/>
-          <w:b/>
-          <w:bCs/>
-          <w:color w:val="990000"/>
-          <w:sz w:val="18"/>
-        </w:rPr>
-        <w:t>Salesforce</w:t>
-      </w:r>
-      <w:r>
-        <w:rPr>
-          <w:rFonts w:cs="Verdana" w:ascii="Verdana" w:hAnsi="Verdana"/>
-          <w:sz w:val="18"/>
-        </w:rPr>
-        <w:t xml:space="preserve"> with JIRA. Assisted in the migration for users to new Knowles domain.</w:t>
+        <w:t>Git Fusion.</w:t>
       </w:r>
     </w:p>
     <w:p>
@@ -3505,7 +3453,14 @@
           <w:rFonts w:cs="Verdana" w:ascii="Verdana" w:hAnsi="Verdana"/>
           <w:sz w:val="18"/>
         </w:rPr>
-        <w:t xml:space="preserve">Tools used: </w:t>
+        <w:t>Added functionality to</w:t>
+      </w:r>
+      <w:r>
+        <w:rPr>
+          <w:rFonts w:cs="Verdana" w:ascii="Verdana" w:hAnsi="Verdana"/>
+          <w:sz w:val="18"/>
+        </w:rPr>
+        <w:t xml:space="preserve"> custom build system that utilized </w:t>
       </w:r>
       <w:r>
         <w:rPr>
@@ -3515,14 +3470,14 @@
           <w:color w:val="990000"/>
           <w:sz w:val="18"/>
         </w:rPr>
-        <w:t>Perforce</w:t>
-      </w:r>
-      <w:r>
-        <w:rPr>
-          <w:rFonts w:cs="Verdana" w:ascii="Verdana" w:hAnsi="Verdana"/>
-          <w:sz w:val="18"/>
-        </w:rPr>
-        <w:t xml:space="preserve">, </w:t>
+        <w:t>Perl</w:t>
+      </w:r>
+      <w:r>
+        <w:rPr>
+          <w:rFonts w:cs="Verdana" w:ascii="Verdana" w:hAnsi="Verdana"/>
+          <w:sz w:val="18"/>
+        </w:rPr>
+        <w:t>/</w:t>
       </w:r>
       <w:r>
         <w:rPr>
@@ -3532,14 +3487,14 @@
           <w:color w:val="990000"/>
           <w:sz w:val="18"/>
         </w:rPr>
-        <w:t>Jama</w:t>
-      </w:r>
-      <w:r>
-        <w:rPr>
-          <w:rFonts w:cs="Verdana" w:ascii="Verdana" w:hAnsi="Verdana"/>
-          <w:sz w:val="18"/>
-        </w:rPr>
-        <w:t xml:space="preserve">, </w:t>
+        <w:t>PHP</w:t>
+      </w:r>
+      <w:r>
+        <w:rPr>
+          <w:rFonts w:cs="Verdana" w:ascii="Verdana" w:hAnsi="Verdana"/>
+          <w:sz w:val="18"/>
+        </w:rPr>
+        <w:t>/</w:t>
       </w:r>
       <w:r>
         <w:rPr>
@@ -3549,14 +3504,14 @@
           <w:color w:val="990000"/>
           <w:sz w:val="18"/>
         </w:rPr>
-        <w:t>JIRA</w:t>
-      </w:r>
-      <w:r>
-        <w:rPr>
-          <w:rFonts w:cs="Verdana" w:ascii="Verdana" w:hAnsi="Verdana"/>
-          <w:sz w:val="18"/>
-        </w:rPr>
-        <w:t xml:space="preserve">, </w:t>
+        <w:t>Apache</w:t>
+      </w:r>
+      <w:r>
+        <w:rPr>
+          <w:rFonts w:cs="Verdana" w:ascii="Verdana" w:hAnsi="Verdana"/>
+          <w:sz w:val="18"/>
+        </w:rPr>
+        <w:t>/</w:t>
       </w:r>
       <w:r>
         <w:rPr>
@@ -3566,14 +3521,14 @@
           <w:color w:val="990000"/>
           <w:sz w:val="18"/>
         </w:rPr>
-        <w:t>Git</w:t>
-      </w:r>
-      <w:r>
-        <w:rPr>
-          <w:rFonts w:cs="Verdana" w:ascii="Verdana" w:hAnsi="Verdana"/>
-          <w:sz w:val="18"/>
-        </w:rPr>
-        <w:t xml:space="preserve">, </w:t>
+        <w:t>Linux</w:t>
+      </w:r>
+      <w:r>
+        <w:rPr>
+          <w:rFonts w:cs="Verdana" w:ascii="Verdana" w:hAnsi="Verdana"/>
+          <w:sz w:val="18"/>
+        </w:rPr>
+        <w:t>/</w:t>
       </w:r>
       <w:r>
         <w:rPr>
@@ -3583,14 +3538,28 @@
           <w:color w:val="990000"/>
           <w:sz w:val="18"/>
         </w:rPr>
-        <w:t>Gerrit</w:t>
-      </w:r>
-      <w:r>
-        <w:rPr>
-          <w:rFonts w:cs="Verdana" w:ascii="Verdana" w:hAnsi="Verdana"/>
-          <w:sz w:val="18"/>
-        </w:rPr>
-        <w:t xml:space="preserve">, </w:t>
+        <w:t>Windows</w:t>
+      </w:r>
+      <w:r>
+        <w:rPr>
+          <w:rFonts w:cs="Verdana" w:ascii="Verdana" w:hAnsi="Verdana"/>
+          <w:sz w:val="18"/>
+        </w:rPr>
+        <w:t xml:space="preserve"> servers to allow engineers in the field to </w:t>
+      </w:r>
+      <w:r>
+        <w:rPr>
+          <w:rFonts w:cs="Verdana" w:ascii="Verdana" w:hAnsi="Verdana"/>
+          <w:sz w:val="18"/>
+        </w:rPr>
+        <w:t xml:space="preserve">remotely </w:t>
+      </w:r>
+      <w:r>
+        <w:rPr>
+          <w:rFonts w:cs="Verdana" w:ascii="Verdana" w:hAnsi="Verdana"/>
+          <w:sz w:val="18"/>
+        </w:rPr>
+        <w:t xml:space="preserve">perform customized builds. Integrated </w:t>
       </w:r>
       <w:r>
         <w:rPr>
@@ -3607,7 +3576,21 @@
           <w:rFonts w:cs="Verdana" w:ascii="Verdana" w:hAnsi="Verdana"/>
           <w:sz w:val="18"/>
         </w:rPr>
-        <w:t xml:space="preserve">, </w:t>
+        <w:t xml:space="preserve"> and Perforce (P4DTG). </w:t>
+      </w:r>
+      <w:r>
+        <w:rPr>
+          <w:rFonts w:cs="Verdana" w:ascii="Verdana" w:hAnsi="Verdana"/>
+          <w:sz w:val="18"/>
+        </w:rPr>
+        <w:t>A</w:t>
+      </w:r>
+      <w:r>
+        <w:rPr>
+          <w:rFonts w:cs="Verdana" w:ascii="Verdana" w:hAnsi="Verdana"/>
+          <w:sz w:val="18"/>
+        </w:rPr>
+        <w:t xml:space="preserve">ssisted with JIRA setup and integration of </w:t>
       </w:r>
       <w:r>
         <w:rPr>
@@ -3617,82 +3600,14 @@
           <w:color w:val="990000"/>
           <w:sz w:val="18"/>
         </w:rPr>
-        <w:t>Autobuilder</w:t>
-      </w:r>
-      <w:r>
-        <w:rPr>
-          <w:rFonts w:cs="Verdana" w:ascii="Verdana" w:hAnsi="Verdana"/>
-          <w:sz w:val="18"/>
-        </w:rPr>
-        <w:t xml:space="preserve">, </w:t>
-      </w:r>
-      <w:r>
-        <w:rPr>
-          <w:rFonts w:cs="Verdana" w:ascii="Verdana" w:hAnsi="Verdana"/>
-          <w:b/>
-          <w:bCs/>
-          <w:color w:val="990000"/>
-          <w:sz w:val="18"/>
-        </w:rPr>
-        <w:t>Build Script</w:t>
-      </w:r>
-      <w:r>
-        <w:rPr>
-          <w:rFonts w:cs="Verdana" w:ascii="Verdana" w:hAnsi="Verdana"/>
-          <w:sz w:val="18"/>
-        </w:rPr>
-        <w:t xml:space="preserve">, </w:t>
-      </w:r>
-      <w:r>
-        <w:rPr>
-          <w:rFonts w:cs="Verdana" w:ascii="Verdana" w:hAnsi="Verdana"/>
-          <w:b/>
-          <w:bCs/>
-          <w:color w:val="990000"/>
-          <w:sz w:val="18"/>
-        </w:rPr>
-        <w:t>Jenkins</w:t>
-      </w:r>
-      <w:r>
-        <w:rPr>
-          <w:rFonts w:cs="Verdana" w:ascii="Verdana" w:hAnsi="Verdana"/>
-          <w:sz w:val="18"/>
-        </w:rPr>
-        <w:t xml:space="preserve">, </w:t>
-      </w:r>
-      <w:r>
-        <w:rPr>
-          <w:rFonts w:cs="Verdana" w:ascii="Verdana" w:hAnsi="Verdana"/>
-          <w:b/>
-          <w:bCs/>
-          <w:color w:val="990000"/>
-          <w:sz w:val="18"/>
-        </w:rPr>
-        <w:t>Confluence</w:t>
-      </w:r>
-      <w:r>
-        <w:rPr>
-          <w:rFonts w:cs="Verdana" w:ascii="Verdana" w:hAnsi="Verdana"/>
-          <w:sz w:val="18"/>
-        </w:rPr>
-        <w:t xml:space="preserve"> and </w:t>
-      </w:r>
-      <w:r>
-        <w:rPr>
-          <w:rFonts w:cs="Verdana" w:ascii="Verdana" w:hAnsi="Verdana"/>
-          <w:b/>
-          <w:bCs/>
-          <w:color w:val="990000"/>
-          <w:sz w:val="18"/>
-        </w:rPr>
-        <w:t>Swarm</w:t>
-      </w:r>
-      <w:r>
-        <w:rPr>
-          <w:rFonts w:cs="Verdana" w:ascii="Verdana" w:hAnsi="Verdana"/>
-          <w:sz w:val="18"/>
-        </w:rPr>
-        <w:t>.</w:t>
+        <w:t>Salesforce</w:t>
+      </w:r>
+      <w:r>
+        <w:rPr>
+          <w:rFonts w:cs="Verdana" w:ascii="Verdana" w:hAnsi="Verdana"/>
+          <w:sz w:val="18"/>
+        </w:rPr>
+        <w:t xml:space="preserve"> with JIRA. Assisted in the migration for users to new Knowles domain.</w:t>
       </w:r>
     </w:p>
     <w:p>
@@ -3708,7 +3623,7 @@
           <mc:Choice Requires="wps">
             <w:drawing>
               <wp:inline distT="0" distB="0" distL="0" distR="0">
-                <wp:extent cx="41619805" cy="6350"/>
+                <wp:extent cx="41620440" cy="6985"/>
                 <wp:effectExtent l="0" t="0" r="0" b="0"/>
                 <wp:docPr id="9" name=""/>
                 <a:graphic xmlns:a="http://schemas.openxmlformats.org/drawingml/2006/main">
@@ -3718,7 +3633,7 @@
                       <wps:spPr>
                         <a:xfrm>
                           <a:off x="0" y="0"/>
-                          <a:ext cx="41619240" cy="5760"/>
+                          <a:ext cx="41619960" cy="6480"/>
                         </a:xfrm>
                         <a:prstGeom prst="rect">
                           <a:avLst/>
@@ -3745,7 +3660,7 @@
           </mc:Choice>
           <mc:Fallback>
             <w:pict>
-              <v:rect id="shape_0" fillcolor="#aca899" stroked="f" style="position:absolute;margin-left:0pt;margin-top:0pt;width:3277.05pt;height:0.4pt">
+              <v:rect id="shape_0" fillcolor="#aca899" stroked="f" style="position:absolute;margin-left:0pt;margin-top:0pt;width:3277.1pt;height:0.45pt">
                 <w10:wrap type="none"/>
                 <v:fill o:detectmouseclick="t" type="solid" color2="#535766"/>
                 <v:stroke color="#3465a4" joinstyle="round" endcap="flat"/>
@@ -3790,7 +3705,7 @@
                     </pic:cNvPicPr>
                   </pic:nvPicPr>
                   <pic:blipFill>
-                    <a:blip r:embed="rId22"/>
+                    <a:blip r:embed="rId23"/>
                     <a:stretch>
                       <a:fillRect/>
                     </a:stretch>
@@ -3975,7 +3890,7 @@
           <mc:Choice Requires="wps">
             <w:drawing>
               <wp:inline distT="0" distB="0" distL="0" distR="0">
-                <wp:extent cx="41619805" cy="6350"/>
+                <wp:extent cx="41620440" cy="6985"/>
                 <wp:effectExtent l="0" t="0" r="0" b="0"/>
                 <wp:docPr id="11" name=""/>
                 <a:graphic xmlns:a="http://schemas.openxmlformats.org/drawingml/2006/main">
@@ -3985,7 +3900,7 @@
                       <wps:spPr>
                         <a:xfrm>
                           <a:off x="0" y="0"/>
-                          <a:ext cx="41619240" cy="5760"/>
+                          <a:ext cx="41619960" cy="6480"/>
                         </a:xfrm>
                         <a:prstGeom prst="rect">
                           <a:avLst/>
@@ -4012,7 +3927,7 @@
           </mc:Choice>
           <mc:Fallback>
             <w:pict>
-              <v:rect id="shape_0" fillcolor="#aca899" stroked="f" style="position:absolute;margin-left:0pt;margin-top:0pt;width:3277.05pt;height:0.4pt">
+              <v:rect id="shape_0" fillcolor="#aca899" stroked="f" style="position:absolute;margin-left:0pt;margin-top:0pt;width:3277.1pt;height:0.45pt">
                 <w10:wrap type="none"/>
                 <v:fill o:detectmouseclick="t" type="solid" color2="#535766"/>
                 <v:stroke color="#3465a4" joinstyle="round" endcap="flat"/>
@@ -4055,7 +3970,7 @@
                     </pic:cNvPicPr>
                   </pic:nvPicPr>
                   <pic:blipFill>
-                    <a:blip r:embed="rId23"/>
+                    <a:blip r:embed="rId24"/>
                     <a:stretch>
                       <a:fillRect/>
                     </a:stretch>
@@ -4173,17 +4088,20 @@
         <w:pStyle w:val="TextBody"/>
         <w:rPr/>
       </w:pPr>
-      <w:r>
-        <w:rPr>
-          <w:rFonts w:cs="Verdana" w:ascii="Verdana" w:hAnsi="Verdana"/>
-          <w:b/>
-          <w:bCs/>
-          <w:color w:val="009900"/>
-          <w:sz w:val="24"/>
-          <w:szCs w:val="24"/>
-        </w:rPr>
-        <w:t>Broadcom</w:t>
-      </w:r>
+      <w:hyperlink r:id="rId25">
+        <w:r>
+          <w:rPr>
+            <w:rStyle w:val="InternetLink"/>
+            <w:rFonts w:cs="Verdana" w:ascii="Verdana" w:hAnsi="Verdana"/>
+            <w:b/>
+            <w:bCs/>
+            <w:color w:val="009900"/>
+            <w:sz w:val="24"/>
+            <w:szCs w:val="24"/>
+          </w:rPr>
+          <w:t>Broadcom</w:t>
+        </w:r>
+      </w:hyperlink>
       <w:r>
         <w:rPr>
           <w:rFonts w:cs="Verdana" w:ascii="Verdana" w:hAnsi="Verdana"/>
@@ -4245,15 +4163,7 @@
           <w:sz w:val="18"/>
           <w:szCs w:val="18"/>
         </w:rPr>
-        <w:t xml:space="preserve"> and hook code writer. The </w:t>
-      </w:r>
-      <w:r>
-        <w:rPr>
-          <w:rFonts w:cs="Verdana" w:ascii="Verdana" w:hAnsi="Verdana"/>
-          <w:sz w:val="18"/>
-          <w:szCs w:val="18"/>
-        </w:rPr>
-        <w:t>Clearquest</w:t>
+        <w:t xml:space="preserve">: </w:t>
       </w:r>
       <w:r>
         <w:rPr>
@@ -4262,7 +4172,16 @@
           <w:sz w:val="18"/>
           <w:szCs w:val="18"/>
         </w:rPr>
-        <w:t xml:space="preserve"> database used </w:t>
+        <w:t>Maintained Clearquest instances implementing functionality with</w:t>
+      </w:r>
+      <w:r>
+        <w:rPr>
+          <w:rFonts w:cs="Verdana" w:ascii="Verdana" w:hAnsi="Verdana"/>
+          <w:color w:val="000000"/>
+          <w:sz w:val="18"/>
+          <w:szCs w:val="18"/>
+        </w:rPr>
+        <w:t xml:space="preserve"> </w:t>
       </w:r>
       <w:r>
         <w:rPr>
@@ -4282,9 +4201,27 @@
           <w:sz w:val="18"/>
           <w:szCs w:val="18"/>
         </w:rPr>
-        <w:t xml:space="preserve">. Integrated this Clearquest server by utilizing ClearSCM's </w:t>
-      </w:r>
-      <w:hyperlink r:id="rId24">
+        <w:t xml:space="preserve">. </w:t>
+      </w:r>
+      <w:r>
+        <w:rPr>
+          <w:rFonts w:cs="Verdana" w:ascii="Verdana" w:hAnsi="Verdana"/>
+          <w:color w:val="000000"/>
+          <w:sz w:val="18"/>
+          <w:szCs w:val="18"/>
+        </w:rPr>
+        <w:t>Using</w:t>
+      </w:r>
+      <w:r>
+        <w:rPr>
+          <w:rFonts w:cs="Verdana" w:ascii="Verdana" w:hAnsi="Verdana"/>
+          <w:color w:val="000000"/>
+          <w:sz w:val="18"/>
+          <w:szCs w:val="18"/>
+        </w:rPr>
+        <w:t xml:space="preserve"> ClearSCM's </w:t>
+      </w:r>
+      <w:hyperlink r:id="rId26">
         <w:r>
           <w:rPr>
             <w:rStyle w:val="InternetLink"/>
@@ -4302,9 +4239,9 @@
           <w:sz w:val="18"/>
           <w:szCs w:val="18"/>
         </w:rPr>
-        <w:t xml:space="preserve"> module as well as, </w:t>
-      </w:r>
-      <w:hyperlink r:id="rId25">
+        <w:t xml:space="preserve">, </w:t>
+      </w:r>
+      <w:hyperlink r:id="rId27">
         <w:r>
           <w:rPr>
             <w:rStyle w:val="InternetLink"/>
@@ -4324,7 +4261,7 @@
         </w:rPr>
         <w:t xml:space="preserve"> and </w:t>
       </w:r>
-      <w:hyperlink r:id="rId26">
+      <w:hyperlink r:id="rId28">
         <w:r>
           <w:rPr>
             <w:rStyle w:val="InternetLink"/>
@@ -4342,7 +4279,25 @@
           <w:sz w:val="18"/>
           <w:szCs w:val="18"/>
         </w:rPr>
-        <w:t xml:space="preserve"> modules so that systems that did not have Clearquest installed (e.g. </w:t>
+        <w:t xml:space="preserve"> modules </w:t>
+      </w:r>
+      <w:r>
+        <w:rPr>
+          <w:rFonts w:cs="Verdana" w:ascii="Verdana" w:hAnsi="Verdana"/>
+          <w:color w:val="000000"/>
+          <w:sz w:val="18"/>
+          <w:szCs w:val="18"/>
+        </w:rPr>
+        <w:t>created</w:t>
+      </w:r>
+      <w:r>
+        <w:rPr>
+          <w:rFonts w:cs="Verdana" w:ascii="Verdana" w:hAnsi="Verdana"/>
+          <w:color w:val="000000"/>
+          <w:sz w:val="18"/>
+          <w:szCs w:val="18"/>
+        </w:rPr>
+        <w:t xml:space="preserve"> </w:t>
       </w:r>
       <w:r>
         <w:rPr>
@@ -4353,7 +4308,7 @@
           <w:sz w:val="18"/>
           <w:szCs w:val="18"/>
         </w:rPr>
-        <w:t>Linux</w:t>
+        <w:t>Perforce</w:t>
       </w:r>
       <w:r>
         <w:rPr>
@@ -4362,15 +4317,18 @@
           <w:sz w:val="18"/>
           <w:szCs w:val="18"/>
         </w:rPr>
-        <w:t xml:space="preserve"> build machines) could talk to </w:t>
-      </w:r>
-      <w:r>
-        <w:rPr>
-          <w:rFonts w:cs="Verdana" w:ascii="Verdana" w:hAnsi="Verdana"/>
-          <w:sz w:val="18"/>
-          <w:szCs w:val="18"/>
-        </w:rPr>
-        <w:t>Clearquest</w:t>
+        <w:t xml:space="preserve"> and </w:t>
+      </w:r>
+      <w:r>
+        <w:rPr>
+          <w:rFonts w:cs="Verdana" w:ascii="Verdana" w:hAnsi="Verdana"/>
+          <w:b/>
+          <w:bCs/>
+          <w:color w:val="800000"/>
+          <w:sz w:val="18"/>
+          <w:szCs w:val="18"/>
+        </w:rPr>
+        <w:t>Git</w:t>
       </w:r>
       <w:r>
         <w:rPr>
@@ -4379,19 +4337,8 @@
           <w:sz w:val="18"/>
           <w:szCs w:val="18"/>
         </w:rPr>
-        <w:t xml:space="preserve"> to update defects when required. Used the, </w:t>
-      </w:r>
-      <w:hyperlink r:id="rId27">
-        <w:r>
-          <w:rPr>
-            <w:rStyle w:val="InternetLink"/>
-            <w:rFonts w:cs="Verdana" w:ascii="Verdana" w:hAnsi="Verdana"/>
-            <w:sz w:val="18"/>
-            <w:szCs w:val="18"/>
-          </w:rPr>
-          <w:t>Clearquest::REST</w:t>
-        </w:r>
-      </w:hyperlink>
+        <w:t xml:space="preserve"> triggers to </w:t>
+      </w:r>
       <w:r>
         <w:rPr>
           <w:rFonts w:cs="Verdana" w:ascii="Verdana" w:hAnsi="Verdana"/>
@@ -4399,87 +4346,7 @@
           <w:sz w:val="18"/>
           <w:szCs w:val="18"/>
         </w:rPr>
-        <w:t xml:space="preserve">, to replace a </w:t>
-      </w:r>
-      <w:hyperlink r:id="rId28">
-        <w:r>
-          <w:rPr>
-            <w:rStyle w:val="InternetLink"/>
-            <w:rFonts w:cs="Verdana" w:ascii="Verdana" w:hAnsi="Verdana"/>
-            <w:sz w:val="18"/>
-            <w:szCs w:val="18"/>
-          </w:rPr>
-          <w:t>Clearquest Daemon</w:t>
-        </w:r>
-      </w:hyperlink>
-      <w:r>
-        <w:rPr>
-          <w:rFonts w:cs="Verdana" w:ascii="Verdana" w:hAnsi="Verdana"/>
-          <w:color w:val="000000"/>
-          <w:sz w:val="18"/>
-          <w:szCs w:val="18"/>
-        </w:rPr>
-        <w:t xml:space="preserve"> that was in use. Modified </w:t>
-      </w:r>
-      <w:r>
-        <w:rPr>
-          <w:rFonts w:cs="Verdana" w:ascii="Verdana" w:hAnsi="Verdana"/>
-          <w:b/>
-          <w:bCs/>
-          <w:color w:val="800000"/>
-          <w:sz w:val="18"/>
-          <w:szCs w:val="18"/>
-        </w:rPr>
-        <w:t>Perforce</w:t>
-      </w:r>
-      <w:r>
-        <w:rPr>
-          <w:rFonts w:cs="Verdana" w:ascii="Verdana" w:hAnsi="Verdana"/>
-          <w:color w:val="000000"/>
-          <w:sz w:val="18"/>
-          <w:szCs w:val="18"/>
-        </w:rPr>
-        <w:t xml:space="preserve"> and </w:t>
-      </w:r>
-      <w:r>
-        <w:rPr>
-          <w:rFonts w:cs="Verdana" w:ascii="Verdana" w:hAnsi="Verdana"/>
-          <w:b/>
-          <w:bCs/>
-          <w:color w:val="800000"/>
-          <w:sz w:val="18"/>
-          <w:szCs w:val="18"/>
-        </w:rPr>
-        <w:t>Git</w:t>
-      </w:r>
-      <w:r>
-        <w:rPr>
-          <w:rFonts w:cs="Verdana" w:ascii="Verdana" w:hAnsi="Verdana"/>
-          <w:color w:val="000000"/>
-          <w:sz w:val="18"/>
-          <w:szCs w:val="18"/>
-        </w:rPr>
-        <w:t xml:space="preserve"> triggers to use this </w:t>
-      </w:r>
-      <w:r>
-        <w:rPr>
-          <w:rFonts w:cs="Verdana" w:ascii="Verdana" w:hAnsi="Verdana"/>
-          <w:b/>
-          <w:bCs/>
-          <w:color w:val="800000"/>
-          <w:sz w:val="18"/>
-          <w:szCs w:val="18"/>
-        </w:rPr>
-        <w:t>REST</w:t>
-      </w:r>
-      <w:r>
-        <w:rPr>
-          <w:rFonts w:cs="Verdana" w:ascii="Verdana" w:hAnsi="Verdana"/>
-          <w:color w:val="000000"/>
-          <w:sz w:val="18"/>
-          <w:szCs w:val="18"/>
-        </w:rPr>
-        <w:t xml:space="preserve"> interface.</w:t>
+        <w:t>automate builds updating Clearquest in the process.</w:t>
       </w:r>
     </w:p>
     <w:p>
@@ -4496,7 +4363,16 @@
           <w:sz w:val="18"/>
           <w:szCs w:val="18"/>
         </w:rPr>
-        <w:t xml:space="preserve">Worked with </w:t>
+        <w:t>Migrated a project from their unsupported build environment into the standard</w:t>
+      </w:r>
+      <w:r>
+        <w:rPr>
+          <w:rFonts w:cs="Verdana" w:ascii="Verdana" w:hAnsi="Verdana"/>
+          <w:color w:val="000000"/>
+          <w:sz w:val="18"/>
+          <w:szCs w:val="18"/>
+        </w:rPr>
+        <w:t xml:space="preserve"> </w:t>
       </w:r>
       <w:hyperlink r:id="rId29">
         <w:r>
@@ -4519,15 +4395,18 @@
           <w:sz w:val="18"/>
           <w:szCs w:val="18"/>
         </w:rPr>
-        <w:t xml:space="preserve"> migrating a group from their unsupported build environment into the standard </w:t>
-      </w:r>
-      <w:r>
-        <w:rPr>
-          <w:rFonts w:cs="Verdana" w:ascii="Verdana" w:hAnsi="Verdana"/>
-          <w:sz w:val="18"/>
-          <w:szCs w:val="18"/>
-        </w:rPr>
-        <w:t>Electric Commander</w:t>
+        <w:t>/</w:t>
+      </w:r>
+      <w:r>
+        <w:rPr>
+          <w:rFonts w:cs="Verdana" w:ascii="Verdana" w:hAnsi="Verdana"/>
+          <w:b/>
+          <w:bCs/>
+          <w:color w:val="800000"/>
+          <w:sz w:val="18"/>
+          <w:szCs w:val="18"/>
+        </w:rPr>
+        <w:t xml:space="preserve">Perforce </w:t>
       </w:r>
       <w:r>
         <w:rPr>
@@ -4536,7 +4415,16 @@
           <w:sz w:val="18"/>
           <w:szCs w:val="18"/>
         </w:rPr>
-        <w:t xml:space="preserve"> based solution. This involved using </w:t>
+        <w:t>based solution</w:t>
+      </w:r>
+      <w:r>
+        <w:rPr>
+          <w:rFonts w:cs="Verdana" w:ascii="Verdana" w:hAnsi="Verdana"/>
+          <w:color w:val="000000"/>
+          <w:sz w:val="18"/>
+          <w:szCs w:val="18"/>
+        </w:rPr>
+        <w:t xml:space="preserve"> using </w:t>
       </w:r>
       <w:r>
         <w:rPr>
@@ -4636,15 +4524,7 @@
           <w:sz w:val="18"/>
           <w:szCs w:val="18"/>
         </w:rPr>
-        <w:t xml:space="preserve"> 8.0, 9.0 and 10.0. Build system also used </w:t>
-      </w:r>
-      <w:r>
-        <w:rPr>
-          <w:rFonts w:cs="Verdana" w:ascii="Verdana" w:hAnsi="Verdana"/>
-          <w:sz w:val="18"/>
-          <w:szCs w:val="18"/>
-        </w:rPr>
-        <w:t>Perforce</w:t>
+        <w:t xml:space="preserve"> 8.0, 9.0 and 10.0 </w:t>
       </w:r>
       <w:r>
         <w:rPr>
@@ -4653,7 +4533,7 @@
           <w:sz w:val="18"/>
           <w:szCs w:val="18"/>
         </w:rPr>
-        <w:t xml:space="preserve"> and Perforce trigger to fire builds as the engineers checked in code.</w:t>
+        <w:t>Windows Servers triggered by Perforce triggers at code checkin.</w:t>
       </w:r>
     </w:p>
     <w:p>
@@ -4671,7 +4551,7 @@
           <mc:Choice Requires="wps">
             <w:drawing>
               <wp:inline distT="0" distB="0" distL="0" distR="0">
-                <wp:extent cx="41619805" cy="6350"/>
+                <wp:extent cx="41620440" cy="6985"/>
                 <wp:effectExtent l="0" t="0" r="0" b="0"/>
                 <wp:docPr id="13" name=""/>
                 <a:graphic xmlns:a="http://schemas.openxmlformats.org/drawingml/2006/main">
@@ -4681,7 +4561,7 @@
                       <wps:spPr>
                         <a:xfrm>
                           <a:off x="0" y="0"/>
-                          <a:ext cx="41619240" cy="5760"/>
+                          <a:ext cx="41619960" cy="6480"/>
                         </a:xfrm>
                         <a:prstGeom prst="rect">
                           <a:avLst/>
@@ -4708,7 +4588,7 @@
           </mc:Choice>
           <mc:Fallback>
             <w:pict>
-              <v:rect id="shape_0" fillcolor="#aca899" stroked="f" style="position:absolute;margin-left:0pt;margin-top:0pt;width:3277.05pt;height:0.4pt">
+              <v:rect id="shape_0" fillcolor="#aca899" stroked="f" style="position:absolute;margin-left:0pt;margin-top:0pt;width:3277.1pt;height:0.45pt">
                 <w10:wrap type="none"/>
                 <v:fill o:detectmouseclick="t" type="solid" color2="#535766"/>
                 <v:stroke color="#3465a4" joinstyle="round" endcap="flat"/>
@@ -4836,17 +4716,20 @@
         <w:pStyle w:val="TextBody"/>
         <w:rPr/>
       </w:pPr>
-      <w:r>
-        <w:rPr>
-          <w:rFonts w:cs="Verdana" w:ascii="Verdana" w:hAnsi="Verdana"/>
-          <w:b/>
-          <w:bCs/>
-          <w:color w:val="009900"/>
-          <w:sz w:val="24"/>
-          <w:szCs w:val="24"/>
-        </w:rPr>
-        <w:t>Tellabs</w:t>
-      </w:r>
+      <w:hyperlink r:id="rId31">
+        <w:r>
+          <w:rPr>
+            <w:rStyle w:val="InternetLink"/>
+            <w:rFonts w:cs="Verdana" w:ascii="Verdana" w:hAnsi="Verdana"/>
+            <w:b/>
+            <w:bCs/>
+            <w:color w:val="009900"/>
+            <w:sz w:val="24"/>
+            <w:szCs w:val="24"/>
+          </w:rPr>
+          <w:t>Tellabs</w:t>
+        </w:r>
+      </w:hyperlink>
       <w:r>
         <w:rPr>
           <w:rFonts w:cs="Verdana" w:ascii="Verdana" w:hAnsi="Verdana"/>
@@ -4973,7 +4856,7 @@
         </w:rPr>
         <w:t xml:space="preserve">Developed a command line debugger called </w:t>
       </w:r>
-      <w:hyperlink r:id="rId31">
+      <w:hyperlink r:id="rId32">
         <w:r>
           <w:rPr>
             <w:rStyle w:val="InternetLink"/>
@@ -4990,9 +4873,25 @@
           <w:sz w:val="18"/>
           <w:szCs w:val="18"/>
         </w:rPr>
-        <w:t xml:space="preserve"> which provided a consistent interface with complete command history and variable substitution courtsey of a Perl module that I wrote called </w:t>
-      </w:r>
-      <w:hyperlink r:id="rId32">
+        <w:t xml:space="preserve"> which provided a consistent interface with complete command history and variable substitution </w:t>
+      </w:r>
+      <w:r>
+        <w:rPr>
+          <w:rFonts w:cs="Verdana" w:ascii="Verdana" w:hAnsi="Verdana"/>
+          <w:sz w:val="18"/>
+          <w:szCs w:val="18"/>
+        </w:rPr>
+        <w:t>courtesy</w:t>
+      </w:r>
+      <w:r>
+        <w:rPr>
+          <w:rFonts w:cs="Verdana" w:ascii="Verdana" w:hAnsi="Verdana"/>
+          <w:sz w:val="18"/>
+          <w:szCs w:val="18"/>
+        </w:rPr>
+        <w:t xml:space="preserve"> of a Perl module that I wrote called </w:t>
+      </w:r>
+      <w:hyperlink r:id="rId33">
         <w:r>
           <w:rPr>
             <w:rStyle w:val="InternetLink"/>
@@ -5042,7 +4941,7 @@
           <mc:Choice Requires="wps">
             <w:drawing>
               <wp:inline distT="0" distB="0" distL="0" distR="0">
-                <wp:extent cx="41619805" cy="6350"/>
+                <wp:extent cx="41620440" cy="6985"/>
                 <wp:effectExtent l="0" t="0" r="0" b="0"/>
                 <wp:docPr id="15" name=""/>
                 <a:graphic xmlns:a="http://schemas.openxmlformats.org/drawingml/2006/main">
@@ -5052,7 +4951,7 @@
                       <wps:spPr>
                         <a:xfrm>
                           <a:off x="0" y="0"/>
-                          <a:ext cx="41619240" cy="5760"/>
+                          <a:ext cx="41619960" cy="6480"/>
                         </a:xfrm>
                         <a:prstGeom prst="rect">
                           <a:avLst/>
@@ -5079,7 +4978,7 @@
           </mc:Choice>
           <mc:Fallback>
             <w:pict>
-              <v:rect id="shape_0" fillcolor="#aca899" stroked="f" style="position:absolute;margin-left:0pt;margin-top:0pt;width:3277.05pt;height:0.4pt">
+              <v:rect id="shape_0" fillcolor="#aca899" stroked="f" style="position:absolute;margin-left:0pt;margin-top:0pt;width:3277.1pt;height:0.45pt">
                 <w10:wrap type="none"/>
                 <v:fill o:detectmouseclick="t" type="solid" color2="#535766"/>
                 <v:stroke color="#3465a4" joinstyle="round" endcap="flat"/>
@@ -5137,7 +5036,7 @@
                     </pic:cNvPicPr>
                   </pic:nvPicPr>
                   <pic:blipFill>
-                    <a:blip r:embed="rId33"/>
+                    <a:blip r:embed="rId34"/>
                     <a:stretch>
                       <a:fillRect/>
                     </a:stretch>
@@ -5213,17 +5112,20 @@
         <w:pStyle w:val="TextBody"/>
         <w:rPr/>
       </w:pPr>
-      <w:r>
-        <w:rPr>
-          <w:rFonts w:cs="Verdana" w:ascii="Verdana" w:hAnsi="Verdana"/>
-          <w:b/>
-          <w:bCs/>
-          <w:color w:val="009900"/>
-          <w:sz w:val="24"/>
-          <w:szCs w:val="24"/>
-        </w:rPr>
-        <w:t>GE Healthcare</w:t>
-      </w:r>
+      <w:hyperlink r:id="rId35">
+        <w:r>
+          <w:rPr>
+            <w:rStyle w:val="InternetLink"/>
+            <w:rFonts w:cs="Verdana" w:ascii="Verdana" w:hAnsi="Verdana"/>
+            <w:b/>
+            <w:bCs/>
+            <w:color w:val="009900"/>
+            <w:sz w:val="24"/>
+            <w:szCs w:val="24"/>
+          </w:rPr>
+          <w:t>GE Healthcare</w:t>
+        </w:r>
+      </w:hyperlink>
       <w:r>
         <w:rPr>
           <w:rFonts w:cs="Verdana" w:ascii="Verdana" w:hAnsi="Verdana"/>
@@ -5332,7 +5234,7 @@
         </w:rPr>
         <w:t xml:space="preserve"> administration. Developed an </w:t>
       </w:r>
-      <w:hyperlink r:id="rId34">
+      <w:hyperlink r:id="rId36">
         <w:r>
           <w:rPr>
             <w:rStyle w:val="InternetLink"/>
@@ -5407,7 +5309,7 @@
           <mc:Choice Requires="wps">
             <w:drawing>
               <wp:inline distT="0" distB="0" distL="0" distR="0">
-                <wp:extent cx="41619805" cy="6350"/>
+                <wp:extent cx="41620440" cy="6985"/>
                 <wp:effectExtent l="0" t="0" r="0" b="0"/>
                 <wp:docPr id="17" name=""/>
                 <a:graphic xmlns:a="http://schemas.openxmlformats.org/drawingml/2006/main">
@@ -5417,7 +5319,7 @@
                       <wps:spPr>
                         <a:xfrm>
                           <a:off x="0" y="0"/>
-                          <a:ext cx="41619240" cy="5760"/>
+                          <a:ext cx="41619960" cy="6480"/>
                         </a:xfrm>
                         <a:prstGeom prst="rect">
                           <a:avLst/>
@@ -5444,7 +5346,7 @@
           </mc:Choice>
           <mc:Fallback>
             <w:pict>
-              <v:rect id="shape_0" fillcolor="#aca899" stroked="f" style="position:absolute;margin-left:0pt;margin-top:0pt;width:3277.05pt;height:0.4pt">
+              <v:rect id="shape_0" fillcolor="#aca899" stroked="f" style="position:absolute;margin-left:0pt;margin-top:0pt;width:3277.1pt;height:0.45pt">
                 <w10:wrap type="none"/>
                 <v:fill o:detectmouseclick="t" type="solid" color2="#535766"/>
                 <v:stroke color="#3465a4" joinstyle="round" endcap="flat"/>
@@ -5502,7 +5404,7 @@
                     </pic:cNvPicPr>
                   </pic:nvPicPr>
                   <pic:blipFill>
-                    <a:blip r:embed="rId35"/>
+                    <a:blip r:embed="rId37"/>
                     <a:stretch>
                       <a:fillRect/>
                     </a:stretch>
@@ -5602,17 +5504,20 @@
         <w:pStyle w:val="TextBody"/>
         <w:rPr/>
       </w:pPr>
-      <w:r>
-        <w:rPr>
-          <w:rFonts w:cs="Verdana" w:ascii="Verdana" w:hAnsi="Verdana"/>
-          <w:b/>
-          <w:bCs/>
-          <w:color w:val="009900"/>
-          <w:sz w:val="24"/>
-          <w:szCs w:val="24"/>
-        </w:rPr>
-        <w:t>General Dynamics</w:t>
-      </w:r>
+      <w:hyperlink r:id="rId38">
+        <w:r>
+          <w:rPr>
+            <w:rStyle w:val="InternetLink"/>
+            <w:rFonts w:cs="Verdana" w:ascii="Verdana" w:hAnsi="Verdana"/>
+            <w:b/>
+            <w:bCs/>
+            <w:color w:val="009900"/>
+            <w:sz w:val="24"/>
+            <w:szCs w:val="24"/>
+          </w:rPr>
+          <w:t>General Dynamics</w:t>
+        </w:r>
+      </w:hyperlink>
       <w:r>
         <w:rPr>
           <w:rFonts w:cs="Verdana" w:ascii="Verdana" w:hAnsi="Verdana"/>
@@ -5826,7 +5731,7 @@
         </w:rPr>
         <w:t xml:space="preserve">Instrumental in establishment of Perl standards and introduction of Perl tools such as </w:t>
       </w:r>
-      <w:hyperlink r:id="rId36">
+      <w:hyperlink r:id="rId39">
         <w:r>
           <w:rPr>
             <w:rStyle w:val="InternetLink"/>
@@ -5845,7 +5750,7 @@
         </w:rPr>
         <w:t xml:space="preserve"> and </w:t>
       </w:r>
-      <w:hyperlink r:id="rId37">
+      <w:hyperlink r:id="rId40">
         <w:r>
           <w:rPr>
             <w:rStyle w:val="InternetLink"/>
@@ -5878,7 +5783,7 @@
         </w:rPr>
         <w:t xml:space="preserve">Automated tests using </w:t>
       </w:r>
-      <w:hyperlink r:id="rId38">
+      <w:hyperlink r:id="rId41">
         <w:r>
           <w:rPr>
             <w:rStyle w:val="InternetLink"/>
@@ -5914,7 +5819,23 @@
           <w:sz w:val="18"/>
           <w:szCs w:val="18"/>
         </w:rPr>
-        <w:t xml:space="preserve"> database. Also developed a </w:t>
+        <w:t xml:space="preserve"> database. </w:t>
+      </w:r>
+      <w:r>
+        <w:rPr>
+          <w:rFonts w:cs="Verdana" w:ascii="Verdana" w:hAnsi="Verdana"/>
+          <w:sz w:val="18"/>
+          <w:szCs w:val="18"/>
+        </w:rPr>
+        <w:t xml:space="preserve">This reduced the time it took to certify testing with the military several fold. </w:t>
+      </w:r>
+      <w:r>
+        <w:rPr>
+          <w:rFonts w:cs="Verdana" w:ascii="Verdana" w:hAnsi="Verdana"/>
+          <w:sz w:val="18"/>
+          <w:szCs w:val="18"/>
+        </w:rPr>
+        <w:t xml:space="preserve">Also developed a </w:t>
       </w:r>
       <w:r>
         <w:rPr>
@@ -5947,7 +5868,7 @@
           <mc:Choice Requires="wps">
             <w:drawing>
               <wp:inline distT="0" distB="0" distL="0" distR="0">
-                <wp:extent cx="41619805" cy="6350"/>
+                <wp:extent cx="41620440" cy="6985"/>
                 <wp:effectExtent l="0" t="0" r="0" b="0"/>
                 <wp:docPr id="19" name=""/>
                 <a:graphic xmlns:a="http://schemas.openxmlformats.org/drawingml/2006/main">
@@ -5957,7 +5878,7 @@
                       <wps:spPr>
                         <a:xfrm>
                           <a:off x="0" y="0"/>
-                          <a:ext cx="41619240" cy="5760"/>
+                          <a:ext cx="41619960" cy="6480"/>
                         </a:xfrm>
                         <a:prstGeom prst="rect">
                           <a:avLst/>
@@ -5984,7 +5905,7 @@
           </mc:Choice>
           <mc:Fallback>
             <w:pict>
-              <v:rect id="shape_0" fillcolor="#aca899" stroked="f" style="position:absolute;margin-left:0pt;margin-top:0pt;width:3277.05pt;height:0.4pt">
+              <v:rect id="shape_0" fillcolor="#aca899" stroked="f" style="position:absolute;margin-left:0pt;margin-top:0pt;width:3277.1pt;height:0.45pt">
                 <w10:wrap type="none"/>
                 <v:fill o:detectmouseclick="t" type="solid" color2="#535766"/>
                 <v:stroke color="#3465a4" joinstyle="round" endcap="flat"/>
@@ -6042,7 +5963,7 @@
                     </pic:cNvPicPr>
                   </pic:nvPicPr>
                   <pic:blipFill>
-                    <a:blip r:embed="rId39"/>
+                    <a:blip r:embed="rId42"/>
                     <a:stretch>
                       <a:fillRect/>
                     </a:stretch>
@@ -6094,17 +6015,20 @@
         <w:pStyle w:val="TextBody"/>
         <w:rPr/>
       </w:pPr>
-      <w:r>
-        <w:rPr>
-          <w:rFonts w:cs="Verdana" w:ascii="Verdana" w:hAnsi="Verdana"/>
-          <w:b/>
-          <w:bCs/>
-          <w:color w:val="009900"/>
-          <w:sz w:val="24"/>
-          <w:szCs w:val="24"/>
-        </w:rPr>
-        <w:t>Texas Instruments</w:t>
-      </w:r>
+      <w:hyperlink r:id="rId43">
+        <w:r>
+          <w:rPr>
+            <w:rStyle w:val="InternetLink"/>
+            <w:rFonts w:cs="Verdana" w:ascii="Verdana" w:hAnsi="Verdana"/>
+            <w:b/>
+            <w:bCs/>
+            <w:color w:val="009900"/>
+            <w:sz w:val="24"/>
+            <w:szCs w:val="24"/>
+          </w:rPr>
+          <w:t>Texas Instruments</w:t>
+        </w:r>
+      </w:hyperlink>
       <w:r>
         <w:rPr>
           <w:rFonts w:cs="Verdana" w:ascii="Verdana" w:hAnsi="Verdana"/>
@@ -6244,7 +6168,7 @@
           <mc:Choice Requires="wps">
             <w:drawing>
               <wp:inline distT="0" distB="0" distL="0" distR="0">
-                <wp:extent cx="41619805" cy="6350"/>
+                <wp:extent cx="41620440" cy="6985"/>
                 <wp:effectExtent l="0" t="0" r="0" b="0"/>
                 <wp:docPr id="21" name=""/>
                 <a:graphic xmlns:a="http://schemas.openxmlformats.org/drawingml/2006/main">
@@ -6254,7 +6178,7 @@
                       <wps:spPr>
                         <a:xfrm>
                           <a:off x="0" y="0"/>
-                          <a:ext cx="41619240" cy="5760"/>
+                          <a:ext cx="41619960" cy="6480"/>
                         </a:xfrm>
                         <a:prstGeom prst="rect">
                           <a:avLst/>
@@ -6281,7 +6205,7 @@
           </mc:Choice>
           <mc:Fallback>
             <w:pict>
-              <v:rect id="shape_0" fillcolor="#aca899" stroked="f" style="position:absolute;margin-left:0pt;margin-top:0pt;width:3277.05pt;height:0.4pt">
+              <v:rect id="shape_0" fillcolor="#aca899" stroked="f" style="position:absolute;margin-left:0pt;margin-top:0pt;width:3277.1pt;height:0.45pt">
                 <w10:wrap type="none"/>
                 <v:fill o:detectmouseclick="t" type="solid" color2="#535766"/>
                 <v:stroke color="#3465a4" joinstyle="round" endcap="flat"/>
@@ -6324,7 +6248,7 @@
                     </pic:cNvPicPr>
                   </pic:nvPicPr>
                   <pic:blipFill>
-                    <a:blip r:embed="rId40"/>
+                    <a:blip r:embed="rId44"/>
                     <a:stretch>
                       <a:fillRect/>
                     </a:stretch>
@@ -6359,17 +6283,20 @@
         <w:pStyle w:val="TextBody"/>
         <w:rPr/>
       </w:pPr>
-      <w:r>
-        <w:rPr>
-          <w:rFonts w:cs="Verdana" w:ascii="Verdana" w:hAnsi="Verdana"/>
-          <w:b/>
-          <w:bCs/>
-          <w:color w:val="009900"/>
-          <w:sz w:val="24"/>
-          <w:szCs w:val="24"/>
-        </w:rPr>
-        <w:t>Hewlett Packard</w:t>
-      </w:r>
+      <w:hyperlink r:id="rId45">
+        <w:r>
+          <w:rPr>
+            <w:rStyle w:val="InternetLink"/>
+            <w:rFonts w:cs="Verdana" w:ascii="Verdana" w:hAnsi="Verdana"/>
+            <w:b/>
+            <w:bCs/>
+            <w:color w:val="009900"/>
+            <w:sz w:val="24"/>
+            <w:szCs w:val="24"/>
+          </w:rPr>
+          <w:t>Hewlett Packard</w:t>
+        </w:r>
+      </w:hyperlink>
       <w:r>
         <w:rPr>
           <w:rFonts w:cs="Verdana" w:ascii="Verdana" w:hAnsi="Verdana"/>
@@ -6522,7 +6449,7 @@
           <mc:Choice Requires="wps">
             <w:drawing>
               <wp:inline distT="0" distB="0" distL="0" distR="0">
-                <wp:extent cx="41619805" cy="6350"/>
+                <wp:extent cx="41620440" cy="6985"/>
                 <wp:effectExtent l="0" t="0" r="0" b="0"/>
                 <wp:docPr id="23" name=""/>
                 <a:graphic xmlns:a="http://schemas.openxmlformats.org/drawingml/2006/main">
@@ -6532,7 +6459,7 @@
                       <wps:spPr>
                         <a:xfrm>
                           <a:off x="0" y="0"/>
-                          <a:ext cx="41619240" cy="5760"/>
+                          <a:ext cx="41619960" cy="6480"/>
                         </a:xfrm>
                         <a:prstGeom prst="rect">
                           <a:avLst/>
@@ -6559,7 +6486,7 @@
           </mc:Choice>
           <mc:Fallback>
             <w:pict>
-              <v:rect id="shape_0" fillcolor="#aca899" stroked="f" style="position:absolute;margin-left:0pt;margin-top:0pt;width:3277.05pt;height:0.4pt">
+              <v:rect id="shape_0" fillcolor="#aca899" stroked="f" style="position:absolute;margin-left:0pt;margin-top:0pt;width:3277.1pt;height:0.45pt">
                 <w10:wrap type="none"/>
                 <v:fill o:detectmouseclick="t" type="solid" color2="#535766"/>
                 <v:stroke color="#3465a4" joinstyle="round" endcap="flat"/>
@@ -6617,7 +6544,7 @@
                     </pic:cNvPicPr>
                   </pic:nvPicPr>
                   <pic:blipFill>
-                    <a:blip r:embed="rId41"/>
+                    <a:blip r:embed="rId46"/>
                     <a:stretch>
                       <a:fillRect/>
                     </a:stretch>
@@ -6693,17 +6620,20 @@
         <w:pStyle w:val="TextBody"/>
         <w:rPr/>
       </w:pPr>
-      <w:r>
-        <w:rPr>
-          <w:rFonts w:cs="Verdana" w:ascii="Verdana" w:hAnsi="Verdana"/>
-          <w:b/>
-          <w:bCs/>
-          <w:color w:val="009900"/>
-          <w:sz w:val="24"/>
-          <w:szCs w:val="24"/>
-        </w:rPr>
-        <w:t>Broadcom</w:t>
-      </w:r>
+      <w:hyperlink r:id="rId47">
+        <w:r>
+          <w:rPr>
+            <w:rStyle w:val="InternetLink"/>
+            <w:rFonts w:cs="Verdana" w:ascii="Verdana" w:hAnsi="Verdana"/>
+            <w:b/>
+            <w:bCs/>
+            <w:color w:val="009900"/>
+            <w:sz w:val="24"/>
+            <w:szCs w:val="24"/>
+          </w:rPr>
+          <w:t>Broadcom</w:t>
+        </w:r>
+      </w:hyperlink>
       <w:r>
         <w:rPr>
           <w:rFonts w:cs="Verdana" w:ascii="Verdana" w:hAnsi="Verdana"/>
@@ -6785,7 +6715,7 @@
         </w:rPr>
         <w:t xml:space="preserve"> Administrator and support of systems. Developed several </w:t>
       </w:r>
-      <w:hyperlink r:id="rId42">
+      <w:hyperlink r:id="rId48">
         <w:r>
           <w:rPr>
             <w:rStyle w:val="InternetLink"/>
@@ -6818,7 +6748,7 @@
         </w:rPr>
         <w:t xml:space="preserve">Wrote </w:t>
       </w:r>
-      <w:hyperlink r:id="rId43">
+      <w:hyperlink r:id="rId49">
         <w:r>
           <w:rPr>
             <w:rStyle w:val="InternetLink"/>
@@ -6841,11 +6771,7 @@
     <w:p>
       <w:pPr>
         <w:pStyle w:val="TextBody"/>
-        <w:rPr>
-          <w:rFonts w:ascii="Verdana" w:hAnsi="Verdana" w:cs="Verdana"/>
-          <w:sz w:val="18"/>
-          <w:szCs w:val="18"/>
-        </w:rPr>
+        <w:rPr/>
       </w:pPr>
       <w:r>
         <w:rPr>
@@ -6859,9 +6785,7 @@
     <w:p>
       <w:pPr>
         <w:pStyle w:val="TextBody"/>
-        <w:rPr>
-          <w:lang w:val="en-US" w:eastAsia="en-US"/>
-        </w:rPr>
+        <w:rPr/>
       </w:pPr>
       <w:r>
         <w:rPr/>
@@ -6869,7 +6793,7 @@
           <mc:Choice Requires="wps">
             <w:drawing>
               <wp:inline distT="0" distB="0" distL="0" distR="0">
-                <wp:extent cx="41619805" cy="6350"/>
+                <wp:extent cx="41620440" cy="6985"/>
                 <wp:effectExtent l="0" t="0" r="0" b="0"/>
                 <wp:docPr id="25" name=""/>
                 <a:graphic xmlns:a="http://schemas.openxmlformats.org/drawingml/2006/main">
@@ -6879,7 +6803,7 @@
                       <wps:spPr>
                         <a:xfrm>
                           <a:off x="0" y="0"/>
-                          <a:ext cx="41619240" cy="5760"/>
+                          <a:ext cx="41619960" cy="6480"/>
                         </a:xfrm>
                         <a:prstGeom prst="rect">
                           <a:avLst/>
@@ -6906,7 +6830,7 @@
           </mc:Choice>
           <mc:Fallback>
             <w:pict>
-              <v:rect id="shape_0" fillcolor="#aca899" stroked="f" style="position:absolute;margin-left:0pt;margin-top:0pt;width:3277.05pt;height:0.4pt">
+              <v:rect id="shape_0" fillcolor="#aca899" stroked="f" style="position:absolute;margin-left:0pt;margin-top:0pt;width:3277.1pt;height:0.45pt">
                 <w10:wrap type="none"/>
                 <v:fill o:detectmouseclick="t" type="solid" color2="#535766"/>
                 <v:stroke color="#3465a4" joinstyle="round" endcap="flat"/>
@@ -6918,272 +6842,120 @@
     </w:p>
     <w:p>
       <w:pPr>
+        <w:pStyle w:val="Heading1"/>
+        <w:numPr>
+          <w:ilvl w:val="0"/>
+          <w:numId w:val="2"/>
+        </w:numPr>
+        <w:jc w:val="center"/>
+        <w:rPr>
+          <w:sz w:val="28"/>
+          <w:szCs w:val="28"/>
+        </w:rPr>
+      </w:pPr>
+      <w:r>
+        <w:rPr>
+          <w:sz w:val="28"/>
+          <w:szCs w:val="28"/>
+        </w:rPr>
+        <w:t>Copyright (GPL)</w:t>
+      </w:r>
+    </w:p>
+    <w:p>
+      <w:pPr>
         <w:pStyle w:val="TextBody"/>
-        <w:rPr>
-          <w:rFonts w:cs="Verdana"/>
-          <w:b/>
-          <w:b/>
-          <w:bCs/>
-          <w:color w:val="0066FF"/>
-          <w:sz w:val="36"/>
-          <w:szCs w:val="36"/>
-        </w:rPr>
-      </w:pPr>
-      <w:r>
-        <w:rPr>
-          <w:rFonts w:cs="Verdana"/>
-          <w:b/>
-          <w:bCs/>
-          <w:color w:val="0066FF"/>
-          <w:sz w:val="36"/>
-          <w:szCs w:val="36"/>
-        </w:rPr>
-        <w:drawing>
-          <wp:anchor behindDoc="0" distT="0" distB="0" distL="0" distR="0" simplePos="0" locked="0" layoutInCell="1" allowOverlap="1" relativeHeight="13">
-            <wp:simplePos x="0" y="0"/>
-            <wp:positionH relativeFrom="column">
-              <wp:posOffset>19050</wp:posOffset>
-            </wp:positionH>
-            <wp:positionV relativeFrom="paragraph">
-              <wp:posOffset>-38100</wp:posOffset>
-            </wp:positionV>
-            <wp:extent cx="1371600" cy="733425"/>
-            <wp:effectExtent l="0" t="0" r="0" b="0"/>
-            <wp:wrapSquare wrapText="largest"/>
-            <wp:docPr id="26" name="Image14" descr=""/>
-            <wp:cNvGraphicFramePr>
-              <a:graphicFrameLocks xmlns:a="http://schemas.openxmlformats.org/drawingml/2006/main" noChangeAspect="1"/>
-            </wp:cNvGraphicFramePr>
-            <a:graphic xmlns:a="http://schemas.openxmlformats.org/drawingml/2006/main">
-              <a:graphicData uri="http://schemas.openxmlformats.org/drawingml/2006/picture">
-                <pic:pic xmlns:pic="http://schemas.openxmlformats.org/drawingml/2006/picture">
-                  <pic:nvPicPr>
-                    <pic:cNvPr id="26" name="Image14" descr=""/>
-                    <pic:cNvPicPr>
-                      <a:picLocks noChangeAspect="1" noChangeArrowheads="1"/>
-                    </pic:cNvPicPr>
-                  </pic:nvPicPr>
-                  <pic:blipFill>
-                    <a:blip r:embed="rId44"/>
-                    <a:stretch>
-                      <a:fillRect/>
-                    </a:stretch>
-                  </pic:blipFill>
-                  <pic:spPr bwMode="auto">
-                    <a:xfrm>
-                      <a:off x="0" y="0"/>
-                      <a:ext cx="1371600" cy="733425"/>
-                    </a:xfrm>
-                    <a:prstGeom prst="rect">
-                      <a:avLst/>
-                    </a:prstGeom>
-                  </pic:spPr>
-                </pic:pic>
-              </a:graphicData>
-            </a:graphic>
-          </wp:anchor>
-        </w:drawing>
-      </w:r>
-    </w:p>
-    <w:p>
-      <w:pPr>
-        <w:pStyle w:val="TextBody"/>
-        <w:rPr>
-          <w:rFonts w:cs="Verdana"/>
-          <w:b/>
-          <w:b/>
-          <w:bCs/>
-          <w:color w:val="0066FF"/>
-          <w:sz w:val="36"/>
-          <w:szCs w:val="36"/>
-        </w:rPr>
-      </w:pPr>
-      <w:r>
-        <w:rPr>
-          <w:rFonts w:cs="Verdana"/>
-          <w:b/>
-          <w:bCs/>
-          <w:color w:val="0066FF"/>
-          <w:sz w:val="36"/>
-          <w:szCs w:val="36"/>
-        </w:rPr>
-      </w:r>
-    </w:p>
-    <w:p>
-      <w:pPr>
-        <w:pStyle w:val="TextBody"/>
-        <w:rPr>
-          <w:rFonts w:ascii="Verdana" w:hAnsi="Verdana" w:cs="Verdana"/>
-          <w:b/>
-          <w:b/>
-          <w:bCs/>
-          <w:color w:val="00000A"/>
-          <w:sz w:val="24"/>
-          <w:szCs w:val="24"/>
-          <w:lang w:val="en-US" w:eastAsia="en-US"/>
-        </w:rPr>
-      </w:pPr>
-      <w:r>
-        <w:rPr>
-          <w:rFonts w:cs="Verdana" w:ascii="Verdana" w:hAnsi="Verdana"/>
-          <w:b/>
-          <w:bCs/>
-          <w:color w:val="00000A"/>
-          <w:sz w:val="24"/>
-          <w:szCs w:val="24"/>
-          <w:lang w:val="en-US" w:eastAsia="en-US"/>
-        </w:rPr>
-      </w:r>
-    </w:p>
-    <w:p>
-      <w:pPr>
-        <w:pStyle w:val="TextBody"/>
-        <w:rPr/>
-      </w:pPr>
-      <w:r>
-        <w:rPr>
-          <w:rFonts w:cs="Verdana" w:ascii="Verdana" w:hAnsi="Verdana"/>
-          <w:b/>
-          <w:bCs/>
-          <w:color w:val="009900"/>
-          <w:sz w:val="24"/>
-          <w:szCs w:val="24"/>
-        </w:rPr>
-        <w:t>LinuxWorks</w:t>
-      </w:r>
-      <w:r>
-        <w:rPr>
-          <w:rFonts w:cs="Verdana" w:ascii="Verdana" w:hAnsi="Verdana"/>
-          <w:b/>
-          <w:bCs/>
-          <w:color w:val="2A4C96"/>
-          <w:sz w:val="24"/>
-          <w:szCs w:val="24"/>
-        </w:rPr>
-        <w:t xml:space="preserve"> </w:t>
-      </w:r>
-      <w:r>
-        <w:rPr>
-          <w:rFonts w:cs="Verdana" w:ascii="Verdana" w:hAnsi="Verdana"/>
-          <w:color w:val="2A4C96"/>
-          <w:sz w:val="18"/>
-        </w:rPr>
-        <w:t>December 2004 – September 2005</w:t>
-      </w:r>
-      <w:r>
-        <w:rPr>
-          <w:rFonts w:cs="Verdana" w:ascii="Verdana" w:hAnsi="Verdana"/>
-          <w:color w:val="2A4C96"/>
-          <w:sz w:val="18"/>
-          <w:lang w:val="en-US" w:eastAsia="en-US"/>
-        </w:rPr>
-        <w:t xml:space="preserve"> </w:t>
-      </w:r>
-      <w:r>
-        <w:rPr>
-          <w:rFonts w:cs="Verdana" w:ascii="Verdana" w:hAnsi="Verdana"/>
-          <w:color w:val="808080"/>
-          <w:sz w:val="18"/>
-          <w:lang w:val="en-US" w:eastAsia="en-US"/>
-        </w:rPr>
-        <w:t>(Contract)</w:t>
-      </w:r>
-    </w:p>
-    <w:p>
-      <w:pPr>
-        <w:pStyle w:val="TextBody"/>
-        <w:rPr>
-          <w:rFonts w:ascii="Verdana" w:hAnsi="Verdana" w:cs="Verdana"/>
-          <w:sz w:val="18"/>
-          <w:szCs w:val="18"/>
-        </w:rPr>
-      </w:pPr>
-      <w:r>
-        <w:rPr>
-          <w:rFonts w:cs="Verdana" w:ascii="Verdana" w:hAnsi="Verdana"/>
-          <w:sz w:val="18"/>
-          <w:szCs w:val="18"/>
-        </w:rPr>
-        <w:t xml:space="preserve">Build engineer building </w:t>
-      </w:r>
-      <w:r>
-        <w:rPr>
-          <w:rFonts w:cs="Verdana" w:ascii="Verdana" w:hAnsi="Verdana"/>
-          <w:b/>
-          <w:bCs/>
-          <w:color w:val="800000"/>
-          <w:sz w:val="18"/>
-          <w:szCs w:val="18"/>
-        </w:rPr>
-        <w:t>LynxOS</w:t>
-      </w:r>
-      <w:r>
-        <w:rPr>
-          <w:rFonts w:cs="Verdana" w:ascii="Verdana" w:hAnsi="Verdana"/>
-          <w:sz w:val="18"/>
-          <w:szCs w:val="18"/>
-        </w:rPr>
-        <w:t xml:space="preserve"> (Linux RTOS) as well as tool chains, testing, releasing and process improvement. LynuxWorks uses </w:t>
-      </w:r>
-      <w:r>
-        <w:rPr>
-          <w:rFonts w:cs="Verdana" w:ascii="Verdana" w:hAnsi="Verdana"/>
-          <w:b/>
-          <w:bCs/>
-          <w:color w:val="800000"/>
-          <w:sz w:val="18"/>
-          <w:szCs w:val="18"/>
-        </w:rPr>
-        <w:t>CVS</w:t>
-      </w:r>
-      <w:r>
-        <w:rPr>
-          <w:rFonts w:cs="Verdana" w:ascii="Verdana" w:hAnsi="Verdana"/>
-          <w:sz w:val="18"/>
-          <w:szCs w:val="18"/>
-        </w:rPr>
-        <w:t xml:space="preserve"> for version control.</w:t>
-      </w:r>
-    </w:p>
-    <w:p>
-      <w:pPr>
-        <w:pStyle w:val="TextBody"/>
-        <w:rPr/>
-      </w:pPr>
-      <w:r>
-        <w:rPr>
-          <w:rFonts w:cs="Verdana" w:ascii="Verdana" w:hAnsi="Verdana"/>
-          <w:sz w:val="18"/>
-          <w:szCs w:val="18"/>
-        </w:rPr>
-        <w:t xml:space="preserve">Implemented full text search using Perl and Htdig (See </w:t>
-      </w:r>
-      <w:hyperlink r:id="rId45">
+        <w:spacing w:lineRule="atLeast" w:line="240" w:before="165" w:after="165"/>
+        <w:ind w:left="165" w:right="165" w:hanging="0"/>
+        <w:rPr/>
+      </w:pPr>
+      <w:r>
+        <w:rPr>
+          <w:rFonts w:cs="Verdana" w:ascii="Verdana" w:hAnsi="Verdana"/>
+          <w:color w:val="666666"/>
+          <w:sz w:val="18"/>
+        </w:rPr>
+        <w:t xml:space="preserve">This resume is freely available; you can redistribute it and/or modify it under the terms of the GNU General Public License as published by the Free Software Foundation; either version 2 of the License, or (at your option) any later version. This means that if you modify this resume you must include a copy of the original source or refer to its origin at </w:t>
+      </w:r>
+      <w:hyperlink r:id="rId50">
         <w:r>
           <w:rPr>
             <w:rStyle w:val="InternetLink"/>
             <w:rFonts w:cs="Verdana" w:ascii="Verdana" w:hAnsi="Verdana"/>
             <w:sz w:val="18"/>
-            <w:szCs w:val="18"/>
           </w:rPr>
-          <w:t>ECRDig</w:t>
+          <w:t>http://clearscm.com/Resumes/Andrew/</w:t>
         </w:r>
       </w:hyperlink>
       <w:r>
         <w:rPr>
           <w:rFonts w:cs="Verdana" w:ascii="Verdana" w:hAnsi="Verdana"/>
-          <w:sz w:val="18"/>
-          <w:szCs w:val="18"/>
-        </w:rPr>
-        <w:t xml:space="preserve">). Developed CVS Utilities). Automated nightly builds could be performed. </w:t>
+          <w:color w:val="666666"/>
+          <w:sz w:val="18"/>
+        </w:rPr>
+        <w:t>.</w:t>
       </w:r>
     </w:p>
     <w:p>
       <w:pPr>
         <w:pStyle w:val="TextBody"/>
-        <w:rPr>
-          <w:lang w:val="en-US" w:eastAsia="en-US"/>
-        </w:rPr>
+        <w:spacing w:lineRule="atLeast" w:line="240" w:before="165" w:after="165"/>
+        <w:ind w:left="165" w:right="165" w:hanging="0"/>
+        <w:rPr>
+          <w:rFonts w:ascii="Verdana" w:hAnsi="Verdana" w:cs="Verdana"/>
+          <w:color w:val="666666"/>
+          <w:sz w:val="18"/>
+        </w:rPr>
+      </w:pPr>
+      <w:r>
+        <w:rPr>
+          <w:rFonts w:cs="Verdana" w:ascii="Verdana" w:hAnsi="Verdana"/>
+          <w:color w:val="666666"/>
+          <w:sz w:val="18"/>
+        </w:rPr>
+        <w:t>This resume is distributed in the hope that it will be useful, but WITHOUT ANY WARRANTY; without even the implied warranty of MERCHANTABILITY or FITNESS FOR A PARTICULAR PURPOSE. See the GNU General Public License for more details.</w:t>
+      </w:r>
+    </w:p>
+    <w:p>
+      <w:pPr>
+        <w:pStyle w:val="TextBody"/>
+        <w:spacing w:lineRule="atLeast" w:line="240" w:before="165" w:after="165"/>
+        <w:ind w:left="165" w:right="165" w:hanging="0"/>
+        <w:rPr>
+          <w:rFonts w:ascii="Verdana" w:hAnsi="Verdana" w:cs="Verdana"/>
+          <w:color w:val="666666"/>
+          <w:sz w:val="18"/>
+        </w:rPr>
+      </w:pPr>
+      <w:r>
+        <w:rPr>
+          <w:rFonts w:cs="Verdana" w:ascii="Verdana" w:hAnsi="Verdana"/>
+          <w:color w:val="666666"/>
+          <w:sz w:val="18"/>
+        </w:rPr>
+        <w:t>You should have received a copy of the GNU General Public License along with this resume; if not, write to the Free Software Foundation, Inc., 59 Temple Place - Suite 330, Boston, MA 02111-1307, USA.</w:t>
+      </w:r>
+    </w:p>
+    <w:p>
+      <w:pPr>
+        <w:pStyle w:val="TextBody"/>
+        <w:rPr>
+          <w:rFonts w:ascii="Verdana" w:hAnsi="Verdana" w:cs="Verdana"/>
+          <w:color w:val="666666"/>
+          <w:sz w:val="18"/>
+        </w:rPr>
+      </w:pPr>
+      <w:r>
+        <w:rPr>
+          <w:rFonts w:cs="Verdana" w:ascii="Verdana" w:hAnsi="Verdana"/>
+          <w:color w:val="666666"/>
+          <w:sz w:val="18"/>
+        </w:rPr>
+      </w:r>
+    </w:p>
+    <w:p>
+      <w:pPr>
+        <w:pStyle w:val="Normal"/>
+        <w:rPr/>
       </w:pPr>
       <w:r>
         <w:rPr/>
@@ -7191,9 +6963,9 @@
           <mc:Choice Requires="wps">
             <w:drawing>
               <wp:inline distT="0" distB="0" distL="0" distR="0">
-                <wp:extent cx="41619805" cy="6350"/>
+                <wp:extent cx="41620440" cy="6985"/>
                 <wp:effectExtent l="0" t="0" r="0" b="0"/>
-                <wp:docPr id="27" name=""/>
+                <wp:docPr id="26" name=""/>
                 <a:graphic xmlns:a="http://schemas.openxmlformats.org/drawingml/2006/main">
                   <a:graphicData uri="http://schemas.microsoft.com/office/word/2010/wordprocessingShape">
                     <wps:wsp>
@@ -7201,7 +6973,7 @@
                       <wps:spPr>
                         <a:xfrm>
                           <a:off x="0" y="0"/>
-                          <a:ext cx="41619240" cy="5760"/>
+                          <a:ext cx="41619960" cy="6480"/>
                         </a:xfrm>
                         <a:prstGeom prst="rect">
                           <a:avLst/>
@@ -7228,816 +7000,7 @@
           </mc:Choice>
           <mc:Fallback>
             <w:pict>
-              <v:rect id="shape_0" fillcolor="#aca899" stroked="f" style="position:absolute;margin-left:0pt;margin-top:0pt;width:3277.05pt;height:0.4pt">
-                <w10:wrap type="none"/>
-                <v:fill o:detectmouseclick="t" type="solid" color2="#535766"/>
-                <v:stroke color="#3465a4" joinstyle="round" endcap="flat"/>
-              </v:rect>
-            </w:pict>
-          </mc:Fallback>
-        </mc:AlternateContent>
-      </w:r>
-    </w:p>
-    <w:p>
-      <w:pPr>
-        <w:pStyle w:val="TextBody"/>
-        <w:rPr>
-          <w:rFonts w:cs="Verdana"/>
-          <w:b/>
-          <w:b/>
-          <w:bCs/>
-          <w:color w:val="0066FF"/>
-          <w:sz w:val="36"/>
-          <w:szCs w:val="36"/>
-        </w:rPr>
-      </w:pPr>
-      <w:r>
-        <w:rPr>
-          <w:rFonts w:cs="Verdana"/>
-          <w:b/>
-          <w:bCs/>
-          <w:color w:val="0066FF"/>
-          <w:sz w:val="36"/>
-          <w:szCs w:val="36"/>
-        </w:rPr>
-        <w:drawing>
-          <wp:anchor behindDoc="0" distT="0" distB="0" distL="0" distR="0" simplePos="0" locked="0" layoutInCell="1" allowOverlap="1" relativeHeight="14">
-            <wp:simplePos x="0" y="0"/>
-            <wp:positionH relativeFrom="column">
-              <wp:posOffset>0</wp:posOffset>
-            </wp:positionH>
-            <wp:positionV relativeFrom="paragraph">
-              <wp:posOffset>-66675</wp:posOffset>
-            </wp:positionV>
-            <wp:extent cx="2019300" cy="504825"/>
-            <wp:effectExtent l="0" t="0" r="0" b="0"/>
-            <wp:wrapSquare wrapText="largest"/>
-            <wp:docPr id="28" name="Image15" descr=""/>
-            <wp:cNvGraphicFramePr>
-              <a:graphicFrameLocks xmlns:a="http://schemas.openxmlformats.org/drawingml/2006/main" noChangeAspect="1"/>
-            </wp:cNvGraphicFramePr>
-            <a:graphic xmlns:a="http://schemas.openxmlformats.org/drawingml/2006/main">
-              <a:graphicData uri="http://schemas.openxmlformats.org/drawingml/2006/picture">
-                <pic:pic xmlns:pic="http://schemas.openxmlformats.org/drawingml/2006/picture">
-                  <pic:nvPicPr>
-                    <pic:cNvPr id="28" name="Image15" descr=""/>
-                    <pic:cNvPicPr>
-                      <a:picLocks noChangeAspect="1" noChangeArrowheads="1"/>
-                    </pic:cNvPicPr>
-                  </pic:nvPicPr>
-                  <pic:blipFill>
-                    <a:blip r:embed="rId46"/>
-                    <a:stretch>
-                      <a:fillRect/>
-                    </a:stretch>
-                  </pic:blipFill>
-                  <pic:spPr bwMode="auto">
-                    <a:xfrm>
-                      <a:off x="0" y="0"/>
-                      <a:ext cx="2019300" cy="504825"/>
-                    </a:xfrm>
-                    <a:prstGeom prst="rect">
-                      <a:avLst/>
-                    </a:prstGeom>
-                  </pic:spPr>
-                </pic:pic>
-              </a:graphicData>
-            </a:graphic>
-          </wp:anchor>
-        </w:drawing>
-      </w:r>
-    </w:p>
-    <w:p>
-      <w:pPr>
-        <w:pStyle w:val="TextBody"/>
-        <w:rPr>
-          <w:rFonts w:ascii="Verdana" w:hAnsi="Verdana" w:cs="Verdana"/>
-          <w:b/>
-          <w:b/>
-          <w:bCs/>
-          <w:color w:val="00000A"/>
-          <w:sz w:val="24"/>
-          <w:szCs w:val="24"/>
-          <w:lang w:val="en-US" w:eastAsia="en-US"/>
-        </w:rPr>
-      </w:pPr>
-      <w:r>
-        <w:rPr>
-          <w:rFonts w:cs="Verdana" w:ascii="Verdana" w:hAnsi="Verdana"/>
-          <w:b/>
-          <w:bCs/>
-          <w:color w:val="00000A"/>
-          <w:sz w:val="24"/>
-          <w:szCs w:val="24"/>
-          <w:lang w:val="en-US" w:eastAsia="en-US"/>
-        </w:rPr>
-      </w:r>
-    </w:p>
-    <w:p>
-      <w:pPr>
-        <w:pStyle w:val="TextBody"/>
-        <w:rPr/>
-      </w:pPr>
-      <w:r>
-        <w:rPr>
-          <w:rFonts w:cs="Verdana" w:ascii="Verdana" w:hAnsi="Verdana"/>
-          <w:b/>
-          <w:bCs/>
-          <w:color w:val="009900"/>
-          <w:sz w:val="24"/>
-          <w:szCs w:val="24"/>
-        </w:rPr>
-        <w:t>Ameriquest</w:t>
-      </w:r>
-      <w:r>
-        <w:rPr>
-          <w:rFonts w:cs="Verdana" w:ascii="Verdana" w:hAnsi="Verdana"/>
-          <w:b/>
-          <w:bCs/>
-          <w:color w:val="2A4C96"/>
-          <w:sz w:val="24"/>
-          <w:szCs w:val="24"/>
-        </w:rPr>
-        <w:t xml:space="preserve"> </w:t>
-      </w:r>
-      <w:r>
-        <w:rPr>
-          <w:rFonts w:cs="Verdana" w:ascii="Verdana" w:hAnsi="Verdana"/>
-          <w:color w:val="2A4C96"/>
-          <w:sz w:val="18"/>
-        </w:rPr>
-        <w:t>March 2004 – December 2004</w:t>
-      </w:r>
-      <w:r>
-        <w:rPr>
-          <w:rFonts w:cs="Verdana" w:ascii="Verdana" w:hAnsi="Verdana"/>
-          <w:color w:val="2A4C96"/>
-          <w:sz w:val="18"/>
-          <w:lang w:val="en-US" w:eastAsia="en-US"/>
-        </w:rPr>
-        <w:t xml:space="preserve"> </w:t>
-      </w:r>
-      <w:r>
-        <w:rPr>
-          <w:rFonts w:cs="Verdana" w:ascii="Verdana" w:hAnsi="Verdana"/>
-          <w:color w:val="808080"/>
-          <w:sz w:val="18"/>
-          <w:lang w:val="en-US" w:eastAsia="en-US"/>
-        </w:rPr>
-        <w:t>(Contract)</w:t>
-      </w:r>
-    </w:p>
-    <w:p>
-      <w:pPr>
-        <w:pStyle w:val="TextBody"/>
-        <w:rPr/>
-      </w:pPr>
-      <w:r>
-        <w:rPr>
-          <w:rFonts w:cs="Verdana" w:ascii="Verdana" w:hAnsi="Verdana"/>
-          <w:sz w:val="18"/>
-          <w:szCs w:val="18"/>
-        </w:rPr>
-        <w:t xml:space="preserve">Served as </w:t>
-      </w:r>
-      <w:r>
-        <w:rPr>
-          <w:rFonts w:cs="Verdana" w:ascii="Verdana" w:hAnsi="Verdana"/>
-          <w:b/>
-          <w:bCs/>
-          <w:color w:val="800000"/>
-          <w:sz w:val="18"/>
-          <w:szCs w:val="18"/>
-        </w:rPr>
-        <w:t>Clearcase</w:t>
-      </w:r>
-      <w:r>
-        <w:rPr>
-          <w:rFonts w:cs="Verdana" w:ascii="Verdana" w:hAnsi="Verdana"/>
-          <w:sz w:val="18"/>
-          <w:szCs w:val="18"/>
-        </w:rPr>
-        <w:t>/</w:t>
-      </w:r>
-      <w:r>
-        <w:rPr>
-          <w:rFonts w:cs="Verdana" w:ascii="Verdana" w:hAnsi="Verdana"/>
-          <w:b/>
-          <w:bCs/>
-          <w:color w:val="800000"/>
-          <w:sz w:val="18"/>
-          <w:szCs w:val="18"/>
-        </w:rPr>
-        <w:t>Clearquest</w:t>
-      </w:r>
-      <w:r>
-        <w:rPr>
-          <w:rFonts w:cs="Verdana" w:ascii="Verdana" w:hAnsi="Verdana"/>
-          <w:sz w:val="18"/>
-          <w:szCs w:val="18"/>
-        </w:rPr>
-        <w:t xml:space="preserve"> administrator to this major mortgage company. Importing source code from file systems, PVCS and VSS.</w:t>
-      </w:r>
-    </w:p>
-    <w:p>
-      <w:pPr>
-        <w:pStyle w:val="TextBody"/>
-        <w:rPr>
-          <w:lang w:val="en-US" w:eastAsia="en-US"/>
-        </w:rPr>
-      </w:pPr>
-      <w:r>
-        <w:rPr/>
-        <mc:AlternateContent>
-          <mc:Choice Requires="wps">
-            <w:drawing>
-              <wp:inline distT="0" distB="0" distL="0" distR="0">
-                <wp:extent cx="41619805" cy="6350"/>
-                <wp:effectExtent l="0" t="0" r="0" b="0"/>
-                <wp:docPr id="29" name=""/>
-                <a:graphic xmlns:a="http://schemas.openxmlformats.org/drawingml/2006/main">
-                  <a:graphicData uri="http://schemas.microsoft.com/office/word/2010/wordprocessingShape">
-                    <wps:wsp>
-                      <wps:cNvSpPr/>
-                      <wps:spPr>
-                        <a:xfrm>
-                          <a:off x="0" y="0"/>
-                          <a:ext cx="41619240" cy="5760"/>
-                        </a:xfrm>
-                        <a:prstGeom prst="rect">
-                          <a:avLst/>
-                        </a:prstGeom>
-                        <a:solidFill>
-                          <a:srgbClr val="aca899"/>
-                        </a:solidFill>
-                        <a:ln>
-                          <a:noFill/>
-                        </a:ln>
-                      </wps:spPr>
-                      <wps:style>
-                        <a:lnRef idx="0"/>
-                        <a:fillRef idx="0"/>
-                        <a:effectRef idx="0"/>
-                        <a:fontRef idx="minor"/>
-                      </wps:style>
-                      <wps:bodyPr/>
-                    </wps:wsp>
-                  </a:graphicData>
-                </a:graphic>
-              </wp:inline>
-            </w:drawing>
-          </mc:Choice>
-          <mc:Fallback>
-            <w:pict>
-              <v:rect id="shape_0" fillcolor="#aca899" stroked="f" style="position:absolute;margin-left:0pt;margin-top:0pt;width:3277.05pt;height:0.4pt">
-                <w10:wrap type="none"/>
-                <v:fill o:detectmouseclick="t" type="solid" color2="#535766"/>
-                <v:stroke color="#3465a4" joinstyle="round" endcap="flat"/>
-              </v:rect>
-            </w:pict>
-          </mc:Fallback>
-        </mc:AlternateContent>
-      </w:r>
-    </w:p>
-    <w:p>
-      <w:pPr>
-        <w:pStyle w:val="TextBody"/>
-        <w:rPr>
-          <w:rFonts w:cs="Verdana"/>
-          <w:b/>
-          <w:b/>
-          <w:bCs/>
-          <w:color w:val="0066FF"/>
-          <w:sz w:val="36"/>
-          <w:szCs w:val="36"/>
-        </w:rPr>
-      </w:pPr>
-      <w:r>
-        <w:rPr>
-          <w:rFonts w:cs="Verdana"/>
-          <w:b/>
-          <w:bCs/>
-          <w:color w:val="0066FF"/>
-          <w:sz w:val="36"/>
-          <w:szCs w:val="36"/>
-        </w:rPr>
-        <w:drawing>
-          <wp:anchor behindDoc="0" distT="0" distB="0" distL="0" distR="0" simplePos="0" locked="0" layoutInCell="1" allowOverlap="1" relativeHeight="15">
-            <wp:simplePos x="0" y="0"/>
-            <wp:positionH relativeFrom="column">
-              <wp:posOffset>14605</wp:posOffset>
-            </wp:positionH>
-            <wp:positionV relativeFrom="paragraph">
-              <wp:posOffset>-38100</wp:posOffset>
-            </wp:positionV>
-            <wp:extent cx="1666875" cy="590550"/>
-            <wp:effectExtent l="0" t="0" r="0" b="0"/>
-            <wp:wrapSquare wrapText="largest"/>
-            <wp:docPr id="30" name="Image16" descr=""/>
-            <wp:cNvGraphicFramePr>
-              <a:graphicFrameLocks xmlns:a="http://schemas.openxmlformats.org/drawingml/2006/main" noChangeAspect="1"/>
-            </wp:cNvGraphicFramePr>
-            <a:graphic xmlns:a="http://schemas.openxmlformats.org/drawingml/2006/main">
-              <a:graphicData uri="http://schemas.openxmlformats.org/drawingml/2006/picture">
-                <pic:pic xmlns:pic="http://schemas.openxmlformats.org/drawingml/2006/picture">
-                  <pic:nvPicPr>
-                    <pic:cNvPr id="30" name="Image16" descr=""/>
-                    <pic:cNvPicPr>
-                      <a:picLocks noChangeAspect="1" noChangeArrowheads="1"/>
-                    </pic:cNvPicPr>
-                  </pic:nvPicPr>
-                  <pic:blipFill>
-                    <a:blip r:embed="rId47"/>
-                    <a:stretch>
-                      <a:fillRect/>
-                    </a:stretch>
-                  </pic:blipFill>
-                  <pic:spPr bwMode="auto">
-                    <a:xfrm>
-                      <a:off x="0" y="0"/>
-                      <a:ext cx="1666875" cy="590550"/>
-                    </a:xfrm>
-                    <a:prstGeom prst="rect">
-                      <a:avLst/>
-                    </a:prstGeom>
-                  </pic:spPr>
-                </pic:pic>
-              </a:graphicData>
-            </a:graphic>
-          </wp:anchor>
-        </w:drawing>
-      </w:r>
-    </w:p>
-    <w:p>
-      <w:pPr>
-        <w:pStyle w:val="TextBody"/>
-        <w:rPr>
-          <w:rFonts w:ascii="Verdana" w:hAnsi="Verdana" w:cs="Verdana"/>
-          <w:b/>
-          <w:b/>
-          <w:bCs/>
-          <w:color w:val="00000A"/>
-          <w:sz w:val="24"/>
-          <w:szCs w:val="24"/>
-          <w:lang w:val="en-US" w:eastAsia="en-US"/>
-        </w:rPr>
-      </w:pPr>
-      <w:r>
-        <w:rPr>
-          <w:rFonts w:cs="Verdana" w:ascii="Verdana" w:hAnsi="Verdana"/>
-          <w:b/>
-          <w:bCs/>
-          <w:color w:val="00000A"/>
-          <w:sz w:val="24"/>
-          <w:szCs w:val="24"/>
-          <w:lang w:val="en-US" w:eastAsia="en-US"/>
-        </w:rPr>
-      </w:r>
-    </w:p>
-    <w:p>
-      <w:pPr>
-        <w:pStyle w:val="TextBody"/>
-        <w:rPr/>
-      </w:pPr>
-      <w:r>
-        <w:rPr>
-          <w:rFonts w:cs="Verdana" w:ascii="Verdana" w:hAnsi="Verdana"/>
-          <w:b/>
-          <w:bCs/>
-          <w:color w:val="009900"/>
-          <w:sz w:val="24"/>
-          <w:szCs w:val="24"/>
-        </w:rPr>
-        <w:t>Salira</w:t>
-      </w:r>
-      <w:r>
-        <w:rPr>
-          <w:rFonts w:cs="Verdana" w:ascii="Verdana" w:hAnsi="Verdana"/>
-          <w:b/>
-          <w:bCs/>
-          <w:color w:val="2A4C96"/>
-          <w:sz w:val="24"/>
-          <w:szCs w:val="24"/>
-        </w:rPr>
-        <w:t xml:space="preserve"> </w:t>
-      </w:r>
-      <w:r>
-        <w:rPr>
-          <w:rFonts w:cs="Verdana" w:ascii="Verdana" w:hAnsi="Verdana"/>
-          <w:color w:val="2A4C96"/>
-          <w:sz w:val="18"/>
-        </w:rPr>
-        <w:t>August 2001 – February 2004</w:t>
-      </w:r>
-    </w:p>
-    <w:p>
-      <w:pPr>
-        <w:pStyle w:val="TextBody"/>
-        <w:rPr/>
-      </w:pPr>
-      <w:r>
-        <w:rPr>
-          <w:rFonts w:cs="Verdana" w:ascii="Verdana" w:hAnsi="Verdana"/>
-          <w:sz w:val="18"/>
-          <w:szCs w:val="18"/>
-        </w:rPr>
-        <w:t xml:space="preserve">Served as </w:t>
-      </w:r>
-      <w:r>
-        <w:rPr>
-          <w:rStyle w:val="Standout"/>
-          <w:rFonts w:cs="Verdana" w:ascii="Verdana" w:hAnsi="Verdana"/>
-          <w:b/>
-          <w:bCs/>
-          <w:color w:val="800000"/>
-          <w:sz w:val="18"/>
-          <w:szCs w:val="18"/>
-        </w:rPr>
-        <w:t>Clearcase</w:t>
-      </w:r>
-      <w:r>
-        <w:rPr>
-          <w:rStyle w:val="Standout"/>
-          <w:rFonts w:cs="Verdana" w:ascii="Verdana" w:hAnsi="Verdana"/>
-          <w:sz w:val="18"/>
-          <w:szCs w:val="18"/>
-        </w:rPr>
-        <w:t>/</w:t>
-      </w:r>
-      <w:r>
-        <w:rPr>
-          <w:rStyle w:val="Standout"/>
-          <w:rFonts w:cs="Verdana" w:ascii="Verdana" w:hAnsi="Verdana"/>
-          <w:b/>
-          <w:bCs/>
-          <w:color w:val="800000"/>
-          <w:sz w:val="18"/>
-          <w:szCs w:val="18"/>
-        </w:rPr>
-        <w:t>Clearquest</w:t>
-      </w:r>
-      <w:r>
-        <w:rPr>
-          <w:rStyle w:val="Standout"/>
-          <w:rFonts w:cs="Verdana" w:ascii="Verdana" w:hAnsi="Verdana"/>
-          <w:sz w:val="18"/>
-          <w:szCs w:val="18"/>
-        </w:rPr>
-        <w:t xml:space="preserve"> Administrator</w:t>
-      </w:r>
-      <w:r>
-        <w:rPr>
-          <w:rFonts w:cs="Verdana" w:ascii="Verdana" w:hAnsi="Verdana"/>
-          <w:sz w:val="18"/>
-          <w:szCs w:val="18"/>
-        </w:rPr>
-        <w:t xml:space="preserve"> and </w:t>
-      </w:r>
-      <w:r>
-        <w:rPr>
-          <w:rStyle w:val="Standout"/>
-          <w:rFonts w:cs="Verdana" w:ascii="Verdana" w:hAnsi="Verdana"/>
-          <w:b/>
-          <w:bCs/>
-          <w:color w:val="990000"/>
-          <w:sz w:val="18"/>
-          <w:szCs w:val="18"/>
-        </w:rPr>
-        <w:t>Release Engineer</w:t>
-      </w:r>
-      <w:r>
-        <w:rPr>
-          <w:rStyle w:val="Standout"/>
-          <w:rFonts w:cs="Verdana" w:ascii="Verdana" w:hAnsi="Verdana"/>
-          <w:sz w:val="18"/>
-          <w:szCs w:val="18"/>
-        </w:rPr>
-        <w:t xml:space="preserve">, employing </w:t>
-      </w:r>
-      <w:hyperlink r:id="rId48">
-        <w:r>
-          <w:rPr>
-            <w:rStyle w:val="InternetLink"/>
-            <w:rFonts w:cs="Verdana" w:ascii="Verdana" w:hAnsi="Verdana"/>
-            <w:sz w:val="18"/>
-            <w:szCs w:val="18"/>
-          </w:rPr>
-          <w:t>Cygwin</w:t>
-        </w:r>
-      </w:hyperlink>
-      <w:r>
-        <w:rPr>
-          <w:rFonts w:cs="Verdana" w:ascii="Verdana" w:hAnsi="Verdana"/>
-          <w:sz w:val="18"/>
-          <w:szCs w:val="18"/>
-        </w:rPr>
-        <w:t xml:space="preserve"> to engineer a build environment using </w:t>
-      </w:r>
-      <w:r>
-        <w:rPr>
-          <w:rStyle w:val="Standout"/>
-          <w:rFonts w:cs="Verdana" w:ascii="Verdana" w:hAnsi="Verdana"/>
-          <w:sz w:val="18"/>
-          <w:szCs w:val="18"/>
-        </w:rPr>
-        <w:t>GNU make</w:t>
-      </w:r>
-      <w:r>
-        <w:rPr>
-          <w:rFonts w:cs="Verdana" w:ascii="Verdana" w:hAnsi="Verdana"/>
-          <w:sz w:val="18"/>
-          <w:szCs w:val="18"/>
-        </w:rPr>
-        <w:t>. Analyzed Build Performance and Build Stress Testing.</w:t>
-      </w:r>
-    </w:p>
-    <w:p>
-      <w:pPr>
-        <w:pStyle w:val="TextBody"/>
-        <w:rPr>
-          <w:rFonts w:ascii="Verdana" w:hAnsi="Verdana" w:cs="Verdana"/>
-          <w:sz w:val="18"/>
-          <w:szCs w:val="18"/>
-        </w:rPr>
-      </w:pPr>
-      <w:r>
-        <w:rPr>
-          <w:rFonts w:cs="Verdana" w:ascii="Verdana" w:hAnsi="Verdana"/>
-          <w:sz w:val="18"/>
-          <w:szCs w:val="18"/>
-        </w:rPr>
-        <w:t xml:space="preserve">Setup </w:t>
-      </w:r>
-      <w:r>
-        <w:rPr>
-          <w:rStyle w:val="Standout"/>
-          <w:rFonts w:cs="Verdana" w:ascii="Verdana" w:hAnsi="Verdana"/>
-          <w:sz w:val="18"/>
-          <w:szCs w:val="18"/>
-        </w:rPr>
-        <w:t>Clearquest</w:t>
-      </w:r>
-      <w:r>
-        <w:rPr>
-          <w:rFonts w:cs="Verdana" w:ascii="Verdana" w:hAnsi="Verdana"/>
-          <w:sz w:val="18"/>
-          <w:szCs w:val="18"/>
-        </w:rPr>
-        <w:t xml:space="preserve"> and bug tracking system as well as served as an advisor/expert on Clearcase issues, branching strategies, labeling and release management. Wrote C application for product packaging.</w:t>
-      </w:r>
-    </w:p>
-    <w:p>
-      <w:pPr>
-        <w:pStyle w:val="TextBody"/>
-        <w:rPr/>
-      </w:pPr>
-      <w:r>
-        <w:rPr>
-          <w:rFonts w:cs="Verdana" w:ascii="Verdana" w:hAnsi="Verdana"/>
-          <w:sz w:val="18"/>
-          <w:szCs w:val="18"/>
-        </w:rPr>
-        <w:t xml:space="preserve">I designed and implemented a </w:t>
-      </w:r>
-      <w:hyperlink r:id="rId49">
-        <w:r>
-          <w:rPr>
-            <w:rStyle w:val="InternetLink"/>
-            <w:rFonts w:cs="Verdana" w:ascii="Verdana" w:hAnsi="Verdana"/>
-            <w:sz w:val="18"/>
-            <w:szCs w:val="18"/>
-          </w:rPr>
-          <w:t>Clearquest Daemon</w:t>
-        </w:r>
-      </w:hyperlink>
-      <w:r>
-        <w:rPr>
-          <w:rFonts w:cs="Verdana" w:ascii="Verdana" w:hAnsi="Verdana"/>
-          <w:sz w:val="18"/>
-          <w:szCs w:val="18"/>
-        </w:rPr>
-        <w:t>. Developed Release Reporting system. Automated branch merging.</w:t>
-      </w:r>
-    </w:p>
-    <w:p>
-      <w:pPr>
-        <w:pStyle w:val="TextBody"/>
-        <w:rPr/>
-      </w:pPr>
-      <w:r>
-        <w:rPr/>
-        <mc:AlternateContent>
-          <mc:Choice Requires="wps">
-            <w:drawing>
-              <wp:inline distT="0" distB="0" distL="0" distR="0">
-                <wp:extent cx="41619805" cy="6350"/>
-                <wp:effectExtent l="0" t="0" r="0" b="0"/>
-                <wp:docPr id="31" name=""/>
-                <a:graphic xmlns:a="http://schemas.openxmlformats.org/drawingml/2006/main">
-                  <a:graphicData uri="http://schemas.microsoft.com/office/word/2010/wordprocessingShape">
-                    <wps:wsp>
-                      <wps:cNvSpPr/>
-                      <wps:spPr>
-                        <a:xfrm>
-                          <a:off x="0" y="0"/>
-                          <a:ext cx="41619240" cy="5760"/>
-                        </a:xfrm>
-                        <a:prstGeom prst="rect">
-                          <a:avLst/>
-                        </a:prstGeom>
-                        <a:solidFill>
-                          <a:srgbClr val="aca899"/>
-                        </a:solidFill>
-                        <a:ln>
-                          <a:noFill/>
-                        </a:ln>
-                      </wps:spPr>
-                      <wps:style>
-                        <a:lnRef idx="0"/>
-                        <a:fillRef idx="0"/>
-                        <a:effectRef idx="0"/>
-                        <a:fontRef idx="minor"/>
-                      </wps:style>
-                      <wps:bodyPr/>
-                    </wps:wsp>
-                  </a:graphicData>
-                </a:graphic>
-              </wp:inline>
-            </w:drawing>
-          </mc:Choice>
-          <mc:Fallback>
-            <w:pict>
-              <v:rect id="shape_0" fillcolor="#aca899" stroked="f" style="position:absolute;margin-left:0pt;margin-top:0pt;width:3277.05pt;height:0.4pt">
-                <w10:wrap type="none"/>
-                <v:fill o:detectmouseclick="t" type="solid" color2="#535766"/>
-                <v:stroke color="#3465a4" joinstyle="round" endcap="flat"/>
-              </v:rect>
-            </w:pict>
-          </mc:Fallback>
-        </mc:AlternateContent>
-      </w:r>
-    </w:p>
-    <w:p>
-      <w:pPr>
-        <w:pStyle w:val="Heading1"/>
-        <w:numPr>
-          <w:ilvl w:val="0"/>
-          <w:numId w:val="2"/>
-        </w:numPr>
-        <w:jc w:val="center"/>
-        <w:rPr>
-          <w:sz w:val="28"/>
-          <w:szCs w:val="28"/>
-        </w:rPr>
-      </w:pPr>
-      <w:r>
-        <w:rPr>
-          <w:sz w:val="28"/>
-          <w:szCs w:val="28"/>
-        </w:rPr>
-        <w:t>Copyright (GPL)</w:t>
-      </w:r>
-    </w:p>
-    <w:p>
-      <w:pPr>
-        <w:pStyle w:val="TextBody"/>
-        <w:spacing w:lineRule="atLeast" w:line="240" w:before="165" w:after="165"/>
-        <w:ind w:left="165" w:right="165" w:hanging="0"/>
-        <w:rPr/>
-      </w:pPr>
-      <w:r>
-        <w:rPr>
-          <w:rFonts w:cs="Verdana" w:ascii="Verdana" w:hAnsi="Verdana"/>
-          <w:color w:val="666666"/>
-          <w:sz w:val="18"/>
-        </w:rPr>
-        <w:t xml:space="preserve">This resume is freely available; you can redistribute it and/or modify it under the terms of the GNU General Public License as published by the Free Software Foundation; either version 2 of the License, or (at your option) any later version. This means that if you modify this resume you must include a copy of the original source or refer to its origin at </w:t>
-      </w:r>
-      <w:hyperlink r:id="rId50">
-        <w:r>
-          <w:rPr>
-            <w:rStyle w:val="InternetLink"/>
-            <w:rFonts w:cs="Verdana" w:ascii="Verdana" w:hAnsi="Verdana"/>
-            <w:sz w:val="18"/>
-          </w:rPr>
-          <w:t>http://clearscm.com/Resumes/Andrew/</w:t>
-        </w:r>
-      </w:hyperlink>
-      <w:r>
-        <w:rPr>
-          <w:rFonts w:cs="Verdana" w:ascii="Verdana" w:hAnsi="Verdana"/>
-          <w:color w:val="666666"/>
-          <w:sz w:val="18"/>
-        </w:rPr>
-        <w:t>.</w:t>
-      </w:r>
-    </w:p>
-    <w:p>
-      <w:pPr>
-        <w:pStyle w:val="TextBody"/>
-        <w:spacing w:lineRule="atLeast" w:line="240" w:before="165" w:after="165"/>
-        <w:ind w:left="165" w:right="165" w:hanging="0"/>
-        <w:rPr>
-          <w:rFonts w:ascii="Verdana" w:hAnsi="Verdana" w:cs="Verdana"/>
-          <w:color w:val="666666"/>
-          <w:sz w:val="18"/>
-        </w:rPr>
-      </w:pPr>
-      <w:r>
-        <w:rPr>
-          <w:rFonts w:cs="Verdana" w:ascii="Verdana" w:hAnsi="Verdana"/>
-          <w:color w:val="666666"/>
-          <w:sz w:val="18"/>
-        </w:rPr>
-        <w:t>This resume is distributed in the hope that it will be useful, but WITHOUT ANY WARRANTY; without even the implied warranty of MERCHANTABILITY or FITNESS FOR A PARTICULAR PURPOSE. See the GNU General Public License for more details.</w:t>
-      </w:r>
-    </w:p>
-    <w:p>
-      <w:pPr>
-        <w:pStyle w:val="TextBody"/>
-        <w:spacing w:lineRule="atLeast" w:line="240" w:before="165" w:after="165"/>
-        <w:ind w:left="165" w:right="165" w:hanging="0"/>
-        <w:rPr>
-          <w:rFonts w:ascii="Verdana" w:hAnsi="Verdana" w:cs="Verdana"/>
-          <w:color w:val="666666"/>
-          <w:sz w:val="18"/>
-        </w:rPr>
-      </w:pPr>
-      <w:r>
-        <w:rPr>
-          <w:rFonts w:cs="Verdana" w:ascii="Verdana" w:hAnsi="Verdana"/>
-          <w:color w:val="666666"/>
-          <w:sz w:val="18"/>
-        </w:rPr>
-        <w:t>You should have received a copy of the GNU General Public License along with this resume; if not, write to the Free Software Foundation, Inc., 59 Temple Place - Suite 330, Boston, MA 02111-1307, USA.</w:t>
-      </w:r>
-    </w:p>
-    <w:p>
-      <w:pPr>
-        <w:pStyle w:val="TextBody"/>
-        <w:rPr>
-          <w:rFonts w:ascii="Verdana" w:hAnsi="Verdana" w:cs="Verdana"/>
-          <w:color w:val="666666"/>
-          <w:sz w:val="18"/>
-        </w:rPr>
-      </w:pPr>
-      <w:r>
-        <w:rPr>
-          <w:rFonts w:cs="Verdana" w:ascii="Verdana" w:hAnsi="Verdana"/>
-          <w:color w:val="666666"/>
-          <w:sz w:val="18"/>
-        </w:rPr>
-      </w:r>
-    </w:p>
-    <w:p>
-      <w:pPr>
-        <w:pStyle w:val="Normal"/>
-        <w:rPr/>
-      </w:pPr>
-      <w:r>
-        <w:rPr/>
-        <mc:AlternateContent>
-          <mc:Choice Requires="wps">
-            <w:drawing>
-              <wp:inline distT="0" distB="0" distL="0" distR="0">
-                <wp:extent cx="41619805" cy="6350"/>
-                <wp:effectExtent l="0" t="0" r="0" b="0"/>
-                <wp:docPr id="32" name=""/>
-                <a:graphic xmlns:a="http://schemas.openxmlformats.org/drawingml/2006/main">
-                  <a:graphicData uri="http://schemas.microsoft.com/office/word/2010/wordprocessingShape">
-                    <wps:wsp>
-                      <wps:cNvSpPr/>
-                      <wps:spPr>
-                        <a:xfrm>
-                          <a:off x="0" y="0"/>
-                          <a:ext cx="41619240" cy="5760"/>
-                        </a:xfrm>
-                        <a:prstGeom prst="rect">
-                          <a:avLst/>
-                        </a:prstGeom>
-                        <a:solidFill>
-                          <a:srgbClr val="aca899"/>
-                        </a:solidFill>
-                        <a:ln>
-                          <a:noFill/>
-                        </a:ln>
-                      </wps:spPr>
-                      <wps:style>
-                        <a:lnRef idx="0"/>
-                        <a:fillRef idx="0"/>
-                        <a:effectRef idx="0"/>
-                        <a:fontRef idx="minor"/>
-                      </wps:style>
-                      <wps:bodyPr/>
-                    </wps:wsp>
-                  </a:graphicData>
-                </a:graphic>
-              </wp:inline>
-            </w:drawing>
-          </mc:Choice>
-          <mc:Fallback>
-            <w:pict>
-              <v:rect id="shape_0" fillcolor="#aca899" stroked="f" style="position:absolute;margin-left:0pt;margin-top:0pt;width:3277.05pt;height:0.4pt">
+              <v:rect id="shape_0" fillcolor="#aca899" stroked="f" style="position:absolute;margin-left:0pt;margin-top:0pt;width:3277.1pt;height:0.45pt">
                 <w10:wrap type="none"/>
                 <v:fill o:detectmouseclick="t" type="solid" color2="#535766"/>
                 <v:stroke color="#3465a4" joinstyle="round" endcap="flat"/>
@@ -8284,7 +7247,7 @@
     <w:pPr>
       <w:widowControl/>
       <w:suppressAutoHyphens w:val="true"/>
-      <w:overflowPunct w:val="true"/>
+      <w:overflowPunct w:val="false"/>
       <w:bidi w:val="0"/>
       <w:jc w:val="left"/>
     </w:pPr>
@@ -8567,6 +7530,15 @@
       <w:sz w:val="18"/>
     </w:rPr>
   </w:style>
+  <w:style w:type="character" w:styleId="ListLabel6">
+    <w:name w:val="ListLabel 6"/>
+    <w:qFormat/>
+    <w:rPr>
+      <w:rFonts w:ascii="Verdana" w:hAnsi="Verdana" w:cs="Verdana"/>
+      <w:b w:val="false"/>
+      <w:sz w:val="18"/>
+    </w:rPr>
+  </w:style>
   <w:style w:type="paragraph" w:styleId="Heading">
     <w:name w:val="Heading"/>
     <w:basedOn w:val="Normal"/>

--- a/web/Resumes/Andrew/Resume.docx
+++ b/web/Resumes/Andrew/Resume.docx
@@ -57,17 +57,7 @@
       </w:pPr>
       <w:r>
         <w:rPr/>
-        <w:t>14435 South 48</w:t>
-      </w:r>
-      <w:r>
-        <w:rPr>
-          <w:vertAlign w:val="superscript"/>
-        </w:rPr>
-        <w:t>th</w:t>
-      </w:r>
-      <w:r>
-        <w:rPr/>
-        <w:t xml:space="preserve"> Street #2083</w:t>
+        <w:t>870 Soft Wind Road #4</w:t>
       </w:r>
     </w:p>
     <w:p>
@@ -77,8 +67,36 @@
         <w:rPr/>
       </w:pPr>
       <w:r>
-        <w:rPr/>
-        <w:t>Phoenix, Arizona -6440</w:t>
+        <w:rPr>
+          <w:rFonts w:eastAsia="Times New Roman" w:cs="Times New Roman"/>
+          <w:i/>
+          <w:color w:val="00000A"/>
+          <w:kern w:val="0"/>
+          <w:sz w:val="24"/>
+          <w:szCs w:val="24"/>
+          <w:lang w:val="en-US" w:eastAsia="zh-CN" w:bidi="ar-SA"/>
+        </w:rPr>
+        <w:t>Vista</w:t>
+      </w:r>
+      <w:r>
+        <w:rPr/>
+        <w:t xml:space="preserve">, </w:t>
+      </w:r>
+      <w:r>
+        <w:rPr>
+          <w:rFonts w:eastAsia="Times New Roman" w:cs="Times New Roman"/>
+          <w:i/>
+          <w:color w:val="00000A"/>
+          <w:kern w:val="0"/>
+          <w:sz w:val="24"/>
+          <w:szCs w:val="24"/>
+          <w:lang w:val="en-US" w:eastAsia="zh-CN" w:bidi="ar-SA"/>
+        </w:rPr>
+        <w:t xml:space="preserve">California </w:t>
+      </w:r>
+      <w:r>
+        <w:rPr/>
+        <w:t>92081</w:t>
       </w:r>
     </w:p>
     <w:p>
@@ -100,7 +118,7 @@
       <w:hyperlink r:id="rId2">
         <w:r>
           <w:rPr>
-            <w:rStyle w:val="InternetLink1"/>
+            <w:rStyle w:val="InternetLink"/>
             <w:b w:val="false"/>
             <w:bCs w:val="false"/>
           </w:rPr>
@@ -136,7 +154,7 @@
       <w:hyperlink r:id="rId3">
         <w:r>
           <w:rPr>
-            <w:rStyle w:val="InternetLink1"/>
+            <w:rStyle w:val="InternetLink"/>
             <w:rFonts w:cs="Verdana" w:ascii="Verdana" w:hAnsi="Verdana"/>
             <w:sz w:val="18"/>
             <w:szCs w:val="18"/>
@@ -157,7 +175,11 @@
         </w:rPr>
       </w:pPr>
       <w:r>
-        <w:rPr/>
+        <w:rPr>
+          <w:rFonts w:cs="Verdana" w:ascii="Verdana" w:hAnsi="Verdana"/>
+          <w:sz w:val="18"/>
+          <w:szCs w:val="18"/>
+        </w:rPr>
       </w:r>
     </w:p>
     <w:p>
@@ -172,7 +194,11 @@
         </w:rPr>
       </w:pPr>
       <w:r>
-        <w:rPr/>
+        <w:rPr>
+          <w:rFonts w:cs="Verdana" w:ascii="Verdana" w:hAnsi="Verdana"/>
+          <w:sz w:val="18"/>
+          <w:szCs w:val="18"/>
+        </w:rPr>
         <w:drawing>
           <wp:anchor behindDoc="0" distT="0" distB="0" distL="0" distR="0" simplePos="0" locked="0" layoutInCell="1" allowOverlap="1" relativeHeight="2">
             <wp:simplePos x="0" y="0"/>
@@ -232,7 +258,11 @@
         </w:rPr>
       </w:pPr>
       <w:r>
-        <w:rPr/>
+        <w:rPr>
+          <w:rFonts w:cs="Verdana" w:ascii="Verdana" w:hAnsi="Verdana"/>
+          <w:sz w:val="18"/>
+          <w:szCs w:val="18"/>
+        </w:rPr>
       </w:r>
     </w:p>
     <w:p>
@@ -247,7 +277,11 @@
         </w:rPr>
       </w:pPr>
       <w:r>
-        <w:rPr/>
+        <w:rPr>
+          <w:rFonts w:cs="Verdana" w:ascii="Verdana" w:hAnsi="Verdana"/>
+          <w:sz w:val="18"/>
+          <w:szCs w:val="18"/>
+        </w:rPr>
       </w:r>
     </w:p>
     <w:p>
@@ -262,7 +296,11 @@
         </w:rPr>
       </w:pPr>
       <w:r>
-        <w:rPr/>
+        <w:rPr>
+          <w:rFonts w:cs="Verdana" w:ascii="Verdana" w:hAnsi="Verdana"/>
+          <w:sz w:val="18"/>
+          <w:szCs w:val="18"/>
+        </w:rPr>
       </w:r>
     </w:p>
     <w:p>
@@ -272,7 +310,6 @@
         <w:ind w:left="45" w:right="45" w:hanging="0"/>
         <w:jc w:val="center"/>
         <w:rPr>
-          <w:rStyle w:val="InternetLink1"/>
           <w:b w:val="false"/>
           <w:b w:val="false"/>
           <w:bCs w:val="false"/>
@@ -280,56 +317,54 @@
           <w:u w:val="none"/>
         </w:rPr>
       </w:pPr>
-      <w:hyperlink r:id="rId6">
-        <w:r>
-          <w:rPr/>
-          <w:drawing>
-            <wp:anchor behindDoc="0" distT="0" distB="0" distL="0" distR="0" simplePos="0" locked="0" layoutInCell="1" allowOverlap="1" relativeHeight="3">
-              <wp:simplePos x="0" y="0"/>
-              <wp:positionH relativeFrom="column">
-                <wp:align>center</wp:align>
-              </wp:positionH>
-              <wp:positionV relativeFrom="paragraph">
-                <wp:posOffset>635</wp:posOffset>
-              </wp:positionV>
-              <wp:extent cx="3023235" cy="215900"/>
-              <wp:effectExtent l="0" t="0" r="0" b="0"/>
-              <wp:wrapSquare wrapText="largest"/>
-              <wp:docPr id="2" name="Image2" descr=""/>
-              <wp:cNvGraphicFramePr>
-                <a:graphicFrameLocks xmlns:a="http://schemas.openxmlformats.org/drawingml/2006/main" noChangeAspect="1"/>
-              </wp:cNvGraphicFramePr>
-              <a:graphic xmlns:a="http://schemas.openxmlformats.org/drawingml/2006/main">
-                <a:graphicData uri="http://schemas.openxmlformats.org/drawingml/2006/picture">
-                  <pic:pic xmlns:pic="http://schemas.openxmlformats.org/drawingml/2006/picture">
-                    <pic:nvPicPr>
-                      <pic:cNvPr id="2" name="Image2" descr=""/>
-                      <pic:cNvPicPr>
-                        <a:picLocks noChangeAspect="1" noChangeArrowheads="1"/>
-                      </pic:cNvPicPr>
-                    </pic:nvPicPr>
-                    <pic:blipFill>
-                      <a:blip r:embed="rId5"/>
-                      <a:stretch>
-                        <a:fillRect/>
-                      </a:stretch>
-                    </pic:blipFill>
-                    <pic:spPr bwMode="auto">
-                      <a:xfrm>
-                        <a:off x="0" y="0"/>
-                        <a:ext cx="3023235" cy="215900"/>
-                      </a:xfrm>
-                      <a:prstGeom prst="rect">
-                        <a:avLst/>
-                      </a:prstGeom>
-                    </pic:spPr>
-                  </pic:pic>
-                </a:graphicData>
-              </a:graphic>
-            </wp:anchor>
-          </w:drawing>
-        </w:r>
-      </w:hyperlink>
+      <w:r>
+        <w:rPr/>
+        <w:drawing>
+          <wp:anchor behindDoc="0" distT="0" distB="0" distL="0" distR="0" simplePos="0" locked="0" layoutInCell="1" allowOverlap="1" relativeHeight="3">
+            <wp:simplePos x="0" y="0"/>
+            <wp:positionH relativeFrom="column">
+              <wp:align>center</wp:align>
+            </wp:positionH>
+            <wp:positionV relativeFrom="paragraph">
+              <wp:posOffset>635</wp:posOffset>
+            </wp:positionV>
+            <wp:extent cx="3023235" cy="215900"/>
+            <wp:effectExtent l="0" t="0" r="0" b="0"/>
+            <wp:wrapSquare wrapText="largest"/>
+            <wp:docPr id="2" name="Image2" descr=""/>
+            <wp:cNvGraphicFramePr>
+              <a:graphicFrameLocks xmlns:a="http://schemas.openxmlformats.org/drawingml/2006/main" noChangeAspect="1"/>
+            </wp:cNvGraphicFramePr>
+            <a:graphic xmlns:a="http://schemas.openxmlformats.org/drawingml/2006/main">
+              <a:graphicData uri="http://schemas.openxmlformats.org/drawingml/2006/picture">
+                <pic:pic xmlns:pic="http://schemas.openxmlformats.org/drawingml/2006/picture">
+                  <pic:nvPicPr>
+                    <pic:cNvPr id="2" name="Image2" descr=""/>
+                    <pic:cNvPicPr>
+                      <a:picLocks noChangeAspect="1" noChangeArrowheads="1"/>
+                    </pic:cNvPicPr>
+                  </pic:nvPicPr>
+                  <pic:blipFill>
+                    <a:blip r:embed="rId5"/>
+                    <a:stretch>
+                      <a:fillRect/>
+                    </a:stretch>
+                  </pic:blipFill>
+                  <pic:spPr bwMode="auto">
+                    <a:xfrm>
+                      <a:off x="0" y="0"/>
+                      <a:ext cx="3023235" cy="215900"/>
+                    </a:xfrm>
+                    <a:prstGeom prst="rect">
+                      <a:avLst/>
+                    </a:prstGeom>
+                  </pic:spPr>
+                </pic:pic>
+              </a:graphicData>
+            </a:graphic>
+          </wp:anchor>
+        </w:drawing>
+      </w:r>
     </w:p>
     <w:p>
       <w:pPr>
@@ -338,7 +373,6 @@
         <w:ind w:left="45" w:right="45" w:hanging="0"/>
         <w:jc w:val="center"/>
         <w:rPr>
-          <w:rStyle w:val="InternetLink1"/>
           <w:b w:val="false"/>
           <w:b w:val="false"/>
           <w:bCs w:val="false"/>
@@ -346,11 +380,9 @@
           <w:u w:val="none"/>
         </w:rPr>
       </w:pPr>
-      <w:hyperlink r:id="rId7">
-        <w:r>
-          <w:rPr/>
-        </w:r>
-      </w:hyperlink>
+      <w:r>
+        <w:rPr/>
+      </w:r>
     </w:p>
     <w:p>
       <w:pPr>
@@ -360,10 +392,10 @@
         <w:jc w:val="center"/>
         <w:rPr/>
       </w:pPr>
-      <w:hyperlink r:id="rId8">
+      <w:hyperlink r:id="rId6">
         <w:r>
           <w:rPr>
-            <w:rStyle w:val="InternetLink1"/>
+            <w:rStyle w:val="InternetLink"/>
             <w:b w:val="false"/>
             <w:bCs w:val="false"/>
             <w:color w:val="auto"/>
@@ -388,7 +420,7 @@
         <w:pStyle w:val="Heading1"/>
         <w:numPr>
           <w:ilvl w:val="0"/>
-          <w:numId w:val="2"/>
+          <w:numId w:val="1"/>
         </w:numPr>
         <w:rPr>
           <w:color w:val="auto"/>
@@ -482,10 +514,10 @@
         </w:rPr>
         <w:t xml:space="preserve">(Solaris, HP-UX),  </w:t>
       </w:r>
-      <w:hyperlink r:id="rId9">
+      <w:hyperlink r:id="rId7">
         <w:r>
           <w:rPr>
-            <w:rStyle w:val="InternetLink1"/>
+            <w:rStyle w:val="InternetLink"/>
             <w:rFonts w:cs="Verdana" w:ascii="Verdana" w:hAnsi="Verdana"/>
             <w:b w:val="false"/>
             <w:bCs w:val="false"/>
@@ -512,7 +544,7 @@
         <w:pStyle w:val="Heading1"/>
         <w:numPr>
           <w:ilvl w:val="0"/>
-          <w:numId w:val="2"/>
+          <w:numId w:val="1"/>
         </w:numPr>
         <w:rPr>
           <w:b/>
@@ -585,7 +617,7 @@
         <w:pStyle w:val="Heading1"/>
         <w:numPr>
           <w:ilvl w:val="0"/>
-          <w:numId w:val="2"/>
+          <w:numId w:val="1"/>
         </w:numPr>
         <w:rPr>
           <w:color w:val="auto"/>
@@ -603,7 +635,7 @@
         <w:pStyle w:val="Standard"/>
         <w:numPr>
           <w:ilvl w:val="0"/>
-          <w:numId w:val="2"/>
+          <w:numId w:val="1"/>
         </w:numPr>
         <w:rPr>
           <w:rFonts w:ascii="Verdana" w:hAnsi="Verdana" w:cs="Verdana"/>
@@ -635,7 +667,7 @@
       </w:tblPr>
       <w:tblGrid>
         <w:gridCol w:w="3057"/>
-        <w:gridCol w:w="5594"/>
+        <w:gridCol w:w="5593"/>
       </w:tblGrid>
       <w:tr>
         <w:trPr/>
@@ -675,7 +707,7 @@
         </w:tc>
         <w:tc>
           <w:tcPr>
-            <w:tcW w:w="5594" w:type="dxa"/>
+            <w:tcW w:w="5593" w:type="dxa"/>
             <w:tcBorders>
               <w:top w:val="single" w:sz="2" w:space="0" w:color="000001"/>
               <w:left w:val="single" w:sz="2" w:space="0" w:color="000001"/>
@@ -779,7 +811,7 @@
         </w:tc>
         <w:tc>
           <w:tcPr>
-            <w:tcW w:w="5594" w:type="dxa"/>
+            <w:tcW w:w="5593" w:type="dxa"/>
             <w:tcBorders>
               <w:top w:val="single" w:sz="2" w:space="0" w:color="000001"/>
               <w:left w:val="single" w:sz="2" w:space="0" w:color="000001"/>
@@ -896,7 +928,7 @@
         </w:tc>
         <w:tc>
           <w:tcPr>
-            <w:tcW w:w="5594" w:type="dxa"/>
+            <w:tcW w:w="5593" w:type="dxa"/>
             <w:tcBorders>
               <w:top w:val="single" w:sz="2" w:space="0" w:color="000001"/>
               <w:left w:val="single" w:sz="2" w:space="0" w:color="000001"/>
@@ -970,7 +1002,7 @@
         </w:tc>
         <w:tc>
           <w:tcPr>
-            <w:tcW w:w="5594" w:type="dxa"/>
+            <w:tcW w:w="5593" w:type="dxa"/>
             <w:tcBorders>
               <w:top w:val="single" w:sz="2" w:space="0" w:color="000001"/>
               <w:left w:val="single" w:sz="2" w:space="0" w:color="000001"/>
@@ -1044,7 +1076,7 @@
         </w:tc>
         <w:tc>
           <w:tcPr>
-            <w:tcW w:w="5594" w:type="dxa"/>
+            <w:tcW w:w="5593" w:type="dxa"/>
             <w:tcBorders>
               <w:top w:val="single" w:sz="2" w:space="0" w:color="000001"/>
               <w:left w:val="single" w:sz="2" w:space="0" w:color="000001"/>
@@ -1118,7 +1150,7 @@
         </w:tc>
         <w:tc>
           <w:tcPr>
-            <w:tcW w:w="5594" w:type="dxa"/>
+            <w:tcW w:w="5593" w:type="dxa"/>
             <w:tcBorders>
               <w:top w:val="single" w:sz="2" w:space="0" w:color="000001"/>
               <w:left w:val="single" w:sz="2" w:space="0" w:color="000001"/>
@@ -1192,7 +1224,7 @@
         </w:tc>
         <w:tc>
           <w:tcPr>
-            <w:tcW w:w="5594" w:type="dxa"/>
+            <w:tcW w:w="5593" w:type="dxa"/>
             <w:tcBorders>
               <w:top w:val="single" w:sz="2" w:space="0" w:color="000001"/>
               <w:left w:val="single" w:sz="2" w:space="0" w:color="000001"/>
@@ -1266,7 +1298,7 @@
         </w:tc>
         <w:tc>
           <w:tcPr>
-            <w:tcW w:w="5594" w:type="dxa"/>
+            <w:tcW w:w="5593" w:type="dxa"/>
             <w:tcBorders>
               <w:top w:val="single" w:sz="2" w:space="0" w:color="000001"/>
               <w:left w:val="single" w:sz="2" w:space="0" w:color="000001"/>
@@ -1297,7 +1329,7 @@
                 <w:sz w:val="18"/>
                 <w:szCs w:val="18"/>
               </w:rPr>
-              <w:t>Build Forge, Electric Commander, Jenkins</w:t>
+              <w:t xml:space="preserve">Jenkins, Electric Commander </w:t>
             </w:r>
           </w:p>
         </w:tc>
@@ -1340,7 +1372,7 @@
         </w:tc>
         <w:tc>
           <w:tcPr>
-            <w:tcW w:w="5594" w:type="dxa"/>
+            <w:tcW w:w="5593" w:type="dxa"/>
             <w:tcBorders>
               <w:top w:val="single" w:sz="2" w:space="0" w:color="000001"/>
               <w:left w:val="single" w:sz="2" w:space="0" w:color="000001"/>
@@ -1427,7 +1459,7 @@
         </w:tc>
         <w:tc>
           <w:tcPr>
-            <w:tcW w:w="5594" w:type="dxa"/>
+            <w:tcW w:w="5593" w:type="dxa"/>
             <w:tcBorders>
               <w:left w:val="single" w:sz="2" w:space="0" w:color="000001"/>
               <w:bottom w:val="single" w:sz="2" w:space="0" w:color="000001"/>
@@ -1457,7 +1489,18 @@
                 <w:sz w:val="18"/>
                 <w:szCs w:val="18"/>
               </w:rPr>
-              <w:t>AWS: EC2, IAM, S3, Glacier, CloudFront, Route53, VPC</w:t>
+              <w:t xml:space="preserve">AWS: EC2, IAM, S3, Glacier, CloudFront, Route53, VPC, </w:t>
+            </w:r>
+            <w:r>
+              <w:rPr>
+                <w:rFonts w:cs="Verdana" w:ascii="Verdana" w:hAnsi="Verdana"/>
+                <w:b w:val="false"/>
+                <w:bCs w:val="false"/>
+                <w:color w:val="auto"/>
+                <w:sz w:val="18"/>
+                <w:szCs w:val="18"/>
+              </w:rPr>
+              <w:t>Docker</w:t>
             </w:r>
           </w:p>
         </w:tc>
@@ -1477,7 +1520,7 @@
         <w:pStyle w:val="Heading1"/>
         <w:numPr>
           <w:ilvl w:val="0"/>
-          <w:numId w:val="2"/>
+          <w:numId w:val="1"/>
         </w:numPr>
         <w:rPr>
           <w:color w:val="auto"/>
@@ -1553,10 +1596,24 @@
         <w:pStyle w:val="Textbody1"/>
         <w:rPr/>
       </w:pPr>
-      <w:hyperlink r:id="rId10">
+      <w:hyperlink r:id="rId8">
+        <w:r>
+          <w:rPr/>
+        </w:r>
+      </w:hyperlink>
+      <w:r>
+        <w:br w:type="page"/>
+      </w:r>
+    </w:p>
+    <w:p>
+      <w:pPr>
+        <w:pStyle w:val="Textbody1"/>
+        <w:rPr/>
+      </w:pPr>
+      <w:hyperlink r:id="rId9">
         <w:r>
           <w:rPr>
-            <w:rStyle w:val="InternetLink1"/>
+            <w:rStyle w:val="InternetLink"/>
             <w:rFonts w:cs="Verdana" w:ascii="Verdana" w:hAnsi="Verdana"/>
             <w:b/>
             <w:bCs/>
@@ -1568,6 +1625,13 @@
           <w:t>WellsFargo</w:t>
         </w:r>
       </w:hyperlink>
+    </w:p>
+    <w:p>
+      <w:pPr>
+        <w:pStyle w:val="Textbody1"/>
+        <w:jc w:val="center"/>
+        <w:rPr/>
+      </w:pPr>
       <w:r>
         <w:rPr>
           <w:rStyle w:val="InternetLink1"/>
@@ -1579,7 +1643,7 @@
           <w:szCs w:val="24"/>
           <w:u w:val="none"/>
         </w:rPr>
-        <w:t xml:space="preserve"> – Perl Developer</w:t>
+        <w:t>Perl Developer</w:t>
       </w:r>
     </w:p>
     <w:p>
@@ -1598,26 +1662,40 @@
           <w:szCs w:val="18"/>
           <w:u w:val="none"/>
         </w:rPr>
-        <w:t>July 2019 – Present</w:t>
-      </w:r>
-    </w:p>
-    <w:p>
-      <w:pPr>
-        <w:pStyle w:val="Textbody1"/>
-        <w:rPr/>
-      </w:pPr>
+        <w:t xml:space="preserve">July 2019 – Present </w:t>
+      </w:r>
       <w:r>
         <w:rPr>
           <w:rStyle w:val="InternetLink1"/>
           <w:rFonts w:cs="Verdana" w:ascii="Verdana" w:hAnsi="Verdana"/>
           <w:b w:val="false"/>
           <w:bCs w:val="false"/>
-          <w:color w:val="auto"/>
+          <w:color w:val="808080"/>
           <w:sz w:val="18"/>
           <w:szCs w:val="18"/>
           <w:u w:val="none"/>
-        </w:rPr>
-        <w:t>Working on Perl Dancer applications</w:t>
+          <w:lang w:eastAsia="en-US"/>
+        </w:rPr>
+        <w:t>(Contract)</w:t>
+      </w:r>
+    </w:p>
+    <w:p>
+      <w:pPr>
+        <w:pStyle w:val="Textbody1"/>
+        <w:rPr/>
+      </w:pPr>
+      <w:r>
+        <w:rPr>
+          <w:rStyle w:val="InternetLink1"/>
+          <w:rFonts w:cs="Verdana" w:ascii="Verdana" w:hAnsi="Verdana"/>
+          <w:b w:val="false"/>
+          <w:bCs w:val="false"/>
+          <w:color w:val="auto"/>
+          <w:sz w:val="18"/>
+          <w:szCs w:val="18"/>
+          <w:u w:val="none"/>
+        </w:rPr>
+        <w:t>Responsible for maintaining a Perl application written using the Dancer framework called UserPro. Tightened security by standardizing access to database as well as implemented an auditing facility for changes made to database records.</w:t>
       </w:r>
     </w:p>
     <w:p>
@@ -1650,10 +1728,10 @@
         <w:pStyle w:val="Textbody1"/>
         <w:rPr/>
       </w:pPr>
-      <w:hyperlink r:id="rId11">
+      <w:hyperlink r:id="rId10">
         <w:r>
           <w:rPr>
-            <w:rStyle w:val="InternetLink1"/>
+            <w:rStyle w:val="InternetLink"/>
             <w:rFonts w:cs="Verdana" w:ascii="Verdana" w:hAnsi="Verdana"/>
             <w:b/>
             <w:bCs/>
@@ -1665,17 +1743,13 @@
           <w:t>General Dynamics</w:t>
         </w:r>
       </w:hyperlink>
-      <w:r>
-        <w:rPr>
-          <w:rFonts w:cs="Verdana" w:ascii="Verdana" w:hAnsi="Verdana"/>
-          <w:b/>
-          <w:bCs/>
-          <w:color w:val="2A4C96"/>
-          <w:sz w:val="24"/>
-          <w:szCs w:val="24"/>
-        </w:rPr>
-        <w:t xml:space="preserve"> - </w:t>
-      </w:r>
+    </w:p>
+    <w:p>
+      <w:pPr>
+        <w:pStyle w:val="Textbody1"/>
+        <w:jc w:val="center"/>
+        <w:rPr/>
+      </w:pPr>
       <w:r>
         <w:rPr>
           <w:rFonts w:cs="Verdana" w:ascii="Verdana" w:hAnsi="Verdana"/>
@@ -1994,60 +2068,24 @@
         </w:rPr>
         <w:t>Broadcom</w:t>
       </w:r>
-      <w:r>
-        <w:rPr>
-          <w:rFonts w:cs="Verdana" w:ascii="Verdana" w:hAnsi="Verdana"/>
-          <w:b/>
-          <w:bCs/>
-          <w:color w:val="2A4C96"/>
-          <w:lang w:eastAsia="en-US"/>
-        </w:rPr>
-        <w:t xml:space="preserve"> – </w:t>
-      </w:r>
-      <w:r>
-        <w:rPr>
-          <w:rFonts w:cs="Verdana" w:ascii="Verdana" w:hAnsi="Verdana"/>
-          <w:b/>
-          <w:bCs/>
-          <w:color w:val="auto"/>
-          <w:lang w:eastAsia="en-US"/>
-        </w:rPr>
-        <w:t>Devops Engineer</w:t>
-      </w:r>
     </w:p>
     <w:p>
       <w:pPr>
         <w:pStyle w:val="Textbody1"/>
         <w:spacing w:lineRule="atLeast" w:line="240" w:before="165" w:after="165"/>
         <w:ind w:left="0" w:right="165" w:hanging="0"/>
-        <w:rPr/>
-      </w:pPr>
-      <w:r>
-        <w:rPr>
-          <w:rFonts w:cs="Verdana" w:ascii="Verdana" w:hAnsi="Verdana"/>
-          <w:color w:val="auto"/>
-          <w:sz w:val="18"/>
+        <w:jc w:val="center"/>
+        <w:rPr/>
+      </w:pPr>
+      <w:r>
+        <w:rPr>
+          <w:rFonts w:cs="Verdana" w:ascii="Verdana" w:hAnsi="Verdana"/>
+          <w:b/>
+          <w:bCs/>
+          <w:color w:val="auto"/>
           <w:lang w:eastAsia="en-US"/>
         </w:rPr>
-        <w:t>August 2016 – January 2018</w:t>
-      </w:r>
-      <w:r>
-        <w:rPr>
-          <w:rFonts w:cs="Verdana" w:ascii="Verdana" w:hAnsi="Verdana"/>
-          <w:color w:val="2A4C96"/>
-          <w:sz w:val="18"/>
-          <w:lang w:eastAsia="en-US"/>
-        </w:rPr>
-        <w:t xml:space="preserve"> </w:t>
-      </w:r>
-      <w:r>
-        <w:rPr>
-          <w:rFonts w:cs="Verdana" w:ascii="Verdana" w:hAnsi="Verdana"/>
-          <w:color w:val="808080"/>
-          <w:sz w:val="18"/>
-          <w:lang w:eastAsia="en-US"/>
-        </w:rPr>
-        <w:t>(Contract)</w:t>
+        <w:t>Devops Engineer</w:t>
       </w:r>
     </w:p>
     <w:p>
@@ -2060,60 +2098,29 @@
       <w:r>
         <w:rPr>
           <w:rFonts w:cs="Verdana" w:ascii="Verdana" w:hAnsi="Verdana"/>
-          <w:sz w:val="18"/>
-        </w:rPr>
-        <w:t xml:space="preserve">Converted an internal project from a </w:t>
-      </w:r>
-      <w:r>
-        <w:rPr>
-          <w:rFonts w:cs="Verdana" w:ascii="Verdana" w:hAnsi="Verdana"/>
-          <w:b w:val="false"/>
-          <w:bCs w:val="false"/>
-          <w:color w:val="auto"/>
-          <w:sz w:val="18"/>
-        </w:rPr>
-        <w:t>Jenkins/Perforce</w:t>
-      </w:r>
-      <w:r>
-        <w:rPr>
-          <w:rFonts w:cs="Verdana" w:ascii="Verdana" w:hAnsi="Verdana"/>
-          <w:sz w:val="18"/>
-        </w:rPr>
-        <w:t xml:space="preserve"> build system to the Broadcom/Avago standard of </w:t>
-      </w:r>
-      <w:r>
-        <w:rPr>
-          <w:rFonts w:cs="Verdana" w:ascii="Verdana" w:hAnsi="Verdana"/>
-          <w:b w:val="false"/>
-          <w:bCs w:val="false"/>
-          <w:color w:val="auto"/>
-          <w:sz w:val="18"/>
-        </w:rPr>
-        <w:t>Electric Commander/Git</w:t>
-      </w:r>
-      <w:r>
-        <w:rPr>
-          <w:rFonts w:cs="Verdana" w:ascii="Verdana" w:hAnsi="Verdana"/>
-          <w:sz w:val="18"/>
-        </w:rPr>
-        <w:t xml:space="preserve">. Developed Perl scripts to sign of executables and remotely execute commands on Windows systems using </w:t>
-      </w:r>
-      <w:r>
-        <w:rPr>
-          <w:rFonts w:cs="Verdana" w:ascii="Verdana" w:hAnsi="Verdana"/>
-          <w:b w:val="false"/>
-          <w:bCs w:val="false"/>
-          <w:color w:val="auto"/>
-          <w:sz w:val="18"/>
-        </w:rPr>
-        <w:t>Cygwin/ssh</w:t>
-      </w:r>
-      <w:r>
-        <w:rPr>
-          <w:rFonts w:cs="Verdana" w:ascii="Verdana" w:hAnsi="Verdana"/>
-          <w:sz w:val="18"/>
-        </w:rPr>
-        <w:t xml:space="preserve"> thus streamlining and standardizing remote building and signing of executables.</w:t>
+          <w:color w:val="auto"/>
+          <w:sz w:val="18"/>
+          <w:lang w:eastAsia="en-US"/>
+        </w:rPr>
+        <w:t>August 2016 – January 2018</w:t>
+      </w:r>
+      <w:r>
+        <w:rPr>
+          <w:rFonts w:cs="Verdana" w:ascii="Verdana" w:hAnsi="Verdana"/>
+          <w:color w:val="2A4C96"/>
+          <w:sz w:val="18"/>
+          <w:lang w:eastAsia="en-US"/>
+        </w:rPr>
+        <w:t xml:space="preserve"> </w:t>
+      </w:r>
+      <w:r>
+        <w:rPr>
+          <w:rFonts w:cs="Verdana" w:ascii="Verdana" w:hAnsi="Verdana"/>
+          <w:color w:val="808080"/>
+          <w:sz w:val="18"/>
+          <w:lang w:eastAsia="en-US"/>
+        </w:rPr>
+        <w:t>(Contract)</w:t>
       </w:r>
     </w:p>
     <w:p>
@@ -2121,21 +2128,65 @@
         <w:pStyle w:val="Textbody1"/>
         <w:spacing w:lineRule="atLeast" w:line="240" w:before="165" w:after="165"/>
         <w:ind w:left="0" w:right="165" w:hanging="0"/>
-        <w:rPr>
-          <w:rFonts w:ascii="Verdana" w:hAnsi="Verdana" w:cs="Verdana"/>
-          <w:b/>
-          <w:b/>
-          <w:bCs/>
-          <w:color w:val="auto"/>
-        </w:rPr>
-      </w:pPr>
-      <w:r>
-        <w:rPr>
-          <w:rFonts w:cs="Verdana" w:ascii="Verdana" w:hAnsi="Verdana"/>
-          <w:b/>
-          <w:bCs/>
-          <w:color w:val="auto"/>
-        </w:rPr>
+        <w:rPr/>
+      </w:pPr>
+      <w:r>
+        <w:rPr>
+          <w:rFonts w:cs="Verdana" w:ascii="Verdana" w:hAnsi="Verdana"/>
+          <w:sz w:val="18"/>
+        </w:rPr>
+        <w:t xml:space="preserve">Converted an internal project from a </w:t>
+      </w:r>
+      <w:r>
+        <w:rPr>
+          <w:rFonts w:cs="Verdana" w:ascii="Verdana" w:hAnsi="Verdana"/>
+          <w:b w:val="false"/>
+          <w:bCs w:val="false"/>
+          <w:color w:val="auto"/>
+          <w:sz w:val="18"/>
+        </w:rPr>
+        <w:t>Jenkins/Perforce</w:t>
+      </w:r>
+      <w:r>
+        <w:rPr>
+          <w:rFonts w:cs="Verdana" w:ascii="Verdana" w:hAnsi="Verdana"/>
+          <w:sz w:val="18"/>
+        </w:rPr>
+        <w:t xml:space="preserve"> build system to the Broadcom/Avago standard of </w:t>
+      </w:r>
+      <w:r>
+        <w:rPr>
+          <w:rFonts w:cs="Verdana" w:ascii="Verdana" w:hAnsi="Verdana"/>
+          <w:b w:val="false"/>
+          <w:bCs w:val="false"/>
+          <w:color w:val="auto"/>
+          <w:sz w:val="18"/>
+        </w:rPr>
+        <w:t>Electric Commander/Git</w:t>
+      </w:r>
+      <w:r>
+        <w:rPr>
+          <w:rFonts w:cs="Verdana" w:ascii="Verdana" w:hAnsi="Verdana"/>
+          <w:sz w:val="18"/>
+        </w:rPr>
+        <w:t xml:space="preserve">. Developed Perl scripts to sign of executables and remotely execute commands on Windows systems using </w:t>
+      </w:r>
+      <w:r>
+        <w:rPr>
+          <w:rFonts w:cs="Verdana" w:ascii="Verdana" w:hAnsi="Verdana"/>
+          <w:b w:val="false"/>
+          <w:bCs w:val="false"/>
+          <w:color w:val="auto"/>
+          <w:sz w:val="18"/>
+        </w:rPr>
+        <w:t>Cygwin/ssh</w:t>
+      </w:r>
+      <w:r>
+        <w:rPr>
+          <w:rFonts w:cs="Verdana" w:ascii="Verdana" w:hAnsi="Verdana"/>
+          <w:sz w:val="18"/>
+        </w:rPr>
+        <w:t xml:space="preserve"> thus streamlining and standardizing remote building and signing of executables.</w:t>
       </w:r>
     </w:p>
     <w:p>
@@ -2158,7 +2209,6 @@
           <w:bCs/>
           <w:color w:val="auto"/>
         </w:rPr>
-        <w:t>ICANN – Python Developer</w:t>
       </w:r>
     </w:p>
     <w:p>
@@ -2166,33 +2216,22 @@
         <w:pStyle w:val="Textbody1"/>
         <w:spacing w:lineRule="atLeast" w:line="240" w:before="165" w:after="165"/>
         <w:ind w:left="0" w:right="165" w:hanging="0"/>
-        <w:rPr/>
-      </w:pPr>
-      <w:r>
-        <w:rPr>
-          <w:rFonts w:cs="Verdana" w:ascii="Verdana" w:hAnsi="Verdana"/>
-          <w:color w:val="auto"/>
-          <w:sz w:val="18"/>
-        </w:rPr>
-        <w:t>May 2016 – July 2016</w:t>
-      </w:r>
-      <w:r>
-        <w:rPr>
-          <w:rFonts w:cs="Verdana" w:ascii="Verdana" w:hAnsi="Verdana"/>
-          <w:color w:val="2A4C96"/>
-          <w:sz w:val="18"/>
-          <w:lang w:eastAsia="en-US"/>
-        </w:rPr>
-        <w:t xml:space="preserve"> </w:t>
-      </w:r>
-      <w:r>
-        <w:rPr>
-          <w:rFonts w:cs="Verdana" w:ascii="Verdana" w:hAnsi="Verdana"/>
-          <w:color w:val="808080"/>
-          <w:sz w:val="18"/>
-          <w:lang w:eastAsia="en-US"/>
-        </w:rPr>
-        <w:t>(Contract)</w:t>
+        <w:rPr>
+          <w:rFonts w:ascii="Verdana" w:hAnsi="Verdana" w:cs="Verdana"/>
+          <w:b/>
+          <w:b/>
+          <w:bCs/>
+          <w:color w:val="auto"/>
+        </w:rPr>
+      </w:pPr>
+      <w:r>
+        <w:rPr>
+          <w:rFonts w:cs="Verdana" w:ascii="Verdana" w:hAnsi="Verdana"/>
+          <w:b/>
+          <w:bCs/>
+          <w:color w:val="auto"/>
+        </w:rPr>
+        <w:t>ICANN</w:t>
       </w:r>
     </w:p>
     <w:p>
@@ -2200,6 +2239,64 @@
         <w:pStyle w:val="Textbody1"/>
         <w:spacing w:lineRule="atLeast" w:line="240" w:before="165" w:after="165"/>
         <w:ind w:left="0" w:right="165" w:hanging="0"/>
+        <w:jc w:val="center"/>
+        <w:rPr>
+          <w:rFonts w:ascii="Verdana" w:hAnsi="Verdana" w:cs="Verdana"/>
+          <w:b/>
+          <w:b/>
+          <w:bCs/>
+          <w:color w:val="auto"/>
+        </w:rPr>
+      </w:pPr>
+      <w:r>
+        <w:rPr>
+          <w:rFonts w:cs="Verdana" w:ascii="Verdana" w:hAnsi="Verdana"/>
+          <w:b/>
+          <w:bCs/>
+          <w:color w:val="auto"/>
+        </w:rPr>
+        <w:t>Python Developer</w:t>
+      </w:r>
+    </w:p>
+    <w:p>
+      <w:pPr>
+        <w:pStyle w:val="Textbody1"/>
+        <w:spacing w:lineRule="atLeast" w:line="240" w:before="165" w:after="165"/>
+        <w:ind w:left="0" w:right="165" w:hanging="0"/>
+        <w:rPr/>
+      </w:pPr>
+      <w:r>
+        <w:rPr>
+          <w:rFonts w:cs="Verdana" w:ascii="Verdana" w:hAnsi="Verdana"/>
+          <w:color w:val="auto"/>
+          <w:sz w:val="18"/>
+        </w:rPr>
+        <w:t>May 2016 – July 2016</w:t>
+      </w:r>
+      <w:r>
+        <w:rPr>
+          <w:rFonts w:cs="Verdana" w:ascii="Verdana" w:hAnsi="Verdana"/>
+          <w:color w:val="2A4C96"/>
+          <w:sz w:val="18"/>
+          <w:lang w:eastAsia="en-US"/>
+        </w:rPr>
+        <w:t xml:space="preserve"> </w:t>
+      </w:r>
+      <w:r>
+        <w:rPr>
+          <w:rFonts w:cs="Verdana" w:ascii="Verdana" w:hAnsi="Verdana"/>
+          <w:color w:val="808080"/>
+          <w:sz w:val="18"/>
+          <w:lang w:eastAsia="en-US"/>
+        </w:rPr>
+        <w:t>(Contract)</w:t>
+      </w:r>
+    </w:p>
+    <w:p>
+      <w:pPr>
+        <w:pStyle w:val="Textbody1"/>
+        <w:spacing w:lineRule="atLeast" w:line="240" w:before="165" w:after="165"/>
+        <w:ind w:left="0" w:right="165" w:hanging="0"/>
         <w:rPr/>
       </w:pPr>
       <w:r>
@@ -2209,10 +2306,10 @@
         </w:rPr>
         <w:t xml:space="preserve">Developed </w:t>
       </w:r>
-      <w:hyperlink r:id="rId12">
+      <w:hyperlink r:id="rId11">
         <w:r>
           <w:rPr>
-            <w:rStyle w:val="InternetLink1"/>
+            <w:rStyle w:val="InternetLink"/>
             <w:rFonts w:cs="Verdana" w:ascii="Verdana" w:hAnsi="Verdana"/>
             <w:color w:val="00000A"/>
             <w:sz w:val="18"/>
@@ -2245,7 +2342,7 @@
           <w:color w:val="auto"/>
           <w:u w:val="none"/>
         </w:rPr>
-        <w:t>Knowles – JIRA/Perforce/Linux Administrator</w:t>
+        <w:t>Knowles</w:t>
       </w:r>
     </w:p>
     <w:p>
@@ -2253,6 +2350,26 @@
         <w:pStyle w:val="Textbody1"/>
         <w:spacing w:lineRule="atLeast" w:line="240" w:before="165" w:after="165"/>
         <w:ind w:left="0" w:right="165" w:hanging="0"/>
+        <w:jc w:val="center"/>
+        <w:rPr/>
+      </w:pPr>
+      <w:r>
+        <w:rPr>
+          <w:rStyle w:val="InternetLink1"/>
+          <w:rFonts w:cs="Verdana" w:ascii="Verdana" w:hAnsi="Verdana"/>
+          <w:b/>
+          <w:bCs/>
+          <w:color w:val="auto"/>
+          <w:u w:val="none"/>
+        </w:rPr>
+        <w:t>JIRA/Perforce/Linux Administrator</w:t>
+      </w:r>
+    </w:p>
+    <w:p>
+      <w:pPr>
+        <w:pStyle w:val="Textbody1"/>
+        <w:spacing w:lineRule="atLeast" w:line="240" w:before="165" w:after="165"/>
+        <w:ind w:left="0" w:right="165" w:hanging="0"/>
         <w:rPr/>
       </w:pPr>
       <w:r>
@@ -2366,57 +2483,23 @@
         </w:rPr>
         <w:t>Axcient</w:t>
       </w:r>
-      <w:r>
-        <w:rPr>
-          <w:rFonts w:cs="Verdana" w:ascii="Verdana" w:hAnsi="Verdana"/>
-          <w:b/>
-          <w:bCs/>
-          <w:color w:val="2A4C96"/>
-        </w:rPr>
-        <w:t xml:space="preserve"> – </w:t>
-      </w:r>
-      <w:r>
-        <w:rPr>
-          <w:rFonts w:cs="Verdana" w:ascii="Verdana" w:hAnsi="Verdana"/>
-          <w:b/>
-          <w:bCs/>
-          <w:color w:val="auto"/>
-        </w:rPr>
-        <w:t>Build Release Engineer</w:t>
-      </w:r>
     </w:p>
     <w:p>
       <w:pPr>
         <w:pStyle w:val="Textbody1"/>
         <w:spacing w:lineRule="atLeast" w:line="240" w:before="165" w:after="165"/>
         <w:ind w:left="0" w:right="165" w:hanging="0"/>
-        <w:rPr/>
-      </w:pPr>
-      <w:r>
-        <w:rPr>
-          <w:rFonts w:cs="Verdana" w:ascii="Verdana" w:hAnsi="Verdana"/>
-          <w:color w:val="auto"/>
-          <w:sz w:val="18"/>
-        </w:rPr>
-        <w:t>July 2013 - Dec 2013</w:t>
-      </w:r>
-      <w:r>
-        <w:rPr>
-          <w:rFonts w:cs="Verdana" w:ascii="Verdana" w:hAnsi="Verdana"/>
-          <w:color w:val="2A4C96"/>
-          <w:sz w:val="18"/>
-          <w:lang w:eastAsia="en-US"/>
-        </w:rPr>
-        <w:t xml:space="preserve"> </w:t>
-      </w:r>
-      <w:r>
-        <w:rPr>
-          <w:rFonts w:cs="Verdana" w:ascii="Verdana" w:hAnsi="Verdana"/>
-          <w:color w:val="808080"/>
-          <w:sz w:val="18"/>
-          <w:lang w:eastAsia="en-US"/>
-        </w:rPr>
-        <w:t>(Contract)</w:t>
+        <w:jc w:val="center"/>
+        <w:rPr/>
+      </w:pPr>
+      <w:r>
+        <w:rPr>
+          <w:rFonts w:cs="Verdana" w:ascii="Verdana" w:hAnsi="Verdana"/>
+          <w:b/>
+          <w:bCs/>
+          <w:color w:val="auto"/>
+        </w:rPr>
+        <w:t>Build Release Engineer</w:t>
       </w:r>
     </w:p>
     <w:p>
@@ -2424,24 +2507,33 @@
         <w:pStyle w:val="Textbody1"/>
         <w:spacing w:lineRule="atLeast" w:line="240" w:before="165" w:after="165"/>
         <w:ind w:left="0" w:right="165" w:hanging="0"/>
-        <w:rPr>
-          <w:rFonts w:ascii="Verdana" w:hAnsi="Verdana" w:cs="Verdana"/>
-          <w:b w:val="false"/>
-          <w:b w:val="false"/>
-          <w:bCs w:val="false"/>
-          <w:color w:val="auto"/>
-          <w:sz w:val="18"/>
-        </w:rPr>
-      </w:pPr>
-      <w:r>
-        <w:rPr>
-          <w:rFonts w:cs="Verdana" w:ascii="Verdana" w:hAnsi="Verdana"/>
-          <w:b w:val="false"/>
-          <w:bCs w:val="false"/>
-          <w:color w:val="auto"/>
-          <w:sz w:val="18"/>
-        </w:rPr>
-        <w:t>Worked as a Build and Release Engineer for AxOS. The Axcient product is a customized derivative of Ubuntu. The SCM system being used is git. Developed and standardized procedures for performing builds.</w:t>
+        <w:rPr/>
+      </w:pPr>
+      <w:r>
+        <w:rPr>
+          <w:rFonts w:cs="Verdana" w:ascii="Verdana" w:hAnsi="Verdana"/>
+          <w:color w:val="auto"/>
+          <w:sz w:val="18"/>
+        </w:rPr>
+        <w:t>July 2013 - Dec 2013</w:t>
+      </w:r>
+      <w:r>
+        <w:rPr>
+          <w:rFonts w:cs="Verdana" w:ascii="Verdana" w:hAnsi="Verdana"/>
+          <w:color w:val="2A4C96"/>
+          <w:sz w:val="18"/>
+          <w:lang w:eastAsia="en-US"/>
+        </w:rPr>
+        <w:t xml:space="preserve"> </w:t>
+      </w:r>
+      <w:r>
+        <w:rPr>
+          <w:rFonts w:cs="Verdana" w:ascii="Verdana" w:hAnsi="Verdana"/>
+          <w:color w:val="808080"/>
+          <w:sz w:val="18"/>
+          <w:lang w:eastAsia="en-US"/>
+        </w:rPr>
+        <w:t>(Contract)</w:t>
       </w:r>
     </w:p>
     <w:p>
@@ -2466,87 +2558,122 @@
           <w:color w:val="auto"/>
           <w:sz w:val="18"/>
         </w:rPr>
-      </w:r>
-    </w:p>
-    <w:p>
-      <w:pPr>
-        <w:pStyle w:val="Textbody1"/>
-        <w:rPr/>
-      </w:pPr>
-      <w:hyperlink r:id="rId13">
+        <w:t>Worked as a Build and Release Engineer for AxOS. The Axcient product is a customized derivative of Ubuntu. The SCM system being used is git. Developed and standardized procedures for performing builds.</w:t>
+      </w:r>
+    </w:p>
+    <w:p>
+      <w:pPr>
+        <w:pStyle w:val="Textbody1"/>
+        <w:spacing w:lineRule="atLeast" w:line="240" w:before="165" w:after="165"/>
+        <w:ind w:left="0" w:right="165" w:hanging="0"/>
+        <w:rPr>
+          <w:rFonts w:ascii="Verdana" w:hAnsi="Verdana" w:cs="Verdana"/>
+          <w:b w:val="false"/>
+          <w:b w:val="false"/>
+          <w:bCs w:val="false"/>
+          <w:color w:val="auto"/>
+          <w:sz w:val="18"/>
+        </w:rPr>
+      </w:pPr>
+      <w:r>
+        <w:rPr>
+          <w:rFonts w:cs="Verdana" w:ascii="Verdana" w:hAnsi="Verdana"/>
+          <w:b w:val="false"/>
+          <w:bCs w:val="false"/>
+          <w:color w:val="auto"/>
+          <w:sz w:val="18"/>
+        </w:rPr>
+      </w:r>
+    </w:p>
+    <w:p>
+      <w:pPr>
+        <w:pStyle w:val="Textbody1"/>
+        <w:spacing w:lineRule="atLeast" w:line="240" w:before="165" w:after="165"/>
+        <w:ind w:left="0" w:right="165" w:hanging="0"/>
+        <w:rPr/>
+      </w:pPr>
+      <w:r>
+        <w:rPr>
+          <w:rFonts w:cs="Verdana" w:ascii="Verdana" w:hAnsi="Verdana"/>
+          <w:b/>
+          <w:bCs/>
+          <w:color w:val="auto"/>
+          <w:lang w:eastAsia="en-US"/>
+        </w:rPr>
+        <w:t>Broadcom</w:t>
+      </w:r>
+    </w:p>
+    <w:p>
+      <w:pPr>
+        <w:pStyle w:val="Textbody1"/>
+        <w:jc w:val="center"/>
+        <w:rPr/>
+      </w:pPr>
+      <w:r>
+        <w:rPr>
+          <w:rStyle w:val="InternetLink1"/>
+          <w:rFonts w:cs="Verdana" w:ascii="Verdana" w:hAnsi="Verdana"/>
+          <w:b/>
+          <w:bCs/>
+          <w:color w:val="auto"/>
+          <w:u w:val="none"/>
+        </w:rPr>
+        <w:t>Clearquest Admin</w:t>
+      </w:r>
+    </w:p>
+    <w:p>
+      <w:pPr>
+        <w:pStyle w:val="Textbody1"/>
+        <w:rPr/>
+      </w:pPr>
+      <w:r>
+        <w:rPr>
+          <w:rFonts w:cs="Verdana" w:ascii="Verdana" w:hAnsi="Verdana"/>
+          <w:color w:val="auto"/>
+          <w:sz w:val="18"/>
+        </w:rPr>
+        <w:t>December 2011 – April 2013</w:t>
+      </w:r>
+      <w:r>
+        <w:rPr>
+          <w:rFonts w:cs="Verdana" w:ascii="Verdana" w:hAnsi="Verdana"/>
+          <w:color w:val="2A4C96"/>
+          <w:sz w:val="18"/>
+          <w:lang w:eastAsia="en-US"/>
+        </w:rPr>
+        <w:t xml:space="preserve"> </w:t>
+      </w:r>
+      <w:r>
+        <w:rPr>
+          <w:rFonts w:cs="Verdana" w:ascii="Verdana" w:hAnsi="Verdana"/>
+          <w:color w:val="808080"/>
+          <w:sz w:val="18"/>
+          <w:lang w:eastAsia="en-US"/>
+        </w:rPr>
+        <w:t>(Contract)</w:t>
+      </w:r>
+    </w:p>
+    <w:p>
+      <w:pPr>
+        <w:pStyle w:val="Textbody1"/>
+        <w:rPr/>
+      </w:pPr>
+      <w:r>
+        <w:rPr>
+          <w:rFonts w:cs="Verdana" w:ascii="Verdana" w:hAnsi="Verdana"/>
+          <w:b w:val="false"/>
+          <w:bCs w:val="false"/>
+          <w:color w:val="auto"/>
+          <w:sz w:val="18"/>
+          <w:szCs w:val="18"/>
+          <w:u w:val="none"/>
+        </w:rPr>
+        <w:t xml:space="preserve">Maintained Clearquest instances with Visual Basic custom code. Using ClearSCM's </w:t>
+      </w:r>
+      <w:hyperlink r:id="rId12">
         <w:r>
           <w:rPr>
-            <w:rStyle w:val="InternetLink1"/>
-            <w:color w:val="auto"/>
-          </w:rPr>
-          <w:t>Broadcom</w:t>
-        </w:r>
-      </w:hyperlink>
-      <w:r>
-        <w:rPr>
-          <w:rStyle w:val="InternetLink1"/>
-          <w:rFonts w:cs="Verdana" w:ascii="Verdana" w:hAnsi="Verdana"/>
-          <w:b/>
-          <w:bCs/>
-          <w:color w:val="auto"/>
-          <w:u w:val="none"/>
-        </w:rPr>
-        <w:t xml:space="preserve"> – Clearquest Admin</w:t>
-      </w:r>
-    </w:p>
-    <w:p>
-      <w:pPr>
-        <w:pStyle w:val="Textbody1"/>
-        <w:rPr/>
-      </w:pPr>
-      <w:r>
-        <w:rPr>
-          <w:rFonts w:cs="Verdana" w:ascii="Verdana" w:hAnsi="Verdana"/>
-          <w:color w:val="auto"/>
-          <w:sz w:val="18"/>
-        </w:rPr>
-        <w:t>December 2011 – April 2013</w:t>
-      </w:r>
-      <w:r>
-        <w:rPr>
-          <w:rFonts w:cs="Verdana" w:ascii="Verdana" w:hAnsi="Verdana"/>
-          <w:color w:val="2A4C96"/>
-          <w:sz w:val="18"/>
-          <w:lang w:eastAsia="en-US"/>
-        </w:rPr>
-        <w:t xml:space="preserve"> </w:t>
-      </w:r>
-      <w:r>
-        <w:rPr>
-          <w:rFonts w:cs="Verdana" w:ascii="Verdana" w:hAnsi="Verdana"/>
-          <w:color w:val="808080"/>
-          <w:sz w:val="18"/>
-          <w:lang w:eastAsia="en-US"/>
-        </w:rPr>
-        <w:t>(Contract)</w:t>
-      </w:r>
-    </w:p>
-    <w:p>
-      <w:pPr>
-        <w:pStyle w:val="Textbody1"/>
-        <w:rPr/>
-      </w:pPr>
-      <w:r>
-        <w:rPr>
-          <w:rFonts w:cs="Verdana" w:ascii="Verdana" w:hAnsi="Verdana"/>
-          <w:b w:val="false"/>
-          <w:bCs w:val="false"/>
-          <w:color w:val="auto"/>
-          <w:sz w:val="18"/>
-          <w:szCs w:val="18"/>
-          <w:u w:val="none"/>
-        </w:rPr>
-        <w:t xml:space="preserve">Maintained Clearquest instances with Visual Basic custom code. Using ClearSCM's </w:t>
-      </w:r>
-      <w:hyperlink r:id="rId14">
-        <w:r>
-          <w:rPr>
-            <w:rStyle w:val="InternetLink1"/>
+            <w:rStyle w:val="InternetLink"/>
             <w:rFonts w:cs="Verdana" w:ascii="Verdana" w:hAnsi="Verdana"/>
             <w:b w:val="false"/>
             <w:bCs w:val="false"/>
@@ -2570,10 +2697,10 @@
         </w:rPr>
         <w:t xml:space="preserve">, </w:t>
       </w:r>
-      <w:hyperlink r:id="rId15">
+      <w:hyperlink r:id="rId13">
         <w:r>
           <w:rPr>
-            <w:rStyle w:val="InternetLink1"/>
+            <w:rStyle w:val="InternetLink"/>
             <w:rFonts w:cs="Verdana" w:ascii="Verdana" w:hAnsi="Verdana"/>
             <w:b w:val="false"/>
             <w:bCs w:val="false"/>
@@ -2597,10 +2724,10 @@
         </w:rPr>
         <w:t xml:space="preserve"> and </w:t>
       </w:r>
-      <w:hyperlink r:id="rId16">
+      <w:hyperlink r:id="rId14">
         <w:r>
           <w:rPr>
-            <w:rStyle w:val="InternetLink1"/>
+            <w:rStyle w:val="InternetLink"/>
             <w:rFonts w:cs="Verdana" w:ascii="Verdana" w:hAnsi="Verdana"/>
             <w:b w:val="false"/>
             <w:bCs w:val="false"/>
@@ -2644,10 +2771,10 @@
         </w:rPr>
         <w:t xml:space="preserve">Migrated projects from their unsupported build environment into the standard </w:t>
       </w:r>
-      <w:hyperlink r:id="rId17">
+      <w:hyperlink r:id="rId15">
         <w:r>
           <w:rPr>
-            <w:rStyle w:val="InternetLink1"/>
+            <w:rStyle w:val="InternetLink"/>
             <w:rFonts w:cs="Verdana" w:ascii="Verdana" w:hAnsi="Verdana"/>
             <w:b w:val="false"/>
             <w:bCs w:val="false"/>
@@ -2695,10 +2822,10 @@
         <w:pStyle w:val="Textbody1"/>
         <w:rPr/>
       </w:pPr>
-      <w:hyperlink r:id="rId18">
+      <w:hyperlink r:id="rId16">
         <w:r>
           <w:rPr>
-            <w:rStyle w:val="InternetLink1"/>
+            <w:rStyle w:val="InternetLink"/>
             <w:rFonts w:cs="Verdana" w:ascii="Verdana" w:hAnsi="Verdana"/>
             <w:b/>
             <w:bCs/>
@@ -2707,6 +2834,13 @@
           <w:t>Tellabs</w:t>
         </w:r>
       </w:hyperlink>
+    </w:p>
+    <w:p>
+      <w:pPr>
+        <w:pStyle w:val="Textbody1"/>
+        <w:jc w:val="center"/>
+        <w:rPr/>
+      </w:pPr>
       <w:r>
         <w:rPr>
           <w:rFonts w:cs="Verdana" w:ascii="Verdana" w:hAnsi="Verdana"/>
@@ -2714,7 +2848,7 @@
           <w:bCs/>
           <w:color w:val="auto"/>
         </w:rPr>
-        <w:t xml:space="preserve"> – Perl Developer</w:t>
+        <w:t>Perl Developer</w:t>
       </w:r>
     </w:p>
     <w:p>
@@ -2793,10 +2927,10 @@
         </w:rPr>
         <w:t xml:space="preserve">Developed a command line debugger called </w:t>
       </w:r>
-      <w:hyperlink r:id="rId19">
+      <w:hyperlink r:id="rId17">
         <w:r>
           <w:rPr>
-            <w:rStyle w:val="InternetLink1"/>
+            <w:rStyle w:val="InternetLink"/>
             <w:rFonts w:cs="Verdana" w:ascii="Verdana" w:hAnsi="Verdana"/>
             <w:b w:val="false"/>
             <w:bCs w:val="false"/>
@@ -2820,10 +2954,10 @@
         </w:rPr>
         <w:t xml:space="preserve"> which provided a consistent interface with complete command history and variable substitution courtesy of a Perl module that I wrote called </w:t>
       </w:r>
-      <w:hyperlink r:id="rId20">
+      <w:hyperlink r:id="rId18">
         <w:r>
           <w:rPr>
-            <w:rStyle w:val="InternetLink1"/>
+            <w:rStyle w:val="InternetLink"/>
             <w:rFonts w:cs="Verdana" w:ascii="Verdana" w:hAnsi="Verdana"/>
             <w:b w:val="false"/>
             <w:bCs w:val="false"/>
@@ -2873,10 +3007,10 @@
         <w:pStyle w:val="Textbody1"/>
         <w:rPr/>
       </w:pPr>
-      <w:hyperlink r:id="rId21">
+      <w:hyperlink r:id="rId19">
         <w:r>
           <w:rPr>
-            <w:rStyle w:val="InternetLink1"/>
+            <w:rStyle w:val="InternetLink"/>
             <w:rFonts w:cs="Verdana" w:ascii="Verdana" w:hAnsi="Verdana"/>
             <w:b/>
             <w:bCs/>
@@ -2894,7 +3028,24 @@
           <w:color w:val="auto"/>
           <w:u w:val="none"/>
         </w:rPr>
-        <w:t xml:space="preserve"> – Clearcase/Clearquest Administrator</w:t>
+        <w:t xml:space="preserve"> </w:t>
+      </w:r>
+    </w:p>
+    <w:p>
+      <w:pPr>
+        <w:pStyle w:val="Textbody1"/>
+        <w:jc w:val="center"/>
+        <w:rPr/>
+      </w:pPr>
+      <w:r>
+        <w:rPr>
+          <w:rFonts w:cs="Verdana" w:ascii="Verdana" w:hAnsi="Verdana"/>
+          <w:b/>
+          <w:bCs/>
+          <w:color w:val="auto"/>
+          <w:u w:val="none"/>
+        </w:rPr>
+        <w:t>Clearcase/Clearquest Administrator</w:t>
       </w:r>
     </w:p>
     <w:p>
@@ -2946,10 +3097,10 @@
         </w:rPr>
         <w:t xml:space="preserve">Performed Clearcase/Clearquest UCM administration. Developed an </w:t>
       </w:r>
-      <w:hyperlink r:id="rId22">
+      <w:hyperlink r:id="rId20">
         <w:r>
           <w:rPr>
-            <w:rStyle w:val="InternetLink1"/>
+            <w:rStyle w:val="InternetLink"/>
             <w:rFonts w:cs="Verdana" w:ascii="Verdana" w:hAnsi="Verdana"/>
             <w:b w:val="false"/>
             <w:bCs w:val="false"/>
@@ -3009,10 +3160,24 @@
         <w:pStyle w:val="Textbody1"/>
         <w:rPr/>
       </w:pPr>
-      <w:hyperlink r:id="rId23">
+      <w:hyperlink r:id="rId21">
+        <w:r>
+          <w:rPr/>
+        </w:r>
+      </w:hyperlink>
+      <w:r>
+        <w:br w:type="page"/>
+      </w:r>
+    </w:p>
+    <w:p>
+      <w:pPr>
+        <w:pStyle w:val="Textbody1"/>
+        <w:rPr/>
+      </w:pPr>
+      <w:hyperlink r:id="rId22">
         <w:r>
           <w:rPr>
-            <w:rStyle w:val="InternetLink1"/>
+            <w:rStyle w:val="InternetLink"/>
             <w:rFonts w:cs="Verdana" w:ascii="Verdana" w:hAnsi="Verdana"/>
             <w:b/>
             <w:bCs/>
@@ -3030,7 +3195,24 @@
           <w:color w:val="auto"/>
           <w:u w:val="none"/>
         </w:rPr>
-        <w:t xml:space="preserve"> – Clearcase/Clearquest/Release Engineer</w:t>
+        <w:t xml:space="preserve"> </w:t>
+      </w:r>
+    </w:p>
+    <w:p>
+      <w:pPr>
+        <w:pStyle w:val="Textbody1"/>
+        <w:jc w:val="center"/>
+        <w:rPr/>
+      </w:pPr>
+      <w:r>
+        <w:rPr>
+          <w:rFonts w:cs="Verdana" w:ascii="Verdana" w:hAnsi="Verdana"/>
+          <w:b/>
+          <w:bCs/>
+          <w:color w:val="auto"/>
+          <w:u w:val="none"/>
+        </w:rPr>
+        <w:t>Clearcase/Clearquest/Release Engineer</w:t>
       </w:r>
     </w:p>
     <w:p>
@@ -3109,10 +3291,10 @@
         </w:rPr>
         <w:t xml:space="preserve">Developed a test driver application using </w:t>
       </w:r>
-      <w:hyperlink r:id="rId24">
+      <w:hyperlink r:id="rId23">
         <w:r>
           <w:rPr>
-            <w:rStyle w:val="InternetLink1"/>
+            <w:rStyle w:val="InternetLink"/>
             <w:rFonts w:cs="Verdana" w:ascii="Verdana" w:hAnsi="Verdana"/>
             <w:b w:val="false"/>
             <w:bCs w:val="false"/>
@@ -3170,10 +3352,10 @@
         <w:pStyle w:val="Textbody1"/>
         <w:rPr/>
       </w:pPr>
-      <w:hyperlink r:id="rId25">
+      <w:hyperlink r:id="rId24">
         <w:r>
           <w:rPr>
-            <w:rStyle w:val="InternetLink1"/>
+            <w:rStyle w:val="InternetLink"/>
             <w:rFonts w:cs="Verdana" w:ascii="Verdana" w:hAnsi="Verdana"/>
             <w:b/>
             <w:bCs/>
@@ -3191,7 +3373,24 @@
           <w:color w:val="auto"/>
           <w:u w:val="none"/>
         </w:rPr>
-        <w:t xml:space="preserve"> – Clearcase/Clearquest Administrator</w:t>
+        <w:t xml:space="preserve"> </w:t>
+      </w:r>
+    </w:p>
+    <w:p>
+      <w:pPr>
+        <w:pStyle w:val="Textbody1"/>
+        <w:jc w:val="center"/>
+        <w:rPr/>
+      </w:pPr>
+      <w:r>
+        <w:rPr>
+          <w:rFonts w:cs="Verdana" w:ascii="Verdana" w:hAnsi="Verdana"/>
+          <w:b/>
+          <w:bCs/>
+          <w:color w:val="auto"/>
+          <w:u w:val="none"/>
+        </w:rPr>
+        <w:t>Clearcase/Clearquest Administrator</w:t>
       </w:r>
     </w:p>
     <w:p>
@@ -3286,10 +3485,10 @@
         <w:pStyle w:val="Textbody1"/>
         <w:rPr/>
       </w:pPr>
-      <w:hyperlink r:id="rId26">
+      <w:hyperlink r:id="rId25">
         <w:r>
           <w:rPr>
-            <w:rStyle w:val="InternetLink1"/>
+            <w:rStyle w:val="InternetLink"/>
             <w:rFonts w:cs="Verdana" w:ascii="Verdana" w:hAnsi="Verdana"/>
             <w:b/>
             <w:bCs/>
@@ -3307,7 +3506,24 @@
           <w:color w:val="auto"/>
           <w:u w:val="none"/>
         </w:rPr>
-        <w:t xml:space="preserve"> – Build Release Engineer</w:t>
+        <w:t xml:space="preserve"> </w:t>
+      </w:r>
+    </w:p>
+    <w:p>
+      <w:pPr>
+        <w:pStyle w:val="Textbody1"/>
+        <w:jc w:val="center"/>
+        <w:rPr/>
+      </w:pPr>
+      <w:r>
+        <w:rPr>
+          <w:rFonts w:cs="Verdana" w:ascii="Verdana" w:hAnsi="Verdana"/>
+          <w:b/>
+          <w:bCs/>
+          <w:color w:val="auto"/>
+          <w:u w:val="none"/>
+        </w:rPr>
+        <w:t>Build Release Engineer</w:t>
       </w:r>
     </w:p>
     <w:p>
@@ -3381,10 +3597,10 @@
         <w:pStyle w:val="Textbody1"/>
         <w:rPr/>
       </w:pPr>
-      <w:hyperlink r:id="rId27">
+      <w:hyperlink r:id="rId26">
         <w:r>
           <w:rPr>
-            <w:rStyle w:val="InternetLink1"/>
+            <w:rStyle w:val="InternetLink"/>
             <w:rFonts w:cs="Verdana" w:ascii="Verdana" w:hAnsi="Verdana"/>
             <w:b/>
             <w:bCs/>
@@ -3402,7 +3618,24 @@
           <w:color w:val="auto"/>
           <w:u w:val="none"/>
         </w:rPr>
-        <w:t xml:space="preserve"> – Clearcase/Clearquest Administor</w:t>
+        <w:t xml:space="preserve"> </w:t>
+      </w:r>
+    </w:p>
+    <w:p>
+      <w:pPr>
+        <w:pStyle w:val="Textbody1"/>
+        <w:jc w:val="center"/>
+        <w:rPr/>
+      </w:pPr>
+      <w:r>
+        <w:rPr>
+          <w:rFonts w:cs="Verdana" w:ascii="Verdana" w:hAnsi="Verdana"/>
+          <w:b/>
+          <w:bCs/>
+          <w:color w:val="auto"/>
+          <w:u w:val="none"/>
+        </w:rPr>
+        <w:t>Clearcase/Clearquest Administor</w:t>
       </w:r>
     </w:p>
     <w:p>
@@ -3453,10 +3686,10 @@
         </w:rPr>
         <w:t xml:space="preserve">Developed a complex </w:t>
       </w:r>
-      <w:hyperlink r:id="rId28">
+      <w:hyperlink r:id="rId27">
         <w:r>
           <w:rPr>
-            <w:rStyle w:val="InternetLink1"/>
+            <w:rStyle w:val="InternetLink"/>
             <w:rFonts w:ascii="Veranda" w:hAnsi="Veranda"/>
             <w:color w:val="auto"/>
             <w:sz w:val="18"/>
@@ -3500,8 +3733,16 @@
       <w:lvlText w:val=""/>
       <w:lvlJc w:val="left"/>
       <w:pPr>
-        <w:ind w:left="0" w:hanging="0"/>
-      </w:pPr>
+        <w:tabs>
+          <w:tab w:val="num" w:pos="0"/>
+        </w:tabs>
+        <w:ind w:left="720" w:hanging="432"/>
+      </w:pPr>
+      <w:rPr>
+        <w:sz w:val="18"/>
+        <w:b/>
+        <w:rFonts w:cs="Verdana"/>
+      </w:rPr>
     </w:lvl>
     <w:lvl w:ilvl="1">
       <w:start w:val="1"/>
@@ -3510,7 +3751,10 @@
       <w:lvlText w:val=""/>
       <w:lvlJc w:val="left"/>
       <w:pPr>
-        <w:ind w:left="0" w:hanging="0"/>
+        <w:tabs>
+          <w:tab w:val="num" w:pos="0"/>
+        </w:tabs>
+        <w:ind w:left="1080" w:hanging="576"/>
       </w:pPr>
     </w:lvl>
     <w:lvl w:ilvl="2">
@@ -3520,7 +3764,10 @@
       <w:lvlText w:val=""/>
       <w:lvlJc w:val="left"/>
       <w:pPr>
-        <w:ind w:left="0" w:hanging="0"/>
+        <w:tabs>
+          <w:tab w:val="num" w:pos="0"/>
+        </w:tabs>
+        <w:ind w:left="1440" w:hanging="720"/>
       </w:pPr>
     </w:lvl>
     <w:lvl w:ilvl="3">
@@ -3530,7 +3777,10 @@
       <w:lvlText w:val=""/>
       <w:lvlJc w:val="left"/>
       <w:pPr>
-        <w:ind w:left="0" w:hanging="0"/>
+        <w:tabs>
+          <w:tab w:val="num" w:pos="0"/>
+        </w:tabs>
+        <w:ind w:left="1800" w:hanging="864"/>
       </w:pPr>
     </w:lvl>
     <w:lvl w:ilvl="4">
@@ -3540,7 +3790,10 @@
       <w:lvlText w:val=""/>
       <w:lvlJc w:val="left"/>
       <w:pPr>
-        <w:ind w:left="0" w:hanging="0"/>
+        <w:tabs>
+          <w:tab w:val="num" w:pos="0"/>
+        </w:tabs>
+        <w:ind w:left="2160" w:hanging="1008"/>
       </w:pPr>
     </w:lvl>
     <w:lvl w:ilvl="5">
@@ -3550,7 +3803,10 @@
       <w:lvlText w:val=""/>
       <w:lvlJc w:val="left"/>
       <w:pPr>
-        <w:ind w:left="0" w:hanging="0"/>
+        <w:tabs>
+          <w:tab w:val="num" w:pos="0"/>
+        </w:tabs>
+        <w:ind w:left="2520" w:hanging="1152"/>
       </w:pPr>
     </w:lvl>
     <w:lvl w:ilvl="6">
@@ -3560,7 +3816,10 @@
       <w:lvlText w:val=""/>
       <w:lvlJc w:val="left"/>
       <w:pPr>
-        <w:ind w:left="0" w:hanging="0"/>
+        <w:tabs>
+          <w:tab w:val="num" w:pos="0"/>
+        </w:tabs>
+        <w:ind w:left="2880" w:hanging="1296"/>
       </w:pPr>
     </w:lvl>
     <w:lvl w:ilvl="7">
@@ -3570,7 +3829,10 @@
       <w:lvlText w:val=""/>
       <w:lvlJc w:val="left"/>
       <w:pPr>
-        <w:ind w:left="0" w:hanging="0"/>
+        <w:tabs>
+          <w:tab w:val="num" w:pos="0"/>
+        </w:tabs>
+        <w:ind w:left="3240" w:hanging="1440"/>
       </w:pPr>
     </w:lvl>
     <w:lvl w:ilvl="8">
@@ -3580,7 +3842,10 @@
       <w:lvlText w:val=""/>
       <w:lvlJc w:val="left"/>
       <w:pPr>
-        <w:ind w:left="0" w:hanging="0"/>
+        <w:tabs>
+          <w:tab w:val="num" w:pos="0"/>
+        </w:tabs>
+        <w:ind w:left="3600" w:hanging="1584"/>
       </w:pPr>
     </w:lvl>
   </w:abstractNum>
@@ -3592,13 +3857,11 @@
       <w:lvlText w:val=""/>
       <w:lvlJc w:val="left"/>
       <w:pPr>
-        <w:ind w:left="720" w:hanging="432"/>
-      </w:pPr>
-      <w:rPr>
-        <w:sz w:val="18"/>
-        <w:b/>
-        <w:rFonts w:ascii="Verdana" w:hAnsi="Verdana" w:cs="Verdana"/>
-      </w:rPr>
+        <w:tabs>
+          <w:tab w:val="num" w:pos="0"/>
+        </w:tabs>
+        <w:ind w:left="0" w:hanging="0"/>
+      </w:pPr>
     </w:lvl>
     <w:lvl w:ilvl="1">
       <w:start w:val="1"/>
@@ -3607,7 +3870,10 @@
       <w:lvlText w:val=""/>
       <w:lvlJc w:val="left"/>
       <w:pPr>
-        <w:ind w:left="1080" w:hanging="576"/>
+        <w:tabs>
+          <w:tab w:val="num" w:pos="0"/>
+        </w:tabs>
+        <w:ind w:left="0" w:hanging="0"/>
       </w:pPr>
     </w:lvl>
     <w:lvl w:ilvl="2">
@@ -3617,7 +3883,10 @@
       <w:lvlText w:val=""/>
       <w:lvlJc w:val="left"/>
       <w:pPr>
-        <w:ind w:left="1440" w:hanging="720"/>
+        <w:tabs>
+          <w:tab w:val="num" w:pos="0"/>
+        </w:tabs>
+        <w:ind w:left="0" w:hanging="0"/>
       </w:pPr>
     </w:lvl>
     <w:lvl w:ilvl="3">
@@ -3627,7 +3896,10 @@
       <w:lvlText w:val=""/>
       <w:lvlJc w:val="left"/>
       <w:pPr>
-        <w:ind w:left="1800" w:hanging="864"/>
+        <w:tabs>
+          <w:tab w:val="num" w:pos="0"/>
+        </w:tabs>
+        <w:ind w:left="0" w:hanging="0"/>
       </w:pPr>
     </w:lvl>
     <w:lvl w:ilvl="4">
@@ -3637,7 +3909,10 @@
       <w:lvlText w:val=""/>
       <w:lvlJc w:val="left"/>
       <w:pPr>
-        <w:ind w:left="2160" w:hanging="1008"/>
+        <w:tabs>
+          <w:tab w:val="num" w:pos="0"/>
+        </w:tabs>
+        <w:ind w:left="0" w:hanging="0"/>
       </w:pPr>
     </w:lvl>
     <w:lvl w:ilvl="5">
@@ -3647,7 +3922,10 @@
       <w:lvlText w:val=""/>
       <w:lvlJc w:val="left"/>
       <w:pPr>
-        <w:ind w:left="2520" w:hanging="1152"/>
+        <w:tabs>
+          <w:tab w:val="num" w:pos="0"/>
+        </w:tabs>
+        <w:ind w:left="0" w:hanging="0"/>
       </w:pPr>
     </w:lvl>
     <w:lvl w:ilvl="6">
@@ -3657,7 +3935,10 @@
       <w:lvlText w:val=""/>
       <w:lvlJc w:val="left"/>
       <w:pPr>
-        <w:ind w:left="2880" w:hanging="1296"/>
+        <w:tabs>
+          <w:tab w:val="num" w:pos="0"/>
+        </w:tabs>
+        <w:ind w:left="0" w:hanging="0"/>
       </w:pPr>
     </w:lvl>
     <w:lvl w:ilvl="7">
@@ -3667,7 +3948,10 @@
       <w:lvlText w:val=""/>
       <w:lvlJc w:val="left"/>
       <w:pPr>
-        <w:ind w:left="3240" w:hanging="1440"/>
+        <w:tabs>
+          <w:tab w:val="num" w:pos="0"/>
+        </w:tabs>
+        <w:ind w:left="0" w:hanging="0"/>
       </w:pPr>
     </w:lvl>
     <w:lvl w:ilvl="8">
@@ -3677,7 +3961,10 @@
       <w:lvlText w:val=""/>
       <w:lvlJc w:val="left"/>
       <w:pPr>
-        <w:ind w:left="3600" w:hanging="1584"/>
+        <w:tabs>
+          <w:tab w:val="num" w:pos="0"/>
+        </w:tabs>
+        <w:ind w:left="0" w:hanging="0"/>
       </w:pPr>
     </w:lvl>
   </w:abstractNum>
@@ -3701,7 +3988,9 @@
       </w:rPr>
     </w:rPrDefault>
     <w:pPrDefault>
-      <w:pPr/>
+      <w:pPr>
+        <w:suppressAutoHyphens w:val="true"/>
+      </w:pPr>
     </w:pPrDefault>
   </w:docDefaults>
   <w:style w:type="paragraph" w:styleId="Normal">
@@ -3710,10 +3999,9 @@
     <w:pPr>
       <w:widowControl w:val="false"/>
       <w:suppressAutoHyphens w:val="true"/>
-      <w:kinsoku w:val="true"/>
-      <w:overflowPunct w:val="true"/>
-      <w:autoSpaceDE w:val="true"/>
+      <w:overflowPunct w:val="false"/>
       <w:bidi w:val="0"/>
+      <w:spacing w:before="0" w:after="0"/>
       <w:jc w:val="left"/>
       <w:textAlignment w:val="baseline"/>
     </w:pPr>
@@ -3733,14 +4021,9 @@
     <w:pPr>
       <w:keepNext w:val="true"/>
       <w:widowControl w:val="false"/>
-      <w:numPr>
-        <w:ilvl w:val="0"/>
-        <w:numId w:val="0"/>
-      </w:numPr>
-      <w:kinsoku w:val="true"/>
-      <w:overflowPunct w:val="true"/>
-      <w:autoSpaceDE w:val="true"/>
+      <w:overflowPunct w:val="false"/>
       <w:bidi w:val="0"/>
+      <w:spacing w:before="0" w:after="0"/>
       <w:jc w:val="left"/>
       <w:textAlignment w:val="baseline"/>
       <w:outlineLvl w:val="0"/>
@@ -3763,14 +4046,9 @@
     <w:pPr>
       <w:keepNext w:val="true"/>
       <w:widowControl w:val="false"/>
-      <w:numPr>
-        <w:ilvl w:val="0"/>
-        <w:numId w:val="0"/>
-      </w:numPr>
-      <w:kinsoku w:val="true"/>
-      <w:overflowPunct w:val="true"/>
-      <w:autoSpaceDE w:val="true"/>
+      <w:overflowPunct w:val="false"/>
       <w:bidi w:val="0"/>
+      <w:spacing w:before="0" w:after="0"/>
       <w:jc w:val="center"/>
       <w:textAlignment w:val="baseline"/>
       <w:outlineLvl w:val="1"/>
@@ -3791,13 +4069,7 @@
     <w:qFormat/>
     <w:pPr>
       <w:widowControl w:val="false"/>
-      <w:numPr>
-        <w:ilvl w:val="0"/>
-        <w:numId w:val="0"/>
-      </w:numPr>
-      <w:kinsoku w:val="true"/>
-      <w:overflowPunct w:val="true"/>
-      <w:autoSpaceDE w:val="true"/>
+      <w:overflowPunct w:val="false"/>
       <w:bidi w:val="0"/>
       <w:spacing w:before="280" w:after="280"/>
       <w:jc w:val="left"/>
@@ -3968,7 +4240,7 @@
     <w:rPr/>
   </w:style>
   <w:style w:type="character" w:styleId="Internetlink">
-    <w:name w:val="Internet link"/>
+    <w:name w:val="Hyperlink"/>
     <w:qFormat/>
     <w:rPr>
       <w:color w:val="0000FF"/>
@@ -3982,1395 +4254,20 @@
     <w:rPr/>
   </w:style>
   <w:style w:type="character" w:styleId="VisitedInternetLink">
-    <w:name w:val="Visited Internet Link"/>
+    <w:name w:val="FollowedHyperlink"/>
     <w:rPr>
       <w:color w:val="800080"/>
       <w:u w:val="single"/>
     </w:rPr>
   </w:style>
-  <w:style w:type="character" w:styleId="ListLabel1">
-    <w:name w:val="ListLabel 1"/>
-    <w:qFormat/>
-    <w:rPr>
-      <w:rFonts w:cs="Verdana"/>
-    </w:rPr>
-  </w:style>
-  <w:style w:type="character" w:styleId="ListLabel2">
-    <w:name w:val="ListLabel 2"/>
-    <w:qFormat/>
-    <w:rPr>
-      <w:rFonts w:cs="Verdana"/>
-    </w:rPr>
-  </w:style>
-  <w:style w:type="character" w:styleId="ListLabel3">
-    <w:name w:val="ListLabel 3"/>
-    <w:qFormat/>
-    <w:rPr>
-      <w:rFonts w:cs="Verdana"/>
-    </w:rPr>
-  </w:style>
-  <w:style w:type="character" w:styleId="ListLabel4">
-    <w:name w:val="ListLabel 4"/>
-    <w:qFormat/>
-    <w:rPr>
-      <w:rFonts w:ascii="Verdana" w:hAnsi="Verdana" w:eastAsia="Verdana" w:cs="Verdana"/>
-      <w:b w:val="false"/>
-      <w:sz w:val="18"/>
-    </w:rPr>
-  </w:style>
-  <w:style w:type="character" w:styleId="ListLabel5">
-    <w:name w:val="ListLabel 5"/>
-    <w:qFormat/>
-    <w:rPr>
-      <w:rFonts w:ascii="Verdana" w:hAnsi="Verdana" w:eastAsia="Verdana" w:cs="Verdana"/>
-      <w:b w:val="false"/>
-      <w:sz w:val="18"/>
-    </w:rPr>
-  </w:style>
-  <w:style w:type="character" w:styleId="ListLabel6">
-    <w:name w:val="ListLabel 6"/>
-    <w:qFormat/>
-    <w:rPr>
-      <w:rFonts w:ascii="Verdana" w:hAnsi="Verdana" w:eastAsia="Verdana" w:cs="Verdana"/>
-      <w:b w:val="false"/>
-      <w:sz w:val="18"/>
-    </w:rPr>
-  </w:style>
-  <w:style w:type="character" w:styleId="ListLabel7">
-    <w:name w:val="ListLabel 7"/>
-    <w:qFormat/>
-    <w:rPr>
-      <w:rFonts w:ascii="Verdana" w:hAnsi="Verdana" w:eastAsia="Verdana" w:cs="Verdana"/>
-      <w:b w:val="false"/>
-      <w:sz w:val="18"/>
-    </w:rPr>
-  </w:style>
-  <w:style w:type="character" w:styleId="ListLabel8">
-    <w:name w:val="ListLabel 8"/>
-    <w:qFormat/>
-    <w:rPr>
-      <w:rFonts w:ascii="Verdana" w:hAnsi="Verdana" w:eastAsia="Verdana" w:cs="Verdana"/>
-      <w:b w:val="false"/>
-      <w:sz w:val="18"/>
-    </w:rPr>
-  </w:style>
-  <w:style w:type="character" w:styleId="ListLabel9">
-    <w:name w:val="ListLabel 9"/>
-    <w:qFormat/>
-    <w:rPr>
-      <w:rFonts w:ascii="Verdana" w:hAnsi="Verdana" w:eastAsia="Verdana" w:cs="Verdana"/>
-      <w:b w:val="false"/>
-      <w:sz w:val="18"/>
-    </w:rPr>
-  </w:style>
-  <w:style w:type="character" w:styleId="ListLabel10">
-    <w:name w:val="ListLabel 10"/>
-    <w:qFormat/>
-    <w:rPr>
-      <w:rFonts w:ascii="Verdana" w:hAnsi="Verdana" w:eastAsia="Verdana" w:cs="Verdana"/>
-      <w:b w:val="false"/>
-      <w:sz w:val="18"/>
-    </w:rPr>
-  </w:style>
-  <w:style w:type="character" w:styleId="ListLabel11">
-    <w:name w:val="ListLabel 11"/>
-    <w:qFormat/>
-    <w:rPr>
-      <w:b/>
-      <w:bCs/>
-    </w:rPr>
-  </w:style>
-  <w:style w:type="character" w:styleId="ListLabel12">
-    <w:name w:val="ListLabel 12"/>
-    <w:qFormat/>
-    <w:rPr>
-      <w:rFonts w:ascii="Verdana" w:hAnsi="Verdana" w:eastAsia="Verdana" w:cs="Verdana"/>
-      <w:sz w:val="18"/>
-      <w:szCs w:val="18"/>
-    </w:rPr>
-  </w:style>
-  <w:style w:type="character" w:styleId="ListLabel13">
-    <w:name w:val="ListLabel 13"/>
-    <w:qFormat/>
-    <w:rPr>
-      <w:color w:val="0000FF"/>
-      <w:highlight w:val="yellow"/>
-    </w:rPr>
-  </w:style>
-  <w:style w:type="character" w:styleId="ListLabel14">
-    <w:name w:val="ListLabel 14"/>
-    <w:qFormat/>
-    <w:rPr>
-      <w:b/>
-      <w:color w:val="0000FF"/>
-      <w:u w:val="single"/>
-    </w:rPr>
-  </w:style>
-  <w:style w:type="character" w:styleId="ListLabel15">
-    <w:name w:val="ListLabel 15"/>
-    <w:qFormat/>
-    <w:rPr>
-      <w:rFonts w:ascii="Verdana" w:hAnsi="Verdana" w:eastAsia="Verdana" w:cs="Verdana"/>
-      <w:b/>
-      <w:bCs/>
-      <w:color w:val="990000"/>
-      <w:sz w:val="18"/>
-      <w:szCs w:val="18"/>
-    </w:rPr>
-  </w:style>
-  <w:style w:type="character" w:styleId="ListLabel16">
-    <w:name w:val="ListLabel 16"/>
-    <w:qFormat/>
-    <w:rPr>
-      <w:rFonts w:ascii="Verdana" w:hAnsi="Verdana" w:eastAsia="Verdana" w:cs="Verdana"/>
-      <w:sz w:val="14"/>
-      <w:szCs w:val="14"/>
-    </w:rPr>
-  </w:style>
-  <w:style w:type="character" w:styleId="ListLabel17">
-    <w:name w:val="ListLabel 17"/>
-    <w:qFormat/>
-    <w:rPr>
-      <w:rFonts w:ascii="Verdana" w:hAnsi="Verdana" w:eastAsia="Verdana" w:cs="Verdana"/>
-      <w:color w:val="00000A"/>
-      <w:sz w:val="18"/>
-    </w:rPr>
-  </w:style>
-  <w:style w:type="character" w:styleId="ListLabel18">
-    <w:name w:val="ListLabel 18"/>
-    <w:qFormat/>
-    <w:rPr>
-      <w:rFonts w:ascii="Verdana" w:hAnsi="Verdana" w:eastAsia="Verdana" w:cs="Verdana"/>
-      <w:b/>
-      <w:bCs/>
-      <w:color w:val="009900"/>
-      <w:sz w:val="24"/>
-      <w:szCs w:val="24"/>
-    </w:rPr>
-  </w:style>
-  <w:style w:type="character" w:styleId="ListLabel19">
-    <w:name w:val="ListLabel 19"/>
-    <w:qFormat/>
-    <w:rPr>
-      <w:rFonts w:ascii="Verdana" w:hAnsi="Verdana" w:eastAsia="Verdana" w:cs="Verdana"/>
-      <w:b/>
-      <w:bCs/>
-      <w:color w:val="800000"/>
-      <w:sz w:val="18"/>
-      <w:szCs w:val="18"/>
-    </w:rPr>
-  </w:style>
-  <w:style w:type="character" w:styleId="ListLabel20">
-    <w:name w:val="ListLabel 20"/>
-    <w:qFormat/>
-    <w:rPr>
-      <w:rFonts w:ascii="Veranda" w:hAnsi="Veranda" w:eastAsia="Veranda" w:cs="Veranda"/>
-      <w:sz w:val="18"/>
-      <w:szCs w:val="18"/>
-    </w:rPr>
-  </w:style>
-  <w:style w:type="character" w:styleId="ListLabel21">
-    <w:name w:val="ListLabel 21"/>
-    <w:qFormat/>
-    <w:rPr>
-      <w:rFonts w:ascii="Veranda" w:hAnsi="Veranda" w:eastAsia="Veranda" w:cs="Veranda"/>
-      <w:i/>
-      <w:iCs/>
-      <w:sz w:val="18"/>
-      <w:szCs w:val="18"/>
-    </w:rPr>
-  </w:style>
-  <w:style w:type="character" w:styleId="ListLabel22">
-    <w:name w:val="ListLabel 22"/>
-    <w:qFormat/>
-    <w:rPr>
-      <w:rFonts w:ascii="Verdana" w:hAnsi="Verdana" w:eastAsia="Verdana" w:cs="Verdana"/>
-      <w:sz w:val="18"/>
-    </w:rPr>
-  </w:style>
-  <w:style w:type="character" w:styleId="ListLabel23">
-    <w:name w:val="ListLabel 23"/>
-    <w:qFormat/>
-    <w:rPr>
-      <w:rFonts w:ascii="Verdana" w:hAnsi="Verdana" w:eastAsia="Verdana" w:cs="Verdana"/>
-      <w:b w:val="false"/>
-      <w:sz w:val="18"/>
-    </w:rPr>
-  </w:style>
-  <w:style w:type="character" w:styleId="ListLabel24">
-    <w:name w:val="ListLabel 24"/>
-    <w:qFormat/>
-    <w:rPr>
-      <w:b/>
-      <w:bCs/>
-    </w:rPr>
-  </w:style>
-  <w:style w:type="character" w:styleId="ListLabel25">
-    <w:name w:val="ListLabel 25"/>
-    <w:qFormat/>
-    <w:rPr>
-      <w:rFonts w:ascii="Verdana" w:hAnsi="Verdana" w:eastAsia="Verdana" w:cs="Verdana"/>
-      <w:sz w:val="18"/>
-      <w:szCs w:val="18"/>
-    </w:rPr>
-  </w:style>
-  <w:style w:type="character" w:styleId="ListLabel26">
-    <w:name w:val="ListLabel 26"/>
-    <w:qFormat/>
-    <w:rPr>
-      <w:color w:val="0000FF"/>
-      <w:highlight w:val="yellow"/>
-    </w:rPr>
-  </w:style>
-  <w:style w:type="character" w:styleId="ListLabel27">
-    <w:name w:val="ListLabel 27"/>
-    <w:qFormat/>
-    <w:rPr>
-      <w:b/>
-      <w:color w:val="0000FF"/>
-      <w:u w:val="single"/>
-    </w:rPr>
-  </w:style>
-  <w:style w:type="character" w:styleId="ListLabel28">
-    <w:name w:val="ListLabel 28"/>
-    <w:qFormat/>
-    <w:rPr>
-      <w:rFonts w:ascii="Verdana" w:hAnsi="Verdana" w:eastAsia="Verdana" w:cs="Verdana"/>
-      <w:b/>
-      <w:bCs/>
-      <w:color w:val="990000"/>
-      <w:sz w:val="18"/>
-      <w:szCs w:val="18"/>
-    </w:rPr>
-  </w:style>
-  <w:style w:type="character" w:styleId="ListLabel29">
-    <w:name w:val="ListLabel 29"/>
-    <w:qFormat/>
-    <w:rPr>
-      <w:rFonts w:ascii="Verdana" w:hAnsi="Verdana" w:eastAsia="Verdana" w:cs="Verdana"/>
-      <w:sz w:val="14"/>
-      <w:szCs w:val="14"/>
-    </w:rPr>
-  </w:style>
-  <w:style w:type="character" w:styleId="ListLabel30">
-    <w:name w:val="ListLabel 30"/>
-    <w:qFormat/>
-    <w:rPr>
-      <w:rFonts w:ascii="Verdana" w:hAnsi="Verdana" w:eastAsia="Verdana" w:cs="Verdana"/>
-      <w:b/>
-      <w:bCs/>
-      <w:color w:val="009900"/>
-      <w:sz w:val="24"/>
-      <w:szCs w:val="24"/>
-    </w:rPr>
-  </w:style>
-  <w:style w:type="character" w:styleId="ListLabel31">
-    <w:name w:val="ListLabel 31"/>
-    <w:qFormat/>
-    <w:rPr>
-      <w:rFonts w:ascii="Verdana" w:hAnsi="Verdana" w:eastAsia="Verdana" w:cs="Verdana"/>
-      <w:color w:val="00000A"/>
-      <w:sz w:val="18"/>
-    </w:rPr>
-  </w:style>
-  <w:style w:type="character" w:styleId="ListLabel32">
-    <w:name w:val="ListLabel 32"/>
-    <w:qFormat/>
-    <w:rPr>
-      <w:rFonts w:ascii="Verdana" w:hAnsi="Verdana" w:eastAsia="Verdana" w:cs="Verdana"/>
-      <w:b/>
-      <w:bCs/>
-      <w:color w:val="800000"/>
-      <w:sz w:val="18"/>
-      <w:szCs w:val="18"/>
-    </w:rPr>
-  </w:style>
-  <w:style w:type="character" w:styleId="ListLabel33">
-    <w:name w:val="ListLabel 33"/>
-    <w:qFormat/>
-    <w:rPr>
-      <w:rFonts w:ascii="Veranda" w:hAnsi="Veranda" w:eastAsia="Veranda" w:cs="Veranda"/>
-      <w:sz w:val="18"/>
-      <w:szCs w:val="18"/>
-    </w:rPr>
-  </w:style>
-  <w:style w:type="character" w:styleId="ListLabel34">
-    <w:name w:val="ListLabel 34"/>
-    <w:qFormat/>
-    <w:rPr>
-      <w:rFonts w:ascii="Veranda" w:hAnsi="Veranda" w:eastAsia="Veranda" w:cs="Veranda"/>
-      <w:i/>
-      <w:iCs/>
-      <w:sz w:val="18"/>
-      <w:szCs w:val="18"/>
-    </w:rPr>
-  </w:style>
-  <w:style w:type="character" w:styleId="ListLabel35">
-    <w:name w:val="ListLabel 35"/>
-    <w:qFormat/>
-    <w:rPr>
-      <w:rFonts w:ascii="Verdana" w:hAnsi="Verdana" w:eastAsia="Verdana" w:cs="Verdana"/>
-      <w:sz w:val="18"/>
-    </w:rPr>
-  </w:style>
-  <w:style w:type="character" w:styleId="ListLabel36">
-    <w:name w:val="ListLabel 36"/>
-    <w:qFormat/>
-    <w:rPr>
-      <w:rFonts w:ascii="Verdana" w:hAnsi="Verdana" w:eastAsia="Verdana" w:cs="Verdana"/>
-      <w:b w:val="false"/>
-      <w:sz w:val="18"/>
-    </w:rPr>
-  </w:style>
-  <w:style w:type="character" w:styleId="ListLabel37">
-    <w:name w:val="ListLabel 37"/>
-    <w:qFormat/>
-    <w:rPr>
-      <w:b/>
-      <w:bCs/>
-    </w:rPr>
-  </w:style>
-  <w:style w:type="character" w:styleId="ListLabel38">
-    <w:name w:val="ListLabel 38"/>
-    <w:qFormat/>
-    <w:rPr>
-      <w:rFonts w:ascii="Verdana" w:hAnsi="Verdana" w:eastAsia="Verdana" w:cs="Verdana"/>
-      <w:sz w:val="18"/>
-      <w:szCs w:val="18"/>
-    </w:rPr>
-  </w:style>
-  <w:style w:type="character" w:styleId="ListLabel39">
-    <w:name w:val="ListLabel 39"/>
-    <w:qFormat/>
-    <w:rPr>
-      <w:b/>
-      <w:color w:val="0000FF"/>
-      <w:u w:val="single"/>
-    </w:rPr>
-  </w:style>
-  <w:style w:type="character" w:styleId="ListLabel40">
-    <w:name w:val="ListLabel 40"/>
-    <w:qFormat/>
-    <w:rPr>
-      <w:rFonts w:ascii="Verdana" w:hAnsi="Verdana" w:eastAsia="Verdana" w:cs="Verdana"/>
-      <w:b/>
-      <w:bCs/>
-      <w:color w:val="990000"/>
-      <w:sz w:val="18"/>
-      <w:szCs w:val="18"/>
-    </w:rPr>
-  </w:style>
-  <w:style w:type="character" w:styleId="ListLabel41">
-    <w:name w:val="ListLabel 41"/>
-    <w:qFormat/>
-    <w:rPr>
-      <w:rFonts w:ascii="Verdana" w:hAnsi="Verdana" w:eastAsia="Verdana" w:cs="Verdana"/>
-      <w:sz w:val="14"/>
-      <w:szCs w:val="14"/>
-    </w:rPr>
-  </w:style>
-  <w:style w:type="character" w:styleId="ListLabel42">
-    <w:name w:val="ListLabel 42"/>
-    <w:qFormat/>
-    <w:rPr>
-      <w:rFonts w:ascii="Verdana" w:hAnsi="Verdana" w:eastAsia="Verdana" w:cs="Verdana"/>
-      <w:b/>
-      <w:bCs/>
-      <w:color w:val="009900"/>
-      <w:sz w:val="24"/>
-      <w:szCs w:val="24"/>
-    </w:rPr>
-  </w:style>
-  <w:style w:type="character" w:styleId="ListLabel43">
-    <w:name w:val="ListLabel 43"/>
-    <w:qFormat/>
-    <w:rPr>
-      <w:rFonts w:ascii="Verdana" w:hAnsi="Verdana" w:eastAsia="Verdana" w:cs="Verdana"/>
-      <w:color w:val="00000A"/>
-      <w:sz w:val="18"/>
-    </w:rPr>
-  </w:style>
-  <w:style w:type="character" w:styleId="ListLabel44">
-    <w:name w:val="ListLabel 44"/>
-    <w:qFormat/>
-    <w:rPr>
-      <w:rFonts w:ascii="Verdana" w:hAnsi="Verdana" w:eastAsia="Verdana" w:cs="Verdana"/>
-      <w:b/>
-      <w:bCs/>
-      <w:color w:val="800000"/>
-      <w:sz w:val="18"/>
-      <w:szCs w:val="18"/>
-    </w:rPr>
-  </w:style>
-  <w:style w:type="character" w:styleId="ListLabel45">
-    <w:name w:val="ListLabel 45"/>
-    <w:qFormat/>
-    <w:rPr>
-      <w:rFonts w:ascii="Veranda" w:hAnsi="Veranda" w:eastAsia="Veranda" w:cs="Veranda"/>
-      <w:sz w:val="18"/>
-      <w:szCs w:val="18"/>
-    </w:rPr>
-  </w:style>
-  <w:style w:type="character" w:styleId="ListLabel46">
-    <w:name w:val="ListLabel 46"/>
-    <w:qFormat/>
-    <w:rPr>
-      <w:rFonts w:ascii="Veranda" w:hAnsi="Veranda" w:eastAsia="Veranda" w:cs="Veranda"/>
-      <w:i/>
-      <w:iCs/>
-      <w:sz w:val="18"/>
-      <w:szCs w:val="18"/>
-    </w:rPr>
-  </w:style>
-  <w:style w:type="character" w:styleId="ListLabel47">
-    <w:name w:val="ListLabel 47"/>
-    <w:qFormat/>
-    <w:rPr>
-      <w:rFonts w:ascii="Verdana" w:hAnsi="Verdana" w:eastAsia="Verdana" w:cs="Verdana"/>
-      <w:sz w:val="18"/>
-    </w:rPr>
-  </w:style>
-  <w:style w:type="character" w:styleId="ListLabel48">
-    <w:name w:val="ListLabel 48"/>
-    <w:qFormat/>
-    <w:rPr>
-      <w:rFonts w:ascii="Verdana" w:hAnsi="Verdana" w:eastAsia="Verdana" w:cs="Verdana"/>
-      <w:b w:val="false"/>
-      <w:sz w:val="18"/>
-    </w:rPr>
-  </w:style>
-  <w:style w:type="character" w:styleId="ListLabel49">
-    <w:name w:val="ListLabel 49"/>
-    <w:qFormat/>
-    <w:rPr>
-      <w:b/>
-      <w:bCs/>
-    </w:rPr>
-  </w:style>
-  <w:style w:type="character" w:styleId="ListLabel50">
-    <w:name w:val="ListLabel 50"/>
-    <w:qFormat/>
-    <w:rPr>
-      <w:rFonts w:ascii="Verdana" w:hAnsi="Verdana" w:eastAsia="Verdana" w:cs="Verdana"/>
-      <w:sz w:val="18"/>
-      <w:szCs w:val="18"/>
-    </w:rPr>
-  </w:style>
-  <w:style w:type="character" w:styleId="ListLabel51">
-    <w:name w:val="ListLabel 51"/>
-    <w:qFormat/>
-    <w:rPr>
-      <w:b/>
-      <w:color w:val="0000FF"/>
-      <w:u w:val="single"/>
-    </w:rPr>
-  </w:style>
-  <w:style w:type="character" w:styleId="ListLabel52">
-    <w:name w:val="ListLabel 52"/>
-    <w:qFormat/>
-    <w:rPr>
-      <w:rFonts w:ascii="Verdana" w:hAnsi="Verdana" w:eastAsia="Verdana" w:cs="Verdana"/>
-      <w:b/>
-      <w:bCs/>
-      <w:color w:val="990000"/>
-      <w:sz w:val="18"/>
-      <w:szCs w:val="18"/>
-    </w:rPr>
-  </w:style>
-  <w:style w:type="character" w:styleId="ListLabel53">
-    <w:name w:val="ListLabel 53"/>
-    <w:qFormat/>
-    <w:rPr>
-      <w:rFonts w:ascii="Verdana" w:hAnsi="Verdana" w:eastAsia="Verdana" w:cs="Verdana"/>
-      <w:sz w:val="14"/>
-      <w:szCs w:val="14"/>
-    </w:rPr>
-  </w:style>
-  <w:style w:type="character" w:styleId="ListLabel54">
-    <w:name w:val="ListLabel 54"/>
-    <w:qFormat/>
-    <w:rPr>
-      <w:rFonts w:ascii="Verdana" w:hAnsi="Verdana" w:eastAsia="Verdana" w:cs="Verdana"/>
-      <w:b/>
-      <w:bCs/>
-      <w:color w:val="009900"/>
-      <w:sz w:val="24"/>
-      <w:szCs w:val="24"/>
-    </w:rPr>
-  </w:style>
-  <w:style w:type="character" w:styleId="ListLabel55">
-    <w:name w:val="ListLabel 55"/>
-    <w:qFormat/>
-    <w:rPr>
-      <w:rFonts w:ascii="Verdana" w:hAnsi="Verdana" w:eastAsia="Verdana" w:cs="Verdana"/>
-      <w:color w:val="00000A"/>
-      <w:sz w:val="18"/>
-    </w:rPr>
-  </w:style>
-  <w:style w:type="character" w:styleId="ListLabel56">
-    <w:name w:val="ListLabel 56"/>
-    <w:qFormat/>
-    <w:rPr>
-      <w:rFonts w:ascii="Verdana" w:hAnsi="Verdana" w:eastAsia="Verdana" w:cs="Verdana"/>
-      <w:b/>
-      <w:bCs/>
-      <w:color w:val="800000"/>
-      <w:sz w:val="18"/>
-      <w:szCs w:val="18"/>
-    </w:rPr>
-  </w:style>
-  <w:style w:type="character" w:styleId="ListLabel57">
-    <w:name w:val="ListLabel 57"/>
-    <w:qFormat/>
-    <w:rPr>
-      <w:rFonts w:ascii="Veranda" w:hAnsi="Veranda" w:eastAsia="Veranda" w:cs="Veranda"/>
-      <w:sz w:val="18"/>
-      <w:szCs w:val="18"/>
-    </w:rPr>
-  </w:style>
-  <w:style w:type="character" w:styleId="ListLabel58">
-    <w:name w:val="ListLabel 58"/>
-    <w:qFormat/>
-    <w:rPr>
-      <w:rFonts w:ascii="Veranda" w:hAnsi="Veranda" w:eastAsia="Veranda" w:cs="Veranda"/>
-      <w:i/>
-      <w:iCs/>
-      <w:sz w:val="18"/>
-      <w:szCs w:val="18"/>
-    </w:rPr>
-  </w:style>
-  <w:style w:type="character" w:styleId="ListLabel59">
-    <w:name w:val="ListLabel 59"/>
-    <w:qFormat/>
-    <w:rPr>
-      <w:rFonts w:ascii="Verdana" w:hAnsi="Verdana" w:eastAsia="Verdana" w:cs="Verdana"/>
-      <w:sz w:val="18"/>
-    </w:rPr>
-  </w:style>
-  <w:style w:type="character" w:styleId="ListLabel60">
-    <w:name w:val="ListLabel 60"/>
-    <w:qFormat/>
-    <w:rPr>
-      <w:rFonts w:ascii="Verdana" w:hAnsi="Verdana" w:eastAsia="Verdana" w:cs="Verdana"/>
-      <w:b w:val="false"/>
-      <w:sz w:val="18"/>
-    </w:rPr>
-  </w:style>
-  <w:style w:type="character" w:styleId="ListLabel61">
-    <w:name w:val="ListLabel 61"/>
-    <w:qFormat/>
-    <w:rPr>
-      <w:b/>
-      <w:bCs/>
-    </w:rPr>
-  </w:style>
-  <w:style w:type="character" w:styleId="ListLabel62">
-    <w:name w:val="ListLabel 62"/>
-    <w:qFormat/>
-    <w:rPr>
-      <w:rFonts w:ascii="Verdana" w:hAnsi="Verdana" w:eastAsia="Verdana" w:cs="Verdana"/>
-      <w:sz w:val="18"/>
-      <w:szCs w:val="18"/>
-    </w:rPr>
-  </w:style>
-  <w:style w:type="character" w:styleId="ListLabel63">
-    <w:name w:val="ListLabel 63"/>
-    <w:qFormat/>
-    <w:rPr>
-      <w:b/>
-      <w:color w:val="0000FF"/>
-      <w:u w:val="single"/>
-    </w:rPr>
-  </w:style>
-  <w:style w:type="character" w:styleId="ListLabel64">
-    <w:name w:val="ListLabel 64"/>
-    <w:qFormat/>
-    <w:rPr>
-      <w:rFonts w:ascii="Verdana" w:hAnsi="Verdana" w:eastAsia="Verdana" w:cs="Verdana"/>
-      <w:b/>
-      <w:bCs/>
-      <w:color w:val="990000"/>
-      <w:sz w:val="18"/>
-      <w:szCs w:val="18"/>
-    </w:rPr>
-  </w:style>
-  <w:style w:type="character" w:styleId="ListLabel65">
-    <w:name w:val="ListLabel 65"/>
-    <w:qFormat/>
-    <w:rPr>
-      <w:rFonts w:ascii="Verdana" w:hAnsi="Verdana" w:eastAsia="Verdana" w:cs="Verdana"/>
-      <w:sz w:val="14"/>
-      <w:szCs w:val="14"/>
-    </w:rPr>
-  </w:style>
-  <w:style w:type="character" w:styleId="ListLabel66">
-    <w:name w:val="ListLabel 66"/>
-    <w:qFormat/>
-    <w:rPr>
-      <w:rFonts w:ascii="Verdana" w:hAnsi="Verdana" w:eastAsia="Verdana" w:cs="Verdana"/>
-      <w:b/>
-      <w:bCs/>
-      <w:color w:val="009900"/>
-      <w:sz w:val="24"/>
-      <w:szCs w:val="24"/>
-    </w:rPr>
-  </w:style>
-  <w:style w:type="character" w:styleId="ListLabel67">
-    <w:name w:val="ListLabel 67"/>
-    <w:qFormat/>
-    <w:rPr>
-      <w:rFonts w:ascii="Verdana" w:hAnsi="Verdana" w:eastAsia="Verdana" w:cs="Verdana"/>
-      <w:color w:val="00000A"/>
-      <w:sz w:val="18"/>
-    </w:rPr>
-  </w:style>
-  <w:style w:type="character" w:styleId="ListLabel68">
-    <w:name w:val="ListLabel 68"/>
-    <w:qFormat/>
-    <w:rPr>
-      <w:rFonts w:ascii="Verdana" w:hAnsi="Verdana" w:eastAsia="Verdana" w:cs="Verdana"/>
-      <w:b/>
-      <w:bCs/>
-      <w:color w:val="800000"/>
-      <w:sz w:val="18"/>
-      <w:szCs w:val="18"/>
-    </w:rPr>
-  </w:style>
-  <w:style w:type="character" w:styleId="ListLabel69">
-    <w:name w:val="ListLabel 69"/>
-    <w:qFormat/>
-    <w:rPr>
-      <w:rFonts w:ascii="Veranda" w:hAnsi="Veranda" w:eastAsia="Veranda" w:cs="Veranda"/>
-      <w:sz w:val="18"/>
-      <w:szCs w:val="18"/>
-    </w:rPr>
-  </w:style>
-  <w:style w:type="character" w:styleId="ListLabel70">
-    <w:name w:val="ListLabel 70"/>
-    <w:qFormat/>
-    <w:rPr>
-      <w:rFonts w:ascii="Veranda" w:hAnsi="Veranda" w:eastAsia="Veranda" w:cs="Veranda"/>
-      <w:i/>
-      <w:iCs/>
-      <w:sz w:val="18"/>
-      <w:szCs w:val="18"/>
-    </w:rPr>
-  </w:style>
-  <w:style w:type="character" w:styleId="ListLabel71">
-    <w:name w:val="ListLabel 71"/>
-    <w:qFormat/>
-    <w:rPr>
-      <w:rFonts w:ascii="Verdana" w:hAnsi="Verdana" w:eastAsia="Verdana" w:cs="Verdana"/>
-      <w:sz w:val="18"/>
-    </w:rPr>
-  </w:style>
-  <w:style w:type="character" w:styleId="ListLabel77">
-    <w:name w:val="ListLabel 77"/>
-    <w:qFormat/>
-    <w:rPr>
-      <w:rFonts w:ascii="Verdana" w:hAnsi="Verdana" w:eastAsia="Verdana" w:cs="Verdana"/>
-      <w:sz w:val="14"/>
-      <w:szCs w:val="14"/>
-    </w:rPr>
-  </w:style>
-  <w:style w:type="character" w:styleId="ListLabel139">
-    <w:name w:val="ListLabel 139"/>
-    <w:qFormat/>
-    <w:rPr>
-      <w:rFonts w:ascii="Verdana" w:hAnsi="Verdana" w:eastAsia="Times New Roman" w:cs="Verdana"/>
-      <w:b/>
-      <w:bCs/>
-      <w:i w:val="false"/>
-      <w:caps w:val="false"/>
-      <w:smallCaps w:val="false"/>
-      <w:color w:val="009900"/>
-      <w:spacing w:val="0"/>
-      <w:kern w:val="0"/>
-      <w:sz w:val="24"/>
-      <w:szCs w:val="24"/>
-      <w:lang w:val="en-US" w:eastAsia="zh-CN" w:bidi="ar-SA"/>
-    </w:rPr>
-  </w:style>
-  <w:style w:type="character" w:styleId="ListLabel140">
-    <w:name w:val="ListLabel 140"/>
-    <w:qFormat/>
-    <w:rPr>
-      <w:rFonts w:ascii="Verdana" w:hAnsi="Verdana" w:cs="Verdana"/>
-      <w:b w:val="false"/>
-      <w:sz w:val="28"/>
-    </w:rPr>
-  </w:style>
-  <w:style w:type="character" w:styleId="ListLabel141">
-    <w:name w:val="ListLabel 141"/>
-    <w:qFormat/>
-    <w:rPr>
-      <w:rFonts w:cs="Verdana"/>
-      <w:b w:val="false"/>
-      <w:sz w:val="18"/>
-    </w:rPr>
-  </w:style>
-  <w:style w:type="character" w:styleId="ListLabel142">
-    <w:name w:val="ListLabel 142"/>
-    <w:qFormat/>
-    <w:rPr>
-      <w:b/>
-      <w:bCs/>
-    </w:rPr>
-  </w:style>
   <w:style w:type="character" w:styleId="InternetLink1">
-    <w:name w:val="Internet Link"/>
+    <w:name w:val="Hyperlink"/>
     <w:rPr>
       <w:color w:val="000080"/>
       <w:u w:val="single"/>
       <w:lang w:val="zxx" w:eastAsia="zxx" w:bidi="zxx"/>
     </w:rPr>
   </w:style>
-  <w:style w:type="character" w:styleId="ListLabel143">
-    <w:name w:val="ListLabel 143"/>
-    <w:qFormat/>
-    <w:rPr>
-      <w:rFonts w:ascii="Verdana" w:hAnsi="Verdana" w:cs="Verdana"/>
-      <w:sz w:val="18"/>
-      <w:szCs w:val="18"/>
-    </w:rPr>
-  </w:style>
-  <w:style w:type="character" w:styleId="ListLabel144">
-    <w:name w:val="ListLabel 144"/>
-    <w:qFormat/>
-    <w:rPr>
-      <w:b/>
-    </w:rPr>
-  </w:style>
-  <w:style w:type="character" w:styleId="ListLabel145">
-    <w:name w:val="ListLabel 145"/>
-    <w:qFormat/>
-    <w:rPr>
-      <w:rFonts w:ascii="Verdana" w:hAnsi="Verdana" w:cs="Verdana"/>
-      <w:b/>
-      <w:bCs/>
-      <w:color w:val="990000"/>
-      <w:sz w:val="18"/>
-      <w:szCs w:val="18"/>
-    </w:rPr>
-  </w:style>
-  <w:style w:type="character" w:styleId="ListLabel146">
-    <w:name w:val="ListLabel 146"/>
-    <w:qFormat/>
-    <w:rPr>
-      <w:rFonts w:ascii="Verdana" w:hAnsi="Verdana" w:cs="Verdana"/>
-      <w:sz w:val="14"/>
-      <w:szCs w:val="14"/>
-    </w:rPr>
-  </w:style>
-  <w:style w:type="character" w:styleId="ListLabel147">
-    <w:name w:val="ListLabel 147"/>
-    <w:qFormat/>
-    <w:rPr>
-      <w:rFonts w:ascii="Verdana" w:hAnsi="Verdana" w:cs="Verdana"/>
-      <w:sz w:val="14"/>
-    </w:rPr>
-  </w:style>
-  <w:style w:type="character" w:styleId="ListLabel148">
-    <w:name w:val="ListLabel 148"/>
-    <w:qFormat/>
-    <w:rPr>
-      <w:rFonts w:ascii="Verdana" w:hAnsi="Verdana" w:cs="Verdana"/>
-      <w:b/>
-      <w:bCs/>
-      <w:color w:val="009900"/>
-    </w:rPr>
-  </w:style>
-  <w:style w:type="character" w:styleId="ListLabel149">
-    <w:name w:val="ListLabel 149"/>
-    <w:qFormat/>
-    <w:rPr>
-      <w:rFonts w:ascii="Verdana" w:hAnsi="Verdana" w:cs="Verdana"/>
-      <w:color w:val="00000A"/>
-      <w:sz w:val="18"/>
-    </w:rPr>
-  </w:style>
-  <w:style w:type="character" w:styleId="ListLabel150">
-    <w:name w:val="ListLabel 150"/>
-    <w:qFormat/>
-    <w:rPr>
-      <w:rFonts w:ascii="Verdana" w:hAnsi="Verdana" w:cs="Verdana"/>
-      <w:b/>
-      <w:bCs/>
-      <w:color w:val="800000"/>
-      <w:sz w:val="18"/>
-      <w:szCs w:val="18"/>
-    </w:rPr>
-  </w:style>
-  <w:style w:type="character" w:styleId="ListLabel151">
-    <w:name w:val="ListLabel 151"/>
-    <w:qFormat/>
-    <w:rPr>
-      <w:rFonts w:ascii="Veranda" w:hAnsi="Veranda"/>
-      <w:sz w:val="18"/>
-      <w:szCs w:val="18"/>
-    </w:rPr>
-  </w:style>
-  <w:style w:type="character" w:styleId="ListLabel152">
-    <w:name w:val="ListLabel 152"/>
-    <w:qFormat/>
-    <w:rPr>
-      <w:rFonts w:ascii="Verdana" w:hAnsi="Verdana" w:cs="Verdana"/>
-      <w:sz w:val="18"/>
-    </w:rPr>
-  </w:style>
-  <w:style w:type="character" w:styleId="ListLabel153">
-    <w:name w:val="ListLabel 153"/>
-    <w:qFormat/>
-    <w:rPr>
-      <w:rFonts w:ascii="Verdana" w:hAnsi="Verdana" w:cs="Verdana"/>
-      <w:b/>
-      <w:sz w:val="18"/>
-    </w:rPr>
-  </w:style>
-  <w:style w:type="character" w:styleId="ListLabel154">
-    <w:name w:val="ListLabel 154"/>
-    <w:qFormat/>
-    <w:rPr>
-      <w:b w:val="false"/>
-      <w:bCs w:val="false"/>
-    </w:rPr>
-  </w:style>
-  <w:style w:type="character" w:styleId="ListLabel155">
-    <w:name w:val="ListLabel 155"/>
-    <w:qFormat/>
-    <w:rPr>
-      <w:rFonts w:ascii="Verdana" w:hAnsi="Verdana" w:cs="Verdana"/>
-      <w:sz w:val="18"/>
-      <w:szCs w:val="18"/>
-    </w:rPr>
-  </w:style>
-  <w:style w:type="character" w:styleId="ListLabel156">
-    <w:name w:val="ListLabel 156"/>
-    <w:qFormat/>
-    <w:rPr>
-      <w:b/>
-    </w:rPr>
-  </w:style>
-  <w:style w:type="character" w:styleId="ListLabel157">
-    <w:name w:val="ListLabel 157"/>
-    <w:qFormat/>
-    <w:rPr>
-      <w:b w:val="false"/>
-      <w:bCs w:val="false"/>
-      <w:color w:val="auto"/>
-      <w:u w:val="none"/>
-    </w:rPr>
-  </w:style>
-  <w:style w:type="character" w:styleId="ListLabel158">
-    <w:name w:val="ListLabel 158"/>
-    <w:qFormat/>
-    <w:rPr>
-      <w:rFonts w:ascii="Verdana" w:hAnsi="Verdana" w:cs="Verdana"/>
-      <w:b w:val="false"/>
-      <w:bCs w:val="false"/>
-      <w:color w:val="auto"/>
-      <w:sz w:val="18"/>
-      <w:szCs w:val="18"/>
-      <w:u w:val="none"/>
-    </w:rPr>
-  </w:style>
-  <w:style w:type="character" w:styleId="ListLabel159">
-    <w:name w:val="ListLabel 159"/>
-    <w:qFormat/>
-    <w:rPr>
-      <w:rFonts w:ascii="Verdana" w:hAnsi="Verdana" w:cs="Verdana"/>
-      <w:b/>
-      <w:bCs/>
-      <w:color w:val="auto"/>
-      <w:sz w:val="24"/>
-      <w:szCs w:val="24"/>
-      <w:u w:val="none"/>
-    </w:rPr>
-  </w:style>
-  <w:style w:type="character" w:styleId="ListLabel160">
-    <w:name w:val="ListLabel 160"/>
-    <w:qFormat/>
-    <w:rPr>
-      <w:rFonts w:ascii="Verdana" w:hAnsi="Verdana" w:cs="Verdana"/>
-      <w:color w:val="00000A"/>
-      <w:sz w:val="18"/>
-      <w:u w:val="none"/>
-    </w:rPr>
-  </w:style>
-  <w:style w:type="character" w:styleId="ListLabel161">
-    <w:name w:val="ListLabel 161"/>
-    <w:qFormat/>
-    <w:rPr>
-      <w:color w:val="auto"/>
-    </w:rPr>
-  </w:style>
-  <w:style w:type="character" w:styleId="ListLabel162">
-    <w:name w:val="ListLabel 162"/>
-    <w:qFormat/>
-    <w:rPr>
-      <w:rFonts w:ascii="Verdana" w:hAnsi="Verdana" w:cs="Verdana"/>
-      <w:b/>
-      <w:bCs/>
-      <w:color w:val="auto"/>
-    </w:rPr>
-  </w:style>
-  <w:style w:type="character" w:styleId="ListLabel163">
-    <w:name w:val="ListLabel 163"/>
-    <w:qFormat/>
-    <w:rPr>
-      <w:rFonts w:ascii="Verdana" w:hAnsi="Verdana" w:cs="Verdana"/>
-      <w:b/>
-      <w:bCs/>
-      <w:color w:val="auto"/>
-      <w:u w:val="none"/>
-    </w:rPr>
-  </w:style>
-  <w:style w:type="character" w:styleId="ListLabel164">
-    <w:name w:val="ListLabel 164"/>
-    <w:qFormat/>
-    <w:rPr>
-      <w:rFonts w:ascii="Veranda" w:hAnsi="Veranda"/>
-      <w:color w:val="auto"/>
-      <w:sz w:val="18"/>
-      <w:szCs w:val="18"/>
-      <w:u w:val="none"/>
-    </w:rPr>
-  </w:style>
-  <w:style w:type="character" w:styleId="ListLabel165">
-    <w:name w:val="ListLabel 165"/>
-    <w:qFormat/>
-    <w:rPr>
-      <w:rFonts w:ascii="Verdana" w:hAnsi="Verdana" w:cs="Verdana"/>
-      <w:b/>
-      <w:sz w:val="18"/>
-    </w:rPr>
-  </w:style>
-  <w:style w:type="character" w:styleId="ListLabel166">
-    <w:name w:val="ListLabel 166"/>
-    <w:qFormat/>
-    <w:rPr>
-      <w:b w:val="false"/>
-      <w:bCs w:val="false"/>
-    </w:rPr>
-  </w:style>
-  <w:style w:type="character" w:styleId="ListLabel167">
-    <w:name w:val="ListLabel 167"/>
-    <w:qFormat/>
-    <w:rPr>
-      <w:rFonts w:ascii="Verdana" w:hAnsi="Verdana" w:cs="Verdana"/>
-      <w:sz w:val="18"/>
-      <w:szCs w:val="18"/>
-    </w:rPr>
-  </w:style>
-  <w:style w:type="character" w:styleId="ListLabel168">
-    <w:name w:val="ListLabel 168"/>
-    <w:qFormat/>
-    <w:rPr>
-      <w:b w:val="false"/>
-      <w:bCs w:val="false"/>
-      <w:color w:val="auto"/>
-      <w:u w:val="none"/>
-    </w:rPr>
-  </w:style>
-  <w:style w:type="character" w:styleId="ListLabel169">
-    <w:name w:val="ListLabel 169"/>
-    <w:qFormat/>
-    <w:rPr>
-      <w:rFonts w:ascii="Verdana" w:hAnsi="Verdana" w:cs="Verdana"/>
-      <w:b w:val="false"/>
-      <w:bCs w:val="false"/>
-      <w:color w:val="auto"/>
-      <w:sz w:val="18"/>
-      <w:szCs w:val="18"/>
-      <w:u w:val="none"/>
-    </w:rPr>
-  </w:style>
-  <w:style w:type="character" w:styleId="ListLabel170">
-    <w:name w:val="ListLabel 170"/>
-    <w:qFormat/>
-    <w:rPr>
-      <w:rFonts w:ascii="Verdana" w:hAnsi="Verdana" w:cs="Verdana"/>
-      <w:b/>
-      <w:bCs/>
-      <w:color w:val="auto"/>
-      <w:sz w:val="24"/>
-      <w:szCs w:val="24"/>
-      <w:u w:val="none"/>
-    </w:rPr>
-  </w:style>
-  <w:style w:type="character" w:styleId="ListLabel171">
-    <w:name w:val="ListLabel 171"/>
-    <w:qFormat/>
-    <w:rPr>
-      <w:rFonts w:ascii="Verdana" w:hAnsi="Verdana" w:cs="Verdana"/>
-      <w:color w:val="00000A"/>
-      <w:sz w:val="18"/>
-      <w:u w:val="none"/>
-    </w:rPr>
-  </w:style>
-  <w:style w:type="character" w:styleId="ListLabel172">
-    <w:name w:val="ListLabel 172"/>
-    <w:qFormat/>
-    <w:rPr>
-      <w:color w:val="auto"/>
-    </w:rPr>
-  </w:style>
-  <w:style w:type="character" w:styleId="ListLabel173">
-    <w:name w:val="ListLabel 173"/>
-    <w:qFormat/>
-    <w:rPr>
-      <w:rFonts w:ascii="Verdana" w:hAnsi="Verdana" w:cs="Verdana"/>
-      <w:b/>
-      <w:bCs/>
-      <w:color w:val="auto"/>
-    </w:rPr>
-  </w:style>
-  <w:style w:type="character" w:styleId="ListLabel174">
-    <w:name w:val="ListLabel 174"/>
-    <w:qFormat/>
-    <w:rPr>
-      <w:rFonts w:ascii="Verdana" w:hAnsi="Verdana" w:cs="Verdana"/>
-      <w:b/>
-      <w:bCs/>
-      <w:color w:val="auto"/>
-      <w:u w:val="none"/>
-    </w:rPr>
-  </w:style>
-  <w:style w:type="character" w:styleId="ListLabel175">
-    <w:name w:val="ListLabel 175"/>
-    <w:qFormat/>
-    <w:rPr>
-      <w:rFonts w:ascii="Veranda" w:hAnsi="Veranda"/>
-      <w:color w:val="auto"/>
-      <w:sz w:val="18"/>
-      <w:szCs w:val="18"/>
-      <w:u w:val="none"/>
-    </w:rPr>
-  </w:style>
-  <w:style w:type="character" w:styleId="ListLabel176">
-    <w:name w:val="ListLabel 176"/>
-    <w:qFormat/>
-    <w:rPr>
-      <w:rFonts w:ascii="Verdana" w:hAnsi="Verdana" w:cs="Verdana"/>
-      <w:b/>
-      <w:sz w:val="18"/>
-    </w:rPr>
-  </w:style>
-  <w:style w:type="character" w:styleId="ListLabel177">
-    <w:name w:val="ListLabel 177"/>
-    <w:qFormat/>
-    <w:rPr>
-      <w:b w:val="false"/>
-      <w:bCs w:val="false"/>
-    </w:rPr>
-  </w:style>
-  <w:style w:type="character" w:styleId="ListLabel178">
-    <w:name w:val="ListLabel 178"/>
-    <w:qFormat/>
-    <w:rPr>
-      <w:rFonts w:ascii="Verdana" w:hAnsi="Verdana" w:cs="Verdana"/>
-      <w:sz w:val="18"/>
-      <w:szCs w:val="18"/>
-    </w:rPr>
-  </w:style>
-  <w:style w:type="character" w:styleId="ListLabel179">
-    <w:name w:val="ListLabel 179"/>
-    <w:qFormat/>
-    <w:rPr>
-      <w:b w:val="false"/>
-      <w:bCs w:val="false"/>
-      <w:color w:val="auto"/>
-      <w:u w:val="none"/>
-    </w:rPr>
-  </w:style>
-  <w:style w:type="character" w:styleId="ListLabel180">
-    <w:name w:val="ListLabel 180"/>
-    <w:qFormat/>
-    <w:rPr>
-      <w:rFonts w:ascii="Verdana" w:hAnsi="Verdana" w:cs="Verdana"/>
-      <w:b w:val="false"/>
-      <w:bCs w:val="false"/>
-      <w:color w:val="auto"/>
-      <w:sz w:val="18"/>
-      <w:szCs w:val="18"/>
-      <w:u w:val="none"/>
-    </w:rPr>
-  </w:style>
-  <w:style w:type="character" w:styleId="ListLabel181">
-    <w:name w:val="ListLabel 181"/>
-    <w:qFormat/>
-    <w:rPr>
-      <w:rFonts w:ascii="Verdana" w:hAnsi="Verdana" w:cs="Verdana"/>
-      <w:b/>
-      <w:bCs/>
-      <w:color w:val="auto"/>
-      <w:sz w:val="24"/>
-      <w:szCs w:val="24"/>
-      <w:u w:val="none"/>
-    </w:rPr>
-  </w:style>
-  <w:style w:type="character" w:styleId="ListLabel182">
-    <w:name w:val="ListLabel 182"/>
-    <w:qFormat/>
-    <w:rPr>
-      <w:rFonts w:ascii="Verdana" w:hAnsi="Verdana" w:cs="Verdana"/>
-      <w:color w:val="00000A"/>
-      <w:sz w:val="18"/>
-      <w:u w:val="none"/>
-    </w:rPr>
-  </w:style>
-  <w:style w:type="character" w:styleId="ListLabel183">
-    <w:name w:val="ListLabel 183"/>
-    <w:qFormat/>
-    <w:rPr>
-      <w:color w:val="auto"/>
-    </w:rPr>
-  </w:style>
-  <w:style w:type="character" w:styleId="ListLabel184">
-    <w:name w:val="ListLabel 184"/>
-    <w:qFormat/>
-    <w:rPr>
-      <w:rFonts w:ascii="Verdana" w:hAnsi="Verdana" w:cs="Verdana"/>
-      <w:b/>
-      <w:bCs/>
-      <w:color w:val="auto"/>
-    </w:rPr>
-  </w:style>
-  <w:style w:type="character" w:styleId="ListLabel185">
-    <w:name w:val="ListLabel 185"/>
-    <w:qFormat/>
-    <w:rPr>
-      <w:rFonts w:ascii="Verdana" w:hAnsi="Verdana" w:cs="Verdana"/>
-      <w:b/>
-      <w:bCs/>
-      <w:color w:val="auto"/>
-      <w:u w:val="none"/>
-    </w:rPr>
-  </w:style>
-  <w:style w:type="character" w:styleId="ListLabel186">
-    <w:name w:val="ListLabel 186"/>
-    <w:qFormat/>
-    <w:rPr>
-      <w:rFonts w:ascii="Veranda" w:hAnsi="Veranda"/>
-      <w:color w:val="auto"/>
-      <w:sz w:val="18"/>
-      <w:szCs w:val="18"/>
-      <w:u w:val="none"/>
-    </w:rPr>
-  </w:style>
-  <w:style w:type="character" w:styleId="ListLabel187">
-    <w:name w:val="ListLabel 187"/>
-    <w:qFormat/>
-    <w:rPr>
-      <w:rFonts w:ascii="Verdana" w:hAnsi="Verdana" w:cs="Verdana"/>
-      <w:b/>
-      <w:sz w:val="18"/>
-    </w:rPr>
-  </w:style>
-  <w:style w:type="character" w:styleId="ListLabel188">
-    <w:name w:val="ListLabel 188"/>
-    <w:qFormat/>
-    <w:rPr>
-      <w:b w:val="false"/>
-      <w:bCs w:val="false"/>
-    </w:rPr>
-  </w:style>
-  <w:style w:type="character" w:styleId="ListLabel189">
-    <w:name w:val="ListLabel 189"/>
-    <w:qFormat/>
-    <w:rPr>
-      <w:rFonts w:ascii="Verdana" w:hAnsi="Verdana" w:cs="Verdana"/>
-      <w:sz w:val="18"/>
-      <w:szCs w:val="18"/>
-    </w:rPr>
-  </w:style>
-  <w:style w:type="character" w:styleId="ListLabel190">
-    <w:name w:val="ListLabel 190"/>
-    <w:qFormat/>
-    <w:rPr>
-      <w:b w:val="false"/>
-      <w:bCs w:val="false"/>
-      <w:color w:val="auto"/>
-      <w:u w:val="none"/>
-    </w:rPr>
-  </w:style>
-  <w:style w:type="character" w:styleId="ListLabel191">
-    <w:name w:val="ListLabel 191"/>
-    <w:qFormat/>
-    <w:rPr>
-      <w:rFonts w:ascii="Verdana" w:hAnsi="Verdana" w:cs="Verdana"/>
-      <w:b w:val="false"/>
-      <w:bCs w:val="false"/>
-      <w:color w:val="auto"/>
-      <w:sz w:val="18"/>
-      <w:szCs w:val="18"/>
-      <w:u w:val="none"/>
-    </w:rPr>
-  </w:style>
-  <w:style w:type="character" w:styleId="ListLabel192">
-    <w:name w:val="ListLabel 192"/>
-    <w:qFormat/>
-    <w:rPr>
-      <w:rFonts w:ascii="Verdana" w:hAnsi="Verdana" w:cs="Verdana"/>
-      <w:b/>
-      <w:bCs/>
-      <w:color w:val="auto"/>
-      <w:sz w:val="24"/>
-      <w:szCs w:val="24"/>
-      <w:u w:val="none"/>
-    </w:rPr>
-  </w:style>
-  <w:style w:type="character" w:styleId="ListLabel193">
-    <w:name w:val="ListLabel 193"/>
-    <w:qFormat/>
-    <w:rPr>
-      <w:rFonts w:ascii="Verdana" w:hAnsi="Verdana" w:cs="Verdana"/>
-      <w:color w:val="00000A"/>
-      <w:sz w:val="18"/>
-      <w:u w:val="none"/>
-    </w:rPr>
-  </w:style>
-  <w:style w:type="character" w:styleId="ListLabel194">
-    <w:name w:val="ListLabel 194"/>
-    <w:qFormat/>
-    <w:rPr>
-      <w:color w:val="auto"/>
-    </w:rPr>
-  </w:style>
-  <w:style w:type="character" w:styleId="ListLabel195">
-    <w:name w:val="ListLabel 195"/>
-    <w:qFormat/>
-    <w:rPr>
-      <w:rFonts w:ascii="Verdana" w:hAnsi="Verdana" w:cs="Verdana"/>
-      <w:b/>
-      <w:bCs/>
-      <w:color w:val="auto"/>
-    </w:rPr>
-  </w:style>
-  <w:style w:type="character" w:styleId="ListLabel196">
-    <w:name w:val="ListLabel 196"/>
-    <w:qFormat/>
-    <w:rPr>
-      <w:rFonts w:ascii="Verdana" w:hAnsi="Verdana" w:cs="Verdana"/>
-      <w:b/>
-      <w:bCs/>
-      <w:color w:val="auto"/>
-      <w:u w:val="none"/>
-    </w:rPr>
-  </w:style>
-  <w:style w:type="character" w:styleId="ListLabel197">
-    <w:name w:val="ListLabel 197"/>
-    <w:qFormat/>
-    <w:rPr>
-      <w:rFonts w:ascii="Veranda" w:hAnsi="Veranda"/>
-      <w:color w:val="auto"/>
-      <w:sz w:val="18"/>
-      <w:szCs w:val="18"/>
-      <w:u w:val="none"/>
-    </w:rPr>
-  </w:style>
-  <w:style w:type="character" w:styleId="ListLabel198">
-    <w:name w:val="ListLabel 198"/>
-    <w:qFormat/>
-    <w:rPr>
-      <w:rFonts w:ascii="Verdana" w:hAnsi="Verdana" w:cs="Verdana"/>
-      <w:b/>
-      <w:sz w:val="18"/>
-    </w:rPr>
-  </w:style>
-  <w:style w:type="character" w:styleId="ListLabel199">
-    <w:name w:val="ListLabel 199"/>
-    <w:qFormat/>
-    <w:rPr>
-      <w:b w:val="false"/>
-      <w:bCs w:val="false"/>
-    </w:rPr>
-  </w:style>
-  <w:style w:type="character" w:styleId="ListLabel200">
-    <w:name w:val="ListLabel 200"/>
-    <w:qFormat/>
-    <w:rPr>
-      <w:b w:val="false"/>
-      <w:bCs w:val="false"/>
-      <w:color w:val="auto"/>
-      <w:u w:val="none"/>
-    </w:rPr>
-  </w:style>
-  <w:style w:type="character" w:styleId="ListLabel201">
-    <w:name w:val="ListLabel 201"/>
-    <w:qFormat/>
-    <w:rPr>
-      <w:rFonts w:ascii="Verdana" w:hAnsi="Verdana" w:cs="Verdana"/>
-      <w:b w:val="false"/>
-      <w:bCs w:val="false"/>
-      <w:color w:val="auto"/>
-      <w:sz w:val="18"/>
-      <w:szCs w:val="18"/>
-      <w:u w:val="none"/>
-    </w:rPr>
-  </w:style>
-  <w:style w:type="character" w:styleId="ListLabel202">
-    <w:name w:val="ListLabel 202"/>
-    <w:qFormat/>
-    <w:rPr>
-      <w:rFonts w:ascii="Verdana" w:hAnsi="Verdana" w:cs="Verdana"/>
-      <w:b/>
-      <w:bCs/>
-      <w:color w:val="auto"/>
-      <w:sz w:val="24"/>
-      <w:szCs w:val="24"/>
-      <w:u w:val="none"/>
-    </w:rPr>
-  </w:style>
-  <w:style w:type="character" w:styleId="ListLabel203">
-    <w:name w:val="ListLabel 203"/>
-    <w:qFormat/>
-    <w:rPr>
-      <w:rFonts w:ascii="Verdana" w:hAnsi="Verdana" w:cs="Verdana"/>
-      <w:color w:val="00000A"/>
-      <w:sz w:val="18"/>
-      <w:u w:val="none"/>
-    </w:rPr>
-  </w:style>
-  <w:style w:type="character" w:styleId="ListLabel204">
-    <w:name w:val="ListLabel 204"/>
-    <w:qFormat/>
-    <w:rPr>
-      <w:color w:val="auto"/>
-    </w:rPr>
-  </w:style>
-  <w:style w:type="character" w:styleId="ListLabel205">
-    <w:name w:val="ListLabel 205"/>
-    <w:qFormat/>
-    <w:rPr>
-      <w:rFonts w:ascii="Verdana" w:hAnsi="Verdana" w:cs="Verdana"/>
-      <w:b/>
-      <w:bCs/>
-      <w:color w:val="auto"/>
-    </w:rPr>
-  </w:style>
-  <w:style w:type="character" w:styleId="ListLabel206">
-    <w:name w:val="ListLabel 206"/>
-    <w:qFormat/>
-    <w:rPr>
-      <w:rFonts w:ascii="Verdana" w:hAnsi="Verdana" w:cs="Verdana"/>
-      <w:b/>
-      <w:bCs/>
-      <w:color w:val="auto"/>
-      <w:u w:val="none"/>
-    </w:rPr>
-  </w:style>
-  <w:style w:type="character" w:styleId="ListLabel207">
-    <w:name w:val="ListLabel 207"/>
-    <w:qFormat/>
-    <w:rPr>
-      <w:rFonts w:ascii="Veranda" w:hAnsi="Veranda"/>
-      <w:color w:val="auto"/>
-      <w:sz w:val="18"/>
-      <w:szCs w:val="18"/>
-      <w:u w:val="none"/>
-    </w:rPr>
-  </w:style>
   <w:style w:type="paragraph" w:styleId="Heading">
     <w:name w:val="Heading"/>
     <w:next w:val="Textbody1"/>
@@ -5378,9 +4275,7 @@
     <w:pPr>
       <w:keepNext w:val="true"/>
       <w:widowControl/>
-      <w:kinsoku w:val="true"/>
-      <w:overflowPunct w:val="true"/>
-      <w:autoSpaceDE w:val="true"/>
+      <w:overflowPunct w:val="false"/>
       <w:bidi w:val="0"/>
       <w:spacing w:before="240" w:after="120"/>
       <w:jc w:val="left"/>
@@ -5406,10 +4301,9 @@
     <w:name w:val="List"/>
     <w:pPr>
       <w:widowControl/>
-      <w:kinsoku w:val="true"/>
-      <w:overflowPunct w:val="true"/>
-      <w:autoSpaceDE w:val="true"/>
+      <w:overflowPunct w:val="false"/>
       <w:bidi w:val="0"/>
+      <w:spacing w:before="0" w:after="0"/>
       <w:jc w:val="left"/>
     </w:pPr>
     <w:rPr>
@@ -5443,10 +4337,9 @@
     <w:pPr>
       <w:widowControl/>
       <w:suppressLineNumbers/>
-      <w:kinsoku w:val="true"/>
-      <w:overflowPunct w:val="true"/>
-      <w:autoSpaceDE w:val="true"/>
+      <w:overflowPunct w:val="false"/>
       <w:bidi w:val="0"/>
+      <w:spacing w:before="0" w:after="0"/>
       <w:jc w:val="left"/>
     </w:pPr>
     <w:rPr>
@@ -5464,10 +4357,9 @@
     <w:pPr>
       <w:widowControl/>
       <w:suppressAutoHyphens w:val="true"/>
-      <w:kinsoku w:val="true"/>
-      <w:overflowPunct w:val="false"/>
-      <w:autoSpaceDE w:val="true"/>
+      <w:overflowPunct w:val="true"/>
       <w:bidi w:val="0"/>
+      <w:spacing w:before="0" w:after="0"/>
       <w:jc w:val="left"/>
       <w:textAlignment w:val="baseline"/>
     </w:pPr>
@@ -5561,6 +4453,13 @@
       <w:szCs w:val="12"/>
     </w:rPr>
   </w:style>
+  <w:style w:type="paragraph" w:styleId="HeaderandFooter">
+    <w:name w:val="Header and Footer"/>
+    <w:basedOn w:val="Normal"/>
+    <w:qFormat/>
+    <w:pPr/>
+    <w:rPr/>
+  </w:style>
   <w:style w:type="paragraph" w:styleId="Header">
     <w:name w:val="Header"/>
     <w:basedOn w:val="Standard"/>

--- a/web/Resumes/Andrew/Resume.docx
+++ b/web/Resumes/Andrew/Resume.docx
@@ -61,24 +61,26 @@
     </w:p>
     <w:tbl>
       <w:tblPr>
-        <w:tblW w:w="7104" w:type="dxa"/>
-        <w:jc w:val="left"/>
-        <w:tblInd w:w="1300" w:type="dxa"/>
+        <w:tblW w:w="9408" w:type="dxa"/>
+        <w:jc w:val="center"/>
+        <w:tblInd w:w="0" w:type="dxa"/>
         <w:tblCellMar>
-          <w:top w:w="28" w:type="dxa"/>
-          <w:left w:w="28" w:type="dxa"/>
-          <w:bottom w:w="28" w:type="dxa"/>
-          <w:right w:w="28" w:type="dxa"/>
+          <w:top w:w="0" w:type="dxa"/>
+          <w:left w:w="0" w:type="dxa"/>
+          <w:bottom w:w="0" w:type="dxa"/>
+          <w:right w:w="0" w:type="dxa"/>
         </w:tblCellMar>
       </w:tblPr>
       <w:tblGrid>
-        <w:gridCol w:w="7104"/>
+        <w:gridCol w:w="4704"/>
+        <w:gridCol w:w="4703"/>
       </w:tblGrid>
       <w:tr>
         <w:trPr/>
         <w:tc>
           <w:tcPr>
-            <w:tcW w:w="7104" w:type="dxa"/>
+            <w:tcW w:w="9407" w:type="dxa"/>
+            <w:gridSpan w:val="2"/>
             <w:tcBorders/>
             <w:vAlign w:val="center"/>
           </w:tcPr>
@@ -86,7 +88,7 @@
             <w:pPr>
               <w:pStyle w:val="TableContents"/>
               <w:spacing w:before="36" w:after="0"/>
-              <w:ind w:right="36" w:hanging="0"/>
+              <w:ind w:left="45" w:right="36" w:hanging="0"/>
               <w:jc w:val="center"/>
               <w:rPr/>
             </w:pPr>
@@ -102,21 +104,7 @@
                   <w:rStyle w:val="InternetLink"/>
                   <w:sz w:val="20"/>
                 </w:rPr>
-                <w:t>http</w:t>
-              </w:r>
-              <w:r>
-                <w:rPr>
-                  <w:rStyle w:val="InternetLink"/>
-                  <w:sz w:val="20"/>
-                </w:rPr>
-                <w:t>s</w:t>
-              </w:r>
-              <w:r>
-                <w:rPr>
-                  <w:rStyle w:val="InternetLink"/>
-                  <w:sz w:val="20"/>
-                </w:rPr>
-                <w:t>://</w:t>
+                <w:t>https://</w:t>
               </w:r>
               <w:r>
                 <w:rPr>
@@ -137,21 +125,7 @@
                   <w:rStyle w:val="InternetLink"/>
                   <w:sz w:val="20"/>
                 </w:rPr>
-                <w:t>.com/</w:t>
-              </w:r>
-              <w:r>
-                <w:rPr>
-                  <w:rStyle w:val="InternetLink"/>
-                  <w:sz w:val="20"/>
-                </w:rPr>
-                <w:t>r</w:t>
-              </w:r>
-              <w:r>
-                <w:rPr>
-                  <w:rStyle w:val="InternetLink"/>
-                  <w:sz w:val="20"/>
-                </w:rPr>
-                <w:t>esume</w:t>
+                <w:t>.com/resume</w:t>
               </w:r>
             </w:hyperlink>
             <w:r>
@@ -161,23 +135,6 @@
           </w:p>
         </w:tc>
       </w:tr>
-    </w:tbl>
-    <w:tbl>
-      <w:tblPr>
-        <w:tblW w:w="9408" w:type="dxa"/>
-        <w:jc w:val="center"/>
-        <w:tblInd w:w="0" w:type="dxa"/>
-        <w:tblCellMar>
-          <w:top w:w="0" w:type="dxa"/>
-          <w:left w:w="0" w:type="dxa"/>
-          <w:bottom w:w="0" w:type="dxa"/>
-          <w:right w:w="0" w:type="dxa"/>
-        </w:tblCellMar>
-      </w:tblPr>
-      <w:tblGrid>
-        <w:gridCol w:w="4704"/>
-        <w:gridCol w:w="4704"/>
-      </w:tblGrid>
       <w:tr>
         <w:trPr/>
         <w:tc>
@@ -193,74 +150,24 @@
               <w:jc w:val="center"/>
               <w:rPr/>
             </w:pPr>
-            <w:r>
-              <w:rPr/>
-              <w:drawing>
-                <wp:inline distT="0" distB="0" distL="0" distR="0">
-                  <wp:extent cx="2194560" cy="335280"/>
-                  <wp:effectExtent l="0" t="0" r="0" b="0"/>
-                  <wp:docPr id="1" name="Image10" descr="">
-                    <a:hlinkClick xmlns:a="http://schemas.openxmlformats.org/drawingml/2006/main" r:id="rId6"/>
-                  </wp:docPr>
-                  <wp:cNvGraphicFramePr>
-                    <a:graphicFrameLocks xmlns:a="http://schemas.openxmlformats.org/drawingml/2006/main" noChangeAspect="1"/>
-                  </wp:cNvGraphicFramePr>
-                  <a:graphic xmlns:a="http://schemas.openxmlformats.org/drawingml/2006/main">
-                    <a:graphicData uri="http://schemas.openxmlformats.org/drawingml/2006/picture">
-                      <pic:pic xmlns:pic="http://schemas.openxmlformats.org/drawingml/2006/picture">
-                        <pic:nvPicPr>
-                          <pic:cNvPr id="1" name="Image10" descr="">
-                            <a:hlinkClick r:id="rId6"/>
-                          </pic:cNvPr>
-                          <pic:cNvPicPr>
-                            <a:picLocks noChangeAspect="1" noChangeArrowheads="1"/>
-                          </pic:cNvPicPr>
-                        </pic:nvPicPr>
-                        <pic:blipFill>
-                          <a:blip r:link="rId5"/>
-                          <a:stretch>
-                            <a:fillRect/>
-                          </a:stretch>
-                        </pic:blipFill>
-                        <pic:spPr bwMode="auto">
-                          <a:xfrm>
-                            <a:off x="0" y="0"/>
-                            <a:ext cx="2194560" cy="335280"/>
-                          </a:xfrm>
-                          <a:prstGeom prst="rect">
-                            <a:avLst/>
-                          </a:prstGeom>
-                          <a:ln w="7620">
-                            <a:solidFill>
-                              <a:srgbClr val="0080C0"/>
-                            </a:solidFill>
-                          </a:ln>
-                        </pic:spPr>
-                      </pic:pic>
-                    </a:graphicData>
-                  </a:graphic>
-                </wp:inline>
-              </w:drawing>
-            </w:r>
-            <w:hyperlink r:id="rId7" w:tgtFrame="_blank">
-              <w:r>
-                <w:rPr>
-                  <w:rStyle w:val="InternetLink"/>
-                </w:rPr>
-                <w:br/>
-                <w:br/>
-              </w:r>
+            <w:hyperlink r:id="rId6" w:tgtFrame="_blank">
               <w:r>
                 <w:rPr>
                   <w:rStyle w:val="InternetLink"/>
                 </w:rPr>
                 <w:drawing>
-                  <wp:inline distT="0" distB="0" distL="0" distR="0">
-                    <wp:extent cx="1828800" cy="144780"/>
+                  <wp:anchor behindDoc="0" distT="0" distB="0" distL="0" distR="0" simplePos="0" locked="0" layoutInCell="1" allowOverlap="1" relativeHeight="2">
+                    <wp:simplePos x="0" y="0"/>
+                    <wp:positionH relativeFrom="column">
+                      <wp:align>center</wp:align>
+                    </wp:positionH>
+                    <wp:positionV relativeFrom="paragraph">
+                      <wp:posOffset>635</wp:posOffset>
+                    </wp:positionV>
+                    <wp:extent cx="2179320" cy="320040"/>
                     <wp:effectExtent l="0" t="0" r="0" b="0"/>
-                    <wp:docPr id="2" name="Image11" descr="">
-                      <a:hlinkClick xmlns:a="http://schemas.openxmlformats.org/drawingml/2006/main" r:id="rId9"/>
-                    </wp:docPr>
+                    <wp:wrapSquare wrapText="largest"/>
+                    <wp:docPr id="1" name="Image1" descr=""/>
                     <wp:cNvGraphicFramePr>
                       <a:graphicFrameLocks xmlns:a="http://schemas.openxmlformats.org/drawingml/2006/main" noChangeAspect="1"/>
                     </wp:cNvGraphicFramePr>
@@ -268,15 +175,13 @@
                       <a:graphicData uri="http://schemas.openxmlformats.org/drawingml/2006/picture">
                         <pic:pic xmlns:pic="http://schemas.openxmlformats.org/drawingml/2006/picture">
                           <pic:nvPicPr>
-                            <pic:cNvPr id="2" name="Image11" descr="">
-                              <a:hlinkClick r:id="rId9"/>
-                            </pic:cNvPr>
+                            <pic:cNvPr id="1" name="Image1" descr=""/>
                             <pic:cNvPicPr>
                               <a:picLocks noChangeAspect="1" noChangeArrowheads="1"/>
                             </pic:cNvPicPr>
                           </pic:nvPicPr>
                           <pic:blipFill>
-                            <a:blip r:link="rId8"/>
+                            <a:blip r:embed="rId5"/>
                             <a:stretch>
                               <a:fillRect/>
                             </a:stretch>
@@ -284,21 +189,70 @@
                           <pic:spPr bwMode="auto">
                             <a:xfrm>
                               <a:off x="0" y="0"/>
-                              <a:ext cx="1828800" cy="144780"/>
+                              <a:ext cx="2179320" cy="320040"/>
                             </a:xfrm>
                             <a:prstGeom prst="rect">
                               <a:avLst/>
                             </a:prstGeom>
-                            <a:ln w="7620">
-                              <a:solidFill>
-                                <a:srgbClr val="0080C0"/>
-                              </a:solidFill>
-                            </a:ln>
                           </pic:spPr>
                         </pic:pic>
                       </a:graphicData>
                     </a:graphic>
-                  </wp:inline>
+                  </wp:anchor>
+                </w:drawing>
+                <w:br/>
+              </w:r>
+              <w:r>
+                <w:rPr>
+                  <w:rStyle w:val="InternetLink"/>
+                </w:rPr>
+                <w:br/>
+              </w:r>
+              <w:r>
+                <w:drawing>
+                  <wp:anchor behindDoc="0" distT="0" distB="0" distL="0" distR="0" simplePos="0" locked="0" layoutInCell="1" allowOverlap="1" relativeHeight="3">
+                    <wp:simplePos x="0" y="0"/>
+                    <wp:positionH relativeFrom="column">
+                      <wp:posOffset>601980</wp:posOffset>
+                    </wp:positionH>
+                    <wp:positionV relativeFrom="paragraph">
+                      <wp:posOffset>381000</wp:posOffset>
+                    </wp:positionV>
+                    <wp:extent cx="1813560" cy="129540"/>
+                    <wp:effectExtent l="0" t="0" r="0" b="0"/>
+                    <wp:wrapSquare wrapText="largest"/>
+                    <wp:docPr id="2" name="Image2" descr=""/>
+                    <wp:cNvGraphicFramePr>
+                      <a:graphicFrameLocks xmlns:a="http://schemas.openxmlformats.org/drawingml/2006/main" noChangeAspect="1"/>
+                    </wp:cNvGraphicFramePr>
+                    <a:graphic xmlns:a="http://schemas.openxmlformats.org/drawingml/2006/main">
+                      <a:graphicData uri="http://schemas.openxmlformats.org/drawingml/2006/picture">
+                        <pic:pic xmlns:pic="http://schemas.openxmlformats.org/drawingml/2006/picture">
+                          <pic:nvPicPr>
+                            <pic:cNvPr id="2" name="Image2" descr=""/>
+                            <pic:cNvPicPr>
+                              <a:picLocks noChangeAspect="1" noChangeArrowheads="1"/>
+                            </pic:cNvPicPr>
+                          </pic:nvPicPr>
+                          <pic:blipFill>
+                            <a:blip r:embed="rId7"/>
+                            <a:stretch>
+                              <a:fillRect/>
+                            </a:stretch>
+                          </pic:blipFill>
+                          <pic:spPr bwMode="auto">
+                            <a:xfrm>
+                              <a:off x="0" y="0"/>
+                              <a:ext cx="1813560" cy="129540"/>
+                            </a:xfrm>
+                            <a:prstGeom prst="rect">
+                              <a:avLst/>
+                            </a:prstGeom>
+                          </pic:spPr>
+                        </pic:pic>
+                      </a:graphicData>
+                    </a:graphic>
+                  </wp:anchor>
                 </w:drawing>
               </w:r>
               <w:r>
@@ -306,6 +260,11 @@
                   <w:rStyle w:val="InternetLink"/>
                 </w:rPr>
                 <w:t xml:space="preserve"> </w:t>
+              </w:r>
+              <w:r>
+                <w:rPr>
+                  <w:rStyle w:val="InternetLink"/>
+                </w:rPr>
                 <w:br/>
               </w:r>
               <w:r>
@@ -326,6 +285,78 @@
         </w:tc>
         <w:tc>
           <w:tcPr>
+            <w:tcW w:w="4703" w:type="dxa"/>
+            <w:tcBorders/>
+          </w:tcPr>
+          <w:p>
+            <w:pPr>
+              <w:pStyle w:val="TableContents"/>
+              <w:spacing w:before="0" w:after="283"/>
+              <w:jc w:val="center"/>
+              <w:rPr/>
+            </w:pPr>
+            <w:hyperlink r:id="rId9" w:tgtFrame="_blank">
+              <w:r>
+                <w:drawing>
+                  <wp:anchor behindDoc="0" distT="0" distB="0" distL="0" distR="0" simplePos="0" locked="0" layoutInCell="1" allowOverlap="1" relativeHeight="4">
+                    <wp:simplePos x="0" y="0"/>
+                    <wp:positionH relativeFrom="column">
+                      <wp:align>center</wp:align>
+                    </wp:positionH>
+                    <wp:positionV relativeFrom="paragraph">
+                      <wp:posOffset>635</wp:posOffset>
+                    </wp:positionV>
+                    <wp:extent cx="2929890" cy="1407795"/>
+                    <wp:effectExtent l="0" t="0" r="0" b="0"/>
+                    <wp:wrapSquare wrapText="largest"/>
+                    <wp:docPr id="3" name="Image3" descr=""/>
+                    <wp:cNvGraphicFramePr>
+                      <a:graphicFrameLocks xmlns:a="http://schemas.openxmlformats.org/drawingml/2006/main" noChangeAspect="1"/>
+                    </wp:cNvGraphicFramePr>
+                    <a:graphic xmlns:a="http://schemas.openxmlformats.org/drawingml/2006/main">
+                      <a:graphicData uri="http://schemas.openxmlformats.org/drawingml/2006/picture">
+                        <pic:pic xmlns:pic="http://schemas.openxmlformats.org/drawingml/2006/picture">
+                          <pic:nvPicPr>
+                            <pic:cNvPr id="3" name="Image3" descr=""/>
+                            <pic:cNvPicPr>
+                              <a:picLocks noChangeAspect="1" noChangeArrowheads="1"/>
+                            </pic:cNvPicPr>
+                          </pic:nvPicPr>
+                          <pic:blipFill>
+                            <a:blip r:embed="rId8"/>
+                            <a:stretch>
+                              <a:fillRect/>
+                            </a:stretch>
+                          </pic:blipFill>
+                          <pic:spPr bwMode="auto">
+                            <a:xfrm>
+                              <a:off x="0" y="0"/>
+                              <a:ext cx="2929890" cy="1407795"/>
+                            </a:xfrm>
+                            <a:prstGeom prst="rect">
+                              <a:avLst/>
+                            </a:prstGeom>
+                          </pic:spPr>
+                        </pic:pic>
+                      </a:graphicData>
+                    </a:graphic>
+                  </wp:anchor>
+                </w:drawing>
+              </w:r>
+            </w:hyperlink>
+            <w:r>
+              <w:rPr>
+                <w:rStyle w:val="InternetLink"/>
+              </w:rPr>
+              <w:t xml:space="preserve"> </w:t>
+            </w:r>
+          </w:p>
+        </w:tc>
+      </w:tr>
+      <w:tr>
+        <w:trPr/>
+        <w:tc>
+          <w:tcPr>
             <w:tcW w:w="4704" w:type="dxa"/>
             <w:tcBorders/>
           </w:tcPr>
@@ -336,208 +367,133 @@
               <w:jc w:val="center"/>
               <w:rPr/>
             </w:pPr>
+            <w:hyperlink r:id="rId11" w:tgtFrame="_blank">
+              <w:r>
+                <w:drawing>
+                  <wp:anchor behindDoc="0" distT="0" distB="0" distL="0" distR="0" simplePos="0" locked="0" layoutInCell="1" allowOverlap="1" relativeHeight="5">
+                    <wp:simplePos x="0" y="0"/>
+                    <wp:positionH relativeFrom="column">
+                      <wp:align>center</wp:align>
+                    </wp:positionH>
+                    <wp:positionV relativeFrom="paragraph">
+                      <wp:posOffset>635</wp:posOffset>
+                    </wp:positionV>
+                    <wp:extent cx="2929890" cy="1407795"/>
+                    <wp:effectExtent l="0" t="0" r="0" b="0"/>
+                    <wp:wrapSquare wrapText="largest"/>
+                    <wp:docPr id="4" name="Image4" descr=""/>
+                    <wp:cNvGraphicFramePr>
+                      <a:graphicFrameLocks xmlns:a="http://schemas.openxmlformats.org/drawingml/2006/main" noChangeAspect="1"/>
+                    </wp:cNvGraphicFramePr>
+                    <a:graphic xmlns:a="http://schemas.openxmlformats.org/drawingml/2006/main">
+                      <a:graphicData uri="http://schemas.openxmlformats.org/drawingml/2006/picture">
+                        <pic:pic xmlns:pic="http://schemas.openxmlformats.org/drawingml/2006/picture">
+                          <pic:nvPicPr>
+                            <pic:cNvPr id="4" name="Image4" descr=""/>
+                            <pic:cNvPicPr>
+                              <a:picLocks noChangeAspect="1" noChangeArrowheads="1"/>
+                            </pic:cNvPicPr>
+                          </pic:nvPicPr>
+                          <pic:blipFill>
+                            <a:blip r:embed="rId10"/>
+                            <a:stretch>
+                              <a:fillRect/>
+                            </a:stretch>
+                          </pic:blipFill>
+                          <pic:spPr bwMode="auto">
+                            <a:xfrm>
+                              <a:off x="0" y="0"/>
+                              <a:ext cx="2929890" cy="1407795"/>
+                            </a:xfrm>
+                            <a:prstGeom prst="rect">
+                              <a:avLst/>
+                            </a:prstGeom>
+                          </pic:spPr>
+                        </pic:pic>
+                      </a:graphicData>
+                    </a:graphic>
+                  </wp:anchor>
+                </w:drawing>
+              </w:r>
+            </w:hyperlink>
             <w:r>
-              <w:rPr/>
-              <w:drawing>
-                <wp:inline distT="0" distB="0" distL="0" distR="0">
-                  <wp:extent cx="2964180" cy="1432560"/>
-                  <wp:effectExtent l="0" t="0" r="0" b="0"/>
-                  <wp:docPr id="3" name="Image12" descr="">
-                    <a:hlinkClick xmlns:a="http://schemas.openxmlformats.org/drawingml/2006/main" r:id="rId11"/>
-                  </wp:docPr>
-                  <wp:cNvGraphicFramePr>
-                    <a:graphicFrameLocks xmlns:a="http://schemas.openxmlformats.org/drawingml/2006/main" noChangeAspect="1"/>
-                  </wp:cNvGraphicFramePr>
-                  <a:graphic xmlns:a="http://schemas.openxmlformats.org/drawingml/2006/main">
-                    <a:graphicData uri="http://schemas.openxmlformats.org/drawingml/2006/picture">
-                      <pic:pic xmlns:pic="http://schemas.openxmlformats.org/drawingml/2006/picture">
-                        <pic:nvPicPr>
-                          <pic:cNvPr id="3" name="Image12" descr="">
-                            <a:hlinkClick r:id="rId11"/>
-                          </pic:cNvPr>
-                          <pic:cNvPicPr>
-                            <a:picLocks noChangeAspect="1" noChangeArrowheads="1"/>
-                          </pic:cNvPicPr>
-                        </pic:nvPicPr>
-                        <pic:blipFill>
-                          <a:blip r:link="rId10"/>
-                          <a:stretch>
-                            <a:fillRect/>
-                          </a:stretch>
-                        </pic:blipFill>
-                        <pic:spPr bwMode="auto">
-                          <a:xfrm>
-                            <a:off x="0" y="0"/>
-                            <a:ext cx="2964180" cy="1432560"/>
-                          </a:xfrm>
-                          <a:prstGeom prst="rect">
-                            <a:avLst/>
-                          </a:prstGeom>
-                          <a:ln w="7620">
-                            <a:solidFill>
-                              <a:srgbClr val="0080C0"/>
-                            </a:solidFill>
-                          </a:ln>
-                        </pic:spPr>
-                      </pic:pic>
-                    </a:graphicData>
-                  </a:graphic>
-                </wp:inline>
-              </w:drawing>
+              <w:rPr>
+                <w:rStyle w:val="InternetLink"/>
+              </w:rPr>
+              <w:t xml:space="preserve"> </w:t>
             </w:r>
+          </w:p>
+        </w:tc>
+        <w:tc>
+          <w:tcPr>
+            <w:tcW w:w="4703" w:type="dxa"/>
+            <w:tcBorders/>
+          </w:tcPr>
+          <w:p>
+            <w:pPr>
+              <w:pStyle w:val="TableContents"/>
+              <w:spacing w:before="0" w:after="283"/>
+              <w:jc w:val="center"/>
+              <w:rPr/>
+            </w:pPr>
             <w:hyperlink r:id="rId12" w:tgtFrame="_blank">
               <w:r>
                 <w:rPr>
                   <w:rStyle w:val="InternetLink"/>
                 </w:rPr>
-                <w:t xml:space="preserve"> </w:t>
+                <w:drawing>
+                  <wp:anchor behindDoc="0" distT="0" distB="0" distL="0" distR="0" simplePos="0" locked="0" layoutInCell="1" allowOverlap="1" relativeHeight="6">
+                    <wp:simplePos x="0" y="0"/>
+                    <wp:positionH relativeFrom="column">
+                      <wp:align>center</wp:align>
+                    </wp:positionH>
+                    <wp:positionV relativeFrom="paragraph">
+                      <wp:posOffset>635</wp:posOffset>
+                    </wp:positionV>
+                    <wp:extent cx="2929890" cy="1407795"/>
+                    <wp:effectExtent l="0" t="0" r="0" b="0"/>
+                    <wp:wrapSquare wrapText="largest"/>
+                    <wp:docPr id="5" name="Image5" descr=""/>
+                    <wp:cNvGraphicFramePr>
+                      <a:graphicFrameLocks xmlns:a="http://schemas.openxmlformats.org/drawingml/2006/main" noChangeAspect="1"/>
+                    </wp:cNvGraphicFramePr>
+                    <a:graphic xmlns:a="http://schemas.openxmlformats.org/drawingml/2006/main">
+                      <a:graphicData uri="http://schemas.openxmlformats.org/drawingml/2006/picture">
+                        <pic:pic xmlns:pic="http://schemas.openxmlformats.org/drawingml/2006/picture">
+                          <pic:nvPicPr>
+                            <pic:cNvPr id="5" name="Image5" descr=""/>
+                            <pic:cNvPicPr>
+                              <a:picLocks noChangeAspect="1" noChangeArrowheads="1"/>
+                            </pic:cNvPicPr>
+                          </pic:nvPicPr>
+                          <pic:blipFill>
+                            <a:blip r:embed="rId13"/>
+                            <a:stretch>
+                              <a:fillRect/>
+                            </a:stretch>
+                          </pic:blipFill>
+                          <pic:spPr bwMode="auto">
+                            <a:xfrm>
+                              <a:off x="0" y="0"/>
+                              <a:ext cx="2929890" cy="1407795"/>
+                            </a:xfrm>
+                            <a:prstGeom prst="rect">
+                              <a:avLst/>
+                            </a:prstGeom>
+                          </pic:spPr>
+                        </pic:pic>
+                      </a:graphicData>
+                    </a:graphic>
+                  </wp:anchor>
+                </w:drawing>
               </w:r>
             </w:hyperlink>
-          </w:p>
-        </w:tc>
-      </w:tr>
-      <w:tr>
-        <w:trPr/>
-        <w:tc>
-          <w:tcPr>
-            <w:tcW w:w="4704" w:type="dxa"/>
-            <w:tcBorders/>
-          </w:tcPr>
-          <w:p>
-            <w:pPr>
-              <w:pStyle w:val="TableContents"/>
-              <w:spacing w:before="0" w:after="283"/>
-              <w:jc w:val="center"/>
-              <w:rPr/>
-            </w:pPr>
             <w:r>
-              <w:rPr/>
-              <w:drawing>
-                <wp:inline distT="0" distB="0" distL="0" distR="0">
-                  <wp:extent cx="2964180" cy="1432560"/>
-                  <wp:effectExtent l="0" t="0" r="0" b="0"/>
-                  <wp:docPr id="4" name="Image13" descr="">
-                    <a:hlinkClick xmlns:a="http://schemas.openxmlformats.org/drawingml/2006/main" r:id="rId14"/>
-                  </wp:docPr>
-                  <wp:cNvGraphicFramePr>
-                    <a:graphicFrameLocks xmlns:a="http://schemas.openxmlformats.org/drawingml/2006/main" noChangeAspect="1"/>
-                  </wp:cNvGraphicFramePr>
-                  <a:graphic xmlns:a="http://schemas.openxmlformats.org/drawingml/2006/main">
-                    <a:graphicData uri="http://schemas.openxmlformats.org/drawingml/2006/picture">
-                      <pic:pic xmlns:pic="http://schemas.openxmlformats.org/drawingml/2006/picture">
-                        <pic:nvPicPr>
-                          <pic:cNvPr id="4" name="Image13" descr="">
-                            <a:hlinkClick r:id="rId14"/>
-                          </pic:cNvPr>
-                          <pic:cNvPicPr>
-                            <a:picLocks noChangeAspect="1" noChangeArrowheads="1"/>
-                          </pic:cNvPicPr>
-                        </pic:nvPicPr>
-                        <pic:blipFill>
-                          <a:blip r:link="rId13"/>
-                          <a:stretch>
-                            <a:fillRect/>
-                          </a:stretch>
-                        </pic:blipFill>
-                        <pic:spPr bwMode="auto">
-                          <a:xfrm>
-                            <a:off x="0" y="0"/>
-                            <a:ext cx="2964180" cy="1432560"/>
-                          </a:xfrm>
-                          <a:prstGeom prst="rect">
-                            <a:avLst/>
-                          </a:prstGeom>
-                          <a:ln w="7620">
-                            <a:solidFill>
-                              <a:srgbClr val="0080C0"/>
-                            </a:solidFill>
-                          </a:ln>
-                        </pic:spPr>
-                      </pic:pic>
-                    </a:graphicData>
-                  </a:graphic>
-                </wp:inline>
-              </w:drawing>
+              <w:rPr>
+                <w:rStyle w:val="InternetLink"/>
+              </w:rPr>
+              <w:t xml:space="preserve"> </w:t>
             </w:r>
-            <w:hyperlink r:id="rId15" w:tgtFrame="_blank">
-              <w:r>
-                <w:rPr>
-                  <w:rStyle w:val="InternetLink"/>
-                </w:rPr>
-                <w:t xml:space="preserve"> </w:t>
-              </w:r>
-            </w:hyperlink>
-          </w:p>
-        </w:tc>
-        <w:tc>
-          <w:tcPr>
-            <w:tcW w:w="4704" w:type="dxa"/>
-            <w:tcBorders/>
-          </w:tcPr>
-          <w:p>
-            <w:pPr>
-              <w:pStyle w:val="TableContents"/>
-              <w:spacing w:before="0" w:after="283"/>
-              <w:jc w:val="center"/>
-              <w:rPr/>
-            </w:pPr>
-            <w:r>
-              <w:rPr/>
-              <w:drawing>
-                <wp:inline distT="0" distB="0" distL="0" distR="0">
-                  <wp:extent cx="2964180" cy="1432560"/>
-                  <wp:effectExtent l="0" t="0" r="0" b="0"/>
-                  <wp:docPr id="5" name="Image14" descr="">
-                    <a:hlinkClick xmlns:a="http://schemas.openxmlformats.org/drawingml/2006/main" r:id="rId17"/>
-                  </wp:docPr>
-                  <wp:cNvGraphicFramePr>
-                    <a:graphicFrameLocks xmlns:a="http://schemas.openxmlformats.org/drawingml/2006/main" noChangeAspect="1"/>
-                  </wp:cNvGraphicFramePr>
-                  <a:graphic xmlns:a="http://schemas.openxmlformats.org/drawingml/2006/main">
-                    <a:graphicData uri="http://schemas.openxmlformats.org/drawingml/2006/picture">
-                      <pic:pic xmlns:pic="http://schemas.openxmlformats.org/drawingml/2006/picture">
-                        <pic:nvPicPr>
-                          <pic:cNvPr id="5" name="Image14" descr="">
-                            <a:hlinkClick r:id="rId17"/>
-                          </pic:cNvPr>
-                          <pic:cNvPicPr>
-                            <a:picLocks noChangeAspect="1" noChangeArrowheads="1"/>
-                          </pic:cNvPicPr>
-                        </pic:nvPicPr>
-                        <pic:blipFill>
-                          <a:blip r:link="rId16"/>
-                          <a:stretch>
-                            <a:fillRect/>
-                          </a:stretch>
-                        </pic:blipFill>
-                        <pic:spPr bwMode="auto">
-                          <a:xfrm>
-                            <a:off x="0" y="0"/>
-                            <a:ext cx="2964180" cy="1432560"/>
-                          </a:xfrm>
-                          <a:prstGeom prst="rect">
-                            <a:avLst/>
-                          </a:prstGeom>
-                          <a:ln w="7620">
-                            <a:solidFill>
-                              <a:srgbClr val="0080C0"/>
-                            </a:solidFill>
-                          </a:ln>
-                        </pic:spPr>
-                      </pic:pic>
-                    </a:graphicData>
-                  </a:graphic>
-                </wp:inline>
-              </w:drawing>
-            </w:r>
-            <w:hyperlink r:id="rId18" w:tgtFrame="_blank">
-              <w:r>
-                <w:rPr>
-                  <w:rStyle w:val="InternetLink"/>
-                </w:rPr>
-                <w:t xml:space="preserve"> </w:t>
-              </w:r>
-            </w:hyperlink>
           </w:p>
         </w:tc>
       </w:tr>
@@ -623,7 +579,7 @@
         </w:rPr>
         <w:t xml:space="preserve">Linux (Redhat, Centos, Ubuntu), Windows, Unix (Solaris, HP-UX), </w:t>
       </w:r>
-      <w:hyperlink r:id="rId19">
+      <w:hyperlink r:id="rId14">
         <w:r>
           <w:rPr>
             <w:rStyle w:val="InternetLink"/>
@@ -689,7 +645,7 @@
       </w:tblPr>
       <w:tblGrid>
         <w:gridCol w:w="4284"/>
-        <w:gridCol w:w="5700"/>
+        <w:gridCol w:w="5699"/>
       </w:tblGrid>
       <w:tr>
         <w:trPr/>
@@ -718,7 +674,7 @@
         </w:tc>
         <w:tc>
           <w:tcPr>
-            <w:tcW w:w="5700" w:type="dxa"/>
+            <w:tcW w:w="5699" w:type="dxa"/>
             <w:tcBorders>
               <w:top w:val="single" w:sz="4" w:space="0" w:color="808080"/>
               <w:left w:val="single" w:sz="2" w:space="0" w:color="808080"/>
@@ -766,7 +722,7 @@
         </w:tc>
         <w:tc>
           <w:tcPr>
-            <w:tcW w:w="5700" w:type="dxa"/>
+            <w:tcW w:w="5699" w:type="dxa"/>
             <w:tcBorders>
               <w:left w:val="single" w:sz="2" w:space="0" w:color="808080"/>
               <w:bottom w:val="single" w:sz="2" w:space="0" w:color="808080"/>
@@ -813,7 +769,7 @@
         </w:tc>
         <w:tc>
           <w:tcPr>
-            <w:tcW w:w="5700" w:type="dxa"/>
+            <w:tcW w:w="5699" w:type="dxa"/>
             <w:tcBorders>
               <w:left w:val="single" w:sz="2" w:space="0" w:color="808080"/>
               <w:bottom w:val="single" w:sz="2" w:space="0" w:color="808080"/>
@@ -860,7 +816,7 @@
         </w:tc>
         <w:tc>
           <w:tcPr>
-            <w:tcW w:w="5700" w:type="dxa"/>
+            <w:tcW w:w="5699" w:type="dxa"/>
             <w:tcBorders>
               <w:left w:val="single" w:sz="2" w:space="0" w:color="808080"/>
               <w:bottom w:val="single" w:sz="2" w:space="0" w:color="808080"/>
@@ -907,7 +863,7 @@
         </w:tc>
         <w:tc>
           <w:tcPr>
-            <w:tcW w:w="5700" w:type="dxa"/>
+            <w:tcW w:w="5699" w:type="dxa"/>
             <w:tcBorders>
               <w:left w:val="single" w:sz="2" w:space="0" w:color="808080"/>
               <w:bottom w:val="single" w:sz="2" w:space="0" w:color="808080"/>
@@ -954,7 +910,7 @@
         </w:tc>
         <w:tc>
           <w:tcPr>
-            <w:tcW w:w="5700" w:type="dxa"/>
+            <w:tcW w:w="5699" w:type="dxa"/>
             <w:tcBorders>
               <w:left w:val="single" w:sz="2" w:space="0" w:color="808080"/>
               <w:bottom w:val="single" w:sz="2" w:space="0" w:color="808080"/>
@@ -1001,7 +957,7 @@
         </w:tc>
         <w:tc>
           <w:tcPr>
-            <w:tcW w:w="5700" w:type="dxa"/>
+            <w:tcW w:w="5699" w:type="dxa"/>
             <w:tcBorders>
               <w:left w:val="single" w:sz="2" w:space="0" w:color="808080"/>
               <w:bottom w:val="single" w:sz="2" w:space="0" w:color="808080"/>
@@ -1048,7 +1004,7 @@
         </w:tc>
         <w:tc>
           <w:tcPr>
-            <w:tcW w:w="5700" w:type="dxa"/>
+            <w:tcW w:w="5699" w:type="dxa"/>
             <w:tcBorders>
               <w:left w:val="single" w:sz="2" w:space="0" w:color="808080"/>
               <w:bottom w:val="single" w:sz="2" w:space="0" w:color="808080"/>
@@ -1095,7 +1051,7 @@
         </w:tc>
         <w:tc>
           <w:tcPr>
-            <w:tcW w:w="5700" w:type="dxa"/>
+            <w:tcW w:w="5699" w:type="dxa"/>
             <w:tcBorders>
               <w:left w:val="single" w:sz="2" w:space="0" w:color="808080"/>
               <w:bottom w:val="single" w:sz="2" w:space="0" w:color="808080"/>
@@ -1142,7 +1098,7 @@
         </w:tc>
         <w:tc>
           <w:tcPr>
-            <w:tcW w:w="5700" w:type="dxa"/>
+            <w:tcW w:w="5699" w:type="dxa"/>
             <w:tcBorders>
               <w:left w:val="single" w:sz="2" w:space="0" w:color="808080"/>
               <w:bottom w:val="single" w:sz="4" w:space="0" w:color="808080"/>
@@ -1220,7 +1176,7 @@
       </w:tblPr>
       <w:tblGrid>
         <w:gridCol w:w="2220"/>
-        <w:gridCol w:w="1824"/>
+        <w:gridCol w:w="1823"/>
         <w:gridCol w:w="3108"/>
         <w:gridCol w:w="3062"/>
       </w:tblGrid>
@@ -1243,7 +1199,7 @@
               <w:spacing w:before="0" w:after="283"/>
               <w:rPr/>
             </w:pPr>
-            <w:hyperlink r:id="rId20">
+            <w:hyperlink r:id="rId15">
               <w:r>
                 <w:rPr>
                   <w:rStyle w:val="InternetLink"/>
@@ -1255,7 +1211,7 @@
         </w:tc>
         <w:tc>
           <w:tcPr>
-            <w:tcW w:w="1824" w:type="dxa"/>
+            <w:tcW w:w="1823" w:type="dxa"/>
             <w:tcBorders>
               <w:top w:val="single" w:sz="4" w:space="0" w:color="808080"/>
               <w:left w:val="single" w:sz="2" w:space="0" w:color="808080"/>
@@ -1293,7 +1249,7 @@
               <w:spacing w:before="0" w:after="283"/>
               <w:rPr/>
             </w:pPr>
-            <w:hyperlink r:id="rId21">
+            <w:hyperlink r:id="rId16">
               <w:r>
                 <w:rPr>
                   <w:rStyle w:val="InternetLink"/>
@@ -1345,7 +1301,7 @@
               <w:spacing w:before="0" w:after="283"/>
               <w:rPr/>
             </w:pPr>
-            <w:hyperlink r:id="rId22">
+            <w:hyperlink r:id="rId17">
               <w:r>
                 <w:rPr>
                   <w:rStyle w:val="InternetLink"/>
@@ -1357,7 +1313,7 @@
         </w:tc>
         <w:tc>
           <w:tcPr>
-            <w:tcW w:w="1824" w:type="dxa"/>
+            <w:tcW w:w="1823" w:type="dxa"/>
             <w:tcBorders>
               <w:left w:val="single" w:sz="2" w:space="0" w:color="808080"/>
               <w:bottom w:val="single" w:sz="2" w:space="0" w:color="808080"/>
@@ -1393,7 +1349,7 @@
               <w:spacing w:before="0" w:after="283"/>
               <w:rPr/>
             </w:pPr>
-            <w:hyperlink r:id="rId23">
+            <w:hyperlink r:id="rId18">
               <w:r>
                 <w:rPr>
                   <w:rStyle w:val="InternetLink"/>
@@ -1444,7 +1400,7 @@
               <w:spacing w:before="0" w:after="283"/>
               <w:rPr/>
             </w:pPr>
-            <w:hyperlink r:id="rId24">
+            <w:hyperlink r:id="rId19">
               <w:r>
                 <w:rPr>
                   <w:rStyle w:val="InternetLink"/>
@@ -1456,7 +1412,7 @@
         </w:tc>
         <w:tc>
           <w:tcPr>
-            <w:tcW w:w="1824" w:type="dxa"/>
+            <w:tcW w:w="1823" w:type="dxa"/>
             <w:tcBorders>
               <w:left w:val="single" w:sz="2" w:space="0" w:color="808080"/>
               <w:bottom w:val="single" w:sz="2" w:space="0" w:color="808080"/>
@@ -1492,7 +1448,7 @@
               <w:spacing w:before="0" w:after="283"/>
               <w:rPr/>
             </w:pPr>
-            <w:hyperlink r:id="rId25">
+            <w:hyperlink r:id="rId20">
               <w:r>
                 <w:rPr>
                   <w:rStyle w:val="InternetLink"/>
@@ -1543,7 +1499,7 @@
               <w:spacing w:before="0" w:after="283"/>
               <w:rPr/>
             </w:pPr>
-            <w:hyperlink r:id="rId26">
+            <w:hyperlink r:id="rId21">
               <w:r>
                 <w:rPr>
                   <w:rStyle w:val="InternetLink"/>
@@ -1555,7 +1511,7 @@
         </w:tc>
         <w:tc>
           <w:tcPr>
-            <w:tcW w:w="1824" w:type="dxa"/>
+            <w:tcW w:w="1823" w:type="dxa"/>
             <w:tcBorders>
               <w:left w:val="single" w:sz="2" w:space="0" w:color="808080"/>
               <w:bottom w:val="single" w:sz="4" w:space="0" w:color="808080"/>
@@ -1591,7 +1547,7 @@
               <w:spacing w:before="0" w:after="283"/>
               <w:rPr/>
             </w:pPr>
-            <w:hyperlink r:id="rId27">
+            <w:hyperlink r:id="rId22">
               <w:r>
                 <w:rPr>
                   <w:rStyle w:val="InternetLink"/>
@@ -1813,7 +1769,7 @@
         </w:rPr>
         <w:t xml:space="preserve">Developed </w:t>
       </w:r>
-      <w:hyperlink r:id="rId28">
+      <w:hyperlink r:id="rId23">
         <w:r>
           <w:rPr>
             <w:rStyle w:val="InternetLink"/>
@@ -1924,7 +1880,7 @@
         </w:rPr>
         <w:t xml:space="preserve">Clearquest Designer: Maintained Clearquest instances implementing functionality with Visual Basic. Using ClearSCM's </w:t>
       </w:r>
-      <w:hyperlink r:id="rId29">
+      <w:hyperlink r:id="rId24">
         <w:r>
           <w:rPr>
             <w:rStyle w:val="InternetLink"/>
@@ -1939,7 +1895,7 @@
         </w:rPr>
         <w:t xml:space="preserve">, </w:t>
       </w:r>
-      <w:hyperlink r:id="rId30">
+      <w:hyperlink r:id="rId25">
         <w:r>
           <w:rPr>
             <w:rStyle w:val="InternetLink"/>
@@ -1954,7 +1910,7 @@
         </w:rPr>
         <w:t xml:space="preserve">, </w:t>
       </w:r>
-      <w:hyperlink r:id="rId31">
+      <w:hyperlink r:id="rId26">
         <w:r>
           <w:rPr>
             <w:rStyle w:val="InternetLink"/>
@@ -1969,7 +1925,7 @@
         </w:rPr>
         <w:t xml:space="preserve"> and </w:t>
       </w:r>
-      <w:hyperlink r:id="rId32">
+      <w:hyperlink r:id="rId27">
         <w:r>
           <w:rPr>
             <w:rStyle w:val="InternetLink"/>
@@ -1996,7 +1952,7 @@
         </w:rPr>
         <w:t xml:space="preserve">Migrated a project from their unsupported build environment into the standard </w:t>
       </w:r>
-      <w:hyperlink r:id="rId33">
+      <w:hyperlink r:id="rId28">
         <w:r>
           <w:rPr>
             <w:rStyle w:val="InternetLink"/>
@@ -2067,7 +2023,7 @@
         </w:rPr>
         <w:t xml:space="preserve">Developed a command line debugger called </w:t>
       </w:r>
-      <w:hyperlink r:id="rId34">
+      <w:hyperlink r:id="rId29">
         <w:r>
           <w:rPr>
             <w:rStyle w:val="InternetLink"/>
@@ -2082,7 +2038,7 @@
         </w:rPr>
         <w:t xml:space="preserve"> (a Real Aid In Debugging) which provided a consistent interface with complete command history and variable substitution courtesy of a Perl module that I wrote called </w:t>
       </w:r>
-      <w:hyperlink r:id="rId35">
+      <w:hyperlink r:id="rId30">
         <w:r>
           <w:rPr>
             <w:rStyle w:val="InternetLink"/>
@@ -2123,7 +2079,7 @@
         </w:rPr>
         <w:t xml:space="preserve">Performed Clearcase/Clearquest UCM administration. Developed an </w:t>
       </w:r>
-      <w:hyperlink r:id="rId36">
+      <w:hyperlink r:id="rId31">
         <w:r>
           <w:rPr>
             <w:rStyle w:val="InternetLink"/>
@@ -2178,7 +2134,7 @@
         </w:rPr>
         <w:t xml:space="preserve">Instrumental in establishment of Perl standards and introduction of Perl tools such as </w:t>
       </w:r>
-      <w:hyperlink r:id="rId37">
+      <w:hyperlink r:id="rId32">
         <w:r>
           <w:rPr>
             <w:rStyle w:val="InternetLink"/>
@@ -2193,7 +2149,7 @@
         </w:rPr>
         <w:t xml:space="preserve"> and </w:t>
       </w:r>
-      <w:hyperlink r:id="rId38">
+      <w:hyperlink r:id="rId33">
         <w:r>
           <w:rPr>
             <w:rStyle w:val="InternetLink"/>
@@ -2220,7 +2176,7 @@
         </w:rPr>
         <w:t xml:space="preserve">Developed an extensive test driver application in Perl to interface and drive tests using </w:t>
       </w:r>
-      <w:hyperlink r:id="rId39">
+      <w:hyperlink r:id="rId34">
         <w:r>
           <w:rPr>
             <w:rStyle w:val="InternetLink"/>
@@ -2235,7 +2191,7 @@
         </w:rPr>
         <w:t xml:space="preserve"> as well as interfacing to other simulators and external hardware. The system automates the running of regression tests, official testing before the customer, assists with validation of test results, collecting of log files, checking log files into Clearcase and records status into a MySQL database. Developed a PHP web page to present the data in various forms including graphs, reports, exporting to CSV files and emailing of reports. Implemented maintenance programs to scrub and keep the data clean. This system was instrumental in Functional Quality Testing for the </w:t>
       </w:r>
-      <w:hyperlink r:id="rId40">
+      <w:hyperlink r:id="rId35">
         <w:r>
           <w:rPr>
             <w:rStyle w:val="InternetLink"/>
@@ -2400,7 +2356,7 @@
         </w:rPr>
         <w:t xml:space="preserve">Served as Clearcase/Clearquest Administrator as well as overall support of systems. Developed several </w:t>
       </w:r>
-      <w:hyperlink r:id="rId41">
+      <w:hyperlink r:id="rId36">
         <w:r>
           <w:rPr>
             <w:rStyle w:val="InternetLink"/>
@@ -2415,7 +2371,7 @@
         </w:rPr>
         <w:t xml:space="preserve"> as well as ported my </w:t>
       </w:r>
-      <w:hyperlink r:id="rId42">
+      <w:hyperlink r:id="rId37">
         <w:r>
           <w:rPr>
             <w:rStyle w:val="InternetLink"/>
@@ -2526,7 +2482,7 @@
         </w:rPr>
         <w:t xml:space="preserve">Developed a process of providing full text search of the company's defect database using Perl and Htdig (See </w:t>
       </w:r>
-      <w:hyperlink r:id="rId43">
+      <w:hyperlink r:id="rId38">
         <w:r>
           <w:rPr>
             <w:rStyle w:val="InternetLink"/>
@@ -2541,7 +2497,7 @@
         </w:rPr>
         <w:t xml:space="preserve">). Developed a web based report to show CVS activity as well as several other CVS related utilities(See </w:t>
       </w:r>
-      <w:hyperlink r:id="rId44">
+      <w:hyperlink r:id="rId39">
         <w:r>
           <w:rPr>
             <w:rStyle w:val="InternetLink"/>
@@ -2676,7 +2632,7 @@
         </w:rPr>
         <w:t xml:space="preserve">I also served in the role of Release Engineer managing the build process. I employed wide usage of </w:t>
       </w:r>
-      <w:hyperlink r:id="rId45">
+      <w:hyperlink r:id="rId40">
         <w:r>
           <w:rPr>
             <w:rStyle w:val="InternetLink"/>
@@ -2731,7 +2687,7 @@
         </w:rPr>
         <w:t xml:space="preserve">I designed and implemented a </w:t>
       </w:r>
-      <w:hyperlink r:id="rId46">
+      <w:hyperlink r:id="rId41">
         <w:r>
           <w:rPr>
             <w:rStyle w:val="InternetLink"/>
@@ -3122,7 +3078,7 @@
         </w:rPr>
         <w:t xml:space="preserve">Also served as webmaster for the lab as well as consult on HTML questions and design issues. Installed, configured and maintain the </w:t>
       </w:r>
-      <w:hyperlink r:id="rId47">
+      <w:hyperlink r:id="rId42">
         <w:r>
           <w:rPr>
             <w:rStyle w:val="InternetLink"/>
@@ -3137,7 +3093,7 @@
         </w:rPr>
         <w:t xml:space="preserve"> Suitespot Servers including the Enterprise and Directory servers. Developed several web pages and forms for the lab as well as run </w:t>
       </w:r>
-      <w:hyperlink r:id="rId48">
+      <w:hyperlink r:id="rId43">
         <w:r>
           <w:rPr>
             <w:rStyle w:val="InternetLink"/>
@@ -3239,7 +3195,9 @@
         </w:rPr>
       </w:pPr>
       <w:r>
-        <w:rPr/>
+        <w:rPr>
+          <w:sz w:val="19"/>
+        </w:rPr>
       </w:r>
       <w:r>
         <w:br w:type="page"/>
@@ -3271,7 +3229,7 @@
         </w:rPr>
         <w:t xml:space="preserve">This resume is freely available; you can redistribute it and/or modify it under the terms of the GNU General Public License as published by the Free Software Foundation; either version 2 of the License, or (at your option) any later version. This means that if you modify this resume you must include a copy of the original source or refer to its origin at </w:t>
       </w:r>
-      <w:hyperlink r:id="rId49">
+      <w:hyperlink r:id="rId44">
         <w:r>
           <w:rPr>
             <w:rStyle w:val="InternetLink"/>
@@ -3385,7 +3343,7 @@
     <w:pPr>
       <w:widowControl w:val="false"/>
       <w:suppressAutoHyphens w:val="true"/>
-      <w:overflowPunct w:val="true"/>
+      <w:overflowPunct w:val="false"/>
       <w:bidi w:val="0"/>
       <w:spacing w:before="0" w:after="0"/>
       <w:jc w:val="left"/>
@@ -3408,7 +3366,7 @@
       <w:keepNext w:val="true"/>
       <w:widowControl w:val="false"/>
       <w:suppressAutoHyphens w:val="true"/>
-      <w:overflowPunct w:val="true"/>
+      <w:overflowPunct w:val="false"/>
       <w:bidi w:val="0"/>
       <w:spacing w:before="0" w:after="0"/>
       <w:jc w:val="left"/>
@@ -3434,7 +3392,7 @@
       <w:keepNext w:val="true"/>
       <w:widowControl w:val="false"/>
       <w:suppressAutoHyphens w:val="true"/>
-      <w:overflowPunct w:val="true"/>
+      <w:overflowPunct w:val="false"/>
       <w:bidi w:val="0"/>
       <w:spacing w:before="0" w:after="0"/>
       <w:jc w:val="center"/>
@@ -3458,7 +3416,7 @@
     <w:pPr>
       <w:widowControl w:val="false"/>
       <w:suppressAutoHyphens w:val="true"/>
-      <w:overflowPunct w:val="true"/>
+      <w:overflowPunct w:val="false"/>
       <w:bidi w:val="0"/>
       <w:spacing w:before="280" w:after="280"/>
       <w:jc w:val="left"/>
@@ -3658,7 +3616,7 @@
       <w:keepNext w:val="true"/>
       <w:widowControl/>
       <w:suppressAutoHyphens w:val="true"/>
-      <w:overflowPunct w:val="true"/>
+      <w:overflowPunct w:val="false"/>
       <w:bidi w:val="0"/>
       <w:spacing w:before="240" w:after="120"/>
       <w:jc w:val="left"/>
@@ -3685,7 +3643,7 @@
     <w:pPr>
       <w:widowControl/>
       <w:suppressAutoHyphens w:val="true"/>
-      <w:overflowPunct w:val="true"/>
+      <w:overflowPunct w:val="false"/>
       <w:bidi w:val="0"/>
       <w:spacing w:before="0" w:after="0"/>
       <w:jc w:val="left"/>
@@ -3722,7 +3680,7 @@
       <w:widowControl/>
       <w:suppressLineNumbers/>
       <w:suppressAutoHyphens w:val="true"/>
-      <w:overflowPunct w:val="true"/>
+      <w:overflowPunct w:val="false"/>
       <w:bidi w:val="0"/>
       <w:spacing w:before="0" w:after="0"/>
       <w:jc w:val="left"/>
@@ -3742,7 +3700,7 @@
     <w:pPr>
       <w:widowControl/>
       <w:suppressAutoHyphens w:val="true"/>
-      <w:overflowPunct w:val="false"/>
+      <w:overflowPunct w:val="true"/>
       <w:bidi w:val="0"/>
       <w:spacing w:before="0" w:after="0"/>
       <w:jc w:val="left"/>

--- a/web/Resumes/Andrew/Resume.docx
+++ b/web/Resumes/Andrew/Resume.docx
@@ -78,16 +78,14 @@
         </w:rPr>
         <w:t xml:space="preserve"> </w:t>
       </w:r>
-      <w:hyperlink r:id="rId4">
-        <w:r>
-          <w:rPr>
-            <w:rStyle w:val="InternetLink"/>
-            <w:sz w:val="24"/>
-            <w:szCs w:val="24"/>
-          </w:rPr>
-          <w:t>Andrew@DeFaria.com</w:t>
-        </w:r>
-      </w:hyperlink>
+      <w:r>
+        <w:rPr>
+          <w:rStyle w:val="InternetLink"/>
+          <w:sz w:val="24"/>
+          <w:szCs w:val="24"/>
+        </w:rPr>
+        <w:t>Andrew@DeFaria.com</w:t>
+      </w:r>
     </w:p>
     <w:p>
       <w:pPr>
@@ -103,7 +101,7 @@
         </w:rPr>
         <w:t xml:space="preserve">For the most up to date copy of this resume see  </w:t>
       </w:r>
-      <w:hyperlink r:id="rId5">
+      <w:hyperlink r:id="rId3">
         <w:r>
           <w:rPr>
             <w:rStyle w:val="InternetLink"/>
@@ -178,7 +176,7 @@
       </w:tblPr>
       <w:tblGrid>
         <w:gridCol w:w="4680"/>
-        <w:gridCol w:w="4680"/>
+        <w:gridCol w:w="4679"/>
       </w:tblGrid>
       <w:tr>
         <w:trPr>
@@ -216,7 +214,7 @@
                 <w:u w:val="none"/>
               </w:rPr>
             </w:pPr>
-            <w:hyperlink r:id="rId6">
+            <w:hyperlink r:id="rId4">
               <w:r>
                 <w:rPr>
                   <w:rStyle w:val="InternetLink"/>
@@ -241,7 +239,7 @@
         </w:tc>
         <w:tc>
           <w:tcPr>
-            <w:tcW w:w="4680" w:type="dxa"/>
+            <w:tcW w:w="4679" w:type="dxa"/>
             <w:tcBorders>
               <w:top w:val="single" w:sz="4" w:space="0" w:color="000000"/>
               <w:left w:val="single" w:sz="4" w:space="0" w:color="000000"/>
@@ -328,7 +326,7 @@
                 <w:u w:val="none"/>
               </w:rPr>
             </w:pPr>
-            <w:hyperlink r:id="rId7">
+            <w:hyperlink r:id="rId5">
               <w:r>
                 <w:rPr>
                   <w:rStyle w:val="InternetLink"/>
@@ -353,7 +351,7 @@
         </w:tc>
         <w:tc>
           <w:tcPr>
-            <w:tcW w:w="4680" w:type="dxa"/>
+            <w:tcW w:w="4679" w:type="dxa"/>
             <w:tcBorders>
               <w:left w:val="single" w:sz="4" w:space="0" w:color="000000"/>
               <w:bottom w:val="single" w:sz="4" w:space="0" w:color="000000"/>
@@ -439,7 +437,7 @@
                 <w:u w:val="none"/>
               </w:rPr>
             </w:pPr>
-            <w:hyperlink r:id="rId8">
+            <w:hyperlink r:id="rId6">
               <w:r>
                 <w:rPr>
                   <w:rStyle w:val="InternetLink"/>
@@ -464,7 +462,7 @@
         </w:tc>
         <w:tc>
           <w:tcPr>
-            <w:tcW w:w="4680" w:type="dxa"/>
+            <w:tcW w:w="4679" w:type="dxa"/>
             <w:tcBorders>
               <w:left w:val="single" w:sz="4" w:space="0" w:color="000000"/>
               <w:bottom w:val="single" w:sz="4" w:space="0" w:color="000000"/>
@@ -550,7 +548,7 @@
                 <w:u w:val="none"/>
               </w:rPr>
             </w:pPr>
-            <w:hyperlink r:id="rId9">
+            <w:hyperlink r:id="rId7">
               <w:r>
                 <w:rPr>
                   <w:rStyle w:val="InternetLink"/>
@@ -575,7 +573,7 @@
         </w:tc>
         <w:tc>
           <w:tcPr>
-            <w:tcW w:w="4680" w:type="dxa"/>
+            <w:tcW w:w="4679" w:type="dxa"/>
             <w:tcBorders>
               <w:left w:val="single" w:sz="4" w:space="0" w:color="000000"/>
               <w:bottom w:val="single" w:sz="4" w:space="0" w:color="000000"/>
@@ -725,7 +723,7 @@
         </w:rPr>
         <w:t xml:space="preserve">Linux (Redhat, Centos, Ubuntu), Windows, Unix (Solaris, HP-UX), </w:t>
       </w:r>
-      <w:hyperlink r:id="rId10">
+      <w:hyperlink r:id="rId8">
         <w:r>
           <w:rPr>
             <w:rStyle w:val="InternetLink"/>
@@ -1484,7 +1482,7 @@
               <w:spacing w:before="0" w:after="283"/>
               <w:rPr/>
             </w:pPr>
-            <w:hyperlink r:id="rId11">
+            <w:hyperlink r:id="rId9">
               <w:r>
                 <w:rPr>
                   <w:rStyle w:val="InternetLink"/>
@@ -1534,7 +1532,7 @@
               <w:spacing w:before="0" w:after="283"/>
               <w:rPr/>
             </w:pPr>
-            <w:hyperlink r:id="rId12">
+            <w:hyperlink r:id="rId10">
               <w:r>
                 <w:rPr>
                   <w:rStyle w:val="InternetLink"/>
@@ -1588,7 +1586,7 @@
               <w:spacing w:before="0" w:after="283"/>
               <w:rPr/>
             </w:pPr>
-            <w:hyperlink r:id="rId13">
+            <w:hyperlink r:id="rId11">
               <w:r>
                 <w:rPr>
                   <w:rStyle w:val="InternetLink"/>
@@ -1636,7 +1634,7 @@
               <w:spacing w:before="0" w:after="283"/>
               <w:rPr/>
             </w:pPr>
-            <w:hyperlink r:id="rId14">
+            <w:hyperlink r:id="rId12">
               <w:r>
                 <w:rPr>
                   <w:rStyle w:val="InternetLink"/>
@@ -1689,7 +1687,7 @@
               <w:spacing w:before="0" w:after="283"/>
               <w:rPr/>
             </w:pPr>
-            <w:hyperlink r:id="rId15">
+            <w:hyperlink r:id="rId13">
               <w:r>
                 <w:rPr>
                   <w:rStyle w:val="InternetLink"/>
@@ -1737,7 +1735,7 @@
               <w:spacing w:before="0" w:after="283"/>
               <w:rPr/>
             </w:pPr>
-            <w:hyperlink r:id="rId16">
+            <w:hyperlink r:id="rId14">
               <w:r>
                 <w:rPr>
                   <w:rStyle w:val="InternetLink"/>
@@ -1790,7 +1788,7 @@
               <w:spacing w:before="0" w:after="283"/>
               <w:rPr/>
             </w:pPr>
-            <w:hyperlink r:id="rId17">
+            <w:hyperlink r:id="rId15">
               <w:r>
                 <w:rPr>
                   <w:rStyle w:val="InternetLink"/>
@@ -1838,7 +1836,7 @@
               <w:spacing w:before="0" w:after="283"/>
               <w:rPr/>
             </w:pPr>
-            <w:hyperlink r:id="rId18">
+            <w:hyperlink r:id="rId16">
               <w:r>
                 <w:rPr>
                   <w:rStyle w:val="InternetLink"/>
@@ -1936,19 +1934,11 @@
           <w:sz w:val="24"/>
           <w:szCs w:val="24"/>
         </w:rPr>
-        <w:t>Perl Develope</w:t>
+        <w:t>Perl Developer – Wells Fargo</w:t>
       </w:r>
       <w:r>
         <w:rPr>
           <w:color w:val="993330"/>
-          <w:sz w:val="24"/>
-          <w:szCs w:val="24"/>
-        </w:rPr>
-        <w:t>r – Wells Fargo</w:t>
-      </w:r>
-      <w:r>
-        <w:rPr>
-          <w:color w:val="993330"/>
           <w:sz w:val="20"/>
           <w:szCs w:val="20"/>
         </w:rPr>
@@ -1963,22 +1953,11 @@
           <w:sz w:val="20"/>
           <w:szCs w:val="20"/>
         </w:rPr>
-        <w:t>(J</w:t>
-      </w:r>
-      <w:r>
-        <w:rPr>
-          <w:b w:val="false"/>
-          <w:bCs w:val="false"/>
-          <w:i/>
-          <w:iCs/>
-          <w:sz w:val="20"/>
-          <w:szCs w:val="20"/>
-        </w:rPr>
-        <w:t xml:space="preserve">uly </w:t>
-      </w:r>
-      <w:r>
-        <w:rPr>
-          <w:rFonts w:eastAsia="Noto Sans CJK SC Regular" w:cs="FreeSans" w:ascii="Arial Unicode MS" w:hAnsi="Arial Unicode MS"/>
+        <w:t xml:space="preserve">(July </w:t>
+      </w:r>
+      <w:r>
+        <w:rPr>
+          <w:rFonts w:eastAsia="Noto Sans CJK SC Regular" w:cs="FreeSans"/>
           <w:b w:val="false"/>
           <w:bCs w:val="false"/>
           <w:i/>
@@ -2000,14 +1979,406 @@
           <w:sz w:val="20"/>
           <w:szCs w:val="20"/>
         </w:rPr>
-        <w:t xml:space="preserve"> - Present</w:t>
-      </w:r>
-      <w:r>
-        <w:rPr>
-          <w:b w:val="false"/>
-          <w:bCs w:val="false"/>
-          <w:i/>
-          <w:iCs/>
+        <w:t xml:space="preserve"> - Present)</w:t>
+      </w:r>
+    </w:p>
+    <w:p>
+      <w:pPr>
+        <w:pStyle w:val="TextBody"/>
+        <w:rPr>
+          <w:sz w:val="19"/>
+        </w:rPr>
+      </w:pPr>
+      <w:r>
+        <w:rPr>
+          <w:sz w:val="24"/>
+          <w:szCs w:val="24"/>
+        </w:rPr>
+        <w:t>Responsible for maintaining a Perl application written using the Dancer framework called UserPro. Tightened security by standardizing access to database as well as implemented an auditing facility for changes made to database records.</w:t>
+      </w:r>
+    </w:p>
+    <w:p>
+      <w:pPr>
+        <w:pStyle w:val="Heading3"/>
+        <w:rPr>
+          <w:sz w:val="19"/>
+        </w:rPr>
+      </w:pPr>
+      <w:r>
+        <w:rPr>
+          <w:color w:val="993330"/>
+          <w:sz w:val="24"/>
+          <w:szCs w:val="24"/>
+        </w:rPr>
+        <w:t xml:space="preserve">Solaris Administrator, PuppetMaster - General Dynamics </w:t>
+      </w:r>
+      <w:r>
+        <w:rPr>
+          <w:b w:val="false"/>
+          <w:bCs w:val="false"/>
+          <w:i/>
+          <w:iCs/>
+          <w:color w:val="000000"/>
+          <w:sz w:val="20"/>
+          <w:szCs w:val="20"/>
+        </w:rPr>
+        <w:t>(</w:t>
+      </w:r>
+      <w:r>
+        <w:rPr>
+          <w:rFonts w:eastAsia="Arial Unicode MS" w:cs="Arial Unicode MS"/>
+          <w:b w:val="false"/>
+          <w:bCs w:val="false"/>
+          <w:i/>
+          <w:iCs/>
+          <w:color w:val="000000"/>
+          <w:kern w:val="0"/>
+          <w:sz w:val="20"/>
+          <w:szCs w:val="20"/>
+          <w:lang w:val="en-US" w:eastAsia="zh-CN" w:bidi="hi-IN"/>
+        </w:rPr>
+        <w:t>March</w:t>
+      </w:r>
+      <w:r>
+        <w:rPr>
+          <w:b w:val="false"/>
+          <w:bCs w:val="false"/>
+          <w:i/>
+          <w:iCs/>
+          <w:color w:val="000000"/>
+          <w:sz w:val="20"/>
+          <w:szCs w:val="20"/>
+        </w:rPr>
+        <w:t xml:space="preserve"> </w:t>
+      </w:r>
+      <w:r>
+        <w:rPr>
+          <w:rFonts w:eastAsia="Noto Sans CJK SC Regular" w:cs="FreeSans"/>
+          <w:b w:val="false"/>
+          <w:bCs w:val="false"/>
+          <w:i/>
+          <w:iCs/>
+          <w:color w:val="000000"/>
+          <w:kern w:val="0"/>
+          <w:sz w:val="20"/>
+          <w:szCs w:val="20"/>
+          <w:lang w:val="en-US" w:eastAsia="zh-CN" w:bidi="hi-IN"/>
+        </w:rPr>
+        <w:t>2018</w:t>
+      </w:r>
+      <w:r>
+        <w:rPr>
+          <w:b w:val="false"/>
+          <w:bCs w:val="false"/>
+          <w:i/>
+          <w:iCs/>
+          <w:color w:val="000000"/>
+          <w:sz w:val="20"/>
+          <w:szCs w:val="20"/>
+        </w:rPr>
+        <w:t xml:space="preserve"> – April 2019)</w:t>
+      </w:r>
+    </w:p>
+    <w:p>
+      <w:pPr>
+        <w:pStyle w:val="TextBody"/>
+        <w:rPr>
+          <w:sz w:val="19"/>
+        </w:rPr>
+      </w:pPr>
+      <w:r>
+        <w:rPr>
+          <w:sz w:val="24"/>
+          <w:szCs w:val="24"/>
+        </w:rPr>
+        <w:t xml:space="preserve">For this technology refresh of over a decade ago, I was instrumental in setting up and maintain dozens of Solaris 5.11 zone systems and served as the primary Solaris System Administrator. This includes setup of many services like NIS, DNS, NTP, SMTP, AutoFS as well as a standard set of tools. </w:t>
+      </w:r>
+    </w:p>
+    <w:p>
+      <w:pPr>
+        <w:pStyle w:val="TextBody"/>
+        <w:rPr>
+          <w:sz w:val="19"/>
+        </w:rPr>
+      </w:pPr>
+      <w:r>
+        <w:rPr>
+          <w:sz w:val="24"/>
+          <w:szCs w:val="24"/>
+        </w:rPr>
+        <w:t>Introduced Puppet to the group and served as the Puppet Master.</w:t>
+      </w:r>
+    </w:p>
+    <w:p>
+      <w:pPr>
+        <w:pStyle w:val="TextBody"/>
+        <w:rPr>
+          <w:sz w:val="19"/>
+        </w:rPr>
+      </w:pPr>
+      <w:r>
+        <w:rPr>
+          <w:sz w:val="24"/>
+          <w:szCs w:val="24"/>
+        </w:rPr>
+        <w:t>Created Windows based VMs for specific roles such as , Application server, Domain Controllers, etc. These were managed under vCenter.</w:t>
+      </w:r>
+    </w:p>
+    <w:p>
+      <w:pPr>
+        <w:pStyle w:val="TextBody"/>
+        <w:rPr>
+          <w:sz w:val="19"/>
+        </w:rPr>
+      </w:pPr>
+      <w:r>
+        <w:rPr>
+          <w:sz w:val="24"/>
+          <w:szCs w:val="24"/>
+        </w:rPr>
+        <w:t>Developed Perl scripts for validation testing of Clearcase and Clearquest. Developed a Clearcase enhanced monitoring tool to monitor servers, loadavg and filesystems as well as Clearcase objects like VOBs and views.</w:t>
+      </w:r>
+    </w:p>
+    <w:p>
+      <w:pPr>
+        <w:pStyle w:val="Heading3"/>
+        <w:rPr>
+          <w:sz w:val="19"/>
+        </w:rPr>
+      </w:pPr>
+      <w:r>
+        <w:rPr>
+          <w:color w:val="993330"/>
+          <w:sz w:val="24"/>
+          <w:szCs w:val="24"/>
+        </w:rPr>
+        <w:t>Devops Engineer - Broadcom</w:t>
+      </w:r>
+      <w:r>
+        <w:rPr>
+          <w:color w:val="993330"/>
+          <w:sz w:val="19"/>
+          <w:szCs w:val="24"/>
+        </w:rPr>
+        <w:t xml:space="preserve"> </w:t>
+      </w:r>
+      <w:r>
+        <w:rPr>
+          <w:color w:val="993330"/>
+          <w:sz w:val="24"/>
+          <w:szCs w:val="24"/>
+        </w:rPr>
+        <w:t xml:space="preserve"> </w:t>
+      </w:r>
+      <w:r>
+        <w:rPr>
+          <w:b w:val="false"/>
+          <w:bCs w:val="false"/>
+          <w:i/>
+          <w:iCs/>
+          <w:color w:val="000000"/>
+          <w:sz w:val="20"/>
+          <w:szCs w:val="20"/>
+        </w:rPr>
+        <w:t>(</w:t>
+      </w:r>
+      <w:r>
+        <w:rPr>
+          <w:rFonts w:eastAsia="Arial Unicode MS" w:cs="Arial Unicode MS"/>
+          <w:b w:val="false"/>
+          <w:bCs w:val="false"/>
+          <w:i/>
+          <w:iCs/>
+          <w:color w:val="000000"/>
+          <w:kern w:val="0"/>
+          <w:sz w:val="20"/>
+          <w:szCs w:val="20"/>
+          <w:lang w:val="en-US" w:eastAsia="zh-CN" w:bidi="hi-IN"/>
+        </w:rPr>
+        <w:t>August</w:t>
+      </w:r>
+      <w:r>
+        <w:rPr>
+          <w:b w:val="false"/>
+          <w:bCs w:val="false"/>
+          <w:i/>
+          <w:iCs/>
+          <w:color w:val="000000"/>
+          <w:sz w:val="20"/>
+          <w:szCs w:val="20"/>
+        </w:rPr>
+        <w:t xml:space="preserve"> </w:t>
+      </w:r>
+      <w:r>
+        <w:rPr>
+          <w:rFonts w:eastAsia="Noto Sans CJK SC Regular" w:cs="FreeSans"/>
+          <w:b w:val="false"/>
+          <w:bCs w:val="false"/>
+          <w:i/>
+          <w:iCs/>
+          <w:color w:val="000000"/>
+          <w:kern w:val="0"/>
+          <w:sz w:val="20"/>
+          <w:szCs w:val="20"/>
+          <w:lang w:val="en-US" w:eastAsia="zh-CN" w:bidi="hi-IN"/>
+        </w:rPr>
+        <w:t>2016</w:t>
+      </w:r>
+      <w:r>
+        <w:rPr>
+          <w:b w:val="false"/>
+          <w:bCs w:val="false"/>
+          <w:i/>
+          <w:iCs/>
+          <w:color w:val="000000"/>
+          <w:sz w:val="20"/>
+          <w:szCs w:val="20"/>
+        </w:rPr>
+        <w:t xml:space="preserve"> – January 2018)</w:t>
+      </w:r>
+    </w:p>
+    <w:p>
+      <w:pPr>
+        <w:pStyle w:val="TextBody"/>
+        <w:rPr>
+          <w:sz w:val="19"/>
+        </w:rPr>
+      </w:pPr>
+      <w:r>
+        <w:rPr>
+          <w:sz w:val="24"/>
+          <w:szCs w:val="24"/>
+        </w:rPr>
+        <w:t>Converted an internal project from a Jenkins/ Perforce build system to the Broadcom/Avago standard of Electric Commander/ Git. Developed Perl scripts to sign executables and remotely execute commands on Windows systems using Cygwin/ssh thus streamlining and standardizing remote building and signing of executables.</w:t>
+      </w:r>
+    </w:p>
+    <w:p>
+      <w:pPr>
+        <w:pStyle w:val="Heading3"/>
+        <w:rPr>
+          <w:sz w:val="19"/>
+        </w:rPr>
+      </w:pPr>
+      <w:r>
+        <w:rPr>
+          <w:color w:val="993330"/>
+          <w:sz w:val="24"/>
+          <w:szCs w:val="24"/>
+        </w:rPr>
+        <w:t xml:space="preserve">Python Developer - ICANN </w:t>
+      </w:r>
+      <w:r>
+        <w:rPr>
+          <w:b w:val="false"/>
+          <w:bCs w:val="false"/>
+          <w:i/>
+          <w:iCs/>
+          <w:color w:val="000000"/>
+          <w:sz w:val="20"/>
+          <w:szCs w:val="20"/>
+        </w:rPr>
+        <w:t>(</w:t>
+      </w:r>
+      <w:r>
+        <w:rPr>
+          <w:rFonts w:eastAsia="Arial Unicode MS" w:cs="Arial Unicode MS"/>
+          <w:b w:val="false"/>
+          <w:bCs w:val="false"/>
+          <w:i/>
+          <w:iCs/>
+          <w:color w:val="000000"/>
+          <w:kern w:val="0"/>
+          <w:sz w:val="20"/>
+          <w:szCs w:val="20"/>
+          <w:lang w:val="en-US" w:eastAsia="zh-CN" w:bidi="hi-IN"/>
+        </w:rPr>
+        <w:t>May</w:t>
+      </w:r>
+      <w:r>
+        <w:rPr>
+          <w:b w:val="false"/>
+          <w:bCs w:val="false"/>
+          <w:i/>
+          <w:iCs/>
+          <w:color w:val="000000"/>
+          <w:sz w:val="20"/>
+          <w:szCs w:val="20"/>
+        </w:rPr>
+        <w:t xml:space="preserve"> </w:t>
+      </w:r>
+      <w:r>
+        <w:rPr>
+          <w:rFonts w:eastAsia="Noto Sans CJK SC Regular" w:cs="FreeSans"/>
+          <w:b w:val="false"/>
+          <w:bCs w:val="false"/>
+          <w:i/>
+          <w:iCs/>
+          <w:color w:val="000000"/>
+          <w:kern w:val="0"/>
+          <w:sz w:val="20"/>
+          <w:szCs w:val="20"/>
+          <w:lang w:val="en-US" w:eastAsia="zh-CN" w:bidi="hi-IN"/>
+        </w:rPr>
+        <w:t>2016</w:t>
+      </w:r>
+      <w:r>
+        <w:rPr>
+          <w:b w:val="false"/>
+          <w:bCs w:val="false"/>
+          <w:i/>
+          <w:iCs/>
+          <w:color w:val="000000"/>
+          <w:sz w:val="20"/>
+          <w:szCs w:val="20"/>
+        </w:rPr>
+        <w:t xml:space="preserve"> – </w:t>
+      </w:r>
+      <w:r>
+        <w:rPr>
+          <w:rFonts w:eastAsia="Arial Unicode MS" w:cs="Arial Unicode MS"/>
+          <w:b w:val="false"/>
+          <w:bCs w:val="false"/>
+          <w:i/>
+          <w:iCs/>
+          <w:color w:val="000000"/>
+          <w:kern w:val="0"/>
+          <w:sz w:val="20"/>
+          <w:szCs w:val="20"/>
+          <w:lang w:val="en-US" w:eastAsia="zh-CN" w:bidi="hi-IN"/>
+        </w:rPr>
+        <w:t>July</w:t>
+      </w:r>
+      <w:r>
+        <w:rPr>
+          <w:b w:val="false"/>
+          <w:bCs w:val="false"/>
+          <w:i/>
+          <w:iCs/>
+          <w:color w:val="000000"/>
+          <w:sz w:val="20"/>
+          <w:szCs w:val="20"/>
+        </w:rPr>
+        <w:t xml:space="preserve"> 201</w:t>
+      </w:r>
+      <w:r>
+        <w:rPr>
+          <w:b w:val="false"/>
+          <w:bCs w:val="false"/>
+          <w:i/>
+          <w:iCs/>
+          <w:color w:val="000000"/>
+          <w:sz w:val="20"/>
+          <w:szCs w:val="20"/>
+        </w:rPr>
+        <w:t>6</w:t>
+      </w:r>
+      <w:r>
+        <w:rPr>
+          <w:b w:val="false"/>
+          <w:bCs w:val="false"/>
+          <w:i/>
+          <w:iCs/>
+          <w:color w:val="000000"/>
           <w:sz w:val="20"/>
           <w:szCs w:val="20"/>
         </w:rPr>
@@ -2017,425 +2388,6 @@
     <w:p>
       <w:pPr>
         <w:pStyle w:val="TextBody"/>
-        <w:rPr>
-          <w:sz w:val="19"/>
-        </w:rPr>
-      </w:pPr>
-      <w:r>
-        <w:rPr>
-          <w:sz w:val="24"/>
-          <w:szCs w:val="24"/>
-        </w:rPr>
-        <w:t>Responsible for maintaining a Perl application written using the Dancer framework called UserPro. Tightened security by standardizing access to database as well as implemented an auditing facility for changes made to database records.</w:t>
-      </w:r>
-    </w:p>
-    <w:p>
-      <w:pPr>
-        <w:pStyle w:val="Heading3"/>
-        <w:rPr>
-          <w:sz w:val="19"/>
-        </w:rPr>
-      </w:pPr>
-      <w:r>
-        <w:rPr>
-          <w:color w:val="993330"/>
-          <w:sz w:val="24"/>
-          <w:szCs w:val="24"/>
-        </w:rPr>
-        <w:t>Solaris Administrator, PuppetMaste</w:t>
-      </w:r>
-      <w:r>
-        <w:rPr>
-          <w:color w:val="993330"/>
-          <w:sz w:val="24"/>
-          <w:szCs w:val="24"/>
-        </w:rPr>
-        <w:t xml:space="preserve">r - General Dynamics </w:t>
-      </w:r>
-      <w:r>
-        <w:rPr>
-          <w:b w:val="false"/>
-          <w:bCs w:val="false"/>
-          <w:i/>
-          <w:iCs/>
-          <w:color w:val="000000"/>
-          <w:sz w:val="20"/>
-          <w:szCs w:val="20"/>
-        </w:rPr>
-        <w:t>(</w:t>
-      </w:r>
-      <w:r>
-        <w:rPr>
-          <w:rFonts w:eastAsia="Arial Unicode MS" w:cs="Arial Unicode MS"/>
-          <w:b w:val="false"/>
-          <w:bCs w:val="false"/>
-          <w:i/>
-          <w:iCs/>
-          <w:color w:val="000000"/>
-          <w:kern w:val="0"/>
-          <w:sz w:val="20"/>
-          <w:szCs w:val="20"/>
-          <w:lang w:val="en-US" w:eastAsia="zh-CN" w:bidi="hi-IN"/>
-        </w:rPr>
-        <w:t>March</w:t>
-      </w:r>
-      <w:r>
-        <w:rPr>
-          <w:b w:val="false"/>
-          <w:bCs w:val="false"/>
-          <w:i/>
-          <w:iCs/>
-          <w:color w:val="000000"/>
-          <w:sz w:val="20"/>
-          <w:szCs w:val="20"/>
-        </w:rPr>
-        <w:t xml:space="preserve"> </w:t>
-      </w:r>
-      <w:r>
-        <w:rPr>
-          <w:rFonts w:eastAsia="Noto Sans CJK SC Regular" w:cs="FreeSans" w:ascii="Arial Unicode MS" w:hAnsi="Arial Unicode MS"/>
-          <w:b w:val="false"/>
-          <w:bCs w:val="false"/>
-          <w:i/>
-          <w:iCs/>
-          <w:color w:val="000000"/>
-          <w:kern w:val="0"/>
-          <w:sz w:val="20"/>
-          <w:szCs w:val="20"/>
-          <w:lang w:val="en-US" w:eastAsia="zh-CN" w:bidi="hi-IN"/>
-        </w:rPr>
-        <w:t>2018</w:t>
-      </w:r>
-      <w:r>
-        <w:rPr>
-          <w:b w:val="false"/>
-          <w:bCs w:val="false"/>
-          <w:i/>
-          <w:iCs/>
-          <w:color w:val="000000"/>
-          <w:sz w:val="20"/>
-          <w:szCs w:val="20"/>
-        </w:rPr>
-        <w:t xml:space="preserve"> – April 2019)</w:t>
-      </w:r>
-    </w:p>
-    <w:p>
-      <w:pPr>
-        <w:pStyle w:val="TextBody"/>
-        <w:rPr>
-          <w:sz w:val="19"/>
-        </w:rPr>
-      </w:pPr>
-      <w:r>
-        <w:rPr>
-          <w:sz w:val="24"/>
-          <w:szCs w:val="24"/>
-        </w:rPr>
-        <w:t xml:space="preserve">For this technology refresh of over a decade ago, I was instrumental in setting up and maintain dozens of Solaris 5.11 zone systems and served as the primary Solaris System Administrator. This includes setup of many services like NIS, DNS, NTP, SMTP, AutoFS as well as a standard set of tools. </w:t>
-      </w:r>
-    </w:p>
-    <w:p>
-      <w:pPr>
-        <w:pStyle w:val="TextBody"/>
-        <w:rPr>
-          <w:sz w:val="19"/>
-        </w:rPr>
-      </w:pPr>
-      <w:r>
-        <w:rPr>
-          <w:sz w:val="24"/>
-          <w:szCs w:val="24"/>
-        </w:rPr>
-        <w:t>Introduced Puppet to the group and served as the Puppet Master.</w:t>
-      </w:r>
-    </w:p>
-    <w:p>
-      <w:pPr>
-        <w:pStyle w:val="TextBody"/>
-        <w:rPr>
-          <w:sz w:val="19"/>
-        </w:rPr>
-      </w:pPr>
-      <w:r>
-        <w:rPr>
-          <w:sz w:val="24"/>
-          <w:szCs w:val="24"/>
-        </w:rPr>
-        <w:t>Created Windows based VMs for specific roles such as , Application server, Domain Controllers, etc. These were managed under vCenter.</w:t>
-      </w:r>
-    </w:p>
-    <w:p>
-      <w:pPr>
-        <w:pStyle w:val="TextBody"/>
-        <w:rPr>
-          <w:sz w:val="19"/>
-        </w:rPr>
-      </w:pPr>
-      <w:r>
-        <w:rPr>
-          <w:sz w:val="24"/>
-          <w:szCs w:val="24"/>
-        </w:rPr>
-        <w:t>Developed Perl scripts for validation testing of Clearcase and Clearquest. Developed a Clearcase enhanced monitoring tool to monitor servers, loadavg and filesystems as well as Clearcase objects like VOBs and views.</w:t>
-      </w:r>
-    </w:p>
-    <w:p>
-      <w:pPr>
-        <w:pStyle w:val="Heading3"/>
-        <w:rPr>
-          <w:sz w:val="19"/>
-        </w:rPr>
-      </w:pPr>
-      <w:r>
-        <w:rPr>
-          <w:color w:val="993330"/>
-          <w:sz w:val="24"/>
-          <w:szCs w:val="24"/>
-        </w:rPr>
-        <w:t>Devops Enginee</w:t>
-      </w:r>
-      <w:r>
-        <w:rPr>
-          <w:color w:val="993330"/>
-          <w:sz w:val="24"/>
-          <w:szCs w:val="24"/>
-        </w:rPr>
-        <w:t>r - B</w:t>
-      </w:r>
-      <w:r>
-        <w:rPr>
-          <w:color w:val="993330"/>
-          <w:sz w:val="24"/>
-          <w:szCs w:val="24"/>
-        </w:rPr>
-        <w:t>r</w:t>
-      </w:r>
-      <w:r>
-        <w:rPr>
-          <w:color w:val="993330"/>
-          <w:sz w:val="24"/>
-          <w:szCs w:val="24"/>
-        </w:rPr>
-        <w:t>oadcom</w:t>
-      </w:r>
-      <w:r>
-        <w:rPr>
-          <w:color w:val="993330"/>
-          <w:sz w:val="19"/>
-          <w:szCs w:val="24"/>
-        </w:rPr>
-        <w:t xml:space="preserve"> </w:t>
-      </w:r>
-      <w:r>
-        <w:rPr>
-          <w:color w:val="993330"/>
-          <w:sz w:val="24"/>
-          <w:szCs w:val="24"/>
-        </w:rPr>
-        <w:t xml:space="preserve"> </w:t>
-      </w:r>
-      <w:r>
-        <w:rPr>
-          <w:b w:val="false"/>
-          <w:bCs w:val="false"/>
-          <w:i/>
-          <w:iCs/>
-          <w:color w:val="000000"/>
-          <w:sz w:val="20"/>
-          <w:szCs w:val="20"/>
-        </w:rPr>
-        <w:t>(</w:t>
-      </w:r>
-      <w:r>
-        <w:rPr>
-          <w:rFonts w:eastAsia="Arial Unicode MS" w:cs="Arial Unicode MS"/>
-          <w:b w:val="false"/>
-          <w:bCs w:val="false"/>
-          <w:i/>
-          <w:iCs/>
-          <w:color w:val="000000"/>
-          <w:kern w:val="0"/>
-          <w:sz w:val="20"/>
-          <w:szCs w:val="20"/>
-          <w:lang w:val="en-US" w:eastAsia="zh-CN" w:bidi="hi-IN"/>
-        </w:rPr>
-        <w:t>August</w:t>
-      </w:r>
-      <w:r>
-        <w:rPr>
-          <w:b w:val="false"/>
-          <w:bCs w:val="false"/>
-          <w:i/>
-          <w:iCs/>
-          <w:color w:val="000000"/>
-          <w:sz w:val="20"/>
-          <w:szCs w:val="20"/>
-        </w:rPr>
-        <w:t xml:space="preserve"> </w:t>
-      </w:r>
-      <w:r>
-        <w:rPr>
-          <w:rFonts w:eastAsia="Noto Sans CJK SC Regular" w:cs="FreeSans" w:ascii="Arial Unicode MS" w:hAnsi="Arial Unicode MS"/>
-          <w:b w:val="false"/>
-          <w:bCs w:val="false"/>
-          <w:i/>
-          <w:iCs/>
-          <w:color w:val="000000"/>
-          <w:kern w:val="0"/>
-          <w:sz w:val="20"/>
-          <w:szCs w:val="20"/>
-          <w:lang w:val="en-US" w:eastAsia="zh-CN" w:bidi="hi-IN"/>
-        </w:rPr>
-        <w:t>2016</w:t>
-      </w:r>
-      <w:r>
-        <w:rPr>
-          <w:b w:val="false"/>
-          <w:bCs w:val="false"/>
-          <w:i/>
-          <w:iCs/>
-          <w:color w:val="000000"/>
-          <w:sz w:val="20"/>
-          <w:szCs w:val="20"/>
-        </w:rPr>
-        <w:t xml:space="preserve"> – January 2018)</w:t>
-      </w:r>
-    </w:p>
-    <w:p>
-      <w:pPr>
-        <w:pStyle w:val="TextBody"/>
-        <w:rPr>
-          <w:sz w:val="19"/>
-        </w:rPr>
-      </w:pPr>
-      <w:r>
-        <w:rPr>
-          <w:sz w:val="24"/>
-          <w:szCs w:val="24"/>
-        </w:rPr>
-        <w:t>Converted an internal project from a Jenkins/ Perforce build system to the Broadcom/Avago standard of Electric Commander/ Git. Developed Perl scripts to sign executables and remotely execute commands on Windows systems using Cygwin/ssh thus streamlining and standardizing remote building and signing of executables.</w:t>
-      </w:r>
-    </w:p>
-    <w:p>
-      <w:pPr>
-        <w:pStyle w:val="Heading3"/>
-        <w:rPr>
-          <w:sz w:val="19"/>
-        </w:rPr>
-      </w:pPr>
-      <w:r>
-        <w:rPr>
-          <w:color w:val="993330"/>
-          <w:sz w:val="24"/>
-          <w:szCs w:val="24"/>
-        </w:rPr>
-        <w:t>Python Develope</w:t>
-      </w:r>
-      <w:r>
-        <w:rPr>
-          <w:color w:val="993330"/>
-          <w:sz w:val="24"/>
-          <w:szCs w:val="24"/>
-        </w:rPr>
-        <w:t xml:space="preserve">r - ICANN </w:t>
-      </w:r>
-      <w:r>
-        <w:rPr>
-          <w:b w:val="false"/>
-          <w:bCs w:val="false"/>
-          <w:i/>
-          <w:iCs/>
-          <w:color w:val="000000"/>
-          <w:sz w:val="20"/>
-          <w:szCs w:val="20"/>
-        </w:rPr>
-        <w:t>(</w:t>
-      </w:r>
-      <w:r>
-        <w:rPr>
-          <w:rFonts w:eastAsia="Arial Unicode MS" w:cs="Arial Unicode MS"/>
-          <w:b w:val="false"/>
-          <w:bCs w:val="false"/>
-          <w:i/>
-          <w:iCs/>
-          <w:color w:val="000000"/>
-          <w:kern w:val="0"/>
-          <w:sz w:val="20"/>
-          <w:szCs w:val="20"/>
-          <w:lang w:val="en-US" w:eastAsia="zh-CN" w:bidi="hi-IN"/>
-        </w:rPr>
-        <w:t>May</w:t>
-      </w:r>
-      <w:r>
-        <w:rPr>
-          <w:b w:val="false"/>
-          <w:bCs w:val="false"/>
-          <w:i/>
-          <w:iCs/>
-          <w:color w:val="000000"/>
-          <w:sz w:val="20"/>
-          <w:szCs w:val="20"/>
-        </w:rPr>
-        <w:t xml:space="preserve"> </w:t>
-      </w:r>
-      <w:r>
-        <w:rPr>
-          <w:rFonts w:eastAsia="Noto Sans CJK SC Regular" w:cs="FreeSans" w:ascii="Arial Unicode MS" w:hAnsi="Arial Unicode MS"/>
-          <w:b w:val="false"/>
-          <w:bCs w:val="false"/>
-          <w:i/>
-          <w:iCs/>
-          <w:color w:val="000000"/>
-          <w:kern w:val="0"/>
-          <w:sz w:val="20"/>
-          <w:szCs w:val="20"/>
-          <w:lang w:val="en-US" w:eastAsia="zh-CN" w:bidi="hi-IN"/>
-        </w:rPr>
-        <w:t>2016</w:t>
-      </w:r>
-      <w:r>
-        <w:rPr>
-          <w:b w:val="false"/>
-          <w:bCs w:val="false"/>
-          <w:i/>
-          <w:iCs/>
-          <w:color w:val="000000"/>
-          <w:sz w:val="20"/>
-          <w:szCs w:val="20"/>
-        </w:rPr>
-        <w:t xml:space="preserve"> – </w:t>
-      </w:r>
-      <w:r>
-        <w:rPr>
-          <w:rFonts w:eastAsia="Arial Unicode MS" w:cs="Arial Unicode MS"/>
-          <w:b w:val="false"/>
-          <w:bCs w:val="false"/>
-          <w:i/>
-          <w:iCs/>
-          <w:color w:val="000000"/>
-          <w:kern w:val="0"/>
-          <w:sz w:val="20"/>
-          <w:szCs w:val="20"/>
-          <w:lang w:val="en-US" w:eastAsia="zh-CN" w:bidi="hi-IN"/>
-        </w:rPr>
-        <w:t>July</w:t>
-      </w:r>
-      <w:r>
-        <w:rPr>
-          <w:b w:val="false"/>
-          <w:bCs w:val="false"/>
-          <w:i/>
-          <w:iCs/>
-          <w:color w:val="000000"/>
-          <w:sz w:val="20"/>
-          <w:szCs w:val="20"/>
-        </w:rPr>
-        <w:t xml:space="preserve"> 2019)</w:t>
-      </w:r>
-    </w:p>
-    <w:p>
-      <w:pPr>
-        <w:pStyle w:val="TextBody"/>
         <w:rPr/>
       </w:pPr>
       <w:r>
@@ -2445,7 +2397,7 @@
         </w:rPr>
         <w:t xml:space="preserve">Developed </w:t>
       </w:r>
-      <w:hyperlink r:id="rId19">
+      <w:hyperlink r:id="rId17">
         <w:r>
           <w:rPr>
             <w:rStyle w:val="InternetLink"/>
@@ -2476,23 +2428,270 @@
           <w:sz w:val="24"/>
           <w:szCs w:val="24"/>
         </w:rPr>
-        <w:t>JIRA/Perforce/Linux Administrato</w:t>
-      </w:r>
+        <w:t xml:space="preserve">JIRA/Perforce/Linux Administrator - Knowles </w:t>
+      </w:r>
+      <w:r>
+        <w:rPr>
+          <w:b w:val="false"/>
+          <w:bCs w:val="false"/>
+          <w:i/>
+          <w:iCs/>
+          <w:color w:val="000000"/>
+          <w:sz w:val="20"/>
+          <w:szCs w:val="20"/>
+        </w:rPr>
+        <w:t>(</w:t>
+      </w:r>
+      <w:r>
+        <w:rPr>
+          <w:rFonts w:eastAsia="Arial Unicode MS" w:cs="Arial Unicode MS"/>
+          <w:b w:val="false"/>
+          <w:bCs w:val="false"/>
+          <w:i/>
+          <w:iCs/>
+          <w:color w:val="000000"/>
+          <w:kern w:val="0"/>
+          <w:sz w:val="20"/>
+          <w:szCs w:val="20"/>
+          <w:lang w:val="en-US" w:eastAsia="zh-CN" w:bidi="hi-IN"/>
+        </w:rPr>
+        <w:t>March</w:t>
+      </w:r>
+      <w:r>
+        <w:rPr>
+          <w:b w:val="false"/>
+          <w:bCs w:val="false"/>
+          <w:i/>
+          <w:iCs/>
+          <w:color w:val="000000"/>
+          <w:sz w:val="20"/>
+          <w:szCs w:val="20"/>
+        </w:rPr>
+        <w:t xml:space="preserve"> </w:t>
+      </w:r>
+      <w:r>
+        <w:rPr>
+          <w:rFonts w:eastAsia="Noto Sans CJK SC Regular" w:cs="FreeSans"/>
+          <w:b w:val="false"/>
+          <w:bCs w:val="false"/>
+          <w:i/>
+          <w:iCs/>
+          <w:color w:val="000000"/>
+          <w:kern w:val="0"/>
+          <w:sz w:val="20"/>
+          <w:szCs w:val="20"/>
+          <w:lang w:val="en-US" w:eastAsia="zh-CN" w:bidi="hi-IN"/>
+        </w:rPr>
+        <w:t>2014</w:t>
+      </w:r>
+      <w:r>
+        <w:rPr>
+          <w:b w:val="false"/>
+          <w:bCs w:val="false"/>
+          <w:i/>
+          <w:iCs/>
+          <w:color w:val="000000"/>
+          <w:sz w:val="20"/>
+          <w:szCs w:val="20"/>
+        </w:rPr>
+        <w:t xml:space="preserve"> – </w:t>
+      </w:r>
+      <w:r>
+        <w:rPr>
+          <w:rFonts w:eastAsia="Arial Unicode MS" w:cs="Arial Unicode MS"/>
+          <w:b w:val="false"/>
+          <w:bCs w:val="false"/>
+          <w:i/>
+          <w:iCs/>
+          <w:color w:val="000000"/>
+          <w:kern w:val="0"/>
+          <w:sz w:val="20"/>
+          <w:szCs w:val="20"/>
+          <w:lang w:val="en-US" w:eastAsia="zh-CN" w:bidi="hi-IN"/>
+        </w:rPr>
+        <w:t>April</w:t>
+      </w:r>
+      <w:r>
+        <w:rPr>
+          <w:b w:val="false"/>
+          <w:bCs w:val="false"/>
+          <w:i/>
+          <w:iCs/>
+          <w:color w:val="000000"/>
+          <w:sz w:val="20"/>
+          <w:szCs w:val="20"/>
+        </w:rPr>
+        <w:t xml:space="preserve"> 2016)</w:t>
+      </w:r>
+    </w:p>
+    <w:p>
+      <w:pPr>
+        <w:pStyle w:val="TextBody"/>
+        <w:rPr>
+          <w:sz w:val="19"/>
+        </w:rPr>
+      </w:pPr>
+      <w:r>
+        <w:rPr>
+          <w:sz w:val="24"/>
+          <w:szCs w:val="24"/>
+        </w:rPr>
+        <w:t>Initially wrote scripts to import data from Bugzilla and other sources to JIRA thus automating the migration of several projects. Also administered Linux servers (Centos/Ubuntu/Redhat Enterprise) managing VM images in vSphere, Perforce, Swarm, Git Fusion.</w:t>
+      </w:r>
+    </w:p>
+    <w:p>
+      <w:pPr>
+        <w:pStyle w:val="TextBody"/>
+        <w:rPr>
+          <w:sz w:val="19"/>
+        </w:rPr>
+      </w:pPr>
+      <w:r>
+        <w:rPr>
+          <w:sz w:val="24"/>
+          <w:szCs w:val="24"/>
+        </w:rPr>
+        <w:t>Added functionality to custom build system that utilized Perl/PHP/Apache/Linux/Windows servers to allow engineers in the field to remotely perform customized builds. Integrated Bugzilla and Perforce (P4DTG). Assisted with JIRA setup and integration of Salesforce with JIRA. Assisted in the migration for users to new Knowles domain.</w:t>
+      </w:r>
+    </w:p>
+    <w:p>
+      <w:pPr>
+        <w:pStyle w:val="Heading3"/>
+        <w:rPr>
+          <w:sz w:val="19"/>
+        </w:rPr>
+      </w:pPr>
       <w:r>
         <w:rPr>
           <w:color w:val="993330"/>
           <w:sz w:val="24"/>
           <w:szCs w:val="24"/>
         </w:rPr>
-        <w:t>r - Knowles</w:t>
-      </w:r>
+        <w:t xml:space="preserve">Build Release Engineer - Axcient </w:t>
+      </w:r>
+      <w:r>
+        <w:rPr>
+          <w:b w:val="false"/>
+          <w:bCs w:val="false"/>
+          <w:i/>
+          <w:iCs/>
+          <w:color w:val="000000"/>
+          <w:sz w:val="20"/>
+          <w:szCs w:val="20"/>
+        </w:rPr>
+        <w:t>(</w:t>
+      </w:r>
+      <w:r>
+        <w:rPr>
+          <w:rFonts w:eastAsia="Arial Unicode MS" w:cs="Arial Unicode MS"/>
+          <w:b w:val="false"/>
+          <w:bCs w:val="false"/>
+          <w:i/>
+          <w:iCs/>
+          <w:color w:val="000000"/>
+          <w:kern w:val="0"/>
+          <w:sz w:val="20"/>
+          <w:szCs w:val="20"/>
+          <w:lang w:val="en-US" w:eastAsia="zh-CN" w:bidi="hi-IN"/>
+        </w:rPr>
+        <w:t>July</w:t>
+      </w:r>
+      <w:r>
+        <w:rPr>
+          <w:b w:val="false"/>
+          <w:bCs w:val="false"/>
+          <w:i/>
+          <w:iCs/>
+          <w:color w:val="000000"/>
+          <w:sz w:val="20"/>
+          <w:szCs w:val="20"/>
+        </w:rPr>
+        <w:t xml:space="preserve"> </w:t>
+      </w:r>
+      <w:r>
+        <w:rPr>
+          <w:rFonts w:eastAsia="Noto Sans CJK SC Regular" w:cs="FreeSans"/>
+          <w:b w:val="false"/>
+          <w:bCs w:val="false"/>
+          <w:i/>
+          <w:iCs/>
+          <w:color w:val="000000"/>
+          <w:kern w:val="0"/>
+          <w:sz w:val="20"/>
+          <w:szCs w:val="20"/>
+          <w:lang w:val="en-US" w:eastAsia="zh-CN" w:bidi="hi-IN"/>
+        </w:rPr>
+        <w:t>2013</w:t>
+      </w:r>
+      <w:r>
+        <w:rPr>
+          <w:b w:val="false"/>
+          <w:bCs w:val="false"/>
+          <w:i/>
+          <w:iCs/>
+          <w:color w:val="000000"/>
+          <w:sz w:val="20"/>
+          <w:szCs w:val="20"/>
+        </w:rPr>
+        <w:t xml:space="preserve"> – </w:t>
+      </w:r>
+      <w:r>
+        <w:rPr>
+          <w:rFonts w:eastAsia="Arial Unicode MS" w:cs="Arial Unicode MS"/>
+          <w:b w:val="false"/>
+          <w:bCs w:val="false"/>
+          <w:i/>
+          <w:iCs/>
+          <w:color w:val="000000"/>
+          <w:kern w:val="0"/>
+          <w:sz w:val="20"/>
+          <w:szCs w:val="20"/>
+          <w:lang w:val="en-US" w:eastAsia="zh-CN" w:bidi="hi-IN"/>
+        </w:rPr>
+        <w:t xml:space="preserve">December </w:t>
+      </w:r>
+      <w:r>
+        <w:rPr>
+          <w:b w:val="false"/>
+          <w:bCs w:val="false"/>
+          <w:i/>
+          <w:iCs/>
+          <w:color w:val="000000"/>
+          <w:sz w:val="20"/>
+          <w:szCs w:val="20"/>
+        </w:rPr>
+        <w:t>2013)</w:t>
+      </w:r>
+    </w:p>
+    <w:p>
+      <w:pPr>
+        <w:pStyle w:val="TextBody"/>
+        <w:rPr>
+          <w:sz w:val="19"/>
+        </w:rPr>
+      </w:pPr>
+      <w:r>
+        <w:rPr>
+          <w:sz w:val="24"/>
+          <w:szCs w:val="24"/>
+        </w:rPr>
+        <w:t>Worked as a Build and Release Engineer for AxOS. The Axcient product is a customized derivative of Ubuntu. The SCM system being used is git. Developed and standardized procedures for performing builds.</w:t>
+      </w:r>
+    </w:p>
+    <w:p>
+      <w:pPr>
+        <w:pStyle w:val="Heading3"/>
+        <w:rPr>
+          <w:sz w:val="19"/>
+        </w:rPr>
+      </w:pPr>
       <w:r>
         <w:rPr>
           <w:color w:val="993330"/>
           <w:sz w:val="24"/>
           <w:szCs w:val="24"/>
         </w:rPr>
-        <w:t xml:space="preserve"> </w:t>
+        <w:t xml:space="preserve">Clearquest Administrator - Broadcom </w:t>
       </w:r>
       <w:r>
         <w:rPr>
@@ -2519,23 +2718,11 @@
           <w:szCs w:val="20"/>
           <w:lang w:val="en-US" w:eastAsia="zh-CN" w:bidi="hi-IN"/>
         </w:rPr>
-        <w:t>March</w:t>
-      </w:r>
-      <w:r>
-        <w:rPr>
-          <w:b w:val="false"/>
-          <w:bCs w:val="false"/>
-          <w:i/>
-          <w:iCs/>
-          <w:color w:val="000000"/>
-          <w:sz w:val="20"/>
-          <w:szCs w:val="20"/>
-        </w:rPr>
-        <w:t xml:space="preserve"> </w:t>
-      </w:r>
-      <w:r>
-        <w:rPr>
-          <w:rFonts w:eastAsia="Noto Sans CJK SC Regular" w:cs="FreeSans" w:ascii="Arial Unicode MS" w:hAnsi="Arial Unicode MS"/>
+        <w:t xml:space="preserve">December </w:t>
+      </w:r>
+      <w:r>
+        <w:rPr>
+          <w:rFonts w:eastAsia="Noto Sans CJK SC Regular" w:cs="FreeSans"/>
           <w:b w:val="false"/>
           <w:bCs w:val="false"/>
           <w:i/>
@@ -2546,11 +2733,23 @@
           <w:szCs w:val="20"/>
           <w:lang w:val="en-US" w:eastAsia="zh-CN" w:bidi="hi-IN"/>
         </w:rPr>
-        <w:t>201</w:t>
-      </w:r>
-      <w:r>
-        <w:rPr>
-          <w:rFonts w:eastAsia="Noto Sans CJK SC Regular" w:cs="FreeSans" w:ascii="Arial Unicode MS" w:hAnsi="Arial Unicode MS"/>
+        <w:t>2011</w:t>
+      </w:r>
+      <w:r>
+        <w:rPr>
+          <w:b w:val="false"/>
+          <w:bCs w:val="false"/>
+          <w:i/>
+          <w:iCs/>
+          <w:color w:val="000000"/>
+          <w:sz w:val="20"/>
+          <w:szCs w:val="20"/>
+        </w:rPr>
+        <w:t xml:space="preserve"> – </w:t>
+      </w:r>
+      <w:r>
+        <w:rPr>
+          <w:rFonts w:eastAsia="Arial Unicode MS" w:cs="Arial Unicode MS"/>
           <w:b w:val="false"/>
           <w:bCs w:val="false"/>
           <w:i/>
@@ -2561,33 +2760,6 @@
           <w:szCs w:val="20"/>
           <w:lang w:val="en-US" w:eastAsia="zh-CN" w:bidi="hi-IN"/>
         </w:rPr>
-        <w:t>4</w:t>
-      </w:r>
-      <w:r>
-        <w:rPr>
-          <w:b w:val="false"/>
-          <w:bCs w:val="false"/>
-          <w:i/>
-          <w:iCs/>
-          <w:color w:val="000000"/>
-          <w:sz w:val="20"/>
-          <w:szCs w:val="20"/>
-        </w:rPr>
-        <w:t xml:space="preserve"> – </w:t>
-      </w:r>
-      <w:r>
-        <w:rPr>
-          <w:rFonts w:eastAsia="Arial Unicode MS" w:cs="Arial Unicode MS"/>
-          <w:b w:val="false"/>
-          <w:bCs w:val="false"/>
-          <w:i/>
-          <w:iCs/>
-          <w:color w:val="000000"/>
-          <w:kern w:val="0"/>
-          <w:sz w:val="20"/>
-          <w:szCs w:val="20"/>
-          <w:lang w:val="en-US" w:eastAsia="zh-CN" w:bidi="hi-IN"/>
-        </w:rPr>
         <w:t>April</w:t>
       </w:r>
       <w:r>
@@ -2600,392 +2772,7 @@
           <w:sz w:val="20"/>
           <w:szCs w:val="20"/>
         </w:rPr>
-        <w:t xml:space="preserve"> 201</w:t>
-      </w:r>
-      <w:r>
-        <w:rPr>
-          <w:b w:val="false"/>
-          <w:bCs w:val="false"/>
-          <w:i/>
-          <w:iCs/>
-          <w:color w:val="000000"/>
-          <w:sz w:val="20"/>
-          <w:szCs w:val="20"/>
-        </w:rPr>
-        <w:t>6</w:t>
-      </w:r>
-      <w:r>
-        <w:rPr>
-          <w:b w:val="false"/>
-          <w:bCs w:val="false"/>
-          <w:i/>
-          <w:iCs/>
-          <w:color w:val="000000"/>
-          <w:sz w:val="20"/>
-          <w:szCs w:val="20"/>
-        </w:rPr>
-        <w:t>)</w:t>
-      </w:r>
-    </w:p>
-    <w:p>
-      <w:pPr>
-        <w:pStyle w:val="TextBody"/>
-        <w:rPr>
-          <w:sz w:val="19"/>
-        </w:rPr>
-      </w:pPr>
-      <w:r>
-        <w:rPr>
-          <w:sz w:val="24"/>
-          <w:szCs w:val="24"/>
-        </w:rPr>
-        <w:t>Initially wrote scripts to import data from Bugzilla and other sources to JIRA thus automating the migration of several projects. Also administered Linux servers (Centos/Ubuntu/Redhat Enterprise) managing VM images in vSphere, Perforce, Swarm, Git Fusion.</w:t>
-      </w:r>
-    </w:p>
-    <w:p>
-      <w:pPr>
-        <w:pStyle w:val="TextBody"/>
-        <w:rPr>
-          <w:sz w:val="19"/>
-        </w:rPr>
-      </w:pPr>
-      <w:r>
-        <w:rPr>
-          <w:sz w:val="24"/>
-          <w:szCs w:val="24"/>
-        </w:rPr>
-        <w:t>Added functionality to custom build system that utilized Perl/PHP/Apache/Linux/Windows servers to allow engineers in the field to remotely perform customized builds. Integrated Bugzilla and Perforce (P4DTG). Assisted with JIRA setup and integration of Salesforce with JIRA. Assisted in the migration for users to new Knowles domain.</w:t>
-      </w:r>
-    </w:p>
-    <w:p>
-      <w:pPr>
-        <w:pStyle w:val="Heading3"/>
-        <w:rPr>
-          <w:sz w:val="19"/>
-        </w:rPr>
-      </w:pPr>
-      <w:r>
-        <w:rPr>
-          <w:color w:val="993330"/>
-          <w:sz w:val="24"/>
-          <w:szCs w:val="24"/>
-        </w:rPr>
-        <w:t>Build Release Enginee</w:t>
-      </w:r>
-      <w:r>
-        <w:rPr>
-          <w:color w:val="993330"/>
-          <w:sz w:val="24"/>
-          <w:szCs w:val="24"/>
-        </w:rPr>
-        <w:t>r - Axcient</w:t>
-      </w:r>
-      <w:r>
-        <w:rPr>
-          <w:color w:val="993330"/>
-          <w:sz w:val="24"/>
-          <w:szCs w:val="24"/>
-        </w:rPr>
-        <w:t xml:space="preserve"> </w:t>
-      </w:r>
-      <w:r>
-        <w:rPr>
-          <w:b w:val="false"/>
-          <w:bCs w:val="false"/>
-          <w:i/>
-          <w:iCs/>
-          <w:color w:val="000000"/>
-          <w:sz w:val="20"/>
-          <w:szCs w:val="20"/>
-        </w:rPr>
-        <w:t>(</w:t>
-      </w:r>
-      <w:r>
-        <w:rPr>
-          <w:rFonts w:eastAsia="Arial Unicode MS" w:cs="Arial Unicode MS"/>
-          <w:b w:val="false"/>
-          <w:bCs w:val="false"/>
-          <w:i/>
-          <w:iCs/>
-          <w:color w:val="000000"/>
-          <w:kern w:val="0"/>
-          <w:sz w:val="20"/>
-          <w:szCs w:val="20"/>
-          <w:lang w:val="en-US" w:eastAsia="zh-CN" w:bidi="hi-IN"/>
-        </w:rPr>
-        <w:t>July</w:t>
-      </w:r>
-      <w:r>
-        <w:rPr>
-          <w:b w:val="false"/>
-          <w:bCs w:val="false"/>
-          <w:i/>
-          <w:iCs/>
-          <w:color w:val="000000"/>
-          <w:sz w:val="20"/>
-          <w:szCs w:val="20"/>
-        </w:rPr>
-        <w:t xml:space="preserve"> </w:t>
-      </w:r>
-      <w:r>
-        <w:rPr>
-          <w:rFonts w:eastAsia="Noto Sans CJK SC Regular" w:cs="FreeSans" w:ascii="Arial Unicode MS" w:hAnsi="Arial Unicode MS"/>
-          <w:b w:val="false"/>
-          <w:bCs w:val="false"/>
-          <w:i/>
-          <w:iCs/>
-          <w:color w:val="000000"/>
-          <w:kern w:val="0"/>
-          <w:sz w:val="20"/>
-          <w:szCs w:val="20"/>
-          <w:lang w:val="en-US" w:eastAsia="zh-CN" w:bidi="hi-IN"/>
-        </w:rPr>
-        <w:t>201</w:t>
-      </w:r>
-      <w:r>
-        <w:rPr>
-          <w:rFonts w:eastAsia="Noto Sans CJK SC Regular" w:cs="FreeSans" w:ascii="Arial Unicode MS" w:hAnsi="Arial Unicode MS"/>
-          <w:b w:val="false"/>
-          <w:bCs w:val="false"/>
-          <w:i/>
-          <w:iCs/>
-          <w:color w:val="000000"/>
-          <w:kern w:val="0"/>
-          <w:sz w:val="20"/>
-          <w:szCs w:val="20"/>
-          <w:lang w:val="en-US" w:eastAsia="zh-CN" w:bidi="hi-IN"/>
-        </w:rPr>
-        <w:t>3</w:t>
-      </w:r>
-      <w:r>
-        <w:rPr>
-          <w:b w:val="false"/>
-          <w:bCs w:val="false"/>
-          <w:i/>
-          <w:iCs/>
-          <w:color w:val="000000"/>
-          <w:sz w:val="20"/>
-          <w:szCs w:val="20"/>
-        </w:rPr>
-        <w:t xml:space="preserve"> – </w:t>
-      </w:r>
-      <w:r>
-        <w:rPr>
-          <w:rFonts w:eastAsia="Arial Unicode MS" w:cs="Arial Unicode MS"/>
-          <w:b w:val="false"/>
-          <w:bCs w:val="false"/>
-          <w:i/>
-          <w:iCs/>
-          <w:color w:val="000000"/>
-          <w:kern w:val="0"/>
-          <w:sz w:val="20"/>
-          <w:szCs w:val="20"/>
-          <w:lang w:val="en-US" w:eastAsia="zh-CN" w:bidi="hi-IN"/>
-        </w:rPr>
-        <w:t xml:space="preserve">December </w:t>
-      </w:r>
-      <w:r>
-        <w:rPr>
-          <w:b w:val="false"/>
-          <w:bCs w:val="false"/>
-          <w:i/>
-          <w:iCs/>
-          <w:color w:val="000000"/>
-          <w:sz w:val="20"/>
-          <w:szCs w:val="20"/>
-        </w:rPr>
-        <w:t>201</w:t>
-      </w:r>
-      <w:r>
-        <w:rPr>
-          <w:b w:val="false"/>
-          <w:bCs w:val="false"/>
-          <w:i/>
-          <w:iCs/>
-          <w:color w:val="000000"/>
-          <w:sz w:val="20"/>
-          <w:szCs w:val="20"/>
-        </w:rPr>
-        <w:t>3</w:t>
-      </w:r>
-      <w:r>
-        <w:rPr>
-          <w:b w:val="false"/>
-          <w:bCs w:val="false"/>
-          <w:i/>
-          <w:iCs/>
-          <w:color w:val="000000"/>
-          <w:sz w:val="20"/>
-          <w:szCs w:val="20"/>
-        </w:rPr>
-        <w:t>)</w:t>
-      </w:r>
-    </w:p>
-    <w:p>
-      <w:pPr>
-        <w:pStyle w:val="TextBody"/>
-        <w:rPr>
-          <w:sz w:val="19"/>
-        </w:rPr>
-      </w:pPr>
-      <w:r>
-        <w:rPr>
-          <w:sz w:val="24"/>
-          <w:szCs w:val="24"/>
-        </w:rPr>
-        <w:t>Worked as a Build and Release Engineer for AxOS. The Axcient product is a customized derivative of Ubuntu. The SCM system being used is git. Developed and standardized procedures for performing builds.</w:t>
-      </w:r>
-    </w:p>
-    <w:p>
-      <w:pPr>
-        <w:pStyle w:val="Heading3"/>
-        <w:rPr>
-          <w:sz w:val="19"/>
-        </w:rPr>
-      </w:pPr>
-      <w:r>
-        <w:rPr>
-          <w:color w:val="993330"/>
-          <w:sz w:val="24"/>
-          <w:szCs w:val="24"/>
-        </w:rPr>
-        <w:t>Clearquest Administrato</w:t>
-      </w:r>
-      <w:r>
-        <w:rPr>
-          <w:color w:val="993330"/>
-          <w:sz w:val="24"/>
-          <w:szCs w:val="24"/>
-        </w:rPr>
-        <w:t>r - Broadcom</w:t>
-      </w:r>
-      <w:r>
-        <w:rPr>
-          <w:color w:val="993330"/>
-          <w:sz w:val="24"/>
-          <w:szCs w:val="24"/>
-        </w:rPr>
-        <w:t xml:space="preserve"> </w:t>
-      </w:r>
-      <w:r>
-        <w:rPr>
-          <w:b w:val="false"/>
-          <w:bCs w:val="false"/>
-          <w:i/>
-          <w:iCs/>
-          <w:color w:val="000000"/>
-          <w:sz w:val="20"/>
-          <w:szCs w:val="20"/>
-        </w:rPr>
-        <w:t>(</w:t>
-      </w:r>
-      <w:r>
-        <w:rPr>
-          <w:rFonts w:eastAsia="Arial Unicode MS" w:cs="Arial Unicode MS"/>
-          <w:b w:val="false"/>
-          <w:bCs w:val="false"/>
-          <w:i/>
-          <w:iCs/>
-          <w:color w:val="000000"/>
-          <w:kern w:val="0"/>
-          <w:sz w:val="20"/>
-          <w:szCs w:val="20"/>
-          <w:lang w:val="en-US" w:eastAsia="zh-CN" w:bidi="hi-IN"/>
-        </w:rPr>
-        <w:t xml:space="preserve">December </w:t>
-      </w:r>
-      <w:r>
-        <w:rPr>
-          <w:rFonts w:eastAsia="Noto Sans CJK SC Regular" w:cs="FreeSans" w:ascii="Arial Unicode MS" w:hAnsi="Arial Unicode MS"/>
-          <w:b w:val="false"/>
-          <w:bCs w:val="false"/>
-          <w:i/>
-          <w:iCs/>
-          <w:color w:val="000000"/>
-          <w:kern w:val="0"/>
-          <w:sz w:val="20"/>
-          <w:szCs w:val="20"/>
-          <w:lang w:val="en-US" w:eastAsia="zh-CN" w:bidi="hi-IN"/>
-        </w:rPr>
-        <w:t>201</w:t>
-      </w:r>
-      <w:r>
-        <w:rPr>
-          <w:rFonts w:eastAsia="Noto Sans CJK SC Regular" w:cs="FreeSans" w:ascii="Arial Unicode MS" w:hAnsi="Arial Unicode MS"/>
-          <w:b w:val="false"/>
-          <w:bCs w:val="false"/>
-          <w:i/>
-          <w:iCs/>
-          <w:color w:val="000000"/>
-          <w:kern w:val="0"/>
-          <w:sz w:val="20"/>
-          <w:szCs w:val="20"/>
-          <w:lang w:val="en-US" w:eastAsia="zh-CN" w:bidi="hi-IN"/>
-        </w:rPr>
-        <w:t>1</w:t>
-      </w:r>
-      <w:r>
-        <w:rPr>
-          <w:b w:val="false"/>
-          <w:bCs w:val="false"/>
-          <w:i/>
-          <w:iCs/>
-          <w:color w:val="000000"/>
-          <w:sz w:val="20"/>
-          <w:szCs w:val="20"/>
-        </w:rPr>
-        <w:t xml:space="preserve"> – </w:t>
-      </w:r>
-      <w:r>
-        <w:rPr>
-          <w:rFonts w:eastAsia="Arial Unicode MS" w:cs="Arial Unicode MS"/>
-          <w:b w:val="false"/>
-          <w:bCs w:val="false"/>
-          <w:i/>
-          <w:iCs/>
-          <w:color w:val="000000"/>
-          <w:kern w:val="0"/>
-          <w:sz w:val="20"/>
-          <w:szCs w:val="20"/>
-          <w:lang w:val="en-US" w:eastAsia="zh-CN" w:bidi="hi-IN"/>
-        </w:rPr>
-        <w:t>April</w:t>
-      </w:r>
-      <w:r>
-        <w:rPr>
-          <w:b w:val="false"/>
-          <w:bCs w:val="false"/>
-          <w:i/>
-          <w:iCs/>
-          <w:color w:val="000000"/>
-          <w:sz w:val="20"/>
-          <w:szCs w:val="20"/>
-        </w:rPr>
-        <w:t xml:space="preserve"> 201</w:t>
-      </w:r>
-      <w:r>
-        <w:rPr>
-          <w:b w:val="false"/>
-          <w:bCs w:val="false"/>
-          <w:i/>
-          <w:iCs/>
-          <w:color w:val="000000"/>
-          <w:sz w:val="20"/>
-          <w:szCs w:val="20"/>
-        </w:rPr>
-        <w:t>3</w:t>
-      </w:r>
-      <w:r>
-        <w:rPr>
-          <w:b w:val="false"/>
-          <w:bCs w:val="false"/>
-          <w:i/>
-          <w:iCs/>
-          <w:color w:val="000000"/>
-          <w:sz w:val="20"/>
-          <w:szCs w:val="20"/>
-        </w:rPr>
-        <w:t>)</w:t>
+        <w:t xml:space="preserve"> 2013)</w:t>
       </w:r>
     </w:p>
     <w:p>
@@ -3000,7 +2787,7 @@
         </w:rPr>
         <w:t xml:space="preserve">Clearquest Designer: Maintained Clearquest instances implementing functionality with Visual Basic. Using ClearSCM's </w:t>
       </w:r>
-      <w:hyperlink r:id="rId20">
+      <w:hyperlink r:id="rId18">
         <w:r>
           <w:rPr>
             <w:rStyle w:val="InternetLink"/>
@@ -3017,7 +2804,7 @@
         </w:rPr>
         <w:t xml:space="preserve">, </w:t>
       </w:r>
-      <w:hyperlink r:id="rId21">
+      <w:hyperlink r:id="rId19">
         <w:r>
           <w:rPr>
             <w:rStyle w:val="InternetLink"/>
@@ -3034,7 +2821,7 @@
         </w:rPr>
         <w:t xml:space="preserve">, </w:t>
       </w:r>
-      <w:hyperlink r:id="rId22">
+      <w:hyperlink r:id="rId20">
         <w:r>
           <w:rPr>
             <w:rStyle w:val="InternetLink"/>
@@ -3051,7 +2838,7 @@
         </w:rPr>
         <w:t xml:space="preserve"> and </w:t>
       </w:r>
-      <w:hyperlink r:id="rId23">
+      <w:hyperlink r:id="rId21">
         <w:r>
           <w:rPr>
             <w:rStyle w:val="InternetLink"/>
@@ -3081,7 +2868,7 @@
         </w:rPr>
         <w:t xml:space="preserve">Migrated a project from their unsupported build environment into the standard </w:t>
       </w:r>
-      <w:hyperlink r:id="rId24">
+      <w:hyperlink r:id="rId22">
         <w:r>
           <w:rPr>
             <w:rStyle w:val="InternetLink"/>
@@ -3112,35 +2899,73 @@
           <w:sz w:val="24"/>
           <w:szCs w:val="24"/>
         </w:rPr>
-        <w:t>Perl Develope</w:t>
-      </w:r>
-      <w:r>
-        <w:rPr>
-          <w:color w:val="993330"/>
-          <w:sz w:val="24"/>
-          <w:szCs w:val="24"/>
-        </w:rPr>
-        <w:t>r - Tellabs</w:t>
-      </w:r>
-      <w:r>
-        <w:rPr>
-          <w:color w:val="993330"/>
-          <w:sz w:val="24"/>
-          <w:szCs w:val="24"/>
+        <w:t xml:space="preserve">Perl Developer - Tellabs </w:t>
+      </w:r>
+      <w:r>
+        <w:rPr>
+          <w:b w:val="false"/>
+          <w:bCs w:val="false"/>
+          <w:i/>
+          <w:iCs/>
+          <w:color w:val="000000"/>
+          <w:sz w:val="20"/>
+          <w:szCs w:val="20"/>
+        </w:rPr>
+        <w:t>(</w:t>
+      </w:r>
+      <w:r>
+        <w:rPr>
+          <w:rFonts w:eastAsia="Arial Unicode MS" w:cs="Arial Unicode MS"/>
+          <w:b w:val="false"/>
+          <w:bCs w:val="false"/>
+          <w:i/>
+          <w:iCs/>
+          <w:color w:val="000000"/>
+          <w:kern w:val="0"/>
+          <w:sz w:val="20"/>
+          <w:szCs w:val="20"/>
+          <w:lang w:val="en-US" w:eastAsia="zh-CN" w:bidi="hi-IN"/>
+        </w:rPr>
+        <w:t>March</w:t>
+      </w:r>
+      <w:r>
+        <w:rPr>
+          <w:b w:val="false"/>
+          <w:bCs w:val="false"/>
+          <w:i/>
+          <w:iCs/>
+          <w:color w:val="000000"/>
+          <w:sz w:val="20"/>
+          <w:szCs w:val="20"/>
         </w:rPr>
         <w:t xml:space="preserve"> </w:t>
       </w:r>
       <w:r>
         <w:rPr>
-          <w:b w:val="false"/>
-          <w:bCs w:val="false"/>
-          <w:i/>
-          <w:iCs/>
-          <w:color w:val="000000"/>
-          <w:sz w:val="20"/>
-          <w:szCs w:val="20"/>
-        </w:rPr>
-        <w:t>(</w:t>
+          <w:rFonts w:eastAsia="Noto Sans CJK SC Regular" w:cs="FreeSans"/>
+          <w:b w:val="false"/>
+          <w:bCs w:val="false"/>
+          <w:i/>
+          <w:iCs/>
+          <w:color w:val="000000"/>
+          <w:kern w:val="0"/>
+          <w:sz w:val="20"/>
+          <w:szCs w:val="20"/>
+          <w:lang w:val="en-US" w:eastAsia="zh-CN" w:bidi="hi-IN"/>
+        </w:rPr>
+        <w:t>2011</w:t>
+      </w:r>
+      <w:r>
+        <w:rPr>
+          <w:b w:val="false"/>
+          <w:bCs w:val="false"/>
+          <w:i/>
+          <w:iCs/>
+          <w:color w:val="000000"/>
+          <w:sz w:val="20"/>
+          <w:szCs w:val="20"/>
+        </w:rPr>
+        <w:t xml:space="preserve"> – </w:t>
       </w:r>
       <w:r>
         <w:rPr>
@@ -3155,90 +2980,6 @@
           <w:szCs w:val="20"/>
           <w:lang w:val="en-US" w:eastAsia="zh-CN" w:bidi="hi-IN"/>
         </w:rPr>
-        <w:t>Ma</w:t>
-      </w:r>
-      <w:r>
-        <w:rPr>
-          <w:rFonts w:eastAsia="Arial Unicode MS" w:cs="Arial Unicode MS"/>
-          <w:b w:val="false"/>
-          <w:bCs w:val="false"/>
-          <w:i/>
-          <w:iCs/>
-          <w:color w:val="000000"/>
-          <w:kern w:val="0"/>
-          <w:sz w:val="20"/>
-          <w:szCs w:val="20"/>
-          <w:lang w:val="en-US" w:eastAsia="zh-CN" w:bidi="hi-IN"/>
-        </w:rPr>
-        <w:t>rch</w:t>
-      </w:r>
-      <w:r>
-        <w:rPr>
-          <w:b w:val="false"/>
-          <w:bCs w:val="false"/>
-          <w:i/>
-          <w:iCs/>
-          <w:color w:val="000000"/>
-          <w:sz w:val="20"/>
-          <w:szCs w:val="20"/>
-        </w:rPr>
-        <w:t xml:space="preserve"> </w:t>
-      </w:r>
-      <w:r>
-        <w:rPr>
-          <w:rFonts w:eastAsia="Noto Sans CJK SC Regular" w:cs="FreeSans" w:ascii="Arial Unicode MS" w:hAnsi="Arial Unicode MS"/>
-          <w:b w:val="false"/>
-          <w:bCs w:val="false"/>
-          <w:i/>
-          <w:iCs/>
-          <w:color w:val="000000"/>
-          <w:kern w:val="0"/>
-          <w:sz w:val="20"/>
-          <w:szCs w:val="20"/>
-          <w:lang w:val="en-US" w:eastAsia="zh-CN" w:bidi="hi-IN"/>
-        </w:rPr>
-        <w:t>201</w:t>
-      </w:r>
-      <w:r>
-        <w:rPr>
-          <w:rFonts w:eastAsia="Noto Sans CJK SC Regular" w:cs="FreeSans" w:ascii="Arial Unicode MS" w:hAnsi="Arial Unicode MS"/>
-          <w:b w:val="false"/>
-          <w:bCs w:val="false"/>
-          <w:i/>
-          <w:iCs/>
-          <w:color w:val="000000"/>
-          <w:kern w:val="0"/>
-          <w:sz w:val="20"/>
-          <w:szCs w:val="20"/>
-          <w:lang w:val="en-US" w:eastAsia="zh-CN" w:bidi="hi-IN"/>
-        </w:rPr>
-        <w:t>1</w:t>
-      </w:r>
-      <w:r>
-        <w:rPr>
-          <w:b w:val="false"/>
-          <w:bCs w:val="false"/>
-          <w:i/>
-          <w:iCs/>
-          <w:color w:val="000000"/>
-          <w:sz w:val="20"/>
-          <w:szCs w:val="20"/>
-        </w:rPr>
-        <w:t xml:space="preserve"> – </w:t>
-      </w:r>
-      <w:r>
-        <w:rPr>
-          <w:rFonts w:eastAsia="Arial Unicode MS" w:cs="Arial Unicode MS"/>
-          <w:b w:val="false"/>
-          <w:bCs w:val="false"/>
-          <w:i/>
-          <w:iCs/>
-          <w:color w:val="000000"/>
-          <w:kern w:val="0"/>
-          <w:sz w:val="20"/>
-          <w:szCs w:val="20"/>
-          <w:lang w:val="en-US" w:eastAsia="zh-CN" w:bidi="hi-IN"/>
-        </w:rPr>
         <w:t>December</w:t>
       </w:r>
       <w:r>
@@ -3251,31 +2992,7 @@
           <w:sz w:val="20"/>
           <w:szCs w:val="20"/>
         </w:rPr>
-        <w:t xml:space="preserve"> 201</w:t>
-      </w:r>
-      <w:r>
-        <w:rPr>
-          <w:b w:val="false"/>
-          <w:bCs w:val="false"/>
-          <w:i/>
-          <w:iCs/>
-          <w:color w:val="000000"/>
-          <w:sz w:val="20"/>
-          <w:szCs w:val="20"/>
-        </w:rPr>
-        <w:t>1</w:t>
-      </w:r>
-      <w:r>
-        <w:rPr>
-          <w:b w:val="false"/>
-          <w:bCs w:val="false"/>
-          <w:i/>
-          <w:iCs/>
-          <w:color w:val="000000"/>
-          <w:sz w:val="20"/>
-          <w:szCs w:val="20"/>
-        </w:rPr>
-        <w:t>)</w:t>
+        <w:t xml:space="preserve"> 2011)</w:t>
       </w:r>
     </w:p>
     <w:p>
@@ -3305,7 +3022,7 @@
         </w:rPr>
         <w:t xml:space="preserve">Developed a command line debugger called </w:t>
       </w:r>
-      <w:hyperlink r:id="rId25">
+      <w:hyperlink r:id="rId23">
         <w:r>
           <w:rPr>
             <w:rStyle w:val="InternetLink"/>
@@ -3322,7 +3039,7 @@
         </w:rPr>
         <w:t xml:space="preserve"> (a Real Aid In Debugging) which provided a consistent interface with complete command history and variable substitution courtesy of a Perl module that I wrote called </w:t>
       </w:r>
-      <w:hyperlink r:id="rId26">
+      <w:hyperlink r:id="rId24">
         <w:r>
           <w:rPr>
             <w:rStyle w:val="InternetLink"/>
@@ -3353,35 +3070,73 @@
           <w:sz w:val="24"/>
           <w:szCs w:val="24"/>
         </w:rPr>
-        <w:t>Clearcase/Clearquest Administrato</w:t>
-      </w:r>
-      <w:r>
-        <w:rPr>
-          <w:color w:val="993330"/>
-          <w:sz w:val="24"/>
-          <w:szCs w:val="24"/>
-        </w:rPr>
-        <w:t>r – General Electric Healthcare</w:t>
-      </w:r>
-      <w:r>
-        <w:rPr>
-          <w:color w:val="993330"/>
-          <w:sz w:val="24"/>
-          <w:szCs w:val="24"/>
+        <w:t xml:space="preserve">Clearcase/Clearquest Administrator – General Electric Healthcare </w:t>
+      </w:r>
+      <w:r>
+        <w:rPr>
+          <w:b w:val="false"/>
+          <w:bCs w:val="false"/>
+          <w:i/>
+          <w:iCs/>
+          <w:color w:val="000000"/>
+          <w:sz w:val="20"/>
+          <w:szCs w:val="20"/>
+        </w:rPr>
+        <w:t>(</w:t>
+      </w:r>
+      <w:r>
+        <w:rPr>
+          <w:rFonts w:eastAsia="Arial Unicode MS" w:cs="Arial Unicode MS"/>
+          <w:b w:val="false"/>
+          <w:bCs w:val="false"/>
+          <w:i/>
+          <w:iCs/>
+          <w:color w:val="000000"/>
+          <w:kern w:val="0"/>
+          <w:sz w:val="20"/>
+          <w:szCs w:val="20"/>
+          <w:lang w:val="en-US" w:eastAsia="zh-CN" w:bidi="hi-IN"/>
+        </w:rPr>
+        <w:t>January</w:t>
+      </w:r>
+      <w:r>
+        <w:rPr>
+          <w:b w:val="false"/>
+          <w:bCs w:val="false"/>
+          <w:i/>
+          <w:iCs/>
+          <w:color w:val="000000"/>
+          <w:sz w:val="20"/>
+          <w:szCs w:val="20"/>
         </w:rPr>
         <w:t xml:space="preserve"> </w:t>
       </w:r>
       <w:r>
         <w:rPr>
-          <w:b w:val="false"/>
-          <w:bCs w:val="false"/>
-          <w:i/>
-          <w:iCs/>
-          <w:color w:val="000000"/>
-          <w:sz w:val="20"/>
-          <w:szCs w:val="20"/>
-        </w:rPr>
-        <w:t>(</w:t>
+          <w:rFonts w:eastAsia="Noto Sans CJK SC Regular" w:cs="FreeSans"/>
+          <w:b w:val="false"/>
+          <w:bCs w:val="false"/>
+          <w:i/>
+          <w:iCs/>
+          <w:color w:val="000000"/>
+          <w:kern w:val="0"/>
+          <w:sz w:val="20"/>
+          <w:szCs w:val="20"/>
+          <w:lang w:val="en-US" w:eastAsia="zh-CN" w:bidi="hi-IN"/>
+        </w:rPr>
+        <w:t>2010</w:t>
+      </w:r>
+      <w:r>
+        <w:rPr>
+          <w:b w:val="false"/>
+          <w:bCs w:val="false"/>
+          <w:i/>
+          <w:iCs/>
+          <w:color w:val="000000"/>
+          <w:sz w:val="20"/>
+          <w:szCs w:val="20"/>
+        </w:rPr>
+        <w:t xml:space="preserve"> – </w:t>
       </w:r>
       <w:r>
         <w:rPr>
@@ -3396,75 +3151,6 @@
           <w:szCs w:val="20"/>
           <w:lang w:val="en-US" w:eastAsia="zh-CN" w:bidi="hi-IN"/>
         </w:rPr>
-        <w:t>January</w:t>
-      </w:r>
-      <w:r>
-        <w:rPr>
-          <w:b w:val="false"/>
-          <w:bCs w:val="false"/>
-          <w:i/>
-          <w:iCs/>
-          <w:color w:val="000000"/>
-          <w:sz w:val="20"/>
-          <w:szCs w:val="20"/>
-        </w:rPr>
-        <w:t xml:space="preserve"> </w:t>
-      </w:r>
-      <w:r>
-        <w:rPr>
-          <w:rFonts w:eastAsia="Noto Sans CJK SC Regular" w:cs="FreeSans" w:ascii="Arial Unicode MS" w:hAnsi="Arial Unicode MS"/>
-          <w:b w:val="false"/>
-          <w:bCs w:val="false"/>
-          <w:i/>
-          <w:iCs/>
-          <w:color w:val="000000"/>
-          <w:kern w:val="0"/>
-          <w:sz w:val="20"/>
-          <w:szCs w:val="20"/>
-          <w:lang w:val="en-US" w:eastAsia="zh-CN" w:bidi="hi-IN"/>
-        </w:rPr>
-        <w:t>201</w:t>
-      </w:r>
-      <w:r>
-        <w:rPr>
-          <w:rFonts w:eastAsia="Noto Sans CJK SC Regular" w:cs="FreeSans" w:ascii="Arial Unicode MS" w:hAnsi="Arial Unicode MS"/>
-          <w:b w:val="false"/>
-          <w:bCs w:val="false"/>
-          <w:i/>
-          <w:iCs/>
-          <w:color w:val="000000"/>
-          <w:kern w:val="0"/>
-          <w:sz w:val="20"/>
-          <w:szCs w:val="20"/>
-          <w:lang w:val="en-US" w:eastAsia="zh-CN" w:bidi="hi-IN"/>
-        </w:rPr>
-        <w:t>0</w:t>
-      </w:r>
-      <w:r>
-        <w:rPr>
-          <w:b w:val="false"/>
-          <w:bCs w:val="false"/>
-          <w:i/>
-          <w:iCs/>
-          <w:color w:val="000000"/>
-          <w:sz w:val="20"/>
-          <w:szCs w:val="20"/>
-        </w:rPr>
-        <w:t xml:space="preserve"> – </w:t>
-      </w:r>
-      <w:r>
-        <w:rPr>
-          <w:rFonts w:eastAsia="Arial Unicode MS" w:cs="Arial Unicode MS"/>
-          <w:b w:val="false"/>
-          <w:bCs w:val="false"/>
-          <w:i/>
-          <w:iCs/>
-          <w:color w:val="000000"/>
-          <w:kern w:val="0"/>
-          <w:sz w:val="20"/>
-          <w:szCs w:val="20"/>
-          <w:lang w:val="en-US" w:eastAsia="zh-CN" w:bidi="hi-IN"/>
-        </w:rPr>
         <w:t>October</w:t>
       </w:r>
       <w:r>
@@ -3477,31 +3163,7 @@
           <w:sz w:val="20"/>
           <w:szCs w:val="20"/>
         </w:rPr>
-        <w:t xml:space="preserve"> 201</w:t>
-      </w:r>
-      <w:r>
-        <w:rPr>
-          <w:b w:val="false"/>
-          <w:bCs w:val="false"/>
-          <w:i/>
-          <w:iCs/>
-          <w:color w:val="000000"/>
-          <w:sz w:val="20"/>
-          <w:szCs w:val="20"/>
-        </w:rPr>
-        <w:t>0</w:t>
-      </w:r>
-      <w:r>
-        <w:rPr>
-          <w:b w:val="false"/>
-          <w:bCs w:val="false"/>
-          <w:i/>
-          <w:iCs/>
-          <w:color w:val="000000"/>
-          <w:sz w:val="20"/>
-          <w:szCs w:val="20"/>
-        </w:rPr>
-        <w:t>)</w:t>
+        <w:t xml:space="preserve"> 2010)</w:t>
       </w:r>
     </w:p>
     <w:p>
@@ -3516,7 +3178,7 @@
         </w:rPr>
         <w:t xml:space="preserve">Performed Clearcase/Clearquest UCM administration. Developed an </w:t>
       </w:r>
-      <w:hyperlink r:id="rId27">
+      <w:hyperlink r:id="rId25">
         <w:r>
           <w:rPr>
             <w:rStyle w:val="InternetLink"/>
@@ -3547,35 +3209,73 @@
           <w:sz w:val="24"/>
           <w:szCs w:val="24"/>
         </w:rPr>
-        <w:t>Clearcase/Clearquest/Release Enginee</w:t>
-      </w:r>
-      <w:r>
-        <w:rPr>
-          <w:color w:val="993330"/>
-          <w:sz w:val="24"/>
-          <w:szCs w:val="24"/>
-        </w:rPr>
-        <w:t>r – General Dynamics</w:t>
-      </w:r>
-      <w:r>
-        <w:rPr>
-          <w:color w:val="993330"/>
-          <w:sz w:val="24"/>
-          <w:szCs w:val="24"/>
+        <w:t xml:space="preserve">Clearcase/Clearquest/Release Engineer – General Dynamics </w:t>
+      </w:r>
+      <w:r>
+        <w:rPr>
+          <w:b w:val="false"/>
+          <w:bCs w:val="false"/>
+          <w:i/>
+          <w:iCs/>
+          <w:color w:val="000000"/>
+          <w:sz w:val="20"/>
+          <w:szCs w:val="20"/>
+        </w:rPr>
+        <w:t>(</w:t>
+      </w:r>
+      <w:r>
+        <w:rPr>
+          <w:rFonts w:eastAsia="Arial Unicode MS" w:cs="Arial Unicode MS"/>
+          <w:b w:val="false"/>
+          <w:bCs w:val="false"/>
+          <w:i/>
+          <w:iCs/>
+          <w:color w:val="000000"/>
+          <w:kern w:val="0"/>
+          <w:sz w:val="20"/>
+          <w:szCs w:val="20"/>
+          <w:lang w:val="en-US" w:eastAsia="zh-CN" w:bidi="hi-IN"/>
+        </w:rPr>
+        <w:t>June</w:t>
+      </w:r>
+      <w:r>
+        <w:rPr>
+          <w:b w:val="false"/>
+          <w:bCs w:val="false"/>
+          <w:i/>
+          <w:iCs/>
+          <w:color w:val="000000"/>
+          <w:sz w:val="20"/>
+          <w:szCs w:val="20"/>
         </w:rPr>
         <w:t xml:space="preserve"> </w:t>
       </w:r>
       <w:r>
         <w:rPr>
-          <w:b w:val="false"/>
-          <w:bCs w:val="false"/>
-          <w:i/>
-          <w:iCs/>
-          <w:color w:val="000000"/>
-          <w:sz w:val="20"/>
-          <w:szCs w:val="20"/>
-        </w:rPr>
-        <w:t>(</w:t>
+          <w:rFonts w:eastAsia="Noto Sans CJK SC Regular" w:cs="FreeSans"/>
+          <w:b w:val="false"/>
+          <w:bCs w:val="false"/>
+          <w:i/>
+          <w:iCs/>
+          <w:color w:val="000000"/>
+          <w:kern w:val="0"/>
+          <w:sz w:val="20"/>
+          <w:szCs w:val="20"/>
+          <w:lang w:val="en-US" w:eastAsia="zh-CN" w:bidi="hi-IN"/>
+        </w:rPr>
+        <w:t>2007</w:t>
+      </w:r>
+      <w:r>
+        <w:rPr>
+          <w:b w:val="false"/>
+          <w:bCs w:val="false"/>
+          <w:i/>
+          <w:iCs/>
+          <w:color w:val="000000"/>
+          <w:sz w:val="20"/>
+          <w:szCs w:val="20"/>
+        </w:rPr>
+        <w:t xml:space="preserve"> – </w:t>
       </w:r>
       <w:r>
         <w:rPr>
@@ -3590,75 +3290,6 @@
           <w:szCs w:val="20"/>
           <w:lang w:val="en-US" w:eastAsia="zh-CN" w:bidi="hi-IN"/>
         </w:rPr>
-        <w:t>June</w:t>
-      </w:r>
-      <w:r>
-        <w:rPr>
-          <w:b w:val="false"/>
-          <w:bCs w:val="false"/>
-          <w:i/>
-          <w:iCs/>
-          <w:color w:val="000000"/>
-          <w:sz w:val="20"/>
-          <w:szCs w:val="20"/>
-        </w:rPr>
-        <w:t xml:space="preserve"> </w:t>
-      </w:r>
-      <w:r>
-        <w:rPr>
-          <w:rFonts w:eastAsia="Noto Sans CJK SC Regular" w:cs="FreeSans" w:ascii="Arial Unicode MS" w:hAnsi="Arial Unicode MS"/>
-          <w:b w:val="false"/>
-          <w:bCs w:val="false"/>
-          <w:i/>
-          <w:iCs/>
-          <w:color w:val="000000"/>
-          <w:kern w:val="0"/>
-          <w:sz w:val="20"/>
-          <w:szCs w:val="20"/>
-          <w:lang w:val="en-US" w:eastAsia="zh-CN" w:bidi="hi-IN"/>
-        </w:rPr>
-        <w:t>20</w:t>
-      </w:r>
-      <w:r>
-        <w:rPr>
-          <w:rFonts w:eastAsia="Noto Sans CJK SC Regular" w:cs="FreeSans" w:ascii="Arial Unicode MS" w:hAnsi="Arial Unicode MS"/>
-          <w:b w:val="false"/>
-          <w:bCs w:val="false"/>
-          <w:i/>
-          <w:iCs/>
-          <w:color w:val="000000"/>
-          <w:kern w:val="0"/>
-          <w:sz w:val="20"/>
-          <w:szCs w:val="20"/>
-          <w:lang w:val="en-US" w:eastAsia="zh-CN" w:bidi="hi-IN"/>
-        </w:rPr>
-        <w:t>07</w:t>
-      </w:r>
-      <w:r>
-        <w:rPr>
-          <w:b w:val="false"/>
-          <w:bCs w:val="false"/>
-          <w:i/>
-          <w:iCs/>
-          <w:color w:val="000000"/>
-          <w:sz w:val="20"/>
-          <w:szCs w:val="20"/>
-        </w:rPr>
-        <w:t xml:space="preserve"> – </w:t>
-      </w:r>
-      <w:r>
-        <w:rPr>
-          <w:rFonts w:eastAsia="Arial Unicode MS" w:cs="Arial Unicode MS"/>
-          <w:b w:val="false"/>
-          <w:bCs w:val="false"/>
-          <w:i/>
-          <w:iCs/>
-          <w:color w:val="000000"/>
-          <w:kern w:val="0"/>
-          <w:sz w:val="20"/>
-          <w:szCs w:val="20"/>
-          <w:lang w:val="en-US" w:eastAsia="zh-CN" w:bidi="hi-IN"/>
-        </w:rPr>
         <w:t>October</w:t>
       </w:r>
       <w:r>
@@ -3671,31 +3302,7 @@
           <w:sz w:val="20"/>
           <w:szCs w:val="20"/>
         </w:rPr>
-        <w:t xml:space="preserve"> 20</w:t>
-      </w:r>
-      <w:r>
-        <w:rPr>
-          <w:b w:val="false"/>
-          <w:bCs w:val="false"/>
-          <w:i/>
-          <w:iCs/>
-          <w:color w:val="000000"/>
-          <w:sz w:val="20"/>
-          <w:szCs w:val="20"/>
-        </w:rPr>
-        <w:t>09</w:t>
-      </w:r>
-      <w:r>
-        <w:rPr>
-          <w:b w:val="false"/>
-          <w:bCs w:val="false"/>
-          <w:i/>
-          <w:iCs/>
-          <w:color w:val="000000"/>
-          <w:sz w:val="20"/>
-          <w:szCs w:val="20"/>
-        </w:rPr>
-        <w:t>)</w:t>
+        <w:t xml:space="preserve"> 2009)</w:t>
       </w:r>
     </w:p>
     <w:p>
@@ -3725,7 +3332,7 @@
         </w:rPr>
         <w:t xml:space="preserve">Instrumental in establishment of Perl standards and introduction of Perl tools such as </w:t>
       </w:r>
-      <w:hyperlink r:id="rId28">
+      <w:hyperlink r:id="rId26">
         <w:r>
           <w:rPr>
             <w:rStyle w:val="InternetLink"/>
@@ -3742,7 +3349,7 @@
         </w:rPr>
         <w:t xml:space="preserve"> and </w:t>
       </w:r>
-      <w:hyperlink r:id="rId29">
+      <w:hyperlink r:id="rId27">
         <w:r>
           <w:rPr>
             <w:rStyle w:val="InternetLink"/>
@@ -3772,7 +3379,7 @@
         </w:rPr>
         <w:t xml:space="preserve">Developed an extensive test driver application in Perl to interface and drive tests using </w:t>
       </w:r>
-      <w:hyperlink r:id="rId30">
+      <w:hyperlink r:id="rId28">
         <w:r>
           <w:rPr>
             <w:rStyle w:val="InternetLink"/>
@@ -3789,7 +3396,7 @@
         </w:rPr>
         <w:t xml:space="preserve"> as well as interfacing to other simulators and external hardware. The system automates the running of regression tests, official testing before the customer, assists with validation of test results, collecting of log files, checking log files into Clearcase and records status into a MySQL database. Developed a PHP web page to present the data in various forms including graphs, reports, exporting to CSV files and emailing of reports. Implemented maintenance programs to scrub and keep the data clean. This system was instrumental in Functional Quality Testing for the </w:t>
       </w:r>
-      <w:hyperlink r:id="rId31">
+      <w:hyperlink r:id="rId29">
         <w:r>
           <w:rPr>
             <w:rStyle w:val="InternetLink"/>
@@ -3904,35 +3511,321 @@
           <w:sz w:val="24"/>
           <w:szCs w:val="24"/>
         </w:rPr>
-        <w:t>Clearcase/Clearquest Administrato</w:t>
-      </w:r>
+        <w:t xml:space="preserve">Clearcase/Clearquest Administrator – Texas Instruments </w:t>
+      </w:r>
+      <w:r>
+        <w:rPr>
+          <w:b w:val="false"/>
+          <w:bCs w:val="false"/>
+          <w:i/>
+          <w:iCs/>
+          <w:color w:val="000000"/>
+          <w:sz w:val="20"/>
+          <w:szCs w:val="20"/>
+        </w:rPr>
+        <w:t>(</w:t>
+      </w:r>
+      <w:r>
+        <w:rPr>
+          <w:rFonts w:eastAsia="Arial Unicode MS" w:cs="Arial Unicode MS"/>
+          <w:b w:val="false"/>
+          <w:bCs w:val="false"/>
+          <w:i/>
+          <w:iCs/>
+          <w:color w:val="000000"/>
+          <w:kern w:val="0"/>
+          <w:sz w:val="20"/>
+          <w:szCs w:val="20"/>
+          <w:lang w:val="en-US" w:eastAsia="zh-CN" w:bidi="hi-IN"/>
+        </w:rPr>
+        <w:t>October</w:t>
+      </w:r>
+      <w:r>
+        <w:rPr>
+          <w:b w:val="false"/>
+          <w:bCs w:val="false"/>
+          <w:i/>
+          <w:iCs/>
+          <w:color w:val="000000"/>
+          <w:sz w:val="20"/>
+          <w:szCs w:val="20"/>
+        </w:rPr>
+        <w:t xml:space="preserve"> </w:t>
+      </w:r>
+      <w:r>
+        <w:rPr>
+          <w:rFonts w:eastAsia="Noto Sans CJK SC Regular" w:cs="FreeSans"/>
+          <w:b w:val="false"/>
+          <w:bCs w:val="false"/>
+          <w:i/>
+          <w:iCs/>
+          <w:color w:val="000000"/>
+          <w:kern w:val="0"/>
+          <w:sz w:val="20"/>
+          <w:szCs w:val="20"/>
+          <w:lang w:val="en-US" w:eastAsia="zh-CN" w:bidi="hi-IN"/>
+        </w:rPr>
+        <w:t>2006</w:t>
+      </w:r>
+      <w:r>
+        <w:rPr>
+          <w:b w:val="false"/>
+          <w:bCs w:val="false"/>
+          <w:i/>
+          <w:iCs/>
+          <w:color w:val="000000"/>
+          <w:sz w:val="20"/>
+          <w:szCs w:val="20"/>
+        </w:rPr>
+        <w:t xml:space="preserve"> – </w:t>
+      </w:r>
+      <w:r>
+        <w:rPr>
+          <w:rFonts w:eastAsia="Arial Unicode MS" w:cs="Arial Unicode MS"/>
+          <w:b w:val="false"/>
+          <w:bCs w:val="false"/>
+          <w:i/>
+          <w:iCs/>
+          <w:color w:val="000000"/>
+          <w:kern w:val="0"/>
+          <w:sz w:val="20"/>
+          <w:szCs w:val="20"/>
+          <w:lang w:val="en-US" w:eastAsia="zh-CN" w:bidi="hi-IN"/>
+        </w:rPr>
+        <w:t xml:space="preserve">June </w:t>
+      </w:r>
+      <w:r>
+        <w:rPr>
+          <w:b w:val="false"/>
+          <w:bCs w:val="false"/>
+          <w:i/>
+          <w:iCs/>
+          <w:color w:val="000000"/>
+          <w:sz w:val="20"/>
+          <w:szCs w:val="20"/>
+        </w:rPr>
+        <w:t>2007)</w:t>
+      </w:r>
+    </w:p>
+    <w:p>
+      <w:pPr>
+        <w:pStyle w:val="TextBody"/>
+        <w:rPr>
+          <w:sz w:val="19"/>
+        </w:rPr>
+      </w:pPr>
+      <w:r>
+        <w:rPr>
+          <w:sz w:val="24"/>
+          <w:szCs w:val="24"/>
+        </w:rPr>
+        <w:t>Clearcase/Clearquest Administrator. Wrote a Perl/Oracle application to track information about projects worldwide. Automated Clearcase license usage reporting and load balancing of Clearquest web servers.</w:t>
+      </w:r>
+    </w:p>
+    <w:p>
+      <w:pPr>
+        <w:pStyle w:val="Heading3"/>
+        <w:rPr>
+          <w:sz w:val="19"/>
+        </w:rPr>
+      </w:pPr>
       <w:r>
         <w:rPr>
           <w:color w:val="993330"/>
           <w:sz w:val="24"/>
           <w:szCs w:val="24"/>
         </w:rPr>
-        <w:t>r – Texas Instruments</w:t>
-      </w:r>
+        <w:t xml:space="preserve">Build Release Engineer – Hewlett Packard </w:t>
+      </w:r>
+      <w:r>
+        <w:rPr>
+          <w:b w:val="false"/>
+          <w:bCs w:val="false"/>
+          <w:i/>
+          <w:iCs/>
+          <w:color w:val="000000"/>
+          <w:sz w:val="20"/>
+          <w:szCs w:val="20"/>
+        </w:rPr>
+        <w:t>(</w:t>
+      </w:r>
+      <w:r>
+        <w:rPr>
+          <w:rFonts w:eastAsia="Arial Unicode MS" w:cs="Arial Unicode MS"/>
+          <w:b w:val="false"/>
+          <w:bCs w:val="false"/>
+          <w:i/>
+          <w:iCs/>
+          <w:color w:val="000000"/>
+          <w:kern w:val="0"/>
+          <w:sz w:val="20"/>
+          <w:szCs w:val="20"/>
+          <w:lang w:val="en-US" w:eastAsia="zh-CN" w:bidi="hi-IN"/>
+        </w:rPr>
+        <w:t>February</w:t>
+      </w:r>
+      <w:r>
+        <w:rPr>
+          <w:b w:val="false"/>
+          <w:bCs w:val="false"/>
+          <w:i/>
+          <w:iCs/>
+          <w:color w:val="000000"/>
+          <w:sz w:val="20"/>
+          <w:szCs w:val="20"/>
+        </w:rPr>
+        <w:t xml:space="preserve"> </w:t>
+      </w:r>
+      <w:r>
+        <w:rPr>
+          <w:rFonts w:eastAsia="Noto Sans CJK SC Regular" w:cs="FreeSans"/>
+          <w:b w:val="false"/>
+          <w:bCs w:val="false"/>
+          <w:i/>
+          <w:iCs/>
+          <w:color w:val="000000"/>
+          <w:kern w:val="0"/>
+          <w:sz w:val="20"/>
+          <w:szCs w:val="20"/>
+          <w:lang w:val="en-US" w:eastAsia="zh-CN" w:bidi="hi-IN"/>
+        </w:rPr>
+        <w:t>2006</w:t>
+      </w:r>
+      <w:r>
+        <w:rPr>
+          <w:b w:val="false"/>
+          <w:bCs w:val="false"/>
+          <w:i/>
+          <w:iCs/>
+          <w:color w:val="000000"/>
+          <w:sz w:val="20"/>
+          <w:szCs w:val="20"/>
+        </w:rPr>
+        <w:t xml:space="preserve"> – </w:t>
+      </w:r>
+      <w:r>
+        <w:rPr>
+          <w:rFonts w:eastAsia="Arial Unicode MS" w:cs="Arial Unicode MS"/>
+          <w:b w:val="false"/>
+          <w:bCs w:val="false"/>
+          <w:i/>
+          <w:iCs/>
+          <w:color w:val="000000"/>
+          <w:kern w:val="0"/>
+          <w:sz w:val="20"/>
+          <w:szCs w:val="20"/>
+          <w:lang w:val="en-US" w:eastAsia="zh-CN" w:bidi="hi-IN"/>
+        </w:rPr>
+        <w:t>October</w:t>
+      </w:r>
+      <w:r>
+        <w:rPr>
+          <w:b w:val="false"/>
+          <w:bCs w:val="false"/>
+          <w:i/>
+          <w:iCs/>
+          <w:color w:val="000000"/>
+          <w:sz w:val="20"/>
+          <w:szCs w:val="20"/>
+        </w:rPr>
+        <w:t xml:space="preserve"> 2006)</w:t>
+      </w:r>
+    </w:p>
+    <w:p>
+      <w:pPr>
+        <w:pStyle w:val="TextBody"/>
+        <w:rPr>
+          <w:sz w:val="19"/>
+        </w:rPr>
+      </w:pPr>
+      <w:r>
+        <w:rPr>
+          <w:sz w:val="24"/>
+          <w:szCs w:val="24"/>
+        </w:rPr>
+        <w:t xml:space="preserve">Managed and executed day to day build and release duties. Served as Clearcase/Clearquest Administrator as well as overall support of systems. Assisted with creating UCM streams and handling of rebase and delivery issues for engineers and the build/release process. Wrote UCM triggers to notify users of deliveries from UCM development streams. Created baselines for official builds. Took over day to day build and release duties. Created a build script that united the various quick and dirty build scripts that were oriented per stream and per build option. This standardized the build process. Augmented this build script to be a daemon that continually builds software when deliveries are detected. Wrote a build status web page that tracks and monitors the continuous building. Created a dynamic web page to show Junit test history. Converted Windows build from bat files and scheduled tasks -&gt; Cygwin and cron thus making the build script identical on both Linux and Windows. Wrote triggers to notify users of deliveries. Baselined official builds. Automated the build process to perform simple continuous integration. Created a dynamic web page to show Junit test history. </w:t>
+      </w:r>
+    </w:p>
+    <w:p>
+      <w:pPr>
+        <w:pStyle w:val="Heading3"/>
+        <w:rPr>
+          <w:sz w:val="19"/>
+        </w:rPr>
+      </w:pPr>
       <w:r>
         <w:rPr>
           <w:color w:val="993330"/>
           <w:sz w:val="24"/>
           <w:szCs w:val="24"/>
         </w:rPr>
+        <w:t xml:space="preserve">Clearcase/Clearquest Administrator - Broadcom </w:t>
+      </w:r>
+      <w:r>
+        <w:rPr>
+          <w:b w:val="false"/>
+          <w:bCs w:val="false"/>
+          <w:i/>
+          <w:iCs/>
+          <w:color w:val="000000"/>
+          <w:sz w:val="20"/>
+          <w:szCs w:val="20"/>
+        </w:rPr>
+        <w:t>(</w:t>
+      </w:r>
+      <w:r>
+        <w:rPr>
+          <w:rFonts w:eastAsia="Arial Unicode MS" w:cs="Arial Unicode MS"/>
+          <w:b w:val="false"/>
+          <w:bCs w:val="false"/>
+          <w:i/>
+          <w:iCs/>
+          <w:color w:val="000000"/>
+          <w:kern w:val="0"/>
+          <w:sz w:val="20"/>
+          <w:szCs w:val="20"/>
+          <w:lang w:val="en-US" w:eastAsia="zh-CN" w:bidi="hi-IN"/>
+        </w:rPr>
+        <w:t>September</w:t>
+      </w:r>
+      <w:r>
+        <w:rPr>
+          <w:b w:val="false"/>
+          <w:bCs w:val="false"/>
+          <w:i/>
+          <w:iCs/>
+          <w:color w:val="000000"/>
+          <w:sz w:val="20"/>
+          <w:szCs w:val="20"/>
+        </w:rPr>
         <w:t xml:space="preserve"> </w:t>
       </w:r>
       <w:r>
         <w:rPr>
-          <w:b w:val="false"/>
-          <w:bCs w:val="false"/>
-          <w:i/>
-          <w:iCs/>
-          <w:color w:val="000000"/>
-          <w:sz w:val="20"/>
-          <w:szCs w:val="20"/>
-        </w:rPr>
-        <w:t>(</w:t>
+          <w:rFonts w:eastAsia="Noto Sans CJK SC Regular" w:cs="FreeSans"/>
+          <w:b w:val="false"/>
+          <w:bCs w:val="false"/>
+          <w:i/>
+          <w:iCs/>
+          <w:color w:val="000000"/>
+          <w:kern w:val="0"/>
+          <w:sz w:val="20"/>
+          <w:szCs w:val="20"/>
+          <w:lang w:val="en-US" w:eastAsia="zh-CN" w:bidi="hi-IN"/>
+        </w:rPr>
+        <w:t>2005</w:t>
+      </w:r>
+      <w:r>
+        <w:rPr>
+          <w:b w:val="false"/>
+          <w:bCs w:val="false"/>
+          <w:i/>
+          <w:iCs/>
+          <w:color w:val="000000"/>
+          <w:sz w:val="20"/>
+          <w:szCs w:val="20"/>
+        </w:rPr>
+        <w:t xml:space="preserve"> – </w:t>
       </w:r>
       <w:r>
         <w:rPr>
@@ -3947,433 +3840,6 @@
           <w:szCs w:val="20"/>
           <w:lang w:val="en-US" w:eastAsia="zh-CN" w:bidi="hi-IN"/>
         </w:rPr>
-        <w:t>October</w:t>
-      </w:r>
-      <w:r>
-        <w:rPr>
-          <w:b w:val="false"/>
-          <w:bCs w:val="false"/>
-          <w:i/>
-          <w:iCs/>
-          <w:color w:val="000000"/>
-          <w:sz w:val="20"/>
-          <w:szCs w:val="20"/>
-        </w:rPr>
-        <w:t xml:space="preserve"> </w:t>
-      </w:r>
-      <w:r>
-        <w:rPr>
-          <w:rFonts w:eastAsia="Noto Sans CJK SC Regular" w:cs="FreeSans" w:ascii="Arial Unicode MS" w:hAnsi="Arial Unicode MS"/>
-          <w:b w:val="false"/>
-          <w:bCs w:val="false"/>
-          <w:i/>
-          <w:iCs/>
-          <w:color w:val="000000"/>
-          <w:kern w:val="0"/>
-          <w:sz w:val="20"/>
-          <w:szCs w:val="20"/>
-          <w:lang w:val="en-US" w:eastAsia="zh-CN" w:bidi="hi-IN"/>
-        </w:rPr>
-        <w:t>20</w:t>
-      </w:r>
-      <w:r>
-        <w:rPr>
-          <w:rFonts w:eastAsia="Noto Sans CJK SC Regular" w:cs="FreeSans" w:ascii="Arial Unicode MS" w:hAnsi="Arial Unicode MS"/>
-          <w:b w:val="false"/>
-          <w:bCs w:val="false"/>
-          <w:i/>
-          <w:iCs/>
-          <w:color w:val="000000"/>
-          <w:kern w:val="0"/>
-          <w:sz w:val="20"/>
-          <w:szCs w:val="20"/>
-          <w:lang w:val="en-US" w:eastAsia="zh-CN" w:bidi="hi-IN"/>
-        </w:rPr>
-        <w:t>06</w:t>
-      </w:r>
-      <w:r>
-        <w:rPr>
-          <w:b w:val="false"/>
-          <w:bCs w:val="false"/>
-          <w:i/>
-          <w:iCs/>
-          <w:color w:val="000000"/>
-          <w:sz w:val="20"/>
-          <w:szCs w:val="20"/>
-        </w:rPr>
-        <w:t xml:space="preserve"> – </w:t>
-      </w:r>
-      <w:r>
-        <w:rPr>
-          <w:rFonts w:eastAsia="Arial Unicode MS" w:cs="Arial Unicode MS"/>
-          <w:b w:val="false"/>
-          <w:bCs w:val="false"/>
-          <w:i/>
-          <w:iCs/>
-          <w:color w:val="000000"/>
-          <w:kern w:val="0"/>
-          <w:sz w:val="20"/>
-          <w:szCs w:val="20"/>
-          <w:lang w:val="en-US" w:eastAsia="zh-CN" w:bidi="hi-IN"/>
-        </w:rPr>
-        <w:t xml:space="preserve">June </w:t>
-      </w:r>
-      <w:r>
-        <w:rPr>
-          <w:b w:val="false"/>
-          <w:bCs w:val="false"/>
-          <w:i/>
-          <w:iCs/>
-          <w:color w:val="000000"/>
-          <w:sz w:val="20"/>
-          <w:szCs w:val="20"/>
-        </w:rPr>
-        <w:t>20</w:t>
-      </w:r>
-      <w:r>
-        <w:rPr>
-          <w:b w:val="false"/>
-          <w:bCs w:val="false"/>
-          <w:i/>
-          <w:iCs/>
-          <w:color w:val="000000"/>
-          <w:sz w:val="20"/>
-          <w:szCs w:val="20"/>
-        </w:rPr>
-        <w:t>07</w:t>
-      </w:r>
-      <w:r>
-        <w:rPr>
-          <w:b w:val="false"/>
-          <w:bCs w:val="false"/>
-          <w:i/>
-          <w:iCs/>
-          <w:color w:val="000000"/>
-          <w:sz w:val="20"/>
-          <w:szCs w:val="20"/>
-        </w:rPr>
-        <w:t>)</w:t>
-      </w:r>
-    </w:p>
-    <w:p>
-      <w:pPr>
-        <w:pStyle w:val="TextBody"/>
-        <w:rPr>
-          <w:sz w:val="19"/>
-        </w:rPr>
-      </w:pPr>
-      <w:r>
-        <w:rPr>
-          <w:sz w:val="24"/>
-          <w:szCs w:val="24"/>
-        </w:rPr>
-        <w:t>Clearcase/Clearquest Administrator. Wrote a Perl/Oracle application to track information about projects worldwide. Automated Clearcase license usage reporting and load balancing of Clearquest web servers.</w:t>
-      </w:r>
-    </w:p>
-    <w:p>
-      <w:pPr>
-        <w:pStyle w:val="Heading3"/>
-        <w:rPr>
-          <w:sz w:val="19"/>
-        </w:rPr>
-      </w:pPr>
-      <w:r>
-        <w:rPr>
-          <w:color w:val="993330"/>
-          <w:sz w:val="24"/>
-          <w:szCs w:val="24"/>
-        </w:rPr>
-        <w:t>Build Release Enginee</w:t>
-      </w:r>
-      <w:r>
-        <w:rPr>
-          <w:color w:val="993330"/>
-          <w:sz w:val="24"/>
-          <w:szCs w:val="24"/>
-        </w:rPr>
-        <w:t>r – Hewlett Packard</w:t>
-      </w:r>
-      <w:r>
-        <w:rPr>
-          <w:color w:val="993330"/>
-          <w:sz w:val="24"/>
-          <w:szCs w:val="24"/>
-        </w:rPr>
-        <w:t xml:space="preserve"> </w:t>
-      </w:r>
-      <w:r>
-        <w:rPr>
-          <w:b w:val="false"/>
-          <w:bCs w:val="false"/>
-          <w:i/>
-          <w:iCs/>
-          <w:color w:val="000000"/>
-          <w:sz w:val="20"/>
-          <w:szCs w:val="20"/>
-        </w:rPr>
-        <w:t>(</w:t>
-      </w:r>
-      <w:r>
-        <w:rPr>
-          <w:rFonts w:eastAsia="Arial Unicode MS" w:cs="Arial Unicode MS"/>
-          <w:b w:val="false"/>
-          <w:bCs w:val="false"/>
-          <w:i/>
-          <w:iCs/>
-          <w:color w:val="000000"/>
-          <w:kern w:val="0"/>
-          <w:sz w:val="20"/>
-          <w:szCs w:val="20"/>
-          <w:lang w:val="en-US" w:eastAsia="zh-CN" w:bidi="hi-IN"/>
-        </w:rPr>
-        <w:t>February</w:t>
-      </w:r>
-      <w:r>
-        <w:rPr>
-          <w:b w:val="false"/>
-          <w:bCs w:val="false"/>
-          <w:i/>
-          <w:iCs/>
-          <w:color w:val="000000"/>
-          <w:sz w:val="20"/>
-          <w:szCs w:val="20"/>
-        </w:rPr>
-        <w:t xml:space="preserve"> </w:t>
-      </w:r>
-      <w:r>
-        <w:rPr>
-          <w:rFonts w:eastAsia="Noto Sans CJK SC Regular" w:cs="FreeSans" w:ascii="Arial Unicode MS" w:hAnsi="Arial Unicode MS"/>
-          <w:b w:val="false"/>
-          <w:bCs w:val="false"/>
-          <w:i/>
-          <w:iCs/>
-          <w:color w:val="000000"/>
-          <w:kern w:val="0"/>
-          <w:sz w:val="20"/>
-          <w:szCs w:val="20"/>
-          <w:lang w:val="en-US" w:eastAsia="zh-CN" w:bidi="hi-IN"/>
-        </w:rPr>
-        <w:t>20</w:t>
-      </w:r>
-      <w:r>
-        <w:rPr>
-          <w:rFonts w:eastAsia="Noto Sans CJK SC Regular" w:cs="FreeSans" w:ascii="Arial Unicode MS" w:hAnsi="Arial Unicode MS"/>
-          <w:b w:val="false"/>
-          <w:bCs w:val="false"/>
-          <w:i/>
-          <w:iCs/>
-          <w:color w:val="000000"/>
-          <w:kern w:val="0"/>
-          <w:sz w:val="20"/>
-          <w:szCs w:val="20"/>
-          <w:lang w:val="en-US" w:eastAsia="zh-CN" w:bidi="hi-IN"/>
-        </w:rPr>
-        <w:t>06</w:t>
-      </w:r>
-      <w:r>
-        <w:rPr>
-          <w:b w:val="false"/>
-          <w:bCs w:val="false"/>
-          <w:i/>
-          <w:iCs/>
-          <w:color w:val="000000"/>
-          <w:sz w:val="20"/>
-          <w:szCs w:val="20"/>
-        </w:rPr>
-        <w:t xml:space="preserve"> – </w:t>
-      </w:r>
-      <w:r>
-        <w:rPr>
-          <w:rFonts w:eastAsia="Arial Unicode MS" w:cs="Arial Unicode MS"/>
-          <w:b w:val="false"/>
-          <w:bCs w:val="false"/>
-          <w:i/>
-          <w:iCs/>
-          <w:color w:val="000000"/>
-          <w:kern w:val="0"/>
-          <w:sz w:val="20"/>
-          <w:szCs w:val="20"/>
-          <w:lang w:val="en-US" w:eastAsia="zh-CN" w:bidi="hi-IN"/>
-        </w:rPr>
-        <w:t>October</w:t>
-      </w:r>
-      <w:r>
-        <w:rPr>
-          <w:b w:val="false"/>
-          <w:bCs w:val="false"/>
-          <w:i/>
-          <w:iCs/>
-          <w:color w:val="000000"/>
-          <w:sz w:val="20"/>
-          <w:szCs w:val="20"/>
-        </w:rPr>
-        <w:t xml:space="preserve"> 20</w:t>
-      </w:r>
-      <w:r>
-        <w:rPr>
-          <w:b w:val="false"/>
-          <w:bCs w:val="false"/>
-          <w:i/>
-          <w:iCs/>
-          <w:color w:val="000000"/>
-          <w:sz w:val="20"/>
-          <w:szCs w:val="20"/>
-        </w:rPr>
-        <w:t>06</w:t>
-      </w:r>
-      <w:r>
-        <w:rPr>
-          <w:b w:val="false"/>
-          <w:bCs w:val="false"/>
-          <w:i/>
-          <w:iCs/>
-          <w:color w:val="000000"/>
-          <w:sz w:val="20"/>
-          <w:szCs w:val="20"/>
-        </w:rPr>
-        <w:t>)</w:t>
-      </w:r>
-    </w:p>
-    <w:p>
-      <w:pPr>
-        <w:pStyle w:val="TextBody"/>
-        <w:rPr>
-          <w:sz w:val="19"/>
-        </w:rPr>
-      </w:pPr>
-      <w:r>
-        <w:rPr>
-          <w:sz w:val="24"/>
-          <w:szCs w:val="24"/>
-        </w:rPr>
-        <w:t xml:space="preserve">Managed and executed day to day build and release duties. Served as Clearcase/Clearquest Administrator as well as overall support of systems. Assisted with creating UCM streams and handling of rebase and delivery issues for engineers and the build/release process. Wrote UCM triggers to notify users of deliveries from UCM development streams. Created baselines for official builds. Took over day to day build and release duties. Created a build script that united the various quick and dirty build scripts that were oriented per stream and per build option. This standardized the build process. Augmented this build script to be a daemon that continually builds software when deliveries are detected. Wrote a build status web page that tracks and monitors the continuous building. Created a dynamic web page to show Junit test history. Converted Windows build from bat files and scheduled tasks -&gt; Cygwin and cron thus making the build script identical on both Linux and Windows. Wrote triggers to notify users of deliveries. Baselined official builds. Automated the build process to perform simple continuous integration. Created a dynamic web page to show Junit test history. </w:t>
-      </w:r>
-    </w:p>
-    <w:p>
-      <w:pPr>
-        <w:pStyle w:val="Heading3"/>
-        <w:rPr>
-          <w:sz w:val="19"/>
-        </w:rPr>
-      </w:pPr>
-      <w:r>
-        <w:rPr>
-          <w:color w:val="993330"/>
-          <w:sz w:val="24"/>
-          <w:szCs w:val="24"/>
-        </w:rPr>
-        <w:t xml:space="preserve">Clearcase/Clearquest </w:t>
-      </w:r>
-      <w:r>
-        <w:rPr>
-          <w:color w:val="993330"/>
-          <w:sz w:val="24"/>
-          <w:szCs w:val="24"/>
-        </w:rPr>
-        <w:t>Administrator - Broadcom</w:t>
-      </w:r>
-      <w:r>
-        <w:rPr>
-          <w:color w:val="993330"/>
-          <w:sz w:val="24"/>
-          <w:szCs w:val="24"/>
-        </w:rPr>
-        <w:t xml:space="preserve"> </w:t>
-      </w:r>
-      <w:r>
-        <w:rPr>
-          <w:b w:val="false"/>
-          <w:bCs w:val="false"/>
-          <w:i/>
-          <w:iCs/>
-          <w:color w:val="000000"/>
-          <w:sz w:val="20"/>
-          <w:szCs w:val="20"/>
-        </w:rPr>
-        <w:t>(</w:t>
-      </w:r>
-      <w:r>
-        <w:rPr>
-          <w:rFonts w:eastAsia="Arial Unicode MS" w:cs="Arial Unicode MS"/>
-          <w:b w:val="false"/>
-          <w:bCs w:val="false"/>
-          <w:i/>
-          <w:iCs/>
-          <w:color w:val="000000"/>
-          <w:kern w:val="0"/>
-          <w:sz w:val="20"/>
-          <w:szCs w:val="20"/>
-          <w:lang w:val="en-US" w:eastAsia="zh-CN" w:bidi="hi-IN"/>
-        </w:rPr>
-        <w:t>September</w:t>
-      </w:r>
-      <w:r>
-        <w:rPr>
-          <w:b w:val="false"/>
-          <w:bCs w:val="false"/>
-          <w:i/>
-          <w:iCs/>
-          <w:color w:val="000000"/>
-          <w:sz w:val="20"/>
-          <w:szCs w:val="20"/>
-        </w:rPr>
-        <w:t xml:space="preserve"> </w:t>
-      </w:r>
-      <w:r>
-        <w:rPr>
-          <w:rFonts w:eastAsia="Noto Sans CJK SC Regular" w:cs="FreeSans" w:ascii="Arial Unicode MS" w:hAnsi="Arial Unicode MS"/>
-          <w:b w:val="false"/>
-          <w:bCs w:val="false"/>
-          <w:i/>
-          <w:iCs/>
-          <w:color w:val="000000"/>
-          <w:kern w:val="0"/>
-          <w:sz w:val="20"/>
-          <w:szCs w:val="20"/>
-          <w:lang w:val="en-US" w:eastAsia="zh-CN" w:bidi="hi-IN"/>
-        </w:rPr>
-        <w:t>20</w:t>
-      </w:r>
-      <w:r>
-        <w:rPr>
-          <w:rFonts w:eastAsia="Noto Sans CJK SC Regular" w:cs="FreeSans" w:ascii="Arial Unicode MS" w:hAnsi="Arial Unicode MS"/>
-          <w:b w:val="false"/>
-          <w:bCs w:val="false"/>
-          <w:i/>
-          <w:iCs/>
-          <w:color w:val="000000"/>
-          <w:kern w:val="0"/>
-          <w:sz w:val="20"/>
-          <w:szCs w:val="20"/>
-          <w:lang w:val="en-US" w:eastAsia="zh-CN" w:bidi="hi-IN"/>
-        </w:rPr>
-        <w:t>05</w:t>
-      </w:r>
-      <w:r>
-        <w:rPr>
-          <w:b w:val="false"/>
-          <w:bCs w:val="false"/>
-          <w:i/>
-          <w:iCs/>
-          <w:color w:val="000000"/>
-          <w:sz w:val="20"/>
-          <w:szCs w:val="20"/>
-        </w:rPr>
-        <w:t xml:space="preserve"> – </w:t>
-      </w:r>
-      <w:r>
-        <w:rPr>
-          <w:rFonts w:eastAsia="Arial Unicode MS" w:cs="Arial Unicode MS"/>
-          <w:b w:val="false"/>
-          <w:bCs w:val="false"/>
-          <w:i/>
-          <w:iCs/>
-          <w:color w:val="000000"/>
-          <w:kern w:val="0"/>
-          <w:sz w:val="20"/>
-          <w:szCs w:val="20"/>
-          <w:lang w:val="en-US" w:eastAsia="zh-CN" w:bidi="hi-IN"/>
-        </w:rPr>
         <w:t>January</w:t>
       </w:r>
       <w:r>
@@ -4386,31 +3852,7 @@
           <w:sz w:val="20"/>
           <w:szCs w:val="20"/>
         </w:rPr>
-        <w:t xml:space="preserve"> 20</w:t>
-      </w:r>
-      <w:r>
-        <w:rPr>
-          <w:b w:val="false"/>
-          <w:bCs w:val="false"/>
-          <w:i/>
-          <w:iCs/>
-          <w:color w:val="000000"/>
-          <w:sz w:val="20"/>
-          <w:szCs w:val="20"/>
-        </w:rPr>
-        <w:t>06</w:t>
-      </w:r>
-      <w:r>
-        <w:rPr>
-          <w:b w:val="false"/>
-          <w:bCs w:val="false"/>
-          <w:i/>
-          <w:iCs/>
-          <w:color w:val="000000"/>
-          <w:sz w:val="20"/>
-          <w:szCs w:val="20"/>
-        </w:rPr>
-        <w:t>)</w:t>
+        <w:t xml:space="preserve"> 2006)</w:t>
       </w:r>
     </w:p>
     <w:p>
@@ -4425,7 +3867,7 @@
         </w:rPr>
         <w:t xml:space="preserve">Served as Clearcase/Clearquest Administrator as well as overall support of systems. Developed several </w:t>
       </w:r>
-      <w:hyperlink r:id="rId32">
+      <w:hyperlink r:id="rId30">
         <w:r>
           <w:rPr>
             <w:rStyle w:val="InternetLink"/>
@@ -4442,7 +3884,7 @@
         </w:rPr>
         <w:t xml:space="preserve"> as well as ported my </w:t>
       </w:r>
-      <w:hyperlink r:id="rId33">
+      <w:hyperlink r:id="rId31">
         <w:r>
           <w:rPr>
             <w:rStyle w:val="InternetLink"/>
@@ -4533,35 +3975,73 @@
           <w:sz w:val="24"/>
           <w:szCs w:val="24"/>
         </w:rPr>
-        <w:t>Build Enginee</w:t>
-      </w:r>
-      <w:r>
-        <w:rPr>
-          <w:color w:val="993330"/>
-          <w:sz w:val="24"/>
-          <w:szCs w:val="24"/>
-        </w:rPr>
-        <w:t>r - Lynuxworks</w:t>
-      </w:r>
-      <w:r>
-        <w:rPr>
-          <w:color w:val="993330"/>
-          <w:sz w:val="24"/>
-          <w:szCs w:val="24"/>
+        <w:t xml:space="preserve">Build Engineer - Lynuxworks </w:t>
+      </w:r>
+      <w:r>
+        <w:rPr>
+          <w:b w:val="false"/>
+          <w:bCs w:val="false"/>
+          <w:i/>
+          <w:iCs/>
+          <w:color w:val="000000"/>
+          <w:sz w:val="20"/>
+          <w:szCs w:val="20"/>
+        </w:rPr>
+        <w:t>(</w:t>
+      </w:r>
+      <w:r>
+        <w:rPr>
+          <w:rFonts w:eastAsia="Arial Unicode MS" w:cs="Arial Unicode MS"/>
+          <w:b w:val="false"/>
+          <w:bCs w:val="false"/>
+          <w:i/>
+          <w:iCs/>
+          <w:color w:val="000000"/>
+          <w:kern w:val="0"/>
+          <w:sz w:val="20"/>
+          <w:szCs w:val="20"/>
+          <w:lang w:val="en-US" w:eastAsia="zh-CN" w:bidi="hi-IN"/>
+        </w:rPr>
+        <w:t>December</w:t>
+      </w:r>
+      <w:r>
+        <w:rPr>
+          <w:b w:val="false"/>
+          <w:bCs w:val="false"/>
+          <w:i/>
+          <w:iCs/>
+          <w:color w:val="000000"/>
+          <w:sz w:val="20"/>
+          <w:szCs w:val="20"/>
         </w:rPr>
         <w:t xml:space="preserve"> </w:t>
       </w:r>
       <w:r>
         <w:rPr>
-          <w:b w:val="false"/>
-          <w:bCs w:val="false"/>
-          <w:i/>
-          <w:iCs/>
-          <w:color w:val="000000"/>
-          <w:sz w:val="20"/>
-          <w:szCs w:val="20"/>
-        </w:rPr>
-        <w:t>(</w:t>
+          <w:rFonts w:eastAsia="Noto Sans CJK SC Regular" w:cs="FreeSans"/>
+          <w:b w:val="false"/>
+          <w:bCs w:val="false"/>
+          <w:i/>
+          <w:iCs/>
+          <w:color w:val="000000"/>
+          <w:kern w:val="0"/>
+          <w:sz w:val="20"/>
+          <w:szCs w:val="20"/>
+          <w:lang w:val="en-US" w:eastAsia="zh-CN" w:bidi="hi-IN"/>
+        </w:rPr>
+        <w:t>2004</w:t>
+      </w:r>
+      <w:r>
+        <w:rPr>
+          <w:b w:val="false"/>
+          <w:bCs w:val="false"/>
+          <w:i/>
+          <w:iCs/>
+          <w:color w:val="000000"/>
+          <w:sz w:val="20"/>
+          <w:szCs w:val="20"/>
+        </w:rPr>
+        <w:t xml:space="preserve"> – </w:t>
       </w:r>
       <w:r>
         <w:rPr>
@@ -4576,75 +4056,6 @@
           <w:szCs w:val="20"/>
           <w:lang w:val="en-US" w:eastAsia="zh-CN" w:bidi="hi-IN"/>
         </w:rPr>
-        <w:t>December</w:t>
-      </w:r>
-      <w:r>
-        <w:rPr>
-          <w:b w:val="false"/>
-          <w:bCs w:val="false"/>
-          <w:i/>
-          <w:iCs/>
-          <w:color w:val="000000"/>
-          <w:sz w:val="20"/>
-          <w:szCs w:val="20"/>
-        </w:rPr>
-        <w:t xml:space="preserve"> </w:t>
-      </w:r>
-      <w:r>
-        <w:rPr>
-          <w:rFonts w:eastAsia="Noto Sans CJK SC Regular" w:cs="FreeSans" w:ascii="Arial Unicode MS" w:hAnsi="Arial Unicode MS"/>
-          <w:b w:val="false"/>
-          <w:bCs w:val="false"/>
-          <w:i/>
-          <w:iCs/>
-          <w:color w:val="000000"/>
-          <w:kern w:val="0"/>
-          <w:sz w:val="20"/>
-          <w:szCs w:val="20"/>
-          <w:lang w:val="en-US" w:eastAsia="zh-CN" w:bidi="hi-IN"/>
-        </w:rPr>
-        <w:t>20</w:t>
-      </w:r>
-      <w:r>
-        <w:rPr>
-          <w:rFonts w:eastAsia="Noto Sans CJK SC Regular" w:cs="FreeSans" w:ascii="Arial Unicode MS" w:hAnsi="Arial Unicode MS"/>
-          <w:b w:val="false"/>
-          <w:bCs w:val="false"/>
-          <w:i/>
-          <w:iCs/>
-          <w:color w:val="000000"/>
-          <w:kern w:val="0"/>
-          <w:sz w:val="20"/>
-          <w:szCs w:val="20"/>
-          <w:lang w:val="en-US" w:eastAsia="zh-CN" w:bidi="hi-IN"/>
-        </w:rPr>
-        <w:t>04</w:t>
-      </w:r>
-      <w:r>
-        <w:rPr>
-          <w:b w:val="false"/>
-          <w:bCs w:val="false"/>
-          <w:i/>
-          <w:iCs/>
-          <w:color w:val="000000"/>
-          <w:sz w:val="20"/>
-          <w:szCs w:val="20"/>
-        </w:rPr>
-        <w:t xml:space="preserve"> – </w:t>
-      </w:r>
-      <w:r>
-        <w:rPr>
-          <w:rFonts w:eastAsia="Arial Unicode MS" w:cs="Arial Unicode MS"/>
-          <w:b w:val="false"/>
-          <w:bCs w:val="false"/>
-          <w:i/>
-          <w:iCs/>
-          <w:color w:val="000000"/>
-          <w:kern w:val="0"/>
-          <w:sz w:val="20"/>
-          <w:szCs w:val="20"/>
-          <w:lang w:val="en-US" w:eastAsia="zh-CN" w:bidi="hi-IN"/>
-        </w:rPr>
         <w:t>September</w:t>
       </w:r>
       <w:r>
@@ -4657,31 +4068,7 @@
           <w:sz w:val="20"/>
           <w:szCs w:val="20"/>
         </w:rPr>
-        <w:t xml:space="preserve"> 20</w:t>
-      </w:r>
-      <w:r>
-        <w:rPr>
-          <w:b w:val="false"/>
-          <w:bCs w:val="false"/>
-          <w:i/>
-          <w:iCs/>
-          <w:color w:val="000000"/>
-          <w:sz w:val="20"/>
-          <w:szCs w:val="20"/>
-        </w:rPr>
-        <w:t>05</w:t>
-      </w:r>
-      <w:r>
-        <w:rPr>
-          <w:b w:val="false"/>
-          <w:bCs w:val="false"/>
-          <w:i/>
-          <w:iCs/>
-          <w:color w:val="000000"/>
-          <w:sz w:val="20"/>
-          <w:szCs w:val="20"/>
-        </w:rPr>
-        <w:t>)</w:t>
+        <w:t xml:space="preserve"> 2005)</w:t>
       </w:r>
     </w:p>
     <w:p>
@@ -4711,7 +4098,7 @@
         </w:rPr>
         <w:t xml:space="preserve">Developed a process of providing full text search of the company's defect database using Perl and Htdig (See </w:t>
       </w:r>
-      <w:hyperlink r:id="rId34">
+      <w:hyperlink r:id="rId32">
         <w:r>
           <w:rPr>
             <w:rStyle w:val="InternetLink"/>
@@ -4728,7 +4115,7 @@
         </w:rPr>
         <w:t xml:space="preserve">). Developed a web based report to show CVS activity as well as several other CVS related utilities(See </w:t>
       </w:r>
-      <w:hyperlink r:id="rId35">
+      <w:hyperlink r:id="rId33">
         <w:r>
           <w:rPr>
             <w:rStyle w:val="InternetLink"/>
@@ -4774,23 +4161,7 @@
           <w:sz w:val="24"/>
           <w:szCs w:val="24"/>
         </w:rPr>
-        <w:t>Clearcase Administrato</w:t>
-      </w:r>
-      <w:r>
-        <w:rPr>
-          <w:color w:val="993330"/>
-          <w:sz w:val="24"/>
-          <w:szCs w:val="24"/>
-        </w:rPr>
-        <w:t>r - Ameriquest</w:t>
-      </w:r>
-      <w:r>
-        <w:rPr>
-          <w:color w:val="993330"/>
-          <w:sz w:val="24"/>
-          <w:szCs w:val="24"/>
-        </w:rPr>
-        <w:t xml:space="preserve"> </w:t>
+        <w:t xml:space="preserve">Clearcase Administrator - Ameriquest </w:t>
       </w:r>
       <w:r>
         <w:rPr>
@@ -4821,7 +4192,7 @@
       </w:r>
       <w:r>
         <w:rPr>
-          <w:rFonts w:eastAsia="Noto Sans CJK SC Regular" w:cs="FreeSans" w:ascii="Arial Unicode MS" w:hAnsi="Arial Unicode MS"/>
+          <w:rFonts w:eastAsia="Noto Sans CJK SC Regular" w:cs="FreeSans"/>
           <w:b w:val="false"/>
           <w:bCs w:val="false"/>
           <w:i/>
@@ -4832,11 +4203,23 @@
           <w:szCs w:val="20"/>
           <w:lang w:val="en-US" w:eastAsia="zh-CN" w:bidi="hi-IN"/>
         </w:rPr>
-        <w:t>20</w:t>
-      </w:r>
-      <w:r>
-        <w:rPr>
-          <w:rFonts w:eastAsia="Noto Sans CJK SC Regular" w:cs="FreeSans" w:ascii="Arial Unicode MS" w:hAnsi="Arial Unicode MS"/>
+        <w:t>2004</w:t>
+      </w:r>
+      <w:r>
+        <w:rPr>
+          <w:b w:val="false"/>
+          <w:bCs w:val="false"/>
+          <w:i/>
+          <w:iCs/>
+          <w:color w:val="000000"/>
+          <w:sz w:val="20"/>
+          <w:szCs w:val="20"/>
+        </w:rPr>
+        <w:t xml:space="preserve"> – </w:t>
+      </w:r>
+      <w:r>
+        <w:rPr>
+          <w:rFonts w:eastAsia="Arial Unicode MS" w:cs="Arial Unicode MS"/>
           <w:b w:val="false"/>
           <w:bCs w:val="false"/>
           <w:i/>
@@ -4847,33 +4230,6 @@
           <w:szCs w:val="20"/>
           <w:lang w:val="en-US" w:eastAsia="zh-CN" w:bidi="hi-IN"/>
         </w:rPr>
-        <w:t>04</w:t>
-      </w:r>
-      <w:r>
-        <w:rPr>
-          <w:b w:val="false"/>
-          <w:bCs w:val="false"/>
-          <w:i/>
-          <w:iCs/>
-          <w:color w:val="000000"/>
-          <w:sz w:val="20"/>
-          <w:szCs w:val="20"/>
-        </w:rPr>
-        <w:t xml:space="preserve"> – </w:t>
-      </w:r>
-      <w:r>
-        <w:rPr>
-          <w:rFonts w:eastAsia="Arial Unicode MS" w:cs="Arial Unicode MS"/>
-          <w:b w:val="false"/>
-          <w:bCs w:val="false"/>
-          <w:i/>
-          <w:iCs/>
-          <w:color w:val="000000"/>
-          <w:kern w:val="0"/>
-          <w:sz w:val="20"/>
-          <w:szCs w:val="20"/>
-          <w:lang w:val="en-US" w:eastAsia="zh-CN" w:bidi="hi-IN"/>
-        </w:rPr>
         <w:t xml:space="preserve">December </w:t>
       </w:r>
       <w:r>
@@ -4886,31 +4242,7 @@
           <w:sz w:val="20"/>
           <w:szCs w:val="20"/>
         </w:rPr>
-        <w:t>20</w:t>
-      </w:r>
-      <w:r>
-        <w:rPr>
-          <w:b w:val="false"/>
-          <w:bCs w:val="false"/>
-          <w:i/>
-          <w:iCs/>
-          <w:color w:val="000000"/>
-          <w:sz w:val="20"/>
-          <w:szCs w:val="20"/>
-        </w:rPr>
-        <w:t>05</w:t>
-      </w:r>
-      <w:r>
-        <w:rPr>
-          <w:b w:val="false"/>
-          <w:bCs w:val="false"/>
-          <w:i/>
-          <w:iCs/>
-          <w:color w:val="000000"/>
-          <w:sz w:val="20"/>
-          <w:szCs w:val="20"/>
-        </w:rPr>
-        <w:t>)</w:t>
+        <w:t>2005)</w:t>
       </w:r>
     </w:p>
     <w:p>
@@ -5031,7 +4363,7 @@
         </w:rPr>
         <w:t xml:space="preserve">I also served in the role of Release Engineer managing the build process. I employed wide usage of </w:t>
       </w:r>
-      <w:hyperlink r:id="rId36">
+      <w:hyperlink r:id="rId34">
         <w:r>
           <w:rPr>
             <w:rStyle w:val="InternetLink"/>
@@ -5091,7 +4423,7 @@
         </w:rPr>
         <w:t xml:space="preserve">I designed and implemented a </w:t>
       </w:r>
-      <w:hyperlink r:id="rId37">
+      <w:hyperlink r:id="rId35">
         <w:r>
           <w:rPr>
             <w:rStyle w:val="InternetLink"/>
@@ -5239,23 +4571,336 @@
           <w:sz w:val="24"/>
           <w:szCs w:val="24"/>
         </w:rPr>
-        <w:t>Unix Systems Administrato</w:t>
-      </w:r>
+        <w:t xml:space="preserve">Unix Systems Administrator – Hewlett Packard </w:t>
+      </w:r>
+      <w:r>
+        <w:rPr>
+          <w:b w:val="false"/>
+          <w:bCs w:val="false"/>
+          <w:i/>
+          <w:iCs/>
+          <w:color w:val="000000"/>
+          <w:sz w:val="20"/>
+          <w:szCs w:val="20"/>
+        </w:rPr>
+        <w:t>(</w:t>
+      </w:r>
+      <w:r>
+        <w:rPr>
+          <w:rFonts w:eastAsia="Arial Unicode MS" w:cs="Arial Unicode MS"/>
+          <w:b w:val="false"/>
+          <w:bCs w:val="false"/>
+          <w:i/>
+          <w:iCs/>
+          <w:color w:val="000000"/>
+          <w:kern w:val="0"/>
+          <w:sz w:val="20"/>
+          <w:szCs w:val="20"/>
+          <w:lang w:val="en-US" w:eastAsia="zh-CN" w:bidi="hi-IN"/>
+        </w:rPr>
+        <w:t xml:space="preserve">August </w:t>
+      </w:r>
+      <w:r>
+        <w:rPr>
+          <w:rFonts w:eastAsia="Noto Sans CJK SC Regular" w:cs="FreeSans"/>
+          <w:b w:val="false"/>
+          <w:bCs w:val="false"/>
+          <w:i/>
+          <w:iCs/>
+          <w:color w:val="000000"/>
+          <w:kern w:val="0"/>
+          <w:sz w:val="20"/>
+          <w:szCs w:val="20"/>
+          <w:lang w:val="en-US" w:eastAsia="zh-CN" w:bidi="hi-IN"/>
+        </w:rPr>
+        <w:t>1999</w:t>
+      </w:r>
+      <w:r>
+        <w:rPr>
+          <w:b w:val="false"/>
+          <w:bCs w:val="false"/>
+          <w:i/>
+          <w:iCs/>
+          <w:color w:val="000000"/>
+          <w:sz w:val="20"/>
+          <w:szCs w:val="20"/>
+        </w:rPr>
+        <w:t xml:space="preserve"> – February</w:t>
+      </w:r>
+      <w:r>
+        <w:rPr>
+          <w:rFonts w:eastAsia="Arial Unicode MS" w:cs="Arial Unicode MS"/>
+          <w:b w:val="false"/>
+          <w:bCs w:val="false"/>
+          <w:i/>
+          <w:iCs/>
+          <w:color w:val="000000"/>
+          <w:kern w:val="0"/>
+          <w:sz w:val="20"/>
+          <w:szCs w:val="20"/>
+          <w:lang w:val="en-US" w:eastAsia="zh-CN" w:bidi="hi-IN"/>
+        </w:rPr>
+        <w:t xml:space="preserve"> </w:t>
+      </w:r>
+      <w:r>
+        <w:rPr>
+          <w:b w:val="false"/>
+          <w:bCs w:val="false"/>
+          <w:i/>
+          <w:iCs/>
+          <w:color w:val="000000"/>
+          <w:sz w:val="20"/>
+          <w:szCs w:val="20"/>
+        </w:rPr>
+        <w:t>2001)</w:t>
+      </w:r>
+    </w:p>
+    <w:p>
+      <w:pPr>
+        <w:pStyle w:val="TextBody"/>
+        <w:rPr>
+          <w:sz w:val="19"/>
+        </w:rPr>
+      </w:pPr>
+      <w:r>
+        <w:rPr>
+          <w:sz w:val="24"/>
+          <w:szCs w:val="24"/>
+        </w:rPr>
+        <w:t>Setup security system automating the running of Medusa (an internal security audit tool) on approximately 100 machines. Reports are generated automatically and are viewable on the web. Setup and maintained security related patch depots.</w:t>
+      </w:r>
+    </w:p>
+    <w:p>
+      <w:pPr>
+        <w:pStyle w:val="TextBody"/>
+        <w:rPr>
+          <w:sz w:val="19"/>
+        </w:rPr>
+      </w:pPr>
+      <w:r>
+        <w:rPr>
+          <w:sz w:val="24"/>
+          <w:szCs w:val="24"/>
+        </w:rPr>
+        <w:t>Implemented nightly automation for the lab's machines including security checks, automatic installation of line printer models, etc. This automation was bundled into an SD-UX bundle.</w:t>
+      </w:r>
+    </w:p>
+    <w:p>
+      <w:pPr>
+        <w:pStyle w:val="TextBody"/>
+        <w:rPr>
+          <w:sz w:val="19"/>
+        </w:rPr>
+      </w:pPr>
+      <w:r>
+        <w:rPr>
+          <w:sz w:val="24"/>
+          <w:szCs w:val="24"/>
+        </w:rPr>
+        <w:t>Migrated user data to HP NetStorage 6000. Worked extensively with HP NetStorage 6000 Support on problems with this machines OS and interfacing with Windows 2000.</w:t>
+      </w:r>
+    </w:p>
+    <w:p>
+      <w:pPr>
+        <w:pStyle w:val="TextBody"/>
+        <w:rPr>
+          <w:sz w:val="19"/>
+        </w:rPr>
+      </w:pPr>
+      <w:r>
+        <w:rPr>
+          <w:sz w:val="24"/>
+          <w:szCs w:val="24"/>
+        </w:rPr>
+        <w:t xml:space="preserve">Migrated HP-UX applications from one application server to another. </w:t>
+      </w:r>
+    </w:p>
+    <w:p>
+      <w:pPr>
+        <w:pStyle w:val="TextBody"/>
+        <w:rPr>
+          <w:sz w:val="19"/>
+        </w:rPr>
+      </w:pPr>
+      <w:r>
+        <w:rPr>
+          <w:sz w:val="24"/>
+          <w:szCs w:val="24"/>
+        </w:rPr>
+        <w:t>Participated in several critical planned networked down times where the team was able to implement changes to the infrastructure, including migration to Clearcase 4.0, migration of project and user data to HP NetStorage 6000's and other such changes.</w:t>
+      </w:r>
+    </w:p>
+    <w:p>
+      <w:pPr>
+        <w:pStyle w:val="TextBody"/>
+        <w:rPr>
+          <w:sz w:val="19"/>
+        </w:rPr>
+      </w:pPr>
+      <w:r>
+        <w:rPr>
+          <w:sz w:val="24"/>
+          <w:szCs w:val="24"/>
+        </w:rPr>
+        <w:t>Set up Netscape Enterprise Web Server and iPlanet 4.1 Web Server.</w:t>
+      </w:r>
+    </w:p>
+    <w:p>
+      <w:pPr>
+        <w:pStyle w:val="Heading3"/>
+        <w:rPr>
+          <w:sz w:val="19"/>
+        </w:rPr>
+      </w:pPr>
       <w:r>
         <w:rPr>
           <w:color w:val="993330"/>
           <w:sz w:val="24"/>
           <w:szCs w:val="24"/>
         </w:rPr>
-        <w:t>r – Hewlett Packard</w:t>
-      </w:r>
+        <w:t xml:space="preserve">Clearcase Administrator – Cisco </w:t>
+      </w:r>
+      <w:r>
+        <w:rPr>
+          <w:b w:val="false"/>
+          <w:bCs w:val="false"/>
+          <w:i/>
+          <w:iCs/>
+          <w:color w:val="000000"/>
+          <w:sz w:val="20"/>
+          <w:szCs w:val="20"/>
+        </w:rPr>
+        <w:t>(</w:t>
+      </w:r>
+      <w:r>
+        <w:rPr>
+          <w:rFonts w:eastAsia="Arial Unicode MS" w:cs="Arial Unicode MS"/>
+          <w:b w:val="false"/>
+          <w:bCs w:val="false"/>
+          <w:i/>
+          <w:iCs/>
+          <w:color w:val="000000"/>
+          <w:kern w:val="0"/>
+          <w:sz w:val="20"/>
+          <w:szCs w:val="20"/>
+          <w:lang w:val="en-US" w:eastAsia="zh-CN" w:bidi="hi-IN"/>
+        </w:rPr>
+        <w:t xml:space="preserve">March </w:t>
+      </w:r>
+      <w:r>
+        <w:rPr>
+          <w:rFonts w:eastAsia="Noto Sans CJK SC Regular" w:cs="FreeSans"/>
+          <w:b w:val="false"/>
+          <w:bCs w:val="false"/>
+          <w:i/>
+          <w:iCs/>
+          <w:color w:val="000000"/>
+          <w:kern w:val="0"/>
+          <w:sz w:val="20"/>
+          <w:szCs w:val="20"/>
+          <w:lang w:val="en-US" w:eastAsia="zh-CN" w:bidi="hi-IN"/>
+        </w:rPr>
+        <w:t>1999</w:t>
+      </w:r>
+      <w:r>
+        <w:rPr>
+          <w:b w:val="false"/>
+          <w:bCs w:val="false"/>
+          <w:i/>
+          <w:iCs/>
+          <w:color w:val="000000"/>
+          <w:sz w:val="20"/>
+          <w:szCs w:val="20"/>
+        </w:rPr>
+        <w:t xml:space="preserve"> – August</w:t>
+      </w:r>
+      <w:r>
+        <w:rPr>
+          <w:rFonts w:eastAsia="Arial Unicode MS" w:cs="Arial Unicode MS"/>
+          <w:b w:val="false"/>
+          <w:bCs w:val="false"/>
+          <w:i/>
+          <w:iCs/>
+          <w:color w:val="000000"/>
+          <w:kern w:val="0"/>
+          <w:sz w:val="20"/>
+          <w:szCs w:val="20"/>
+          <w:lang w:val="en-US" w:eastAsia="zh-CN" w:bidi="hi-IN"/>
+        </w:rPr>
+        <w:t xml:space="preserve"> 1999</w:t>
+      </w:r>
+      <w:r>
+        <w:rPr>
+          <w:b w:val="false"/>
+          <w:bCs w:val="false"/>
+          <w:i/>
+          <w:iCs/>
+          <w:color w:val="000000"/>
+          <w:sz w:val="20"/>
+          <w:szCs w:val="20"/>
+        </w:rPr>
+        <w:t>)</w:t>
+      </w:r>
+    </w:p>
+    <w:p>
+      <w:pPr>
+        <w:pStyle w:val="TextBody"/>
+        <w:rPr>
+          <w:sz w:val="19"/>
+        </w:rPr>
+      </w:pPr>
+      <w:r>
+        <w:rPr>
+          <w:sz w:val="24"/>
+          <w:szCs w:val="24"/>
+        </w:rPr>
+        <w:t>Served as Clearcase/Unix Systems Administrator. Responsible for all Clearcase operations in CNS/AD on Sun Solaris, HP-UX, Windows NT 4.0 and Windows 2000. Assisted in creating additional View and Vob servers and balancing the Clearcase load amongst them. Participated in Rational's Beta program for Windows 2000. Installed, tested and documented Clearcase on Windows 2000 as well as Windows NT 4.0.</w:t>
+      </w:r>
+    </w:p>
+    <w:p>
+      <w:pPr>
+        <w:pStyle w:val="TextBody"/>
+        <w:rPr>
+          <w:sz w:val="19"/>
+        </w:rPr>
+      </w:pPr>
+      <w:r>
+        <w:rPr>
+          <w:sz w:val="24"/>
+          <w:szCs w:val="24"/>
+        </w:rPr>
+        <w:t>Assisted in recovery of a catastrophic disk failure in a critical vob. Assisted with implementing a backup strategy with Arcserve Open. Helped evaluate system monitoring packages.</w:t>
+      </w:r>
+    </w:p>
+    <w:p>
+      <w:pPr>
+        <w:pStyle w:val="TextBody"/>
+        <w:rPr>
+          <w:sz w:val="19"/>
+        </w:rPr>
+      </w:pPr>
+      <w:r>
+        <w:rPr>
+          <w:sz w:val="24"/>
+          <w:szCs w:val="24"/>
+        </w:rPr>
+        <w:t>As CNS/AD was in a secured and isolated network, learned and assisted users with ssh/scp.</w:t>
+      </w:r>
+    </w:p>
+    <w:p>
+      <w:pPr>
+        <w:pStyle w:val="Heading3"/>
+        <w:rPr>
+          <w:sz w:val="19"/>
+        </w:rPr>
+      </w:pPr>
       <w:r>
         <w:rPr>
           <w:color w:val="993330"/>
           <w:sz w:val="24"/>
           <w:szCs w:val="24"/>
         </w:rPr>
-        <w:t xml:space="preserve"> </w:t>
+        <w:t xml:space="preserve">Build Engineer – Sun Microsystems </w:t>
       </w:r>
       <w:r>
         <w:rPr>
@@ -5282,7 +4927,34 @@
           <w:szCs w:val="20"/>
           <w:lang w:val="en-US" w:eastAsia="zh-CN" w:bidi="hi-IN"/>
         </w:rPr>
-        <w:t>August</w:t>
+        <w:t xml:space="preserve">December </w:t>
+      </w:r>
+      <w:r>
+        <w:rPr>
+          <w:rFonts w:eastAsia="Noto Sans CJK SC Regular" w:cs="FreeSans"/>
+          <w:b w:val="false"/>
+          <w:bCs w:val="false"/>
+          <w:i/>
+          <w:iCs/>
+          <w:color w:val="000000"/>
+          <w:kern w:val="0"/>
+          <w:sz w:val="20"/>
+          <w:szCs w:val="20"/>
+          <w:lang w:val="en-US" w:eastAsia="zh-CN" w:bidi="hi-IN"/>
+        </w:rPr>
+        <w:t>1998</w:t>
+      </w:r>
+      <w:r>
+        <w:rPr>
+          <w:b w:val="false"/>
+          <w:bCs w:val="false"/>
+          <w:i/>
+          <w:iCs/>
+          <w:color w:val="000000"/>
+          <w:sz w:val="20"/>
+          <w:szCs w:val="20"/>
+        </w:rPr>
+        <w:t xml:space="preserve"> – </w:t>
       </w:r>
       <w:r>
         <w:rPr>
@@ -5297,560 +4969,7 @@
           <w:szCs w:val="20"/>
           <w:lang w:val="en-US" w:eastAsia="zh-CN" w:bidi="hi-IN"/>
         </w:rPr>
-        <w:t xml:space="preserve"> </w:t>
-      </w:r>
-      <w:r>
-        <w:rPr>
-          <w:rFonts w:eastAsia="Noto Sans CJK SC Regular" w:cs="FreeSans" w:ascii="Arial Unicode MS" w:hAnsi="Arial Unicode MS"/>
-          <w:b w:val="false"/>
-          <w:bCs w:val="false"/>
-          <w:i/>
-          <w:iCs/>
-          <w:color w:val="000000"/>
-          <w:kern w:val="0"/>
-          <w:sz w:val="20"/>
-          <w:szCs w:val="20"/>
-          <w:lang w:val="en-US" w:eastAsia="zh-CN" w:bidi="hi-IN"/>
-        </w:rPr>
-        <w:t>1999</w:t>
-      </w:r>
-      <w:r>
-        <w:rPr>
-          <w:b w:val="false"/>
-          <w:bCs w:val="false"/>
-          <w:i/>
-          <w:iCs/>
-          <w:color w:val="000000"/>
-          <w:sz w:val="20"/>
-          <w:szCs w:val="20"/>
-        </w:rPr>
-        <w:t xml:space="preserve"> – </w:t>
-      </w:r>
-      <w:r>
-        <w:rPr>
-          <w:b w:val="false"/>
-          <w:bCs w:val="false"/>
-          <w:i/>
-          <w:iCs/>
-          <w:color w:val="000000"/>
-          <w:sz w:val="20"/>
-          <w:szCs w:val="20"/>
-        </w:rPr>
-        <w:t>February</w:t>
-      </w:r>
-      <w:r>
-        <w:rPr>
-          <w:rFonts w:eastAsia="Arial Unicode MS" w:cs="Arial Unicode MS"/>
-          <w:b w:val="false"/>
-          <w:bCs w:val="false"/>
-          <w:i/>
-          <w:iCs/>
-          <w:color w:val="000000"/>
-          <w:kern w:val="0"/>
-          <w:sz w:val="20"/>
-          <w:szCs w:val="20"/>
-          <w:lang w:val="en-US" w:eastAsia="zh-CN" w:bidi="hi-IN"/>
-        </w:rPr>
-        <w:t xml:space="preserve"> </w:t>
-      </w:r>
-      <w:r>
-        <w:rPr>
-          <w:b w:val="false"/>
-          <w:bCs w:val="false"/>
-          <w:i/>
-          <w:iCs/>
-          <w:color w:val="000000"/>
-          <w:sz w:val="20"/>
-          <w:szCs w:val="20"/>
-        </w:rPr>
-        <w:t>20</w:t>
-      </w:r>
-      <w:r>
-        <w:rPr>
-          <w:b w:val="false"/>
-          <w:bCs w:val="false"/>
-          <w:i/>
-          <w:iCs/>
-          <w:color w:val="000000"/>
-          <w:sz w:val="20"/>
-          <w:szCs w:val="20"/>
-        </w:rPr>
-        <w:t>0</w:t>
-      </w:r>
-      <w:r>
-        <w:rPr>
-          <w:b w:val="false"/>
-          <w:bCs w:val="false"/>
-          <w:i/>
-          <w:iCs/>
-          <w:color w:val="000000"/>
-          <w:sz w:val="20"/>
-          <w:szCs w:val="20"/>
-        </w:rPr>
-        <w:t>1</w:t>
-      </w:r>
-      <w:r>
-        <w:rPr>
-          <w:b w:val="false"/>
-          <w:bCs w:val="false"/>
-          <w:i/>
-          <w:iCs/>
-          <w:color w:val="000000"/>
-          <w:sz w:val="20"/>
-          <w:szCs w:val="20"/>
-        </w:rPr>
-        <w:t>)</w:t>
-      </w:r>
-    </w:p>
-    <w:p>
-      <w:pPr>
-        <w:pStyle w:val="TextBody"/>
-        <w:rPr>
-          <w:sz w:val="19"/>
-        </w:rPr>
-      </w:pPr>
-      <w:r>
-        <w:rPr>
-          <w:sz w:val="24"/>
-          <w:szCs w:val="24"/>
-        </w:rPr>
-        <w:t>Setup security system automating the running of Medusa (an internal security audit tool) on approximately 100 machines. Reports are generated automatically and are viewable on the web. Setup and maintained security related patch depots.</w:t>
-      </w:r>
-    </w:p>
-    <w:p>
-      <w:pPr>
-        <w:pStyle w:val="TextBody"/>
-        <w:rPr>
-          <w:sz w:val="19"/>
-        </w:rPr>
-      </w:pPr>
-      <w:r>
-        <w:rPr>
-          <w:sz w:val="24"/>
-          <w:szCs w:val="24"/>
-        </w:rPr>
-        <w:t>Implemented nightly automation for the lab's machines including security checks, automatic installation of line printer models, etc. This automation was bundled into an SD-UX bundle.</w:t>
-      </w:r>
-    </w:p>
-    <w:p>
-      <w:pPr>
-        <w:pStyle w:val="TextBody"/>
-        <w:rPr>
-          <w:sz w:val="19"/>
-        </w:rPr>
-      </w:pPr>
-      <w:r>
-        <w:rPr>
-          <w:sz w:val="24"/>
-          <w:szCs w:val="24"/>
-        </w:rPr>
-        <w:t>Migrated user data to HP NetStorage 6000. Worked extensively with HP NetStorage 6000 Support on problems with this machines OS and interfacing with Windows 2000.</w:t>
-      </w:r>
-    </w:p>
-    <w:p>
-      <w:pPr>
-        <w:pStyle w:val="TextBody"/>
-        <w:rPr>
-          <w:sz w:val="19"/>
-        </w:rPr>
-      </w:pPr>
-      <w:r>
-        <w:rPr>
-          <w:sz w:val="24"/>
-          <w:szCs w:val="24"/>
-        </w:rPr>
-        <w:t xml:space="preserve">Migrated HP-UX applications from one application server to another. </w:t>
-      </w:r>
-    </w:p>
-    <w:p>
-      <w:pPr>
-        <w:pStyle w:val="TextBody"/>
-        <w:rPr>
-          <w:sz w:val="19"/>
-        </w:rPr>
-      </w:pPr>
-      <w:r>
-        <w:rPr>
-          <w:sz w:val="24"/>
-          <w:szCs w:val="24"/>
-        </w:rPr>
-        <w:t>Participated in several critical planned networked down times where the team was able to implement changes to the infrastructure, including migration to Clearcase 4.0, migration of project and user data to HP NetStorage 6000's and other such changes.</w:t>
-      </w:r>
-    </w:p>
-    <w:p>
-      <w:pPr>
-        <w:pStyle w:val="TextBody"/>
-        <w:rPr>
-          <w:sz w:val="19"/>
-        </w:rPr>
-      </w:pPr>
-      <w:r>
-        <w:rPr>
-          <w:sz w:val="24"/>
-          <w:szCs w:val="24"/>
-        </w:rPr>
-        <w:t>Set up Netscape Enterprise Web Server and iPlanet 4.1 Web Server.</w:t>
-      </w:r>
-    </w:p>
-    <w:p>
-      <w:pPr>
-        <w:pStyle w:val="Heading3"/>
-        <w:rPr>
-          <w:sz w:val="19"/>
-        </w:rPr>
-      </w:pPr>
-      <w:r>
-        <w:rPr>
-          <w:color w:val="993330"/>
-          <w:sz w:val="24"/>
-          <w:szCs w:val="24"/>
-        </w:rPr>
-        <w:t>Clearcase Administrato</w:t>
-      </w:r>
-      <w:r>
-        <w:rPr>
-          <w:color w:val="993330"/>
-          <w:sz w:val="24"/>
-          <w:szCs w:val="24"/>
-        </w:rPr>
-        <w:t>r – Cisco</w:t>
-      </w:r>
-      <w:r>
-        <w:rPr>
-          <w:color w:val="993330"/>
-          <w:sz w:val="24"/>
-          <w:szCs w:val="24"/>
-        </w:rPr>
-        <w:t xml:space="preserve"> </w:t>
-      </w:r>
-      <w:r>
-        <w:rPr>
-          <w:b w:val="false"/>
-          <w:bCs w:val="false"/>
-          <w:i/>
-          <w:iCs/>
-          <w:color w:val="000000"/>
-          <w:sz w:val="20"/>
-          <w:szCs w:val="20"/>
-        </w:rPr>
-        <w:t>(</w:t>
-      </w:r>
-      <w:r>
-        <w:rPr>
-          <w:rFonts w:eastAsia="Arial Unicode MS" w:cs="Arial Unicode MS"/>
-          <w:b w:val="false"/>
-          <w:bCs w:val="false"/>
-          <w:i/>
-          <w:iCs/>
-          <w:color w:val="000000"/>
-          <w:kern w:val="0"/>
-          <w:sz w:val="20"/>
-          <w:szCs w:val="20"/>
-          <w:lang w:val="en-US" w:eastAsia="zh-CN" w:bidi="hi-IN"/>
-        </w:rPr>
-        <w:t>March</w:t>
-      </w:r>
-      <w:r>
-        <w:rPr>
-          <w:rFonts w:eastAsia="Arial Unicode MS" w:cs="Arial Unicode MS"/>
-          <w:b w:val="false"/>
-          <w:bCs w:val="false"/>
-          <w:i/>
-          <w:iCs/>
-          <w:color w:val="000000"/>
-          <w:kern w:val="0"/>
-          <w:sz w:val="20"/>
-          <w:szCs w:val="20"/>
-          <w:lang w:val="en-US" w:eastAsia="zh-CN" w:bidi="hi-IN"/>
-        </w:rPr>
-        <w:t xml:space="preserve"> </w:t>
-      </w:r>
-      <w:r>
-        <w:rPr>
-          <w:rFonts w:eastAsia="Noto Sans CJK SC Regular" w:cs="FreeSans" w:ascii="Arial Unicode MS" w:hAnsi="Arial Unicode MS"/>
-          <w:b w:val="false"/>
-          <w:bCs w:val="false"/>
-          <w:i/>
-          <w:iCs/>
-          <w:color w:val="000000"/>
-          <w:kern w:val="0"/>
-          <w:sz w:val="20"/>
-          <w:szCs w:val="20"/>
-          <w:lang w:val="en-US" w:eastAsia="zh-CN" w:bidi="hi-IN"/>
-        </w:rPr>
-        <w:t>1999</w:t>
-      </w:r>
-      <w:r>
-        <w:rPr>
-          <w:b w:val="false"/>
-          <w:bCs w:val="false"/>
-          <w:i/>
-          <w:iCs/>
-          <w:color w:val="000000"/>
-          <w:sz w:val="20"/>
-          <w:szCs w:val="20"/>
-        </w:rPr>
-        <w:t xml:space="preserve"> – </w:t>
-      </w:r>
-      <w:r>
-        <w:rPr>
-          <w:b w:val="false"/>
-          <w:bCs w:val="false"/>
-          <w:i/>
-          <w:iCs/>
-          <w:color w:val="000000"/>
-          <w:sz w:val="20"/>
-          <w:szCs w:val="20"/>
-        </w:rPr>
-        <w:t>August</w:t>
-      </w:r>
-      <w:r>
-        <w:rPr>
-          <w:rFonts w:eastAsia="Arial Unicode MS" w:cs="Arial Unicode MS"/>
-          <w:b w:val="false"/>
-          <w:bCs w:val="false"/>
-          <w:i/>
-          <w:iCs/>
-          <w:color w:val="000000"/>
-          <w:kern w:val="0"/>
-          <w:sz w:val="20"/>
-          <w:szCs w:val="20"/>
-          <w:lang w:val="en-US" w:eastAsia="zh-CN" w:bidi="hi-IN"/>
-        </w:rPr>
-        <w:t xml:space="preserve"> </w:t>
-      </w:r>
-      <w:r>
-        <w:rPr>
-          <w:rFonts w:eastAsia="Arial Unicode MS" w:cs="Arial Unicode MS"/>
-          <w:b w:val="false"/>
-          <w:bCs w:val="false"/>
-          <w:i/>
-          <w:iCs/>
-          <w:color w:val="000000"/>
-          <w:kern w:val="0"/>
-          <w:sz w:val="20"/>
-          <w:szCs w:val="20"/>
-          <w:lang w:val="en-US" w:eastAsia="zh-CN" w:bidi="hi-IN"/>
-        </w:rPr>
-        <w:t>1999</w:t>
-      </w:r>
-      <w:r>
-        <w:rPr>
-          <w:b w:val="false"/>
-          <w:bCs w:val="false"/>
-          <w:i/>
-          <w:iCs/>
-          <w:color w:val="000000"/>
-          <w:sz w:val="20"/>
-          <w:szCs w:val="20"/>
-        </w:rPr>
-        <w:t>)</w:t>
-      </w:r>
-    </w:p>
-    <w:p>
-      <w:pPr>
-        <w:pStyle w:val="TextBody"/>
-        <w:rPr>
-          <w:sz w:val="19"/>
-        </w:rPr>
-      </w:pPr>
-      <w:r>
-        <w:rPr>
-          <w:sz w:val="24"/>
-          <w:szCs w:val="24"/>
-        </w:rPr>
-        <w:t>Served as Clearcase/Unix Systems Administrator. Responsible for all Clearcase operations in CNS/AD on Sun Solaris, HP-UX, Windows NT 4.0 and Windows 2000. Assisted in creating additional View and Vob servers and balancing the Clearcase load amongst them. Participated in Rational's Beta program for Windows 2000. Installed, tested and documented Clearcase on Windows 2000 as well as Windows NT 4.0.</w:t>
-      </w:r>
-    </w:p>
-    <w:p>
-      <w:pPr>
-        <w:pStyle w:val="TextBody"/>
-        <w:rPr>
-          <w:sz w:val="19"/>
-        </w:rPr>
-      </w:pPr>
-      <w:r>
-        <w:rPr>
-          <w:sz w:val="24"/>
-          <w:szCs w:val="24"/>
-        </w:rPr>
-        <w:t>Assisted in recovery of a catastrophic disk failure in a critical vob. Assisted with implementing a backup strategy with Arcserve Open. Helped evaluate system monitoring packages.</w:t>
-      </w:r>
-    </w:p>
-    <w:p>
-      <w:pPr>
-        <w:pStyle w:val="TextBody"/>
-        <w:rPr>
-          <w:sz w:val="19"/>
-        </w:rPr>
-      </w:pPr>
-      <w:r>
-        <w:rPr>
-          <w:sz w:val="24"/>
-          <w:szCs w:val="24"/>
-        </w:rPr>
-        <w:t>As CNS/AD was in a secured and isolated network, learned and assisted users with ssh/scp.</w:t>
-      </w:r>
-    </w:p>
-    <w:p>
-      <w:pPr>
-        <w:pStyle w:val="Heading3"/>
-        <w:rPr>
-          <w:sz w:val="19"/>
-        </w:rPr>
-      </w:pPr>
-      <w:r>
-        <w:rPr>
-          <w:color w:val="993330"/>
-          <w:sz w:val="24"/>
-          <w:szCs w:val="24"/>
-        </w:rPr>
-        <w:t>Build Enginee</w:t>
-      </w:r>
-      <w:r>
-        <w:rPr>
-          <w:color w:val="993330"/>
-          <w:sz w:val="24"/>
-          <w:szCs w:val="24"/>
-        </w:rPr>
-        <w:t>r – Sun Microsystems</w:t>
-      </w:r>
-      <w:r>
-        <w:rPr>
-          <w:color w:val="993330"/>
-          <w:sz w:val="24"/>
-          <w:szCs w:val="24"/>
-        </w:rPr>
-        <w:t xml:space="preserve"> </w:t>
-      </w:r>
-      <w:r>
-        <w:rPr>
-          <w:b w:val="false"/>
-          <w:bCs w:val="false"/>
-          <w:i/>
-          <w:iCs/>
-          <w:color w:val="000000"/>
-          <w:sz w:val="20"/>
-          <w:szCs w:val="20"/>
-        </w:rPr>
-        <w:t>(</w:t>
-      </w:r>
-      <w:r>
-        <w:rPr>
-          <w:rFonts w:eastAsia="Arial Unicode MS" w:cs="Arial Unicode MS"/>
-          <w:b w:val="false"/>
-          <w:bCs w:val="false"/>
-          <w:i/>
-          <w:iCs/>
-          <w:color w:val="000000"/>
-          <w:kern w:val="0"/>
-          <w:sz w:val="20"/>
-          <w:szCs w:val="20"/>
-          <w:lang w:val="en-US" w:eastAsia="zh-CN" w:bidi="hi-IN"/>
-        </w:rPr>
-        <w:t>December</w:t>
-      </w:r>
-      <w:r>
-        <w:rPr>
-          <w:rFonts w:eastAsia="Arial Unicode MS" w:cs="Arial Unicode MS"/>
-          <w:b w:val="false"/>
-          <w:bCs w:val="false"/>
-          <w:i/>
-          <w:iCs/>
-          <w:color w:val="000000"/>
-          <w:kern w:val="0"/>
-          <w:sz w:val="20"/>
-          <w:szCs w:val="20"/>
-          <w:lang w:val="en-US" w:eastAsia="zh-CN" w:bidi="hi-IN"/>
-        </w:rPr>
-        <w:t xml:space="preserve"> </w:t>
-      </w:r>
-      <w:r>
-        <w:rPr>
-          <w:rFonts w:eastAsia="Noto Sans CJK SC Regular" w:cs="FreeSans" w:ascii="Arial Unicode MS" w:hAnsi="Arial Unicode MS"/>
-          <w:b w:val="false"/>
-          <w:bCs w:val="false"/>
-          <w:i/>
-          <w:iCs/>
-          <w:color w:val="000000"/>
-          <w:kern w:val="0"/>
-          <w:sz w:val="20"/>
-          <w:szCs w:val="20"/>
-          <w:lang w:val="en-US" w:eastAsia="zh-CN" w:bidi="hi-IN"/>
-        </w:rPr>
-        <w:t>199</w:t>
-      </w:r>
-      <w:r>
-        <w:rPr>
-          <w:rFonts w:eastAsia="Noto Sans CJK SC Regular" w:cs="FreeSans" w:ascii="Arial Unicode MS" w:hAnsi="Arial Unicode MS"/>
-          <w:b w:val="false"/>
-          <w:bCs w:val="false"/>
-          <w:i/>
-          <w:iCs/>
-          <w:color w:val="000000"/>
-          <w:kern w:val="0"/>
-          <w:sz w:val="20"/>
-          <w:szCs w:val="20"/>
-          <w:lang w:val="en-US" w:eastAsia="zh-CN" w:bidi="hi-IN"/>
-        </w:rPr>
-        <w:t>8</w:t>
-      </w:r>
-      <w:r>
-        <w:rPr>
-          <w:b w:val="false"/>
-          <w:bCs w:val="false"/>
-          <w:i/>
-          <w:iCs/>
-          <w:color w:val="000000"/>
-          <w:sz w:val="20"/>
-          <w:szCs w:val="20"/>
-        </w:rPr>
-        <w:t xml:space="preserve"> – </w:t>
-      </w:r>
-      <w:r>
-        <w:rPr>
-          <w:rFonts w:eastAsia="Arial Unicode MS" w:cs="Arial Unicode MS"/>
-          <w:b w:val="false"/>
-          <w:bCs w:val="false"/>
-          <w:i/>
-          <w:iCs/>
-          <w:color w:val="000000"/>
-          <w:kern w:val="0"/>
-          <w:sz w:val="20"/>
-          <w:szCs w:val="20"/>
-          <w:lang w:val="en-US" w:eastAsia="zh-CN" w:bidi="hi-IN"/>
-        </w:rPr>
-        <w:t>March</w:t>
-      </w:r>
-      <w:r>
-        <w:rPr>
-          <w:rFonts w:eastAsia="Arial Unicode MS" w:cs="Arial Unicode MS"/>
-          <w:b w:val="false"/>
-          <w:bCs w:val="false"/>
-          <w:i/>
-          <w:iCs/>
-          <w:color w:val="000000"/>
-          <w:kern w:val="0"/>
-          <w:sz w:val="20"/>
-          <w:szCs w:val="20"/>
-          <w:lang w:val="en-US" w:eastAsia="zh-CN" w:bidi="hi-IN"/>
-        </w:rPr>
-        <w:t xml:space="preserve"> </w:t>
-      </w:r>
-      <w:r>
-        <w:rPr>
-          <w:rFonts w:eastAsia="Arial Unicode MS" w:cs="Arial Unicode MS"/>
-          <w:b w:val="false"/>
-          <w:bCs w:val="false"/>
-          <w:i/>
-          <w:iCs/>
-          <w:color w:val="000000"/>
-          <w:kern w:val="0"/>
-          <w:sz w:val="20"/>
-          <w:szCs w:val="20"/>
-          <w:lang w:val="en-US" w:eastAsia="zh-CN" w:bidi="hi-IN"/>
-        </w:rPr>
-        <w:t>1999</w:t>
+        <w:t>March 1999</w:t>
       </w:r>
       <w:r>
         <w:rPr>
@@ -5923,45 +5042,43 @@
       </w:pPr>
       <w:r>
         <w:rPr>
+          <w:sz w:val="19"/>
+        </w:rPr>
+      </w:r>
+    </w:p>
+    <w:p>
+      <w:pPr>
+        <w:pStyle w:val="TextBody"/>
+        <w:rPr>
+          <w:i/>
+          <w:i/>
+          <w:iCs/>
+          <w:color w:val="000000"/>
+          <w:sz w:val="24"/>
+          <w:szCs w:val="24"/>
+        </w:rPr>
+      </w:pPr>
+      <w:r>
+        <w:rPr>
+          <w:i/>
+          <w:iCs/>
+          <w:color w:val="000000"/>
+          <w:sz w:val="24"/>
+          <w:szCs w:val="24"/>
+        </w:rPr>
+        <w:t>February 1988 - November 1998</w:t>
+      </w:r>
+    </w:p>
+    <w:p>
+      <w:pPr>
+        <w:pStyle w:val="Heading3"/>
+        <w:rPr>
+          <w:sz w:val="19"/>
+        </w:rPr>
+      </w:pPr>
+      <w:r>
+        <w:rPr>
           <w:color w:val="993330"/>
-          <w:sz w:val="32"/>
-          <w:szCs w:val="32"/>
-        </w:rPr>
-      </w:r>
-    </w:p>
-    <w:p>
-      <w:pPr>
-        <w:pStyle w:val="TextBody"/>
-        <w:rPr>
-          <w:i/>
-          <w:i/>
-          <w:iCs/>
-          <w:color w:val="000000"/>
-          <w:sz w:val="24"/>
-          <w:szCs w:val="24"/>
-        </w:rPr>
-      </w:pPr>
-      <w:r>
-        <w:rPr>
-          <w:i/>
-          <w:iCs/>
-          <w:color w:val="000000"/>
-          <w:sz w:val="24"/>
-          <w:szCs w:val="24"/>
-        </w:rPr>
-        <w:t>February 1988 - November 1998</w:t>
-      </w:r>
-    </w:p>
-    <w:p>
-      <w:pPr>
-        <w:pStyle w:val="Heading3"/>
-        <w:rPr>
-          <w:sz w:val="19"/>
-        </w:rPr>
-      </w:pPr>
-      <w:r>
-        <w:rPr>
-          <w:color w:val="993330"/>
           <w:sz w:val="24"/>
           <w:szCs w:val="24"/>
         </w:rPr>
@@ -6010,7 +5127,7 @@
         </w:rPr>
         <w:t xml:space="preserve">Also served as webmaster for the lab as well as consult on HTML questions and design issues. Installed, configured and maintain the </w:t>
       </w:r>
-      <w:hyperlink r:id="rId38">
+      <w:hyperlink r:id="rId36">
         <w:r>
           <w:rPr>
             <w:rStyle w:val="InternetLink"/>
@@ -6027,7 +5144,7 @@
         </w:rPr>
         <w:t xml:space="preserve"> Suitespot Servers including the Enterprise and Directory servers. Developed several web pages and forms for the lab as well as run </w:t>
       </w:r>
-      <w:hyperlink r:id="rId39">
+      <w:hyperlink r:id="rId37">
         <w:r>
           <w:rPr>
             <w:rStyle w:val="InternetLink"/>
@@ -6137,8 +5254,7 @@
       </w:pPr>
       <w:r>
         <w:rPr>
-          <w:sz w:val="24"/>
-          <w:szCs w:val="24"/>
+          <w:sz w:val="19"/>
         </w:rPr>
       </w:r>
       <w:r>
@@ -6195,7 +5311,7 @@
         </w:rPr>
         <w:t xml:space="preserve"> that if you modify this resume you must include a copy of the original source or refer to its origin at </w:t>
       </w:r>
-      <w:hyperlink r:id="rId40">
+      <w:hyperlink r:id="rId38">
         <w:r>
           <w:rPr>
             <w:rStyle w:val="InternetLink"/>
@@ -6308,7 +5424,7 @@
     <w:pPr>
       <w:widowControl w:val="false"/>
       <w:suppressAutoHyphens w:val="true"/>
-      <w:overflowPunct w:val="true"/>
+      <w:overflowPunct w:val="false"/>
       <w:bidi w:val="0"/>
       <w:spacing w:before="0" w:after="0"/>
       <w:jc w:val="left"/>
@@ -6331,7 +5447,7 @@
       <w:keepNext w:val="true"/>
       <w:widowControl w:val="false"/>
       <w:suppressAutoHyphens w:val="true"/>
-      <w:overflowPunct w:val="true"/>
+      <w:overflowPunct w:val="false"/>
       <w:bidi w:val="0"/>
       <w:spacing w:before="0" w:after="0"/>
       <w:jc w:val="left"/>
@@ -6357,7 +5473,7 @@
       <w:keepNext w:val="true"/>
       <w:widowControl w:val="false"/>
       <w:suppressAutoHyphens w:val="true"/>
-      <w:overflowPunct w:val="true"/>
+      <w:overflowPunct w:val="false"/>
       <w:bidi w:val="0"/>
       <w:spacing w:before="0" w:after="0"/>
       <w:jc w:val="center"/>
@@ -6381,7 +5497,7 @@
     <w:pPr>
       <w:widowControl w:val="false"/>
       <w:suppressAutoHyphens w:val="true"/>
-      <w:overflowPunct w:val="true"/>
+      <w:overflowPunct w:val="false"/>
       <w:bidi w:val="0"/>
       <w:spacing w:before="280" w:after="280"/>
       <w:jc w:val="left"/>
@@ -6581,7 +5697,7 @@
       <w:keepNext w:val="true"/>
       <w:widowControl/>
       <w:suppressAutoHyphens w:val="true"/>
-      <w:overflowPunct w:val="true"/>
+      <w:overflowPunct w:val="false"/>
       <w:bidi w:val="0"/>
       <w:spacing w:before="240" w:after="120"/>
       <w:jc w:val="left"/>
@@ -6608,7 +5724,7 @@
     <w:pPr>
       <w:widowControl/>
       <w:suppressAutoHyphens w:val="true"/>
-      <w:overflowPunct w:val="true"/>
+      <w:overflowPunct w:val="false"/>
       <w:bidi w:val="0"/>
       <w:spacing w:before="0" w:after="0"/>
       <w:jc w:val="left"/>
@@ -6645,7 +5761,7 @@
       <w:widowControl/>
       <w:suppressLineNumbers/>
       <w:suppressAutoHyphens w:val="true"/>
-      <w:overflowPunct w:val="true"/>
+      <w:overflowPunct w:val="false"/>
       <w:bidi w:val="0"/>
       <w:spacing w:before="0" w:after="0"/>
       <w:jc w:val="left"/>
@@ -6665,7 +5781,7 @@
     <w:pPr>
       <w:widowControl/>
       <w:suppressAutoHyphens w:val="true"/>
-      <w:overflowPunct w:val="false"/>
+      <w:overflowPunct w:val="true"/>
       <w:bidi w:val="0"/>
       <w:spacing w:before="0" w:after="0"/>
       <w:jc w:val="left"/>

--- a/web/Resumes/Andrew/Resume.docx
+++ b/web/Resumes/Andrew/Resume.docx
@@ -4,8 +4,7 @@
   <w:body>
     <w:p>
       <w:pPr>
-        <w:pStyle w:val="Normal1"/>
-        <w:pBdr/>
+        <w:pStyle w:val="LOnormal"/>
         <w:shd w:val="clear" w:fill="auto"/>
         <w:rPr>
           <w:rFonts w:ascii="Arial" w:hAnsi="Arial" w:eastAsia="Arial" w:cs="Arial"/>
@@ -49,8 +48,7 @@
     </w:p>
     <w:p>
       <w:pPr>
-        <w:pStyle w:val="Normal1"/>
-        <w:pBdr/>
+        <w:pStyle w:val="LOnormal"/>
         <w:shd w:val="clear" w:fill="auto"/>
         <w:rPr>
           <w:rFonts w:ascii="Arial" w:hAnsi="Arial" w:eastAsia="Arial" w:cs="Arial"/>
@@ -95,7 +93,6 @@
     <w:p>
       <w:pPr>
         <w:pStyle w:val="Heading2"/>
-        <w:pBdr/>
         <w:shd w:val="clear" w:fill="auto"/>
         <w:spacing w:lineRule="auto" w:line="240" w:before="0" w:after="0"/>
         <w:rPr>
@@ -140,8 +137,7 @@
     </w:p>
     <w:p>
       <w:pPr>
-        <w:pStyle w:val="Normal1"/>
-        <w:pBdr/>
+        <w:pStyle w:val="LOnormal"/>
         <w:shd w:val="clear" w:fill="auto"/>
         <w:spacing w:lineRule="auto" w:line="240" w:before="225" w:after="225"/>
         <w:jc w:val="center"/>
@@ -172,8 +168,7 @@
     </w:p>
     <w:p>
       <w:pPr>
-        <w:pStyle w:val="Normal1"/>
-        <w:pBdr/>
+        <w:pStyle w:val="LOnormal"/>
         <w:shd w:val="clear" w:fill="auto"/>
         <w:jc w:val="center"/>
         <w:rPr/>
@@ -185,8 +180,7 @@
     </w:p>
     <w:p>
       <w:pPr>
-        <w:pStyle w:val="Normal1"/>
-        <w:pBdr/>
+        <w:pStyle w:val="LOnormal"/>
         <w:shd w:val="clear" w:fill="auto"/>
         <w:jc w:val="center"/>
         <w:rPr/>
@@ -198,8 +192,7 @@
     </w:p>
     <w:p>
       <w:pPr>
-        <w:pStyle w:val="Normal1"/>
-        <w:pBdr/>
+        <w:pStyle w:val="LOnormal"/>
         <w:shd w:val="clear" w:fill="auto"/>
         <w:jc w:val="center"/>
         <w:rPr/>
@@ -211,8 +204,7 @@
     </w:p>
     <w:p>
       <w:pPr>
-        <w:pStyle w:val="Normal1"/>
-        <w:pBdr/>
+        <w:pStyle w:val="LOnormal"/>
         <w:shd w:val="clear" w:fill="auto"/>
         <w:jc w:val="center"/>
         <w:rPr>
@@ -236,8 +228,7 @@
     </w:p>
     <w:p>
       <w:pPr>
-        <w:pStyle w:val="Normal1"/>
-        <w:pBdr/>
+        <w:pStyle w:val="LOnormal"/>
         <w:shd w:val="clear" w:fill="auto"/>
         <w:jc w:val="center"/>
         <w:rPr>
@@ -254,7 +245,7 @@
     </w:p>
     <w:p>
       <w:pPr>
-        <w:pStyle w:val="Normal1"/>
+        <w:pStyle w:val="LOnormal"/>
         <w:jc w:val="center"/>
         <w:rPr>
           <w:color w:val="FF0000"/>
@@ -283,7 +274,6 @@
     <w:p>
       <w:pPr>
         <w:pStyle w:val="Heading2"/>
-        <w:pBdr/>
         <w:shd w:val="clear" w:fill="auto"/>
         <w:spacing w:lineRule="auto" w:line="240" w:before="0" w:after="225"/>
         <w:rPr/>
@@ -295,7 +285,6 @@
     <w:p>
       <w:pPr>
         <w:pStyle w:val="Heading2"/>
-        <w:pBdr/>
         <w:shd w:val="clear" w:fill="auto"/>
         <w:spacing w:lineRule="auto" w:line="240" w:before="0" w:after="225"/>
         <w:rPr/>
@@ -314,9 +303,9 @@
         <w:tblLayout w:type="fixed"/>
         <w:tblCellMar>
           <w:top w:w="0" w:type="dxa"/>
-          <w:left w:w="0" w:type="dxa"/>
+          <w:left w:w="10" w:type="dxa"/>
           <w:bottom w:w="0" w:type="dxa"/>
-          <w:right w:w="0" w:type="dxa"/>
+          <w:right w:w="10" w:type="dxa"/>
         </w:tblCellMar>
         <w:tblLook w:val="0600"/>
       </w:tblPr>
@@ -339,9 +328,8 @@
           </w:tcPr>
           <w:p>
             <w:pPr>
-              <w:pStyle w:val="Normal1"/>
-              <w:widowControl w:val="false"/>
-              <w:pBdr/>
+              <w:pStyle w:val="LOnormal"/>
+              <w:widowControl w:val="false"/>
               <w:shd w:val="clear" w:fill="auto"/>
               <w:rPr>
                 <w:color w:val="FF0000"/>
@@ -372,9 +360,8 @@
           </w:tcPr>
           <w:p>
             <w:pPr>
-              <w:pStyle w:val="Normal1"/>
-              <w:widowControl w:val="false"/>
-              <w:pBdr/>
+              <w:pStyle w:val="LOnormal"/>
+              <w:widowControl w:val="false"/>
               <w:shd w:val="clear" w:fill="auto"/>
               <w:rPr/>
             </w:pPr>
@@ -406,9 +393,8 @@
           </w:tcPr>
           <w:p>
             <w:pPr>
-              <w:pStyle w:val="Normal1"/>
-              <w:widowControl w:val="false"/>
-              <w:pBdr/>
+              <w:pStyle w:val="LOnormal"/>
+              <w:widowControl w:val="false"/>
               <w:shd w:val="clear" w:fill="auto"/>
               <w:rPr>
                 <w:color w:val="FF0000"/>
@@ -439,9 +425,8 @@
           </w:tcPr>
           <w:p>
             <w:pPr>
-              <w:pStyle w:val="Normal1"/>
-              <w:widowControl w:val="false"/>
-              <w:pBdr/>
+              <w:pStyle w:val="LOnormal"/>
+              <w:widowControl w:val="false"/>
               <w:shd w:val="clear" w:fill="auto"/>
               <w:rPr/>
             </w:pPr>
@@ -467,9 +452,8 @@
           </w:tcPr>
           <w:p>
             <w:pPr>
-              <w:pStyle w:val="Normal1"/>
-              <w:widowControl w:val="false"/>
-              <w:pBdr/>
+              <w:pStyle w:val="LOnormal"/>
+              <w:widowControl w:val="false"/>
               <w:shd w:val="clear" w:fill="auto"/>
               <w:rPr>
                 <w:color w:val="FF0000"/>
@@ -500,9 +484,8 @@
           </w:tcPr>
           <w:p>
             <w:pPr>
-              <w:pStyle w:val="Normal1"/>
-              <w:widowControl w:val="false"/>
-              <w:pBdr/>
+              <w:pStyle w:val="LOnormal"/>
+              <w:widowControl w:val="false"/>
               <w:shd w:val="clear" w:fill="auto"/>
               <w:rPr/>
             </w:pPr>
@@ -528,9 +511,8 @@
           </w:tcPr>
           <w:p>
             <w:pPr>
-              <w:pStyle w:val="Normal1"/>
-              <w:widowControl w:val="false"/>
-              <w:pBdr/>
+              <w:pStyle w:val="LOnormal"/>
+              <w:widowControl w:val="false"/>
               <w:shd w:val="clear" w:fill="auto"/>
               <w:rPr>
                 <w:color w:val="FF0000"/>
@@ -561,9 +543,8 @@
           </w:tcPr>
           <w:p>
             <w:pPr>
-              <w:pStyle w:val="Normal1"/>
-              <w:widowControl w:val="false"/>
-              <w:pBdr/>
+              <w:pStyle w:val="LOnormal"/>
+              <w:widowControl w:val="false"/>
               <w:shd w:val="clear" w:fill="auto"/>
               <w:rPr/>
             </w:pPr>
@@ -578,7 +559,6 @@
     <w:p>
       <w:pPr>
         <w:pStyle w:val="Heading3"/>
-        <w:pBdr/>
         <w:shd w:val="clear" w:fill="auto"/>
         <w:spacing w:lineRule="auto" w:line="240" w:before="0" w:after="240"/>
         <w:rPr/>
@@ -590,7 +570,6 @@
     <w:p>
       <w:pPr>
         <w:pStyle w:val="Heading3"/>
-        <w:pBdr/>
         <w:shd w:val="clear" w:fill="auto"/>
         <w:spacing w:lineRule="auto" w:line="240" w:before="0" w:after="240"/>
         <w:rPr/>
@@ -602,8 +581,7 @@
     </w:p>
     <w:p>
       <w:pPr>
-        <w:pStyle w:val="Normal1"/>
-        <w:pBdr/>
+        <w:pStyle w:val="LOnormal"/>
         <w:shd w:val="clear" w:fill="auto"/>
         <w:spacing w:lineRule="auto" w:line="240" w:before="0" w:after="240"/>
         <w:rPr/>
@@ -616,7 +594,6 @@
     <w:p>
       <w:pPr>
         <w:pStyle w:val="Heading3"/>
-        <w:pBdr/>
         <w:shd w:val="clear" w:fill="auto"/>
         <w:spacing w:lineRule="auto" w:line="240" w:before="0" w:after="240"/>
         <w:rPr/>
@@ -628,8 +605,7 @@
     </w:p>
     <w:p>
       <w:pPr>
-        <w:pStyle w:val="Normal1"/>
-        <w:pBdr/>
+        <w:pStyle w:val="LOnormal"/>
         <w:shd w:val="clear" w:fill="auto"/>
         <w:spacing w:lineRule="auto" w:line="240" w:before="0" w:after="240"/>
         <w:rPr/>
@@ -642,7 +618,6 @@
     <w:p>
       <w:pPr>
         <w:pStyle w:val="Heading3"/>
-        <w:pBdr/>
         <w:shd w:val="clear" w:fill="auto"/>
         <w:spacing w:lineRule="auto" w:line="240" w:before="0" w:after="240"/>
         <w:rPr/>
@@ -654,8 +629,7 @@
     </w:p>
     <w:p>
       <w:pPr>
-        <w:pStyle w:val="Normal1"/>
-        <w:pBdr/>
+        <w:pStyle w:val="LOnormal"/>
         <w:shd w:val="clear" w:fill="auto"/>
         <w:spacing w:lineRule="auto" w:line="240" w:before="0" w:after="240"/>
         <w:rPr>
@@ -680,7 +654,6 @@
     <w:p>
       <w:pPr>
         <w:pStyle w:val="Heading3"/>
-        <w:pBdr/>
         <w:shd w:val="clear" w:fill="auto"/>
         <w:spacing w:lineRule="auto" w:line="240" w:before="0" w:after="240"/>
         <w:rPr/>
@@ -692,8 +665,7 @@
     </w:p>
     <w:p>
       <w:pPr>
-        <w:pStyle w:val="Normal1"/>
-        <w:pBdr/>
+        <w:pStyle w:val="LOnormal"/>
         <w:shd w:val="clear" w:fill="auto"/>
         <w:spacing w:lineRule="auto" w:line="240" w:before="0" w:after="240"/>
         <w:rPr/>
@@ -706,7 +678,6 @@
     <w:p>
       <w:pPr>
         <w:pStyle w:val="Heading3"/>
-        <w:pBdr/>
         <w:shd w:val="clear" w:fill="auto"/>
         <w:spacing w:lineRule="auto" w:line="240" w:before="0" w:after="240"/>
         <w:rPr/>
@@ -718,8 +689,7 @@
     </w:p>
     <w:p>
       <w:pPr>
-        <w:pStyle w:val="Normal1"/>
-        <w:pBdr/>
+        <w:pStyle w:val="LOnormal"/>
         <w:shd w:val="clear" w:fill="auto"/>
         <w:spacing w:lineRule="auto" w:line="240" w:before="0" w:after="240"/>
         <w:jc w:val="center"/>
@@ -763,9 +733,8 @@
           </w:tcPr>
           <w:p>
             <w:pPr>
-              <w:pStyle w:val="Normal1"/>
-              <w:widowControl w:val="false"/>
-              <w:pBdr/>
+              <w:pStyle w:val="LOnormal"/>
+              <w:widowControl w:val="false"/>
               <w:shd w:val="clear" w:fill="auto"/>
               <w:rPr/>
             </w:pPr>
@@ -788,9 +757,8 @@
           </w:tcPr>
           <w:p>
             <w:pPr>
-              <w:pStyle w:val="Normal1"/>
-              <w:widowControl w:val="false"/>
-              <w:pBdr/>
+              <w:pStyle w:val="LOnormal"/>
+              <w:widowControl w:val="false"/>
               <w:shd w:val="clear" w:fill="auto"/>
               <w:rPr/>
             </w:pPr>
@@ -818,9 +786,8 @@
           </w:tcPr>
           <w:p>
             <w:pPr>
-              <w:pStyle w:val="Normal1"/>
-              <w:widowControl w:val="false"/>
-              <w:pBdr/>
+              <w:pStyle w:val="LOnormal"/>
+              <w:widowControl w:val="false"/>
               <w:shd w:val="clear" w:fill="auto"/>
               <w:rPr/>
             </w:pPr>
@@ -845,9 +812,8 @@
           </w:tcPr>
           <w:p>
             <w:pPr>
-              <w:pStyle w:val="Normal1"/>
-              <w:widowControl w:val="false"/>
-              <w:pBdr/>
+              <w:pStyle w:val="LOnormal"/>
+              <w:widowControl w:val="false"/>
               <w:shd w:val="clear" w:fill="auto"/>
               <w:rPr/>
             </w:pPr>
@@ -875,9 +841,8 @@
           </w:tcPr>
           <w:p>
             <w:pPr>
-              <w:pStyle w:val="Normal1"/>
-              <w:widowControl w:val="false"/>
-              <w:pBdr/>
+              <w:pStyle w:val="LOnormal"/>
+              <w:widowControl w:val="false"/>
               <w:shd w:val="clear" w:fill="auto"/>
               <w:rPr/>
             </w:pPr>
@@ -902,9 +867,8 @@
           </w:tcPr>
           <w:p>
             <w:pPr>
-              <w:pStyle w:val="Normal1"/>
-              <w:widowControl w:val="false"/>
-              <w:pBdr/>
+              <w:pStyle w:val="LOnormal"/>
+              <w:widowControl w:val="false"/>
               <w:shd w:val="clear" w:fill="auto"/>
               <w:rPr/>
             </w:pPr>
@@ -932,9 +896,8 @@
           </w:tcPr>
           <w:p>
             <w:pPr>
-              <w:pStyle w:val="Normal1"/>
-              <w:widowControl w:val="false"/>
-              <w:pBdr/>
+              <w:pStyle w:val="LOnormal"/>
+              <w:widowControl w:val="false"/>
               <w:shd w:val="clear" w:fill="auto"/>
               <w:rPr/>
             </w:pPr>
@@ -959,9 +922,8 @@
           </w:tcPr>
           <w:p>
             <w:pPr>
-              <w:pStyle w:val="Normal1"/>
-              <w:widowControl w:val="false"/>
-              <w:pBdr/>
+              <w:pStyle w:val="LOnormal"/>
+              <w:widowControl w:val="false"/>
               <w:shd w:val="clear" w:fill="auto"/>
               <w:rPr/>
             </w:pPr>
@@ -989,9 +951,8 @@
           </w:tcPr>
           <w:p>
             <w:pPr>
-              <w:pStyle w:val="Normal1"/>
-              <w:widowControl w:val="false"/>
-              <w:pBdr/>
+              <w:pStyle w:val="LOnormal"/>
+              <w:widowControl w:val="false"/>
               <w:shd w:val="clear" w:fill="auto"/>
               <w:rPr/>
             </w:pPr>
@@ -1016,9 +977,8 @@
           </w:tcPr>
           <w:p>
             <w:pPr>
-              <w:pStyle w:val="Normal1"/>
-              <w:widowControl w:val="false"/>
-              <w:pBdr/>
+              <w:pStyle w:val="LOnormal"/>
+              <w:widowControl w:val="false"/>
               <w:shd w:val="clear" w:fill="auto"/>
               <w:rPr/>
             </w:pPr>
@@ -1046,9 +1006,8 @@
           </w:tcPr>
           <w:p>
             <w:pPr>
-              <w:pStyle w:val="Normal1"/>
-              <w:widowControl w:val="false"/>
-              <w:pBdr/>
+              <w:pStyle w:val="LOnormal"/>
+              <w:widowControl w:val="false"/>
               <w:shd w:val="clear" w:fill="auto"/>
               <w:rPr/>
             </w:pPr>
@@ -1073,9 +1032,8 @@
           </w:tcPr>
           <w:p>
             <w:pPr>
-              <w:pStyle w:val="Normal1"/>
-              <w:widowControl w:val="false"/>
-              <w:pBdr/>
+              <w:pStyle w:val="LOnormal"/>
+              <w:widowControl w:val="false"/>
               <w:shd w:val="clear" w:fill="auto"/>
               <w:rPr/>
             </w:pPr>
@@ -1103,9 +1061,8 @@
           </w:tcPr>
           <w:p>
             <w:pPr>
-              <w:pStyle w:val="Normal1"/>
-              <w:widowControl w:val="false"/>
-              <w:pBdr/>
+              <w:pStyle w:val="LOnormal"/>
+              <w:widowControl w:val="false"/>
               <w:shd w:val="clear" w:fill="auto"/>
               <w:rPr/>
             </w:pPr>
@@ -1130,9 +1087,8 @@
           </w:tcPr>
           <w:p>
             <w:pPr>
-              <w:pStyle w:val="Normal1"/>
-              <w:widowControl w:val="false"/>
-              <w:pBdr/>
+              <w:pStyle w:val="LOnormal"/>
+              <w:widowControl w:val="false"/>
               <w:shd w:val="clear" w:fill="auto"/>
               <w:rPr/>
             </w:pPr>
@@ -1160,9 +1116,8 @@
           </w:tcPr>
           <w:p>
             <w:pPr>
-              <w:pStyle w:val="Normal1"/>
-              <w:widowControl w:val="false"/>
-              <w:pBdr/>
+              <w:pStyle w:val="LOnormal"/>
+              <w:widowControl w:val="false"/>
               <w:shd w:val="clear" w:fill="auto"/>
               <w:rPr/>
             </w:pPr>
@@ -1187,9 +1142,8 @@
           </w:tcPr>
           <w:p>
             <w:pPr>
-              <w:pStyle w:val="Normal1"/>
-              <w:widowControl w:val="false"/>
-              <w:pBdr/>
+              <w:pStyle w:val="LOnormal"/>
+              <w:widowControl w:val="false"/>
               <w:shd w:val="clear" w:fill="auto"/>
               <w:rPr/>
             </w:pPr>
@@ -1217,9 +1171,8 @@
           </w:tcPr>
           <w:p>
             <w:pPr>
-              <w:pStyle w:val="Normal1"/>
-              <w:widowControl w:val="false"/>
-              <w:pBdr/>
+              <w:pStyle w:val="LOnormal"/>
+              <w:widowControl w:val="false"/>
               <w:shd w:val="clear" w:fill="auto"/>
               <w:rPr/>
             </w:pPr>
@@ -1244,9 +1197,8 @@
           </w:tcPr>
           <w:p>
             <w:pPr>
-              <w:pStyle w:val="Normal1"/>
-              <w:widowControl w:val="false"/>
-              <w:pBdr/>
+              <w:pStyle w:val="LOnormal"/>
+              <w:widowControl w:val="false"/>
               <w:shd w:val="clear" w:fill="auto"/>
               <w:rPr/>
             </w:pPr>
@@ -1274,9 +1226,8 @@
           </w:tcPr>
           <w:p>
             <w:pPr>
-              <w:pStyle w:val="Normal1"/>
-              <w:widowControl w:val="false"/>
-              <w:pBdr/>
+              <w:pStyle w:val="LOnormal"/>
+              <w:widowControl w:val="false"/>
               <w:shd w:val="clear" w:fill="auto"/>
               <w:rPr/>
             </w:pPr>
@@ -1301,9 +1252,8 @@
           </w:tcPr>
           <w:p>
             <w:pPr>
-              <w:pStyle w:val="Normal1"/>
-              <w:widowControl w:val="false"/>
-              <w:pBdr/>
+              <w:pStyle w:val="LOnormal"/>
+              <w:widowControl w:val="false"/>
               <w:shd w:val="clear" w:fill="auto"/>
               <w:rPr/>
             </w:pPr>
@@ -1318,7 +1268,6 @@
     <w:p>
       <w:pPr>
         <w:pStyle w:val="Heading3"/>
-        <w:pBdr/>
         <w:shd w:val="clear" w:fill="auto"/>
         <w:spacing w:lineRule="auto" w:line="240" w:before="0" w:after="240"/>
         <w:rPr/>
@@ -1330,8 +1279,7 @@
     </w:p>
     <w:p>
       <w:pPr>
-        <w:pStyle w:val="Normal1"/>
-        <w:pBdr/>
+        <w:pStyle w:val="LOnormal"/>
         <w:shd w:val="clear" w:fill="auto"/>
         <w:spacing w:lineRule="auto" w:line="240" w:before="0" w:after="240"/>
         <w:rPr/>
@@ -1344,7 +1292,6 @@
     <w:p>
       <w:pPr>
         <w:pStyle w:val="Heading3"/>
-        <w:pBdr/>
         <w:shd w:val="clear" w:fill="auto"/>
         <w:spacing w:lineRule="auto" w:line="240" w:before="0" w:after="240"/>
         <w:rPr/>
@@ -1356,8 +1303,7 @@
     </w:p>
     <w:p>
       <w:pPr>
-        <w:pStyle w:val="Normal1"/>
-        <w:pBdr/>
+        <w:pStyle w:val="LOnormal"/>
         <w:shd w:val="clear" w:fill="auto"/>
         <w:jc w:val="center"/>
         <w:rPr/>
@@ -1402,9 +1348,8 @@
           </w:tcPr>
           <w:p>
             <w:pPr>
-              <w:pStyle w:val="Normal1"/>
-              <w:widowControl w:val="false"/>
-              <w:pBdr/>
+              <w:pStyle w:val="LOnormal"/>
+              <w:widowControl w:val="false"/>
               <w:shd w:val="clear" w:fill="auto"/>
               <w:rPr>
                 <w:color w:val="FF0000"/>
@@ -1435,9 +1380,8 @@
           </w:tcPr>
           <w:p>
             <w:pPr>
-              <w:pStyle w:val="Normal1"/>
-              <w:widowControl w:val="false"/>
-              <w:pBdr/>
+              <w:pStyle w:val="LOnormal"/>
+              <w:widowControl w:val="false"/>
               <w:shd w:val="clear" w:fill="auto"/>
               <w:rPr/>
             </w:pPr>
@@ -1460,9 +1404,8 @@
           </w:tcPr>
           <w:p>
             <w:pPr>
-              <w:pStyle w:val="Normal1"/>
-              <w:widowControl w:val="false"/>
-              <w:pBdr/>
+              <w:pStyle w:val="LOnormal"/>
+              <w:widowControl w:val="false"/>
               <w:shd w:val="clear" w:fill="auto"/>
               <w:rPr>
                 <w:color w:val="FF0000"/>
@@ -1493,9 +1436,8 @@
           </w:tcPr>
           <w:p>
             <w:pPr>
-              <w:pStyle w:val="Normal1"/>
-              <w:widowControl w:val="false"/>
-              <w:pBdr/>
+              <w:pStyle w:val="LOnormal"/>
+              <w:widowControl w:val="false"/>
               <w:shd w:val="clear" w:fill="auto"/>
               <w:rPr/>
             </w:pPr>
@@ -1523,9 +1465,8 @@
           </w:tcPr>
           <w:p>
             <w:pPr>
-              <w:pStyle w:val="Normal1"/>
-              <w:widowControl w:val="false"/>
-              <w:pBdr/>
+              <w:pStyle w:val="LOnormal"/>
+              <w:widowControl w:val="false"/>
               <w:shd w:val="clear" w:fill="auto"/>
               <w:rPr>
                 <w:color w:val="FF0000"/>
@@ -1558,9 +1499,8 @@
           </w:tcPr>
           <w:p>
             <w:pPr>
-              <w:pStyle w:val="Normal1"/>
-              <w:widowControl w:val="false"/>
-              <w:pBdr/>
+              <w:pStyle w:val="LOnormal"/>
+              <w:widowControl w:val="false"/>
               <w:shd w:val="clear" w:fill="auto"/>
               <w:rPr/>
             </w:pPr>
@@ -1585,9 +1525,8 @@
           </w:tcPr>
           <w:p>
             <w:pPr>
-              <w:pStyle w:val="Normal1"/>
-              <w:widowControl w:val="false"/>
-              <w:pBdr/>
+              <w:pStyle w:val="LOnormal"/>
+              <w:widowControl w:val="false"/>
               <w:shd w:val="clear" w:fill="auto"/>
               <w:rPr>
                 <w:color w:val="FF0000"/>
@@ -1620,9 +1559,8 @@
           </w:tcPr>
           <w:p>
             <w:pPr>
-              <w:pStyle w:val="Normal1"/>
-              <w:widowControl w:val="false"/>
-              <w:pBdr/>
+              <w:pStyle w:val="LOnormal"/>
+              <w:widowControl w:val="false"/>
               <w:shd w:val="clear" w:fill="auto"/>
               <w:rPr/>
             </w:pPr>
@@ -1650,9 +1588,8 @@
           </w:tcPr>
           <w:p>
             <w:pPr>
-              <w:pStyle w:val="Normal1"/>
-              <w:widowControl w:val="false"/>
-              <w:pBdr/>
+              <w:pStyle w:val="LOnormal"/>
+              <w:widowControl w:val="false"/>
               <w:shd w:val="clear" w:fill="auto"/>
               <w:rPr>
                 <w:color w:val="FF0000"/>
@@ -1685,9 +1622,8 @@
           </w:tcPr>
           <w:p>
             <w:pPr>
-              <w:pStyle w:val="Normal1"/>
-              <w:widowControl w:val="false"/>
-              <w:pBdr/>
+              <w:pStyle w:val="LOnormal"/>
+              <w:widowControl w:val="false"/>
               <w:shd w:val="clear" w:fill="auto"/>
               <w:rPr/>
             </w:pPr>
@@ -1712,9 +1648,8 @@
           </w:tcPr>
           <w:p>
             <w:pPr>
-              <w:pStyle w:val="Normal1"/>
-              <w:widowControl w:val="false"/>
-              <w:pBdr/>
+              <w:pStyle w:val="LOnormal"/>
+              <w:widowControl w:val="false"/>
               <w:shd w:val="clear" w:fill="auto"/>
               <w:rPr>
                 <w:color w:val="FF0000"/>
@@ -1747,9 +1682,8 @@
           </w:tcPr>
           <w:p>
             <w:pPr>
-              <w:pStyle w:val="Normal1"/>
-              <w:widowControl w:val="false"/>
-              <w:pBdr/>
+              <w:pStyle w:val="LOnormal"/>
+              <w:widowControl w:val="false"/>
               <w:shd w:val="clear" w:fill="auto"/>
               <w:rPr/>
             </w:pPr>
@@ -1777,9 +1711,8 @@
           </w:tcPr>
           <w:p>
             <w:pPr>
-              <w:pStyle w:val="Normal1"/>
-              <w:widowControl w:val="false"/>
-              <w:pBdr/>
+              <w:pStyle w:val="LOnormal"/>
+              <w:widowControl w:val="false"/>
               <w:shd w:val="clear" w:fill="auto"/>
               <w:rPr>
                 <w:color w:val="FF0000"/>
@@ -1812,9 +1745,8 @@
           </w:tcPr>
           <w:p>
             <w:pPr>
-              <w:pStyle w:val="Normal1"/>
-              <w:widowControl w:val="false"/>
-              <w:pBdr/>
+              <w:pStyle w:val="LOnormal"/>
+              <w:widowControl w:val="false"/>
               <w:shd w:val="clear" w:fill="auto"/>
               <w:rPr/>
             </w:pPr>
@@ -1839,9 +1771,8 @@
           </w:tcPr>
           <w:p>
             <w:pPr>
-              <w:pStyle w:val="Normal1"/>
-              <w:widowControl w:val="false"/>
-              <w:pBdr/>
+              <w:pStyle w:val="LOnormal"/>
+              <w:widowControl w:val="false"/>
               <w:shd w:val="clear" w:fill="auto"/>
               <w:rPr>
                 <w:color w:val="FF0000"/>
@@ -1874,9 +1805,8 @@
           </w:tcPr>
           <w:p>
             <w:pPr>
-              <w:pStyle w:val="Normal1"/>
-              <w:widowControl w:val="false"/>
-              <w:pBdr/>
+              <w:pStyle w:val="LOnormal"/>
+              <w:widowControl w:val="false"/>
               <w:shd w:val="clear" w:fill="auto"/>
               <w:rPr/>
             </w:pPr>
@@ -1890,8 +1820,7 @@
     </w:tbl>
     <w:p>
       <w:pPr>
-        <w:pStyle w:val="Normal1"/>
-        <w:pBdr/>
+        <w:pStyle w:val="LOnormal"/>
         <w:shd w:val="clear" w:fill="auto"/>
         <w:rPr/>
       </w:pPr>
@@ -1902,20 +1831,30 @@
     <w:p>
       <w:pPr>
         <w:pStyle w:val="Heading2"/>
-        <w:pBdr/>
         <w:shd w:val="clear" w:fill="auto"/>
         <w:spacing w:lineRule="auto" w:line="240" w:before="0" w:after="225"/>
         <w:rPr/>
       </w:pPr>
       <w:r>
         <w:rPr/>
-        <w:t>ClearSCM, Inc</w:t>
-      </w:r>
-    </w:p>
-    <w:p>
-      <w:pPr>
-        <w:pStyle w:val="Normal1"/>
-        <w:pBdr/>
+        <w:t xml:space="preserve">Perl Developer - Cpanel/WebPros </w:t>
+      </w:r>
+    </w:p>
+    <w:p>
+      <w:pPr>
+        <w:pStyle w:val="Heading2"/>
+        <w:shd w:val="clear" w:fill="auto"/>
+        <w:spacing w:lineRule="auto" w:line="240" w:before="0" w:after="225"/>
+        <w:rPr/>
+      </w:pPr>
+      <w:r>
+        <w:rPr/>
+        <w:t>(October 2021 - Present)</w:t>
+      </w:r>
+    </w:p>
+    <w:p>
+      <w:pPr>
+        <w:pStyle w:val="LOnormal"/>
         <w:shd w:val="clear" w:fill="auto"/>
         <w:spacing w:lineRule="auto" w:line="240" w:before="0" w:after="240"/>
         <w:rPr>
@@ -1927,7 +1866,52 @@
         <w:rPr>
           <w:i/>
         </w:rPr>
-        <w:t>July 2007 – Present</w:t>
+        <w:t>October 2021 – Present</w:t>
+      </w:r>
+    </w:p>
+    <w:p>
+      <w:pPr>
+        <w:pStyle w:val="TextBody"/>
+        <w:rPr/>
+      </w:pPr>
+      <w:r>
+        <w:rPr/>
+        <w:t>Working on the Artemis Team implementing bug fixes and improvements to WHM as well as becoming accustomed to Cpanel's large code base and systems. Moved to the Release Team performing bug fixes and release activities. Worked on the WordPress Squared team implementing improvements and bug fixes on the backend</w:t>
+      </w:r>
+    </w:p>
+    <w:p>
+      <w:pPr>
+        <w:pStyle w:val="Heading2"/>
+        <w:shd w:val="clear" w:fill="auto"/>
+        <w:spacing w:lineRule="auto" w:line="240" w:before="0" w:after="225"/>
+        <w:rPr/>
+      </w:pPr>
+      <w:r>
+        <w:rPr/>
+        <w:t>ClearSCM, Inc</w:t>
+      </w:r>
+    </w:p>
+    <w:p>
+      <w:pPr>
+        <w:pStyle w:val="LOnormal"/>
+        <w:shd w:val="clear" w:fill="auto"/>
+        <w:spacing w:lineRule="auto" w:line="240" w:before="0" w:after="240"/>
+        <w:rPr>
+          <w:i/>
+          <w:i/>
+        </w:rPr>
+      </w:pPr>
+      <w:r>
+        <w:rPr>
+          <w:i/>
+        </w:rPr>
+        <w:t xml:space="preserve">July 2007 – </w:t>
+      </w:r>
+      <w:r>
+        <w:rPr>
+          <w:i/>
+        </w:rPr>
+        <w:t>September 2021</w:t>
       </w:r>
     </w:p>
     <w:p>
@@ -1944,18 +1928,7 @@
           <w:sz w:val="22"/>
           <w:szCs w:val="22"/>
         </w:rPr>
-        <w:t>D</w:t>
-      </w:r>
-      <w:r>
-        <w:rPr>
-          <w:b w:val="false"/>
-          <w:bCs w:val="false"/>
-          <w:i w:val="false"/>
-          <w:iCs w:val="false"/>
-          <w:sz w:val="22"/>
-          <w:szCs w:val="22"/>
-        </w:rPr>
-        <w:t>uring this time I ran a consulting firm specializing in Build Engineering, Linux Administration and Version Control Systems. I provided my services to many clients like Wells Fargo, General Dynamics, Broadcom, ICANN, and General Electric.</w:t>
+        <w:t>During this time I ran a consulting firm specializing in Build Engineering, Linux Administration and Version Control Systems. I provided my services to many clients like Wells Fargo, General Dynamics, Broadcom, ICANN, and General Electric.</w:t>
       </w:r>
     </w:p>
     <w:p>
@@ -1988,15 +1961,11 @@
               <wp:inline distT="0" distB="0" distL="0" distR="0">
                 <wp:extent cx="5943600" cy="19050"/>
                 <wp:effectExtent l="0" t="0" r="0" b="0"/>
-                <wp:docPr id="1" name=""/>
+                <wp:docPr id="1" name="Shape1"/>
                 <a:graphic xmlns:a="http://schemas.openxmlformats.org/drawingml/2006/main">
                   <a:graphicData uri="http://schemas.microsoft.com/office/word/2010/wordprocessingShape">
                     <wps:wsp>
                       <wps:cNvSpPr/>
-                      <wps:nvSpPr>
-                        <wps:cNvPr id="0" name=""/>
-                        <wps:cNvSpPr/>
-                      </wps:nvSpPr>
                       <wps:spPr>
                         <a:xfrm>
                           <a:off x="0" y="0"/>
@@ -2012,6 +1981,12 @@
                           <a:noFill/>
                         </a:ln>
                       </wps:spPr>
+                      <wps:style>
+                        <a:lnRef idx="0"/>
+                        <a:fillRef idx="0"/>
+                        <a:effectRef idx="0"/>
+                        <a:fontRef idx="minor"/>
+                      </wps:style>
                       <wps:bodyPr/>
                     </wps:wsp>
                   </a:graphicData>
@@ -2024,10 +1999,10 @@
           </mc:Choice>
           <mc:Fallback>
             <w:pict>
-              <v:rect id="shape_0" fillcolor="#a0a0a0" stroked="f" o:allowincell="f" style="position:absolute;margin-left:0pt;margin-top:-1.55pt;width:467.95pt;height:1.45pt;mso-wrap-style:none;v-text-anchor:middle;mso-position-horizontal:center;mso-position-vertical:top">
+              <v:rect id="shape_0" ID="Shape1" path="m0,0l-2147483645,0l-2147483645,-2147483646l0,-2147483646xe" fillcolor="#a0a0a0" stroked="f" o:allowincell="f" style="position:absolute;margin-left:0pt;margin-top:-1.55pt;width:467.95pt;height:1.45pt;mso-wrap-style:none;v-text-anchor:middle;mso-position-vertical:top">
                 <v:fill o:detectmouseclick="t" type="solid" color2="#5f5f5f"/>
                 <v:stroke color="#3465a4" joinstyle="round" endcap="flat"/>
-                <w10:wrap type="topAndBottom"/>
+                <w10:wrap type="square"/>
               </v:rect>
             </w:pict>
           </mc:Fallback>
@@ -2040,8 +2015,7 @@
     </w:p>
     <w:p>
       <w:pPr>
-        <w:pStyle w:val="Normal1"/>
-        <w:pBdr/>
+        <w:pStyle w:val="LOnormal"/>
         <w:shd w:val="clear" w:fill="auto"/>
         <w:spacing w:lineRule="auto" w:line="240" w:before="0" w:after="240"/>
         <w:rPr>
@@ -2059,7 +2033,6 @@
     <w:p>
       <w:pPr>
         <w:pStyle w:val="Heading3"/>
-        <w:pBdr/>
         <w:shd w:val="clear" w:fill="auto"/>
         <w:spacing w:lineRule="auto" w:line="240" w:before="0" w:after="240"/>
         <w:rPr>
@@ -2087,8 +2060,7 @@
     </w:p>
     <w:p>
       <w:pPr>
-        <w:pStyle w:val="Normal1"/>
-        <w:pBdr/>
+        <w:pStyle w:val="LOnormal"/>
         <w:shd w:val="clear" w:fill="auto"/>
         <w:spacing w:lineRule="auto" w:line="240" w:before="0" w:after="240"/>
         <w:rPr/>
@@ -2101,7 +2073,6 @@
     <w:p>
       <w:pPr>
         <w:pStyle w:val="Heading2"/>
-        <w:pBdr/>
         <w:shd w:val="clear" w:fill="auto"/>
         <w:rPr/>
       </w:pPr>
@@ -2113,15 +2084,11 @@
               <wp:inline distT="0" distB="0" distL="0" distR="0">
                 <wp:extent cx="5943600" cy="19050"/>
                 <wp:effectExtent l="0" t="0" r="0" b="0"/>
-                <wp:docPr id="2" name=""/>
+                <wp:docPr id="2" name="Shape2"/>
                 <a:graphic xmlns:a="http://schemas.openxmlformats.org/drawingml/2006/main">
                   <a:graphicData uri="http://schemas.microsoft.com/office/word/2010/wordprocessingShape">
                     <wps:wsp>
                       <wps:cNvSpPr/>
-                      <wps:nvSpPr>
-                        <wps:cNvPr id="1" name=""/>
-                        <wps:cNvSpPr/>
-                      </wps:nvSpPr>
                       <wps:spPr>
                         <a:xfrm>
                           <a:off x="0" y="0"/>
@@ -2137,6 +2104,12 @@
                           <a:noFill/>
                         </a:ln>
                       </wps:spPr>
+                      <wps:style>
+                        <a:lnRef idx="0"/>
+                        <a:fillRef idx="0"/>
+                        <a:effectRef idx="0"/>
+                        <a:fontRef idx="minor"/>
+                      </wps:style>
                       <wps:bodyPr/>
                     </wps:wsp>
                   </a:graphicData>
@@ -2149,10 +2122,10 @@
           </mc:Choice>
           <mc:Fallback>
             <w:pict>
-              <v:rect id="shape_0" fillcolor="#a0a0a0" stroked="f" o:allowincell="f" style="position:absolute;margin-left:0pt;margin-top:-1.55pt;width:467.95pt;height:1.45pt;mso-wrap-style:none;v-text-anchor:middle;mso-position-horizontal:center;mso-position-vertical:top">
+              <v:rect id="shape_0" ID="Shape2" path="m0,0l-2147483645,0l-2147483645,-2147483646l0,-2147483646xe" fillcolor="#a0a0a0" stroked="f" o:allowincell="f" style="position:absolute;margin-left:0pt;margin-top:-1.55pt;width:467.95pt;height:1.45pt;mso-wrap-style:none;v-text-anchor:middle;mso-position-vertical:top">
                 <v:fill o:detectmouseclick="t" type="solid" color2="#5f5f5f"/>
                 <v:stroke color="#3465a4" joinstyle="round" endcap="flat"/>
-                <w10:wrap type="topAndBottom"/>
+                <w10:wrap type="square"/>
               </v:rect>
             </w:pict>
           </mc:Fallback>
@@ -2165,8 +2138,7 @@
     </w:p>
     <w:p>
       <w:pPr>
-        <w:pStyle w:val="Normal1"/>
-        <w:pBdr/>
+        <w:pStyle w:val="LOnormal"/>
         <w:shd w:val="clear" w:fill="auto"/>
         <w:spacing w:lineRule="auto" w:line="240" w:before="0" w:after="240"/>
         <w:rPr>
@@ -2184,7 +2156,6 @@
     <w:p>
       <w:pPr>
         <w:pStyle w:val="Heading3"/>
-        <w:pBdr/>
         <w:shd w:val="clear" w:fill="auto"/>
         <w:spacing w:lineRule="auto" w:line="240" w:before="0" w:after="240"/>
         <w:rPr/>
@@ -2196,8 +2167,7 @@
     </w:p>
     <w:p>
       <w:pPr>
-        <w:pStyle w:val="Normal1"/>
-        <w:pBdr/>
+        <w:pStyle w:val="LOnormal"/>
         <w:shd w:val="clear" w:fill="auto"/>
         <w:rPr/>
       </w:pPr>
@@ -2208,19 +2178,17 @@
     </w:p>
     <w:p>
       <w:pPr>
-        <w:pStyle w:val="Normal1"/>
-        <w:pBdr/>
-        <w:shd w:val="clear" w:fill="auto"/>
-        <w:rPr/>
-      </w:pPr>
-      <w:r>
-        <w:rPr/>
-      </w:r>
-    </w:p>
-    <w:p>
-      <w:pPr>
-        <w:pStyle w:val="Normal1"/>
-        <w:pBdr/>
+        <w:pStyle w:val="LOnormal"/>
+        <w:shd w:val="clear" w:fill="auto"/>
+        <w:rPr/>
+      </w:pPr>
+      <w:r>
+        <w:rPr/>
+      </w:r>
+    </w:p>
+    <w:p>
+      <w:pPr>
+        <w:pStyle w:val="LOnormal"/>
         <w:shd w:val="clear" w:fill="auto"/>
         <w:rPr/>
       </w:pPr>
@@ -2244,19 +2212,17 @@
     </w:p>
     <w:p>
       <w:pPr>
-        <w:pStyle w:val="Normal1"/>
-        <w:pBdr/>
-        <w:shd w:val="clear" w:fill="auto"/>
-        <w:rPr/>
-      </w:pPr>
-      <w:r>
-        <w:rPr/>
-      </w:r>
-    </w:p>
-    <w:p>
-      <w:pPr>
-        <w:pStyle w:val="Normal1"/>
-        <w:pBdr/>
+        <w:pStyle w:val="LOnormal"/>
+        <w:shd w:val="clear" w:fill="auto"/>
+        <w:rPr/>
+      </w:pPr>
+      <w:r>
+        <w:rPr/>
+      </w:r>
+    </w:p>
+    <w:p>
+      <w:pPr>
+        <w:pStyle w:val="LOnormal"/>
         <w:shd w:val="clear" w:fill="auto"/>
         <w:rPr/>
       </w:pPr>
@@ -2267,8 +2233,7 @@
     </w:p>
     <w:p>
       <w:pPr>
-        <w:pStyle w:val="Normal1"/>
-        <w:pBdr/>
+        <w:pStyle w:val="LOnormal"/>
         <w:shd w:val="clear" w:fill="auto"/>
         <w:rPr/>
       </w:pPr>
@@ -2279,19 +2244,17 @@
     </w:p>
     <w:p>
       <w:pPr>
-        <w:pStyle w:val="Normal1"/>
-        <w:pBdr/>
-        <w:shd w:val="clear" w:fill="auto"/>
-        <w:rPr/>
-      </w:pPr>
-      <w:r>
-        <w:rPr/>
-      </w:r>
-    </w:p>
-    <w:p>
-      <w:pPr>
-        <w:pStyle w:val="Normal1"/>
-        <w:pBdr/>
+        <w:pStyle w:val="LOnormal"/>
+        <w:shd w:val="clear" w:fill="auto"/>
+        <w:rPr/>
+      </w:pPr>
+      <w:r>
+        <w:rPr/>
+      </w:r>
+    </w:p>
+    <w:p>
+      <w:pPr>
+        <w:pStyle w:val="LOnormal"/>
         <w:shd w:val="clear" w:fill="auto"/>
         <w:rPr/>
       </w:pPr>
@@ -2315,19 +2278,17 @@
     </w:p>
     <w:p>
       <w:pPr>
-        <w:pStyle w:val="Normal1"/>
-        <w:pBdr/>
-        <w:shd w:val="clear" w:fill="auto"/>
-        <w:rPr/>
-      </w:pPr>
-      <w:r>
-        <w:rPr/>
-      </w:r>
-    </w:p>
-    <w:p>
-      <w:pPr>
-        <w:pStyle w:val="Normal1"/>
-        <w:pBdr/>
+        <w:pStyle w:val="LOnormal"/>
+        <w:shd w:val="clear" w:fill="auto"/>
+        <w:rPr/>
+      </w:pPr>
+      <w:r>
+        <w:rPr/>
+      </w:r>
+    </w:p>
+    <w:p>
+      <w:pPr>
+        <w:pStyle w:val="LOnormal"/>
         <w:shd w:val="clear" w:fill="auto"/>
         <w:rPr/>
       </w:pPr>
@@ -2338,19 +2299,17 @@
     </w:p>
     <w:p>
       <w:pPr>
-        <w:pStyle w:val="Normal1"/>
-        <w:pBdr/>
-        <w:shd w:val="clear" w:fill="auto"/>
-        <w:rPr/>
-      </w:pPr>
-      <w:r>
-        <w:rPr/>
-      </w:r>
-    </w:p>
-    <w:p>
-      <w:pPr>
-        <w:pStyle w:val="Normal1"/>
-        <w:pBdr/>
+        <w:pStyle w:val="LOnormal"/>
+        <w:shd w:val="clear" w:fill="auto"/>
+        <w:rPr/>
+      </w:pPr>
+      <w:r>
+        <w:rPr/>
+      </w:r>
+    </w:p>
+    <w:p>
+      <w:pPr>
+        <w:pStyle w:val="LOnormal"/>
         <w:shd w:val="clear" w:fill="auto"/>
         <w:rPr/>
       </w:pPr>
@@ -2361,8 +2320,7 @@
     </w:p>
     <w:p>
       <w:pPr>
-        <w:pStyle w:val="Normal1"/>
-        <w:pBdr/>
+        <w:pStyle w:val="LOnormal"/>
         <w:shd w:val="clear" w:fill="auto"/>
         <w:rPr/>
       </w:pPr>
@@ -2373,8 +2331,7 @@
     </w:p>
     <w:p>
       <w:pPr>
-        <w:pStyle w:val="Normal1"/>
-        <w:pBdr/>
+        <w:pStyle w:val="LOnormal"/>
         <w:shd w:val="clear" w:fill="auto"/>
         <w:rPr/>
       </w:pPr>
@@ -2386,7 +2343,6 @@
     <w:p>
       <w:pPr>
         <w:pStyle w:val="Heading2"/>
-        <w:pBdr/>
         <w:shd w:val="clear" w:fill="auto"/>
         <w:rPr/>
       </w:pPr>
@@ -2398,15 +2354,11 @@
               <wp:inline distT="0" distB="0" distL="0" distR="0">
                 <wp:extent cx="5943600" cy="19050"/>
                 <wp:effectExtent l="0" t="0" r="0" b="0"/>
-                <wp:docPr id="3" name=""/>
+                <wp:docPr id="3" name="Shape3"/>
                 <a:graphic xmlns:a="http://schemas.openxmlformats.org/drawingml/2006/main">
                   <a:graphicData uri="http://schemas.microsoft.com/office/word/2010/wordprocessingShape">
                     <wps:wsp>
                       <wps:cNvSpPr/>
-                      <wps:nvSpPr>
-                        <wps:cNvPr id="2" name=""/>
-                        <wps:cNvSpPr/>
-                      </wps:nvSpPr>
                       <wps:spPr>
                         <a:xfrm>
                           <a:off x="0" y="0"/>
@@ -2422,6 +2374,12 @@
                           <a:noFill/>
                         </a:ln>
                       </wps:spPr>
+                      <wps:style>
+                        <a:lnRef idx="0"/>
+                        <a:fillRef idx="0"/>
+                        <a:effectRef idx="0"/>
+                        <a:fontRef idx="minor"/>
+                      </wps:style>
                       <wps:bodyPr/>
                     </wps:wsp>
                   </a:graphicData>
@@ -2434,10 +2392,10 @@
           </mc:Choice>
           <mc:Fallback>
             <w:pict>
-              <v:rect id="shape_0" fillcolor="#a0a0a0" stroked="f" o:allowincell="f" style="position:absolute;margin-left:0pt;margin-top:-1.55pt;width:467.95pt;height:1.45pt;mso-wrap-style:none;v-text-anchor:middle;mso-position-horizontal:center;mso-position-vertical:top">
+              <v:rect id="shape_0" ID="Shape3" path="m0,0l-2147483645,0l-2147483645,-2147483646l0,-2147483646xe" fillcolor="#a0a0a0" stroked="f" o:allowincell="f" style="position:absolute;margin-left:0pt;margin-top:-1.55pt;width:467.95pt;height:1.45pt;mso-wrap-style:none;v-text-anchor:middle;mso-position-vertical:top">
                 <v:fill o:detectmouseclick="t" type="solid" color2="#5f5f5f"/>
                 <v:stroke color="#3465a4" joinstyle="round" endcap="flat"/>
-                <w10:wrap type="topAndBottom"/>
+                <w10:wrap type="square"/>
               </v:rect>
             </w:pict>
           </mc:Fallback>
@@ -2450,8 +2408,7 @@
     </w:p>
     <w:p>
       <w:pPr>
-        <w:pStyle w:val="Normal1"/>
-        <w:pBdr/>
+        <w:pStyle w:val="LOnormal"/>
         <w:shd w:val="clear" w:fill="auto"/>
         <w:spacing w:lineRule="auto" w:line="240" w:before="0" w:after="240"/>
         <w:rPr>
@@ -2469,7 +2426,6 @@
     <w:p>
       <w:pPr>
         <w:pStyle w:val="Heading3"/>
-        <w:pBdr/>
         <w:shd w:val="clear" w:fill="auto"/>
         <w:spacing w:lineRule="auto" w:line="240" w:before="0" w:after="240"/>
         <w:rPr/>
@@ -2481,8 +2437,7 @@
     </w:p>
     <w:p>
       <w:pPr>
-        <w:pStyle w:val="Normal1"/>
-        <w:pBdr/>
+        <w:pStyle w:val="LOnormal"/>
         <w:shd w:val="clear" w:fill="auto"/>
         <w:rPr/>
       </w:pPr>
@@ -2493,8 +2448,7 @@
     </w:p>
     <w:p>
       <w:pPr>
-        <w:pStyle w:val="Normal1"/>
-        <w:pBdr/>
+        <w:pStyle w:val="LOnormal"/>
         <w:shd w:val="clear" w:fill="auto"/>
         <w:rPr/>
       </w:pPr>
@@ -2505,19 +2459,17 @@
     </w:p>
     <w:p>
       <w:pPr>
-        <w:pStyle w:val="Normal1"/>
-        <w:pBdr/>
-        <w:shd w:val="clear" w:fill="auto"/>
-        <w:rPr/>
-      </w:pPr>
-      <w:r>
-        <w:rPr/>
-      </w:r>
-    </w:p>
-    <w:p>
-      <w:pPr>
-        <w:pStyle w:val="Normal1"/>
-        <w:pBdr/>
+        <w:pStyle w:val="LOnormal"/>
+        <w:shd w:val="clear" w:fill="auto"/>
+        <w:rPr/>
+      </w:pPr>
+      <w:r>
+        <w:rPr/>
+      </w:r>
+    </w:p>
+    <w:p>
+      <w:pPr>
+        <w:pStyle w:val="LOnormal"/>
         <w:shd w:val="clear" w:fill="auto"/>
         <w:rPr>
           <w:color w:val="FF0000"/>
@@ -2553,8 +2505,7 @@
     </w:p>
     <w:p>
       <w:pPr>
-        <w:pStyle w:val="Normal1"/>
-        <w:pBdr/>
+        <w:pStyle w:val="LOnormal"/>
         <w:shd w:val="clear" w:fill="auto"/>
         <w:rPr>
           <w:color w:val="FF0000"/>
@@ -2570,8 +2521,7 @@
     </w:p>
     <w:p>
       <w:pPr>
-        <w:pStyle w:val="Normal1"/>
-        <w:pBdr/>
+        <w:pStyle w:val="LOnormal"/>
         <w:shd w:val="clear" w:fill="auto"/>
         <w:rPr/>
       </w:pPr>
@@ -2582,19 +2532,17 @@
     </w:p>
     <w:p>
       <w:pPr>
-        <w:pStyle w:val="Normal1"/>
-        <w:pBdr/>
-        <w:shd w:val="clear" w:fill="auto"/>
-        <w:rPr/>
-      </w:pPr>
-      <w:r>
-        <w:rPr/>
-      </w:r>
-    </w:p>
-    <w:p>
-      <w:pPr>
-        <w:pStyle w:val="Normal1"/>
-        <w:pBdr/>
+        <w:pStyle w:val="LOnormal"/>
+        <w:shd w:val="clear" w:fill="auto"/>
+        <w:rPr/>
+      </w:pPr>
+      <w:r>
+        <w:rPr/>
+      </w:r>
+    </w:p>
+    <w:p>
+      <w:pPr>
+        <w:pStyle w:val="LOnormal"/>
         <w:shd w:val="clear" w:fill="auto"/>
         <w:rPr/>
       </w:pPr>
@@ -2605,19 +2553,17 @@
     </w:p>
     <w:p>
       <w:pPr>
-        <w:pStyle w:val="Normal1"/>
-        <w:pBdr/>
-        <w:shd w:val="clear" w:fill="auto"/>
-        <w:rPr/>
-      </w:pPr>
-      <w:r>
-        <w:rPr/>
-      </w:r>
-    </w:p>
-    <w:p>
-      <w:pPr>
-        <w:pStyle w:val="Normal1"/>
-        <w:pBdr/>
+        <w:pStyle w:val="LOnormal"/>
+        <w:shd w:val="clear" w:fill="auto"/>
+        <w:rPr/>
+      </w:pPr>
+      <w:r>
+        <w:rPr/>
+      </w:r>
+    </w:p>
+    <w:p>
+      <w:pPr>
+        <w:pStyle w:val="LOnormal"/>
         <w:shd w:val="clear" w:fill="auto"/>
         <w:rPr/>
       </w:pPr>
@@ -2628,19 +2574,17 @@
     </w:p>
     <w:p>
       <w:pPr>
-        <w:pStyle w:val="Normal1"/>
-        <w:pBdr/>
-        <w:shd w:val="clear" w:fill="auto"/>
-        <w:rPr/>
-      </w:pPr>
-      <w:r>
-        <w:rPr/>
-      </w:r>
-    </w:p>
-    <w:p>
-      <w:pPr>
-        <w:pStyle w:val="Normal1"/>
-        <w:pBdr/>
+        <w:pStyle w:val="LOnormal"/>
+        <w:shd w:val="clear" w:fill="auto"/>
+        <w:rPr/>
+      </w:pPr>
+      <w:r>
+        <w:rPr/>
+      </w:r>
+    </w:p>
+    <w:p>
+      <w:pPr>
+        <w:pStyle w:val="LOnormal"/>
         <w:shd w:val="clear" w:fill="auto"/>
         <w:rPr/>
       </w:pPr>
@@ -2651,19 +2595,17 @@
     </w:p>
     <w:p>
       <w:pPr>
-        <w:pStyle w:val="Normal1"/>
-        <w:pBdr/>
-        <w:shd w:val="clear" w:fill="auto"/>
-        <w:rPr/>
-      </w:pPr>
-      <w:r>
-        <w:rPr/>
-      </w:r>
-    </w:p>
-    <w:p>
-      <w:pPr>
-        <w:pStyle w:val="Normal1"/>
-        <w:pBdr/>
+        <w:pStyle w:val="LOnormal"/>
+        <w:shd w:val="clear" w:fill="auto"/>
+        <w:rPr/>
+      </w:pPr>
+      <w:r>
+        <w:rPr/>
+      </w:r>
+    </w:p>
+    <w:p>
+      <w:pPr>
+        <w:pStyle w:val="LOnormal"/>
         <w:shd w:val="clear" w:fill="auto"/>
         <w:rPr/>
       </w:pPr>
@@ -2674,8 +2616,7 @@
     </w:p>
     <w:p>
       <w:pPr>
-        <w:pStyle w:val="Normal1"/>
-        <w:pBdr/>
+        <w:pStyle w:val="LOnormal"/>
         <w:shd w:val="clear" w:fill="auto"/>
         <w:rPr/>
       </w:pPr>
@@ -2687,7 +2628,6 @@
     <w:p>
       <w:pPr>
         <w:pStyle w:val="Heading2"/>
-        <w:pBdr/>
         <w:shd w:val="clear" w:fill="auto"/>
         <w:spacing w:before="225" w:after="225"/>
         <w:rPr/>
@@ -2700,15 +2640,11 @@
               <wp:inline distT="0" distB="0" distL="0" distR="0">
                 <wp:extent cx="5943600" cy="19050"/>
                 <wp:effectExtent l="0" t="0" r="0" b="0"/>
-                <wp:docPr id="4" name=""/>
+                <wp:docPr id="4" name="Shape4"/>
                 <a:graphic xmlns:a="http://schemas.openxmlformats.org/drawingml/2006/main">
                   <a:graphicData uri="http://schemas.microsoft.com/office/word/2010/wordprocessingShape">
                     <wps:wsp>
                       <wps:cNvSpPr/>
-                      <wps:nvSpPr>
-                        <wps:cNvPr id="3" name=""/>
-                        <wps:cNvSpPr/>
-                      </wps:nvSpPr>
                       <wps:spPr>
                         <a:xfrm>
                           <a:off x="0" y="0"/>
@@ -2724,6 +2660,12 @@
                           <a:noFill/>
                         </a:ln>
                       </wps:spPr>
+                      <wps:style>
+                        <a:lnRef idx="0"/>
+                        <a:fillRef idx="0"/>
+                        <a:effectRef idx="0"/>
+                        <a:fontRef idx="minor"/>
+                      </wps:style>
                       <wps:bodyPr/>
                     </wps:wsp>
                   </a:graphicData>
@@ -2736,10 +2678,10 @@
           </mc:Choice>
           <mc:Fallback>
             <w:pict>
-              <v:rect id="shape_0" fillcolor="#a0a0a0" stroked="f" o:allowincell="f" style="position:absolute;margin-left:0pt;margin-top:-1.55pt;width:467.95pt;height:1.45pt;mso-wrap-style:none;v-text-anchor:middle;mso-position-horizontal:center;mso-position-vertical:top">
+              <v:rect id="shape_0" ID="Shape4" path="m0,0l-2147483645,0l-2147483645,-2147483646l0,-2147483646xe" fillcolor="#a0a0a0" stroked="f" o:allowincell="f" style="position:absolute;margin-left:0pt;margin-top:-1.55pt;width:467.95pt;height:1.45pt;mso-wrap-style:none;v-text-anchor:middle;mso-position-vertical:top">
                 <v:fill o:detectmouseclick="t" type="solid" color2="#5f5f5f"/>
                 <v:stroke color="#3465a4" joinstyle="round" endcap="flat"/>
-                <w10:wrap type="topAndBottom"/>
+                <w10:wrap type="square"/>
               </v:rect>
             </w:pict>
           </mc:Fallback>
@@ -2781,6 +2723,7 @@
     <w:qFormat/>
     <w:pPr>
       <w:widowControl w:val="false"/>
+      <w:suppressAutoHyphens w:val="true"/>
       <w:bidi w:val="0"/>
       <w:spacing w:before="0" w:after="0"/>
       <w:jc w:val="left"/>
@@ -2796,11 +2739,10 @@
   </w:style>
   <w:style w:type="paragraph" w:styleId="Heading1">
     <w:name w:val="Heading 1"/>
-    <w:basedOn w:val="Normal1"/>
-    <w:next w:val="Normal1"/>
+    <w:basedOn w:val="LOnormal"/>
+    <w:next w:val="LOnormal"/>
     <w:qFormat/>
     <w:pPr>
-      <w:pBdr/>
       <w:shd w:val="clear" w:fill="auto"/>
       <w:spacing w:lineRule="auto" w:line="240" w:before="240" w:after="240"/>
     </w:pPr>
@@ -2813,11 +2755,10 @@
   </w:style>
   <w:style w:type="paragraph" w:styleId="Heading2">
     <w:name w:val="Heading 2"/>
-    <w:basedOn w:val="Normal1"/>
-    <w:next w:val="Normal1"/>
+    <w:basedOn w:val="LOnormal"/>
+    <w:next w:val="LOnormal"/>
     <w:qFormat/>
     <w:pPr>
-      <w:pBdr/>
       <w:shd w:val="clear" w:fill="auto"/>
       <w:spacing w:lineRule="auto" w:line="240" w:before="225" w:after="225"/>
     </w:pPr>
@@ -2830,11 +2771,10 @@
   </w:style>
   <w:style w:type="paragraph" w:styleId="Heading3">
     <w:name w:val="Heading 3"/>
-    <w:basedOn w:val="Normal1"/>
-    <w:next w:val="Normal1"/>
+    <w:basedOn w:val="LOnormal"/>
+    <w:next w:val="LOnormal"/>
     <w:qFormat/>
     <w:pPr>
-      <w:pBdr/>
       <w:shd w:val="clear" w:fill="auto"/>
       <w:spacing w:lineRule="auto" w:line="240" w:before="240" w:after="240"/>
     </w:pPr>
@@ -2847,11 +2787,10 @@
   </w:style>
   <w:style w:type="paragraph" w:styleId="Heading4">
     <w:name w:val="Heading 4"/>
-    <w:basedOn w:val="Normal1"/>
-    <w:next w:val="Normal1"/>
+    <w:basedOn w:val="LOnormal"/>
+    <w:next w:val="LOnormal"/>
     <w:qFormat/>
     <w:pPr>
-      <w:pBdr/>
       <w:shd w:val="clear" w:fill="auto"/>
       <w:spacing w:lineRule="auto" w:line="240" w:before="255" w:after="255"/>
     </w:pPr>
@@ -2864,11 +2803,10 @@
   </w:style>
   <w:style w:type="paragraph" w:styleId="Heading5">
     <w:name w:val="Heading 5"/>
-    <w:basedOn w:val="Normal1"/>
-    <w:next w:val="Normal1"/>
+    <w:basedOn w:val="LOnormal"/>
+    <w:next w:val="LOnormal"/>
     <w:qFormat/>
     <w:pPr>
-      <w:pBdr/>
       <w:shd w:val="clear" w:fill="auto"/>
       <w:spacing w:lineRule="auto" w:line="240" w:before="255" w:after="255"/>
     </w:pPr>
@@ -2881,11 +2819,10 @@
   </w:style>
   <w:style w:type="paragraph" w:styleId="Heading6">
     <w:name w:val="Heading 6"/>
-    <w:basedOn w:val="Normal1"/>
-    <w:next w:val="Normal1"/>
+    <w:basedOn w:val="LOnormal"/>
+    <w:next w:val="LOnormal"/>
     <w:qFormat/>
     <w:pPr>
-      <w:pBdr/>
       <w:shd w:val="clear" w:fill="auto"/>
       <w:spacing w:lineRule="auto" w:line="240" w:before="360" w:after="360"/>
     </w:pPr>
@@ -2961,11 +2898,12 @@
       <w:rFonts w:cs="Lohit Devanagari"/>
     </w:rPr>
   </w:style>
-  <w:style w:type="paragraph" w:styleId="Normal1" w:default="1">
+  <w:style w:type="paragraph" w:styleId="LOnormal" w:default="1">
     <w:name w:val="LO-normal"/>
     <w:qFormat/>
     <w:pPr>
       <w:widowControl w:val="false"/>
+      <w:suppressAutoHyphens w:val="true"/>
       <w:bidi w:val="0"/>
       <w:spacing w:before="0" w:after="0"/>
       <w:jc w:val="left"/>
@@ -2981,8 +2919,8 @@
   </w:style>
   <w:style w:type="paragraph" w:styleId="Title">
     <w:name w:val="Title"/>
-    <w:basedOn w:val="Normal1"/>
-    <w:next w:val="Normal1"/>
+    <w:basedOn w:val="LOnormal"/>
+    <w:next w:val="LOnormal"/>
     <w:qFormat/>
     <w:pPr>
       <w:keepNext w:val="true"/>
@@ -2998,8 +2936,8 @@
   </w:style>
   <w:style w:type="paragraph" w:styleId="Subtitle">
     <w:name w:val="Subtitle"/>
-    <w:basedOn w:val="Normal1"/>
-    <w:next w:val="Normal1"/>
+    <w:basedOn w:val="LOnormal"/>
+    <w:next w:val="LOnormal"/>
     <w:qFormat/>
     <w:pPr>
       <w:keepNext w:val="true"/>

--- a/web/Resumes/Andrew/Resume.docx
+++ b/web/Resumes/Andrew/Resume.docx
@@ -627,25 +627,7 @@
                 <w:sz w:val="20"/>
                 <w:szCs w:val="20"/>
               </w:rPr>
-              <w:t>JIRA, Confluence, S</w:t>
-            </w:r>
-            <w:r>
-              <w:rPr>
-                <w:rFonts w:eastAsia="Raleway" w:cs="Raleway" w:ascii="Raleway" w:hAnsi="Raleway"/>
-                <w:color w:val="000000"/>
-                <w:sz w:val="20"/>
-                <w:szCs w:val="20"/>
-              </w:rPr>
-              <w:t>w</w:t>
-            </w:r>
-            <w:r>
-              <w:rPr>
-                <w:rFonts w:eastAsia="Raleway" w:cs="Raleway" w:ascii="Raleway" w:hAnsi="Raleway"/>
-                <w:color w:val="000000"/>
-                <w:sz w:val="20"/>
-                <w:szCs w:val="20"/>
-              </w:rPr>
-              <w:t>arm</w:t>
+              <w:t>JIRA, Confluence, Swarm</w:t>
             </w:r>
           </w:p>
         </w:tc>
@@ -746,25 +728,7 @@
                 <w:sz w:val="20"/>
                 <w:szCs w:val="20"/>
               </w:rPr>
-              <w:t xml:space="preserve"> Jenkins, </w:t>
-            </w:r>
-            <w:r>
-              <w:rPr>
-                <w:rFonts w:eastAsia="Raleway" w:cs="Raleway" w:ascii="Raleway" w:hAnsi="Raleway"/>
-                <w:color w:val="000000"/>
-                <w:sz w:val="20"/>
-                <w:szCs w:val="20"/>
-              </w:rPr>
-              <w:t>E</w:t>
-            </w:r>
-            <w:r>
-              <w:rPr>
-                <w:rFonts w:eastAsia="Raleway" w:cs="Raleway" w:ascii="Raleway" w:hAnsi="Raleway"/>
-                <w:color w:val="000000"/>
-                <w:sz w:val="20"/>
-                <w:szCs w:val="20"/>
-              </w:rPr>
-              <w:t>lectric Commander</w:t>
+              <w:t xml:space="preserve"> Jenkins, Electric Commander</w:t>
             </w:r>
           </w:p>
         </w:tc>
@@ -6024,6 +5988,23 @@
       <w:shd w:fill="E1DFDD" w:val="clear"/>
     </w:rPr>
   </w:style>
+  <w:style w:type="character" w:styleId="FootnoteCharacters">
+    <w:name w:val="Footnote Characters"/>
+    <w:qFormat/>
+    <w:rPr/>
+  </w:style>
+  <w:style w:type="character" w:styleId="EndnoteCharacters">
+    <w:name w:val="Endnote Characters"/>
+    <w:qFormat/>
+    <w:rPr/>
+  </w:style>
+  <w:style w:type="character" w:styleId="VisitedInternetLink">
+    <w:name w:val="FollowedHyperlink"/>
+    <w:rPr>
+      <w:color w:val="800000"/>
+      <w:u w:val="single"/>
+    </w:rPr>
+  </w:style>
   <w:style w:type="paragraph" w:styleId="Heading">
     <w:name w:val="Heading"/>
     <w:basedOn w:val="Normal"/>
@@ -6283,6 +6264,15 @@
     <w:basedOn w:val="Normal"/>
     <w:qFormat/>
     <w:pPr/>
+    <w:rPr/>
+  </w:style>
+  <w:style w:type="paragraph" w:styleId="ListContents">
+    <w:name w:val="List Contents"/>
+    <w:basedOn w:val="Normal"/>
+    <w:qFormat/>
+    <w:pPr>
+      <w:ind w:left="567" w:hanging="0"/>
+    </w:pPr>
     <w:rPr/>
   </w:style>
   <w:style w:type="numbering" w:styleId="NoList" w:default="1">

--- a/web/Resumes/Andrew/Resume.docx
+++ b/web/Resumes/Andrew/Resume.docx
@@ -5,19 +5,19 @@
   <w:body>
     <w:p>
       <w:pPr>
-        <w:pStyle w:val="Documentname"/>
+        <w:pStyle w:val="documentname"/>
         <w:rPr/>
       </w:pPr>
       <w:r>
         <w:rPr>
-          <w:rStyle w:val="Span"/>
+          <w:rStyle w:val="span"/>
         </w:rPr>
         <w:t>Andrew DeFaria</w:t>
       </w:r>
     </w:p>
     <w:p>
       <w:pPr>
-        <w:pStyle w:val="Div"/>
+        <w:pStyle w:val="div"/>
         <w:spacing w:lineRule="exact" w:line="200"/>
         <w:rPr>
           <w:rFonts w:ascii="Raleway" w:hAnsi="Raleway" w:eastAsia="Raleway" w:cs="Raleway"/>
@@ -38,7 +38,7 @@
     </w:p>
     <w:p>
       <w:pPr>
-        <w:pStyle w:val="Documentaddress"/>
+        <w:pStyle w:val="documentaddress"/>
         <w:spacing w:lineRule="atLeast" w:line="280"/>
         <w:rPr>
           <w:sz w:val="20"/>
@@ -47,12 +47,10 @@
       </w:pPr>
       <w:r>
         <w:rPr>
-          <w:rStyle w:val="Span"/>
-          <w:sz w:val="20"/>
-          <w:szCs w:val="20"/>
-        </w:rPr>
-        <w:t xml:space="preserve">San Marcos, California 92078 </w:t>
-        <w:br/>
+          <w:rStyle w:val="span"/>
+          <w:sz w:val="20"/>
+          <w:szCs w:val="20"/>
+        </w:rPr>
         <w:t>408-596-4937</w:t>
       </w:r>
       <w:r>
@@ -64,7 +62,7 @@
       </w:r>
       <w:r>
         <w:rPr>
-          <w:rStyle w:val="Span"/>
+          <w:rStyle w:val="span"/>
           <w:sz w:val="20"/>
           <w:szCs w:val="20"/>
         </w:rPr>
@@ -73,7 +71,7 @@
     </w:p>
     <w:p>
       <w:pPr>
-        <w:pStyle w:val="Div"/>
+        <w:pStyle w:val="div"/>
         <w:spacing w:lineRule="atLeast" w:line="280" w:before="440" w:after="0"/>
         <w:jc w:val="center"/>
         <w:rPr>
@@ -93,7 +91,7 @@
     </w:p>
     <w:p>
       <w:pPr>
-        <w:pStyle w:val="EmptyRow3"/>
+        <w:pStyle w:val="emptyRow3"/>
         <w:spacing w:before="0" w:after="220"/>
         <w:jc w:val="center"/>
         <w:rPr>
@@ -113,7 +111,7 @@
     </w:p>
     <w:p>
       <w:pPr>
-        <w:pStyle w:val="P"/>
+        <w:pStyle w:val="p"/>
         <w:spacing w:lineRule="atLeast" w:line="280" w:before="0" w:after="220"/>
         <w:rPr>
           <w:rFonts w:ascii="Raleway" w:hAnsi="Raleway" w:eastAsia="Raleway" w:cs="Raleway"/>
@@ -129,12 +127,12 @@
           <w:sz w:val="20"/>
           <w:szCs w:val="20"/>
         </w:rPr>
-        <w:t>Seeking a position in IT operations and network management to leverage over 20 years of expertise in state-of-the-art operating systems and networks, ensuring seamless information flow and system performance. Open to remote work or hybrid roles in the San Marcos, CA area.</w:t>
+        <w:t>Seeking a position in IT operations and network management to leverage over 20 years of expertise in state-of-the-art operating systems and networks, ensuring seamless information flow and system performance. Open to remote work or hybrid roles in the San Diego area.</w:t>
       </w:r>
     </w:p>
     <w:p>
       <w:pPr>
-        <w:pStyle w:val="Div"/>
+        <w:pStyle w:val="div"/>
         <w:spacing w:lineRule="atLeast" w:line="280"/>
         <w:jc w:val="center"/>
         <w:rPr>
@@ -154,7 +152,7 @@
     </w:p>
     <w:p>
       <w:pPr>
-        <w:pStyle w:val="EmptyRow3"/>
+        <w:pStyle w:val="emptyRow3"/>
         <w:spacing w:before="0" w:after="220"/>
         <w:jc w:val="center"/>
         <w:rPr>
@@ -200,7 +198,7 @@
           </w:tcPr>
           <w:p>
             <w:pPr>
-              <w:pStyle w:val="DivskillSectionfield"/>
+              <w:pStyle w:val="divskillSectionfield"/>
               <w:widowControl w:val="false"/>
               <w:numPr>
                 <w:ilvl w:val="0"/>
@@ -211,7 +209,7 @@
                 <w:tab w:val="left" w:pos="200" w:leader="none"/>
               </w:tabs>
               <w:spacing w:lineRule="atLeast" w:line="280"/>
-              <w:ind w:left="160" w:hanging="160"/>
+              <w:ind w:hanging="160" w:left="160"/>
               <w:rPr>
                 <w:rFonts w:ascii="Raleway" w:hAnsi="Raleway" w:eastAsia="Raleway" w:cs="Raleway"/>
                 <w:color w:val="000000"/>
@@ -225,11 +223,25 @@
                 <w:rFonts w:eastAsia="Raleway" w:cs="Raleway" w:ascii="Raleway" w:hAnsi="Raleway"/>
                 <w:b/>
                 <w:bCs/>
+                <w:i/>
+                <w:iCs/>
                 <w:color w:val="000000"/>
                 <w:sz w:val="20"/>
                 <w:szCs w:val="20"/>
               </w:rPr>
-              <w:t>Hardware:</w:t>
+              <w:t>Hardware</w:t>
+            </w:r>
+            <w:r>
+              <w:rPr>
+                <w:rStyle w:val="Strong1"/>
+                <w:rFonts w:eastAsia="Raleway" w:cs="Raleway" w:ascii="Raleway" w:hAnsi="Raleway"/>
+                <w:b/>
+                <w:bCs/>
+                <w:color w:val="000000"/>
+                <w:sz w:val="20"/>
+                <w:szCs w:val="20"/>
+              </w:rPr>
+              <w:t>:</w:t>
             </w:r>
             <w:r>
               <w:rPr>
@@ -238,7 +250,7 @@
                 <w:sz w:val="20"/>
                 <w:szCs w:val="20"/>
               </w:rPr>
-              <w:t xml:space="preserve"> Workstations and servers from Sun, HP, Microsoft Windows, various manufacturers of Linux systems</w:t>
+              <w:t xml:space="preserve"> workstations and servers from Sun, HP, Microsoft Windows, various manufacturers of Linux systems</w:t>
             </w:r>
           </w:p>
         </w:tc>
@@ -249,7 +261,7 @@
           </w:tcPr>
           <w:p>
             <w:pPr>
-              <w:pStyle w:val="DivskillSectionfield"/>
+              <w:pStyle w:val="divskillSectionfield"/>
               <w:widowControl w:val="false"/>
               <w:numPr>
                 <w:ilvl w:val="0"/>
@@ -260,7 +272,7 @@
                 <w:tab w:val="left" w:pos="200" w:leader="none"/>
               </w:tabs>
               <w:spacing w:lineRule="atLeast" w:line="280"/>
-              <w:ind w:left="160" w:hanging="160"/>
+              <w:ind w:hanging="160" w:left="160"/>
               <w:rPr>
                 <w:rFonts w:ascii="Raleway" w:hAnsi="Raleway" w:eastAsia="Raleway" w:cs="Raleway"/>
                 <w:color w:val="000000"/>
@@ -274,11 +286,25 @@
                 <w:rFonts w:eastAsia="Raleway" w:cs="Raleway" w:ascii="Raleway" w:hAnsi="Raleway"/>
                 <w:b/>
                 <w:bCs/>
+                <w:i/>
+                <w:iCs/>
                 <w:color w:val="000000"/>
                 <w:sz w:val="20"/>
                 <w:szCs w:val="20"/>
               </w:rPr>
-              <w:t xml:space="preserve">Operating Systems: </w:t>
+              <w:t>Operating Systems</w:t>
+            </w:r>
+            <w:r>
+              <w:rPr>
+                <w:rStyle w:val="Strong1"/>
+                <w:rFonts w:eastAsia="Raleway" w:cs="Raleway" w:ascii="Raleway" w:hAnsi="Raleway"/>
+                <w:b/>
+                <w:bCs/>
+                <w:color w:val="000000"/>
+                <w:sz w:val="20"/>
+                <w:szCs w:val="20"/>
+              </w:rPr>
+              <w:t xml:space="preserve">: </w:t>
             </w:r>
             <w:r>
               <w:rPr>
@@ -298,7 +324,7 @@
           </w:tcPr>
           <w:p>
             <w:pPr>
-              <w:pStyle w:val="DivskillSectionfield"/>
+              <w:pStyle w:val="divskillSectionfield"/>
               <w:widowControl w:val="false"/>
               <w:numPr>
                 <w:ilvl w:val="0"/>
@@ -309,7 +335,7 @@
                 <w:tab w:val="left" w:pos="200" w:leader="none"/>
               </w:tabs>
               <w:spacing w:lineRule="atLeast" w:line="280"/>
-              <w:ind w:left="160" w:hanging="160"/>
+              <w:ind w:hanging="160" w:left="160"/>
               <w:rPr>
                 <w:rFonts w:ascii="Raleway" w:hAnsi="Raleway" w:eastAsia="Raleway" w:cs="Raleway"/>
                 <w:color w:val="000000"/>
@@ -323,11 +349,25 @@
                 <w:rFonts w:eastAsia="Raleway" w:cs="Raleway" w:ascii="Raleway" w:hAnsi="Raleway"/>
                 <w:b/>
                 <w:bCs/>
+                <w:i/>
+                <w:iCs/>
                 <w:color w:val="000000"/>
                 <w:sz w:val="20"/>
                 <w:szCs w:val="20"/>
               </w:rPr>
-              <w:t>Networking:</w:t>
+              <w:t>Networking</w:t>
+            </w:r>
+            <w:r>
+              <w:rPr>
+                <w:rStyle w:val="Strong1"/>
+                <w:rFonts w:eastAsia="Raleway" w:cs="Raleway" w:ascii="Raleway" w:hAnsi="Raleway"/>
+                <w:b/>
+                <w:bCs/>
+                <w:color w:val="000000"/>
+                <w:sz w:val="20"/>
+                <w:szCs w:val="20"/>
+              </w:rPr>
+              <w:t>:</w:t>
             </w:r>
             <w:r>
               <w:rPr>
@@ -350,7 +390,7 @@
           </w:tcPr>
           <w:p>
             <w:pPr>
-              <w:pStyle w:val="DivskillSectionfield"/>
+              <w:pStyle w:val="divskillSectionfield"/>
               <w:widowControl w:val="false"/>
               <w:numPr>
                 <w:ilvl w:val="0"/>
@@ -361,7 +401,7 @@
                 <w:tab w:val="left" w:pos="200" w:leader="none"/>
               </w:tabs>
               <w:spacing w:lineRule="atLeast" w:line="280"/>
-              <w:ind w:left="160" w:hanging="160"/>
+              <w:ind w:hanging="160" w:left="160"/>
               <w:rPr>
                 <w:rFonts w:ascii="Raleway" w:hAnsi="Raleway" w:eastAsia="Raleway" w:cs="Raleway"/>
                 <w:color w:val="000000"/>
@@ -375,11 +415,25 @@
                 <w:rFonts w:eastAsia="Raleway" w:cs="Raleway" w:ascii="Raleway" w:hAnsi="Raleway"/>
                 <w:b/>
                 <w:bCs/>
+                <w:i/>
+                <w:iCs/>
                 <w:color w:val="000000"/>
                 <w:sz w:val="20"/>
                 <w:szCs w:val="20"/>
               </w:rPr>
-              <w:t>Version Control:</w:t>
+              <w:t>Version Control</w:t>
+            </w:r>
+            <w:r>
+              <w:rPr>
+                <w:rStyle w:val="Strong1"/>
+                <w:rFonts w:eastAsia="Raleway" w:cs="Raleway" w:ascii="Raleway" w:hAnsi="Raleway"/>
+                <w:b/>
+                <w:bCs/>
+                <w:color w:val="000000"/>
+                <w:sz w:val="20"/>
+                <w:szCs w:val="20"/>
+              </w:rPr>
+              <w:t>:</w:t>
             </w:r>
             <w:r>
               <w:rPr>
@@ -399,7 +453,7 @@
           </w:tcPr>
           <w:p>
             <w:pPr>
-              <w:pStyle w:val="DivskillSectionfield"/>
+              <w:pStyle w:val="divskillSectionfield"/>
               <w:widowControl w:val="false"/>
               <w:numPr>
                 <w:ilvl w:val="0"/>
@@ -410,7 +464,7 @@
                 <w:tab w:val="left" w:pos="200" w:leader="none"/>
               </w:tabs>
               <w:spacing w:lineRule="atLeast" w:line="280"/>
-              <w:ind w:left="160" w:hanging="160"/>
+              <w:ind w:hanging="160" w:left="160"/>
               <w:rPr>
                 <w:rFonts w:ascii="Raleway" w:hAnsi="Raleway" w:eastAsia="Raleway" w:cs="Raleway"/>
                 <w:color w:val="000000"/>
@@ -424,11 +478,25 @@
                 <w:rFonts w:eastAsia="Raleway" w:cs="Raleway" w:ascii="Raleway" w:hAnsi="Raleway"/>
                 <w:b/>
                 <w:bCs/>
+                <w:i/>
+                <w:iCs/>
                 <w:color w:val="000000"/>
                 <w:sz w:val="20"/>
                 <w:szCs w:val="20"/>
               </w:rPr>
-              <w:t xml:space="preserve">Issue Tracking: </w:t>
+              <w:t>Issue Tracking</w:t>
+            </w:r>
+            <w:r>
+              <w:rPr>
+                <w:rStyle w:val="Strong1"/>
+                <w:rFonts w:eastAsia="Raleway" w:cs="Raleway" w:ascii="Raleway" w:hAnsi="Raleway"/>
+                <w:b/>
+                <w:bCs/>
+                <w:color w:val="000000"/>
+                <w:sz w:val="20"/>
+                <w:szCs w:val="20"/>
+              </w:rPr>
+              <w:t xml:space="preserve">: </w:t>
             </w:r>
             <w:r>
               <w:rPr>
@@ -448,7 +516,7 @@
           </w:tcPr>
           <w:p>
             <w:pPr>
-              <w:pStyle w:val="DivskillSectionfield"/>
+              <w:pStyle w:val="divskillSectionfield"/>
               <w:widowControl w:val="false"/>
               <w:numPr>
                 <w:ilvl w:val="0"/>
@@ -459,7 +527,7 @@
                 <w:tab w:val="left" w:pos="200" w:leader="none"/>
               </w:tabs>
               <w:spacing w:lineRule="atLeast" w:line="280"/>
-              <w:ind w:left="160" w:hanging="160"/>
+              <w:ind w:hanging="160" w:left="160"/>
               <w:rPr>
                 <w:rFonts w:ascii="Raleway" w:hAnsi="Raleway" w:eastAsia="Raleway" w:cs="Raleway"/>
                 <w:color w:val="000000"/>
@@ -473,11 +541,37 @@
                 <w:rFonts w:eastAsia="Raleway" w:cs="Raleway" w:ascii="Raleway" w:hAnsi="Raleway"/>
                 <w:b/>
                 <w:bCs/>
+                <w:i/>
+                <w:iCs/>
                 <w:color w:val="000000"/>
                 <w:sz w:val="20"/>
                 <w:szCs w:val="20"/>
               </w:rPr>
-              <w:t>Software Languages: Perl, Bash, PHP, C++, C, Ada, TCL</w:t>
+              <w:t>Software Languages</w:t>
+            </w:r>
+            <w:r>
+              <w:rPr>
+                <w:rStyle w:val="Strong1"/>
+                <w:rFonts w:eastAsia="Raleway" w:cs="Raleway" w:ascii="Raleway" w:hAnsi="Raleway"/>
+                <w:b/>
+                <w:bCs/>
+                <w:color w:val="000000"/>
+                <w:sz w:val="20"/>
+                <w:szCs w:val="20"/>
+              </w:rPr>
+              <w:t xml:space="preserve">: </w:t>
+            </w:r>
+            <w:r>
+              <w:rPr>
+                <w:rStyle w:val="Strong1"/>
+                <w:rFonts w:eastAsia="Raleway" w:cs="Raleway" w:ascii="Raleway" w:hAnsi="Raleway"/>
+                <w:b w:val="false"/>
+                <w:bCs w:val="false"/>
+                <w:color w:val="000000"/>
+                <w:sz w:val="20"/>
+                <w:szCs w:val="20"/>
+              </w:rPr>
+              <w:t>Perl, Bash, PHP, C++, C, Ada, TCL</w:t>
             </w:r>
           </w:p>
         </w:tc>
@@ -491,7 +585,7 @@
           </w:tcPr>
           <w:p>
             <w:pPr>
-              <w:pStyle w:val="DivskillSectionfield"/>
+              <w:pStyle w:val="divskillSectionfield"/>
               <w:widowControl w:val="false"/>
               <w:numPr>
                 <w:ilvl w:val="0"/>
@@ -502,7 +596,7 @@
                 <w:tab w:val="left" w:pos="200" w:leader="none"/>
               </w:tabs>
               <w:spacing w:lineRule="atLeast" w:line="280"/>
-              <w:ind w:left="160" w:hanging="160"/>
+              <w:ind w:hanging="160" w:left="160"/>
               <w:rPr>
                 <w:rFonts w:ascii="Raleway" w:hAnsi="Raleway" w:eastAsia="Raleway" w:cs="Raleway"/>
                 <w:color w:val="000000"/>
@@ -516,11 +610,25 @@
                 <w:rFonts w:eastAsia="Raleway" w:cs="Raleway" w:ascii="Raleway" w:hAnsi="Raleway"/>
                 <w:b/>
                 <w:bCs/>
+                <w:i/>
+                <w:iCs/>
                 <w:color w:val="000000"/>
                 <w:sz w:val="20"/>
                 <w:szCs w:val="20"/>
               </w:rPr>
-              <w:t>Configuration Management:</w:t>
+              <w:t>Configuration Management</w:t>
+            </w:r>
+            <w:r>
+              <w:rPr>
+                <w:rStyle w:val="Strong1"/>
+                <w:rFonts w:eastAsia="Raleway" w:cs="Raleway" w:ascii="Raleway" w:hAnsi="Raleway"/>
+                <w:b/>
+                <w:bCs/>
+                <w:color w:val="000000"/>
+                <w:sz w:val="20"/>
+                <w:szCs w:val="20"/>
+              </w:rPr>
+              <w:t>:</w:t>
             </w:r>
             <w:r>
               <w:rPr>
@@ -540,7 +648,7 @@
           </w:tcPr>
           <w:p>
             <w:pPr>
-              <w:pStyle w:val="DivskillSectionfield"/>
+              <w:pStyle w:val="divskillSectionfield"/>
               <w:widowControl w:val="false"/>
               <w:numPr>
                 <w:ilvl w:val="0"/>
@@ -551,7 +659,7 @@
                 <w:tab w:val="left" w:pos="200" w:leader="none"/>
               </w:tabs>
               <w:spacing w:lineRule="atLeast" w:line="280"/>
-              <w:ind w:left="160" w:hanging="160"/>
+              <w:ind w:hanging="160" w:left="160"/>
               <w:rPr>
                 <w:rFonts w:ascii="Raleway" w:hAnsi="Raleway" w:eastAsia="Raleway" w:cs="Raleway"/>
                 <w:color w:val="000000"/>
@@ -565,11 +673,25 @@
                 <w:rFonts w:eastAsia="Raleway" w:cs="Raleway" w:ascii="Raleway" w:hAnsi="Raleway"/>
                 <w:b/>
                 <w:bCs/>
+                <w:i/>
+                <w:iCs/>
                 <w:color w:val="000000"/>
                 <w:sz w:val="20"/>
                 <w:szCs w:val="20"/>
               </w:rPr>
-              <w:t>Middleware:</w:t>
+              <w:t>Middleware</w:t>
+            </w:r>
+            <w:r>
+              <w:rPr>
+                <w:rStyle w:val="Strong1"/>
+                <w:rFonts w:eastAsia="Raleway" w:cs="Raleway" w:ascii="Raleway" w:hAnsi="Raleway"/>
+                <w:b/>
+                <w:bCs/>
+                <w:color w:val="000000"/>
+                <w:sz w:val="20"/>
+                <w:szCs w:val="20"/>
+              </w:rPr>
+              <w:t>:</w:t>
             </w:r>
             <w:r>
               <w:rPr>
@@ -589,7 +711,7 @@
           </w:tcPr>
           <w:p>
             <w:pPr>
-              <w:pStyle w:val="DivskillSectionfield"/>
+              <w:pStyle w:val="divskillSectionfield"/>
               <w:widowControl w:val="false"/>
               <w:numPr>
                 <w:ilvl w:val="0"/>
@@ -600,7 +722,7 @@
                 <w:tab w:val="left" w:pos="200" w:leader="none"/>
               </w:tabs>
               <w:spacing w:lineRule="atLeast" w:line="280"/>
-              <w:ind w:left="160" w:hanging="160"/>
+              <w:ind w:hanging="160" w:left="160"/>
               <w:rPr>
                 <w:rFonts w:ascii="Raleway" w:hAnsi="Raleway" w:eastAsia="Raleway" w:cs="Raleway"/>
                 <w:color w:val="000000"/>
@@ -614,11 +736,25 @@
                 <w:rFonts w:eastAsia="Raleway" w:cs="Raleway" w:ascii="Raleway" w:hAnsi="Raleway"/>
                 <w:b/>
                 <w:bCs/>
+                <w:i/>
+                <w:iCs/>
                 <w:color w:val="000000"/>
                 <w:sz w:val="20"/>
                 <w:szCs w:val="20"/>
               </w:rPr>
-              <w:t xml:space="preserve">Web Apps: </w:t>
+              <w:t>Web Apps</w:t>
+            </w:r>
+            <w:r>
+              <w:rPr>
+                <w:rStyle w:val="Strong1"/>
+                <w:rFonts w:eastAsia="Raleway" w:cs="Raleway" w:ascii="Raleway" w:hAnsi="Raleway"/>
+                <w:b/>
+                <w:bCs/>
+                <w:color w:val="000000"/>
+                <w:sz w:val="20"/>
+                <w:szCs w:val="20"/>
+              </w:rPr>
+              <w:t xml:space="preserve">: </w:t>
             </w:r>
             <w:r>
               <w:rPr>
@@ -641,7 +777,7 @@
           </w:tcPr>
           <w:p>
             <w:pPr>
-              <w:pStyle w:val="DivskillSectionfield"/>
+              <w:pStyle w:val="divskillSectionfield"/>
               <w:widowControl w:val="false"/>
               <w:numPr>
                 <w:ilvl w:val="0"/>
@@ -652,7 +788,7 @@
                 <w:tab w:val="left" w:pos="200" w:leader="none"/>
               </w:tabs>
               <w:spacing w:lineRule="atLeast" w:line="280"/>
-              <w:ind w:left="160" w:hanging="160"/>
+              <w:ind w:hanging="160" w:left="160"/>
               <w:rPr>
                 <w:rFonts w:ascii="Raleway" w:hAnsi="Raleway" w:eastAsia="Raleway" w:cs="Raleway"/>
                 <w:color w:val="000000"/>
@@ -666,11 +802,25 @@
                 <w:rFonts w:eastAsia="Raleway" w:cs="Raleway" w:ascii="Raleway" w:hAnsi="Raleway"/>
                 <w:b/>
                 <w:bCs/>
+                <w:i/>
+                <w:iCs/>
                 <w:color w:val="000000"/>
                 <w:sz w:val="20"/>
                 <w:szCs w:val="20"/>
               </w:rPr>
-              <w:t>Databases:</w:t>
+              <w:t>Databases</w:t>
+            </w:r>
+            <w:r>
+              <w:rPr>
+                <w:rStyle w:val="Strong1"/>
+                <w:rFonts w:eastAsia="Raleway" w:cs="Raleway" w:ascii="Raleway" w:hAnsi="Raleway"/>
+                <w:b/>
+                <w:bCs/>
+                <w:color w:val="000000"/>
+                <w:sz w:val="20"/>
+                <w:szCs w:val="20"/>
+              </w:rPr>
+              <w:t>:</w:t>
             </w:r>
             <w:r>
               <w:rPr>
@@ -690,7 +840,7 @@
           </w:tcPr>
           <w:p>
             <w:pPr>
-              <w:pStyle w:val="DivskillSectionfield"/>
+              <w:pStyle w:val="divskillSectionfield"/>
               <w:widowControl w:val="false"/>
               <w:numPr>
                 <w:ilvl w:val="0"/>
@@ -701,7 +851,7 @@
                 <w:tab w:val="left" w:pos="200" w:leader="none"/>
               </w:tabs>
               <w:spacing w:lineRule="atLeast" w:line="280"/>
-              <w:ind w:left="160" w:hanging="160"/>
+              <w:ind w:hanging="160" w:left="160"/>
               <w:rPr>
                 <w:rFonts w:ascii="Raleway" w:hAnsi="Raleway" w:eastAsia="Raleway" w:cs="Raleway"/>
                 <w:color w:val="000000"/>
@@ -715,11 +865,25 @@
                 <w:rFonts w:eastAsia="Raleway" w:cs="Raleway" w:ascii="Raleway" w:hAnsi="Raleway"/>
                 <w:b/>
                 <w:bCs/>
+                <w:i/>
+                <w:iCs/>
                 <w:color w:val="000000"/>
                 <w:sz w:val="20"/>
                 <w:szCs w:val="20"/>
               </w:rPr>
-              <w:t>CI/CD:</w:t>
+              <w:t>CI/CD</w:t>
+            </w:r>
+            <w:r>
+              <w:rPr>
+                <w:rStyle w:val="Strong1"/>
+                <w:rFonts w:eastAsia="Raleway" w:cs="Raleway" w:ascii="Raleway" w:hAnsi="Raleway"/>
+                <w:b/>
+                <w:bCs/>
+                <w:color w:val="000000"/>
+                <w:sz w:val="20"/>
+                <w:szCs w:val="20"/>
+              </w:rPr>
+              <w:t>:</w:t>
             </w:r>
             <w:r>
               <w:rPr>
@@ -739,7 +903,7 @@
           </w:tcPr>
           <w:p>
             <w:pPr>
-              <w:pStyle w:val="DivskillSectionfield"/>
+              <w:pStyle w:val="divskillSectionfield"/>
               <w:widowControl w:val="false"/>
               <w:numPr>
                 <w:ilvl w:val="0"/>
@@ -750,7 +914,7 @@
                 <w:tab w:val="left" w:pos="200" w:leader="none"/>
               </w:tabs>
               <w:spacing w:lineRule="atLeast" w:line="280"/>
-              <w:ind w:left="160" w:hanging="160"/>
+              <w:ind w:hanging="160" w:left="160"/>
               <w:rPr>
                 <w:rFonts w:ascii="Raleway" w:hAnsi="Raleway" w:eastAsia="Raleway" w:cs="Raleway"/>
                 <w:color w:val="000000"/>
@@ -764,11 +928,25 @@
                 <w:rFonts w:eastAsia="Raleway" w:cs="Raleway" w:ascii="Raleway" w:hAnsi="Raleway"/>
                 <w:b/>
                 <w:bCs/>
+                <w:i/>
+                <w:iCs/>
                 <w:color w:val="000000"/>
                 <w:sz w:val="20"/>
                 <w:szCs w:val="20"/>
               </w:rPr>
-              <w:t xml:space="preserve">Virtualization: </w:t>
+              <w:t>Virtualization</w:t>
+            </w:r>
+            <w:r>
+              <w:rPr>
+                <w:rStyle w:val="Strong1"/>
+                <w:rFonts w:eastAsia="Raleway" w:cs="Raleway" w:ascii="Raleway" w:hAnsi="Raleway"/>
+                <w:b/>
+                <w:bCs/>
+                <w:color w:val="000000"/>
+                <w:sz w:val="20"/>
+                <w:szCs w:val="20"/>
+              </w:rPr>
+              <w:t xml:space="preserve">: </w:t>
             </w:r>
             <w:r>
               <w:rPr>
@@ -791,7 +969,7 @@
           </w:tcPr>
           <w:p>
             <w:pPr>
-              <w:pStyle w:val="DivskillSectionfield"/>
+              <w:pStyle w:val="divskillSectionfield"/>
               <w:widowControl w:val="false"/>
               <w:numPr>
                 <w:ilvl w:val="0"/>
@@ -802,7 +980,7 @@
                 <w:tab w:val="left" w:pos="200" w:leader="none"/>
               </w:tabs>
               <w:spacing w:lineRule="atLeast" w:line="280" w:before="0" w:after="220"/>
-              <w:ind w:left="160" w:hanging="160"/>
+              <w:ind w:hanging="160" w:left="160"/>
               <w:rPr>
                 <w:rFonts w:ascii="Raleway" w:hAnsi="Raleway" w:eastAsia="Raleway" w:cs="Raleway"/>
                 <w:color w:val="000000"/>
@@ -816,11 +994,37 @@
                 <w:rFonts w:eastAsia="Raleway" w:cs="Raleway" w:ascii="Raleway" w:hAnsi="Raleway"/>
                 <w:b/>
                 <w:bCs/>
+                <w:i/>
+                <w:iCs/>
                 <w:color w:val="000000"/>
                 <w:sz w:val="20"/>
                 <w:szCs w:val="20"/>
               </w:rPr>
-              <w:t xml:space="preserve">Cloud Computing (Classroom only): </w:t>
+              <w:t>Cloud Computing</w:t>
+            </w:r>
+            <w:r>
+              <w:rPr>
+                <w:rStyle w:val="Strong1"/>
+                <w:rFonts w:eastAsia="Raleway" w:cs="Raleway" w:ascii="Raleway" w:hAnsi="Raleway"/>
+                <w:b w:val="false"/>
+                <w:bCs w:val="false"/>
+                <w:color w:val="000000"/>
+                <w:sz w:val="20"/>
+                <w:szCs w:val="20"/>
+              </w:rPr>
+              <w:t xml:space="preserve"> (Classroom only)</w:t>
+            </w:r>
+            <w:r>
+              <w:rPr>
+                <w:rStyle w:val="Strong1"/>
+                <w:rFonts w:eastAsia="Raleway" w:cs="Raleway" w:ascii="Raleway" w:hAnsi="Raleway"/>
+                <w:b/>
+                <w:bCs/>
+                <w:color w:val="000000"/>
+                <w:sz w:val="20"/>
+                <w:szCs w:val="20"/>
+              </w:rPr>
+              <w:t xml:space="preserve">: </w:t>
             </w:r>
             <w:r>
               <w:rPr>
@@ -869,7 +1073,7 @@
     </w:tbl>
     <w:p>
       <w:pPr>
-        <w:pStyle w:val="Div"/>
+        <w:pStyle w:val="div"/>
         <w:spacing w:lineRule="atLeast" w:line="280"/>
         <w:jc w:val="center"/>
         <w:rPr>
@@ -889,7 +1093,7 @@
     </w:p>
     <w:p>
       <w:pPr>
-        <w:pStyle w:val="EmptyRow3"/>
+        <w:pStyle w:val="emptyRow3"/>
         <w:spacing w:before="0" w:after="220"/>
         <w:jc w:val="center"/>
         <w:rPr>
@@ -909,11 +1113,10 @@
     </w:p>
     <w:p>
       <w:pPr>
-        <w:pStyle w:val="Documentexprsecjobtitle"/>
+        <w:pStyle w:val="documentexpr-secjobtitle"/>
         <w:spacing w:lineRule="atLeast" w:line="280"/>
         <w:rPr>
           <w:rFonts w:ascii="Raleway SemiBold" w:hAnsi="Raleway SemiBold" w:eastAsia="Raleway SemiBold" w:cs="Raleway SemiBold"/>
-          <w:b/>
           <w:b/>
           <w:bCs/>
           <w:sz w:val="20"/>
@@ -937,10 +1140,9 @@
         <w:spacing w:lineRule="atLeast" w:line="280"/>
         <w:textAlignment w:val="auto"/>
         <w:rPr>
-          <w:rStyle w:val="Span"/>
+          <w:rStyle w:val="span"/>
           <w:rFonts w:ascii="Raleway SemiBold" w:hAnsi="Raleway SemiBold" w:eastAsia="Raleway SemiBold" w:cs="Raleway SemiBold"/>
           <w:b/>
-          <w:b/>
           <w:bCs/>
           <w:sz w:val="20"/>
           <w:szCs w:val="20"/>
@@ -948,7 +1150,7 @@
       </w:pPr>
       <w:r>
         <w:rPr>
-          <w:rStyle w:val="Span"/>
+          <w:rStyle w:val="span"/>
           <w:rFonts w:eastAsia="Raleway SemiBold" w:cs="Raleway SemiBold" w:ascii="Raleway SemiBold" w:hAnsi="Raleway SemiBold"/>
           <w:b/>
           <w:bCs/>
@@ -970,15 +1172,15 @@
     </w:p>
     <w:p>
       <w:pPr>
-        <w:pStyle w:val="Documentsinglecolumnli"/>
+        <w:pStyle w:val="documentsinglecolumnli"/>
         <w:numPr>
           <w:ilvl w:val="0"/>
           <w:numId w:val="14"/>
         </w:numPr>
         <w:spacing w:lineRule="atLeast" w:line="280" w:before="0" w:after="80"/>
-        <w:ind w:left="200" w:hanging="160"/>
-        <w:rPr>
-          <w:rStyle w:val="Span"/>
+        <w:ind w:hanging="160" w:left="200"/>
+        <w:rPr>
+          <w:rStyle w:val="span"/>
           <w:rFonts w:ascii="Raleway" w:hAnsi="Raleway" w:eastAsia="Raleway" w:cs="Raleway"/>
           <w:color w:val="000000"/>
           <w:sz w:val="20"/>
@@ -987,7 +1189,7 @@
       </w:pPr>
       <w:r>
         <w:rPr>
-          <w:rStyle w:val="Span"/>
+          <w:rStyle w:val="span"/>
           <w:rFonts w:eastAsia="Raleway" w:cs="Raleway" w:ascii="Raleway" w:hAnsi="Raleway"/>
           <w:color w:val="000000"/>
           <w:sz w:val="20"/>
@@ -998,15 +1200,15 @@
     </w:p>
     <w:p>
       <w:pPr>
-        <w:pStyle w:val="Documentsinglecolumnli"/>
+        <w:pStyle w:val="documentsinglecolumnli"/>
         <w:numPr>
           <w:ilvl w:val="0"/>
           <w:numId w:val="14"/>
         </w:numPr>
         <w:spacing w:lineRule="atLeast" w:line="280" w:before="0" w:after="80"/>
-        <w:ind w:left="200" w:hanging="160"/>
-        <w:rPr>
-          <w:rStyle w:val="Span"/>
+        <w:ind w:hanging="160" w:left="200"/>
+        <w:rPr>
+          <w:rStyle w:val="span"/>
           <w:rFonts w:ascii="Raleway" w:hAnsi="Raleway" w:eastAsia="Raleway" w:cs="Raleway"/>
           <w:color w:val="000000"/>
           <w:sz w:val="20"/>
@@ -1015,7 +1217,7 @@
       </w:pPr>
       <w:r>
         <w:rPr>
-          <w:rStyle w:val="Span"/>
+          <w:rStyle w:val="span"/>
           <w:rFonts w:eastAsia="Raleway" w:cs="Raleway" w:ascii="Raleway" w:hAnsi="Raleway"/>
           <w:color w:val="000000"/>
           <w:sz w:val="20"/>
@@ -1026,15 +1228,15 @@
     </w:p>
     <w:p>
       <w:pPr>
-        <w:pStyle w:val="Documentsinglecolumnli"/>
+        <w:pStyle w:val="documentsinglecolumnli"/>
         <w:numPr>
           <w:ilvl w:val="0"/>
           <w:numId w:val="14"/>
         </w:numPr>
         <w:spacing w:lineRule="atLeast" w:line="280" w:before="0" w:after="80"/>
-        <w:ind w:left="200" w:hanging="160"/>
-        <w:rPr>
-          <w:rStyle w:val="Span"/>
+        <w:ind w:hanging="160" w:left="200"/>
+        <w:rPr>
+          <w:rStyle w:val="span"/>
           <w:rFonts w:ascii="Raleway" w:hAnsi="Raleway" w:eastAsia="Raleway" w:cs="Raleway"/>
           <w:color w:val="000000"/>
           <w:sz w:val="20"/>
@@ -1043,7 +1245,7 @@
       </w:pPr>
       <w:r>
         <w:rPr>
-          <w:rStyle w:val="Span"/>
+          <w:rStyle w:val="span"/>
           <w:rFonts w:eastAsia="Raleway" w:cs="Raleway" w:ascii="Raleway" w:hAnsi="Raleway"/>
           <w:color w:val="000000"/>
           <w:sz w:val="20"/>
@@ -1054,15 +1256,15 @@
     </w:p>
     <w:p>
       <w:pPr>
-        <w:pStyle w:val="Documentsinglecolumnli"/>
+        <w:pStyle w:val="documentsinglecolumnli"/>
         <w:numPr>
           <w:ilvl w:val="0"/>
           <w:numId w:val="14"/>
         </w:numPr>
         <w:spacing w:lineRule="atLeast" w:line="280" w:before="0" w:after="80"/>
-        <w:ind w:left="200" w:hanging="160"/>
-        <w:rPr>
-          <w:rStyle w:val="Span"/>
+        <w:ind w:hanging="160" w:left="200"/>
+        <w:rPr>
+          <w:rStyle w:val="span"/>
           <w:rFonts w:ascii="Raleway" w:hAnsi="Raleway" w:eastAsia="Raleway" w:cs="Raleway"/>
           <w:color w:val="000000"/>
           <w:sz w:val="20"/>
@@ -1071,7 +1273,7 @@
       </w:pPr>
       <w:r>
         <w:rPr>
-          <w:rStyle w:val="Span"/>
+          <w:rStyle w:val="span"/>
           <w:rFonts w:eastAsia="Raleway" w:cs="Raleway" w:ascii="Raleway" w:hAnsi="Raleway"/>
           <w:color w:val="000000"/>
           <w:sz w:val="20"/>
@@ -1082,13 +1284,13 @@
     </w:p>
     <w:p>
       <w:pPr>
-        <w:pStyle w:val="Documentsinglecolumnli"/>
+        <w:pStyle w:val="documentsinglecolumnli"/>
         <w:numPr>
           <w:ilvl w:val="0"/>
           <w:numId w:val="14"/>
         </w:numPr>
         <w:spacing w:lineRule="atLeast" w:line="280" w:before="0" w:after="80"/>
-        <w:ind w:left="200" w:hanging="160"/>
+        <w:ind w:hanging="160" w:left="200"/>
         <w:rPr>
           <w:rFonts w:ascii="Raleway" w:hAnsi="Raleway" w:eastAsia="Raleway" w:cs="Raleway"/>
           <w:color w:val="000000"/>
@@ -1098,7 +1300,7 @@
       </w:pPr>
       <w:r>
         <w:rPr>
-          <w:rStyle w:val="Span"/>
+          <w:rStyle w:val="span"/>
           <w:rFonts w:eastAsia="Raleway" w:cs="Raleway" w:ascii="Raleway" w:hAnsi="Raleway"/>
           <w:color w:val="000000"/>
           <w:sz w:val="20"/>
@@ -1110,11 +1312,10 @@
     </w:p>
     <w:p>
       <w:pPr>
-        <w:pStyle w:val="Documentexprsecjobtitle"/>
+        <w:pStyle w:val="documentexpr-secjobtitle"/>
         <w:spacing w:lineRule="atLeast" w:line="280"/>
         <w:rPr>
           <w:rFonts w:ascii="Raleway SemiBold" w:hAnsi="Raleway SemiBold" w:eastAsia="Raleway SemiBold" w:cs="Raleway SemiBold"/>
-          <w:b/>
           <w:b/>
           <w:bCs/>
           <w:sz w:val="20"/>
@@ -1138,10 +1339,9 @@
         <w:spacing w:lineRule="atLeast" w:line="280"/>
         <w:textAlignment w:val="auto"/>
         <w:rPr>
-          <w:rStyle w:val="Span"/>
+          <w:rStyle w:val="span"/>
           <w:rFonts w:ascii="Raleway SemiBold" w:hAnsi="Raleway SemiBold" w:eastAsia="Raleway SemiBold" w:cs="Raleway SemiBold"/>
           <w:b/>
-          <w:b/>
           <w:bCs/>
           <w:sz w:val="20"/>
           <w:szCs w:val="20"/>
@@ -1149,7 +1349,7 @@
       </w:pPr>
       <w:r>
         <w:rPr>
-          <w:rStyle w:val="Span"/>
+          <w:rStyle w:val="span"/>
           <w:rFonts w:eastAsia="Raleway SemiBold" w:cs="Raleway SemiBold" w:ascii="Raleway SemiBold" w:hAnsi="Raleway SemiBold"/>
           <w:b/>
           <w:bCs/>
@@ -1171,15 +1371,15 @@
     </w:p>
     <w:p>
       <w:pPr>
-        <w:pStyle w:val="Documentsinglecolumnli"/>
+        <w:pStyle w:val="documentsinglecolumnli"/>
         <w:numPr>
           <w:ilvl w:val="0"/>
           <w:numId w:val="15"/>
         </w:numPr>
         <w:spacing w:lineRule="atLeast" w:line="280" w:before="0" w:after="80"/>
-        <w:ind w:left="200" w:hanging="160"/>
-        <w:rPr>
-          <w:rStyle w:val="Span"/>
+        <w:ind w:hanging="160" w:left="200"/>
+        <w:rPr>
+          <w:rStyle w:val="span"/>
           <w:rFonts w:ascii="Raleway" w:hAnsi="Raleway" w:eastAsia="Raleway" w:cs="Raleway"/>
           <w:color w:val="000000"/>
           <w:sz w:val="20"/>
@@ -1188,7 +1388,7 @@
       </w:pPr>
       <w:r>
         <w:rPr>
-          <w:rStyle w:val="Span"/>
+          <w:rStyle w:val="span"/>
           <w:rFonts w:eastAsia="Raleway" w:cs="Raleway" w:ascii="Raleway" w:hAnsi="Raleway"/>
           <w:color w:val="000000"/>
           <w:sz w:val="20"/>
@@ -1199,15 +1399,15 @@
     </w:p>
     <w:p>
       <w:pPr>
-        <w:pStyle w:val="Documentsinglecolumnli"/>
+        <w:pStyle w:val="documentsinglecolumnli"/>
         <w:numPr>
           <w:ilvl w:val="0"/>
           <w:numId w:val="15"/>
         </w:numPr>
         <w:spacing w:lineRule="atLeast" w:line="280" w:before="0" w:after="80"/>
-        <w:ind w:left="200" w:hanging="160"/>
-        <w:rPr>
-          <w:rStyle w:val="Span"/>
+        <w:ind w:hanging="160" w:left="200"/>
+        <w:rPr>
+          <w:rStyle w:val="span"/>
           <w:rFonts w:ascii="Raleway" w:hAnsi="Raleway" w:eastAsia="Raleway" w:cs="Raleway"/>
           <w:color w:val="000000"/>
           <w:sz w:val="20"/>
@@ -1216,7 +1416,7 @@
       </w:pPr>
       <w:r>
         <w:rPr>
-          <w:rStyle w:val="Span"/>
+          <w:rStyle w:val="span"/>
           <w:rFonts w:eastAsia="Raleway" w:cs="Raleway" w:ascii="Raleway" w:hAnsi="Raleway"/>
           <w:color w:val="000000"/>
           <w:sz w:val="20"/>
@@ -1227,15 +1427,15 @@
     </w:p>
     <w:p>
       <w:pPr>
-        <w:pStyle w:val="Documentsinglecolumnli"/>
+        <w:pStyle w:val="documentsinglecolumnli"/>
         <w:numPr>
           <w:ilvl w:val="0"/>
           <w:numId w:val="15"/>
         </w:numPr>
         <w:spacing w:lineRule="atLeast" w:line="280" w:before="0" w:after="80"/>
-        <w:ind w:left="200" w:hanging="160"/>
-        <w:rPr>
-          <w:rStyle w:val="Span"/>
+        <w:ind w:hanging="160" w:left="200"/>
+        <w:rPr>
+          <w:rStyle w:val="span"/>
           <w:rFonts w:ascii="Raleway" w:hAnsi="Raleway" w:eastAsia="Raleway" w:cs="Raleway"/>
           <w:color w:val="000000"/>
           <w:sz w:val="20"/>
@@ -1244,7 +1444,7 @@
       </w:pPr>
       <w:r>
         <w:rPr>
-          <w:rStyle w:val="Span"/>
+          <w:rStyle w:val="span"/>
           <w:rFonts w:eastAsia="Raleway" w:cs="Raleway" w:ascii="Raleway" w:hAnsi="Raleway"/>
           <w:color w:val="000000"/>
           <w:sz w:val="20"/>
@@ -1255,15 +1455,15 @@
     </w:p>
     <w:p>
       <w:pPr>
-        <w:pStyle w:val="Documentsinglecolumnli"/>
+        <w:pStyle w:val="documentsinglecolumnli"/>
         <w:numPr>
           <w:ilvl w:val="0"/>
           <w:numId w:val="15"/>
         </w:numPr>
         <w:spacing w:lineRule="atLeast" w:line="280" w:before="0" w:after="80"/>
-        <w:ind w:left="200" w:hanging="160"/>
-        <w:rPr>
-          <w:rStyle w:val="Span"/>
+        <w:ind w:hanging="160" w:left="200"/>
+        <w:rPr>
+          <w:rStyle w:val="span"/>
           <w:rFonts w:ascii="Raleway" w:hAnsi="Raleway" w:eastAsia="Raleway" w:cs="Raleway"/>
           <w:color w:val="000000"/>
           <w:sz w:val="20"/>
@@ -1272,7 +1472,7 @@
       </w:pPr>
       <w:r>
         <w:rPr>
-          <w:rStyle w:val="Span"/>
+          <w:rStyle w:val="span"/>
           <w:rFonts w:eastAsia="Raleway" w:cs="Raleway" w:ascii="Raleway" w:hAnsi="Raleway"/>
           <w:color w:val="000000"/>
           <w:sz w:val="20"/>
@@ -1283,15 +1483,15 @@
     </w:p>
     <w:p>
       <w:pPr>
-        <w:pStyle w:val="Documentsinglecolumnli"/>
+        <w:pStyle w:val="documentsinglecolumnli"/>
         <w:numPr>
           <w:ilvl w:val="0"/>
           <w:numId w:val="15"/>
         </w:numPr>
         <w:spacing w:lineRule="atLeast" w:line="280" w:before="0" w:after="80"/>
-        <w:ind w:left="200" w:hanging="160"/>
-        <w:rPr>
-          <w:rStyle w:val="Span"/>
+        <w:ind w:hanging="160" w:left="200"/>
+        <w:rPr>
+          <w:rStyle w:val="span"/>
           <w:rFonts w:ascii="Raleway" w:hAnsi="Raleway" w:eastAsia="Raleway" w:cs="Raleway"/>
           <w:color w:val="000000"/>
           <w:sz w:val="20"/>
@@ -1300,7 +1500,7 @@
       </w:pPr>
       <w:r>
         <w:rPr>
-          <w:rStyle w:val="Span"/>
+          <w:rStyle w:val="span"/>
           <w:rFonts w:eastAsia="Raleway" w:cs="Raleway" w:ascii="Raleway" w:hAnsi="Raleway"/>
           <w:color w:val="000000"/>
           <w:sz w:val="20"/>
@@ -1311,11 +1511,10 @@
     </w:p>
     <w:p>
       <w:pPr>
-        <w:pStyle w:val="Documentexprsecjobtitle"/>
+        <w:pStyle w:val="documentexpr-secjobtitle"/>
         <w:spacing w:lineRule="atLeast" w:line="280"/>
         <w:rPr>
           <w:rFonts w:ascii="Raleway SemiBold" w:hAnsi="Raleway SemiBold" w:eastAsia="Raleway SemiBold" w:cs="Raleway SemiBold"/>
-          <w:b/>
           <w:b/>
           <w:bCs/>
           <w:sz w:val="20"/>
@@ -1358,10 +1557,9 @@
         <w:spacing w:lineRule="atLeast" w:line="280"/>
         <w:textAlignment w:val="auto"/>
         <w:rPr>
-          <w:rStyle w:val="Span"/>
+          <w:rStyle w:val="span"/>
           <w:rFonts w:ascii="Raleway SemiBold" w:hAnsi="Raleway SemiBold" w:eastAsia="Raleway SemiBold" w:cs="Raleway SemiBold"/>
           <w:b/>
-          <w:b/>
           <w:bCs/>
           <w:sz w:val="20"/>
           <w:szCs w:val="20"/>
@@ -1369,7 +1567,7 @@
       </w:pPr>
       <w:r>
         <w:rPr>
-          <w:rStyle w:val="Span"/>
+          <w:rStyle w:val="span"/>
           <w:rFonts w:eastAsia="Raleway SemiBold" w:cs="Raleway SemiBold" w:ascii="Raleway SemiBold" w:hAnsi="Raleway SemiBold"/>
           <w:b/>
           <w:bCs/>
@@ -1391,15 +1589,15 @@
     </w:p>
     <w:p>
       <w:pPr>
-        <w:pStyle w:val="Documentsinglecolumnli"/>
+        <w:pStyle w:val="documentsinglecolumnli"/>
         <w:numPr>
           <w:ilvl w:val="0"/>
           <w:numId w:val="16"/>
         </w:numPr>
         <w:spacing w:lineRule="atLeast" w:line="280" w:before="0" w:after="80"/>
-        <w:ind w:left="200" w:hanging="160"/>
-        <w:rPr>
-          <w:rStyle w:val="Span"/>
+        <w:ind w:hanging="160" w:left="200"/>
+        <w:rPr>
+          <w:rStyle w:val="span"/>
           <w:rFonts w:ascii="Raleway" w:hAnsi="Raleway" w:eastAsia="Raleway" w:cs="Raleway"/>
           <w:color w:val="000000"/>
           <w:sz w:val="20"/>
@@ -1408,7 +1606,7 @@
       </w:pPr>
       <w:r>
         <w:rPr>
-          <w:rStyle w:val="Span"/>
+          <w:rStyle w:val="span"/>
           <w:rFonts w:eastAsia="Raleway" w:cs="Raleway" w:ascii="Raleway" w:hAnsi="Raleway"/>
           <w:color w:val="000000"/>
           <w:sz w:val="20"/>
@@ -1419,15 +1617,15 @@
     </w:p>
     <w:p>
       <w:pPr>
-        <w:pStyle w:val="Documentsinglecolumnli"/>
+        <w:pStyle w:val="documentsinglecolumnli"/>
         <w:numPr>
           <w:ilvl w:val="0"/>
           <w:numId w:val="16"/>
         </w:numPr>
         <w:spacing w:lineRule="atLeast" w:line="280" w:before="0" w:after="80"/>
-        <w:ind w:left="200" w:hanging="160"/>
-        <w:rPr>
-          <w:rStyle w:val="Span"/>
+        <w:ind w:hanging="160" w:left="200"/>
+        <w:rPr>
+          <w:rStyle w:val="span"/>
           <w:rFonts w:ascii="Raleway" w:hAnsi="Raleway" w:eastAsia="Raleway" w:cs="Raleway"/>
           <w:color w:val="000000"/>
           <w:sz w:val="20"/>
@@ -1436,7 +1634,7 @@
       </w:pPr>
       <w:r>
         <w:rPr>
-          <w:rStyle w:val="Span"/>
+          <w:rStyle w:val="span"/>
           <w:rFonts w:eastAsia="Raleway" w:cs="Raleway" w:ascii="Raleway" w:hAnsi="Raleway"/>
           <w:color w:val="000000"/>
           <w:sz w:val="20"/>
@@ -1447,15 +1645,15 @@
     </w:p>
     <w:p>
       <w:pPr>
-        <w:pStyle w:val="Documentsinglecolumnli"/>
+        <w:pStyle w:val="documentsinglecolumnli"/>
         <w:numPr>
           <w:ilvl w:val="0"/>
           <w:numId w:val="16"/>
         </w:numPr>
         <w:spacing w:lineRule="atLeast" w:line="280" w:before="0" w:after="80"/>
-        <w:ind w:left="200" w:hanging="160"/>
-        <w:rPr>
-          <w:rStyle w:val="Span"/>
+        <w:ind w:hanging="160" w:left="200"/>
+        <w:rPr>
+          <w:rStyle w:val="span"/>
           <w:rFonts w:ascii="Raleway" w:hAnsi="Raleway" w:eastAsia="Raleway" w:cs="Raleway"/>
           <w:color w:val="000000"/>
           <w:sz w:val="20"/>
@@ -1464,7 +1662,7 @@
       </w:pPr>
       <w:r>
         <w:rPr>
-          <w:rStyle w:val="Span"/>
+          <w:rStyle w:val="span"/>
           <w:rFonts w:eastAsia="Raleway" w:cs="Raleway" w:ascii="Raleway" w:hAnsi="Raleway"/>
           <w:color w:val="000000"/>
           <w:sz w:val="20"/>
@@ -1475,15 +1673,15 @@
     </w:p>
     <w:p>
       <w:pPr>
-        <w:pStyle w:val="Documentsinglecolumnli"/>
+        <w:pStyle w:val="documentsinglecolumnli"/>
         <w:numPr>
           <w:ilvl w:val="0"/>
           <w:numId w:val="16"/>
         </w:numPr>
         <w:spacing w:lineRule="atLeast" w:line="280" w:before="0" w:after="80"/>
-        <w:ind w:left="200" w:hanging="160"/>
-        <w:rPr>
-          <w:rStyle w:val="Span"/>
+        <w:ind w:hanging="160" w:left="200"/>
+        <w:rPr>
+          <w:rStyle w:val="span"/>
           <w:rFonts w:ascii="Raleway" w:hAnsi="Raleway" w:eastAsia="Raleway" w:cs="Raleway"/>
           <w:color w:val="000000"/>
           <w:sz w:val="20"/>
@@ -1492,7 +1690,7 @@
       </w:pPr>
       <w:r>
         <w:rPr>
-          <w:rStyle w:val="Span"/>
+          <w:rStyle w:val="span"/>
           <w:rFonts w:eastAsia="Raleway" w:cs="Raleway" w:ascii="Raleway" w:hAnsi="Raleway"/>
           <w:color w:val="000000"/>
           <w:sz w:val="20"/>
@@ -1503,11 +1701,10 @@
     </w:p>
     <w:p>
       <w:pPr>
-        <w:pStyle w:val="Documentexprsecjobtitle"/>
+        <w:pStyle w:val="documentexpr-secjobtitle"/>
         <w:spacing w:lineRule="atLeast" w:line="280"/>
         <w:rPr>
           <w:rFonts w:ascii="Raleway SemiBold" w:hAnsi="Raleway SemiBold" w:eastAsia="Raleway SemiBold" w:cs="Raleway SemiBold"/>
-          <w:b/>
           <w:b/>
           <w:bCs/>
           <w:sz w:val="20"/>
@@ -1532,10 +1729,9 @@
         <w:spacing w:lineRule="atLeast" w:line="280"/>
         <w:textAlignment w:val="auto"/>
         <w:rPr>
-          <w:rStyle w:val="Span"/>
+          <w:rStyle w:val="span"/>
           <w:rFonts w:ascii="Raleway SemiBold" w:hAnsi="Raleway SemiBold" w:eastAsia="Raleway SemiBold" w:cs="Raleway SemiBold"/>
           <w:b/>
-          <w:b/>
           <w:bCs/>
           <w:sz w:val="20"/>
           <w:szCs w:val="20"/>
@@ -1543,7 +1739,7 @@
       </w:pPr>
       <w:r>
         <w:rPr>
-          <w:rStyle w:val="Span"/>
+          <w:rStyle w:val="span"/>
           <w:rFonts w:eastAsia="Raleway SemiBold" w:cs="Raleway SemiBold" w:ascii="Raleway SemiBold" w:hAnsi="Raleway SemiBold"/>
           <w:b/>
           <w:bCs/>
@@ -1565,15 +1761,15 @@
     </w:p>
     <w:p>
       <w:pPr>
-        <w:pStyle w:val="Documentsinglecolumnli"/>
+        <w:pStyle w:val="documentsinglecolumnli"/>
         <w:numPr>
           <w:ilvl w:val="0"/>
           <w:numId w:val="17"/>
         </w:numPr>
         <w:spacing w:lineRule="atLeast" w:line="280" w:before="0" w:after="80"/>
-        <w:ind w:left="200" w:hanging="160"/>
-        <w:rPr>
-          <w:rStyle w:val="Span"/>
+        <w:ind w:hanging="160" w:left="200"/>
+        <w:rPr>
+          <w:rStyle w:val="span"/>
           <w:rFonts w:ascii="Raleway" w:hAnsi="Raleway" w:eastAsia="Raleway" w:cs="Raleway"/>
           <w:color w:val="000000"/>
           <w:sz w:val="20"/>
@@ -1582,7 +1778,7 @@
       </w:pPr>
       <w:r>
         <w:rPr>
-          <w:rStyle w:val="Span"/>
+          <w:rStyle w:val="span"/>
           <w:rFonts w:eastAsia="Raleway" w:cs="Raleway" w:ascii="Raleway" w:hAnsi="Raleway"/>
           <w:color w:val="000000"/>
           <w:sz w:val="20"/>
@@ -1593,15 +1789,15 @@
     </w:p>
     <w:p>
       <w:pPr>
-        <w:pStyle w:val="Documentsinglecolumnli"/>
+        <w:pStyle w:val="documentsinglecolumnli"/>
         <w:numPr>
           <w:ilvl w:val="0"/>
           <w:numId w:val="17"/>
         </w:numPr>
         <w:spacing w:lineRule="atLeast" w:line="280" w:before="0" w:after="80"/>
-        <w:ind w:left="200" w:hanging="160"/>
-        <w:rPr>
-          <w:rStyle w:val="Span"/>
+        <w:ind w:hanging="160" w:left="200"/>
+        <w:rPr>
+          <w:rStyle w:val="span"/>
           <w:rFonts w:ascii="Raleway" w:hAnsi="Raleway" w:eastAsia="Raleway" w:cs="Raleway"/>
           <w:color w:val="000000"/>
           <w:sz w:val="20"/>
@@ -1610,26 +1806,26 @@
       </w:pPr>
       <w:r>
         <w:rPr>
-          <w:rStyle w:val="Span"/>
+          <w:rStyle w:val="span"/>
           <w:rFonts w:eastAsia="Raleway" w:cs="Raleway" w:ascii="Raleway" w:hAnsi="Raleway"/>
           <w:color w:val="000000"/>
           <w:sz w:val="20"/>
           <w:szCs w:val="20"/>
         </w:rPr>
-        <w:t>Setup environment, provided training, and managed the build process as Release Engineer</w:t>
+        <w:t>Set up environment, provided training, and managed the build process as Release Engineer</w:t>
       </w:r>
     </w:p>
     <w:p>
       <w:pPr>
-        <w:pStyle w:val="Documentsinglecolumnli"/>
+        <w:pStyle w:val="documentsinglecolumnli"/>
         <w:numPr>
           <w:ilvl w:val="0"/>
           <w:numId w:val="17"/>
         </w:numPr>
         <w:spacing w:lineRule="atLeast" w:line="280" w:before="0" w:after="80"/>
-        <w:ind w:left="200" w:hanging="160"/>
-        <w:rPr>
-          <w:rStyle w:val="Span"/>
+        <w:ind w:hanging="160" w:left="200"/>
+        <w:rPr>
+          <w:rStyle w:val="span"/>
           <w:rFonts w:ascii="Raleway" w:hAnsi="Raleway" w:eastAsia="Raleway" w:cs="Raleway"/>
           <w:color w:val="000000"/>
           <w:sz w:val="20"/>
@@ -1638,7 +1834,7 @@
       </w:pPr>
       <w:r>
         <w:rPr>
-          <w:rStyle w:val="Span"/>
+          <w:rStyle w:val="span"/>
           <w:rFonts w:eastAsia="Raleway" w:cs="Raleway" w:ascii="Raleway" w:hAnsi="Raleway"/>
           <w:color w:val="000000"/>
           <w:sz w:val="20"/>
@@ -1649,15 +1845,15 @@
     </w:p>
     <w:p>
       <w:pPr>
-        <w:pStyle w:val="Documentsinglecolumnli"/>
+        <w:pStyle w:val="documentsinglecolumnli"/>
         <w:numPr>
           <w:ilvl w:val="0"/>
           <w:numId w:val="17"/>
         </w:numPr>
         <w:spacing w:lineRule="atLeast" w:line="280" w:before="0" w:after="80"/>
-        <w:ind w:left="200" w:hanging="160"/>
-        <w:rPr>
-          <w:rStyle w:val="Span"/>
+        <w:ind w:hanging="160" w:left="200"/>
+        <w:rPr>
+          <w:rStyle w:val="span"/>
           <w:rFonts w:ascii="Raleway" w:hAnsi="Raleway" w:eastAsia="Raleway" w:cs="Raleway"/>
           <w:color w:val="000000"/>
           <w:sz w:val="20"/>
@@ -1666,7 +1862,7 @@
       </w:pPr>
       <w:r>
         <w:rPr>
-          <w:rStyle w:val="Span"/>
+          <w:rStyle w:val="span"/>
           <w:rFonts w:eastAsia="Raleway" w:cs="Raleway" w:ascii="Raleway" w:hAnsi="Raleway"/>
           <w:color w:val="000000"/>
           <w:sz w:val="20"/>
@@ -1677,15 +1873,15 @@
     </w:p>
     <w:p>
       <w:pPr>
-        <w:pStyle w:val="Documentsinglecolumnli"/>
+        <w:pStyle w:val="documentsinglecolumnli"/>
         <w:numPr>
           <w:ilvl w:val="0"/>
           <w:numId w:val="17"/>
         </w:numPr>
         <w:spacing w:lineRule="atLeast" w:line="280" w:before="0" w:after="80"/>
-        <w:ind w:left="200" w:hanging="160"/>
-        <w:rPr>
-          <w:rStyle w:val="Span"/>
+        <w:ind w:hanging="160" w:left="200"/>
+        <w:rPr>
+          <w:rStyle w:val="span"/>
           <w:rFonts w:ascii="Raleway" w:hAnsi="Raleway" w:eastAsia="Raleway" w:cs="Raleway"/>
           <w:color w:val="000000"/>
           <w:sz w:val="20"/>
@@ -1694,7 +1890,7 @@
       </w:pPr>
       <w:r>
         <w:rPr>
-          <w:rStyle w:val="Span"/>
+          <w:rStyle w:val="span"/>
           <w:rFonts w:eastAsia="Raleway" w:cs="Raleway" w:ascii="Raleway" w:hAnsi="Raleway"/>
           <w:color w:val="000000"/>
           <w:sz w:val="20"/>
@@ -1705,13 +1901,13 @@
     </w:p>
     <w:p>
       <w:pPr>
-        <w:pStyle w:val="Documentsinglecolumnli"/>
+        <w:pStyle w:val="documentsinglecolumnli"/>
         <w:numPr>
           <w:ilvl w:val="0"/>
           <w:numId w:val="17"/>
         </w:numPr>
         <w:spacing w:lineRule="atLeast" w:line="280" w:before="0" w:after="80"/>
-        <w:ind w:left="200" w:hanging="160"/>
+        <w:ind w:hanging="160" w:left="200"/>
         <w:rPr>
           <w:rFonts w:ascii="Raleway" w:hAnsi="Raleway" w:eastAsia="Raleway" w:cs="Raleway"/>
           <w:color w:val="000000"/>
@@ -1721,7 +1917,7 @@
       </w:pPr>
       <w:r>
         <w:rPr>
-          <w:rStyle w:val="Span"/>
+          <w:rStyle w:val="span"/>
           <w:rFonts w:eastAsia="Raleway" w:cs="Raleway" w:ascii="Raleway" w:hAnsi="Raleway"/>
           <w:color w:val="000000"/>
           <w:sz w:val="20"/>
@@ -1733,11 +1929,10 @@
     </w:p>
     <w:p>
       <w:pPr>
-        <w:pStyle w:val="Documentexprsecjobtitle"/>
+        <w:pStyle w:val="documentexpr-secjobtitle"/>
         <w:spacing w:lineRule="atLeast" w:line="280"/>
         <w:rPr>
           <w:rFonts w:ascii="Raleway SemiBold" w:hAnsi="Raleway SemiBold" w:eastAsia="Raleway SemiBold" w:cs="Raleway SemiBold"/>
-          <w:b/>
           <w:b/>
           <w:bCs/>
           <w:sz w:val="20"/>
@@ -1761,10 +1956,9 @@
         <w:spacing w:lineRule="atLeast" w:line="280"/>
         <w:textAlignment w:val="auto"/>
         <w:rPr>
-          <w:rStyle w:val="Span"/>
+          <w:rStyle w:val="span"/>
           <w:rFonts w:ascii="Raleway SemiBold" w:hAnsi="Raleway SemiBold" w:eastAsia="Raleway SemiBold" w:cs="Raleway SemiBold"/>
           <w:b/>
-          <w:b/>
           <w:bCs/>
           <w:sz w:val="20"/>
           <w:szCs w:val="20"/>
@@ -1772,7 +1966,7 @@
       </w:pPr>
       <w:r>
         <w:rPr>
-          <w:rStyle w:val="Span"/>
+          <w:rStyle w:val="span"/>
           <w:rFonts w:eastAsia="Raleway SemiBold" w:cs="Raleway SemiBold" w:ascii="Raleway SemiBold" w:hAnsi="Raleway SemiBold"/>
           <w:b/>
           <w:bCs/>
@@ -1794,15 +1988,15 @@
     </w:p>
     <w:p>
       <w:pPr>
-        <w:pStyle w:val="Documentsinglecolumnli"/>
+        <w:pStyle w:val="documentsinglecolumnli"/>
         <w:numPr>
           <w:ilvl w:val="0"/>
           <w:numId w:val="18"/>
         </w:numPr>
         <w:spacing w:lineRule="atLeast" w:line="280" w:before="0" w:after="80"/>
-        <w:ind w:left="200" w:hanging="160"/>
-        <w:rPr>
-          <w:rStyle w:val="Span"/>
+        <w:ind w:hanging="160" w:left="200"/>
+        <w:rPr>
+          <w:rStyle w:val="span"/>
           <w:rFonts w:ascii="Raleway" w:hAnsi="Raleway" w:eastAsia="Raleway" w:cs="Raleway"/>
           <w:color w:val="000000"/>
           <w:sz w:val="20"/>
@@ -1811,7 +2005,7 @@
       </w:pPr>
       <w:r>
         <w:rPr>
-          <w:rStyle w:val="Span"/>
+          <w:rStyle w:val="span"/>
           <w:rFonts w:eastAsia="Raleway" w:cs="Raleway" w:ascii="Raleway" w:hAnsi="Raleway"/>
           <w:color w:val="000000"/>
           <w:sz w:val="20"/>
@@ -1822,15 +2016,15 @@
     </w:p>
     <w:p>
       <w:pPr>
-        <w:pStyle w:val="Documentsinglecolumnli"/>
+        <w:pStyle w:val="documentsinglecolumnli"/>
         <w:numPr>
           <w:ilvl w:val="0"/>
           <w:numId w:val="18"/>
         </w:numPr>
         <w:spacing w:lineRule="atLeast" w:line="280" w:before="0" w:after="80"/>
-        <w:ind w:left="200" w:hanging="160"/>
-        <w:rPr>
-          <w:rStyle w:val="Span"/>
+        <w:ind w:hanging="160" w:left="200"/>
+        <w:rPr>
+          <w:rStyle w:val="span"/>
           <w:rFonts w:ascii="Raleway" w:hAnsi="Raleway" w:eastAsia="Raleway" w:cs="Raleway"/>
           <w:color w:val="000000"/>
           <w:sz w:val="20"/>
@@ -1839,7 +2033,7 @@
       </w:pPr>
       <w:r>
         <w:rPr>
-          <w:rStyle w:val="Span"/>
+          <w:rStyle w:val="span"/>
           <w:rFonts w:eastAsia="Raleway" w:cs="Raleway" w:ascii="Raleway" w:hAnsi="Raleway"/>
           <w:color w:val="000000"/>
           <w:sz w:val="20"/>
@@ -1850,15 +2044,15 @@
     </w:p>
     <w:p>
       <w:pPr>
-        <w:pStyle w:val="Documentsinglecolumnli"/>
+        <w:pStyle w:val="documentsinglecolumnli"/>
         <w:numPr>
           <w:ilvl w:val="0"/>
           <w:numId w:val="18"/>
         </w:numPr>
         <w:spacing w:lineRule="atLeast" w:line="280" w:before="0" w:after="80"/>
-        <w:ind w:left="200" w:hanging="160"/>
-        <w:rPr>
-          <w:rStyle w:val="Span"/>
+        <w:ind w:hanging="160" w:left="200"/>
+        <w:rPr>
+          <w:rStyle w:val="span"/>
           <w:rFonts w:ascii="Raleway" w:hAnsi="Raleway" w:eastAsia="Raleway" w:cs="Raleway"/>
           <w:color w:val="000000"/>
           <w:sz w:val="20"/>
@@ -1867,7 +2061,7 @@
       </w:pPr>
       <w:r>
         <w:rPr>
-          <w:rStyle w:val="Span"/>
+          <w:rStyle w:val="span"/>
           <w:rFonts w:eastAsia="Raleway" w:cs="Raleway" w:ascii="Raleway" w:hAnsi="Raleway"/>
           <w:color w:val="000000"/>
           <w:sz w:val="20"/>
@@ -1878,15 +2072,15 @@
     </w:p>
     <w:p>
       <w:pPr>
-        <w:pStyle w:val="Documentsinglecolumnli"/>
+        <w:pStyle w:val="documentsinglecolumnli"/>
         <w:numPr>
           <w:ilvl w:val="0"/>
           <w:numId w:val="18"/>
         </w:numPr>
         <w:spacing w:lineRule="atLeast" w:line="280" w:before="0" w:after="80"/>
-        <w:ind w:left="200" w:hanging="160"/>
-        <w:rPr>
-          <w:rStyle w:val="Span"/>
+        <w:ind w:hanging="160" w:left="200"/>
+        <w:rPr>
+          <w:rStyle w:val="span"/>
           <w:rFonts w:ascii="Raleway" w:hAnsi="Raleway" w:eastAsia="Raleway" w:cs="Raleway"/>
           <w:color w:val="000000"/>
           <w:sz w:val="20"/>
@@ -1895,7 +2089,7 @@
       </w:pPr>
       <w:r>
         <w:rPr>
-          <w:rStyle w:val="Span"/>
+          <w:rStyle w:val="span"/>
           <w:rFonts w:eastAsia="Raleway" w:cs="Raleway" w:ascii="Raleway" w:hAnsi="Raleway"/>
           <w:color w:val="000000"/>
           <w:sz w:val="20"/>
@@ -1906,15 +2100,15 @@
     </w:p>
     <w:p>
       <w:pPr>
-        <w:pStyle w:val="Documentsinglecolumnli"/>
+        <w:pStyle w:val="documentsinglecolumnli"/>
         <w:numPr>
           <w:ilvl w:val="0"/>
           <w:numId w:val="18"/>
         </w:numPr>
         <w:spacing w:lineRule="atLeast" w:line="280" w:before="0" w:after="80"/>
-        <w:ind w:left="200" w:hanging="160"/>
-        <w:rPr>
-          <w:rStyle w:val="Span"/>
+        <w:ind w:hanging="160" w:left="200"/>
+        <w:rPr>
+          <w:rStyle w:val="span"/>
           <w:rFonts w:ascii="Raleway" w:hAnsi="Raleway" w:eastAsia="Raleway" w:cs="Raleway"/>
           <w:color w:val="000000"/>
           <w:sz w:val="20"/>
@@ -1923,7 +2117,7 @@
       </w:pPr>
       <w:r>
         <w:rPr>
-          <w:rStyle w:val="Span"/>
+          <w:rStyle w:val="span"/>
           <w:rFonts w:eastAsia="Raleway" w:cs="Raleway" w:ascii="Raleway" w:hAnsi="Raleway"/>
           <w:color w:val="000000"/>
           <w:sz w:val="20"/>
@@ -1934,15 +2128,15 @@
     </w:p>
     <w:p>
       <w:pPr>
-        <w:pStyle w:val="Documentsinglecolumnli"/>
+        <w:pStyle w:val="documentsinglecolumnli"/>
         <w:numPr>
           <w:ilvl w:val="0"/>
           <w:numId w:val="18"/>
         </w:numPr>
         <w:spacing w:lineRule="atLeast" w:line="280" w:before="0" w:after="80"/>
-        <w:ind w:left="200" w:hanging="160"/>
-        <w:rPr>
-          <w:rStyle w:val="Span"/>
+        <w:ind w:hanging="160" w:left="200"/>
+        <w:rPr>
+          <w:rStyle w:val="span"/>
           <w:rFonts w:ascii="Raleway" w:hAnsi="Raleway" w:eastAsia="Raleway" w:cs="Raleway"/>
           <w:color w:val="000000"/>
           <w:sz w:val="20"/>
@@ -1951,7 +2145,7 @@
       </w:pPr>
       <w:r>
         <w:rPr>
-          <w:rStyle w:val="Span"/>
+          <w:rStyle w:val="span"/>
           <w:rFonts w:eastAsia="Raleway" w:cs="Raleway" w:ascii="Raleway" w:hAnsi="Raleway"/>
           <w:color w:val="000000"/>
           <w:sz w:val="20"/>
@@ -1962,15 +2156,15 @@
     </w:p>
     <w:p>
       <w:pPr>
-        <w:pStyle w:val="Documentsinglecolumnli"/>
+        <w:pStyle w:val="documentsinglecolumnli"/>
         <w:numPr>
           <w:ilvl w:val="0"/>
           <w:numId w:val="18"/>
         </w:numPr>
         <w:spacing w:lineRule="atLeast" w:line="280" w:before="0" w:after="80"/>
-        <w:ind w:left="200" w:hanging="160"/>
-        <w:rPr>
-          <w:rStyle w:val="Span"/>
+        <w:ind w:hanging="160" w:left="200"/>
+        <w:rPr>
+          <w:rStyle w:val="span"/>
           <w:rFonts w:ascii="Raleway" w:hAnsi="Raleway" w:eastAsia="Raleway" w:cs="Raleway"/>
           <w:color w:val="000000"/>
           <w:sz w:val="20"/>
@@ -1979,7 +2173,7 @@
       </w:pPr>
       <w:r>
         <w:rPr>
-          <w:rStyle w:val="Span"/>
+          <w:rStyle w:val="span"/>
           <w:rFonts w:eastAsia="Raleway" w:cs="Raleway" w:ascii="Raleway" w:hAnsi="Raleway"/>
           <w:color w:val="000000"/>
           <w:sz w:val="20"/>
@@ -1990,15 +2184,15 @@
     </w:p>
     <w:p>
       <w:pPr>
-        <w:pStyle w:val="Documentsinglecolumnli"/>
+        <w:pStyle w:val="documentsinglecolumnli"/>
         <w:numPr>
           <w:ilvl w:val="0"/>
           <w:numId w:val="18"/>
         </w:numPr>
         <w:spacing w:lineRule="atLeast" w:line="280" w:before="0" w:after="80"/>
-        <w:ind w:left="200" w:hanging="160"/>
-        <w:rPr>
-          <w:rStyle w:val="Span"/>
+        <w:ind w:hanging="160" w:left="200"/>
+        <w:rPr>
+          <w:rStyle w:val="span"/>
           <w:rFonts w:ascii="Raleway" w:hAnsi="Raleway" w:eastAsia="Raleway" w:cs="Raleway"/>
           <w:color w:val="000000"/>
           <w:sz w:val="20"/>
@@ -2007,7 +2201,7 @@
       </w:pPr>
       <w:r>
         <w:rPr>
-          <w:rStyle w:val="Span"/>
+          <w:rStyle w:val="span"/>
           <w:rFonts w:eastAsia="Raleway" w:cs="Raleway" w:ascii="Raleway" w:hAnsi="Raleway"/>
           <w:color w:val="000000"/>
           <w:sz w:val="20"/>
@@ -2018,15 +2212,15 @@
     </w:p>
     <w:p>
       <w:pPr>
-        <w:pStyle w:val="Documentsinglecolumnli"/>
+        <w:pStyle w:val="documentsinglecolumnli"/>
         <w:numPr>
           <w:ilvl w:val="0"/>
           <w:numId w:val="18"/>
         </w:numPr>
         <w:spacing w:lineRule="atLeast" w:line="280" w:before="0" w:after="80"/>
-        <w:ind w:left="200" w:hanging="160"/>
-        <w:rPr>
-          <w:rStyle w:val="Span"/>
+        <w:ind w:hanging="160" w:left="200"/>
+        <w:rPr>
+          <w:rStyle w:val="span"/>
           <w:rFonts w:ascii="Raleway" w:hAnsi="Raleway" w:eastAsia="Raleway" w:cs="Raleway"/>
           <w:color w:val="000000"/>
           <w:sz w:val="20"/>
@@ -2035,7 +2229,7 @@
       </w:pPr>
       <w:r>
         <w:rPr>
-          <w:rStyle w:val="Span"/>
+          <w:rStyle w:val="span"/>
           <w:rFonts w:eastAsia="Raleway" w:cs="Raleway" w:ascii="Raleway" w:hAnsi="Raleway"/>
           <w:color w:val="000000"/>
           <w:sz w:val="20"/>
@@ -2046,15 +2240,15 @@
     </w:p>
     <w:p>
       <w:pPr>
-        <w:pStyle w:val="Documentsinglecolumnli"/>
+        <w:pStyle w:val="documentsinglecolumnli"/>
         <w:numPr>
           <w:ilvl w:val="0"/>
           <w:numId w:val="18"/>
         </w:numPr>
         <w:spacing w:lineRule="atLeast" w:line="280" w:before="0" w:after="220"/>
-        <w:ind w:left="200" w:hanging="160"/>
-        <w:rPr>
-          <w:rStyle w:val="Span"/>
+        <w:ind w:hanging="160" w:left="200"/>
+        <w:rPr>
+          <w:rStyle w:val="span"/>
           <w:rFonts w:ascii="Raleway" w:hAnsi="Raleway" w:eastAsia="Raleway" w:cs="Raleway"/>
           <w:color w:val="000000"/>
           <w:sz w:val="20"/>
@@ -2063,7 +2257,7 @@
       </w:pPr>
       <w:r>
         <w:rPr>
-          <w:rStyle w:val="Span"/>
+          <w:rStyle w:val="span"/>
           <w:rFonts w:eastAsia="Raleway" w:cs="Raleway" w:ascii="Raleway" w:hAnsi="Raleway"/>
           <w:color w:val="000000"/>
           <w:sz w:val="20"/>
@@ -2074,7 +2268,7 @@
     </w:p>
     <w:p>
       <w:pPr>
-        <w:pStyle w:val="Div"/>
+        <w:pStyle w:val="div"/>
         <w:spacing w:lineRule="atLeast" w:line="280"/>
         <w:jc w:val="center"/>
         <w:rPr>
@@ -2094,7 +2288,7 @@
     </w:p>
     <w:p>
       <w:pPr>
-        <w:pStyle w:val="EmptyRow3"/>
+        <w:pStyle w:val="emptyRow3"/>
         <w:spacing w:before="0" w:after="220"/>
         <w:jc w:val="center"/>
         <w:rPr>
@@ -2140,16 +2334,15 @@
           </w:tcPr>
           <w:p>
             <w:pPr>
-              <w:pStyle w:val="SpanParagraph"/>
+              <w:pStyle w:val="spanParagraph"/>
               <w:widowControl w:val="false"/>
               <w:suppressAutoHyphens w:val="true"/>
               <w:spacing w:lineRule="atLeast" w:line="280" w:before="0" w:after="0"/>
-              <w:ind w:right="700" w:hanging="0"/>
+              <w:ind w:hanging="0" w:right="700"/>
               <w:jc w:val="left"/>
               <w:rPr>
-                <w:rStyle w:val="DivdocumentspantitleWrapper"/>
+                <w:rStyle w:val="divdocumentspantitleWrapper"/>
                 <w:rFonts w:ascii="Raleway" w:hAnsi="Raleway" w:eastAsia="Raleway" w:cs="Raleway"/>
-                <w:b/>
                 <w:b/>
                 <w:bCs/>
                 <w:sz w:val="20"/>
@@ -2158,7 +2351,7 @@
             </w:pPr>
             <w:r>
               <w:rPr>
-                <w:rStyle w:val="Span"/>
+                <w:rStyle w:val="span"/>
                 <w:rFonts w:eastAsia="Raleway" w:cs="Raleway" w:ascii="Raleway" w:hAnsi="Raleway"/>
                 <w:b/>
                 <w:bCs/>
@@ -2172,14 +2365,14 @@
           </w:p>
           <w:p>
             <w:pPr>
-              <w:pStyle w:val="SpanParagraph"/>
+              <w:pStyle w:val="spanParagraph"/>
               <w:widowControl w:val="false"/>
               <w:suppressAutoHyphens w:val="true"/>
               <w:spacing w:lineRule="atLeast" w:line="280" w:before="0" w:after="0"/>
-              <w:ind w:right="700" w:hanging="0"/>
+              <w:ind w:hanging="0" w:right="700"/>
               <w:jc w:val="left"/>
               <w:rPr>
-                <w:rStyle w:val="DivdocumentspantitleWrapper"/>
+                <w:rStyle w:val="divdocumentspantitleWrapper"/>
                 <w:rFonts w:ascii="Raleway" w:hAnsi="Raleway" w:eastAsia="Raleway" w:cs="Raleway"/>
                 <w:color w:val="000000"/>
                 <w:sz w:val="20"/>
@@ -2188,7 +2381,7 @@
             </w:pPr>
             <w:r>
               <w:rPr>
-                <w:rStyle w:val="Span"/>
+                <w:rStyle w:val="span"/>
                 <w:rFonts w:eastAsia="Raleway" w:cs="Raleway" w:ascii="Raleway" w:hAnsi="Raleway"/>
                 <w:color w:val="000000"/>
                 <w:kern w:val="0"/>
@@ -2198,28 +2391,16 @@
               </w:rPr>
               <w:t>Union County College, Scotch Plains, New Jersey</w:t>
             </w:r>
-            <w:r>
-              <w:rPr>
-                <w:rStyle w:val="DivdocumentspantitleWrapper"/>
-                <w:rFonts w:eastAsia="Raleway" w:cs="Raleway" w:ascii="Raleway" w:hAnsi="Raleway"/>
-                <w:color w:val="000000"/>
-                <w:kern w:val="0"/>
-                <w:sz w:val="20"/>
-                <w:szCs w:val="20"/>
-                <w:lang w:val="en-US" w:eastAsia="en-US" w:bidi="ar-SA"/>
-              </w:rPr>
-              <w:t xml:space="preserve"> </w:t>
-            </w:r>
           </w:p>
         </w:tc>
       </w:tr>
     </w:tbl>
     <w:p>
       <w:pPr>
-        <w:pStyle w:val="P"/>
+        <w:pStyle w:val="p"/>
         <w:spacing w:lineRule="atLeast" w:line="280" w:before="0" w:after="220"/>
         <w:rPr>
-          <w:rStyle w:val="Span"/>
+          <w:rStyle w:val="span"/>
           <w:rFonts w:ascii="Raleway" w:hAnsi="Raleway" w:eastAsia="Raleway" w:cs="Raleway"/>
           <w:color w:val="000000"/>
           <w:sz w:val="20"/>
@@ -2228,7 +2409,7 @@
       </w:pPr>
       <w:r>
         <w:rPr>
-          <w:rStyle w:val="Span"/>
+          <w:rStyle w:val="span"/>
           <w:rFonts w:eastAsia="Raleway" w:cs="Raleway" w:ascii="Raleway" w:hAnsi="Raleway"/>
           <w:color w:val="000000"/>
           <w:sz w:val="20"/>
@@ -2238,7 +2419,7 @@
       </w:r>
       <w:r>
         <w:rPr>
-          <w:rStyle w:val="Span"/>
+          <w:rStyle w:val="span"/>
           <w:rFonts w:eastAsia="Raleway" w:cs="Raleway" w:ascii="Raleway" w:hAnsi="Raleway"/>
           <w:color w:val="000000"/>
           <w:sz w:val="20"/>
@@ -2249,7 +2430,7 @@
     </w:p>
     <w:p>
       <w:pPr>
-        <w:pStyle w:val="Div"/>
+        <w:pStyle w:val="div"/>
         <w:spacing w:lineRule="atLeast" w:line="280"/>
         <w:jc w:val="center"/>
         <w:rPr>
@@ -2269,7 +2450,7 @@
     </w:p>
     <w:p>
       <w:pPr>
-        <w:pStyle w:val="EmptyRow3"/>
+        <w:pStyle w:val="emptyRow3"/>
         <w:spacing w:before="0" w:after="220"/>
         <w:jc w:val="center"/>
         <w:rPr>
@@ -2289,13 +2470,13 @@
     </w:p>
     <w:p>
       <w:pPr>
-        <w:pStyle w:val="Documentsinglecolumnli"/>
+        <w:pStyle w:val="documentsinglecolumnli"/>
         <w:numPr>
           <w:ilvl w:val="0"/>
           <w:numId w:val="19"/>
         </w:numPr>
         <w:spacing w:lineRule="atLeast" w:line="280" w:before="0" w:after="80"/>
-        <w:ind w:left="200" w:hanging="160"/>
+        <w:ind w:hanging="160" w:left="200"/>
         <w:rPr>
           <w:rFonts w:ascii="Raleway" w:hAnsi="Raleway" w:eastAsia="Raleway" w:cs="Raleway"/>
           <w:color w:val="000000"/>
@@ -2327,13 +2508,13 @@
     </w:p>
     <w:p>
       <w:pPr>
-        <w:pStyle w:val="Documentsinglecolumnli"/>
+        <w:pStyle w:val="documentsinglecolumnli"/>
         <w:numPr>
           <w:ilvl w:val="0"/>
           <w:numId w:val="19"/>
         </w:numPr>
         <w:spacing w:lineRule="atLeast" w:line="280" w:before="0" w:after="80"/>
-        <w:ind w:left="200" w:hanging="160"/>
+        <w:ind w:hanging="160" w:left="200"/>
         <w:rPr>
           <w:rFonts w:ascii="Raleway" w:hAnsi="Raleway" w:eastAsia="Raleway" w:cs="Raleway"/>
           <w:color w:val="000000"/>
@@ -2365,13 +2546,13 @@
     </w:p>
     <w:p>
       <w:pPr>
-        <w:pStyle w:val="Documentsinglecolumnli"/>
+        <w:pStyle w:val="documentsinglecolumnli"/>
         <w:numPr>
           <w:ilvl w:val="0"/>
           <w:numId w:val="19"/>
         </w:numPr>
         <w:spacing w:lineRule="atLeast" w:line="280" w:before="0" w:after="80"/>
-        <w:ind w:left="200" w:hanging="160"/>
+        <w:ind w:hanging="160" w:left="200"/>
         <w:rPr>
           <w:rFonts w:ascii="Raleway" w:hAnsi="Raleway" w:eastAsia="Raleway" w:cs="Raleway"/>
           <w:color w:val="000000"/>
@@ -2403,13 +2584,13 @@
     </w:p>
     <w:p>
       <w:pPr>
-        <w:pStyle w:val="Documentsinglecolumnli"/>
+        <w:pStyle w:val="documentsinglecolumnli"/>
         <w:numPr>
           <w:ilvl w:val="0"/>
           <w:numId w:val="19"/>
         </w:numPr>
         <w:spacing w:lineRule="atLeast" w:line="280" w:before="0" w:after="220"/>
-        <w:ind w:left="200" w:hanging="160"/>
+        <w:ind w:hanging="160" w:left="200"/>
         <w:rPr>
           <w:rFonts w:ascii="Raleway" w:hAnsi="Raleway" w:eastAsia="Raleway" w:cs="Raleway"/>
           <w:color w:val="000000"/>
@@ -5911,7 +6092,7 @@
       <w:color w:val="1F3763"/>
     </w:rPr>
   </w:style>
-  <w:style w:type="character" w:styleId="Span" w:customStyle="1">
+  <w:style w:type="character" w:styleId="span" w:customStyle="1">
     <w:name w:val="span"/>
     <w:basedOn w:val="DefaultParagraphFont"/>
     <w:qFormat/>
@@ -5922,7 +6103,7 @@
       <w:vertAlign w:val="baseline"/>
     </w:rPr>
   </w:style>
-  <w:style w:type="character" w:styleId="DivCharacter" w:customStyle="1">
+  <w:style w:type="character" w:styleId="divCharacter" w:customStyle="1">
     <w:name w:val="div Character"/>
     <w:basedOn w:val="DefaultParagraphFont"/>
     <w:qFormat/>
@@ -5944,13 +6125,13 @@
       <w:vertAlign w:val="baseline"/>
     </w:rPr>
   </w:style>
-  <w:style w:type="character" w:styleId="DivskillSectionfieldCharacter" w:customStyle="1">
+  <w:style w:type="character" w:styleId="divskillSectionfieldCharacter" w:customStyle="1">
     <w:name w:val="div_skillSection_field Character"/>
     <w:basedOn w:val="DefaultParagraphFont"/>
     <w:qFormat/>
     <w:rPr/>
   </w:style>
-  <w:style w:type="character" w:styleId="DocumentexprsecdatesWrapper" w:customStyle="1">
+  <w:style w:type="character" w:styleId="documentexpr-secdatesWrapper" w:customStyle="1">
     <w:name w:val="document_expr-sec_datesWrapper"/>
     <w:basedOn w:val="DefaultParagraphFont"/>
     <w:qFormat/>
@@ -5958,20 +6139,20 @@
       <w:caps/>
     </w:rPr>
   </w:style>
-  <w:style w:type="character" w:styleId="DivdocumentspantitleWrapper" w:customStyle="1">
+  <w:style w:type="character" w:styleId="divdocumentspantitleWrapper" w:customStyle="1">
     <w:name w:val="div_document_span_titleWrapper"/>
     <w:basedOn w:val="DefaultParagraphFont"/>
     <w:qFormat/>
     <w:rPr/>
   </w:style>
-  <w:style w:type="character" w:styleId="InternetLink">
+  <w:style w:type="character" w:styleId="Hyperlink">
     <w:name w:val="Hyperlink"/>
     <w:basedOn w:val="DefaultParagraphFont"/>
     <w:uiPriority w:val="99"/>
     <w:unhideWhenUsed/>
     <w:rsid w:val="0060654f"/>
     <w:rPr>
-      <w:color w:val="0000FF" w:themeColor="hyperlink"/>
+      <w:color w:themeColor="hyperlink" w:val="0000FF"/>
       <w:u w:val="single"/>
     </w:rPr>
   </w:style>
@@ -5998,7 +6179,7 @@
     <w:qFormat/>
     <w:rPr/>
   </w:style>
-  <w:style w:type="character" w:styleId="VisitedInternetLink">
+  <w:style w:type="character" w:styleId="FollowedHyperlink">
     <w:name w:val="FollowedHyperlink"/>
     <w:rPr>
       <w:color w:val="800000"/>
@@ -6008,7 +6189,7 @@
   <w:style w:type="paragraph" w:styleId="Heading">
     <w:name w:val="Heading"/>
     <w:basedOn w:val="Normal"/>
-    <w:next w:val="TextBody"/>
+    <w:next w:val="BodyText"/>
     <w:qFormat/>
     <w:pPr>
       <w:keepNext w:val="true"/>
@@ -6020,7 +6201,7 @@
       <w:szCs w:val="28"/>
     </w:rPr>
   </w:style>
-  <w:style w:type="paragraph" w:styleId="TextBody">
+  <w:style w:type="paragraph" w:styleId="BodyText">
     <w:name w:val="Body Text"/>
     <w:basedOn w:val="Normal"/>
     <w:pPr>
@@ -6030,7 +6211,7 @@
   </w:style>
   <w:style w:type="paragraph" w:styleId="List">
     <w:name w:val="List"/>
-    <w:basedOn w:val="TextBody"/>
+    <w:basedOn w:val="BodyText"/>
     <w:pPr/>
     <w:rPr>
       <w:rFonts w:cs="Lohit Devanagari"/>
@@ -6063,7 +6244,7 @@
       <w:rFonts w:cs="Lohit Devanagari"/>
     </w:rPr>
   </w:style>
-  <w:style w:type="paragraph" w:styleId="Documentfontsize" w:customStyle="1">
+  <w:style w:type="paragraph" w:styleId="documentfontsize" w:customStyle="1">
     <w:name w:val="document_fontsize"/>
     <w:basedOn w:val="Normal"/>
     <w:qFormat/>
@@ -6073,35 +6254,35 @@
       <w:szCs w:val="20"/>
     </w:rPr>
   </w:style>
-  <w:style w:type="paragraph" w:styleId="Documenttopsection" w:customStyle="1">
+  <w:style w:type="paragraph" w:styleId="documenttopsection" w:customStyle="1">
     <w:name w:val="document_topsection"/>
     <w:basedOn w:val="Normal"/>
     <w:qFormat/>
     <w:pPr/>
     <w:rPr/>
   </w:style>
-  <w:style w:type="paragraph" w:styleId="Documentmaxwidth" w:customStyle="1">
+  <w:style w:type="paragraph" w:styleId="documentmax-width" w:customStyle="1">
     <w:name w:val="document_max-width"/>
     <w:basedOn w:val="Normal"/>
     <w:qFormat/>
     <w:pPr/>
     <w:rPr/>
   </w:style>
-  <w:style w:type="paragraph" w:styleId="Documentsectioncontactname" w:customStyle="1">
+  <w:style w:type="paragraph" w:styleId="documentsectioncontact-name" w:customStyle="1">
     <w:name w:val="document_section_contact-name"/>
     <w:basedOn w:val="Normal"/>
     <w:qFormat/>
     <w:pPr/>
     <w:rPr/>
   </w:style>
-  <w:style w:type="paragraph" w:styleId="Documentparagraph" w:customStyle="1">
+  <w:style w:type="paragraph" w:styleId="documentparagraph" w:customStyle="1">
     <w:name w:val="document_paragraph"/>
     <w:basedOn w:val="Normal"/>
     <w:qFormat/>
     <w:pPr/>
     <w:rPr/>
   </w:style>
-  <w:style w:type="paragraph" w:styleId="Documentname" w:customStyle="1">
+  <w:style w:type="paragraph" w:styleId="documentname" w:customStyle="1">
     <w:name w:val="document_name"/>
     <w:basedOn w:val="Normal"/>
     <w:qFormat/>
@@ -6118,14 +6299,14 @@
       <w:szCs w:val="56"/>
     </w:rPr>
   </w:style>
-  <w:style w:type="paragraph" w:styleId="Div" w:customStyle="1">
+  <w:style w:type="paragraph" w:styleId="div" w:customStyle="1">
     <w:name w:val="div"/>
     <w:basedOn w:val="Normal"/>
     <w:qFormat/>
     <w:pPr/>
     <w:rPr/>
   </w:style>
-  <w:style w:type="paragraph" w:styleId="Documentcntcsec" w:customStyle="1">
+  <w:style w:type="paragraph" w:styleId="documentcntc-sec" w:customStyle="1">
     <w:name w:val="document_cntc-sec"/>
     <w:basedOn w:val="Normal"/>
     <w:qFormat/>
@@ -6134,7 +6315,7 @@
       <w:rFonts w:ascii="Raleway" w:hAnsi="Raleway" w:eastAsia="Raleway" w:cs="Raleway"/>
     </w:rPr>
   </w:style>
-  <w:style w:type="paragraph" w:styleId="Documentaddress" w:customStyle="1">
+  <w:style w:type="paragraph" w:styleId="documentaddress" w:customStyle="1">
     <w:name w:val="document_address"/>
     <w:basedOn w:val="Normal"/>
     <w:qFormat/>
@@ -6146,28 +6327,28 @@
       <w:color w:val="696969"/>
     </w:rPr>
   </w:style>
-  <w:style w:type="paragraph" w:styleId="Documentbottombox" w:customStyle="1">
+  <w:style w:type="paragraph" w:styleId="documentbottom-box" w:customStyle="1">
     <w:name w:val="document_bottom-box"/>
     <w:basedOn w:val="Normal"/>
     <w:qFormat/>
     <w:pPr/>
     <w:rPr/>
   </w:style>
-  <w:style w:type="paragraph" w:styleId="Documentbottomboxsection" w:customStyle="1">
+  <w:style w:type="paragraph" w:styleId="documentbottom-boxsection" w:customStyle="1">
     <w:name w:val="document_bottom-box_section"/>
     <w:basedOn w:val="Normal"/>
     <w:qFormat/>
     <w:pPr/>
     <w:rPr/>
   </w:style>
-  <w:style w:type="paragraph" w:styleId="Documentbottomboxsectionnthchild1heading" w:customStyle="1">
+  <w:style w:type="paragraph" w:styleId="documentbottom-boxsectionnth-child1heading" w:customStyle="1">
     <w:name w:val="document_bottom-box_section_nth-child(1)_heading"/>
     <w:basedOn w:val="Normal"/>
     <w:qFormat/>
     <w:pPr/>
     <w:rPr/>
   </w:style>
-  <w:style w:type="paragraph" w:styleId="EmptyRow3" w:customStyle="1">
+  <w:style w:type="paragraph" w:styleId="emptyRow3" w:customStyle="1">
     <w:name w:val="emptyRow3"/>
     <w:basedOn w:val="Normal"/>
     <w:qFormat/>
@@ -6182,14 +6363,14 @@
       <w:szCs w:val="14"/>
     </w:rPr>
   </w:style>
-  <w:style w:type="paragraph" w:styleId="Documentbottomboxsectionparagraph" w:customStyle="1">
+  <w:style w:type="paragraph" w:styleId="documentbottom-boxsectionparagraph" w:customStyle="1">
     <w:name w:val="document_bottom-box_section_paragraph"/>
     <w:basedOn w:val="Normal"/>
     <w:qFormat/>
     <w:pPr/>
     <w:rPr/>
   </w:style>
-  <w:style w:type="paragraph" w:styleId="Documentsinglecolumn" w:customStyle="1">
+  <w:style w:type="paragraph" w:styleId="documentsinglecolumn" w:customStyle="1">
     <w:name w:val="document_singlecolumn"/>
     <w:basedOn w:val="Normal"/>
     <w:qFormat/>
@@ -6198,42 +6379,42 @@
       <w:rFonts w:ascii="Raleway" w:hAnsi="Raleway" w:eastAsia="Raleway" w:cs="Raleway"/>
     </w:rPr>
   </w:style>
-  <w:style w:type="paragraph" w:styleId="P" w:customStyle="1">
+  <w:style w:type="paragraph" w:styleId="p" w:customStyle="1">
     <w:name w:val="p"/>
     <w:basedOn w:val="Normal"/>
     <w:qFormat/>
     <w:pPr/>
     <w:rPr/>
   </w:style>
-  <w:style w:type="paragraph" w:styleId="Documentbottomboxsectionheading" w:customStyle="1">
+  <w:style w:type="paragraph" w:styleId="documentbottom-boxsectionheading" w:customStyle="1">
     <w:name w:val="document_bottom-box_section_heading"/>
     <w:basedOn w:val="Normal"/>
     <w:qFormat/>
     <w:pPr/>
     <w:rPr/>
   </w:style>
-  <w:style w:type="paragraph" w:styleId="DivdocumentdivskillSectionparagraphfirstparagraph" w:customStyle="1">
+  <w:style w:type="paragraph" w:styleId="divdocumentdivskillSectionparagraphfirstparagraph" w:customStyle="1">
     <w:name w:val="div_document_div_skillSection_paragraph_firstparagraph"/>
     <w:basedOn w:val="Normal"/>
     <w:qFormat/>
     <w:pPr/>
     <w:rPr/>
   </w:style>
-  <w:style w:type="paragraph" w:styleId="DivskillSectionfield" w:customStyle="1">
+  <w:style w:type="paragraph" w:styleId="divskillSectionfield" w:customStyle="1">
     <w:name w:val="div_skillSection_field"/>
     <w:basedOn w:val="Normal"/>
     <w:qFormat/>
     <w:pPr/>
     <w:rPr/>
   </w:style>
-  <w:style w:type="paragraph" w:styleId="DivdocumentdivskillSectionparagraphnthchild3n5" w:customStyle="1">
+  <w:style w:type="paragraph" w:styleId="divdocumentdivskillSectionparagraphnth-child3n5" w:customStyle="1">
     <w:name w:val="div_document_div_skillSection_paragraph_nth-child(3n+5)"/>
     <w:basedOn w:val="Normal"/>
     <w:qFormat/>
     <w:pPr/>
     <w:rPr/>
   </w:style>
-  <w:style w:type="paragraph" w:styleId="Documentexprsecpaddedline" w:customStyle="1">
+  <w:style w:type="paragraph" w:styleId="documentexpr-secpaddedline" w:customStyle="1">
     <w:name w:val="document_expr-sec_paddedline"/>
     <w:basedOn w:val="Normal"/>
     <w:qFormat/>
@@ -6245,21 +6426,21 @@
       <w:color w:val="939393"/>
     </w:rPr>
   </w:style>
-  <w:style w:type="paragraph" w:styleId="Documentexprsecjobtitle" w:customStyle="1">
+  <w:style w:type="paragraph" w:styleId="documentexpr-secjobtitle" w:customStyle="1">
     <w:name w:val="document_expr-sec_jobtitle"/>
     <w:basedOn w:val="Normal"/>
     <w:qFormat/>
     <w:pPr/>
     <w:rPr/>
   </w:style>
-  <w:style w:type="paragraph" w:styleId="Documentsinglecolumnli" w:customStyle="1">
+  <w:style w:type="paragraph" w:styleId="documentsinglecolumnli" w:customStyle="1">
     <w:name w:val="document_singlecolumn_li"/>
     <w:basedOn w:val="Normal"/>
     <w:qFormat/>
     <w:pPr/>
     <w:rPr/>
   </w:style>
-  <w:style w:type="paragraph" w:styleId="SpanParagraph" w:customStyle="1">
+  <w:style w:type="paragraph" w:styleId="spanParagraph" w:customStyle="1">
     <w:name w:val="span Paragraph"/>
     <w:basedOn w:val="Normal"/>
     <w:qFormat/>
@@ -6271,7 +6452,7 @@
     <w:basedOn w:val="Normal"/>
     <w:qFormat/>
     <w:pPr>
-      <w:ind w:left="567" w:hanging="0"/>
+      <w:ind w:hanging="0" w:left="567"/>
     </w:pPr>
     <w:rPr/>
   </w:style>
@@ -6304,41 +6485,41 @@
 </file>
 
 <file path=word/theme/theme1.xml><?xml version="1.0" encoding="utf-8"?>
-<a:theme xmlns:a="http://schemas.openxmlformats.org/drawingml/2006/main" name="Office Theme">
+<a:theme xmlns:a="http://schemas.openxmlformats.org/drawingml/2006/main" xmlns:r="http://schemas.openxmlformats.org/officeDocument/2006/relationships" name="Office Theme">
   <a:themeElements>
     <a:clrScheme name="Office">
       <a:dk1>
-        <a:sysClr val="windowText" lastClr="000000"/>
+        <a:srgbClr val="000000"/>
       </a:dk1>
       <a:lt1>
-        <a:sysClr val="window" lastClr="FFFFFF"/>
+        <a:srgbClr val="ffffff"/>
       </a:lt1>
       <a:dk2>
-        <a:srgbClr val="1F497D"/>
+        <a:srgbClr val="1f497d"/>
       </a:dk2>
       <a:lt2>
-        <a:srgbClr val="EEECE1"/>
+        <a:srgbClr val="eeece1"/>
       </a:lt2>
       <a:accent1>
-        <a:srgbClr val="4F81BD"/>
+        <a:srgbClr val="4f81bd"/>
       </a:accent1>
       <a:accent2>
-        <a:srgbClr val="C0504D"/>
+        <a:srgbClr val="c0504d"/>
       </a:accent2>
       <a:accent3>
-        <a:srgbClr val="9BBB59"/>
+        <a:srgbClr val="9bbb59"/>
       </a:accent3>
       <a:accent4>
-        <a:srgbClr val="8064A2"/>
+        <a:srgbClr val="8064a2"/>
       </a:accent4>
       <a:accent5>
-        <a:srgbClr val="4BACC6"/>
+        <a:srgbClr val="4bacc6"/>
       </a:accent5>
       <a:accent6>
-        <a:srgbClr val="F79646"/>
+        <a:srgbClr val="f79646"/>
       </a:accent6>
       <a:hlink>
-        <a:srgbClr val="0000FF"/>
+        <a:srgbClr val="0000ff"/>
       </a:hlink>
       <a:folHlink>
         <a:srgbClr val="800080"/>
@@ -6349,239 +6530,131 @@
         <a:latin typeface=""/>
         <a:ea typeface=""/>
         <a:cs typeface=""/>
-        <a:font script="Jpan" typeface="ＭＳ ゴシック"/>
-        <a:font script="Hang" typeface="맑은 고딕"/>
-        <a:font script="Hans" typeface="宋体"/>
-        <a:font script="Hant" typeface="新細明體"/>
-        <a:font script="Arab" typeface="Times New Roman"/>
-        <a:font script="Hebr" typeface="Times New Roman"/>
-        <a:font script="Thai" typeface="Angsana New"/>
-        <a:font script="Ethi" typeface="Nyala"/>
-        <a:font script="Beng" typeface="Vrinda"/>
-        <a:font script="Gujr" typeface="Shruti"/>
-        <a:font script="Khmr" typeface="MoolBoran"/>
-        <a:font script="Knda" typeface="Tunga"/>
-        <a:font script="Guru" typeface="Raavi"/>
-        <a:font script="Cans" typeface="Euphemia"/>
-        <a:font script="Cher" typeface="Plantagenet Cherokee"/>
-        <a:font script="Yiii" typeface="Microsoft Yi Baiti"/>
-        <a:font script="Tibt" typeface="Microsoft Himalaya"/>
-        <a:font script="Thaa" typeface="MV Boli"/>
-        <a:font script="Deva" typeface="Mangal"/>
-        <a:font script="Telu" typeface="Gautami"/>
-        <a:font script="Taml" typeface="Latha"/>
-        <a:font script="Syrc" typeface="Estrangelo Edessa"/>
-        <a:font script="Orya" typeface="Kalinga"/>
-        <a:font script="Mlym" typeface="Kartika"/>
-        <a:font script="Laoo" typeface="DokChampa"/>
-        <a:font script="Sinh" typeface="Iskoola Pota"/>
-        <a:font script="Mong" typeface="Mongolian Baiti"/>
-        <a:font script="Viet" typeface="Times New Roman"/>
-        <a:font script="Uigh" typeface="Microsoft Uighur"/>
       </a:majorFont>
       <a:minorFont>
         <a:latin typeface=""/>
         <a:ea typeface=""/>
         <a:cs typeface=""/>
-        <a:font script="Jpan" typeface="ＭＳ 明朝"/>
-        <a:font script="Hang" typeface="맑은 고딕"/>
-        <a:font script="Hans" typeface="宋体"/>
-        <a:font script="Hant" typeface="新細明體"/>
-        <a:font script="Arab" typeface="Arial"/>
-        <a:font script="Hebr" typeface="Arial"/>
-        <a:font script="Thai" typeface="Cordia New"/>
-        <a:font script="Ethi" typeface="Nyala"/>
-        <a:font script="Beng" typeface="Vrinda"/>
-        <a:font script="Gujr" typeface="Shruti"/>
-        <a:font script="Khmr" typeface="DaunPenh"/>
-        <a:font script="Knda" typeface="Tunga"/>
-        <a:font script="Guru" typeface="Raavi"/>
-        <a:font script="Cans" typeface="Euphemia"/>
-        <a:font script="Cher" typeface="Plantagenet Cherokee"/>
-        <a:font script="Yiii" typeface="Microsoft Yi Baiti"/>
-        <a:font script="Tibt" typeface="Microsoft Himalaya"/>
-        <a:font script="Thaa" typeface="MV Boli"/>
-        <a:font script="Deva" typeface="Mangal"/>
-        <a:font script="Telu" typeface="Gautami"/>
-        <a:font script="Taml" typeface="Latha"/>
-        <a:font script="Syrc" typeface="Estrangelo Edessa"/>
-        <a:font script="Orya" typeface="Kalinga"/>
-        <a:font script="Mlym" typeface="Kartika"/>
-        <a:font script="Laoo" typeface="DokChampa"/>
-        <a:font script="Sinh" typeface="Iskoola Pota"/>
-        <a:font script="Mong" typeface="Mongolian Baiti"/>
-        <a:font script="Viet" typeface="Arial"/>
-        <a:font script="Uigh" typeface="Microsoft Uighur"/>
       </a:minorFont>
     </a:fontScheme>
-    <a:fmtScheme name="Office">
+    <a:fmtScheme>
       <a:fillStyleLst>
         <a:solidFill>
           <a:schemeClr val="phClr"/>
         </a:solidFill>
-        <a:gradFill rotWithShape="1">
+        <a:gradFill>
           <a:gsLst>
             <a:gs pos="0">
               <a:schemeClr val="phClr">
                 <a:tint val="50000"/>
-                <a:satMod val="300000"/>
               </a:schemeClr>
             </a:gs>
             <a:gs pos="35000">
               <a:schemeClr val="phClr">
                 <a:tint val="37000"/>
-                <a:satMod val="300000"/>
               </a:schemeClr>
             </a:gs>
             <a:gs pos="100000">
               <a:schemeClr val="phClr">
                 <a:tint val="15000"/>
-                <a:satMod val="350000"/>
               </a:schemeClr>
             </a:gs>
           </a:gsLst>
           <a:lin ang="16200000" scaled="1"/>
+          <a:tileRect l="0" t="0" r="0" b="0"/>
         </a:gradFill>
-        <a:gradFill rotWithShape="1">
+        <a:gradFill>
           <a:gsLst>
             <a:gs pos="0">
               <a:schemeClr val="phClr">
                 <a:shade val="51000"/>
-                <a:satMod val="130000"/>
               </a:schemeClr>
             </a:gs>
             <a:gs pos="80000">
               <a:schemeClr val="phClr">
                 <a:shade val="93000"/>
-                <a:satMod val="130000"/>
               </a:schemeClr>
             </a:gs>
             <a:gs pos="100000">
               <a:schemeClr val="phClr">
                 <a:shade val="94000"/>
-                <a:satMod val="135000"/>
               </a:schemeClr>
             </a:gs>
           </a:gsLst>
           <a:lin ang="16200000" scaled="0"/>
+          <a:tileRect l="0" t="0" r="0" b="0"/>
         </a:gradFill>
       </a:fillStyleLst>
       <a:lnStyleLst>
         <a:ln w="9525">
-          <a:solidFill>
-            <a:schemeClr val="phClr">
-              <a:shade val="95000"/>
-              <a:satMod val="105000"/>
-            </a:schemeClr>
-          </a:solidFill>
           <a:prstDash val="solid"/>
         </a:ln>
         <a:ln w="25400">
-          <a:solidFill>
-            <a:schemeClr val="phClr"/>
-          </a:solidFill>
           <a:prstDash val="solid"/>
         </a:ln>
         <a:ln w="38100">
-          <a:solidFill>
-            <a:schemeClr val="phClr"/>
-          </a:solidFill>
           <a:prstDash val="solid"/>
         </a:ln>
       </a:lnStyleLst>
       <a:effectStyleLst>
         <a:effectStyle>
-          <a:effectLst>
-            <a:outerShdw blurRad="40000" dist="20000" dir="5400000" rotWithShape="0">
-              <a:srgbClr val="000000">
-                <a:alpha val="38000"/>
-              </a:srgbClr>
-            </a:outerShdw>
-          </a:effectLst>
+          <a:effectLst/>
         </a:effectStyle>
         <a:effectStyle>
-          <a:effectLst>
-            <a:outerShdw blurRad="40000" dist="23000" dir="5400000" rotWithShape="0">
-              <a:srgbClr val="000000">
-                <a:alpha val="35000"/>
-              </a:srgbClr>
-            </a:outerShdw>
-          </a:effectLst>
+          <a:effectLst/>
         </a:effectStyle>
         <a:effectStyle>
-          <a:effectLst>
-            <a:outerShdw blurRad="40000" dist="23000" dir="5400000" rotWithShape="0">
-              <a:srgbClr val="000000">
-                <a:alpha val="35000"/>
-              </a:srgbClr>
-            </a:outerShdw>
-          </a:effectLst>
-          <a:scene3d>
-            <a:camera prst="orthographicFront">
-              <a:rot lat="0" lon="0" rev="0"/>
-            </a:camera>
-            <a:lightRig rig="threePt" dir="t">
-              <a:rot lat="0" lon="0" rev="1200000"/>
-            </a:lightRig>
-          </a:scene3d>
-          <a:sp3d>
-            <a:bevelT w="63500" h="25400"/>
-          </a:sp3d>
+          <a:effectLst/>
         </a:effectStyle>
       </a:effectStyleLst>
       <a:bgFillStyleLst>
         <a:solidFill>
           <a:schemeClr val="phClr"/>
         </a:solidFill>
-        <a:gradFill rotWithShape="1">
+        <a:gradFill>
           <a:gsLst>
             <a:gs pos="0">
               <a:schemeClr val="phClr">
                 <a:tint val="40000"/>
-                <a:satMod val="350000"/>
               </a:schemeClr>
             </a:gs>
             <a:gs pos="40000">
               <a:schemeClr val="phClr">
                 <a:tint val="45000"/>
                 <a:shade val="99000"/>
-                <a:satMod val="350000"/>
               </a:schemeClr>
             </a:gs>
             <a:gs pos="100000">
               <a:schemeClr val="phClr">
                 <a:shade val="20000"/>
-                <a:satMod val="255000"/>
               </a:schemeClr>
             </a:gs>
           </a:gsLst>
           <a:path path="circle">
             <a:fillToRect l="50000" t="-80000" r="50000" b="180000"/>
           </a:path>
+          <a:tileRect l="0" t="0" r="0" b="0"/>
         </a:gradFill>
-        <a:gradFill rotWithShape="1">
+        <a:gradFill>
           <a:gsLst>
             <a:gs pos="0">
               <a:schemeClr val="phClr">
                 <a:tint val="80000"/>
-                <a:satMod val="300000"/>
               </a:schemeClr>
             </a:gs>
             <a:gs pos="100000">
               <a:schemeClr val="phClr">
                 <a:shade val="30000"/>
-                <a:satMod val="200000"/>
               </a:schemeClr>
             </a:gs>
           </a:gsLst>
           <a:path path="circle">
             <a:fillToRect l="50000" t="50000" r="50000" b="50000"/>
           </a:path>
+          <a:tileRect l="0" t="0" r="0" b="0"/>
         </a:gradFill>
       </a:bgFillStyleLst>
     </a:fmtScheme>
   </a:themeElements>
-  <a:objectDefaults/>
-  <a:extraClrSchemeLst/>
 </a:theme>
 </file>